--- a/OOPS.docx
+++ b/OOPS.docx
@@ -5,12 +5,14 @@
     <w:p>
       <w:pPr>
         <w:rPr>
+          <w:rFonts w:ascii="Bookman Old Style" w:hAnsi="Bookman Old Style"/>
           <w:b/>
           <w:bCs/>
         </w:rPr>
       </w:pPr>
       <w:r>
         <w:rPr>
+          <w:rFonts w:ascii="Bookman Old Style" w:hAnsi="Bookman Old Style"/>
           <w:b/>
           <w:bCs/>
         </w:rPr>
@@ -25,11 +27,15 @@
           <w:numId w:val="5"/>
         </w:numPr>
         <w:rPr>
+          <w:rFonts w:ascii="Bookman Old Style" w:hAnsi="Bookman Old Style"/>
           <w:b/>
           <w:bCs/>
         </w:rPr>
       </w:pPr>
       <w:r>
+        <w:rPr>
+          <w:rFonts w:ascii="Bookman Old Style" w:hAnsi="Bookman Old Style"/>
+        </w:rPr>
         <w:t>A static class can have only static member and static methods.</w:t>
       </w:r>
     </w:p>
@@ -41,20 +47,33 @@
           <w:numId w:val="5"/>
         </w:numPr>
         <w:rPr>
+          <w:rFonts w:ascii="Bookman Old Style" w:hAnsi="Bookman Old Style"/>
           <w:b/>
           <w:bCs/>
         </w:rPr>
       </w:pPr>
       <w:r>
+        <w:rPr>
+          <w:rFonts w:ascii="Bookman Old Style" w:hAnsi="Bookman Old Style"/>
+        </w:rPr>
         <w:t>Static class can have only one</w:t>
       </w:r>
       <w:r>
+        <w:rPr>
+          <w:rFonts w:ascii="Bookman Old Style" w:hAnsi="Bookman Old Style"/>
+        </w:rPr>
         <w:t xml:space="preserve"> static</w:t>
       </w:r>
       <w:r>
+        <w:rPr>
+          <w:rFonts w:ascii="Bookman Old Style" w:hAnsi="Bookman Old Style"/>
+        </w:rPr>
         <w:t xml:space="preserve"> constructor</w:t>
       </w:r>
       <w:r>
+        <w:rPr>
+          <w:rFonts w:ascii="Bookman Old Style" w:hAnsi="Bookman Old Style"/>
+        </w:rPr>
         <w:t>.</w:t>
       </w:r>
     </w:p>
@@ -66,34 +85,33 @@
           <w:numId w:val="5"/>
         </w:numPr>
         <w:rPr>
+          <w:rFonts w:ascii="Bookman Old Style" w:hAnsi="Bookman Old Style"/>
           <w:b/>
           <w:bCs/>
         </w:rPr>
       </w:pPr>
       <w:r>
+        <w:rPr>
+          <w:rFonts w:ascii="Bookman Old Style" w:hAnsi="Bookman Old Style"/>
+        </w:rPr>
         <w:t>We cannot have instance constructor in static class.</w:t>
       </w:r>
     </w:p>
     <w:p>
       <w:pPr>
         <w:rPr>
+          <w:rFonts w:ascii="Bookman Old Style" w:hAnsi="Bookman Old Style"/>
           <w:b/>
           <w:bCs/>
         </w:rPr>
       </w:pPr>
       <w:r>
         <w:rPr>
+          <w:rFonts w:ascii="Bookman Old Style" w:hAnsi="Bookman Old Style"/>
           <w:b/>
           <w:bCs/>
         </w:rPr>
-        <w:t xml:space="preserve">Static </w:t>
-      </w:r>
-      <w:r>
-        <w:rPr>
-          <w:b/>
-          <w:bCs/>
-        </w:rPr>
-        <w:t>Constructor</w:t>
+        <w:t>Static Constructor</w:t>
       </w:r>
     </w:p>
     <w:p>
@@ -103,8 +121,14 @@
           <w:ilvl w:val="0"/>
           <w:numId w:val="4"/>
         </w:numPr>
-      </w:pPr>
-      <w:r>
+        <w:rPr>
+          <w:rFonts w:ascii="Bookman Old Style" w:hAnsi="Bookman Old Style"/>
+        </w:rPr>
+      </w:pPr>
+      <w:r>
+        <w:rPr>
+          <w:rFonts w:ascii="Bookman Old Style" w:hAnsi="Bookman Old Style"/>
+        </w:rPr>
         <w:t>In a class we can have only one static constructor.</w:t>
       </w:r>
     </w:p>
@@ -115,14 +139,26 @@
           <w:ilvl w:val="0"/>
           <w:numId w:val="4"/>
         </w:numPr>
-      </w:pPr>
-      <w:r>
+        <w:rPr>
+          <w:rFonts w:ascii="Bookman Old Style" w:hAnsi="Bookman Old Style"/>
+        </w:rPr>
+      </w:pPr>
+      <w:r>
+        <w:rPr>
+          <w:rFonts w:ascii="Bookman Old Style" w:hAnsi="Bookman Old Style"/>
+        </w:rPr>
         <w:t xml:space="preserve">Static constructor must be </w:t>
       </w:r>
       <w:r>
+        <w:rPr>
+          <w:rFonts w:ascii="Bookman Old Style" w:hAnsi="Bookman Old Style"/>
+        </w:rPr>
         <w:t xml:space="preserve">parameter </w:t>
       </w:r>
       <w:r>
+        <w:rPr>
+          <w:rFonts w:ascii="Bookman Old Style" w:hAnsi="Bookman Old Style"/>
+        </w:rPr>
         <w:t>less.</w:t>
       </w:r>
     </w:p>
@@ -133,20 +169,28 @@
           <w:ilvl w:val="0"/>
           <w:numId w:val="4"/>
         </w:numPr>
-      </w:pPr>
-      <w:r>
+        <w:rPr>
+          <w:rFonts w:ascii="Bookman Old Style" w:hAnsi="Bookman Old Style"/>
+        </w:rPr>
+      </w:pPr>
+      <w:r>
+        <w:rPr>
+          <w:rFonts w:ascii="Bookman Old Style" w:hAnsi="Bookman Old Style"/>
+        </w:rPr>
         <w:t>Access modifiers are not allowed to static constructor.</w:t>
       </w:r>
     </w:p>
     <w:p>
       <w:pPr>
         <w:rPr>
+          <w:rFonts w:ascii="Bookman Old Style" w:hAnsi="Bookman Old Style"/>
           <w:b/>
           <w:bCs/>
         </w:rPr>
       </w:pPr>
       <w:r>
         <w:rPr>
+          <w:rFonts w:ascii="Bookman Old Style" w:hAnsi="Bookman Old Style"/>
           <w:b/>
           <w:bCs/>
         </w:rPr>
@@ -160,8 +204,14 @@
           <w:ilvl w:val="0"/>
           <w:numId w:val="4"/>
         </w:numPr>
-      </w:pPr>
-      <w:r>
+        <w:rPr>
+          <w:rFonts w:ascii="Bookman Old Style" w:hAnsi="Bookman Old Style"/>
+        </w:rPr>
+      </w:pPr>
+      <w:r>
+        <w:rPr>
+          <w:rFonts w:ascii="Bookman Old Style" w:hAnsi="Bookman Old Style"/>
+        </w:rPr>
         <w:t>We cannot inherit from the sealed class.</w:t>
       </w:r>
     </w:p>
@@ -172,12 +222,15 @@
           <w:ilvl w:val="0"/>
           <w:numId w:val="4"/>
         </w:numPr>
-      </w:pPr>
-      <w:r>
-        <w:t>A sealed class can have multiple constructor</w:t>
-      </w:r>
-      <w:r>
-        <w:t>.</w:t>
+        <w:rPr>
+          <w:rFonts w:ascii="Bookman Old Style" w:hAnsi="Bookman Old Style"/>
+        </w:rPr>
+      </w:pPr>
+      <w:r>
+        <w:rPr>
+          <w:rFonts w:ascii="Bookman Old Style" w:hAnsi="Bookman Old Style"/>
+        </w:rPr>
+        <w:t>A sealed class can have multiple constructor.</w:t>
       </w:r>
     </w:p>
     <w:p>
@@ -187,20 +240,28 @@
           <w:ilvl w:val="0"/>
           <w:numId w:val="4"/>
         </w:numPr>
-      </w:pPr>
-      <w:r>
+        <w:rPr>
+          <w:rFonts w:ascii="Bookman Old Style" w:hAnsi="Bookman Old Style"/>
+        </w:rPr>
+      </w:pPr>
+      <w:r>
+        <w:rPr>
+          <w:rFonts w:ascii="Bookman Old Style" w:hAnsi="Bookman Old Style"/>
+        </w:rPr>
         <w:t>We can create object of sealed class.</w:t>
       </w:r>
     </w:p>
     <w:p>
       <w:pPr>
         <w:rPr>
+          <w:rFonts w:ascii="Bookman Old Style" w:hAnsi="Bookman Old Style"/>
           <w:b/>
           <w:bCs/>
         </w:rPr>
       </w:pPr>
       <w:r>
         <w:rPr>
+          <w:rFonts w:ascii="Bookman Old Style" w:hAnsi="Bookman Old Style"/>
           <w:b/>
           <w:bCs/>
         </w:rPr>
@@ -214,22 +275,5182 @@
           <w:ilvl w:val="0"/>
           <w:numId w:val="4"/>
         </w:numPr>
-      </w:pPr>
-      <w:r>
+        <w:rPr>
+          <w:rFonts w:ascii="Bookman Old Style" w:hAnsi="Bookman Old Style"/>
+        </w:rPr>
+      </w:pPr>
+      <w:r>
+        <w:rPr>
+          <w:rFonts w:ascii="Bookman Old Style" w:hAnsi="Bookman Old Style"/>
+        </w:rPr>
         <w:t>Sealed class constructor</w:t>
       </w:r>
       <w:r>
+        <w:rPr>
+          <w:rFonts w:ascii="Bookman Old Style" w:hAnsi="Bookman Old Style"/>
+        </w:rPr>
         <w:t>s</w:t>
+      </w:r>
+      <w:r>
+        <w:rPr>
+          <w:rFonts w:ascii="Bookman Old Style" w:hAnsi="Bookman Old Style"/>
+        </w:rPr>
+        <w:t xml:space="preserve"> can be parameterized or parameter less.</w:t>
+      </w:r>
+    </w:p>
+    <w:p>
+      <w:pPr>
+        <w:rPr>
+          <w:rFonts w:ascii="Bookman Old Style" w:hAnsi="Bookman Old Style"/>
+        </w:rPr>
+      </w:pPr>
+    </w:p>
+    <w:p>
+      <w:pPr>
+        <w:spacing w:after="0"/>
+        <w:rPr>
+          <w:rFonts w:ascii="Bookman Old Style" w:hAnsi="Bookman Old Style"/>
+          <w:b/>
+          <w:sz w:val="20"/>
+          <w:szCs w:val="20"/>
+        </w:rPr>
+      </w:pPr>
+      <w:r>
+        <w:rPr>
+          <w:rFonts w:ascii="Bookman Old Style" w:hAnsi="Bookman Old Style"/>
+          <w:b/>
+          <w:sz w:val="20"/>
+          <w:szCs w:val="20"/>
+        </w:rPr>
+        <w:t>Basic:</w:t>
+      </w:r>
+    </w:p>
+    <w:p>
+      <w:pPr>
+        <w:spacing w:after="0"/>
+        <w:rPr>
+          <w:rFonts w:ascii="Bookman Old Style" w:hAnsi="Bookman Old Style"/>
+          <w:bCs/>
+          <w:sz w:val="20"/>
+          <w:szCs w:val="20"/>
+        </w:rPr>
+      </w:pPr>
+      <w:proofErr w:type="spellStart"/>
+      <w:r>
+        <w:rPr>
+          <w:rFonts w:ascii="Bookman Old Style" w:hAnsi="Bookman Old Style"/>
+          <w:bCs/>
+          <w:sz w:val="20"/>
+          <w:szCs w:val="20"/>
+        </w:rPr>
+        <w:t>Pillers</w:t>
+      </w:r>
+      <w:proofErr w:type="spellEnd"/>
+      <w:r>
+        <w:rPr>
+          <w:rFonts w:ascii="Bookman Old Style" w:hAnsi="Bookman Old Style"/>
+          <w:bCs/>
+          <w:sz w:val="20"/>
+          <w:szCs w:val="20"/>
+        </w:rPr>
+        <w:t xml:space="preserve"> of OOPs (E-API)</w:t>
       </w:r>
       <w:bookmarkStart w:id="0" w:name="_GoBack"/>
       <w:bookmarkEnd w:id="0"/>
-      <w:r>
-        <w:t xml:space="preserve"> can be parameterized or parameter less.</w:t>
-      </w:r>
-    </w:p>
-    <w:p>
-      <w:pPr>
-        <w:rPr>
+    </w:p>
+    <w:p>
+      <w:pPr>
+        <w:pStyle w:val="ListParagraph"/>
+        <w:numPr>
+          <w:ilvl w:val="0"/>
+          <w:numId w:val="10"/>
+        </w:numPr>
+        <w:spacing w:after="0"/>
+        <w:rPr>
+          <w:rFonts w:ascii="Bookman Old Style" w:hAnsi="Bookman Old Style"/>
+          <w:bCs/>
+          <w:sz w:val="20"/>
+          <w:szCs w:val="20"/>
+        </w:rPr>
+      </w:pPr>
+      <w:r>
+        <w:rPr>
+          <w:rFonts w:ascii="Bookman Old Style" w:hAnsi="Bookman Old Style"/>
+          <w:bCs/>
+          <w:sz w:val="20"/>
+          <w:szCs w:val="20"/>
+        </w:rPr>
+        <w:t>Encapsulation</w:t>
+      </w:r>
+    </w:p>
+    <w:p>
+      <w:pPr>
+        <w:pStyle w:val="ListParagraph"/>
+        <w:numPr>
+          <w:ilvl w:val="0"/>
+          <w:numId w:val="10"/>
+        </w:numPr>
+        <w:spacing w:after="0"/>
+        <w:rPr>
+          <w:rFonts w:ascii="Bookman Old Style" w:hAnsi="Bookman Old Style"/>
+          <w:bCs/>
+          <w:sz w:val="20"/>
+          <w:szCs w:val="20"/>
+        </w:rPr>
+      </w:pPr>
+      <w:r>
+        <w:rPr>
+          <w:rFonts w:ascii="Bookman Old Style" w:hAnsi="Bookman Old Style"/>
+          <w:bCs/>
+          <w:sz w:val="20"/>
+          <w:szCs w:val="20"/>
+        </w:rPr>
+        <w:t>Abstraction</w:t>
+      </w:r>
+    </w:p>
+    <w:p>
+      <w:pPr>
+        <w:pStyle w:val="ListParagraph"/>
+        <w:numPr>
+          <w:ilvl w:val="0"/>
+          <w:numId w:val="10"/>
+        </w:numPr>
+        <w:spacing w:after="0"/>
+        <w:rPr>
+          <w:rFonts w:ascii="Bookman Old Style" w:hAnsi="Bookman Old Style"/>
+          <w:bCs/>
+          <w:sz w:val="20"/>
+          <w:szCs w:val="20"/>
+        </w:rPr>
+      </w:pPr>
+      <w:r>
+        <w:rPr>
+          <w:rFonts w:ascii="Bookman Old Style" w:hAnsi="Bookman Old Style"/>
+          <w:bCs/>
+          <w:sz w:val="20"/>
+          <w:szCs w:val="20"/>
+        </w:rPr>
+        <w:t>Polymorphism</w:t>
+      </w:r>
+    </w:p>
+    <w:p>
+      <w:pPr>
+        <w:pStyle w:val="ListParagraph"/>
+        <w:numPr>
+          <w:ilvl w:val="0"/>
+          <w:numId w:val="10"/>
+        </w:numPr>
+        <w:spacing w:after="0"/>
+        <w:rPr>
+          <w:rFonts w:ascii="Bookman Old Style" w:hAnsi="Bookman Old Style"/>
+          <w:bCs/>
+          <w:sz w:val="20"/>
+          <w:szCs w:val="20"/>
+        </w:rPr>
+      </w:pPr>
+      <w:r>
+        <w:rPr>
+          <w:rFonts w:ascii="Bookman Old Style" w:hAnsi="Bookman Old Style"/>
+          <w:bCs/>
+          <w:sz w:val="20"/>
+          <w:szCs w:val="20"/>
+        </w:rPr>
+        <w:t>Inheritance</w:t>
+      </w:r>
+    </w:p>
+    <w:p>
+      <w:pPr>
+        <w:spacing w:after="0"/>
+        <w:rPr>
+          <w:rFonts w:ascii="Bookman Old Style" w:hAnsi="Bookman Old Style"/>
+          <w:bCs/>
+          <w:sz w:val="20"/>
+          <w:szCs w:val="20"/>
+        </w:rPr>
+      </w:pPr>
+    </w:p>
+    <w:p>
+      <w:pPr>
+        <w:spacing w:after="0"/>
+        <w:rPr>
+          <w:rFonts w:ascii="Bookman Old Style" w:hAnsi="Bookman Old Style"/>
+          <w:bCs/>
+          <w:sz w:val="20"/>
+          <w:szCs w:val="20"/>
+        </w:rPr>
+      </w:pPr>
+    </w:p>
+    <w:p>
+      <w:pPr>
+        <w:spacing w:after="0"/>
+        <w:rPr>
+          <w:rFonts w:ascii="Bookman Old Style" w:hAnsi="Bookman Old Style"/>
+          <w:bCs/>
+          <w:sz w:val="20"/>
+          <w:szCs w:val="20"/>
+        </w:rPr>
+      </w:pPr>
+      <w:r>
+        <w:rPr>
+          <w:rFonts w:ascii="Bookman Old Style" w:hAnsi="Bookman Old Style"/>
+          <w:bCs/>
+          <w:sz w:val="20"/>
+          <w:szCs w:val="20"/>
+        </w:rPr>
+        <w:t>- By default a class is private, also we cannot explicitly define a class as private directly in namespace it can be a subclass and private class cannot be inherited.</w:t>
+      </w:r>
+    </w:p>
+    <w:p>
+      <w:pPr>
+        <w:spacing w:after="0"/>
+        <w:rPr>
+          <w:rFonts w:ascii="Bookman Old Style" w:hAnsi="Bookman Old Style"/>
+          <w:bCs/>
+          <w:sz w:val="20"/>
+          <w:szCs w:val="20"/>
+        </w:rPr>
+      </w:pPr>
+      <w:r>
+        <w:rPr>
+          <w:rFonts w:ascii="Bookman Old Style" w:hAnsi="Bookman Old Style"/>
+          <w:bCs/>
+          <w:sz w:val="20"/>
+          <w:szCs w:val="20"/>
+        </w:rPr>
+        <w:t>- By default a method is private, private method can be used only inside the same class.</w:t>
+      </w:r>
+    </w:p>
+    <w:p>
+      <w:pPr>
+        <w:spacing w:after="0"/>
+        <w:rPr>
+          <w:rFonts w:ascii="Bookman Old Style" w:hAnsi="Bookman Old Style"/>
+          <w:bCs/>
+          <w:sz w:val="20"/>
+          <w:szCs w:val="20"/>
+        </w:rPr>
+      </w:pPr>
+      <w:r>
+        <w:rPr>
+          <w:rFonts w:ascii="Bookman Old Style" w:hAnsi="Bookman Old Style"/>
+          <w:bCs/>
+          <w:sz w:val="20"/>
+          <w:szCs w:val="20"/>
+        </w:rPr>
+        <w:t>- If a class has private constructor, it cannot be inherited.</w:t>
+      </w:r>
+    </w:p>
+    <w:p>
+      <w:pPr>
+        <w:spacing w:after="0"/>
+        <w:rPr>
+          <w:rFonts w:ascii="Bookman Old Style" w:hAnsi="Bookman Old Style"/>
+          <w:bCs/>
+          <w:sz w:val="20"/>
+          <w:szCs w:val="20"/>
+        </w:rPr>
+      </w:pPr>
+    </w:p>
+    <w:p>
+      <w:pPr>
+        <w:spacing w:after="0"/>
+        <w:rPr>
+          <w:rFonts w:ascii="Bookman Old Style" w:hAnsi="Bookman Old Style"/>
+          <w:b/>
+          <w:sz w:val="20"/>
+          <w:szCs w:val="20"/>
+        </w:rPr>
+      </w:pPr>
+      <w:r>
+        <w:rPr>
+          <w:rFonts w:ascii="Bookman Old Style" w:hAnsi="Bookman Old Style"/>
+          <w:b/>
+          <w:sz w:val="20"/>
+          <w:szCs w:val="20"/>
+        </w:rPr>
+        <w:t>Overloading:</w:t>
+      </w:r>
+    </w:p>
+    <w:p>
+      <w:pPr>
+        <w:pStyle w:val="ListParagraph"/>
+        <w:numPr>
+          <w:ilvl w:val="0"/>
+          <w:numId w:val="6"/>
+        </w:numPr>
+        <w:spacing w:after="0"/>
+        <w:rPr>
+          <w:rFonts w:ascii="Bookman Old Style" w:hAnsi="Bookman Old Style"/>
+          <w:bCs/>
+          <w:sz w:val="20"/>
+          <w:szCs w:val="20"/>
+        </w:rPr>
+      </w:pPr>
+      <w:r>
+        <w:rPr>
+          <w:rFonts w:ascii="Bookman Old Style" w:hAnsi="Bookman Old Style"/>
+          <w:bCs/>
+          <w:sz w:val="20"/>
+          <w:szCs w:val="20"/>
+        </w:rPr>
+        <w:t>Deals with the methods inside the same class.</w:t>
+      </w:r>
+    </w:p>
+    <w:p>
+      <w:pPr>
+        <w:pStyle w:val="ListParagraph"/>
+        <w:numPr>
+          <w:ilvl w:val="0"/>
+          <w:numId w:val="6"/>
+        </w:numPr>
+        <w:spacing w:after="0"/>
+        <w:rPr>
+          <w:rFonts w:ascii="Bookman Old Style" w:hAnsi="Bookman Old Style"/>
+          <w:bCs/>
+          <w:sz w:val="20"/>
+          <w:szCs w:val="20"/>
+        </w:rPr>
+      </w:pPr>
+      <w:r>
+        <w:rPr>
+          <w:rFonts w:ascii="Bookman Old Style" w:hAnsi="Bookman Old Style"/>
+          <w:bCs/>
+          <w:sz w:val="20"/>
+          <w:szCs w:val="20"/>
+        </w:rPr>
+        <w:t>Method with Same Name but Different type or number of arguments.</w:t>
+      </w:r>
+    </w:p>
+    <w:p>
+      <w:pPr>
+        <w:pStyle w:val="ListParagraph"/>
+        <w:numPr>
+          <w:ilvl w:val="0"/>
+          <w:numId w:val="6"/>
+        </w:numPr>
+        <w:spacing w:after="0"/>
+        <w:rPr>
+          <w:rFonts w:ascii="Bookman Old Style" w:hAnsi="Bookman Old Style"/>
+          <w:bCs/>
+          <w:sz w:val="20"/>
+          <w:szCs w:val="20"/>
+        </w:rPr>
+      </w:pPr>
+      <w:r>
+        <w:rPr>
+          <w:rFonts w:ascii="Bookman Old Style" w:hAnsi="Bookman Old Style"/>
+          <w:bCs/>
+          <w:sz w:val="20"/>
+          <w:szCs w:val="20"/>
+        </w:rPr>
+        <w:t>Overloading has nothing to do with the return type of method.</w:t>
+      </w:r>
+    </w:p>
+    <w:p>
+      <w:pPr>
+        <w:spacing w:after="0"/>
+        <w:rPr>
+          <w:rFonts w:ascii="Bookman Old Style" w:hAnsi="Bookman Old Style"/>
+          <w:b/>
+          <w:sz w:val="20"/>
+          <w:szCs w:val="20"/>
+        </w:rPr>
+      </w:pPr>
+      <w:r>
+        <w:rPr>
+          <w:rFonts w:ascii="Bookman Old Style" w:hAnsi="Bookman Old Style"/>
+          <w:b/>
+          <w:sz w:val="20"/>
+          <w:szCs w:val="20"/>
+        </w:rPr>
+        <w:t>Overriding:</w:t>
+      </w:r>
+    </w:p>
+    <w:p>
+      <w:pPr>
+        <w:pStyle w:val="ListParagraph"/>
+        <w:numPr>
+          <w:ilvl w:val="0"/>
+          <w:numId w:val="6"/>
+        </w:numPr>
+        <w:spacing w:after="0"/>
+        <w:rPr>
+          <w:rFonts w:ascii="Bookman Old Style" w:hAnsi="Bookman Old Style"/>
+          <w:bCs/>
+          <w:sz w:val="20"/>
+          <w:szCs w:val="20"/>
+        </w:rPr>
+      </w:pPr>
+      <w:r>
+        <w:rPr>
+          <w:rFonts w:ascii="Bookman Old Style" w:hAnsi="Bookman Old Style"/>
+          <w:bCs/>
+          <w:sz w:val="20"/>
+          <w:szCs w:val="20"/>
+        </w:rPr>
+        <w:t>Deals with the methods in parent and child class.</w:t>
+      </w:r>
+    </w:p>
+    <w:p>
+      <w:pPr>
+        <w:pStyle w:val="ListParagraph"/>
+        <w:numPr>
+          <w:ilvl w:val="0"/>
+          <w:numId w:val="6"/>
+        </w:numPr>
+        <w:spacing w:after="0"/>
+        <w:rPr>
+          <w:rFonts w:ascii="Bookman Old Style" w:hAnsi="Bookman Old Style"/>
+          <w:bCs/>
+          <w:sz w:val="20"/>
+          <w:szCs w:val="20"/>
+        </w:rPr>
+      </w:pPr>
+      <w:r>
+        <w:rPr>
+          <w:rFonts w:ascii="Bookman Old Style" w:hAnsi="Bookman Old Style"/>
+          <w:bCs/>
+          <w:sz w:val="20"/>
+          <w:szCs w:val="20"/>
+        </w:rPr>
+        <w:t>Method in base class is virtual and in child class it is decorated with override keyword.</w:t>
+      </w:r>
+    </w:p>
+    <w:p>
+      <w:pPr>
+        <w:pStyle w:val="ListParagraph"/>
+        <w:numPr>
+          <w:ilvl w:val="0"/>
+          <w:numId w:val="6"/>
+        </w:numPr>
+        <w:spacing w:after="0"/>
+        <w:rPr>
+          <w:rFonts w:ascii="Bookman Old Style" w:hAnsi="Bookman Old Style"/>
+          <w:bCs/>
+          <w:sz w:val="20"/>
+          <w:szCs w:val="20"/>
+        </w:rPr>
+      </w:pPr>
+      <w:r>
+        <w:rPr>
+          <w:rFonts w:ascii="Bookman Old Style" w:hAnsi="Bookman Old Style"/>
+          <w:bCs/>
+          <w:sz w:val="20"/>
+          <w:szCs w:val="20"/>
+        </w:rPr>
+        <w:t>Methods must have same signature and return type in both parent and child classes.</w:t>
+      </w:r>
+    </w:p>
+    <w:p>
+      <w:pPr>
+        <w:spacing w:after="0"/>
+        <w:ind w:left="360"/>
+        <w:rPr>
+          <w:rFonts w:ascii="Bookman Old Style" w:hAnsi="Bookman Old Style"/>
+          <w:bCs/>
+          <w:sz w:val="20"/>
+          <w:szCs w:val="20"/>
+        </w:rPr>
+      </w:pPr>
+    </w:p>
+    <w:p>
+      <w:pPr>
+        <w:autoSpaceDE w:val="0"/>
+        <w:autoSpaceDN w:val="0"/>
+        <w:adjustRightInd w:val="0"/>
+        <w:spacing w:after="0" w:line="240" w:lineRule="auto"/>
+        <w:ind w:left="720"/>
+        <w:rPr>
+          <w:rFonts w:ascii="Bookman Old Style" w:hAnsi="Bookman Old Style" w:cs="Consolas"/>
+          <w:color w:val="000000"/>
+          <w:sz w:val="19"/>
+          <w:szCs w:val="19"/>
+          <w:lang w:bidi="hi-IN"/>
+        </w:rPr>
+      </w:pPr>
+      <w:proofErr w:type="gramStart"/>
+      <w:r>
+        <w:rPr>
+          <w:rFonts w:ascii="Bookman Old Style" w:hAnsi="Bookman Old Style" w:cs="Consolas"/>
+          <w:color w:val="0000FF"/>
+          <w:sz w:val="19"/>
+          <w:szCs w:val="19"/>
+          <w:lang w:bidi="hi-IN"/>
+        </w:rPr>
+        <w:t>public</w:t>
+      </w:r>
+      <w:proofErr w:type="gramEnd"/>
+      <w:r>
+        <w:rPr>
+          <w:rFonts w:ascii="Bookman Old Style" w:hAnsi="Bookman Old Style" w:cs="Consolas"/>
+          <w:color w:val="000000"/>
+          <w:sz w:val="19"/>
+          <w:szCs w:val="19"/>
+          <w:lang w:bidi="hi-IN"/>
+        </w:rPr>
+        <w:t xml:space="preserve"> </w:t>
+      </w:r>
+      <w:r>
+        <w:rPr>
+          <w:rFonts w:ascii="Bookman Old Style" w:hAnsi="Bookman Old Style" w:cs="Consolas"/>
+          <w:color w:val="0000FF"/>
+          <w:sz w:val="19"/>
+          <w:szCs w:val="19"/>
+          <w:lang w:bidi="hi-IN"/>
+        </w:rPr>
+        <w:t>class</w:t>
+      </w:r>
+      <w:r>
+        <w:rPr>
+          <w:rFonts w:ascii="Bookman Old Style" w:hAnsi="Bookman Old Style" w:cs="Consolas"/>
+          <w:color w:val="000000"/>
+          <w:sz w:val="19"/>
+          <w:szCs w:val="19"/>
+          <w:lang w:bidi="hi-IN"/>
+        </w:rPr>
+        <w:t xml:space="preserve"> </w:t>
+      </w:r>
+      <w:r>
+        <w:rPr>
+          <w:rFonts w:ascii="Bookman Old Style" w:hAnsi="Bookman Old Style" w:cs="Consolas"/>
+          <w:color w:val="2B91AF"/>
+          <w:sz w:val="19"/>
+          <w:szCs w:val="19"/>
+          <w:lang w:bidi="hi-IN"/>
+        </w:rPr>
+        <w:t>AA</w:t>
+      </w:r>
+    </w:p>
+    <w:p>
+      <w:pPr>
+        <w:autoSpaceDE w:val="0"/>
+        <w:autoSpaceDN w:val="0"/>
+        <w:adjustRightInd w:val="0"/>
+        <w:spacing w:after="0" w:line="240" w:lineRule="auto"/>
+        <w:ind w:left="720"/>
+        <w:rPr>
+          <w:rFonts w:ascii="Bookman Old Style" w:hAnsi="Bookman Old Style" w:cs="Consolas"/>
+          <w:color w:val="0000FF"/>
+          <w:sz w:val="19"/>
+          <w:szCs w:val="19"/>
+          <w:lang w:bidi="hi-IN"/>
+        </w:rPr>
+      </w:pPr>
+      <w:r>
+        <w:rPr>
+          <w:rFonts w:ascii="Bookman Old Style" w:hAnsi="Bookman Old Style" w:cs="Consolas"/>
+          <w:color w:val="000000"/>
+          <w:sz w:val="19"/>
+          <w:szCs w:val="19"/>
+          <w:lang w:bidi="hi-IN"/>
+        </w:rPr>
+        <w:t xml:space="preserve">{ </w:t>
+      </w:r>
+    </w:p>
+    <w:p>
+      <w:pPr>
+        <w:autoSpaceDE w:val="0"/>
+        <w:autoSpaceDN w:val="0"/>
+        <w:adjustRightInd w:val="0"/>
+        <w:spacing w:after="0" w:line="240" w:lineRule="auto"/>
+        <w:ind w:left="720" w:firstLine="720"/>
+        <w:rPr>
+          <w:rFonts w:ascii="Bookman Old Style" w:hAnsi="Bookman Old Style" w:cs="Consolas"/>
+          <w:color w:val="000000"/>
+          <w:sz w:val="19"/>
+          <w:szCs w:val="19"/>
+          <w:lang w:bidi="hi-IN"/>
+        </w:rPr>
+      </w:pPr>
+      <w:proofErr w:type="gramStart"/>
+      <w:r>
+        <w:rPr>
+          <w:rFonts w:ascii="Bookman Old Style" w:hAnsi="Bookman Old Style" w:cs="Consolas"/>
+          <w:color w:val="0000FF"/>
+          <w:sz w:val="19"/>
+          <w:szCs w:val="19"/>
+          <w:lang w:bidi="hi-IN"/>
+        </w:rPr>
+        <w:t>public</w:t>
+      </w:r>
+      <w:proofErr w:type="gramEnd"/>
+      <w:r>
+        <w:rPr>
+          <w:rFonts w:ascii="Bookman Old Style" w:hAnsi="Bookman Old Style" w:cs="Consolas"/>
+          <w:color w:val="000000"/>
+          <w:sz w:val="19"/>
+          <w:szCs w:val="19"/>
+          <w:lang w:bidi="hi-IN"/>
+        </w:rPr>
+        <w:t xml:space="preserve"> </w:t>
+      </w:r>
+      <w:r>
+        <w:rPr>
+          <w:rFonts w:ascii="Bookman Old Style" w:hAnsi="Bookman Old Style" w:cs="Consolas"/>
+          <w:color w:val="0000FF"/>
+          <w:sz w:val="19"/>
+          <w:szCs w:val="19"/>
+          <w:lang w:bidi="hi-IN"/>
+        </w:rPr>
+        <w:t>virtual</w:t>
+      </w:r>
+      <w:r>
+        <w:rPr>
+          <w:rFonts w:ascii="Bookman Old Style" w:hAnsi="Bookman Old Style" w:cs="Consolas"/>
+          <w:color w:val="000000"/>
+          <w:sz w:val="19"/>
+          <w:szCs w:val="19"/>
+          <w:lang w:bidi="hi-IN"/>
+        </w:rPr>
+        <w:t xml:space="preserve"> </w:t>
+      </w:r>
+      <w:r>
+        <w:rPr>
+          <w:rFonts w:ascii="Bookman Old Style" w:hAnsi="Bookman Old Style" w:cs="Consolas"/>
+          <w:color w:val="0000FF"/>
+          <w:sz w:val="19"/>
+          <w:szCs w:val="19"/>
+          <w:lang w:bidi="hi-IN"/>
+        </w:rPr>
+        <w:t>void</w:t>
+      </w:r>
+      <w:r>
+        <w:rPr>
+          <w:rFonts w:ascii="Bookman Old Style" w:hAnsi="Bookman Old Style" w:cs="Consolas"/>
+          <w:color w:val="000000"/>
+          <w:sz w:val="19"/>
+          <w:szCs w:val="19"/>
+          <w:lang w:bidi="hi-IN"/>
+        </w:rPr>
+        <w:t xml:space="preserve"> </w:t>
+      </w:r>
+      <w:proofErr w:type="spellStart"/>
+      <w:r>
+        <w:rPr>
+          <w:rFonts w:ascii="Bookman Old Style" w:hAnsi="Bookman Old Style" w:cs="Consolas"/>
+          <w:color w:val="000000"/>
+          <w:sz w:val="19"/>
+          <w:szCs w:val="19"/>
+          <w:lang w:bidi="hi-IN"/>
+        </w:rPr>
+        <w:t>GetName</w:t>
+      </w:r>
+      <w:proofErr w:type="spellEnd"/>
+      <w:r>
+        <w:rPr>
+          <w:rFonts w:ascii="Bookman Old Style" w:hAnsi="Bookman Old Style" w:cs="Consolas"/>
+          <w:color w:val="000000"/>
+          <w:sz w:val="19"/>
+          <w:szCs w:val="19"/>
+          <w:lang w:bidi="hi-IN"/>
+        </w:rPr>
+        <w:t>()</w:t>
+      </w:r>
+    </w:p>
+    <w:p>
+      <w:pPr>
+        <w:autoSpaceDE w:val="0"/>
+        <w:autoSpaceDN w:val="0"/>
+        <w:adjustRightInd w:val="0"/>
+        <w:spacing w:after="0" w:line="240" w:lineRule="auto"/>
+        <w:rPr>
+          <w:rFonts w:ascii="Bookman Old Style" w:hAnsi="Bookman Old Style" w:cs="Consolas"/>
+          <w:color w:val="000000"/>
+          <w:sz w:val="19"/>
+          <w:szCs w:val="19"/>
+          <w:lang w:bidi="hi-IN"/>
+        </w:rPr>
+      </w:pPr>
+      <w:r>
+        <w:rPr>
+          <w:rFonts w:ascii="Bookman Old Style" w:hAnsi="Bookman Old Style" w:cs="Consolas"/>
+          <w:color w:val="000000"/>
+          <w:sz w:val="19"/>
+          <w:szCs w:val="19"/>
+          <w:lang w:bidi="hi-IN"/>
+        </w:rPr>
+        <w:t xml:space="preserve">        </w:t>
+      </w:r>
+      <w:r>
+        <w:rPr>
+          <w:rFonts w:ascii="Bookman Old Style" w:hAnsi="Bookman Old Style" w:cs="Consolas"/>
+          <w:color w:val="000000"/>
+          <w:sz w:val="19"/>
+          <w:szCs w:val="19"/>
+          <w:lang w:bidi="hi-IN"/>
+        </w:rPr>
+        <w:tab/>
+        <w:t>{</w:t>
+      </w:r>
+    </w:p>
+    <w:p>
+      <w:pPr>
+        <w:autoSpaceDE w:val="0"/>
+        <w:autoSpaceDN w:val="0"/>
+        <w:adjustRightInd w:val="0"/>
+        <w:spacing w:after="0" w:line="240" w:lineRule="auto"/>
+        <w:rPr>
+          <w:rFonts w:ascii="Bookman Old Style" w:hAnsi="Bookman Old Style" w:cs="Consolas"/>
+          <w:color w:val="000000"/>
+          <w:sz w:val="19"/>
+          <w:szCs w:val="19"/>
+          <w:lang w:bidi="hi-IN"/>
+        </w:rPr>
+      </w:pPr>
+      <w:r>
+        <w:rPr>
+          <w:rFonts w:ascii="Bookman Old Style" w:hAnsi="Bookman Old Style" w:cs="Consolas"/>
+          <w:color w:val="000000"/>
+          <w:sz w:val="19"/>
+          <w:szCs w:val="19"/>
+          <w:lang w:bidi="hi-IN"/>
+        </w:rPr>
+        <w:t xml:space="preserve">            </w:t>
+      </w:r>
+      <w:r>
+        <w:rPr>
+          <w:rFonts w:ascii="Bookman Old Style" w:hAnsi="Bookman Old Style" w:cs="Consolas"/>
+          <w:color w:val="000000"/>
+          <w:sz w:val="19"/>
+          <w:szCs w:val="19"/>
+          <w:lang w:bidi="hi-IN"/>
+        </w:rPr>
+        <w:tab/>
+      </w:r>
+      <w:r>
+        <w:rPr>
+          <w:rFonts w:ascii="Bookman Old Style" w:hAnsi="Bookman Old Style" w:cs="Consolas"/>
+          <w:color w:val="000000"/>
+          <w:sz w:val="19"/>
+          <w:szCs w:val="19"/>
+          <w:lang w:bidi="hi-IN"/>
+        </w:rPr>
+        <w:tab/>
+      </w:r>
+      <w:proofErr w:type="spellStart"/>
+      <w:proofErr w:type="gramStart"/>
+      <w:r>
+        <w:rPr>
+          <w:rFonts w:ascii="Bookman Old Style" w:hAnsi="Bookman Old Style" w:cs="Consolas"/>
+          <w:color w:val="000000"/>
+          <w:sz w:val="19"/>
+          <w:szCs w:val="19"/>
+          <w:lang w:bidi="hi-IN"/>
+        </w:rPr>
+        <w:t>Console.WriteLine</w:t>
+      </w:r>
+      <w:proofErr w:type="spellEnd"/>
+      <w:r>
+        <w:rPr>
+          <w:rFonts w:ascii="Bookman Old Style" w:hAnsi="Bookman Old Style" w:cs="Consolas"/>
+          <w:color w:val="000000"/>
+          <w:sz w:val="19"/>
+          <w:szCs w:val="19"/>
+          <w:lang w:bidi="hi-IN"/>
+        </w:rPr>
+        <w:t>(</w:t>
+      </w:r>
+      <w:proofErr w:type="gramEnd"/>
+      <w:r>
+        <w:rPr>
+          <w:rFonts w:ascii="Bookman Old Style" w:hAnsi="Bookman Old Style" w:cs="Consolas"/>
+          <w:color w:val="A31515"/>
+          <w:sz w:val="19"/>
+          <w:szCs w:val="19"/>
+          <w:lang w:bidi="hi-IN"/>
+        </w:rPr>
+        <w:t>"Hello Base"</w:t>
+      </w:r>
+      <w:r>
+        <w:rPr>
+          <w:rFonts w:ascii="Bookman Old Style" w:hAnsi="Bookman Old Style" w:cs="Consolas"/>
+          <w:color w:val="000000"/>
+          <w:sz w:val="19"/>
+          <w:szCs w:val="19"/>
+          <w:lang w:bidi="hi-IN"/>
+        </w:rPr>
+        <w:t>);</w:t>
+      </w:r>
+    </w:p>
+    <w:p>
+      <w:pPr>
+        <w:autoSpaceDE w:val="0"/>
+        <w:autoSpaceDN w:val="0"/>
+        <w:adjustRightInd w:val="0"/>
+        <w:spacing w:after="0" w:line="240" w:lineRule="auto"/>
+        <w:rPr>
+          <w:rFonts w:ascii="Bookman Old Style" w:hAnsi="Bookman Old Style" w:cs="Consolas"/>
+          <w:color w:val="000000"/>
+          <w:sz w:val="19"/>
+          <w:szCs w:val="19"/>
+          <w:lang w:bidi="hi-IN"/>
+        </w:rPr>
+      </w:pPr>
+      <w:r>
+        <w:rPr>
+          <w:rFonts w:ascii="Bookman Old Style" w:hAnsi="Bookman Old Style" w:cs="Consolas"/>
+          <w:color w:val="000000"/>
+          <w:sz w:val="19"/>
+          <w:szCs w:val="19"/>
+          <w:lang w:bidi="hi-IN"/>
+        </w:rPr>
+        <w:t xml:space="preserve">        </w:t>
+      </w:r>
+      <w:r>
+        <w:rPr>
+          <w:rFonts w:ascii="Bookman Old Style" w:hAnsi="Bookman Old Style" w:cs="Consolas"/>
+          <w:color w:val="000000"/>
+          <w:sz w:val="19"/>
+          <w:szCs w:val="19"/>
+          <w:lang w:bidi="hi-IN"/>
+        </w:rPr>
+        <w:tab/>
+        <w:t>}</w:t>
+      </w:r>
+    </w:p>
+    <w:p>
+      <w:pPr>
+        <w:autoSpaceDE w:val="0"/>
+        <w:autoSpaceDN w:val="0"/>
+        <w:adjustRightInd w:val="0"/>
+        <w:spacing w:after="0" w:line="240" w:lineRule="auto"/>
+        <w:ind w:left="720" w:firstLine="720"/>
+        <w:rPr>
+          <w:rFonts w:ascii="Bookman Old Style" w:hAnsi="Bookman Old Style" w:cs="Consolas"/>
+          <w:color w:val="008000"/>
+          <w:sz w:val="19"/>
+          <w:szCs w:val="19"/>
+          <w:lang w:bidi="hi-IN"/>
+        </w:rPr>
+      </w:pPr>
+      <w:proofErr w:type="gramStart"/>
+      <w:r>
+        <w:rPr>
+          <w:rFonts w:ascii="Bookman Old Style" w:hAnsi="Bookman Old Style" w:cs="Consolas"/>
+          <w:color w:val="0000FF"/>
+          <w:sz w:val="19"/>
+          <w:szCs w:val="19"/>
+          <w:lang w:bidi="hi-IN"/>
+        </w:rPr>
+        <w:t>public</w:t>
+      </w:r>
+      <w:proofErr w:type="gramEnd"/>
+      <w:r>
+        <w:rPr>
+          <w:rFonts w:ascii="Bookman Old Style" w:hAnsi="Bookman Old Style" w:cs="Consolas"/>
+          <w:color w:val="000000"/>
+          <w:sz w:val="19"/>
+          <w:szCs w:val="19"/>
+          <w:lang w:bidi="hi-IN"/>
+        </w:rPr>
+        <w:t xml:space="preserve"> </w:t>
+      </w:r>
+      <w:r>
+        <w:rPr>
+          <w:rFonts w:ascii="Bookman Old Style" w:hAnsi="Bookman Old Style" w:cs="Consolas"/>
+          <w:color w:val="0000FF"/>
+          <w:sz w:val="19"/>
+          <w:szCs w:val="19"/>
+          <w:lang w:bidi="hi-IN"/>
+        </w:rPr>
+        <w:t>virtual</w:t>
+      </w:r>
+      <w:r>
+        <w:rPr>
+          <w:rFonts w:ascii="Bookman Old Style" w:hAnsi="Bookman Old Style" w:cs="Consolas"/>
+          <w:color w:val="000000"/>
+          <w:sz w:val="19"/>
+          <w:szCs w:val="19"/>
+          <w:lang w:bidi="hi-IN"/>
+        </w:rPr>
+        <w:t xml:space="preserve"> </w:t>
+      </w:r>
+      <w:r>
+        <w:rPr>
+          <w:rFonts w:ascii="Bookman Old Style" w:hAnsi="Bookman Old Style" w:cs="Consolas"/>
+          <w:color w:val="0000FF"/>
+          <w:sz w:val="19"/>
+          <w:szCs w:val="19"/>
+          <w:lang w:bidi="hi-IN"/>
+        </w:rPr>
+        <w:t>void</w:t>
+      </w:r>
+      <w:r>
+        <w:rPr>
+          <w:rFonts w:ascii="Bookman Old Style" w:hAnsi="Bookman Old Style" w:cs="Consolas"/>
+          <w:color w:val="000000"/>
+          <w:sz w:val="19"/>
+          <w:szCs w:val="19"/>
+          <w:lang w:bidi="hi-IN"/>
+        </w:rPr>
+        <w:t xml:space="preserve"> </w:t>
+      </w:r>
+      <w:proofErr w:type="spellStart"/>
+      <w:r>
+        <w:rPr>
+          <w:rFonts w:ascii="Bookman Old Style" w:hAnsi="Bookman Old Style" w:cs="Consolas"/>
+          <w:color w:val="000000"/>
+          <w:sz w:val="19"/>
+          <w:szCs w:val="19"/>
+          <w:lang w:bidi="hi-IN"/>
+        </w:rPr>
+        <w:t>GetName</w:t>
+      </w:r>
+      <w:proofErr w:type="spellEnd"/>
+      <w:r>
+        <w:rPr>
+          <w:rFonts w:ascii="Bookman Old Style" w:hAnsi="Bookman Old Style" w:cs="Consolas"/>
+          <w:color w:val="000000"/>
+          <w:sz w:val="19"/>
+          <w:szCs w:val="19"/>
+          <w:lang w:bidi="hi-IN"/>
+        </w:rPr>
+        <w:t xml:space="preserve">(string name) </w:t>
+      </w:r>
+      <w:r>
+        <w:rPr>
+          <w:rFonts w:ascii="Bookman Old Style" w:hAnsi="Bookman Old Style" w:cs="Consolas"/>
+          <w:color w:val="008000"/>
+          <w:sz w:val="19"/>
+          <w:szCs w:val="19"/>
+          <w:lang w:bidi="hi-IN"/>
+        </w:rPr>
+        <w:t xml:space="preserve">// Overloading </w:t>
+      </w:r>
+      <w:proofErr w:type="spellStart"/>
+      <w:r>
+        <w:rPr>
+          <w:rFonts w:ascii="Bookman Old Style" w:hAnsi="Bookman Old Style" w:cs="Consolas"/>
+          <w:color w:val="008000"/>
+          <w:sz w:val="19"/>
+          <w:szCs w:val="19"/>
+          <w:lang w:bidi="hi-IN"/>
+        </w:rPr>
+        <w:t>GetName</w:t>
+      </w:r>
+      <w:proofErr w:type="spellEnd"/>
+      <w:r>
+        <w:rPr>
+          <w:rFonts w:ascii="Bookman Old Style" w:hAnsi="Bookman Old Style" w:cs="Consolas"/>
+          <w:color w:val="008000"/>
+          <w:sz w:val="19"/>
+          <w:szCs w:val="19"/>
+          <w:lang w:bidi="hi-IN"/>
+        </w:rPr>
+        <w:t>()</w:t>
+      </w:r>
+    </w:p>
+    <w:p>
+      <w:pPr>
+        <w:autoSpaceDE w:val="0"/>
+        <w:autoSpaceDN w:val="0"/>
+        <w:adjustRightInd w:val="0"/>
+        <w:spacing w:after="0" w:line="240" w:lineRule="auto"/>
+        <w:ind w:left="720" w:firstLine="720"/>
+        <w:rPr>
+          <w:rFonts w:ascii="Bookman Old Style" w:hAnsi="Bookman Old Style" w:cs="Consolas"/>
+          <w:color w:val="000000"/>
+          <w:sz w:val="19"/>
+          <w:szCs w:val="19"/>
+          <w:lang w:bidi="hi-IN"/>
+        </w:rPr>
+      </w:pPr>
+      <w:r>
+        <w:rPr>
+          <w:rFonts w:ascii="Bookman Old Style" w:hAnsi="Bookman Old Style" w:cs="Consolas"/>
+          <w:color w:val="000000"/>
+          <w:sz w:val="19"/>
+          <w:szCs w:val="19"/>
+          <w:lang w:bidi="hi-IN"/>
+        </w:rPr>
+        <w:t>{</w:t>
+      </w:r>
+    </w:p>
+    <w:p>
+      <w:pPr>
+        <w:autoSpaceDE w:val="0"/>
+        <w:autoSpaceDN w:val="0"/>
+        <w:adjustRightInd w:val="0"/>
+        <w:spacing w:after="0" w:line="240" w:lineRule="auto"/>
+        <w:rPr>
+          <w:rFonts w:ascii="Bookman Old Style" w:hAnsi="Bookman Old Style" w:cs="Consolas"/>
+          <w:color w:val="000000"/>
+          <w:sz w:val="19"/>
+          <w:szCs w:val="19"/>
+          <w:lang w:bidi="hi-IN"/>
+        </w:rPr>
+      </w:pPr>
+      <w:r>
+        <w:rPr>
+          <w:rFonts w:ascii="Bookman Old Style" w:hAnsi="Bookman Old Style" w:cs="Consolas"/>
+          <w:color w:val="000000"/>
+          <w:sz w:val="19"/>
+          <w:szCs w:val="19"/>
+          <w:lang w:bidi="hi-IN"/>
+        </w:rPr>
+        <w:t xml:space="preserve">            </w:t>
+      </w:r>
+      <w:r>
+        <w:rPr>
+          <w:rFonts w:ascii="Bookman Old Style" w:hAnsi="Bookman Old Style" w:cs="Consolas"/>
+          <w:color w:val="000000"/>
+          <w:sz w:val="19"/>
+          <w:szCs w:val="19"/>
+          <w:lang w:bidi="hi-IN"/>
+        </w:rPr>
+        <w:tab/>
+      </w:r>
+      <w:r>
+        <w:rPr>
+          <w:rFonts w:ascii="Bookman Old Style" w:hAnsi="Bookman Old Style" w:cs="Consolas"/>
+          <w:color w:val="000000"/>
+          <w:sz w:val="19"/>
+          <w:szCs w:val="19"/>
+          <w:lang w:bidi="hi-IN"/>
+        </w:rPr>
+        <w:tab/>
+      </w:r>
+      <w:proofErr w:type="spellStart"/>
+      <w:proofErr w:type="gramStart"/>
+      <w:r>
+        <w:rPr>
+          <w:rFonts w:ascii="Bookman Old Style" w:hAnsi="Bookman Old Style" w:cs="Consolas"/>
+          <w:color w:val="000000"/>
+          <w:sz w:val="19"/>
+          <w:szCs w:val="19"/>
+          <w:lang w:bidi="hi-IN"/>
+        </w:rPr>
+        <w:t>Console.WriteLine</w:t>
+      </w:r>
+      <w:proofErr w:type="spellEnd"/>
+      <w:r>
+        <w:rPr>
+          <w:rFonts w:ascii="Bookman Old Style" w:hAnsi="Bookman Old Style" w:cs="Consolas"/>
+          <w:color w:val="000000"/>
+          <w:sz w:val="19"/>
+          <w:szCs w:val="19"/>
+          <w:lang w:bidi="hi-IN"/>
+        </w:rPr>
+        <w:t>(</w:t>
+      </w:r>
+      <w:proofErr w:type="gramEnd"/>
+      <w:r>
+        <w:rPr>
+          <w:rFonts w:ascii="Bookman Old Style" w:hAnsi="Bookman Old Style" w:cs="Consolas"/>
+          <w:color w:val="A31515"/>
+          <w:sz w:val="19"/>
+          <w:szCs w:val="19"/>
+          <w:lang w:bidi="hi-IN"/>
+        </w:rPr>
+        <w:t>"From Base :"</w:t>
+      </w:r>
+      <w:r>
+        <w:rPr>
+          <w:rFonts w:ascii="Bookman Old Style" w:hAnsi="Bookman Old Style" w:cs="Consolas"/>
+          <w:color w:val="000000"/>
+          <w:sz w:val="19"/>
+          <w:szCs w:val="19"/>
+          <w:lang w:bidi="hi-IN"/>
+        </w:rPr>
+        <w:t xml:space="preserve"> + name);       </w:t>
+      </w:r>
+    </w:p>
+    <w:p>
+      <w:pPr>
+        <w:autoSpaceDE w:val="0"/>
+        <w:autoSpaceDN w:val="0"/>
+        <w:adjustRightInd w:val="0"/>
+        <w:spacing w:after="0" w:line="240" w:lineRule="auto"/>
+        <w:ind w:firstLine="720"/>
+        <w:rPr>
+          <w:rFonts w:ascii="Bookman Old Style" w:hAnsi="Bookman Old Style" w:cs="Consolas"/>
+          <w:color w:val="000000"/>
+          <w:sz w:val="19"/>
+          <w:szCs w:val="19"/>
+          <w:lang w:bidi="hi-IN"/>
+        </w:rPr>
+      </w:pPr>
+      <w:r>
+        <w:rPr>
+          <w:rFonts w:ascii="Bookman Old Style" w:hAnsi="Bookman Old Style" w:cs="Consolas"/>
+          <w:color w:val="000000"/>
+          <w:sz w:val="19"/>
+          <w:szCs w:val="19"/>
+          <w:lang w:bidi="hi-IN"/>
+        </w:rPr>
+        <w:t xml:space="preserve"> </w:t>
+      </w:r>
+      <w:r>
+        <w:rPr>
+          <w:rFonts w:ascii="Bookman Old Style" w:hAnsi="Bookman Old Style" w:cs="Consolas"/>
+          <w:color w:val="000000"/>
+          <w:sz w:val="19"/>
+          <w:szCs w:val="19"/>
+          <w:lang w:bidi="hi-IN"/>
+        </w:rPr>
+        <w:tab/>
+        <w:t>}</w:t>
+      </w:r>
+    </w:p>
+    <w:p>
+      <w:pPr>
+        <w:autoSpaceDE w:val="0"/>
+        <w:autoSpaceDN w:val="0"/>
+        <w:adjustRightInd w:val="0"/>
+        <w:spacing w:after="0" w:line="240" w:lineRule="auto"/>
+        <w:ind w:left="720"/>
+        <w:rPr>
+          <w:rFonts w:ascii="Bookman Old Style" w:hAnsi="Bookman Old Style"/>
+          <w:bCs/>
+          <w:sz w:val="20"/>
+          <w:szCs w:val="20"/>
+        </w:rPr>
+      </w:pPr>
+      <w:r>
+        <w:rPr>
+          <w:rFonts w:ascii="Bookman Old Style" w:hAnsi="Bookman Old Style" w:cs="Consolas"/>
+          <w:color w:val="000000"/>
+          <w:sz w:val="19"/>
+          <w:szCs w:val="19"/>
+          <w:lang w:bidi="hi-IN"/>
+        </w:rPr>
+        <w:t>}</w:t>
+      </w:r>
+      <w:r>
+        <w:rPr>
+          <w:rFonts w:ascii="Bookman Old Style" w:hAnsi="Bookman Old Style"/>
+          <w:bCs/>
+          <w:sz w:val="20"/>
+          <w:szCs w:val="20"/>
+        </w:rPr>
+        <w:t xml:space="preserve"> </w:t>
+      </w:r>
+    </w:p>
+    <w:p>
+      <w:pPr>
+        <w:autoSpaceDE w:val="0"/>
+        <w:autoSpaceDN w:val="0"/>
+        <w:adjustRightInd w:val="0"/>
+        <w:spacing w:after="0" w:line="240" w:lineRule="auto"/>
+        <w:ind w:left="720"/>
+        <w:rPr>
+          <w:rFonts w:ascii="Bookman Old Style" w:hAnsi="Bookman Old Style" w:cs="Consolas"/>
+          <w:color w:val="000000"/>
+          <w:sz w:val="19"/>
+          <w:szCs w:val="19"/>
+          <w:lang w:bidi="hi-IN"/>
+        </w:rPr>
+      </w:pPr>
+      <w:proofErr w:type="gramStart"/>
+      <w:r>
+        <w:rPr>
+          <w:rFonts w:ascii="Bookman Old Style" w:hAnsi="Bookman Old Style" w:cs="Consolas"/>
+          <w:color w:val="0000FF"/>
+          <w:sz w:val="19"/>
+          <w:szCs w:val="19"/>
+          <w:lang w:bidi="hi-IN"/>
+        </w:rPr>
+        <w:t>public</w:t>
+      </w:r>
+      <w:proofErr w:type="gramEnd"/>
+      <w:r>
+        <w:rPr>
+          <w:rFonts w:ascii="Bookman Old Style" w:hAnsi="Bookman Old Style" w:cs="Consolas"/>
+          <w:color w:val="000000"/>
+          <w:sz w:val="19"/>
+          <w:szCs w:val="19"/>
+          <w:lang w:bidi="hi-IN"/>
+        </w:rPr>
+        <w:t xml:space="preserve"> </w:t>
+      </w:r>
+      <w:r>
+        <w:rPr>
+          <w:rFonts w:ascii="Bookman Old Style" w:hAnsi="Bookman Old Style" w:cs="Consolas"/>
+          <w:color w:val="0000FF"/>
+          <w:sz w:val="19"/>
+          <w:szCs w:val="19"/>
+          <w:lang w:bidi="hi-IN"/>
+        </w:rPr>
+        <w:t>class</w:t>
+      </w:r>
+      <w:r>
+        <w:rPr>
+          <w:rFonts w:ascii="Bookman Old Style" w:hAnsi="Bookman Old Style" w:cs="Consolas"/>
+          <w:color w:val="000000"/>
+          <w:sz w:val="19"/>
+          <w:szCs w:val="19"/>
+          <w:lang w:bidi="hi-IN"/>
+        </w:rPr>
+        <w:t xml:space="preserve"> </w:t>
+      </w:r>
+      <w:r>
+        <w:rPr>
+          <w:rFonts w:ascii="Bookman Old Style" w:hAnsi="Bookman Old Style" w:cs="Consolas"/>
+          <w:color w:val="2B91AF"/>
+          <w:sz w:val="19"/>
+          <w:szCs w:val="19"/>
+          <w:lang w:bidi="hi-IN"/>
+        </w:rPr>
+        <w:t>BB</w:t>
+      </w:r>
+      <w:r>
+        <w:rPr>
+          <w:rFonts w:ascii="Bookman Old Style" w:hAnsi="Bookman Old Style" w:cs="Consolas"/>
+          <w:color w:val="000000"/>
+          <w:sz w:val="19"/>
+          <w:szCs w:val="19"/>
+          <w:lang w:bidi="hi-IN"/>
+        </w:rPr>
+        <w:t xml:space="preserve"> : AA</w:t>
+      </w:r>
+    </w:p>
+    <w:p>
+      <w:pPr>
+        <w:autoSpaceDE w:val="0"/>
+        <w:autoSpaceDN w:val="0"/>
+        <w:adjustRightInd w:val="0"/>
+        <w:spacing w:after="0" w:line="240" w:lineRule="auto"/>
+        <w:ind w:left="720"/>
+        <w:rPr>
+          <w:rFonts w:ascii="Bookman Old Style" w:hAnsi="Bookman Old Style" w:cs="Consolas"/>
+          <w:color w:val="000000"/>
+          <w:sz w:val="19"/>
+          <w:szCs w:val="19"/>
+          <w:lang w:bidi="hi-IN"/>
+        </w:rPr>
+      </w:pPr>
+      <w:r>
+        <w:rPr>
+          <w:rFonts w:ascii="Bookman Old Style" w:hAnsi="Bookman Old Style" w:cs="Consolas"/>
+          <w:color w:val="000000"/>
+          <w:sz w:val="19"/>
+          <w:szCs w:val="19"/>
+          <w:lang w:bidi="hi-IN"/>
+        </w:rPr>
+        <w:t>{</w:t>
+      </w:r>
+    </w:p>
+    <w:p>
+      <w:pPr>
+        <w:autoSpaceDE w:val="0"/>
+        <w:autoSpaceDN w:val="0"/>
+        <w:adjustRightInd w:val="0"/>
+        <w:spacing w:after="0" w:line="240" w:lineRule="auto"/>
+        <w:ind w:left="720"/>
+        <w:rPr>
+          <w:rFonts w:ascii="Bookman Old Style" w:hAnsi="Bookman Old Style" w:cs="Consolas"/>
+          <w:color w:val="000000"/>
+          <w:sz w:val="19"/>
+          <w:szCs w:val="19"/>
+          <w:lang w:bidi="hi-IN"/>
+        </w:rPr>
+      </w:pPr>
+      <w:r>
+        <w:rPr>
+          <w:rFonts w:ascii="Bookman Old Style" w:hAnsi="Bookman Old Style" w:cs="Consolas"/>
+          <w:color w:val="000000"/>
+          <w:sz w:val="19"/>
+          <w:szCs w:val="19"/>
+          <w:lang w:bidi="hi-IN"/>
+        </w:rPr>
+        <w:tab/>
+      </w:r>
+      <w:r>
+        <w:rPr>
+          <w:rFonts w:ascii="Bookman Old Style" w:hAnsi="Bookman Old Style" w:cs="Consolas"/>
+          <w:color w:val="008000"/>
+          <w:sz w:val="19"/>
+          <w:szCs w:val="19"/>
+          <w:lang w:bidi="hi-IN"/>
+        </w:rPr>
+        <w:t xml:space="preserve">//Overriding the base class method </w:t>
+      </w:r>
+      <w:proofErr w:type="spellStart"/>
+      <w:proofErr w:type="gramStart"/>
+      <w:r>
+        <w:rPr>
+          <w:rFonts w:ascii="Bookman Old Style" w:hAnsi="Bookman Old Style" w:cs="Consolas"/>
+          <w:color w:val="008000"/>
+          <w:sz w:val="19"/>
+          <w:szCs w:val="19"/>
+          <w:lang w:bidi="hi-IN"/>
+        </w:rPr>
+        <w:t>GetName</w:t>
+      </w:r>
+      <w:proofErr w:type="spellEnd"/>
+      <w:r>
+        <w:rPr>
+          <w:rFonts w:ascii="Bookman Old Style" w:hAnsi="Bookman Old Style" w:cs="Consolas"/>
+          <w:color w:val="008000"/>
+          <w:sz w:val="19"/>
+          <w:szCs w:val="19"/>
+          <w:lang w:bidi="hi-IN"/>
+        </w:rPr>
+        <w:t>()</w:t>
+      </w:r>
+      <w:proofErr w:type="gramEnd"/>
+    </w:p>
+    <w:p>
+      <w:pPr>
+        <w:autoSpaceDE w:val="0"/>
+        <w:autoSpaceDN w:val="0"/>
+        <w:adjustRightInd w:val="0"/>
+        <w:spacing w:after="0" w:line="240" w:lineRule="auto"/>
+        <w:ind w:left="720" w:firstLine="720"/>
+        <w:rPr>
+          <w:rFonts w:ascii="Bookman Old Style" w:hAnsi="Bookman Old Style" w:cs="Consolas"/>
+          <w:color w:val="000000"/>
+          <w:sz w:val="19"/>
+          <w:szCs w:val="19"/>
+          <w:lang w:bidi="hi-IN"/>
+        </w:rPr>
+      </w:pPr>
+      <w:proofErr w:type="gramStart"/>
+      <w:r>
+        <w:rPr>
+          <w:rFonts w:ascii="Bookman Old Style" w:hAnsi="Bookman Old Style" w:cs="Consolas"/>
+          <w:color w:val="0000FF"/>
+          <w:sz w:val="19"/>
+          <w:szCs w:val="19"/>
+          <w:lang w:bidi="hi-IN"/>
+        </w:rPr>
+        <w:t>public</w:t>
+      </w:r>
+      <w:proofErr w:type="gramEnd"/>
+      <w:r>
+        <w:rPr>
+          <w:rFonts w:ascii="Bookman Old Style" w:hAnsi="Bookman Old Style" w:cs="Consolas"/>
+          <w:color w:val="000000"/>
+          <w:sz w:val="19"/>
+          <w:szCs w:val="19"/>
+          <w:lang w:bidi="hi-IN"/>
+        </w:rPr>
+        <w:t xml:space="preserve"> </w:t>
+      </w:r>
+      <w:r>
+        <w:rPr>
+          <w:rFonts w:ascii="Bookman Old Style" w:hAnsi="Bookman Old Style" w:cs="Consolas"/>
+          <w:color w:val="0000FF"/>
+          <w:sz w:val="19"/>
+          <w:szCs w:val="19"/>
+          <w:lang w:bidi="hi-IN"/>
+        </w:rPr>
+        <w:t>override</w:t>
+      </w:r>
+      <w:r>
+        <w:rPr>
+          <w:rFonts w:ascii="Bookman Old Style" w:hAnsi="Bookman Old Style" w:cs="Consolas"/>
+          <w:color w:val="000000"/>
+          <w:sz w:val="19"/>
+          <w:szCs w:val="19"/>
+          <w:lang w:bidi="hi-IN"/>
+        </w:rPr>
+        <w:t xml:space="preserve"> </w:t>
+      </w:r>
+      <w:r>
+        <w:rPr>
+          <w:rFonts w:ascii="Bookman Old Style" w:hAnsi="Bookman Old Style" w:cs="Consolas"/>
+          <w:color w:val="0000FF"/>
+          <w:sz w:val="19"/>
+          <w:szCs w:val="19"/>
+          <w:lang w:bidi="hi-IN"/>
+        </w:rPr>
+        <w:t>void</w:t>
+      </w:r>
+      <w:r>
+        <w:rPr>
+          <w:rFonts w:ascii="Bookman Old Style" w:hAnsi="Bookman Old Style" w:cs="Consolas"/>
+          <w:color w:val="000000"/>
+          <w:sz w:val="19"/>
+          <w:szCs w:val="19"/>
+          <w:lang w:bidi="hi-IN"/>
+        </w:rPr>
+        <w:t xml:space="preserve"> </w:t>
+      </w:r>
+      <w:proofErr w:type="spellStart"/>
+      <w:r>
+        <w:rPr>
+          <w:rFonts w:ascii="Bookman Old Style" w:hAnsi="Bookman Old Style" w:cs="Consolas"/>
+          <w:color w:val="000000"/>
+          <w:sz w:val="19"/>
+          <w:szCs w:val="19"/>
+          <w:lang w:bidi="hi-IN"/>
+        </w:rPr>
+        <w:t>GetName</w:t>
+      </w:r>
+      <w:proofErr w:type="spellEnd"/>
+      <w:r>
+        <w:rPr>
+          <w:rFonts w:ascii="Bookman Old Style" w:hAnsi="Bookman Old Style" w:cs="Consolas"/>
+          <w:color w:val="000000"/>
+          <w:sz w:val="19"/>
+          <w:szCs w:val="19"/>
+          <w:lang w:bidi="hi-IN"/>
+        </w:rPr>
+        <w:t xml:space="preserve">() </w:t>
+      </w:r>
+      <w:r>
+        <w:rPr>
+          <w:rFonts w:ascii="Bookman Old Style" w:hAnsi="Bookman Old Style" w:cs="Consolas"/>
+          <w:color w:val="008000"/>
+          <w:sz w:val="19"/>
+          <w:szCs w:val="19"/>
+          <w:lang w:bidi="hi-IN"/>
+        </w:rPr>
+        <w:t xml:space="preserve">//public new void </w:t>
+      </w:r>
+      <w:proofErr w:type="spellStart"/>
+      <w:r>
+        <w:rPr>
+          <w:rFonts w:ascii="Bookman Old Style" w:hAnsi="Bookman Old Style" w:cs="Consolas"/>
+          <w:color w:val="008000"/>
+          <w:sz w:val="19"/>
+          <w:szCs w:val="19"/>
+          <w:lang w:bidi="hi-IN"/>
+        </w:rPr>
+        <w:t>GetName</w:t>
+      </w:r>
+      <w:proofErr w:type="spellEnd"/>
+      <w:r>
+        <w:rPr>
+          <w:rFonts w:ascii="Bookman Old Style" w:hAnsi="Bookman Old Style" w:cs="Consolas"/>
+          <w:color w:val="008000"/>
+          <w:sz w:val="19"/>
+          <w:szCs w:val="19"/>
+          <w:lang w:bidi="hi-IN"/>
+        </w:rPr>
+        <w:t>()</w:t>
+      </w:r>
+    </w:p>
+    <w:p>
+      <w:pPr>
+        <w:autoSpaceDE w:val="0"/>
+        <w:autoSpaceDN w:val="0"/>
+        <w:adjustRightInd w:val="0"/>
+        <w:spacing w:after="0" w:line="240" w:lineRule="auto"/>
+        <w:ind w:left="720" w:firstLine="720"/>
+        <w:rPr>
+          <w:rFonts w:ascii="Bookman Old Style" w:hAnsi="Bookman Old Style" w:cs="Consolas"/>
+          <w:color w:val="000000"/>
+          <w:sz w:val="19"/>
+          <w:szCs w:val="19"/>
+          <w:lang w:bidi="hi-IN"/>
+        </w:rPr>
+      </w:pPr>
+      <w:r>
+        <w:rPr>
+          <w:rFonts w:ascii="Bookman Old Style" w:hAnsi="Bookman Old Style" w:cs="Consolas"/>
+          <w:color w:val="000000"/>
+          <w:sz w:val="19"/>
+          <w:szCs w:val="19"/>
+          <w:lang w:bidi="hi-IN"/>
+        </w:rPr>
+        <w:t>{</w:t>
+      </w:r>
+    </w:p>
+    <w:p>
+      <w:pPr>
+        <w:autoSpaceDE w:val="0"/>
+        <w:autoSpaceDN w:val="0"/>
+        <w:adjustRightInd w:val="0"/>
+        <w:spacing w:after="0" w:line="240" w:lineRule="auto"/>
+        <w:ind w:left="1440" w:firstLine="720"/>
+        <w:rPr>
+          <w:rFonts w:ascii="Bookman Old Style" w:hAnsi="Bookman Old Style" w:cs="Consolas"/>
+          <w:color w:val="000000"/>
+          <w:sz w:val="19"/>
+          <w:szCs w:val="19"/>
+          <w:lang w:bidi="hi-IN"/>
+        </w:rPr>
+      </w:pPr>
+      <w:proofErr w:type="spellStart"/>
+      <w:proofErr w:type="gramStart"/>
+      <w:r>
+        <w:rPr>
+          <w:rFonts w:ascii="Bookman Old Style" w:hAnsi="Bookman Old Style" w:cs="Consolas"/>
+          <w:color w:val="000000"/>
+          <w:sz w:val="19"/>
+          <w:szCs w:val="19"/>
+          <w:lang w:bidi="hi-IN"/>
+        </w:rPr>
+        <w:t>Console.WriteLine</w:t>
+      </w:r>
+      <w:proofErr w:type="spellEnd"/>
+      <w:r>
+        <w:rPr>
+          <w:rFonts w:ascii="Bookman Old Style" w:hAnsi="Bookman Old Style" w:cs="Consolas"/>
+          <w:color w:val="000000"/>
+          <w:sz w:val="19"/>
+          <w:szCs w:val="19"/>
+          <w:lang w:bidi="hi-IN"/>
+        </w:rPr>
+        <w:t>(</w:t>
+      </w:r>
+      <w:proofErr w:type="gramEnd"/>
+      <w:r>
+        <w:rPr>
+          <w:rFonts w:ascii="Bookman Old Style" w:hAnsi="Bookman Old Style" w:cs="Consolas"/>
+          <w:color w:val="A31515"/>
+          <w:sz w:val="19"/>
+          <w:szCs w:val="19"/>
+          <w:lang w:bidi="hi-IN"/>
+        </w:rPr>
+        <w:t>"Hello Child"</w:t>
+      </w:r>
+      <w:r>
+        <w:rPr>
+          <w:rFonts w:ascii="Bookman Old Style" w:hAnsi="Bookman Old Style" w:cs="Consolas"/>
+          <w:color w:val="000000"/>
+          <w:sz w:val="19"/>
+          <w:szCs w:val="19"/>
+          <w:lang w:bidi="hi-IN"/>
+        </w:rPr>
+        <w:t>);</w:t>
+      </w:r>
+    </w:p>
+    <w:p>
+      <w:pPr>
+        <w:autoSpaceDE w:val="0"/>
+        <w:autoSpaceDN w:val="0"/>
+        <w:adjustRightInd w:val="0"/>
+        <w:spacing w:after="0" w:line="240" w:lineRule="auto"/>
+        <w:ind w:left="720" w:firstLine="720"/>
+        <w:rPr>
+          <w:rFonts w:ascii="Bookman Old Style" w:hAnsi="Bookman Old Style" w:cs="Consolas"/>
+          <w:color w:val="000000"/>
+          <w:sz w:val="19"/>
+          <w:szCs w:val="19"/>
+          <w:lang w:bidi="hi-IN"/>
+        </w:rPr>
+      </w:pPr>
+      <w:r>
+        <w:rPr>
+          <w:rFonts w:ascii="Bookman Old Style" w:hAnsi="Bookman Old Style" w:cs="Consolas"/>
+          <w:color w:val="000000"/>
+          <w:sz w:val="19"/>
+          <w:szCs w:val="19"/>
+          <w:lang w:bidi="hi-IN"/>
+        </w:rPr>
+        <w:t>}</w:t>
+      </w:r>
+    </w:p>
+    <w:p>
+      <w:pPr>
+        <w:autoSpaceDE w:val="0"/>
+        <w:autoSpaceDN w:val="0"/>
+        <w:adjustRightInd w:val="0"/>
+        <w:spacing w:after="0" w:line="240" w:lineRule="auto"/>
+        <w:ind w:firstLine="720"/>
+        <w:rPr>
+          <w:rFonts w:ascii="Bookman Old Style" w:hAnsi="Bookman Old Style" w:cs="Consolas"/>
+          <w:color w:val="000000"/>
+          <w:sz w:val="19"/>
+          <w:szCs w:val="19"/>
+          <w:lang w:bidi="hi-IN"/>
+        </w:rPr>
+      </w:pPr>
+      <w:r>
+        <w:rPr>
+          <w:rFonts w:ascii="Bookman Old Style" w:hAnsi="Bookman Old Style" w:cs="Consolas"/>
+          <w:color w:val="000000"/>
+          <w:sz w:val="19"/>
+          <w:szCs w:val="19"/>
+          <w:lang w:bidi="hi-IN"/>
+        </w:rPr>
+        <w:t>}</w:t>
+      </w:r>
+    </w:p>
+    <w:p>
+      <w:pPr>
+        <w:autoSpaceDE w:val="0"/>
+        <w:autoSpaceDN w:val="0"/>
+        <w:adjustRightInd w:val="0"/>
+        <w:spacing w:after="0" w:line="240" w:lineRule="auto"/>
+        <w:ind w:left="720"/>
+        <w:rPr>
+          <w:rFonts w:ascii="Bookman Old Style" w:hAnsi="Bookman Old Style" w:cs="Consolas"/>
+          <w:color w:val="000000"/>
+          <w:sz w:val="19"/>
+          <w:szCs w:val="19"/>
+          <w:lang w:bidi="hi-IN"/>
+        </w:rPr>
+      </w:pPr>
+      <w:proofErr w:type="gramStart"/>
+      <w:r>
+        <w:rPr>
+          <w:rFonts w:ascii="Bookman Old Style" w:hAnsi="Bookman Old Style" w:cs="Consolas"/>
+          <w:color w:val="0000FF"/>
+          <w:sz w:val="19"/>
+          <w:szCs w:val="19"/>
+          <w:lang w:bidi="hi-IN"/>
+        </w:rPr>
+        <w:t>public</w:t>
+      </w:r>
+      <w:proofErr w:type="gramEnd"/>
+      <w:r>
+        <w:rPr>
+          <w:rFonts w:ascii="Bookman Old Style" w:hAnsi="Bookman Old Style" w:cs="Consolas"/>
+          <w:color w:val="000000"/>
+          <w:sz w:val="19"/>
+          <w:szCs w:val="19"/>
+          <w:lang w:bidi="hi-IN"/>
+        </w:rPr>
+        <w:t xml:space="preserve"> </w:t>
+      </w:r>
+      <w:r>
+        <w:rPr>
+          <w:rFonts w:ascii="Bookman Old Style" w:hAnsi="Bookman Old Style" w:cs="Consolas"/>
+          <w:color w:val="0000FF"/>
+          <w:sz w:val="19"/>
+          <w:szCs w:val="19"/>
+          <w:lang w:bidi="hi-IN"/>
+        </w:rPr>
+        <w:t>class</w:t>
+      </w:r>
+      <w:r>
+        <w:rPr>
+          <w:rFonts w:ascii="Bookman Old Style" w:hAnsi="Bookman Old Style" w:cs="Consolas"/>
+          <w:color w:val="000000"/>
+          <w:sz w:val="19"/>
+          <w:szCs w:val="19"/>
+          <w:lang w:bidi="hi-IN"/>
+        </w:rPr>
+        <w:t xml:space="preserve"> </w:t>
+      </w:r>
+      <w:proofErr w:type="spellStart"/>
+      <w:r>
+        <w:rPr>
+          <w:rFonts w:ascii="Bookman Old Style" w:hAnsi="Bookman Old Style" w:cs="Consolas"/>
+          <w:color w:val="2B91AF"/>
+          <w:sz w:val="19"/>
+          <w:szCs w:val="19"/>
+          <w:lang w:bidi="hi-IN"/>
+        </w:rPr>
+        <w:t>mainClass</w:t>
+      </w:r>
+      <w:proofErr w:type="spellEnd"/>
+    </w:p>
+    <w:p>
+      <w:pPr>
+        <w:autoSpaceDE w:val="0"/>
+        <w:autoSpaceDN w:val="0"/>
+        <w:adjustRightInd w:val="0"/>
+        <w:spacing w:after="0" w:line="240" w:lineRule="auto"/>
+        <w:rPr>
+          <w:rFonts w:ascii="Bookman Old Style" w:hAnsi="Bookman Old Style" w:cs="Consolas"/>
+          <w:color w:val="000000"/>
+          <w:sz w:val="19"/>
+          <w:szCs w:val="19"/>
+          <w:lang w:bidi="hi-IN"/>
+        </w:rPr>
+      </w:pPr>
+      <w:r>
+        <w:rPr>
+          <w:rFonts w:ascii="Bookman Old Style" w:hAnsi="Bookman Old Style" w:cs="Consolas"/>
+          <w:color w:val="000000"/>
+          <w:sz w:val="19"/>
+          <w:szCs w:val="19"/>
+          <w:lang w:bidi="hi-IN"/>
+        </w:rPr>
+        <w:lastRenderedPageBreak/>
+        <w:t xml:space="preserve">    </w:t>
+      </w:r>
+      <w:r>
+        <w:rPr>
+          <w:rFonts w:ascii="Bookman Old Style" w:hAnsi="Bookman Old Style" w:cs="Consolas"/>
+          <w:color w:val="000000"/>
+          <w:sz w:val="19"/>
+          <w:szCs w:val="19"/>
+          <w:lang w:bidi="hi-IN"/>
+        </w:rPr>
+        <w:tab/>
+        <w:t>{</w:t>
+      </w:r>
+    </w:p>
+    <w:p>
+      <w:pPr>
+        <w:autoSpaceDE w:val="0"/>
+        <w:autoSpaceDN w:val="0"/>
+        <w:adjustRightInd w:val="0"/>
+        <w:spacing w:after="0" w:line="240" w:lineRule="auto"/>
+        <w:rPr>
+          <w:rFonts w:ascii="Bookman Old Style" w:hAnsi="Bookman Old Style" w:cs="Consolas"/>
+          <w:color w:val="000000"/>
+          <w:sz w:val="19"/>
+          <w:szCs w:val="19"/>
+          <w:lang w:bidi="hi-IN"/>
+        </w:rPr>
+      </w:pPr>
+      <w:r>
+        <w:rPr>
+          <w:rFonts w:ascii="Bookman Old Style" w:hAnsi="Bookman Old Style" w:cs="Consolas"/>
+          <w:color w:val="000000"/>
+          <w:sz w:val="19"/>
+          <w:szCs w:val="19"/>
+          <w:lang w:bidi="hi-IN"/>
+        </w:rPr>
+        <w:t xml:space="preserve">       </w:t>
+      </w:r>
+      <w:r>
+        <w:rPr>
+          <w:rFonts w:ascii="Bookman Old Style" w:hAnsi="Bookman Old Style" w:cs="Consolas"/>
+          <w:color w:val="000000"/>
+          <w:sz w:val="19"/>
+          <w:szCs w:val="19"/>
+          <w:lang w:bidi="hi-IN"/>
+        </w:rPr>
+        <w:tab/>
+      </w:r>
+      <w:proofErr w:type="gramStart"/>
+      <w:r>
+        <w:rPr>
+          <w:rFonts w:ascii="Bookman Old Style" w:hAnsi="Bookman Old Style" w:cs="Consolas"/>
+          <w:color w:val="0000FF"/>
+          <w:sz w:val="19"/>
+          <w:szCs w:val="19"/>
+          <w:lang w:bidi="hi-IN"/>
+        </w:rPr>
+        <w:t>static</w:t>
+      </w:r>
+      <w:proofErr w:type="gramEnd"/>
+      <w:r>
+        <w:rPr>
+          <w:rFonts w:ascii="Bookman Old Style" w:hAnsi="Bookman Old Style" w:cs="Consolas"/>
+          <w:color w:val="000000"/>
+          <w:sz w:val="19"/>
+          <w:szCs w:val="19"/>
+          <w:lang w:bidi="hi-IN"/>
+        </w:rPr>
+        <w:t xml:space="preserve"> </w:t>
+      </w:r>
+      <w:r>
+        <w:rPr>
+          <w:rFonts w:ascii="Bookman Old Style" w:hAnsi="Bookman Old Style" w:cs="Consolas"/>
+          <w:color w:val="0000FF"/>
+          <w:sz w:val="19"/>
+          <w:szCs w:val="19"/>
+          <w:lang w:bidi="hi-IN"/>
+        </w:rPr>
+        <w:t>void</w:t>
+      </w:r>
+      <w:r>
+        <w:rPr>
+          <w:rFonts w:ascii="Bookman Old Style" w:hAnsi="Bookman Old Style" w:cs="Consolas"/>
+          <w:color w:val="000000"/>
+          <w:sz w:val="19"/>
+          <w:szCs w:val="19"/>
+          <w:lang w:bidi="hi-IN"/>
+        </w:rPr>
+        <w:t xml:space="preserve"> Main(</w:t>
+      </w:r>
+      <w:r>
+        <w:rPr>
+          <w:rFonts w:ascii="Bookman Old Style" w:hAnsi="Bookman Old Style" w:cs="Consolas"/>
+          <w:color w:val="0000FF"/>
+          <w:sz w:val="19"/>
+          <w:szCs w:val="19"/>
+          <w:lang w:bidi="hi-IN"/>
+        </w:rPr>
+        <w:t>string</w:t>
+      </w:r>
+      <w:r>
+        <w:rPr>
+          <w:rFonts w:ascii="Bookman Old Style" w:hAnsi="Bookman Old Style" w:cs="Consolas"/>
+          <w:color w:val="000000"/>
+          <w:sz w:val="19"/>
+          <w:szCs w:val="19"/>
+          <w:lang w:bidi="hi-IN"/>
+        </w:rPr>
+        <w:t xml:space="preserve">[] </w:t>
+      </w:r>
+      <w:proofErr w:type="spellStart"/>
+      <w:r>
+        <w:rPr>
+          <w:rFonts w:ascii="Bookman Old Style" w:hAnsi="Bookman Old Style" w:cs="Consolas"/>
+          <w:color w:val="000000"/>
+          <w:sz w:val="19"/>
+          <w:szCs w:val="19"/>
+          <w:lang w:bidi="hi-IN"/>
+        </w:rPr>
+        <w:t>args</w:t>
+      </w:r>
+      <w:proofErr w:type="spellEnd"/>
+      <w:r>
+        <w:rPr>
+          <w:rFonts w:ascii="Bookman Old Style" w:hAnsi="Bookman Old Style" w:cs="Consolas"/>
+          <w:color w:val="000000"/>
+          <w:sz w:val="19"/>
+          <w:szCs w:val="19"/>
+          <w:lang w:bidi="hi-IN"/>
+        </w:rPr>
+        <w:t>)</w:t>
+      </w:r>
+    </w:p>
+    <w:p>
+      <w:pPr>
+        <w:autoSpaceDE w:val="0"/>
+        <w:autoSpaceDN w:val="0"/>
+        <w:adjustRightInd w:val="0"/>
+        <w:spacing w:after="0" w:line="240" w:lineRule="auto"/>
+        <w:rPr>
+          <w:rFonts w:ascii="Bookman Old Style" w:hAnsi="Bookman Old Style" w:cs="Consolas"/>
+          <w:color w:val="000000"/>
+          <w:sz w:val="19"/>
+          <w:szCs w:val="19"/>
+          <w:lang w:bidi="hi-IN"/>
+        </w:rPr>
+      </w:pPr>
+      <w:r>
+        <w:rPr>
+          <w:rFonts w:ascii="Bookman Old Style" w:hAnsi="Bookman Old Style" w:cs="Consolas"/>
+          <w:color w:val="000000"/>
+          <w:sz w:val="19"/>
+          <w:szCs w:val="19"/>
+          <w:lang w:bidi="hi-IN"/>
+        </w:rPr>
+        <w:t xml:space="preserve">        </w:t>
+      </w:r>
+      <w:r>
+        <w:rPr>
+          <w:rFonts w:ascii="Bookman Old Style" w:hAnsi="Bookman Old Style" w:cs="Consolas"/>
+          <w:color w:val="000000"/>
+          <w:sz w:val="19"/>
+          <w:szCs w:val="19"/>
+          <w:lang w:bidi="hi-IN"/>
+        </w:rPr>
+        <w:tab/>
+        <w:t>{</w:t>
+      </w:r>
+    </w:p>
+    <w:p>
+      <w:pPr>
+        <w:autoSpaceDE w:val="0"/>
+        <w:autoSpaceDN w:val="0"/>
+        <w:adjustRightInd w:val="0"/>
+        <w:spacing w:after="0" w:line="240" w:lineRule="auto"/>
+        <w:rPr>
+          <w:rFonts w:ascii="Bookman Old Style" w:hAnsi="Bookman Old Style" w:cs="Consolas"/>
+          <w:color w:val="000000"/>
+          <w:sz w:val="19"/>
+          <w:szCs w:val="19"/>
+          <w:lang w:bidi="hi-IN"/>
+        </w:rPr>
+      </w:pPr>
+      <w:r>
+        <w:rPr>
+          <w:rFonts w:ascii="Bookman Old Style" w:hAnsi="Bookman Old Style" w:cs="Consolas"/>
+          <w:color w:val="000000"/>
+          <w:sz w:val="19"/>
+          <w:szCs w:val="19"/>
+          <w:lang w:bidi="hi-IN"/>
+        </w:rPr>
+        <w:t xml:space="preserve">            </w:t>
+      </w:r>
+      <w:r>
+        <w:rPr>
+          <w:rFonts w:ascii="Bookman Old Style" w:hAnsi="Bookman Old Style" w:cs="Consolas"/>
+          <w:color w:val="000000"/>
+          <w:sz w:val="19"/>
+          <w:szCs w:val="19"/>
+          <w:lang w:bidi="hi-IN"/>
+        </w:rPr>
+        <w:tab/>
+      </w:r>
+      <w:r>
+        <w:rPr>
+          <w:rFonts w:ascii="Bookman Old Style" w:hAnsi="Bookman Old Style" w:cs="Consolas"/>
+          <w:color w:val="000000"/>
+          <w:sz w:val="19"/>
+          <w:szCs w:val="19"/>
+          <w:lang w:bidi="hi-IN"/>
+        </w:rPr>
+        <w:tab/>
+        <w:t xml:space="preserve">AA </w:t>
+      </w:r>
+      <w:proofErr w:type="spellStart"/>
+      <w:r>
+        <w:rPr>
+          <w:rFonts w:ascii="Bookman Old Style" w:hAnsi="Bookman Old Style" w:cs="Consolas"/>
+          <w:color w:val="000000"/>
+          <w:sz w:val="19"/>
+          <w:szCs w:val="19"/>
+          <w:lang w:bidi="hi-IN"/>
+        </w:rPr>
+        <w:t>ob</w:t>
+      </w:r>
+      <w:proofErr w:type="spellEnd"/>
+      <w:r>
+        <w:rPr>
+          <w:rFonts w:ascii="Bookman Old Style" w:hAnsi="Bookman Old Style" w:cs="Consolas"/>
+          <w:color w:val="000000"/>
+          <w:sz w:val="19"/>
+          <w:szCs w:val="19"/>
+          <w:lang w:bidi="hi-IN"/>
+        </w:rPr>
+        <w:t xml:space="preserve"> = </w:t>
+      </w:r>
+      <w:r>
+        <w:rPr>
+          <w:rFonts w:ascii="Bookman Old Style" w:hAnsi="Bookman Old Style" w:cs="Consolas"/>
+          <w:color w:val="0000FF"/>
+          <w:sz w:val="19"/>
+          <w:szCs w:val="19"/>
+          <w:lang w:bidi="hi-IN"/>
+        </w:rPr>
+        <w:t>new</w:t>
+      </w:r>
+      <w:r>
+        <w:rPr>
+          <w:rFonts w:ascii="Bookman Old Style" w:hAnsi="Bookman Old Style" w:cs="Consolas"/>
+          <w:color w:val="000000"/>
+          <w:sz w:val="19"/>
+          <w:szCs w:val="19"/>
+          <w:lang w:bidi="hi-IN"/>
+        </w:rPr>
+        <w:t xml:space="preserve"> </w:t>
+      </w:r>
+      <w:proofErr w:type="gramStart"/>
+      <w:r>
+        <w:rPr>
+          <w:rFonts w:ascii="Bookman Old Style" w:hAnsi="Bookman Old Style" w:cs="Consolas"/>
+          <w:color w:val="000000"/>
+          <w:sz w:val="19"/>
+          <w:szCs w:val="19"/>
+          <w:lang w:bidi="hi-IN"/>
+        </w:rPr>
+        <w:t>AA(</w:t>
+      </w:r>
+      <w:proofErr w:type="gramEnd"/>
+      <w:r>
+        <w:rPr>
+          <w:rFonts w:ascii="Bookman Old Style" w:hAnsi="Bookman Old Style" w:cs="Consolas"/>
+          <w:color w:val="000000"/>
+          <w:sz w:val="19"/>
+          <w:szCs w:val="19"/>
+          <w:lang w:bidi="hi-IN"/>
+        </w:rPr>
+        <w:t>);</w:t>
+      </w:r>
+    </w:p>
+    <w:p>
+      <w:pPr>
+        <w:autoSpaceDE w:val="0"/>
+        <w:autoSpaceDN w:val="0"/>
+        <w:adjustRightInd w:val="0"/>
+        <w:spacing w:after="0" w:line="240" w:lineRule="auto"/>
+        <w:ind w:left="720"/>
+        <w:rPr>
+          <w:rFonts w:ascii="Bookman Old Style" w:hAnsi="Bookman Old Style" w:cs="Consolas"/>
+          <w:color w:val="000000"/>
+          <w:sz w:val="19"/>
+          <w:szCs w:val="19"/>
+          <w:lang w:bidi="hi-IN"/>
+        </w:rPr>
+      </w:pPr>
+      <w:r>
+        <w:rPr>
+          <w:rFonts w:ascii="Bookman Old Style" w:hAnsi="Bookman Old Style" w:cs="Consolas"/>
+          <w:color w:val="000000"/>
+          <w:sz w:val="19"/>
+          <w:szCs w:val="19"/>
+          <w:lang w:bidi="hi-IN"/>
+        </w:rPr>
+        <w:t xml:space="preserve">            </w:t>
+      </w:r>
+      <w:r>
+        <w:rPr>
+          <w:rFonts w:ascii="Bookman Old Style" w:hAnsi="Bookman Old Style" w:cs="Consolas"/>
+          <w:color w:val="000000"/>
+          <w:sz w:val="19"/>
+          <w:szCs w:val="19"/>
+          <w:lang w:bidi="hi-IN"/>
+        </w:rPr>
+        <w:tab/>
+      </w:r>
+      <w:proofErr w:type="spellStart"/>
+      <w:proofErr w:type="gramStart"/>
+      <w:r>
+        <w:rPr>
+          <w:rFonts w:ascii="Bookman Old Style" w:hAnsi="Bookman Old Style" w:cs="Consolas"/>
+          <w:color w:val="000000"/>
+          <w:sz w:val="19"/>
+          <w:szCs w:val="19"/>
+          <w:lang w:bidi="hi-IN"/>
+        </w:rPr>
+        <w:t>ob.GetName</w:t>
+      </w:r>
+      <w:proofErr w:type="spellEnd"/>
+      <w:r>
+        <w:rPr>
+          <w:rFonts w:ascii="Bookman Old Style" w:hAnsi="Bookman Old Style" w:cs="Consolas"/>
+          <w:color w:val="000000"/>
+          <w:sz w:val="19"/>
+          <w:szCs w:val="19"/>
+          <w:lang w:bidi="hi-IN"/>
+        </w:rPr>
+        <w:t>(</w:t>
+      </w:r>
+      <w:proofErr w:type="gramEnd"/>
+      <w:r>
+        <w:rPr>
+          <w:rFonts w:ascii="Bookman Old Style" w:hAnsi="Bookman Old Style" w:cs="Consolas"/>
+          <w:color w:val="000000"/>
+          <w:sz w:val="19"/>
+          <w:szCs w:val="19"/>
+          <w:lang w:bidi="hi-IN"/>
+        </w:rPr>
+        <w:t>);</w:t>
+      </w:r>
+    </w:p>
+    <w:p>
+      <w:pPr>
+        <w:autoSpaceDE w:val="0"/>
+        <w:autoSpaceDN w:val="0"/>
+        <w:adjustRightInd w:val="0"/>
+        <w:spacing w:after="0" w:line="240" w:lineRule="auto"/>
+        <w:ind w:left="720"/>
+        <w:rPr>
+          <w:rFonts w:ascii="Bookman Old Style" w:hAnsi="Bookman Old Style" w:cs="Consolas"/>
+          <w:color w:val="000000"/>
+          <w:sz w:val="19"/>
+          <w:szCs w:val="19"/>
+          <w:lang w:bidi="hi-IN"/>
+        </w:rPr>
+      </w:pPr>
+      <w:r>
+        <w:rPr>
+          <w:rFonts w:ascii="Bookman Old Style" w:hAnsi="Bookman Old Style" w:cs="Consolas"/>
+          <w:color w:val="000000"/>
+          <w:sz w:val="19"/>
+          <w:szCs w:val="19"/>
+          <w:lang w:bidi="hi-IN"/>
+        </w:rPr>
+        <w:t xml:space="preserve">            </w:t>
+      </w:r>
+      <w:r>
+        <w:rPr>
+          <w:rFonts w:ascii="Bookman Old Style" w:hAnsi="Bookman Old Style" w:cs="Consolas"/>
+          <w:color w:val="000000"/>
+          <w:sz w:val="19"/>
+          <w:szCs w:val="19"/>
+          <w:lang w:bidi="hi-IN"/>
+        </w:rPr>
+        <w:tab/>
+        <w:t xml:space="preserve">AA obj1 = </w:t>
+      </w:r>
+      <w:r>
+        <w:rPr>
+          <w:rFonts w:ascii="Bookman Old Style" w:hAnsi="Bookman Old Style" w:cs="Consolas"/>
+          <w:color w:val="0000FF"/>
+          <w:sz w:val="19"/>
+          <w:szCs w:val="19"/>
+          <w:lang w:bidi="hi-IN"/>
+        </w:rPr>
+        <w:t>new</w:t>
+      </w:r>
+      <w:r>
+        <w:rPr>
+          <w:rFonts w:ascii="Bookman Old Style" w:hAnsi="Bookman Old Style" w:cs="Consolas"/>
+          <w:color w:val="000000"/>
+          <w:sz w:val="19"/>
+          <w:szCs w:val="19"/>
+          <w:lang w:bidi="hi-IN"/>
+        </w:rPr>
+        <w:t xml:space="preserve"> </w:t>
+      </w:r>
+      <w:proofErr w:type="gramStart"/>
+      <w:r>
+        <w:rPr>
+          <w:rFonts w:ascii="Bookman Old Style" w:hAnsi="Bookman Old Style" w:cs="Consolas"/>
+          <w:color w:val="000000"/>
+          <w:sz w:val="19"/>
+          <w:szCs w:val="19"/>
+          <w:lang w:bidi="hi-IN"/>
+        </w:rPr>
+        <w:t>BB(</w:t>
+      </w:r>
+      <w:proofErr w:type="gramEnd"/>
+      <w:r>
+        <w:rPr>
+          <w:rFonts w:ascii="Bookman Old Style" w:hAnsi="Bookman Old Style" w:cs="Consolas"/>
+          <w:color w:val="000000"/>
+          <w:sz w:val="19"/>
+          <w:szCs w:val="19"/>
+          <w:lang w:bidi="hi-IN"/>
+        </w:rPr>
+        <w:t>);</w:t>
+      </w:r>
+    </w:p>
+    <w:p>
+      <w:pPr>
+        <w:autoSpaceDE w:val="0"/>
+        <w:autoSpaceDN w:val="0"/>
+        <w:adjustRightInd w:val="0"/>
+        <w:spacing w:after="0" w:line="240" w:lineRule="auto"/>
+        <w:ind w:left="720"/>
+        <w:rPr>
+          <w:rFonts w:ascii="Bookman Old Style" w:hAnsi="Bookman Old Style" w:cs="Consolas"/>
+          <w:color w:val="000000"/>
+          <w:sz w:val="19"/>
+          <w:szCs w:val="19"/>
+          <w:lang w:bidi="hi-IN"/>
+        </w:rPr>
+      </w:pPr>
+      <w:r>
+        <w:rPr>
+          <w:rFonts w:ascii="Bookman Old Style" w:hAnsi="Bookman Old Style" w:cs="Consolas"/>
+          <w:color w:val="000000"/>
+          <w:sz w:val="19"/>
+          <w:szCs w:val="19"/>
+          <w:lang w:bidi="hi-IN"/>
+        </w:rPr>
+        <w:t xml:space="preserve">            </w:t>
+      </w:r>
+      <w:r>
+        <w:rPr>
+          <w:rFonts w:ascii="Bookman Old Style" w:hAnsi="Bookman Old Style" w:cs="Consolas"/>
+          <w:color w:val="000000"/>
+          <w:sz w:val="19"/>
+          <w:szCs w:val="19"/>
+          <w:lang w:bidi="hi-IN"/>
+        </w:rPr>
+        <w:tab/>
+      </w:r>
+      <w:proofErr w:type="gramStart"/>
+      <w:r>
+        <w:rPr>
+          <w:rFonts w:ascii="Bookman Old Style" w:hAnsi="Bookman Old Style" w:cs="Consolas"/>
+          <w:color w:val="000000"/>
+          <w:sz w:val="19"/>
+          <w:szCs w:val="19"/>
+          <w:lang w:bidi="hi-IN"/>
+        </w:rPr>
+        <w:t>obj1.GetName(</w:t>
+      </w:r>
+      <w:proofErr w:type="gramEnd"/>
+      <w:r>
+        <w:rPr>
+          <w:rFonts w:ascii="Bookman Old Style" w:hAnsi="Bookman Old Style" w:cs="Consolas"/>
+          <w:color w:val="000000"/>
+          <w:sz w:val="19"/>
+          <w:szCs w:val="19"/>
+          <w:lang w:bidi="hi-IN"/>
+        </w:rPr>
+        <w:t>);</w:t>
+      </w:r>
+    </w:p>
+    <w:p>
+      <w:pPr>
+        <w:autoSpaceDE w:val="0"/>
+        <w:autoSpaceDN w:val="0"/>
+        <w:adjustRightInd w:val="0"/>
+        <w:spacing w:after="0" w:line="240" w:lineRule="auto"/>
+        <w:ind w:left="720"/>
+        <w:rPr>
+          <w:rFonts w:ascii="Bookman Old Style" w:hAnsi="Bookman Old Style" w:cs="Consolas"/>
+          <w:color w:val="000000"/>
+          <w:sz w:val="19"/>
+          <w:szCs w:val="19"/>
+          <w:lang w:bidi="hi-IN"/>
+        </w:rPr>
+      </w:pPr>
+      <w:r>
+        <w:rPr>
+          <w:rFonts w:ascii="Bookman Old Style" w:hAnsi="Bookman Old Style" w:cs="Consolas"/>
+          <w:color w:val="000000"/>
+          <w:sz w:val="19"/>
+          <w:szCs w:val="19"/>
+          <w:lang w:bidi="hi-IN"/>
+        </w:rPr>
+        <w:t xml:space="preserve">            </w:t>
+      </w:r>
+      <w:r>
+        <w:rPr>
+          <w:rFonts w:ascii="Bookman Old Style" w:hAnsi="Bookman Old Style" w:cs="Consolas"/>
+          <w:color w:val="000000"/>
+          <w:sz w:val="19"/>
+          <w:szCs w:val="19"/>
+          <w:lang w:bidi="hi-IN"/>
+        </w:rPr>
+        <w:tab/>
+        <w:t xml:space="preserve">BB </w:t>
+      </w:r>
+      <w:proofErr w:type="spellStart"/>
+      <w:r>
+        <w:rPr>
+          <w:rFonts w:ascii="Bookman Old Style" w:hAnsi="Bookman Old Style" w:cs="Consolas"/>
+          <w:color w:val="000000"/>
+          <w:sz w:val="19"/>
+          <w:szCs w:val="19"/>
+          <w:lang w:bidi="hi-IN"/>
+        </w:rPr>
+        <w:t>obj</w:t>
+      </w:r>
+      <w:proofErr w:type="spellEnd"/>
+      <w:r>
+        <w:rPr>
+          <w:rFonts w:ascii="Bookman Old Style" w:hAnsi="Bookman Old Style" w:cs="Consolas"/>
+          <w:color w:val="000000"/>
+          <w:sz w:val="19"/>
+          <w:szCs w:val="19"/>
+          <w:lang w:bidi="hi-IN"/>
+        </w:rPr>
+        <w:t xml:space="preserve"> = </w:t>
+      </w:r>
+      <w:r>
+        <w:rPr>
+          <w:rFonts w:ascii="Bookman Old Style" w:hAnsi="Bookman Old Style" w:cs="Consolas"/>
+          <w:color w:val="0000FF"/>
+          <w:sz w:val="19"/>
+          <w:szCs w:val="19"/>
+          <w:lang w:bidi="hi-IN"/>
+        </w:rPr>
+        <w:t>new</w:t>
+      </w:r>
+      <w:r>
+        <w:rPr>
+          <w:rFonts w:ascii="Bookman Old Style" w:hAnsi="Bookman Old Style" w:cs="Consolas"/>
+          <w:color w:val="000000"/>
+          <w:sz w:val="19"/>
+          <w:szCs w:val="19"/>
+          <w:lang w:bidi="hi-IN"/>
+        </w:rPr>
+        <w:t xml:space="preserve"> </w:t>
+      </w:r>
+      <w:proofErr w:type="gramStart"/>
+      <w:r>
+        <w:rPr>
+          <w:rFonts w:ascii="Bookman Old Style" w:hAnsi="Bookman Old Style" w:cs="Consolas"/>
+          <w:color w:val="000000"/>
+          <w:sz w:val="19"/>
+          <w:szCs w:val="19"/>
+          <w:lang w:bidi="hi-IN"/>
+        </w:rPr>
+        <w:t>BB(</w:t>
+      </w:r>
+      <w:proofErr w:type="gramEnd"/>
+      <w:r>
+        <w:rPr>
+          <w:rFonts w:ascii="Bookman Old Style" w:hAnsi="Bookman Old Style" w:cs="Consolas"/>
+          <w:color w:val="000000"/>
+          <w:sz w:val="19"/>
+          <w:szCs w:val="19"/>
+          <w:lang w:bidi="hi-IN"/>
+        </w:rPr>
+        <w:t>);</w:t>
+      </w:r>
+    </w:p>
+    <w:p>
+      <w:pPr>
+        <w:autoSpaceDE w:val="0"/>
+        <w:autoSpaceDN w:val="0"/>
+        <w:adjustRightInd w:val="0"/>
+        <w:spacing w:after="0" w:line="240" w:lineRule="auto"/>
+        <w:ind w:left="720"/>
+        <w:rPr>
+          <w:rFonts w:ascii="Bookman Old Style" w:hAnsi="Bookman Old Style" w:cs="Consolas"/>
+          <w:color w:val="000000"/>
+          <w:sz w:val="19"/>
+          <w:szCs w:val="19"/>
+          <w:lang w:bidi="hi-IN"/>
+        </w:rPr>
+      </w:pPr>
+      <w:r>
+        <w:rPr>
+          <w:rFonts w:ascii="Bookman Old Style" w:hAnsi="Bookman Old Style" w:cs="Consolas"/>
+          <w:color w:val="000000"/>
+          <w:sz w:val="19"/>
+          <w:szCs w:val="19"/>
+          <w:lang w:bidi="hi-IN"/>
+        </w:rPr>
+        <w:t xml:space="preserve">            </w:t>
+      </w:r>
+      <w:r>
+        <w:rPr>
+          <w:rFonts w:ascii="Bookman Old Style" w:hAnsi="Bookman Old Style" w:cs="Consolas"/>
+          <w:color w:val="000000"/>
+          <w:sz w:val="19"/>
+          <w:szCs w:val="19"/>
+          <w:lang w:bidi="hi-IN"/>
+        </w:rPr>
+        <w:tab/>
+      </w:r>
+      <w:proofErr w:type="spellStart"/>
+      <w:proofErr w:type="gramStart"/>
+      <w:r>
+        <w:rPr>
+          <w:rFonts w:ascii="Bookman Old Style" w:hAnsi="Bookman Old Style" w:cs="Consolas"/>
+          <w:color w:val="000000"/>
+          <w:sz w:val="19"/>
+          <w:szCs w:val="19"/>
+          <w:lang w:bidi="hi-IN"/>
+        </w:rPr>
+        <w:t>obj.GetName</w:t>
+      </w:r>
+      <w:proofErr w:type="spellEnd"/>
+      <w:r>
+        <w:rPr>
+          <w:rFonts w:ascii="Bookman Old Style" w:hAnsi="Bookman Old Style" w:cs="Consolas"/>
+          <w:color w:val="000000"/>
+          <w:sz w:val="19"/>
+          <w:szCs w:val="19"/>
+          <w:lang w:bidi="hi-IN"/>
+        </w:rPr>
+        <w:t>(</w:t>
+      </w:r>
+      <w:proofErr w:type="gramEnd"/>
+      <w:r>
+        <w:rPr>
+          <w:rFonts w:ascii="Bookman Old Style" w:hAnsi="Bookman Old Style" w:cs="Consolas"/>
+          <w:color w:val="000000"/>
+          <w:sz w:val="19"/>
+          <w:szCs w:val="19"/>
+          <w:lang w:bidi="hi-IN"/>
+        </w:rPr>
+        <w:t>);</w:t>
+      </w:r>
+    </w:p>
+    <w:p>
+      <w:pPr>
+        <w:autoSpaceDE w:val="0"/>
+        <w:autoSpaceDN w:val="0"/>
+        <w:adjustRightInd w:val="0"/>
+        <w:spacing w:after="0" w:line="240" w:lineRule="auto"/>
+        <w:ind w:left="720"/>
+        <w:rPr>
+          <w:rFonts w:ascii="Bookman Old Style" w:hAnsi="Bookman Old Style" w:cs="Consolas"/>
+          <w:color w:val="000000"/>
+          <w:sz w:val="19"/>
+          <w:szCs w:val="19"/>
+          <w:lang w:bidi="hi-IN"/>
+        </w:rPr>
+      </w:pPr>
+      <w:r>
+        <w:rPr>
+          <w:rFonts w:ascii="Bookman Old Style" w:hAnsi="Bookman Old Style" w:cs="Consolas"/>
+          <w:color w:val="000000"/>
+          <w:sz w:val="19"/>
+          <w:szCs w:val="19"/>
+          <w:lang w:bidi="hi-IN"/>
+        </w:rPr>
+        <w:t xml:space="preserve">            </w:t>
+      </w:r>
+      <w:r>
+        <w:rPr>
+          <w:rFonts w:ascii="Bookman Old Style" w:hAnsi="Bookman Old Style" w:cs="Consolas"/>
+          <w:color w:val="000000"/>
+          <w:sz w:val="19"/>
+          <w:szCs w:val="19"/>
+          <w:lang w:bidi="hi-IN"/>
+        </w:rPr>
+        <w:tab/>
+      </w:r>
+      <w:r>
+        <w:rPr>
+          <w:rFonts w:ascii="Bookman Old Style" w:hAnsi="Bookman Old Style" w:cs="Consolas"/>
+          <w:color w:val="008000"/>
+          <w:sz w:val="19"/>
+          <w:szCs w:val="19"/>
+          <w:lang w:bidi="hi-IN"/>
+        </w:rPr>
+        <w:t xml:space="preserve">//BB obj2 = new </w:t>
+      </w:r>
+      <w:proofErr w:type="gramStart"/>
+      <w:r>
+        <w:rPr>
+          <w:rFonts w:ascii="Bookman Old Style" w:hAnsi="Bookman Old Style" w:cs="Consolas"/>
+          <w:color w:val="008000"/>
+          <w:sz w:val="19"/>
+          <w:szCs w:val="19"/>
+          <w:lang w:bidi="hi-IN"/>
+        </w:rPr>
+        <w:t>AA(</w:t>
+      </w:r>
+      <w:proofErr w:type="gramEnd"/>
+      <w:r>
+        <w:rPr>
+          <w:rFonts w:ascii="Bookman Old Style" w:hAnsi="Bookman Old Style" w:cs="Consolas"/>
+          <w:color w:val="008000"/>
+          <w:sz w:val="19"/>
+          <w:szCs w:val="19"/>
+          <w:lang w:bidi="hi-IN"/>
+        </w:rPr>
+        <w:t>); //Child class cannot have the object of parent class.</w:t>
+      </w:r>
+    </w:p>
+    <w:p>
+      <w:pPr>
+        <w:autoSpaceDE w:val="0"/>
+        <w:autoSpaceDN w:val="0"/>
+        <w:adjustRightInd w:val="0"/>
+        <w:spacing w:after="0" w:line="240" w:lineRule="auto"/>
+        <w:ind w:left="720"/>
+        <w:rPr>
+          <w:rFonts w:ascii="Bookman Old Style" w:hAnsi="Bookman Old Style" w:cs="Consolas"/>
+          <w:color w:val="000000"/>
+          <w:sz w:val="19"/>
+          <w:szCs w:val="19"/>
+          <w:lang w:bidi="hi-IN"/>
+        </w:rPr>
+      </w:pPr>
+      <w:r>
+        <w:rPr>
+          <w:rFonts w:ascii="Bookman Old Style" w:hAnsi="Bookman Old Style" w:cs="Consolas"/>
+          <w:color w:val="000000"/>
+          <w:sz w:val="19"/>
+          <w:szCs w:val="19"/>
+          <w:lang w:bidi="hi-IN"/>
+        </w:rPr>
+        <w:t xml:space="preserve">            </w:t>
+      </w:r>
+      <w:r>
+        <w:rPr>
+          <w:rFonts w:ascii="Bookman Old Style" w:hAnsi="Bookman Old Style" w:cs="Consolas"/>
+          <w:color w:val="000000"/>
+          <w:sz w:val="19"/>
+          <w:szCs w:val="19"/>
+          <w:lang w:bidi="hi-IN"/>
+        </w:rPr>
+        <w:tab/>
+      </w:r>
+      <w:proofErr w:type="spellStart"/>
+      <w:proofErr w:type="gramStart"/>
+      <w:r>
+        <w:rPr>
+          <w:rFonts w:ascii="Bookman Old Style" w:hAnsi="Bookman Old Style" w:cs="Consolas"/>
+          <w:color w:val="000000"/>
+          <w:sz w:val="19"/>
+          <w:szCs w:val="19"/>
+          <w:lang w:bidi="hi-IN"/>
+        </w:rPr>
+        <w:t>Console.ReadLine</w:t>
+      </w:r>
+      <w:proofErr w:type="spellEnd"/>
+      <w:r>
+        <w:rPr>
+          <w:rFonts w:ascii="Bookman Old Style" w:hAnsi="Bookman Old Style" w:cs="Consolas"/>
+          <w:color w:val="000000"/>
+          <w:sz w:val="19"/>
+          <w:szCs w:val="19"/>
+          <w:lang w:bidi="hi-IN"/>
+        </w:rPr>
+        <w:t>(</w:t>
+      </w:r>
+      <w:proofErr w:type="gramEnd"/>
+      <w:r>
+        <w:rPr>
+          <w:rFonts w:ascii="Bookman Old Style" w:hAnsi="Bookman Old Style" w:cs="Consolas"/>
+          <w:color w:val="000000"/>
+          <w:sz w:val="19"/>
+          <w:szCs w:val="19"/>
+          <w:lang w:bidi="hi-IN"/>
+        </w:rPr>
+        <w:t>);</w:t>
+      </w:r>
+    </w:p>
+    <w:p>
+      <w:pPr>
+        <w:autoSpaceDE w:val="0"/>
+        <w:autoSpaceDN w:val="0"/>
+        <w:adjustRightInd w:val="0"/>
+        <w:spacing w:after="0" w:line="240" w:lineRule="auto"/>
+        <w:ind w:left="720" w:firstLine="720"/>
+        <w:rPr>
+          <w:rFonts w:ascii="Bookman Old Style" w:hAnsi="Bookman Old Style" w:cs="Consolas"/>
+          <w:color w:val="000000"/>
+          <w:sz w:val="19"/>
+          <w:szCs w:val="19"/>
+          <w:lang w:bidi="hi-IN"/>
+        </w:rPr>
+      </w:pPr>
+      <w:r>
+        <w:rPr>
+          <w:rFonts w:ascii="Bookman Old Style" w:hAnsi="Bookman Old Style" w:cs="Consolas"/>
+          <w:color w:val="000000"/>
+          <w:sz w:val="19"/>
+          <w:szCs w:val="19"/>
+          <w:lang w:bidi="hi-IN"/>
+        </w:rPr>
+        <w:t>}</w:t>
+      </w:r>
+    </w:p>
+    <w:p>
+      <w:pPr>
+        <w:autoSpaceDE w:val="0"/>
+        <w:autoSpaceDN w:val="0"/>
+        <w:adjustRightInd w:val="0"/>
+        <w:spacing w:after="0" w:line="240" w:lineRule="auto"/>
+        <w:ind w:firstLine="720"/>
+        <w:rPr>
+          <w:rFonts w:ascii="Bookman Old Style" w:hAnsi="Bookman Old Style" w:cs="Consolas"/>
+          <w:color w:val="000000"/>
+          <w:sz w:val="19"/>
+          <w:szCs w:val="19"/>
+          <w:lang w:bidi="hi-IN"/>
+        </w:rPr>
+      </w:pPr>
+      <w:r>
+        <w:rPr>
+          <w:rFonts w:ascii="Bookman Old Style" w:hAnsi="Bookman Old Style" w:cs="Consolas"/>
+          <w:color w:val="000000"/>
+          <w:sz w:val="19"/>
+          <w:szCs w:val="19"/>
+          <w:lang w:bidi="hi-IN"/>
+        </w:rPr>
+        <w:t>}</w:t>
+      </w:r>
+    </w:p>
+    <w:p>
+      <w:pPr>
+        <w:autoSpaceDE w:val="0"/>
+        <w:autoSpaceDN w:val="0"/>
+        <w:adjustRightInd w:val="0"/>
+        <w:spacing w:after="0" w:line="240" w:lineRule="auto"/>
+        <w:ind w:firstLine="720"/>
+        <w:rPr>
+          <w:rFonts w:ascii="Bookman Old Style" w:hAnsi="Bookman Old Style" w:cs="Consolas"/>
+          <w:color w:val="000000"/>
+          <w:sz w:val="19"/>
+          <w:szCs w:val="19"/>
+          <w:lang w:bidi="hi-IN"/>
+        </w:rPr>
+      </w:pPr>
+    </w:p>
+    <w:p>
+      <w:pPr>
+        <w:autoSpaceDE w:val="0"/>
+        <w:autoSpaceDN w:val="0"/>
+        <w:adjustRightInd w:val="0"/>
+        <w:spacing w:after="0" w:line="240" w:lineRule="auto"/>
+        <w:ind w:firstLine="720"/>
+        <w:rPr>
+          <w:rFonts w:ascii="Bookman Old Style" w:hAnsi="Bookman Old Style" w:cs="Consolas"/>
+          <w:b/>
+          <w:bCs/>
+          <w:color w:val="000000"/>
+          <w:sz w:val="19"/>
+          <w:szCs w:val="19"/>
+          <w:lang w:bidi="hi-IN"/>
+        </w:rPr>
+      </w:pPr>
+      <w:proofErr w:type="gramStart"/>
+      <w:r>
+        <w:rPr>
+          <w:rFonts w:ascii="Bookman Old Style" w:hAnsi="Bookman Old Style" w:cs="Consolas"/>
+          <w:b/>
+          <w:bCs/>
+          <w:color w:val="000000"/>
+          <w:sz w:val="19"/>
+          <w:szCs w:val="19"/>
+          <w:lang w:bidi="hi-IN"/>
+        </w:rPr>
+        <w:t>Output :</w:t>
+      </w:r>
+      <w:proofErr w:type="gramEnd"/>
+      <w:r>
+        <w:rPr>
+          <w:rFonts w:ascii="Bookman Old Style" w:hAnsi="Bookman Old Style" w:cs="Consolas"/>
+          <w:b/>
+          <w:bCs/>
+          <w:color w:val="000000"/>
+          <w:sz w:val="19"/>
+          <w:szCs w:val="19"/>
+          <w:lang w:bidi="hi-IN"/>
+        </w:rPr>
+        <w:t xml:space="preserve"> </w:t>
+      </w:r>
+    </w:p>
+    <w:p>
+      <w:pPr>
+        <w:pStyle w:val="ListParagraph"/>
+        <w:numPr>
+          <w:ilvl w:val="0"/>
+          <w:numId w:val="7"/>
+        </w:numPr>
+        <w:autoSpaceDE w:val="0"/>
+        <w:autoSpaceDN w:val="0"/>
+        <w:adjustRightInd w:val="0"/>
+        <w:spacing w:after="0" w:line="240" w:lineRule="auto"/>
+        <w:rPr>
+          <w:rFonts w:ascii="Bookman Old Style" w:hAnsi="Bookman Old Style" w:cs="Consolas"/>
+          <w:b/>
+          <w:bCs/>
+          <w:color w:val="000000"/>
+          <w:sz w:val="19"/>
+          <w:szCs w:val="19"/>
+          <w:lang w:bidi="hi-IN"/>
+        </w:rPr>
+      </w:pPr>
+      <w:r>
+        <w:rPr>
+          <w:rFonts w:ascii="Bookman Old Style" w:hAnsi="Bookman Old Style" w:cs="Consolas"/>
+          <w:b/>
+          <w:bCs/>
+          <w:color w:val="000000"/>
+          <w:sz w:val="19"/>
+          <w:szCs w:val="19"/>
+          <w:lang w:bidi="hi-IN"/>
+        </w:rPr>
+        <w:t xml:space="preserve">If </w:t>
+      </w:r>
+      <w:proofErr w:type="spellStart"/>
+      <w:r>
+        <w:rPr>
+          <w:rFonts w:ascii="Bookman Old Style" w:hAnsi="Bookman Old Style" w:cs="Consolas"/>
+          <w:b/>
+          <w:bCs/>
+          <w:color w:val="000000"/>
+          <w:sz w:val="19"/>
+          <w:szCs w:val="19"/>
+          <w:lang w:bidi="hi-IN"/>
+        </w:rPr>
+        <w:t>GetName</w:t>
+      </w:r>
+      <w:proofErr w:type="spellEnd"/>
+      <w:r>
+        <w:rPr>
+          <w:rFonts w:ascii="Bookman Old Style" w:hAnsi="Bookman Old Style" w:cs="Consolas"/>
+          <w:b/>
+          <w:bCs/>
+          <w:color w:val="000000"/>
+          <w:sz w:val="19"/>
+          <w:szCs w:val="19"/>
+          <w:lang w:bidi="hi-IN"/>
+        </w:rPr>
+        <w:t xml:space="preserve"> method in BB is decorated with override</w:t>
+      </w:r>
+    </w:p>
+    <w:p>
+      <w:pPr>
+        <w:autoSpaceDE w:val="0"/>
+        <w:autoSpaceDN w:val="0"/>
+        <w:adjustRightInd w:val="0"/>
+        <w:spacing w:after="0" w:line="240" w:lineRule="auto"/>
+        <w:ind w:firstLine="720"/>
+        <w:rPr>
+          <w:rFonts w:ascii="Bookman Old Style" w:hAnsi="Bookman Old Style" w:cs="Consolas"/>
+          <w:b/>
+          <w:bCs/>
+          <w:color w:val="000000"/>
+          <w:sz w:val="19"/>
+          <w:szCs w:val="19"/>
+          <w:lang w:bidi="hi-IN"/>
+        </w:rPr>
+      </w:pPr>
+      <w:r>
+        <w:rPr>
+          <w:rFonts w:ascii="Bookman Old Style" w:hAnsi="Bookman Old Style" w:cs="Consolas"/>
+          <w:b/>
+          <w:bCs/>
+          <w:color w:val="000000"/>
+          <w:sz w:val="19"/>
+          <w:szCs w:val="19"/>
+          <w:lang w:bidi="hi-IN"/>
+        </w:rPr>
+        <w:tab/>
+        <w:t>Hello Base</w:t>
+      </w:r>
+    </w:p>
+    <w:p>
+      <w:pPr>
+        <w:autoSpaceDE w:val="0"/>
+        <w:autoSpaceDN w:val="0"/>
+        <w:adjustRightInd w:val="0"/>
+        <w:spacing w:after="0" w:line="240" w:lineRule="auto"/>
+        <w:ind w:left="720" w:firstLine="720"/>
+        <w:rPr>
+          <w:rFonts w:ascii="Bookman Old Style" w:hAnsi="Bookman Old Style" w:cs="Consolas"/>
+          <w:b/>
+          <w:bCs/>
+          <w:color w:val="000000"/>
+          <w:sz w:val="19"/>
+          <w:szCs w:val="19"/>
+          <w:lang w:bidi="hi-IN"/>
+        </w:rPr>
+      </w:pPr>
+      <w:r>
+        <w:rPr>
+          <w:rFonts w:ascii="Bookman Old Style" w:hAnsi="Bookman Old Style" w:cs="Consolas"/>
+          <w:b/>
+          <w:bCs/>
+          <w:color w:val="000000"/>
+          <w:sz w:val="19"/>
+          <w:szCs w:val="19"/>
+          <w:lang w:bidi="hi-IN"/>
+        </w:rPr>
+        <w:t>Hello Child</w:t>
+      </w:r>
+    </w:p>
+    <w:p>
+      <w:pPr>
+        <w:autoSpaceDE w:val="0"/>
+        <w:autoSpaceDN w:val="0"/>
+        <w:adjustRightInd w:val="0"/>
+        <w:spacing w:after="0" w:line="240" w:lineRule="auto"/>
+        <w:ind w:left="720" w:firstLine="720"/>
+        <w:rPr>
+          <w:rFonts w:ascii="Bookman Old Style" w:hAnsi="Bookman Old Style" w:cs="Consolas"/>
+          <w:b/>
+          <w:bCs/>
+          <w:color w:val="000000"/>
+          <w:sz w:val="19"/>
+          <w:szCs w:val="19"/>
+          <w:lang w:bidi="hi-IN"/>
+        </w:rPr>
+      </w:pPr>
+      <w:r>
+        <w:rPr>
+          <w:rFonts w:ascii="Bookman Old Style" w:hAnsi="Bookman Old Style" w:cs="Consolas"/>
+          <w:b/>
+          <w:bCs/>
+          <w:color w:val="000000"/>
+          <w:sz w:val="19"/>
+          <w:szCs w:val="19"/>
+          <w:lang w:bidi="hi-IN"/>
+        </w:rPr>
+        <w:t>Hello Child</w:t>
+      </w:r>
+    </w:p>
+    <w:p>
+      <w:pPr>
+        <w:pStyle w:val="ListParagraph"/>
+        <w:numPr>
+          <w:ilvl w:val="0"/>
+          <w:numId w:val="7"/>
+        </w:numPr>
+        <w:autoSpaceDE w:val="0"/>
+        <w:autoSpaceDN w:val="0"/>
+        <w:adjustRightInd w:val="0"/>
+        <w:spacing w:after="0" w:line="240" w:lineRule="auto"/>
+        <w:rPr>
+          <w:rFonts w:ascii="Bookman Old Style" w:hAnsi="Bookman Old Style" w:cs="Consolas"/>
+          <w:b/>
+          <w:bCs/>
+          <w:color w:val="000000"/>
+          <w:sz w:val="19"/>
+          <w:szCs w:val="19"/>
+          <w:lang w:bidi="hi-IN"/>
+        </w:rPr>
+      </w:pPr>
+      <w:r>
+        <w:rPr>
+          <w:rFonts w:ascii="Bookman Old Style" w:hAnsi="Bookman Old Style" w:cs="Consolas"/>
+          <w:b/>
+          <w:bCs/>
+          <w:color w:val="000000"/>
+          <w:sz w:val="19"/>
+          <w:szCs w:val="19"/>
+          <w:lang w:bidi="hi-IN"/>
+        </w:rPr>
+        <w:t xml:space="preserve">If </w:t>
+      </w:r>
+      <w:proofErr w:type="spellStart"/>
+      <w:r>
+        <w:rPr>
+          <w:rFonts w:ascii="Bookman Old Style" w:hAnsi="Bookman Old Style" w:cs="Consolas"/>
+          <w:b/>
+          <w:bCs/>
+          <w:color w:val="000000"/>
+          <w:sz w:val="19"/>
+          <w:szCs w:val="19"/>
+          <w:lang w:bidi="hi-IN"/>
+        </w:rPr>
+        <w:t>GetName</w:t>
+      </w:r>
+      <w:proofErr w:type="spellEnd"/>
+      <w:r>
+        <w:rPr>
+          <w:rFonts w:ascii="Bookman Old Style" w:hAnsi="Bookman Old Style" w:cs="Consolas"/>
+          <w:b/>
+          <w:bCs/>
+          <w:color w:val="000000"/>
+          <w:sz w:val="19"/>
+          <w:szCs w:val="19"/>
+          <w:lang w:bidi="hi-IN"/>
+        </w:rPr>
+        <w:t xml:space="preserve"> method in BB is decorated with new</w:t>
+      </w:r>
+    </w:p>
+    <w:p>
+      <w:pPr>
+        <w:autoSpaceDE w:val="0"/>
+        <w:autoSpaceDN w:val="0"/>
+        <w:adjustRightInd w:val="0"/>
+        <w:spacing w:after="0" w:line="240" w:lineRule="auto"/>
+        <w:ind w:firstLine="720"/>
+        <w:rPr>
+          <w:rFonts w:ascii="Bookman Old Style" w:hAnsi="Bookman Old Style" w:cs="Consolas"/>
+          <w:b/>
+          <w:bCs/>
+          <w:color w:val="000000"/>
+          <w:sz w:val="19"/>
+          <w:szCs w:val="19"/>
+          <w:lang w:bidi="hi-IN"/>
+        </w:rPr>
+      </w:pPr>
+      <w:r>
+        <w:rPr>
+          <w:rFonts w:ascii="Bookman Old Style" w:hAnsi="Bookman Old Style" w:cs="Consolas"/>
+          <w:b/>
+          <w:bCs/>
+          <w:color w:val="000000"/>
+          <w:sz w:val="19"/>
+          <w:szCs w:val="19"/>
+          <w:lang w:bidi="hi-IN"/>
+        </w:rPr>
+        <w:tab/>
+        <w:t>Hello Base</w:t>
+      </w:r>
+    </w:p>
+    <w:p>
+      <w:pPr>
+        <w:autoSpaceDE w:val="0"/>
+        <w:autoSpaceDN w:val="0"/>
+        <w:adjustRightInd w:val="0"/>
+        <w:spacing w:after="0" w:line="240" w:lineRule="auto"/>
+        <w:ind w:left="720" w:firstLine="720"/>
+        <w:rPr>
+          <w:rFonts w:ascii="Bookman Old Style" w:hAnsi="Bookman Old Style" w:cs="Consolas"/>
+          <w:b/>
+          <w:bCs/>
+          <w:color w:val="000000"/>
+          <w:sz w:val="19"/>
+          <w:szCs w:val="19"/>
+          <w:lang w:bidi="hi-IN"/>
+        </w:rPr>
+      </w:pPr>
+      <w:r>
+        <w:rPr>
+          <w:rFonts w:ascii="Bookman Old Style" w:hAnsi="Bookman Old Style" w:cs="Consolas"/>
+          <w:b/>
+          <w:bCs/>
+          <w:color w:val="000000"/>
+          <w:sz w:val="19"/>
+          <w:szCs w:val="19"/>
+          <w:lang w:bidi="hi-IN"/>
+        </w:rPr>
+        <w:t>Hello Base</w:t>
+      </w:r>
+    </w:p>
+    <w:p>
+      <w:pPr>
+        <w:autoSpaceDE w:val="0"/>
+        <w:autoSpaceDN w:val="0"/>
+        <w:adjustRightInd w:val="0"/>
+        <w:spacing w:after="0" w:line="240" w:lineRule="auto"/>
+        <w:ind w:left="720" w:firstLine="720"/>
+        <w:rPr>
+          <w:rFonts w:ascii="Bookman Old Style" w:hAnsi="Bookman Old Style" w:cs="Consolas"/>
+          <w:b/>
+          <w:bCs/>
+          <w:color w:val="000000"/>
+          <w:sz w:val="19"/>
+          <w:szCs w:val="19"/>
+          <w:lang w:bidi="hi-IN"/>
+        </w:rPr>
+      </w:pPr>
+      <w:r>
+        <w:rPr>
+          <w:rFonts w:ascii="Bookman Old Style" w:hAnsi="Bookman Old Style" w:cs="Consolas"/>
+          <w:b/>
+          <w:bCs/>
+          <w:color w:val="000000"/>
+          <w:sz w:val="19"/>
+          <w:szCs w:val="19"/>
+          <w:lang w:bidi="hi-IN"/>
+        </w:rPr>
+        <w:t>Hello Child</w:t>
+      </w:r>
+    </w:p>
+    <w:p>
+      <w:pPr>
+        <w:autoSpaceDE w:val="0"/>
+        <w:autoSpaceDN w:val="0"/>
+        <w:adjustRightInd w:val="0"/>
+        <w:spacing w:after="0" w:line="240" w:lineRule="auto"/>
+        <w:rPr>
+          <w:rFonts w:ascii="Bookman Old Style" w:hAnsi="Bookman Old Style" w:cs="Consolas"/>
+          <w:b/>
+          <w:bCs/>
+          <w:color w:val="000000"/>
+          <w:sz w:val="19"/>
+          <w:szCs w:val="19"/>
+          <w:lang w:bidi="hi-IN"/>
+        </w:rPr>
+      </w:pPr>
+    </w:p>
+    <w:p>
+      <w:pPr>
+        <w:autoSpaceDE w:val="0"/>
+        <w:autoSpaceDN w:val="0"/>
+        <w:adjustRightInd w:val="0"/>
+        <w:spacing w:after="0" w:line="240" w:lineRule="auto"/>
+        <w:rPr>
+          <w:rFonts w:ascii="Bookman Old Style" w:hAnsi="Bookman Old Style"/>
+          <w:b/>
+          <w:sz w:val="20"/>
+          <w:szCs w:val="20"/>
+        </w:rPr>
+      </w:pPr>
+      <w:r>
+        <w:rPr>
+          <w:rFonts w:ascii="Bookman Old Style" w:hAnsi="Bookman Old Style"/>
+          <w:b/>
+          <w:sz w:val="20"/>
+          <w:szCs w:val="20"/>
+        </w:rPr>
+        <w:t>Static Constructor</w:t>
+      </w:r>
+    </w:p>
+    <w:p>
+      <w:pPr>
+        <w:spacing w:after="0"/>
+        <w:ind w:left="360"/>
+        <w:rPr>
+          <w:rFonts w:ascii="Bookman Old Style" w:hAnsi="Bookman Old Style"/>
+          <w:bCs/>
+          <w:sz w:val="20"/>
+          <w:szCs w:val="20"/>
+        </w:rPr>
+      </w:pPr>
+      <w:r>
+        <w:rPr>
+          <w:rFonts w:ascii="Bookman Old Style" w:hAnsi="Bookman Old Style"/>
+          <w:bCs/>
+          <w:sz w:val="20"/>
+          <w:szCs w:val="20"/>
+        </w:rPr>
+        <w:t xml:space="preserve">In c#, Static Constructor </w:t>
+      </w:r>
+      <w:r>
+        <w:rPr>
+          <w:rFonts w:ascii="Bookman Old Style" w:hAnsi="Bookman Old Style"/>
+          <w:b/>
+          <w:sz w:val="20"/>
+          <w:szCs w:val="20"/>
+        </w:rPr>
+        <w:t>is useful to perform a particular action only once throughout the application</w:t>
+      </w:r>
+      <w:r>
+        <w:rPr>
+          <w:rFonts w:ascii="Bookman Old Style" w:hAnsi="Bookman Old Style"/>
+          <w:bCs/>
+          <w:sz w:val="20"/>
+          <w:szCs w:val="20"/>
+        </w:rPr>
+        <w:t xml:space="preserve">. If we declare a constructor as static, then </w:t>
+      </w:r>
+      <w:r>
+        <w:rPr>
+          <w:rFonts w:ascii="Bookman Old Style" w:hAnsi="Bookman Old Style"/>
+          <w:b/>
+          <w:sz w:val="20"/>
+          <w:szCs w:val="20"/>
+        </w:rPr>
+        <w:t>it will be invoked only once</w:t>
+      </w:r>
+      <w:r>
+        <w:rPr>
+          <w:rFonts w:ascii="Bookman Old Style" w:hAnsi="Bookman Old Style"/>
+          <w:bCs/>
+          <w:sz w:val="20"/>
+          <w:szCs w:val="20"/>
+        </w:rPr>
+        <w:t xml:space="preserve"> irrespective of the number of class instances and </w:t>
+      </w:r>
+      <w:r>
+        <w:rPr>
+          <w:rFonts w:ascii="Bookman Old Style" w:hAnsi="Bookman Old Style"/>
+          <w:b/>
+          <w:sz w:val="20"/>
+          <w:szCs w:val="20"/>
+        </w:rPr>
+        <w:t>it will be called automatically before the first instance is created</w:t>
+      </w:r>
+      <w:r>
+        <w:rPr>
+          <w:rFonts w:ascii="Bookman Old Style" w:hAnsi="Bookman Old Style"/>
+          <w:bCs/>
+          <w:sz w:val="20"/>
+          <w:szCs w:val="20"/>
+        </w:rPr>
+        <w:t>.</w:t>
+      </w:r>
+    </w:p>
+    <w:p>
+      <w:pPr>
+        <w:spacing w:after="0"/>
+        <w:ind w:left="360"/>
+        <w:rPr>
+          <w:rFonts w:ascii="Bookman Old Style" w:hAnsi="Bookman Old Style"/>
+          <w:bCs/>
+          <w:sz w:val="20"/>
+          <w:szCs w:val="20"/>
+        </w:rPr>
+      </w:pPr>
+      <w:r>
+        <w:rPr>
+          <w:rFonts w:ascii="Bookman Old Style" w:hAnsi="Bookman Old Style"/>
+          <w:bCs/>
+          <w:sz w:val="20"/>
+          <w:szCs w:val="20"/>
+        </w:rPr>
+        <w:t xml:space="preserve">Generally, </w:t>
+      </w:r>
+      <w:r>
+        <w:rPr>
+          <w:rFonts w:ascii="Bookman Old Style" w:hAnsi="Bookman Old Style"/>
+          <w:b/>
+          <w:sz w:val="20"/>
+          <w:szCs w:val="20"/>
+        </w:rPr>
+        <w:t xml:space="preserve">in </w:t>
+      </w:r>
+      <w:proofErr w:type="spellStart"/>
+      <w:r>
+        <w:rPr>
+          <w:rFonts w:ascii="Bookman Old Style" w:hAnsi="Bookman Old Style"/>
+          <w:b/>
+          <w:sz w:val="20"/>
+          <w:szCs w:val="20"/>
+        </w:rPr>
+        <w:t>c#</w:t>
+      </w:r>
+      <w:proofErr w:type="spellEnd"/>
+      <w:r>
+        <w:rPr>
+          <w:rFonts w:ascii="Bookman Old Style" w:hAnsi="Bookman Old Style"/>
+          <w:b/>
+          <w:sz w:val="20"/>
+          <w:szCs w:val="20"/>
+        </w:rPr>
+        <w:t xml:space="preserve"> the static constructor will not accept any access modifiers and parameters</w:t>
+      </w:r>
+      <w:r>
+        <w:rPr>
+          <w:rFonts w:ascii="Bookman Old Style" w:hAnsi="Bookman Old Style"/>
+          <w:bCs/>
+          <w:sz w:val="20"/>
+          <w:szCs w:val="20"/>
+        </w:rPr>
+        <w:t xml:space="preserve">. In simple words, we can say it’s </w:t>
+      </w:r>
+      <w:proofErr w:type="spellStart"/>
+      <w:r>
+        <w:rPr>
+          <w:rFonts w:ascii="Bookman Old Style" w:hAnsi="Bookman Old Style"/>
+          <w:bCs/>
+          <w:sz w:val="20"/>
+          <w:szCs w:val="20"/>
+        </w:rPr>
+        <w:t>parameterless</w:t>
+      </w:r>
+      <w:proofErr w:type="spellEnd"/>
+      <w:r>
+        <w:rPr>
+          <w:rFonts w:ascii="Bookman Old Style" w:hAnsi="Bookman Old Style"/>
+          <w:bCs/>
+          <w:sz w:val="20"/>
+          <w:szCs w:val="20"/>
+        </w:rPr>
+        <w:t>.</w:t>
+      </w:r>
+    </w:p>
+    <w:p>
+      <w:pPr>
+        <w:spacing w:after="0"/>
+        <w:ind w:left="360"/>
+        <w:rPr>
+          <w:rFonts w:ascii="Bookman Old Style" w:hAnsi="Bookman Old Style"/>
+          <w:bCs/>
+          <w:sz w:val="20"/>
+          <w:szCs w:val="20"/>
+        </w:rPr>
+      </w:pPr>
+      <w:r>
+        <w:rPr>
+          <w:rFonts w:ascii="Bookman Old Style" w:hAnsi="Bookman Old Style"/>
+          <w:bCs/>
+          <w:sz w:val="20"/>
+          <w:szCs w:val="20"/>
+        </w:rPr>
+        <w:t xml:space="preserve">The following are the properties of static constructor in </w:t>
+      </w:r>
+      <w:proofErr w:type="spellStart"/>
+      <w:r>
+        <w:rPr>
+          <w:rFonts w:ascii="Bookman Old Style" w:hAnsi="Bookman Old Style"/>
+          <w:bCs/>
+          <w:sz w:val="20"/>
+          <w:szCs w:val="20"/>
+        </w:rPr>
+        <w:t>c#</w:t>
+      </w:r>
+      <w:proofErr w:type="spellEnd"/>
+      <w:r>
+        <w:rPr>
+          <w:rFonts w:ascii="Bookman Old Style" w:hAnsi="Bookman Old Style"/>
+          <w:bCs/>
+          <w:sz w:val="20"/>
+          <w:szCs w:val="20"/>
+        </w:rPr>
+        <w:t xml:space="preserve"> programming language. </w:t>
+      </w:r>
+    </w:p>
+    <w:p>
+      <w:pPr>
+        <w:pStyle w:val="ListParagraph"/>
+        <w:numPr>
+          <w:ilvl w:val="0"/>
+          <w:numId w:val="8"/>
+        </w:numPr>
+        <w:spacing w:after="0"/>
+        <w:rPr>
+          <w:rFonts w:ascii="Bookman Old Style" w:hAnsi="Bookman Old Style"/>
+          <w:bCs/>
+          <w:sz w:val="20"/>
+          <w:szCs w:val="20"/>
+        </w:rPr>
+      </w:pPr>
+      <w:r>
+        <w:rPr>
+          <w:rFonts w:ascii="Bookman Old Style" w:hAnsi="Bookman Old Style"/>
+          <w:bCs/>
+          <w:sz w:val="20"/>
+          <w:szCs w:val="20"/>
+        </w:rPr>
+        <w:t xml:space="preserve">Static constructor in </w:t>
+      </w:r>
+      <w:proofErr w:type="spellStart"/>
+      <w:r>
+        <w:rPr>
+          <w:rFonts w:ascii="Bookman Old Style" w:hAnsi="Bookman Old Style"/>
+          <w:bCs/>
+          <w:sz w:val="20"/>
+          <w:szCs w:val="20"/>
+        </w:rPr>
+        <w:t>c#</w:t>
+      </w:r>
+      <w:proofErr w:type="spellEnd"/>
+      <w:r>
+        <w:rPr>
+          <w:rFonts w:ascii="Bookman Old Style" w:hAnsi="Bookman Old Style"/>
+          <w:bCs/>
+          <w:sz w:val="20"/>
+          <w:szCs w:val="20"/>
+        </w:rPr>
+        <w:t xml:space="preserve"> won’t accept any parameters and access modifiers.</w:t>
+      </w:r>
+    </w:p>
+    <w:p>
+      <w:pPr>
+        <w:pStyle w:val="ListParagraph"/>
+        <w:numPr>
+          <w:ilvl w:val="0"/>
+          <w:numId w:val="8"/>
+        </w:numPr>
+        <w:spacing w:after="0"/>
+        <w:rPr>
+          <w:rFonts w:ascii="Bookman Old Style" w:hAnsi="Bookman Old Style"/>
+          <w:bCs/>
+          <w:sz w:val="20"/>
+          <w:szCs w:val="20"/>
+        </w:rPr>
+      </w:pPr>
+      <w:r>
+        <w:rPr>
+          <w:rFonts w:ascii="Bookman Old Style" w:hAnsi="Bookman Old Style"/>
+          <w:bCs/>
+          <w:sz w:val="20"/>
+          <w:szCs w:val="20"/>
+        </w:rPr>
+        <w:t>The static constructor will invoke automatically, whenever we create the first instance of a class.</w:t>
+      </w:r>
+    </w:p>
+    <w:p>
+      <w:pPr>
+        <w:pStyle w:val="ListParagraph"/>
+        <w:numPr>
+          <w:ilvl w:val="0"/>
+          <w:numId w:val="8"/>
+        </w:numPr>
+        <w:spacing w:after="0"/>
+        <w:rPr>
+          <w:rFonts w:ascii="Bookman Old Style" w:hAnsi="Bookman Old Style"/>
+          <w:bCs/>
+          <w:sz w:val="20"/>
+          <w:szCs w:val="20"/>
+        </w:rPr>
+      </w:pPr>
+      <w:r>
+        <w:rPr>
+          <w:rFonts w:ascii="Bookman Old Style" w:hAnsi="Bookman Old Style"/>
+          <w:bCs/>
+          <w:sz w:val="20"/>
+          <w:szCs w:val="20"/>
+        </w:rPr>
+        <w:t>The static constructor will be invoked by CLR so we don’t have a control on static constructor execution order in c#.</w:t>
+      </w:r>
+    </w:p>
+    <w:p>
+      <w:pPr>
+        <w:pStyle w:val="ListParagraph"/>
+        <w:numPr>
+          <w:ilvl w:val="0"/>
+          <w:numId w:val="8"/>
+        </w:numPr>
+        <w:spacing w:after="0"/>
+        <w:rPr>
+          <w:rFonts w:ascii="Bookman Old Style" w:hAnsi="Bookman Old Style"/>
+          <w:bCs/>
+          <w:sz w:val="20"/>
+          <w:szCs w:val="20"/>
+        </w:rPr>
+      </w:pPr>
+      <w:r>
+        <w:rPr>
+          <w:rFonts w:ascii="Bookman Old Style" w:hAnsi="Bookman Old Style"/>
+          <w:bCs/>
+          <w:sz w:val="20"/>
+          <w:szCs w:val="20"/>
+        </w:rPr>
+        <w:t>In c#, only one static constructor is allowed to create.</w:t>
+      </w:r>
+    </w:p>
+    <w:p>
+      <w:pPr>
+        <w:pStyle w:val="NormalWeb"/>
+        <w:spacing w:before="0" w:beforeAutospacing="0" w:after="0" w:afterAutospacing="0"/>
+        <w:ind w:left="1080"/>
+        <w:rPr>
+          <w:rFonts w:ascii="Bookman Old Style" w:hAnsi="Bookman Old Style"/>
+          <w:color w:val="333333"/>
+          <w:sz w:val="20"/>
+          <w:szCs w:val="23"/>
+        </w:rPr>
+      </w:pPr>
+      <w:proofErr w:type="gramStart"/>
+      <w:r>
+        <w:rPr>
+          <w:rFonts w:ascii="Bookman Old Style" w:hAnsi="Bookman Old Style"/>
+          <w:color w:val="0000FF"/>
+          <w:sz w:val="20"/>
+          <w:szCs w:val="23"/>
+        </w:rPr>
+        <w:t>using</w:t>
+      </w:r>
+      <w:proofErr w:type="gramEnd"/>
+      <w:r>
+        <w:rPr>
+          <w:rFonts w:ascii="Bookman Old Style" w:hAnsi="Bookman Old Style"/>
+          <w:color w:val="333333"/>
+          <w:sz w:val="20"/>
+          <w:szCs w:val="23"/>
+        </w:rPr>
+        <w:t> System;</w:t>
+      </w:r>
+    </w:p>
+    <w:p>
+      <w:pPr>
+        <w:pStyle w:val="NormalWeb"/>
+        <w:spacing w:before="0" w:beforeAutospacing="0" w:after="0" w:afterAutospacing="0"/>
+        <w:ind w:left="1080"/>
+        <w:rPr>
+          <w:rFonts w:ascii="Bookman Old Style" w:hAnsi="Bookman Old Style"/>
+          <w:color w:val="333333"/>
+          <w:sz w:val="20"/>
+          <w:szCs w:val="23"/>
+        </w:rPr>
+      </w:pPr>
+      <w:r>
+        <w:rPr>
+          <w:rFonts w:ascii="Bookman Old Style" w:hAnsi="Bookman Old Style"/>
+          <w:color w:val="333333"/>
+          <w:sz w:val="20"/>
+          <w:szCs w:val="23"/>
+        </w:rPr>
+        <w:t> </w:t>
+      </w:r>
+    </w:p>
+    <w:p>
+      <w:pPr>
+        <w:pStyle w:val="NormalWeb"/>
+        <w:spacing w:before="0" w:beforeAutospacing="0" w:after="0" w:afterAutospacing="0"/>
+        <w:ind w:left="1080"/>
+        <w:rPr>
+          <w:rFonts w:ascii="Bookman Old Style" w:hAnsi="Bookman Old Style"/>
+          <w:color w:val="333333"/>
+          <w:sz w:val="20"/>
+          <w:szCs w:val="23"/>
+        </w:rPr>
+      </w:pPr>
+      <w:proofErr w:type="gramStart"/>
+      <w:r>
+        <w:rPr>
+          <w:rFonts w:ascii="Bookman Old Style" w:hAnsi="Bookman Old Style"/>
+          <w:color w:val="0000FF"/>
+          <w:sz w:val="20"/>
+          <w:szCs w:val="23"/>
+        </w:rPr>
+        <w:t>namespace</w:t>
+      </w:r>
+      <w:proofErr w:type="gramEnd"/>
+      <w:r>
+        <w:rPr>
+          <w:rFonts w:ascii="Bookman Old Style" w:hAnsi="Bookman Old Style"/>
+          <w:color w:val="333333"/>
+          <w:sz w:val="20"/>
+          <w:szCs w:val="23"/>
+        </w:rPr>
+        <w:t> </w:t>
+      </w:r>
+      <w:proofErr w:type="spellStart"/>
+      <w:r>
+        <w:rPr>
+          <w:rFonts w:ascii="Bookman Old Style" w:hAnsi="Bookman Old Style"/>
+          <w:color w:val="333333"/>
+          <w:sz w:val="20"/>
+          <w:szCs w:val="23"/>
+        </w:rPr>
+        <w:t>Tutlane</w:t>
+      </w:r>
+      <w:proofErr w:type="spellEnd"/>
+    </w:p>
+    <w:p>
+      <w:pPr>
+        <w:pStyle w:val="NormalWeb"/>
+        <w:spacing w:before="0" w:beforeAutospacing="0" w:after="0" w:afterAutospacing="0"/>
+        <w:ind w:left="1080"/>
+        <w:rPr>
+          <w:rFonts w:ascii="Bookman Old Style" w:hAnsi="Bookman Old Style"/>
+          <w:color w:val="333333"/>
+          <w:sz w:val="20"/>
+          <w:szCs w:val="23"/>
+        </w:rPr>
+      </w:pPr>
+      <w:r>
+        <w:rPr>
+          <w:rFonts w:ascii="Bookman Old Style" w:hAnsi="Bookman Old Style"/>
+          <w:color w:val="333333"/>
+          <w:sz w:val="20"/>
+          <w:szCs w:val="23"/>
+        </w:rPr>
+        <w:t>{</w:t>
+      </w:r>
+    </w:p>
+    <w:p>
+      <w:pPr>
+        <w:pStyle w:val="NormalWeb"/>
+        <w:spacing w:before="0" w:beforeAutospacing="0" w:after="0" w:afterAutospacing="0"/>
+        <w:ind w:left="1080"/>
+        <w:rPr>
+          <w:rFonts w:ascii="Bookman Old Style" w:hAnsi="Bookman Old Style"/>
+          <w:color w:val="333333"/>
+          <w:sz w:val="20"/>
+          <w:szCs w:val="23"/>
+        </w:rPr>
+      </w:pPr>
+      <w:r>
+        <w:rPr>
+          <w:rFonts w:ascii="Bookman Old Style" w:hAnsi="Bookman Old Style"/>
+          <w:color w:val="333333"/>
+          <w:sz w:val="20"/>
+          <w:szCs w:val="23"/>
+        </w:rPr>
+        <w:t>    </w:t>
+      </w:r>
+      <w:proofErr w:type="gramStart"/>
+      <w:r>
+        <w:rPr>
+          <w:rFonts w:ascii="Bookman Old Style" w:hAnsi="Bookman Old Style"/>
+          <w:color w:val="0000FF"/>
+          <w:sz w:val="20"/>
+          <w:szCs w:val="23"/>
+        </w:rPr>
+        <w:t>class</w:t>
+      </w:r>
+      <w:proofErr w:type="gramEnd"/>
+      <w:r>
+        <w:rPr>
+          <w:rFonts w:ascii="Bookman Old Style" w:hAnsi="Bookman Old Style"/>
+          <w:color w:val="333333"/>
+          <w:sz w:val="20"/>
+          <w:szCs w:val="23"/>
+        </w:rPr>
+        <w:t> </w:t>
+      </w:r>
+      <w:r>
+        <w:rPr>
+          <w:rFonts w:ascii="Bookman Old Style" w:hAnsi="Bookman Old Style"/>
+          <w:color w:val="2B91AF"/>
+          <w:sz w:val="20"/>
+          <w:szCs w:val="23"/>
+        </w:rPr>
+        <w:t>User</w:t>
+      </w:r>
+    </w:p>
+    <w:p>
+      <w:pPr>
+        <w:pStyle w:val="NormalWeb"/>
+        <w:spacing w:before="0" w:beforeAutospacing="0" w:after="0" w:afterAutospacing="0"/>
+        <w:ind w:left="1080"/>
+        <w:rPr>
+          <w:rFonts w:ascii="Bookman Old Style" w:hAnsi="Bookman Old Style"/>
+          <w:color w:val="333333"/>
+          <w:sz w:val="20"/>
+          <w:szCs w:val="23"/>
+        </w:rPr>
+      </w:pPr>
+      <w:r>
+        <w:rPr>
+          <w:rFonts w:ascii="Bookman Old Style" w:hAnsi="Bookman Old Style"/>
+          <w:color w:val="333333"/>
+          <w:sz w:val="20"/>
+          <w:szCs w:val="23"/>
+        </w:rPr>
+        <w:t>    {</w:t>
+      </w:r>
+    </w:p>
+    <w:p>
+      <w:pPr>
+        <w:pStyle w:val="NormalWeb"/>
+        <w:spacing w:before="0" w:beforeAutospacing="0" w:after="0" w:afterAutospacing="0"/>
+        <w:ind w:left="1080"/>
+        <w:rPr>
+          <w:rFonts w:ascii="Bookman Old Style" w:hAnsi="Bookman Old Style"/>
+          <w:color w:val="333333"/>
+          <w:sz w:val="20"/>
+          <w:szCs w:val="23"/>
+        </w:rPr>
+      </w:pPr>
+      <w:r>
+        <w:rPr>
+          <w:rFonts w:ascii="Bookman Old Style" w:hAnsi="Bookman Old Style"/>
+          <w:color w:val="333333"/>
+          <w:sz w:val="20"/>
+          <w:szCs w:val="23"/>
+        </w:rPr>
+        <w:t>        </w:t>
+      </w:r>
+      <w:r>
+        <w:rPr>
+          <w:rFonts w:ascii="Bookman Old Style" w:hAnsi="Bookman Old Style"/>
+          <w:color w:val="008000"/>
+          <w:sz w:val="20"/>
+          <w:szCs w:val="23"/>
+        </w:rPr>
+        <w:t>// Static Constructor</w:t>
+      </w:r>
+    </w:p>
+    <w:p>
+      <w:pPr>
+        <w:pStyle w:val="NormalWeb"/>
+        <w:spacing w:before="0" w:beforeAutospacing="0" w:after="0" w:afterAutospacing="0"/>
+        <w:ind w:left="1080"/>
+        <w:rPr>
+          <w:rFonts w:ascii="Bookman Old Style" w:hAnsi="Bookman Old Style"/>
+          <w:color w:val="333333"/>
+          <w:sz w:val="20"/>
+          <w:szCs w:val="23"/>
+        </w:rPr>
+      </w:pPr>
+      <w:r>
+        <w:rPr>
+          <w:rFonts w:ascii="Bookman Old Style" w:hAnsi="Bookman Old Style"/>
+          <w:color w:val="333333"/>
+          <w:sz w:val="20"/>
+          <w:szCs w:val="23"/>
+        </w:rPr>
+        <w:t>        </w:t>
+      </w:r>
+      <w:proofErr w:type="gramStart"/>
+      <w:r>
+        <w:rPr>
+          <w:rFonts w:ascii="Bookman Old Style" w:hAnsi="Bookman Old Style"/>
+          <w:color w:val="0000FF"/>
+          <w:sz w:val="20"/>
+          <w:szCs w:val="23"/>
+        </w:rPr>
+        <w:t>static</w:t>
+      </w:r>
+      <w:proofErr w:type="gramEnd"/>
+      <w:r>
+        <w:rPr>
+          <w:rFonts w:ascii="Bookman Old Style" w:hAnsi="Bookman Old Style"/>
+          <w:color w:val="333333"/>
+          <w:sz w:val="20"/>
+          <w:szCs w:val="23"/>
+        </w:rPr>
+        <w:t> User()</w:t>
+      </w:r>
+    </w:p>
+    <w:p>
+      <w:pPr>
+        <w:pStyle w:val="NormalWeb"/>
+        <w:spacing w:before="0" w:beforeAutospacing="0" w:after="0" w:afterAutospacing="0"/>
+        <w:ind w:left="1080"/>
+        <w:rPr>
+          <w:rFonts w:ascii="Bookman Old Style" w:hAnsi="Bookman Old Style"/>
+          <w:color w:val="333333"/>
+          <w:sz w:val="20"/>
+          <w:szCs w:val="23"/>
+        </w:rPr>
+      </w:pPr>
+      <w:r>
+        <w:rPr>
+          <w:rFonts w:ascii="Bookman Old Style" w:hAnsi="Bookman Old Style"/>
+          <w:color w:val="333333"/>
+          <w:sz w:val="20"/>
+          <w:szCs w:val="23"/>
+        </w:rPr>
+        <w:t>        {</w:t>
+      </w:r>
+    </w:p>
+    <w:p>
+      <w:pPr>
+        <w:pStyle w:val="NormalWeb"/>
+        <w:spacing w:before="0" w:beforeAutospacing="0" w:after="0" w:afterAutospacing="0"/>
+        <w:ind w:left="1080"/>
+        <w:rPr>
+          <w:rFonts w:ascii="Bookman Old Style" w:hAnsi="Bookman Old Style"/>
+          <w:color w:val="333333"/>
+          <w:sz w:val="20"/>
+          <w:szCs w:val="23"/>
+        </w:rPr>
+      </w:pPr>
+      <w:r>
+        <w:rPr>
+          <w:rFonts w:ascii="Bookman Old Style" w:hAnsi="Bookman Old Style"/>
+          <w:color w:val="333333"/>
+          <w:sz w:val="20"/>
+          <w:szCs w:val="23"/>
+        </w:rPr>
+        <w:t>            </w:t>
+      </w:r>
+      <w:proofErr w:type="spellStart"/>
+      <w:proofErr w:type="gramStart"/>
+      <w:r>
+        <w:rPr>
+          <w:rFonts w:ascii="Bookman Old Style" w:hAnsi="Bookman Old Style"/>
+          <w:color w:val="2B91AF"/>
+          <w:sz w:val="20"/>
+          <w:szCs w:val="23"/>
+        </w:rPr>
+        <w:t>Console</w:t>
+      </w:r>
+      <w:r>
+        <w:rPr>
+          <w:rFonts w:ascii="Bookman Old Style" w:hAnsi="Bookman Old Style"/>
+          <w:color w:val="333333"/>
+          <w:sz w:val="20"/>
+          <w:szCs w:val="23"/>
+        </w:rPr>
+        <w:t>.WriteLine</w:t>
+      </w:r>
+      <w:proofErr w:type="spellEnd"/>
+      <w:r>
+        <w:rPr>
+          <w:rFonts w:ascii="Bookman Old Style" w:hAnsi="Bookman Old Style"/>
+          <w:color w:val="333333"/>
+          <w:sz w:val="20"/>
+          <w:szCs w:val="23"/>
+        </w:rPr>
+        <w:t>(</w:t>
+      </w:r>
+      <w:proofErr w:type="gramEnd"/>
+      <w:r>
+        <w:rPr>
+          <w:rFonts w:ascii="Bookman Old Style" w:hAnsi="Bookman Old Style"/>
+          <w:color w:val="A31515"/>
+          <w:sz w:val="20"/>
+          <w:szCs w:val="23"/>
+        </w:rPr>
+        <w:t>"I am Static Constructor"</w:t>
+      </w:r>
+      <w:r>
+        <w:rPr>
+          <w:rFonts w:ascii="Bookman Old Style" w:hAnsi="Bookman Old Style"/>
+          <w:color w:val="333333"/>
+          <w:sz w:val="20"/>
+          <w:szCs w:val="23"/>
+        </w:rPr>
+        <w:t>);</w:t>
+      </w:r>
+    </w:p>
+    <w:p>
+      <w:pPr>
+        <w:pStyle w:val="NormalWeb"/>
+        <w:spacing w:before="0" w:beforeAutospacing="0" w:after="0" w:afterAutospacing="0"/>
+        <w:ind w:left="1080"/>
+        <w:rPr>
+          <w:rFonts w:ascii="Bookman Old Style" w:hAnsi="Bookman Old Style"/>
+          <w:color w:val="333333"/>
+          <w:sz w:val="20"/>
+          <w:szCs w:val="23"/>
+        </w:rPr>
+      </w:pPr>
+      <w:r>
+        <w:rPr>
+          <w:rFonts w:ascii="Bookman Old Style" w:hAnsi="Bookman Old Style"/>
+          <w:color w:val="333333"/>
+          <w:sz w:val="20"/>
+          <w:szCs w:val="23"/>
+        </w:rPr>
+        <w:t>        }</w:t>
+      </w:r>
+    </w:p>
+    <w:p>
+      <w:pPr>
+        <w:pStyle w:val="NormalWeb"/>
+        <w:spacing w:before="0" w:beforeAutospacing="0" w:after="0" w:afterAutospacing="0"/>
+        <w:ind w:left="1080"/>
+        <w:rPr>
+          <w:rFonts w:ascii="Bookman Old Style" w:hAnsi="Bookman Old Style"/>
+          <w:color w:val="333333"/>
+          <w:sz w:val="20"/>
+          <w:szCs w:val="23"/>
+        </w:rPr>
+      </w:pPr>
+      <w:r>
+        <w:rPr>
+          <w:rFonts w:ascii="Bookman Old Style" w:hAnsi="Bookman Old Style"/>
+          <w:color w:val="333333"/>
+          <w:sz w:val="20"/>
+          <w:szCs w:val="23"/>
+        </w:rPr>
+        <w:t>        </w:t>
+      </w:r>
+      <w:r>
+        <w:rPr>
+          <w:rFonts w:ascii="Bookman Old Style" w:hAnsi="Bookman Old Style"/>
+          <w:color w:val="008000"/>
+          <w:sz w:val="20"/>
+          <w:szCs w:val="23"/>
+        </w:rPr>
+        <w:t>// Default Constructor</w:t>
+      </w:r>
+    </w:p>
+    <w:p>
+      <w:pPr>
+        <w:pStyle w:val="NormalWeb"/>
+        <w:spacing w:before="0" w:beforeAutospacing="0" w:after="0" w:afterAutospacing="0"/>
+        <w:ind w:left="1080"/>
+        <w:rPr>
+          <w:rFonts w:ascii="Bookman Old Style" w:hAnsi="Bookman Old Style"/>
+          <w:color w:val="333333"/>
+          <w:sz w:val="20"/>
+          <w:szCs w:val="23"/>
+        </w:rPr>
+      </w:pPr>
+      <w:r>
+        <w:rPr>
+          <w:rFonts w:ascii="Bookman Old Style" w:hAnsi="Bookman Old Style"/>
+          <w:color w:val="333333"/>
+          <w:sz w:val="20"/>
+          <w:szCs w:val="23"/>
+        </w:rPr>
+        <w:t>        </w:t>
+      </w:r>
+      <w:proofErr w:type="gramStart"/>
+      <w:r>
+        <w:rPr>
+          <w:rFonts w:ascii="Bookman Old Style" w:hAnsi="Bookman Old Style"/>
+          <w:color w:val="0000FF"/>
+          <w:sz w:val="20"/>
+          <w:szCs w:val="23"/>
+        </w:rPr>
+        <w:t>public</w:t>
+      </w:r>
+      <w:proofErr w:type="gramEnd"/>
+      <w:r>
+        <w:rPr>
+          <w:rFonts w:ascii="Bookman Old Style" w:hAnsi="Bookman Old Style"/>
+          <w:color w:val="333333"/>
+          <w:sz w:val="20"/>
+          <w:szCs w:val="23"/>
+        </w:rPr>
+        <w:t> User()</w:t>
+      </w:r>
+    </w:p>
+    <w:p>
+      <w:pPr>
+        <w:pStyle w:val="NormalWeb"/>
+        <w:spacing w:before="0" w:beforeAutospacing="0" w:after="0" w:afterAutospacing="0"/>
+        <w:ind w:left="1080"/>
+        <w:rPr>
+          <w:rFonts w:ascii="Bookman Old Style" w:hAnsi="Bookman Old Style"/>
+          <w:color w:val="333333"/>
+          <w:sz w:val="20"/>
+          <w:szCs w:val="23"/>
+        </w:rPr>
+      </w:pPr>
+      <w:r>
+        <w:rPr>
+          <w:rFonts w:ascii="Bookman Old Style" w:hAnsi="Bookman Old Style"/>
+          <w:color w:val="333333"/>
+          <w:sz w:val="20"/>
+          <w:szCs w:val="23"/>
+        </w:rPr>
+        <w:t>        {</w:t>
+      </w:r>
+    </w:p>
+    <w:p>
+      <w:pPr>
+        <w:pStyle w:val="NormalWeb"/>
+        <w:spacing w:before="0" w:beforeAutospacing="0" w:after="0" w:afterAutospacing="0"/>
+        <w:ind w:left="1080"/>
+        <w:rPr>
+          <w:rFonts w:ascii="Bookman Old Style" w:hAnsi="Bookman Old Style"/>
+          <w:color w:val="333333"/>
+          <w:sz w:val="20"/>
+          <w:szCs w:val="23"/>
+        </w:rPr>
+      </w:pPr>
+      <w:r>
+        <w:rPr>
+          <w:rFonts w:ascii="Bookman Old Style" w:hAnsi="Bookman Old Style"/>
+          <w:color w:val="333333"/>
+          <w:sz w:val="20"/>
+          <w:szCs w:val="23"/>
+        </w:rPr>
+        <w:t>            </w:t>
+      </w:r>
+      <w:proofErr w:type="spellStart"/>
+      <w:proofErr w:type="gramStart"/>
+      <w:r>
+        <w:rPr>
+          <w:rFonts w:ascii="Bookman Old Style" w:hAnsi="Bookman Old Style"/>
+          <w:color w:val="2B91AF"/>
+          <w:sz w:val="20"/>
+          <w:szCs w:val="23"/>
+        </w:rPr>
+        <w:t>Console</w:t>
+      </w:r>
+      <w:r>
+        <w:rPr>
+          <w:rFonts w:ascii="Bookman Old Style" w:hAnsi="Bookman Old Style"/>
+          <w:color w:val="333333"/>
+          <w:sz w:val="20"/>
+          <w:szCs w:val="23"/>
+        </w:rPr>
+        <w:t>.WriteLine</w:t>
+      </w:r>
+      <w:proofErr w:type="spellEnd"/>
+      <w:r>
+        <w:rPr>
+          <w:rFonts w:ascii="Bookman Old Style" w:hAnsi="Bookman Old Style"/>
+          <w:color w:val="333333"/>
+          <w:sz w:val="20"/>
+          <w:szCs w:val="23"/>
+        </w:rPr>
+        <w:t>(</w:t>
+      </w:r>
+      <w:proofErr w:type="gramEnd"/>
+      <w:r>
+        <w:rPr>
+          <w:rFonts w:ascii="Bookman Old Style" w:hAnsi="Bookman Old Style"/>
+          <w:color w:val="A31515"/>
+          <w:sz w:val="20"/>
+          <w:szCs w:val="23"/>
+        </w:rPr>
+        <w:t>"I am Default Constructor"</w:t>
+      </w:r>
+      <w:r>
+        <w:rPr>
+          <w:rFonts w:ascii="Bookman Old Style" w:hAnsi="Bookman Old Style"/>
+          <w:color w:val="333333"/>
+          <w:sz w:val="20"/>
+          <w:szCs w:val="23"/>
+        </w:rPr>
+        <w:t>);</w:t>
+      </w:r>
+    </w:p>
+    <w:p>
+      <w:pPr>
+        <w:pStyle w:val="NormalWeb"/>
+        <w:spacing w:before="0" w:beforeAutospacing="0" w:after="0" w:afterAutospacing="0"/>
+        <w:ind w:left="1080"/>
+        <w:rPr>
+          <w:rFonts w:ascii="Bookman Old Style" w:hAnsi="Bookman Old Style"/>
+          <w:color w:val="333333"/>
+          <w:sz w:val="20"/>
+          <w:szCs w:val="23"/>
+        </w:rPr>
+      </w:pPr>
+      <w:r>
+        <w:rPr>
+          <w:rFonts w:ascii="Bookman Old Style" w:hAnsi="Bookman Old Style"/>
+          <w:color w:val="333333"/>
+          <w:sz w:val="20"/>
+          <w:szCs w:val="23"/>
+        </w:rPr>
+        <w:t>        }</w:t>
+      </w:r>
+    </w:p>
+    <w:p>
+      <w:pPr>
+        <w:pStyle w:val="NormalWeb"/>
+        <w:spacing w:before="0" w:beforeAutospacing="0" w:after="0" w:afterAutospacing="0"/>
+        <w:ind w:left="1080"/>
+        <w:rPr>
+          <w:rFonts w:ascii="Bookman Old Style" w:hAnsi="Bookman Old Style"/>
+          <w:color w:val="333333"/>
+          <w:sz w:val="20"/>
+          <w:szCs w:val="23"/>
+        </w:rPr>
+      </w:pPr>
+      <w:r>
+        <w:rPr>
+          <w:rFonts w:ascii="Bookman Old Style" w:hAnsi="Bookman Old Style"/>
+          <w:color w:val="333333"/>
+          <w:sz w:val="20"/>
+          <w:szCs w:val="23"/>
+        </w:rPr>
+        <w:t>    }</w:t>
+      </w:r>
+    </w:p>
+    <w:p>
+      <w:pPr>
+        <w:pStyle w:val="NormalWeb"/>
+        <w:spacing w:before="0" w:beforeAutospacing="0" w:after="0" w:afterAutospacing="0"/>
+        <w:ind w:left="1080"/>
+        <w:rPr>
+          <w:rFonts w:ascii="Bookman Old Style" w:hAnsi="Bookman Old Style"/>
+          <w:color w:val="333333"/>
+          <w:sz w:val="20"/>
+          <w:szCs w:val="23"/>
+        </w:rPr>
+      </w:pPr>
+      <w:r>
+        <w:rPr>
+          <w:rFonts w:ascii="Bookman Old Style" w:hAnsi="Bookman Old Style"/>
+          <w:color w:val="333333"/>
+          <w:sz w:val="20"/>
+          <w:szCs w:val="23"/>
+        </w:rPr>
+        <w:t>    </w:t>
+      </w:r>
+      <w:proofErr w:type="gramStart"/>
+      <w:r>
+        <w:rPr>
+          <w:rFonts w:ascii="Bookman Old Style" w:hAnsi="Bookman Old Style"/>
+          <w:color w:val="0000FF"/>
+          <w:sz w:val="20"/>
+          <w:szCs w:val="23"/>
+        </w:rPr>
+        <w:t>class</w:t>
+      </w:r>
+      <w:proofErr w:type="gramEnd"/>
+      <w:r>
+        <w:rPr>
+          <w:rFonts w:ascii="Bookman Old Style" w:hAnsi="Bookman Old Style"/>
+          <w:color w:val="333333"/>
+          <w:sz w:val="20"/>
+          <w:szCs w:val="23"/>
+        </w:rPr>
+        <w:t> </w:t>
+      </w:r>
+      <w:r>
+        <w:rPr>
+          <w:rFonts w:ascii="Bookman Old Style" w:hAnsi="Bookman Old Style"/>
+          <w:color w:val="2B91AF"/>
+          <w:sz w:val="20"/>
+          <w:szCs w:val="23"/>
+        </w:rPr>
+        <w:t>Program</w:t>
+      </w:r>
+    </w:p>
+    <w:p>
+      <w:pPr>
+        <w:pStyle w:val="NormalWeb"/>
+        <w:spacing w:before="0" w:beforeAutospacing="0" w:after="0" w:afterAutospacing="0"/>
+        <w:ind w:left="1080"/>
+        <w:rPr>
+          <w:rFonts w:ascii="Bookman Old Style" w:hAnsi="Bookman Old Style"/>
+          <w:color w:val="333333"/>
+          <w:sz w:val="20"/>
+          <w:szCs w:val="23"/>
+        </w:rPr>
+      </w:pPr>
+      <w:r>
+        <w:rPr>
+          <w:rFonts w:ascii="Bookman Old Style" w:hAnsi="Bookman Old Style"/>
+          <w:color w:val="333333"/>
+          <w:sz w:val="20"/>
+          <w:szCs w:val="23"/>
+        </w:rPr>
+        <w:t>    {</w:t>
+      </w:r>
+    </w:p>
+    <w:p>
+      <w:pPr>
+        <w:pStyle w:val="NormalWeb"/>
+        <w:spacing w:before="0" w:beforeAutospacing="0" w:after="0" w:afterAutospacing="0"/>
+        <w:ind w:left="1080"/>
+        <w:rPr>
+          <w:rFonts w:ascii="Bookman Old Style" w:hAnsi="Bookman Old Style"/>
+          <w:color w:val="333333"/>
+          <w:sz w:val="20"/>
+          <w:szCs w:val="23"/>
+        </w:rPr>
+      </w:pPr>
+      <w:r>
+        <w:rPr>
+          <w:rFonts w:ascii="Bookman Old Style" w:hAnsi="Bookman Old Style"/>
+          <w:color w:val="333333"/>
+          <w:sz w:val="20"/>
+          <w:szCs w:val="23"/>
+        </w:rPr>
+        <w:t>        </w:t>
+      </w:r>
+      <w:proofErr w:type="gramStart"/>
+      <w:r>
+        <w:rPr>
+          <w:rFonts w:ascii="Bookman Old Style" w:hAnsi="Bookman Old Style"/>
+          <w:color w:val="0000FF"/>
+          <w:sz w:val="20"/>
+          <w:szCs w:val="23"/>
+        </w:rPr>
+        <w:t>static</w:t>
+      </w:r>
+      <w:proofErr w:type="gramEnd"/>
+      <w:r>
+        <w:rPr>
+          <w:rFonts w:ascii="Bookman Old Style" w:hAnsi="Bookman Old Style"/>
+          <w:color w:val="333333"/>
+          <w:sz w:val="20"/>
+          <w:szCs w:val="23"/>
+        </w:rPr>
+        <w:t> </w:t>
+      </w:r>
+      <w:r>
+        <w:rPr>
+          <w:rFonts w:ascii="Bookman Old Style" w:hAnsi="Bookman Old Style"/>
+          <w:color w:val="0000FF"/>
+          <w:sz w:val="20"/>
+          <w:szCs w:val="23"/>
+        </w:rPr>
+        <w:t>void</w:t>
+      </w:r>
+      <w:r>
+        <w:rPr>
+          <w:rFonts w:ascii="Bookman Old Style" w:hAnsi="Bookman Old Style"/>
+          <w:color w:val="333333"/>
+          <w:sz w:val="20"/>
+          <w:szCs w:val="23"/>
+        </w:rPr>
+        <w:t> Main(</w:t>
+      </w:r>
+      <w:r>
+        <w:rPr>
+          <w:rFonts w:ascii="Bookman Old Style" w:hAnsi="Bookman Old Style"/>
+          <w:color w:val="0000FF"/>
+          <w:sz w:val="20"/>
+          <w:szCs w:val="23"/>
+        </w:rPr>
+        <w:t>string</w:t>
+      </w:r>
+      <w:r>
+        <w:rPr>
+          <w:rFonts w:ascii="Bookman Old Style" w:hAnsi="Bookman Old Style"/>
+          <w:color w:val="333333"/>
+          <w:sz w:val="20"/>
+          <w:szCs w:val="23"/>
+        </w:rPr>
+        <w:t xml:space="preserve">[] </w:t>
+      </w:r>
+      <w:proofErr w:type="spellStart"/>
+      <w:r>
+        <w:rPr>
+          <w:rFonts w:ascii="Bookman Old Style" w:hAnsi="Bookman Old Style"/>
+          <w:color w:val="333333"/>
+          <w:sz w:val="20"/>
+          <w:szCs w:val="23"/>
+        </w:rPr>
+        <w:t>args</w:t>
+      </w:r>
+      <w:proofErr w:type="spellEnd"/>
+      <w:r>
+        <w:rPr>
+          <w:rFonts w:ascii="Bookman Old Style" w:hAnsi="Bookman Old Style"/>
+          <w:color w:val="333333"/>
+          <w:sz w:val="20"/>
+          <w:szCs w:val="23"/>
+        </w:rPr>
+        <w:t>)</w:t>
+      </w:r>
+    </w:p>
+    <w:p>
+      <w:pPr>
+        <w:pStyle w:val="NormalWeb"/>
+        <w:spacing w:before="0" w:beforeAutospacing="0" w:after="0" w:afterAutospacing="0"/>
+        <w:ind w:left="1080"/>
+        <w:rPr>
+          <w:rFonts w:ascii="Bookman Old Style" w:hAnsi="Bookman Old Style"/>
+          <w:color w:val="333333"/>
+          <w:sz w:val="20"/>
+          <w:szCs w:val="23"/>
+        </w:rPr>
+      </w:pPr>
+      <w:r>
+        <w:rPr>
+          <w:rFonts w:ascii="Bookman Old Style" w:hAnsi="Bookman Old Style"/>
+          <w:color w:val="333333"/>
+          <w:sz w:val="20"/>
+          <w:szCs w:val="23"/>
+        </w:rPr>
+        <w:t>        {</w:t>
+      </w:r>
+    </w:p>
+    <w:p>
+      <w:pPr>
+        <w:pStyle w:val="NormalWeb"/>
+        <w:spacing w:before="0" w:beforeAutospacing="0" w:after="0" w:afterAutospacing="0"/>
+        <w:ind w:left="1080"/>
+        <w:rPr>
+          <w:rFonts w:ascii="Bookman Old Style" w:hAnsi="Bookman Old Style"/>
+          <w:color w:val="333333"/>
+          <w:sz w:val="20"/>
+          <w:szCs w:val="23"/>
+        </w:rPr>
+      </w:pPr>
+      <w:r>
+        <w:rPr>
+          <w:rFonts w:ascii="Bookman Old Style" w:hAnsi="Bookman Old Style"/>
+          <w:color w:val="333333"/>
+          <w:sz w:val="20"/>
+          <w:szCs w:val="23"/>
+        </w:rPr>
+        <w:t>            </w:t>
+      </w:r>
+      <w:r>
+        <w:rPr>
+          <w:rFonts w:ascii="Bookman Old Style" w:hAnsi="Bookman Old Style"/>
+          <w:color w:val="008000"/>
+          <w:sz w:val="20"/>
+          <w:szCs w:val="23"/>
+        </w:rPr>
+        <w:t xml:space="preserve">// </w:t>
+      </w:r>
+      <w:proofErr w:type="gramStart"/>
+      <w:r>
+        <w:rPr>
+          <w:rFonts w:ascii="Bookman Old Style" w:hAnsi="Bookman Old Style"/>
+          <w:color w:val="008000"/>
+          <w:sz w:val="20"/>
+          <w:szCs w:val="23"/>
+        </w:rPr>
+        <w:t>Both</w:t>
+      </w:r>
+      <w:proofErr w:type="gramEnd"/>
+      <w:r>
+        <w:rPr>
+          <w:rFonts w:ascii="Bookman Old Style" w:hAnsi="Bookman Old Style"/>
+          <w:color w:val="008000"/>
+          <w:sz w:val="20"/>
+          <w:szCs w:val="23"/>
+        </w:rPr>
+        <w:t xml:space="preserve"> Static and Default constructors will invoke for first instance</w:t>
+      </w:r>
+    </w:p>
+    <w:p>
+      <w:pPr>
+        <w:pStyle w:val="NormalWeb"/>
+        <w:spacing w:before="0" w:beforeAutospacing="0" w:after="0" w:afterAutospacing="0"/>
+        <w:ind w:left="1080"/>
+        <w:rPr>
+          <w:rFonts w:ascii="Bookman Old Style" w:hAnsi="Bookman Old Style"/>
+          <w:color w:val="333333"/>
+          <w:sz w:val="20"/>
+          <w:szCs w:val="23"/>
+        </w:rPr>
+      </w:pPr>
+      <w:r>
+        <w:rPr>
+          <w:rFonts w:ascii="Bookman Old Style" w:hAnsi="Bookman Old Style"/>
+          <w:color w:val="333333"/>
+          <w:sz w:val="20"/>
+          <w:szCs w:val="23"/>
+        </w:rPr>
+        <w:t>            </w:t>
+      </w:r>
+      <w:r>
+        <w:rPr>
+          <w:rFonts w:ascii="Bookman Old Style" w:hAnsi="Bookman Old Style"/>
+          <w:color w:val="2B91AF"/>
+          <w:sz w:val="20"/>
+          <w:szCs w:val="23"/>
+        </w:rPr>
+        <w:t>User</w:t>
+      </w:r>
+      <w:r>
+        <w:rPr>
+          <w:rFonts w:ascii="Bookman Old Style" w:hAnsi="Bookman Old Style"/>
+          <w:color w:val="333333"/>
+          <w:sz w:val="20"/>
+          <w:szCs w:val="23"/>
+        </w:rPr>
+        <w:t> </w:t>
+      </w:r>
+      <w:proofErr w:type="spellStart"/>
+      <w:r>
+        <w:rPr>
+          <w:rFonts w:ascii="Bookman Old Style" w:hAnsi="Bookman Old Style"/>
+          <w:color w:val="333333"/>
+          <w:sz w:val="20"/>
+          <w:szCs w:val="23"/>
+        </w:rPr>
+        <w:t>user</w:t>
+      </w:r>
+      <w:proofErr w:type="spellEnd"/>
+      <w:r>
+        <w:rPr>
+          <w:rFonts w:ascii="Bookman Old Style" w:hAnsi="Bookman Old Style"/>
+          <w:color w:val="333333"/>
+          <w:sz w:val="20"/>
+          <w:szCs w:val="23"/>
+        </w:rPr>
+        <w:t xml:space="preserve"> = </w:t>
+      </w:r>
+      <w:r>
+        <w:rPr>
+          <w:rFonts w:ascii="Bookman Old Style" w:hAnsi="Bookman Old Style"/>
+          <w:color w:val="0000FF"/>
+          <w:sz w:val="20"/>
+          <w:szCs w:val="23"/>
+        </w:rPr>
+        <w:t>new</w:t>
+      </w:r>
+      <w:r>
+        <w:rPr>
+          <w:rFonts w:ascii="Bookman Old Style" w:hAnsi="Bookman Old Style"/>
+          <w:color w:val="333333"/>
+          <w:sz w:val="20"/>
+          <w:szCs w:val="23"/>
+        </w:rPr>
+        <w:t> </w:t>
+      </w:r>
+      <w:proofErr w:type="gramStart"/>
+      <w:r>
+        <w:rPr>
+          <w:rFonts w:ascii="Bookman Old Style" w:hAnsi="Bookman Old Style"/>
+          <w:color w:val="2B91AF"/>
+          <w:sz w:val="20"/>
+          <w:szCs w:val="23"/>
+        </w:rPr>
+        <w:t>User</w:t>
+      </w:r>
+      <w:r>
+        <w:rPr>
+          <w:rFonts w:ascii="Bookman Old Style" w:hAnsi="Bookman Old Style"/>
+          <w:color w:val="333333"/>
+          <w:sz w:val="20"/>
+          <w:szCs w:val="23"/>
+        </w:rPr>
+        <w:t>(</w:t>
+      </w:r>
+      <w:proofErr w:type="gramEnd"/>
+      <w:r>
+        <w:rPr>
+          <w:rFonts w:ascii="Bookman Old Style" w:hAnsi="Bookman Old Style"/>
+          <w:color w:val="333333"/>
+          <w:sz w:val="20"/>
+          <w:szCs w:val="23"/>
+        </w:rPr>
+        <w:t>);</w:t>
+      </w:r>
+    </w:p>
+    <w:p>
+      <w:pPr>
+        <w:pStyle w:val="NormalWeb"/>
+        <w:spacing w:before="0" w:beforeAutospacing="0" w:after="0" w:afterAutospacing="0"/>
+        <w:ind w:left="1080"/>
+        <w:rPr>
+          <w:rFonts w:ascii="Bookman Old Style" w:hAnsi="Bookman Old Style"/>
+          <w:color w:val="333333"/>
+          <w:sz w:val="20"/>
+          <w:szCs w:val="23"/>
+        </w:rPr>
+      </w:pPr>
+      <w:r>
+        <w:rPr>
+          <w:rFonts w:ascii="Bookman Old Style" w:hAnsi="Bookman Old Style"/>
+          <w:color w:val="333333"/>
+          <w:sz w:val="20"/>
+          <w:szCs w:val="23"/>
+        </w:rPr>
+        <w:t>            </w:t>
+      </w:r>
+      <w:r>
+        <w:rPr>
+          <w:rFonts w:ascii="Bookman Old Style" w:hAnsi="Bookman Old Style"/>
+          <w:color w:val="008000"/>
+          <w:sz w:val="20"/>
+          <w:szCs w:val="23"/>
+        </w:rPr>
+        <w:t xml:space="preserve">// </w:t>
+      </w:r>
+      <w:proofErr w:type="gramStart"/>
+      <w:r>
+        <w:rPr>
+          <w:rFonts w:ascii="Bookman Old Style" w:hAnsi="Bookman Old Style"/>
+          <w:color w:val="008000"/>
+          <w:sz w:val="20"/>
+          <w:szCs w:val="23"/>
+        </w:rPr>
+        <w:t>Only</w:t>
+      </w:r>
+      <w:proofErr w:type="gramEnd"/>
+      <w:r>
+        <w:rPr>
+          <w:rFonts w:ascii="Bookman Old Style" w:hAnsi="Bookman Old Style"/>
+          <w:color w:val="008000"/>
+          <w:sz w:val="20"/>
+          <w:szCs w:val="23"/>
+        </w:rPr>
+        <w:t xml:space="preserve"> Default constructor will invoke</w:t>
+      </w:r>
+    </w:p>
+    <w:p>
+      <w:pPr>
+        <w:pStyle w:val="NormalWeb"/>
+        <w:spacing w:before="0" w:beforeAutospacing="0" w:after="0" w:afterAutospacing="0"/>
+        <w:ind w:left="1080"/>
+        <w:rPr>
+          <w:rFonts w:ascii="Bookman Old Style" w:hAnsi="Bookman Old Style"/>
+          <w:color w:val="333333"/>
+          <w:sz w:val="20"/>
+          <w:szCs w:val="23"/>
+        </w:rPr>
+      </w:pPr>
+      <w:r>
+        <w:rPr>
+          <w:rFonts w:ascii="Bookman Old Style" w:hAnsi="Bookman Old Style"/>
+          <w:color w:val="333333"/>
+          <w:sz w:val="20"/>
+          <w:szCs w:val="23"/>
+        </w:rPr>
+        <w:t>            </w:t>
+      </w:r>
+      <w:r>
+        <w:rPr>
+          <w:rFonts w:ascii="Bookman Old Style" w:hAnsi="Bookman Old Style"/>
+          <w:color w:val="2B91AF"/>
+          <w:sz w:val="20"/>
+          <w:szCs w:val="23"/>
+        </w:rPr>
+        <w:t>User</w:t>
+      </w:r>
+      <w:r>
+        <w:rPr>
+          <w:rFonts w:ascii="Bookman Old Style" w:hAnsi="Bookman Old Style"/>
+          <w:color w:val="333333"/>
+          <w:sz w:val="20"/>
+          <w:szCs w:val="23"/>
+        </w:rPr>
+        <w:t> user1 = </w:t>
+      </w:r>
+      <w:r>
+        <w:rPr>
+          <w:rFonts w:ascii="Bookman Old Style" w:hAnsi="Bookman Old Style"/>
+          <w:color w:val="0000FF"/>
+          <w:sz w:val="20"/>
+          <w:szCs w:val="23"/>
+        </w:rPr>
+        <w:t>new</w:t>
+      </w:r>
+      <w:r>
+        <w:rPr>
+          <w:rFonts w:ascii="Bookman Old Style" w:hAnsi="Bookman Old Style"/>
+          <w:color w:val="333333"/>
+          <w:sz w:val="20"/>
+          <w:szCs w:val="23"/>
+        </w:rPr>
+        <w:t> </w:t>
+      </w:r>
+      <w:proofErr w:type="gramStart"/>
+      <w:r>
+        <w:rPr>
+          <w:rFonts w:ascii="Bookman Old Style" w:hAnsi="Bookman Old Style"/>
+          <w:color w:val="2B91AF"/>
+          <w:sz w:val="20"/>
+          <w:szCs w:val="23"/>
+        </w:rPr>
+        <w:t>User</w:t>
+      </w:r>
+      <w:r>
+        <w:rPr>
+          <w:rFonts w:ascii="Bookman Old Style" w:hAnsi="Bookman Old Style"/>
+          <w:color w:val="333333"/>
+          <w:sz w:val="20"/>
+          <w:szCs w:val="23"/>
+        </w:rPr>
+        <w:t>(</w:t>
+      </w:r>
+      <w:proofErr w:type="gramEnd"/>
+      <w:r>
+        <w:rPr>
+          <w:rFonts w:ascii="Bookman Old Style" w:hAnsi="Bookman Old Style"/>
+          <w:color w:val="333333"/>
+          <w:sz w:val="20"/>
+          <w:szCs w:val="23"/>
+        </w:rPr>
+        <w:t>);</w:t>
+      </w:r>
+    </w:p>
+    <w:p>
+      <w:pPr>
+        <w:pStyle w:val="NormalWeb"/>
+        <w:spacing w:before="0" w:beforeAutospacing="0" w:after="0" w:afterAutospacing="0"/>
+        <w:ind w:left="1080"/>
+        <w:rPr>
+          <w:rFonts w:ascii="Bookman Old Style" w:hAnsi="Bookman Old Style"/>
+          <w:color w:val="333333"/>
+          <w:sz w:val="20"/>
+          <w:szCs w:val="23"/>
+        </w:rPr>
+      </w:pPr>
+      <w:r>
+        <w:rPr>
+          <w:rFonts w:ascii="Bookman Old Style" w:hAnsi="Bookman Old Style"/>
+          <w:color w:val="333333"/>
+          <w:sz w:val="20"/>
+          <w:szCs w:val="23"/>
+        </w:rPr>
+        <w:t>            </w:t>
+      </w:r>
+      <w:proofErr w:type="spellStart"/>
+      <w:proofErr w:type="gramStart"/>
+      <w:r>
+        <w:rPr>
+          <w:rFonts w:ascii="Bookman Old Style" w:hAnsi="Bookman Old Style"/>
+          <w:color w:val="2B91AF"/>
+          <w:sz w:val="20"/>
+          <w:szCs w:val="23"/>
+        </w:rPr>
+        <w:t>Console</w:t>
+      </w:r>
+      <w:r>
+        <w:rPr>
+          <w:rFonts w:ascii="Bookman Old Style" w:hAnsi="Bookman Old Style"/>
+          <w:color w:val="333333"/>
+          <w:sz w:val="20"/>
+          <w:szCs w:val="23"/>
+        </w:rPr>
+        <w:t>.WriteLine</w:t>
+      </w:r>
+      <w:proofErr w:type="spellEnd"/>
+      <w:r>
+        <w:rPr>
+          <w:rFonts w:ascii="Bookman Old Style" w:hAnsi="Bookman Old Style"/>
+          <w:color w:val="333333"/>
+          <w:sz w:val="20"/>
+          <w:szCs w:val="23"/>
+        </w:rPr>
+        <w:t>(</w:t>
+      </w:r>
+      <w:proofErr w:type="gramEnd"/>
+      <w:r>
+        <w:rPr>
+          <w:rFonts w:ascii="Bookman Old Style" w:hAnsi="Bookman Old Style"/>
+          <w:color w:val="A31515"/>
+          <w:sz w:val="20"/>
+          <w:szCs w:val="23"/>
+        </w:rPr>
+        <w:t>"\</w:t>
+      </w:r>
+      <w:proofErr w:type="spellStart"/>
+      <w:r>
+        <w:rPr>
+          <w:rFonts w:ascii="Bookman Old Style" w:hAnsi="Bookman Old Style"/>
+          <w:color w:val="A31515"/>
+          <w:sz w:val="20"/>
+          <w:szCs w:val="23"/>
+        </w:rPr>
+        <w:t>nPress</w:t>
+      </w:r>
+      <w:proofErr w:type="spellEnd"/>
+      <w:r>
+        <w:rPr>
+          <w:rFonts w:ascii="Bookman Old Style" w:hAnsi="Bookman Old Style"/>
+          <w:color w:val="A31515"/>
+          <w:sz w:val="20"/>
+          <w:szCs w:val="23"/>
+        </w:rPr>
+        <w:t xml:space="preserve"> Enter Key to Exit.."</w:t>
+      </w:r>
+      <w:r>
+        <w:rPr>
+          <w:rFonts w:ascii="Bookman Old Style" w:hAnsi="Bookman Old Style"/>
+          <w:color w:val="333333"/>
+          <w:sz w:val="20"/>
+          <w:szCs w:val="23"/>
+        </w:rPr>
+        <w:t>);</w:t>
+      </w:r>
+    </w:p>
+    <w:p>
+      <w:pPr>
+        <w:pStyle w:val="NormalWeb"/>
+        <w:spacing w:before="0" w:beforeAutospacing="0" w:after="0" w:afterAutospacing="0"/>
+        <w:ind w:left="1080"/>
+        <w:rPr>
+          <w:rFonts w:ascii="Bookman Old Style" w:hAnsi="Bookman Old Style"/>
+          <w:color w:val="333333"/>
+          <w:sz w:val="20"/>
+          <w:szCs w:val="23"/>
+        </w:rPr>
+      </w:pPr>
+      <w:r>
+        <w:rPr>
+          <w:rFonts w:ascii="Bookman Old Style" w:hAnsi="Bookman Old Style"/>
+          <w:color w:val="333333"/>
+          <w:sz w:val="20"/>
+          <w:szCs w:val="23"/>
+        </w:rPr>
+        <w:t>            </w:t>
+      </w:r>
+      <w:proofErr w:type="spellStart"/>
+      <w:proofErr w:type="gramStart"/>
+      <w:r>
+        <w:rPr>
+          <w:rFonts w:ascii="Bookman Old Style" w:hAnsi="Bookman Old Style"/>
+          <w:color w:val="2B91AF"/>
+          <w:sz w:val="20"/>
+          <w:szCs w:val="23"/>
+        </w:rPr>
+        <w:t>Console</w:t>
+      </w:r>
+      <w:r>
+        <w:rPr>
+          <w:rFonts w:ascii="Bookman Old Style" w:hAnsi="Bookman Old Style"/>
+          <w:color w:val="333333"/>
+          <w:sz w:val="20"/>
+          <w:szCs w:val="23"/>
+        </w:rPr>
+        <w:t>.ReadLine</w:t>
+      </w:r>
+      <w:proofErr w:type="spellEnd"/>
+      <w:r>
+        <w:rPr>
+          <w:rFonts w:ascii="Bookman Old Style" w:hAnsi="Bookman Old Style"/>
+          <w:color w:val="333333"/>
+          <w:sz w:val="20"/>
+          <w:szCs w:val="23"/>
+        </w:rPr>
+        <w:t>(</w:t>
+      </w:r>
+      <w:proofErr w:type="gramEnd"/>
+      <w:r>
+        <w:rPr>
+          <w:rFonts w:ascii="Bookman Old Style" w:hAnsi="Bookman Old Style"/>
+          <w:color w:val="333333"/>
+          <w:sz w:val="20"/>
+          <w:szCs w:val="23"/>
+        </w:rPr>
+        <w:t>);</w:t>
+      </w:r>
+    </w:p>
+    <w:p>
+      <w:pPr>
+        <w:pStyle w:val="NormalWeb"/>
+        <w:spacing w:before="0" w:beforeAutospacing="0" w:after="0" w:afterAutospacing="0"/>
+        <w:ind w:left="1080"/>
+        <w:rPr>
+          <w:rFonts w:ascii="Bookman Old Style" w:hAnsi="Bookman Old Style"/>
+          <w:color w:val="333333"/>
+          <w:sz w:val="20"/>
+          <w:szCs w:val="23"/>
+        </w:rPr>
+      </w:pPr>
+      <w:r>
+        <w:rPr>
+          <w:rFonts w:ascii="Bookman Old Style" w:hAnsi="Bookman Old Style"/>
+          <w:color w:val="333333"/>
+          <w:sz w:val="20"/>
+          <w:szCs w:val="23"/>
+        </w:rPr>
+        <w:t>        }</w:t>
+      </w:r>
+    </w:p>
+    <w:p>
+      <w:pPr>
+        <w:pStyle w:val="NormalWeb"/>
+        <w:spacing w:before="0" w:beforeAutospacing="0" w:after="0" w:afterAutospacing="0"/>
+        <w:ind w:left="1080"/>
+        <w:rPr>
+          <w:rFonts w:ascii="Bookman Old Style" w:hAnsi="Bookman Old Style"/>
+          <w:color w:val="333333"/>
+          <w:sz w:val="20"/>
+          <w:szCs w:val="23"/>
+        </w:rPr>
+      </w:pPr>
+      <w:r>
+        <w:rPr>
+          <w:rFonts w:ascii="Bookman Old Style" w:hAnsi="Bookman Old Style"/>
+          <w:color w:val="333333"/>
+          <w:sz w:val="20"/>
+          <w:szCs w:val="23"/>
+        </w:rPr>
+        <w:t>    }</w:t>
+      </w:r>
+    </w:p>
+    <w:p>
+      <w:pPr>
+        <w:pStyle w:val="NormalWeb"/>
+        <w:spacing w:before="0" w:beforeAutospacing="0" w:after="0" w:afterAutospacing="0"/>
+        <w:ind w:left="1080"/>
+        <w:rPr>
+          <w:rFonts w:ascii="Bookman Old Style" w:hAnsi="Bookman Old Style"/>
+          <w:color w:val="333333"/>
+          <w:sz w:val="20"/>
+          <w:szCs w:val="23"/>
+        </w:rPr>
+      </w:pPr>
+      <w:r>
+        <w:rPr>
+          <w:rFonts w:ascii="Bookman Old Style" w:hAnsi="Bookman Old Style"/>
+          <w:color w:val="333333"/>
+          <w:sz w:val="20"/>
+          <w:szCs w:val="23"/>
+        </w:rPr>
+        <w:t>}</w:t>
+      </w:r>
+    </w:p>
+    <w:p>
+      <w:pPr>
+        <w:pStyle w:val="NormalWeb"/>
+        <w:spacing w:before="0" w:beforeAutospacing="0" w:after="0" w:afterAutospacing="0"/>
+        <w:rPr>
+          <w:rFonts w:ascii="Bookman Old Style" w:hAnsi="Bookman Old Style"/>
+          <w:b/>
+          <w:bCs/>
+          <w:color w:val="333333"/>
+          <w:sz w:val="20"/>
+          <w:szCs w:val="23"/>
+        </w:rPr>
+      </w:pPr>
+      <w:r>
+        <w:rPr>
+          <w:rFonts w:ascii="Bookman Old Style" w:hAnsi="Bookman Old Style"/>
+          <w:b/>
+          <w:bCs/>
+          <w:color w:val="333333"/>
+          <w:sz w:val="20"/>
+          <w:szCs w:val="23"/>
+        </w:rPr>
+        <w:lastRenderedPageBreak/>
+        <w:tab/>
+        <w:t>Output:</w:t>
+      </w:r>
+    </w:p>
+    <w:p>
+      <w:pPr>
+        <w:pStyle w:val="NormalWeb"/>
+        <w:spacing w:before="0" w:beforeAutospacing="0" w:after="0" w:afterAutospacing="0"/>
+        <w:ind w:left="1080"/>
+        <w:rPr>
+          <w:rFonts w:ascii="Bookman Old Style" w:hAnsi="Bookman Old Style"/>
+          <w:color w:val="333333"/>
+          <w:sz w:val="20"/>
+          <w:szCs w:val="23"/>
+        </w:rPr>
+      </w:pPr>
+      <w:r>
+        <w:rPr>
+          <w:rFonts w:ascii="Bookman Old Style" w:hAnsi="Bookman Old Style"/>
+          <w:b/>
+          <w:bCs/>
+          <w:color w:val="333333"/>
+          <w:sz w:val="20"/>
+          <w:szCs w:val="23"/>
+        </w:rPr>
+        <w:tab/>
+      </w:r>
+      <w:r>
+        <w:rPr>
+          <w:rFonts w:ascii="Bookman Old Style" w:hAnsi="Bookman Old Style"/>
+          <w:b/>
+          <w:bCs/>
+          <w:color w:val="333333"/>
+          <w:sz w:val="20"/>
+          <w:szCs w:val="23"/>
+        </w:rPr>
+        <w:tab/>
+      </w:r>
+      <w:r>
+        <w:rPr>
+          <w:rFonts w:ascii="Bookman Old Style" w:hAnsi="Bookman Old Style"/>
+          <w:color w:val="333333"/>
+          <w:sz w:val="20"/>
+          <w:szCs w:val="23"/>
+        </w:rPr>
+        <w:t>I am Static Constructor</w:t>
+      </w:r>
+    </w:p>
+    <w:p>
+      <w:pPr>
+        <w:pStyle w:val="NormalWeb"/>
+        <w:spacing w:before="0" w:beforeAutospacing="0" w:after="0" w:afterAutospacing="0"/>
+        <w:ind w:left="1080"/>
+        <w:rPr>
+          <w:rFonts w:ascii="Bookman Old Style" w:hAnsi="Bookman Old Style"/>
+          <w:color w:val="333333"/>
+          <w:sz w:val="20"/>
+          <w:szCs w:val="23"/>
+        </w:rPr>
+      </w:pPr>
+      <w:r>
+        <w:rPr>
+          <w:rFonts w:ascii="Bookman Old Style" w:hAnsi="Bookman Old Style"/>
+          <w:color w:val="333333"/>
+          <w:sz w:val="20"/>
+          <w:szCs w:val="23"/>
+        </w:rPr>
+        <w:tab/>
+      </w:r>
+      <w:r>
+        <w:rPr>
+          <w:rFonts w:ascii="Bookman Old Style" w:hAnsi="Bookman Old Style"/>
+          <w:color w:val="333333"/>
+          <w:sz w:val="20"/>
+          <w:szCs w:val="23"/>
+        </w:rPr>
+        <w:tab/>
+        <w:t>I am Default Constructor</w:t>
+      </w:r>
+    </w:p>
+    <w:p>
+      <w:pPr>
+        <w:pStyle w:val="NormalWeb"/>
+        <w:spacing w:before="0" w:beforeAutospacing="0" w:after="0" w:afterAutospacing="0"/>
+        <w:ind w:left="1080"/>
+        <w:rPr>
+          <w:rFonts w:ascii="Bookman Old Style" w:hAnsi="Bookman Old Style"/>
+          <w:color w:val="333333"/>
+          <w:sz w:val="20"/>
+          <w:szCs w:val="23"/>
+        </w:rPr>
+      </w:pPr>
+      <w:r>
+        <w:rPr>
+          <w:rFonts w:ascii="Bookman Old Style" w:hAnsi="Bookman Old Style"/>
+          <w:color w:val="333333"/>
+          <w:sz w:val="20"/>
+          <w:szCs w:val="23"/>
+        </w:rPr>
+        <w:tab/>
+      </w:r>
+      <w:r>
+        <w:rPr>
+          <w:rFonts w:ascii="Bookman Old Style" w:hAnsi="Bookman Old Style"/>
+          <w:color w:val="333333"/>
+          <w:sz w:val="20"/>
+          <w:szCs w:val="23"/>
+        </w:rPr>
+        <w:tab/>
+        <w:t>I am Default Constructor</w:t>
+      </w:r>
+    </w:p>
+    <w:p>
+      <w:pPr>
+        <w:pStyle w:val="NormalWeb"/>
+        <w:spacing w:before="0" w:beforeAutospacing="0" w:after="0" w:afterAutospacing="0"/>
+        <w:ind w:left="1080"/>
+        <w:rPr>
+          <w:rFonts w:ascii="Bookman Old Style" w:hAnsi="Bookman Old Style"/>
+          <w:color w:val="333333"/>
+          <w:sz w:val="20"/>
+          <w:szCs w:val="23"/>
+        </w:rPr>
+      </w:pPr>
+    </w:p>
+    <w:p>
+      <w:pPr>
+        <w:pStyle w:val="NormalWeb"/>
+        <w:spacing w:before="0" w:beforeAutospacing="0" w:after="0" w:afterAutospacing="0"/>
+        <w:ind w:left="1800" w:firstLine="360"/>
+        <w:rPr>
+          <w:rFonts w:ascii="Bookman Old Style" w:hAnsi="Bookman Old Style"/>
+          <w:color w:val="333333"/>
+          <w:sz w:val="20"/>
+          <w:szCs w:val="23"/>
+        </w:rPr>
+      </w:pPr>
+      <w:r>
+        <w:rPr>
+          <w:rFonts w:ascii="Bookman Old Style" w:hAnsi="Bookman Old Style"/>
+          <w:color w:val="333333"/>
+          <w:sz w:val="20"/>
+          <w:szCs w:val="23"/>
+        </w:rPr>
+        <w:t>Press Enter Key to Exit.</w:t>
+      </w:r>
+    </w:p>
+    <w:p>
+      <w:pPr>
+        <w:rPr>
+          <w:rFonts w:ascii="Bookman Old Style" w:hAnsi="Bookman Old Style"/>
+        </w:rPr>
+      </w:pPr>
+    </w:p>
+    <w:p>
+      <w:pPr>
+        <w:spacing w:after="0"/>
+        <w:rPr>
+          <w:rFonts w:ascii="Bookman Old Style" w:hAnsi="Bookman Old Style"/>
+          <w:b/>
+          <w:bCs/>
+          <w:sz w:val="20"/>
+          <w:szCs w:val="20"/>
+        </w:rPr>
+      </w:pPr>
+      <w:r>
+        <w:rPr>
+          <w:rFonts w:ascii="Bookman Old Style" w:hAnsi="Bookman Old Style"/>
+          <w:b/>
+          <w:bCs/>
+          <w:sz w:val="20"/>
+          <w:szCs w:val="20"/>
+        </w:rPr>
+        <w:t>Abstract Class:</w:t>
+      </w:r>
+    </w:p>
+    <w:p>
+      <w:pPr>
+        <w:pStyle w:val="ListParagraph"/>
+        <w:numPr>
+          <w:ilvl w:val="0"/>
+          <w:numId w:val="9"/>
+        </w:numPr>
+        <w:spacing w:after="0"/>
+        <w:rPr>
+          <w:rFonts w:ascii="Bookman Old Style" w:hAnsi="Bookman Old Style"/>
+          <w:sz w:val="20"/>
+          <w:szCs w:val="20"/>
+        </w:rPr>
+      </w:pPr>
+      <w:r>
+        <w:rPr>
+          <w:rFonts w:ascii="Bookman Old Style" w:hAnsi="Bookman Old Style"/>
+          <w:sz w:val="20"/>
+          <w:szCs w:val="20"/>
+        </w:rPr>
+        <w:t>It is best to use when we have some common methods/functionality for the child classes.</w:t>
+      </w:r>
+    </w:p>
+    <w:p>
+      <w:pPr>
+        <w:pStyle w:val="ListParagraph"/>
+        <w:numPr>
+          <w:ilvl w:val="0"/>
+          <w:numId w:val="9"/>
+        </w:numPr>
+        <w:spacing w:after="0"/>
+        <w:rPr>
+          <w:rFonts w:ascii="Bookman Old Style" w:hAnsi="Bookman Old Style"/>
+          <w:sz w:val="20"/>
+          <w:szCs w:val="20"/>
+        </w:rPr>
+      </w:pPr>
+      <w:r>
+        <w:rPr>
+          <w:rFonts w:ascii="Bookman Old Style" w:hAnsi="Bookman Old Style"/>
+          <w:sz w:val="20"/>
+          <w:szCs w:val="20"/>
+        </w:rPr>
+        <w:t>Put all the common functionality in simple methods and all the methods whose implementatio</w:t>
+      </w:r>
+      <w:r>
+        <w:rPr>
+          <w:rFonts w:ascii="Bookman Old Style" w:hAnsi="Bookman Old Style"/>
+          <w:sz w:val="20"/>
+          <w:szCs w:val="20"/>
+        </w:rPr>
+        <w:t xml:space="preserve">n is different but name is same, make them </w:t>
+      </w:r>
+      <w:r>
+        <w:rPr>
+          <w:rFonts w:ascii="Bookman Old Style" w:hAnsi="Bookman Old Style"/>
+          <w:sz w:val="20"/>
+          <w:szCs w:val="20"/>
+        </w:rPr>
+        <w:t>Abstract method.</w:t>
+      </w:r>
+    </w:p>
+    <w:p>
+      <w:pPr>
+        <w:pStyle w:val="ListParagraph"/>
+        <w:numPr>
+          <w:ilvl w:val="0"/>
+          <w:numId w:val="9"/>
+        </w:numPr>
+        <w:spacing w:after="0"/>
+        <w:rPr>
+          <w:rFonts w:ascii="Bookman Old Style" w:hAnsi="Bookman Old Style"/>
+          <w:sz w:val="20"/>
+          <w:szCs w:val="20"/>
+        </w:rPr>
+      </w:pPr>
+      <w:r>
+        <w:rPr>
+          <w:rFonts w:ascii="Bookman Old Style" w:hAnsi="Bookman Old Style"/>
+          <w:sz w:val="20"/>
+          <w:szCs w:val="20"/>
+        </w:rPr>
+        <w:t>An abstract class should be a base class.</w:t>
+      </w:r>
+    </w:p>
+    <w:p>
+      <w:pPr>
+        <w:pStyle w:val="ListParagraph"/>
+        <w:numPr>
+          <w:ilvl w:val="0"/>
+          <w:numId w:val="9"/>
+        </w:numPr>
+        <w:spacing w:after="0"/>
+        <w:rPr>
+          <w:rFonts w:ascii="Bookman Old Style" w:hAnsi="Bookman Old Style"/>
+          <w:sz w:val="20"/>
+          <w:szCs w:val="20"/>
+        </w:rPr>
+      </w:pPr>
+      <w:r>
+        <w:rPr>
+          <w:rFonts w:ascii="Bookman Old Style" w:hAnsi="Bookman Old Style"/>
+          <w:sz w:val="20"/>
+          <w:szCs w:val="20"/>
+        </w:rPr>
+        <w:t>It prevents user to create object of base class.</w:t>
+      </w:r>
+    </w:p>
+    <w:p>
+      <w:pPr>
+        <w:pStyle w:val="ListParagraph"/>
+        <w:numPr>
+          <w:ilvl w:val="0"/>
+          <w:numId w:val="9"/>
+        </w:numPr>
+        <w:spacing w:after="0"/>
+        <w:rPr>
+          <w:rFonts w:ascii="Bookman Old Style" w:hAnsi="Bookman Old Style"/>
+          <w:sz w:val="20"/>
+          <w:szCs w:val="20"/>
+        </w:rPr>
+      </w:pPr>
+      <w:r>
+        <w:rPr>
+          <w:rFonts w:ascii="Bookman Old Style" w:hAnsi="Bookman Old Style"/>
+          <w:sz w:val="20"/>
+          <w:szCs w:val="20"/>
+        </w:rPr>
+        <w:t>Can have abstract method and concrete methods.</w:t>
+      </w:r>
+    </w:p>
+    <w:p>
+      <w:pPr>
+        <w:pStyle w:val="ListParagraph"/>
+        <w:numPr>
+          <w:ilvl w:val="1"/>
+          <w:numId w:val="9"/>
+        </w:numPr>
+        <w:spacing w:after="0"/>
+        <w:rPr>
+          <w:rFonts w:ascii="Bookman Old Style" w:hAnsi="Bookman Old Style"/>
+          <w:sz w:val="20"/>
+          <w:szCs w:val="20"/>
+        </w:rPr>
+      </w:pPr>
+      <w:r>
+        <w:rPr>
+          <w:rFonts w:ascii="Bookman Old Style" w:hAnsi="Bookman Old Style"/>
+          <w:sz w:val="20"/>
+          <w:szCs w:val="20"/>
+        </w:rPr>
+        <w:t>These methods can be public, protected or private.</w:t>
+      </w:r>
+    </w:p>
+    <w:p>
+      <w:pPr>
+        <w:pStyle w:val="ListParagraph"/>
+        <w:numPr>
+          <w:ilvl w:val="1"/>
+          <w:numId w:val="9"/>
+        </w:numPr>
+        <w:spacing w:after="0"/>
+        <w:rPr>
+          <w:rFonts w:ascii="Bookman Old Style" w:hAnsi="Bookman Old Style"/>
+          <w:sz w:val="20"/>
+          <w:szCs w:val="20"/>
+        </w:rPr>
+      </w:pPr>
+      <w:r>
+        <w:rPr>
+          <w:rFonts w:ascii="Bookman Old Style" w:hAnsi="Bookman Old Style"/>
+          <w:sz w:val="20"/>
+          <w:szCs w:val="20"/>
+        </w:rPr>
+        <w:t>Private methods in abstract class can be called only from abstract class constructor.</w:t>
+      </w:r>
+    </w:p>
+    <w:p>
+      <w:pPr>
+        <w:pStyle w:val="ListParagraph"/>
+        <w:numPr>
+          <w:ilvl w:val="1"/>
+          <w:numId w:val="9"/>
+        </w:numPr>
+        <w:spacing w:after="0"/>
+        <w:rPr>
+          <w:rFonts w:ascii="Bookman Old Style" w:hAnsi="Bookman Old Style"/>
+          <w:sz w:val="20"/>
+          <w:szCs w:val="20"/>
+        </w:rPr>
+      </w:pPr>
+      <w:r>
+        <w:rPr>
+          <w:rFonts w:ascii="Bookman Old Style" w:hAnsi="Bookman Old Style"/>
+          <w:sz w:val="20"/>
+          <w:szCs w:val="20"/>
+        </w:rPr>
+        <w:t>Public void method of abstract class can only be used by inherited class while public void method of normal class can be access directly by creating class object.</w:t>
+      </w:r>
+    </w:p>
+    <w:p>
+      <w:pPr>
+        <w:pStyle w:val="ListParagraph"/>
+        <w:numPr>
+          <w:ilvl w:val="0"/>
+          <w:numId w:val="9"/>
+        </w:numPr>
+        <w:spacing w:after="0"/>
+        <w:rPr>
+          <w:rFonts w:ascii="Bookman Old Style" w:hAnsi="Bookman Old Style"/>
+          <w:sz w:val="20"/>
+          <w:szCs w:val="20"/>
+        </w:rPr>
+      </w:pPr>
+      <w:r>
+        <w:rPr>
+          <w:rFonts w:ascii="Bookman Old Style" w:hAnsi="Bookman Old Style"/>
+          <w:sz w:val="20"/>
+          <w:szCs w:val="20"/>
+        </w:rPr>
+        <w:t>Can have constructor, but cannot create object of abstract class.</w:t>
+      </w:r>
+    </w:p>
+    <w:p>
+      <w:pPr>
+        <w:pStyle w:val="ListParagraph"/>
+        <w:numPr>
+          <w:ilvl w:val="1"/>
+          <w:numId w:val="9"/>
+        </w:numPr>
+        <w:spacing w:after="0"/>
+        <w:rPr>
+          <w:rFonts w:ascii="Bookman Old Style" w:hAnsi="Bookman Old Style"/>
+          <w:sz w:val="20"/>
+          <w:szCs w:val="20"/>
+        </w:rPr>
+      </w:pPr>
+      <w:r>
+        <w:rPr>
+          <w:rFonts w:ascii="Bookman Old Style" w:hAnsi="Bookman Old Style"/>
+          <w:sz w:val="20"/>
+          <w:szCs w:val="20"/>
+        </w:rPr>
+        <w:t>Abstract class constructor can be invoked from the child class.</w:t>
+      </w:r>
+    </w:p>
+    <w:p>
+      <w:pPr>
+        <w:spacing w:after="0"/>
+        <w:rPr>
+          <w:rFonts w:ascii="Bookman Old Style" w:hAnsi="Bookman Old Style"/>
+          <w:sz w:val="20"/>
+          <w:szCs w:val="20"/>
+        </w:rPr>
+      </w:pPr>
+    </w:p>
+    <w:p>
+      <w:pPr>
+        <w:spacing w:after="0"/>
+        <w:rPr>
+          <w:rFonts w:ascii="Bookman Old Style" w:hAnsi="Bookman Old Style"/>
+          <w:b/>
+          <w:bCs/>
+          <w:sz w:val="20"/>
+          <w:szCs w:val="20"/>
+        </w:rPr>
+      </w:pPr>
+      <w:r>
+        <w:rPr>
+          <w:rFonts w:ascii="Bookman Old Style" w:hAnsi="Bookman Old Style"/>
+          <w:b/>
+          <w:bCs/>
+          <w:sz w:val="20"/>
+          <w:szCs w:val="20"/>
+        </w:rPr>
+        <w:t>Interface:</w:t>
+      </w:r>
+    </w:p>
+    <w:p>
+      <w:pPr>
+        <w:pStyle w:val="ListParagraph"/>
+        <w:numPr>
+          <w:ilvl w:val="0"/>
+          <w:numId w:val="9"/>
+        </w:numPr>
+        <w:spacing w:after="0"/>
+        <w:rPr>
+          <w:rFonts w:ascii="Bookman Old Style" w:hAnsi="Bookman Old Style"/>
+          <w:sz w:val="20"/>
+          <w:szCs w:val="20"/>
+        </w:rPr>
+      </w:pPr>
+      <w:r>
+        <w:rPr>
+          <w:rFonts w:ascii="Bookman Old Style" w:hAnsi="Bookman Old Style"/>
+          <w:sz w:val="20"/>
+          <w:szCs w:val="20"/>
+        </w:rPr>
+        <w:t>It is bet to use when we have only unique methods/functionality for the child classes.</w:t>
+      </w:r>
+    </w:p>
+    <w:p>
+      <w:pPr>
+        <w:pStyle w:val="ListParagraph"/>
+        <w:numPr>
+          <w:ilvl w:val="0"/>
+          <w:numId w:val="9"/>
+        </w:numPr>
+        <w:spacing w:after="0"/>
+        <w:rPr>
+          <w:rFonts w:ascii="Bookman Old Style" w:hAnsi="Bookman Old Style"/>
+          <w:sz w:val="20"/>
+          <w:szCs w:val="20"/>
+        </w:rPr>
+      </w:pPr>
+      <w:r>
+        <w:rPr>
+          <w:rFonts w:ascii="Bookman Old Style" w:hAnsi="Bookman Old Style"/>
+          <w:sz w:val="20"/>
+          <w:szCs w:val="20"/>
+        </w:rPr>
+        <w:t xml:space="preserve">Provides the feature of multiple inheritance and avoids the Diamond problem that we have in </w:t>
+      </w:r>
+      <w:proofErr w:type="spellStart"/>
+      <w:r>
+        <w:rPr>
+          <w:rFonts w:ascii="Bookman Old Style" w:hAnsi="Bookman Old Style"/>
+          <w:sz w:val="20"/>
+          <w:szCs w:val="20"/>
+        </w:rPr>
+        <w:t>c++</w:t>
+      </w:r>
+      <w:proofErr w:type="spellEnd"/>
+      <w:r>
+        <w:rPr>
+          <w:rFonts w:ascii="Bookman Old Style" w:hAnsi="Bookman Old Style"/>
+          <w:sz w:val="20"/>
+          <w:szCs w:val="20"/>
+        </w:rPr>
+        <w:t>.</w:t>
+      </w:r>
+    </w:p>
+    <w:p>
+      <w:pPr>
+        <w:pStyle w:val="ListParagraph"/>
+        <w:numPr>
+          <w:ilvl w:val="0"/>
+          <w:numId w:val="9"/>
+        </w:numPr>
+        <w:spacing w:after="0"/>
+        <w:rPr>
+          <w:rFonts w:ascii="Bookman Old Style" w:hAnsi="Bookman Old Style"/>
+          <w:sz w:val="20"/>
+          <w:szCs w:val="20"/>
+        </w:rPr>
+      </w:pPr>
+      <w:r>
+        <w:rPr>
+          <w:rFonts w:ascii="Bookman Old Style" w:hAnsi="Bookman Old Style"/>
+          <w:sz w:val="20"/>
+          <w:szCs w:val="20"/>
+        </w:rPr>
+        <w:t>All members are by default public, static and final.</w:t>
+      </w:r>
+    </w:p>
+    <w:p>
+      <w:pPr>
+        <w:pStyle w:val="ListParagraph"/>
+        <w:numPr>
+          <w:ilvl w:val="0"/>
+          <w:numId w:val="9"/>
+        </w:numPr>
+        <w:spacing w:after="0"/>
+        <w:rPr>
+          <w:rFonts w:ascii="Bookman Old Style" w:hAnsi="Bookman Old Style"/>
+          <w:sz w:val="20"/>
+          <w:szCs w:val="20"/>
+        </w:rPr>
+      </w:pPr>
+      <w:r>
+        <w:rPr>
+          <w:rFonts w:ascii="Bookman Old Style" w:hAnsi="Bookman Old Style"/>
+          <w:sz w:val="20"/>
+          <w:szCs w:val="20"/>
+        </w:rPr>
+        <w:t xml:space="preserve">The class which implements the interface will be responsible for implementing all of </w:t>
+      </w:r>
+      <w:proofErr w:type="spellStart"/>
+      <w:proofErr w:type="gramStart"/>
+      <w:r>
+        <w:rPr>
+          <w:rFonts w:ascii="Bookman Old Style" w:hAnsi="Bookman Old Style"/>
+          <w:sz w:val="20"/>
+          <w:szCs w:val="20"/>
+        </w:rPr>
+        <w:t>it’s</w:t>
+      </w:r>
+      <w:proofErr w:type="spellEnd"/>
+      <w:proofErr w:type="gramEnd"/>
+      <w:r>
+        <w:rPr>
+          <w:rFonts w:ascii="Bookman Old Style" w:hAnsi="Bookman Old Style"/>
+          <w:sz w:val="20"/>
+          <w:szCs w:val="20"/>
+        </w:rPr>
+        <w:t xml:space="preserve"> methods.</w:t>
+      </w:r>
+    </w:p>
+    <w:p>
+      <w:pPr>
+        <w:pStyle w:val="ListParagraph"/>
+        <w:numPr>
+          <w:ilvl w:val="0"/>
+          <w:numId w:val="9"/>
+        </w:numPr>
+        <w:spacing w:after="0"/>
+        <w:rPr>
+          <w:rFonts w:ascii="Bookman Old Style" w:hAnsi="Bookman Old Style"/>
+          <w:sz w:val="20"/>
+          <w:szCs w:val="20"/>
+        </w:rPr>
+      </w:pPr>
+      <w:r>
+        <w:rPr>
+          <w:rFonts w:ascii="Bookman Old Style" w:hAnsi="Bookman Old Style"/>
+          <w:sz w:val="20"/>
+          <w:szCs w:val="20"/>
+        </w:rPr>
+        <w:t>Cannot create constructor of interface, so we cannot create object of it.</w:t>
+      </w:r>
+    </w:p>
+    <w:p>
+      <w:pPr>
+        <w:rPr>
+          <w:rFonts w:ascii="Bookman Old Style" w:hAnsi="Bookman Old Style"/>
           <w:b/>
           <w:bCs/>
         </w:rPr>
@@ -248,6 +5469,232 @@
 <file path=word/numbering.xml><?xml version="1.0" encoding="utf-8"?>
 <w:numbering xmlns:wpc="http://schemas.microsoft.com/office/word/2010/wordprocessingCanvas" xmlns:mc="http://schemas.openxmlformats.org/markup-compatibility/2006" xmlns:o="urn:schemas-microsoft-com:office:office" xmlns:r="http://schemas.openxmlformats.org/officeDocument/2006/relationships" xmlns:m="http://schemas.openxmlformats.org/officeDocument/2006/math" xmlns:v="urn:schemas-microsoft-com:vml" xmlns:wp14="http://schemas.microsoft.com/office/word/2010/wordprocessingDrawing" xmlns:wp="http://schemas.openxmlformats.org/drawingml/2006/wordprocessingDrawing" xmlns:w10="urn:schemas-microsoft-com:office:word" xmlns:w="http://schemas.openxmlformats.org/wordprocessingml/2006/main" xmlns:w14="http://schemas.microsoft.com/office/word/2010/wordml" xmlns:w15="http://schemas.microsoft.com/office/word/2012/wordml" xmlns:wpg="http://schemas.microsoft.com/office/word/2010/wordprocessingGroup" xmlns:wpi="http://schemas.microsoft.com/office/word/2010/wordprocessingInk" xmlns:wne="http://schemas.microsoft.com/office/word/2006/wordml" xmlns:wps="http://schemas.microsoft.com/office/word/2010/wordprocessingShape" mc:Ignorable="w14 w15 wp14">
   <w:abstractNum w:abstractNumId="0" w15:restartNumberingAfterBreak="0">
+    <w:nsid w:val="0E797222"/>
+    <w:multiLevelType w:val="hybridMultilevel"/>
+    <w:tmpl w:val="502AC6B8"/>
+    <w:lvl w:ilvl="0" w:tplc="BF0CA4EA">
+      <w:start w:val="24"/>
+      <w:numFmt w:val="bullet"/>
+      <w:lvlText w:val="-"/>
+      <w:lvlJc w:val="left"/>
+      <w:pPr>
+        <w:ind w:left="720" w:hanging="360"/>
+      </w:pPr>
+      <w:rPr>
+        <w:rFonts w:ascii="Bookman Old Style" w:eastAsiaTheme="minorHAnsi" w:hAnsi="Bookman Old Style" w:cstheme="minorBidi" w:hint="default"/>
+      </w:rPr>
+    </w:lvl>
+    <w:lvl w:ilvl="1" w:tplc="40090003" w:tentative="1">
+      <w:start w:val="1"/>
+      <w:numFmt w:val="bullet"/>
+      <w:lvlText w:val="o"/>
+      <w:lvlJc w:val="left"/>
+      <w:pPr>
+        <w:ind w:left="1440" w:hanging="360"/>
+      </w:pPr>
+      <w:rPr>
+        <w:rFonts w:ascii="Courier New" w:hAnsi="Courier New" w:cs="Courier New" w:hint="default"/>
+      </w:rPr>
+    </w:lvl>
+    <w:lvl w:ilvl="2" w:tplc="40090005" w:tentative="1">
+      <w:start w:val="1"/>
+      <w:numFmt w:val="bullet"/>
+      <w:lvlText w:val=""/>
+      <w:lvlJc w:val="left"/>
+      <w:pPr>
+        <w:ind w:left="2160" w:hanging="360"/>
+      </w:pPr>
+      <w:rPr>
+        <w:rFonts w:ascii="Wingdings" w:hAnsi="Wingdings" w:hint="default"/>
+      </w:rPr>
+    </w:lvl>
+    <w:lvl w:ilvl="3" w:tplc="40090001" w:tentative="1">
+      <w:start w:val="1"/>
+      <w:numFmt w:val="bullet"/>
+      <w:lvlText w:val=""/>
+      <w:lvlJc w:val="left"/>
+      <w:pPr>
+        <w:ind w:left="2880" w:hanging="360"/>
+      </w:pPr>
+      <w:rPr>
+        <w:rFonts w:ascii="Symbol" w:hAnsi="Symbol" w:hint="default"/>
+      </w:rPr>
+    </w:lvl>
+    <w:lvl w:ilvl="4" w:tplc="40090003" w:tentative="1">
+      <w:start w:val="1"/>
+      <w:numFmt w:val="bullet"/>
+      <w:lvlText w:val="o"/>
+      <w:lvlJc w:val="left"/>
+      <w:pPr>
+        <w:ind w:left="3600" w:hanging="360"/>
+      </w:pPr>
+      <w:rPr>
+        <w:rFonts w:ascii="Courier New" w:hAnsi="Courier New" w:cs="Courier New" w:hint="default"/>
+      </w:rPr>
+    </w:lvl>
+    <w:lvl w:ilvl="5" w:tplc="40090005" w:tentative="1">
+      <w:start w:val="1"/>
+      <w:numFmt w:val="bullet"/>
+      <w:lvlText w:val=""/>
+      <w:lvlJc w:val="left"/>
+      <w:pPr>
+        <w:ind w:left="4320" w:hanging="360"/>
+      </w:pPr>
+      <w:rPr>
+        <w:rFonts w:ascii="Wingdings" w:hAnsi="Wingdings" w:hint="default"/>
+      </w:rPr>
+    </w:lvl>
+    <w:lvl w:ilvl="6" w:tplc="40090001" w:tentative="1">
+      <w:start w:val="1"/>
+      <w:numFmt w:val="bullet"/>
+      <w:lvlText w:val=""/>
+      <w:lvlJc w:val="left"/>
+      <w:pPr>
+        <w:ind w:left="5040" w:hanging="360"/>
+      </w:pPr>
+      <w:rPr>
+        <w:rFonts w:ascii="Symbol" w:hAnsi="Symbol" w:hint="default"/>
+      </w:rPr>
+    </w:lvl>
+    <w:lvl w:ilvl="7" w:tplc="40090003" w:tentative="1">
+      <w:start w:val="1"/>
+      <w:numFmt w:val="bullet"/>
+      <w:lvlText w:val="o"/>
+      <w:lvlJc w:val="left"/>
+      <w:pPr>
+        <w:ind w:left="5760" w:hanging="360"/>
+      </w:pPr>
+      <w:rPr>
+        <w:rFonts w:ascii="Courier New" w:hAnsi="Courier New" w:cs="Courier New" w:hint="default"/>
+      </w:rPr>
+    </w:lvl>
+    <w:lvl w:ilvl="8" w:tplc="40090005" w:tentative="1">
+      <w:start w:val="1"/>
+      <w:numFmt w:val="bullet"/>
+      <w:lvlText w:val=""/>
+      <w:lvlJc w:val="left"/>
+      <w:pPr>
+        <w:ind w:left="6480" w:hanging="360"/>
+      </w:pPr>
+      <w:rPr>
+        <w:rFonts w:ascii="Wingdings" w:hAnsi="Wingdings" w:hint="default"/>
+      </w:rPr>
+    </w:lvl>
+  </w:abstractNum>
+  <w:abstractNum w:abstractNumId="1" w15:restartNumberingAfterBreak="0">
+    <w:nsid w:val="15F803AD"/>
+    <w:multiLevelType w:val="hybridMultilevel"/>
+    <w:tmpl w:val="68B4573C"/>
+    <w:lvl w:ilvl="0" w:tplc="BF0CA4EA">
+      <w:start w:val="24"/>
+      <w:numFmt w:val="bullet"/>
+      <w:lvlText w:val="-"/>
+      <w:lvlJc w:val="left"/>
+      <w:pPr>
+        <w:ind w:left="1080" w:hanging="360"/>
+      </w:pPr>
+      <w:rPr>
+        <w:rFonts w:ascii="Bookman Old Style" w:eastAsiaTheme="minorHAnsi" w:hAnsi="Bookman Old Style" w:cstheme="minorBidi" w:hint="default"/>
+      </w:rPr>
+    </w:lvl>
+    <w:lvl w:ilvl="1" w:tplc="40090003" w:tentative="1">
+      <w:start w:val="1"/>
+      <w:numFmt w:val="bullet"/>
+      <w:lvlText w:val="o"/>
+      <w:lvlJc w:val="left"/>
+      <w:pPr>
+        <w:ind w:left="1800" w:hanging="360"/>
+      </w:pPr>
+      <w:rPr>
+        <w:rFonts w:ascii="Courier New" w:hAnsi="Courier New" w:cs="Courier New" w:hint="default"/>
+      </w:rPr>
+    </w:lvl>
+    <w:lvl w:ilvl="2" w:tplc="40090005" w:tentative="1">
+      <w:start w:val="1"/>
+      <w:numFmt w:val="bullet"/>
+      <w:lvlText w:val=""/>
+      <w:lvlJc w:val="left"/>
+      <w:pPr>
+        <w:ind w:left="2520" w:hanging="360"/>
+      </w:pPr>
+      <w:rPr>
+        <w:rFonts w:ascii="Wingdings" w:hAnsi="Wingdings" w:hint="default"/>
+      </w:rPr>
+    </w:lvl>
+    <w:lvl w:ilvl="3" w:tplc="40090001" w:tentative="1">
+      <w:start w:val="1"/>
+      <w:numFmt w:val="bullet"/>
+      <w:lvlText w:val=""/>
+      <w:lvlJc w:val="left"/>
+      <w:pPr>
+        <w:ind w:left="3240" w:hanging="360"/>
+      </w:pPr>
+      <w:rPr>
+        <w:rFonts w:ascii="Symbol" w:hAnsi="Symbol" w:hint="default"/>
+      </w:rPr>
+    </w:lvl>
+    <w:lvl w:ilvl="4" w:tplc="40090003" w:tentative="1">
+      <w:start w:val="1"/>
+      <w:numFmt w:val="bullet"/>
+      <w:lvlText w:val="o"/>
+      <w:lvlJc w:val="left"/>
+      <w:pPr>
+        <w:ind w:left="3960" w:hanging="360"/>
+      </w:pPr>
+      <w:rPr>
+        <w:rFonts w:ascii="Courier New" w:hAnsi="Courier New" w:cs="Courier New" w:hint="default"/>
+      </w:rPr>
+    </w:lvl>
+    <w:lvl w:ilvl="5" w:tplc="40090005" w:tentative="1">
+      <w:start w:val="1"/>
+      <w:numFmt w:val="bullet"/>
+      <w:lvlText w:val=""/>
+      <w:lvlJc w:val="left"/>
+      <w:pPr>
+        <w:ind w:left="4680" w:hanging="360"/>
+      </w:pPr>
+      <w:rPr>
+        <w:rFonts w:ascii="Wingdings" w:hAnsi="Wingdings" w:hint="default"/>
+      </w:rPr>
+    </w:lvl>
+    <w:lvl w:ilvl="6" w:tplc="40090001" w:tentative="1">
+      <w:start w:val="1"/>
+      <w:numFmt w:val="bullet"/>
+      <w:lvlText w:val=""/>
+      <w:lvlJc w:val="left"/>
+      <w:pPr>
+        <w:ind w:left="5400" w:hanging="360"/>
+      </w:pPr>
+      <w:rPr>
+        <w:rFonts w:ascii="Symbol" w:hAnsi="Symbol" w:hint="default"/>
+      </w:rPr>
+    </w:lvl>
+    <w:lvl w:ilvl="7" w:tplc="40090003" w:tentative="1">
+      <w:start w:val="1"/>
+      <w:numFmt w:val="bullet"/>
+      <w:lvlText w:val="o"/>
+      <w:lvlJc w:val="left"/>
+      <w:pPr>
+        <w:ind w:left="6120" w:hanging="360"/>
+      </w:pPr>
+      <w:rPr>
+        <w:rFonts w:ascii="Courier New" w:hAnsi="Courier New" w:cs="Courier New" w:hint="default"/>
+      </w:rPr>
+    </w:lvl>
+    <w:lvl w:ilvl="8" w:tplc="40090005" w:tentative="1">
+      <w:start w:val="1"/>
+      <w:numFmt w:val="bullet"/>
+      <w:lvlText w:val=""/>
+      <w:lvlJc w:val="left"/>
+      <w:pPr>
+        <w:ind w:left="6840" w:hanging="360"/>
+      </w:pPr>
+      <w:rPr>
+        <w:rFonts w:ascii="Wingdings" w:hAnsi="Wingdings" w:hint="default"/>
+      </w:rPr>
+    </w:lvl>
+  </w:abstractNum>
+  <w:abstractNum w:abstractNumId="2" w15:restartNumberingAfterBreak="0">
     <w:nsid w:val="1AB13383"/>
     <w:multiLevelType w:val="hybridMultilevel"/>
     <w:tmpl w:val="3732F108"/>
@@ -359,7 +5806,7 @@
       </w:rPr>
     </w:lvl>
   </w:abstractNum>
-  <w:abstractNum w:abstractNumId="1" w15:restartNumberingAfterBreak="0">
+  <w:abstractNum w:abstractNumId="3" w15:restartNumberingAfterBreak="0">
     <w:nsid w:val="269F57F8"/>
     <w:multiLevelType w:val="multilevel"/>
     <w:tmpl w:val="68BEB26E"/>
@@ -472,7 +5919,96 @@
       </w:pPr>
     </w:lvl>
   </w:abstractNum>
-  <w:abstractNum w:abstractNumId="2" w15:restartNumberingAfterBreak="0">
+  <w:abstractNum w:abstractNumId="4" w15:restartNumberingAfterBreak="0">
+    <w:nsid w:val="3E7B26EB"/>
+    <w:multiLevelType w:val="hybridMultilevel"/>
+    <w:tmpl w:val="4AB80CE6"/>
+    <w:lvl w:ilvl="0" w:tplc="40090001">
+      <w:start w:val="1"/>
+      <w:numFmt w:val="bullet"/>
+      <w:lvlText w:val=""/>
+      <w:lvlJc w:val="left"/>
+      <w:pPr>
+        <w:ind w:left="720" w:hanging="360"/>
+      </w:pPr>
+      <w:rPr>
+        <w:rFonts w:ascii="Symbol" w:hAnsi="Symbol" w:hint="default"/>
+      </w:rPr>
+    </w:lvl>
+    <w:lvl w:ilvl="1" w:tplc="40090019">
+      <w:start w:val="1"/>
+      <w:numFmt w:val="lowerLetter"/>
+      <w:lvlText w:val="%2."/>
+      <w:lvlJc w:val="left"/>
+      <w:pPr>
+        <w:ind w:left="1440" w:hanging="360"/>
+      </w:pPr>
+    </w:lvl>
+    <w:lvl w:ilvl="2" w:tplc="4009001B" w:tentative="1">
+      <w:start w:val="1"/>
+      <w:numFmt w:val="lowerRoman"/>
+      <w:lvlText w:val="%3."/>
+      <w:lvlJc w:val="right"/>
+      <w:pPr>
+        <w:ind w:left="2160" w:hanging="180"/>
+      </w:pPr>
+    </w:lvl>
+    <w:lvl w:ilvl="3" w:tplc="4009000F" w:tentative="1">
+      <w:start w:val="1"/>
+      <w:numFmt w:val="decimal"/>
+      <w:lvlText w:val="%4."/>
+      <w:lvlJc w:val="left"/>
+      <w:pPr>
+        <w:ind w:left="2880" w:hanging="360"/>
+      </w:pPr>
+    </w:lvl>
+    <w:lvl w:ilvl="4" w:tplc="40090019" w:tentative="1">
+      <w:start w:val="1"/>
+      <w:numFmt w:val="lowerLetter"/>
+      <w:lvlText w:val="%5."/>
+      <w:lvlJc w:val="left"/>
+      <w:pPr>
+        <w:ind w:left="3600" w:hanging="360"/>
+      </w:pPr>
+    </w:lvl>
+    <w:lvl w:ilvl="5" w:tplc="4009001B" w:tentative="1">
+      <w:start w:val="1"/>
+      <w:numFmt w:val="lowerRoman"/>
+      <w:lvlText w:val="%6."/>
+      <w:lvlJc w:val="right"/>
+      <w:pPr>
+        <w:ind w:left="4320" w:hanging="180"/>
+      </w:pPr>
+    </w:lvl>
+    <w:lvl w:ilvl="6" w:tplc="4009000F" w:tentative="1">
+      <w:start w:val="1"/>
+      <w:numFmt w:val="decimal"/>
+      <w:lvlText w:val="%7."/>
+      <w:lvlJc w:val="left"/>
+      <w:pPr>
+        <w:ind w:left="5040" w:hanging="360"/>
+      </w:pPr>
+    </w:lvl>
+    <w:lvl w:ilvl="7" w:tplc="40090019" w:tentative="1">
+      <w:start w:val="1"/>
+      <w:numFmt w:val="lowerLetter"/>
+      <w:lvlText w:val="%8."/>
+      <w:lvlJc w:val="left"/>
+      <w:pPr>
+        <w:ind w:left="5760" w:hanging="360"/>
+      </w:pPr>
+    </w:lvl>
+    <w:lvl w:ilvl="8" w:tplc="4009001B" w:tentative="1">
+      <w:start w:val="1"/>
+      <w:numFmt w:val="lowerRoman"/>
+      <w:lvlText w:val="%9."/>
+      <w:lvlJc w:val="right"/>
+      <w:pPr>
+        <w:ind w:left="6480" w:hanging="180"/>
+      </w:pPr>
+    </w:lvl>
+  </w:abstractNum>
+  <w:abstractNum w:abstractNumId="5" w15:restartNumberingAfterBreak="0">
     <w:nsid w:val="43AB30B1"/>
     <w:multiLevelType w:val="hybridMultilevel"/>
     <w:tmpl w:val="482E7ACA"/>
@@ -584,7 +6120,7 @@
       </w:rPr>
     </w:lvl>
   </w:abstractNum>
-  <w:abstractNum w:abstractNumId="3" w15:restartNumberingAfterBreak="0">
+  <w:abstractNum w:abstractNumId="6" w15:restartNumberingAfterBreak="0">
     <w:nsid w:val="59461437"/>
     <w:multiLevelType w:val="hybridMultilevel"/>
     <w:tmpl w:val="E80A5E44"/>
@@ -674,7 +6210,96 @@
       </w:pPr>
     </w:lvl>
   </w:abstractNum>
-  <w:abstractNum w:abstractNumId="4" w15:restartNumberingAfterBreak="0">
+  <w:abstractNum w:abstractNumId="7" w15:restartNumberingAfterBreak="0">
+    <w:nsid w:val="6C5F54F9"/>
+    <w:multiLevelType w:val="hybridMultilevel"/>
+    <w:tmpl w:val="011AA7CC"/>
+    <w:lvl w:ilvl="0" w:tplc="9F143A60">
+      <w:start w:val="1"/>
+      <w:numFmt w:val="decimal"/>
+      <w:lvlText w:val="%1-"/>
+      <w:lvlJc w:val="left"/>
+      <w:pPr>
+        <w:ind w:left="1080" w:hanging="360"/>
+      </w:pPr>
+      <w:rPr>
+        <w:rFonts w:hint="default"/>
+      </w:rPr>
+    </w:lvl>
+    <w:lvl w:ilvl="1" w:tplc="40090019" w:tentative="1">
+      <w:start w:val="1"/>
+      <w:numFmt w:val="lowerLetter"/>
+      <w:lvlText w:val="%2."/>
+      <w:lvlJc w:val="left"/>
+      <w:pPr>
+        <w:ind w:left="1800" w:hanging="360"/>
+      </w:pPr>
+    </w:lvl>
+    <w:lvl w:ilvl="2" w:tplc="4009001B" w:tentative="1">
+      <w:start w:val="1"/>
+      <w:numFmt w:val="lowerRoman"/>
+      <w:lvlText w:val="%3."/>
+      <w:lvlJc w:val="right"/>
+      <w:pPr>
+        <w:ind w:left="2520" w:hanging="180"/>
+      </w:pPr>
+    </w:lvl>
+    <w:lvl w:ilvl="3" w:tplc="4009000F" w:tentative="1">
+      <w:start w:val="1"/>
+      <w:numFmt w:val="decimal"/>
+      <w:lvlText w:val="%4."/>
+      <w:lvlJc w:val="left"/>
+      <w:pPr>
+        <w:ind w:left="3240" w:hanging="360"/>
+      </w:pPr>
+    </w:lvl>
+    <w:lvl w:ilvl="4" w:tplc="40090019" w:tentative="1">
+      <w:start w:val="1"/>
+      <w:numFmt w:val="lowerLetter"/>
+      <w:lvlText w:val="%5."/>
+      <w:lvlJc w:val="left"/>
+      <w:pPr>
+        <w:ind w:left="3960" w:hanging="360"/>
+      </w:pPr>
+    </w:lvl>
+    <w:lvl w:ilvl="5" w:tplc="4009001B" w:tentative="1">
+      <w:start w:val="1"/>
+      <w:numFmt w:val="lowerRoman"/>
+      <w:lvlText w:val="%6."/>
+      <w:lvlJc w:val="right"/>
+      <w:pPr>
+        <w:ind w:left="4680" w:hanging="180"/>
+      </w:pPr>
+    </w:lvl>
+    <w:lvl w:ilvl="6" w:tplc="4009000F" w:tentative="1">
+      <w:start w:val="1"/>
+      <w:numFmt w:val="decimal"/>
+      <w:lvlText w:val="%7."/>
+      <w:lvlJc w:val="left"/>
+      <w:pPr>
+        <w:ind w:left="5400" w:hanging="360"/>
+      </w:pPr>
+    </w:lvl>
+    <w:lvl w:ilvl="7" w:tplc="40090019" w:tentative="1">
+      <w:start w:val="1"/>
+      <w:numFmt w:val="lowerLetter"/>
+      <w:lvlText w:val="%8."/>
+      <w:lvlJc w:val="left"/>
+      <w:pPr>
+        <w:ind w:left="6120" w:hanging="360"/>
+      </w:pPr>
+    </w:lvl>
+    <w:lvl w:ilvl="8" w:tplc="4009001B" w:tentative="1">
+      <w:start w:val="1"/>
+      <w:numFmt w:val="lowerRoman"/>
+      <w:lvlText w:val="%9."/>
+      <w:lvlJc w:val="right"/>
+      <w:pPr>
+        <w:ind w:left="6840" w:hanging="180"/>
+      </w:pPr>
+    </w:lvl>
+  </w:abstractNum>
+  <w:abstractNum w:abstractNumId="8" w15:restartNumberingAfterBreak="0">
     <w:nsid w:val="6D7628C5"/>
     <w:multiLevelType w:val="hybridMultilevel"/>
     <w:tmpl w:val="83362E9C"/>
@@ -787,20 +6412,121 @@
       </w:rPr>
     </w:lvl>
   </w:abstractNum>
+  <w:abstractNum w:abstractNumId="9" w15:restartNumberingAfterBreak="0">
+    <w:nsid w:val="7CF80AF4"/>
+    <w:multiLevelType w:val="hybridMultilevel"/>
+    <w:tmpl w:val="E2BE3C70"/>
+    <w:lvl w:ilvl="0" w:tplc="4009000F">
+      <w:start w:val="1"/>
+      <w:numFmt w:val="decimal"/>
+      <w:lvlText w:val="%1."/>
+      <w:lvlJc w:val="left"/>
+      <w:pPr>
+        <w:ind w:left="720" w:hanging="360"/>
+      </w:pPr>
+    </w:lvl>
+    <w:lvl w:ilvl="1" w:tplc="40090019" w:tentative="1">
+      <w:start w:val="1"/>
+      <w:numFmt w:val="lowerLetter"/>
+      <w:lvlText w:val="%2."/>
+      <w:lvlJc w:val="left"/>
+      <w:pPr>
+        <w:ind w:left="1440" w:hanging="360"/>
+      </w:pPr>
+    </w:lvl>
+    <w:lvl w:ilvl="2" w:tplc="4009001B" w:tentative="1">
+      <w:start w:val="1"/>
+      <w:numFmt w:val="lowerRoman"/>
+      <w:lvlText w:val="%3."/>
+      <w:lvlJc w:val="right"/>
+      <w:pPr>
+        <w:ind w:left="2160" w:hanging="180"/>
+      </w:pPr>
+    </w:lvl>
+    <w:lvl w:ilvl="3" w:tplc="4009000F" w:tentative="1">
+      <w:start w:val="1"/>
+      <w:numFmt w:val="decimal"/>
+      <w:lvlText w:val="%4."/>
+      <w:lvlJc w:val="left"/>
+      <w:pPr>
+        <w:ind w:left="2880" w:hanging="360"/>
+      </w:pPr>
+    </w:lvl>
+    <w:lvl w:ilvl="4" w:tplc="40090019" w:tentative="1">
+      <w:start w:val="1"/>
+      <w:numFmt w:val="lowerLetter"/>
+      <w:lvlText w:val="%5."/>
+      <w:lvlJc w:val="left"/>
+      <w:pPr>
+        <w:ind w:left="3600" w:hanging="360"/>
+      </w:pPr>
+    </w:lvl>
+    <w:lvl w:ilvl="5" w:tplc="4009001B" w:tentative="1">
+      <w:start w:val="1"/>
+      <w:numFmt w:val="lowerRoman"/>
+      <w:lvlText w:val="%6."/>
+      <w:lvlJc w:val="right"/>
+      <w:pPr>
+        <w:ind w:left="4320" w:hanging="180"/>
+      </w:pPr>
+    </w:lvl>
+    <w:lvl w:ilvl="6" w:tplc="4009000F" w:tentative="1">
+      <w:start w:val="1"/>
+      <w:numFmt w:val="decimal"/>
+      <w:lvlText w:val="%7."/>
+      <w:lvlJc w:val="left"/>
+      <w:pPr>
+        <w:ind w:left="5040" w:hanging="360"/>
+      </w:pPr>
+    </w:lvl>
+    <w:lvl w:ilvl="7" w:tplc="40090019" w:tentative="1">
+      <w:start w:val="1"/>
+      <w:numFmt w:val="lowerLetter"/>
+      <w:lvlText w:val="%8."/>
+      <w:lvlJc w:val="left"/>
+      <w:pPr>
+        <w:ind w:left="5760" w:hanging="360"/>
+      </w:pPr>
+    </w:lvl>
+    <w:lvl w:ilvl="8" w:tplc="4009001B" w:tentative="1">
+      <w:start w:val="1"/>
+      <w:numFmt w:val="lowerRoman"/>
+      <w:lvlText w:val="%9."/>
+      <w:lvlJc w:val="right"/>
+      <w:pPr>
+        <w:ind w:left="6480" w:hanging="180"/>
+      </w:pPr>
+    </w:lvl>
+  </w:abstractNum>
   <w:num w:numId="1">
+    <w:abstractNumId w:val="3"/>
+  </w:num>
+  <w:num w:numId="2">
+    <w:abstractNumId w:val="6"/>
+  </w:num>
+  <w:num w:numId="3">
+    <w:abstractNumId w:val="8"/>
+  </w:num>
+  <w:num w:numId="4">
+    <w:abstractNumId w:val="2"/>
+  </w:num>
+  <w:num w:numId="5">
+    <w:abstractNumId w:val="5"/>
+  </w:num>
+  <w:num w:numId="6">
+    <w:abstractNumId w:val="0"/>
+  </w:num>
+  <w:num w:numId="7">
+    <w:abstractNumId w:val="7"/>
+  </w:num>
+  <w:num w:numId="8">
     <w:abstractNumId w:val="1"/>
   </w:num>
-  <w:num w:numId="2">
-    <w:abstractNumId w:val="3"/>
-  </w:num>
-  <w:num w:numId="3">
+  <w:num w:numId="9">
     <w:abstractNumId w:val="4"/>
   </w:num>
-  <w:num w:numId="4">
-    <w:abstractNumId w:val="0"/>
-  </w:num>
-  <w:num w:numId="5">
-    <w:abstractNumId w:val="2"/>
+  <w:num w:numId="10">
+    <w:abstractNumId w:val="9"/>
   </w:num>
 </w:numbering>
 </file>
@@ -1238,6 +6964,23 @@
       <w:contextualSpacing/>
     </w:pPr>
   </w:style>
+  <w:style w:type="paragraph" w:styleId="NormalWeb">
+    <w:name w:val="Normal (Web)"/>
+    <w:basedOn w:val="Normal"/>
+    <w:uiPriority w:val="99"/>
+    <w:semiHidden/>
+    <w:unhideWhenUsed/>
+    <w:rsid w:val="003F75B4"/>
+    <w:pPr>
+      <w:spacing w:before="100" w:beforeAutospacing="1" w:after="100" w:afterAutospacing="1" w:line="240" w:lineRule="auto"/>
+    </w:pPr>
+    <w:rPr>
+      <w:rFonts w:ascii="Times New Roman" w:eastAsia="Times New Roman" w:hAnsi="Times New Roman" w:cs="Times New Roman"/>
+      <w:sz w:val="24"/>
+      <w:szCs w:val="24"/>
+      <w:lang w:eastAsia="en-IN" w:bidi="hi-IN"/>
+    </w:rPr>
+  </w:style>
 </w:styles>
 </file>
 

--- a/OOPS.docx
+++ b/OOPS.docx
@@ -4,6 +4,7 @@
   <w:body>
     <w:p>
       <w:pPr>
+        <w:jc w:val="both"/>
         <w:rPr>
           <w:rFonts w:ascii="Bookman Old Style" w:hAnsi="Bookman Old Style"/>
           <w:b/>
@@ -26,6 +27,7 @@
           <w:ilvl w:val="0"/>
           <w:numId w:val="5"/>
         </w:numPr>
+        <w:jc w:val="both"/>
         <w:rPr>
           <w:rFonts w:ascii="Bookman Old Style" w:hAnsi="Bookman Old Style"/>
           <w:b/>
@@ -46,6 +48,7 @@
           <w:ilvl w:val="0"/>
           <w:numId w:val="5"/>
         </w:numPr>
+        <w:jc w:val="both"/>
         <w:rPr>
           <w:rFonts w:ascii="Bookman Old Style" w:hAnsi="Bookman Old Style"/>
           <w:b/>
@@ -84,6 +87,7 @@
           <w:ilvl w:val="0"/>
           <w:numId w:val="5"/>
         </w:numPr>
+        <w:jc w:val="both"/>
         <w:rPr>
           <w:rFonts w:ascii="Bookman Old Style" w:hAnsi="Bookman Old Style"/>
           <w:b/>
@@ -104,6 +108,7 @@
           <w:ilvl w:val="0"/>
           <w:numId w:val="5"/>
         </w:numPr>
+        <w:jc w:val="both"/>
         <w:rPr>
           <w:rFonts w:ascii="Bookman Old Style" w:hAnsi="Bookman Old Style"/>
           <w:b/>
@@ -119,6 +124,7 @@
     </w:p>
     <w:p>
       <w:pPr>
+        <w:jc w:val="both"/>
         <w:rPr>
           <w:rFonts w:ascii="Bookman Old Style" w:hAnsi="Bookman Old Style"/>
           <w:b/>
@@ -141,27 +147,16 @@
           <w:ilvl w:val="0"/>
           <w:numId w:val="4"/>
         </w:numPr>
-        <w:rPr>
-          <w:rFonts w:ascii="Bookman Old Style" w:hAnsi="Bookman Old Style"/>
-        </w:rPr>
-      </w:pPr>
-      <w:r>
-        <w:rPr>
-          <w:rFonts w:ascii="Bookman Old Style" w:hAnsi="Bookman Old Style"/>
-        </w:rPr>
-        <w:t xml:space="preserve">In </w:t>
-      </w:r>
-      <w:r>
-        <w:rPr>
-          <w:rFonts w:ascii="Bookman Old Style" w:hAnsi="Bookman Old Style"/>
-        </w:rPr>
-        <w:t>static</w:t>
-      </w:r>
-      <w:r>
-        <w:rPr>
-          <w:rFonts w:ascii="Bookman Old Style" w:hAnsi="Bookman Old Style"/>
-        </w:rPr>
-        <w:t xml:space="preserve"> class we can have only one static constructor.</w:t>
+        <w:jc w:val="both"/>
+        <w:rPr>
+          <w:rFonts w:ascii="Bookman Old Style" w:hAnsi="Bookman Old Style"/>
+        </w:rPr>
+      </w:pPr>
+      <w:r>
+        <w:rPr>
+          <w:rFonts w:ascii="Bookman Old Style" w:hAnsi="Bookman Old Style"/>
+        </w:rPr>
+        <w:t>In class we can have only one static constructor.</w:t>
       </w:r>
     </w:p>
     <w:p>
@@ -171,6 +166,7 @@
           <w:ilvl w:val="0"/>
           <w:numId w:val="4"/>
         </w:numPr>
+        <w:jc w:val="both"/>
         <w:rPr>
           <w:rFonts w:ascii="Bookman Old Style" w:hAnsi="Bookman Old Style"/>
         </w:rPr>
@@ -201,19 +197,33 @@
           <w:ilvl w:val="0"/>
           <w:numId w:val="4"/>
         </w:numPr>
-        <w:rPr>
-          <w:rFonts w:ascii="Bookman Old Style" w:hAnsi="Bookman Old Style"/>
-        </w:rPr>
-      </w:pPr>
-      <w:r>
-        <w:rPr>
-          <w:rFonts w:ascii="Bookman Old Style" w:hAnsi="Bookman Old Style"/>
-        </w:rPr>
-        <w:t>Access modifiers are not allowed to static constructor.</w:t>
-      </w:r>
-    </w:p>
-    <w:p>
-      <w:pPr>
+        <w:jc w:val="both"/>
+        <w:rPr>
+          <w:rFonts w:ascii="Bookman Old Style" w:hAnsi="Bookman Old Style"/>
+        </w:rPr>
+      </w:pPr>
+      <w:r>
+        <w:rPr>
+          <w:rFonts w:ascii="Bookman Old Style" w:hAnsi="Bookman Old Style"/>
+        </w:rPr>
+        <w:t xml:space="preserve">Access modifiers are </w:t>
+      </w:r>
+      <w:r>
+        <w:rPr>
+          <w:rFonts w:ascii="Bookman Old Style" w:hAnsi="Bookman Old Style"/>
+        </w:rPr>
+        <w:t>NOT</w:t>
+      </w:r>
+      <w:r>
+        <w:rPr>
+          <w:rFonts w:ascii="Bookman Old Style" w:hAnsi="Bookman Old Style"/>
+        </w:rPr>
+        <w:t xml:space="preserve"> allowed to static constructor.</w:t>
+      </w:r>
+    </w:p>
+    <w:p>
+      <w:pPr>
+        <w:jc w:val="both"/>
         <w:rPr>
           <w:rFonts w:ascii="Bookman Old Style" w:hAnsi="Bookman Old Style"/>
           <w:b/>
@@ -236,6 +246,7 @@
           <w:ilvl w:val="0"/>
           <w:numId w:val="4"/>
         </w:numPr>
+        <w:jc w:val="both"/>
         <w:rPr>
           <w:rFonts w:ascii="Bookman Old Style" w:hAnsi="Bookman Old Style"/>
         </w:rPr>
@@ -254,6 +265,7 @@
           <w:ilvl w:val="0"/>
           <w:numId w:val="4"/>
         </w:numPr>
+        <w:jc w:val="both"/>
         <w:rPr>
           <w:rFonts w:ascii="Bookman Old Style" w:hAnsi="Bookman Old Style"/>
         </w:rPr>
@@ -272,6 +284,7 @@
           <w:ilvl w:val="0"/>
           <w:numId w:val="4"/>
         </w:numPr>
+        <w:jc w:val="both"/>
         <w:rPr>
           <w:rFonts w:ascii="Bookman Old Style" w:hAnsi="Bookman Old Style"/>
         </w:rPr>
@@ -285,6 +298,7 @@
     </w:p>
     <w:p>
       <w:pPr>
+        <w:jc w:val="both"/>
         <w:rPr>
           <w:rFonts w:ascii="Bookman Old Style" w:hAnsi="Bookman Old Style"/>
           <w:b/>
@@ -307,6 +321,7 @@
           <w:ilvl w:val="0"/>
           <w:numId w:val="4"/>
         </w:numPr>
+        <w:jc w:val="both"/>
         <w:rPr>
           <w:rFonts w:ascii="Bookman Old Style" w:hAnsi="Bookman Old Style"/>
         </w:rPr>
@@ -332,6 +347,7 @@
     </w:p>
     <w:p>
       <w:pPr>
+        <w:jc w:val="both"/>
         <w:rPr>
           <w:rFonts w:ascii="Bookman Old Style" w:hAnsi="Bookman Old Style"/>
           <w:b/>
@@ -354,6 +370,7 @@
           <w:ilvl w:val="0"/>
           <w:numId w:val="4"/>
         </w:numPr>
+        <w:jc w:val="both"/>
         <w:rPr>
           <w:rFonts w:ascii="Bookman Old Style" w:hAnsi="Bookman Old Style"/>
           <w:b/>
@@ -364,19 +381,33 @@
         <w:rPr>
           <w:rFonts w:ascii="Bookman Old Style" w:hAnsi="Bookman Old Style"/>
         </w:rPr>
-        <w:t>To prevent a method from being override in derived classes.</w:t>
-      </w:r>
-    </w:p>
-    <w:p>
-      <w:pPr>
-        <w:rPr>
-          <w:rFonts w:ascii="Bookman Old Style" w:hAnsi="Bookman Old Style"/>
-        </w:rPr>
-      </w:pPr>
-    </w:p>
-    <w:p>
-      <w:pPr>
-        <w:spacing w:after="0"/>
+        <w:t xml:space="preserve">To prevent a method from being </w:t>
+      </w:r>
+      <w:r>
+        <w:rPr>
+          <w:rFonts w:ascii="Bookman Old Style" w:hAnsi="Bookman Old Style"/>
+        </w:rPr>
+        <w:t xml:space="preserve">further </w:t>
+      </w:r>
+      <w:r>
+        <w:rPr>
+          <w:rFonts w:ascii="Bookman Old Style" w:hAnsi="Bookman Old Style"/>
+        </w:rPr>
+        <w:t>override in derived classes.</w:t>
+      </w:r>
+    </w:p>
+    <w:p>
+      <w:pPr>
+        <w:jc w:val="both"/>
+        <w:rPr>
+          <w:rFonts w:ascii="Bookman Old Style" w:hAnsi="Bookman Old Style"/>
+        </w:rPr>
+      </w:pPr>
+    </w:p>
+    <w:p>
+      <w:pPr>
+        <w:spacing w:after="0"/>
+        <w:jc w:val="both"/>
         <w:rPr>
           <w:rFonts w:ascii="Bookman Old Style" w:hAnsi="Bookman Old Style"/>
           <w:b/>
@@ -393,6 +424,7 @@
     <w:p>
       <w:pPr>
         <w:spacing w:after="0"/>
+        <w:jc w:val="both"/>
         <w:rPr>
           <w:rFonts w:ascii="Bookman Old Style" w:hAnsi="Bookman Old Style"/>
           <w:bCs/>
@@ -421,6 +453,7 @@
           <w:numId w:val="10"/>
         </w:numPr>
         <w:spacing w:after="0"/>
+        <w:jc w:val="both"/>
         <w:rPr>
           <w:rFonts w:ascii="Bookman Old Style" w:hAnsi="Bookman Old Style"/>
           <w:bCs/>
@@ -442,6 +475,7 @@
           <w:numId w:val="10"/>
         </w:numPr>
         <w:spacing w:after="0"/>
+        <w:jc w:val="both"/>
         <w:rPr>
           <w:rFonts w:ascii="Bookman Old Style" w:hAnsi="Bookman Old Style"/>
           <w:bCs/>
@@ -463,6 +497,7 @@
           <w:numId w:val="10"/>
         </w:numPr>
         <w:spacing w:after="0"/>
+        <w:jc w:val="both"/>
         <w:rPr>
           <w:rFonts w:ascii="Bookman Old Style" w:hAnsi="Bookman Old Style"/>
           <w:bCs/>
@@ -484,6 +519,7 @@
           <w:numId w:val="10"/>
         </w:numPr>
         <w:spacing w:after="0"/>
+        <w:jc w:val="both"/>
         <w:rPr>
           <w:rFonts w:ascii="Bookman Old Style" w:hAnsi="Bookman Old Style"/>
           <w:bCs/>
@@ -500,24 +536,17 @@
     <w:p>
       <w:pPr>
         <w:spacing w:after="0"/>
-        <w:rPr>
-          <w:rFonts w:ascii="Bookman Old Style" w:hAnsi="Bookman Old Style"/>
-          <w:bCs/>
-        </w:rPr>
-      </w:pPr>
-    </w:p>
-    <w:p>
-      <w:pPr>
-        <w:spacing w:after="0"/>
-        <w:rPr>
-          <w:rFonts w:ascii="Bookman Old Style" w:hAnsi="Bookman Old Style"/>
-          <w:bCs/>
-        </w:rPr>
-      </w:pPr>
-    </w:p>
-    <w:p>
-      <w:pPr>
-        <w:spacing w:after="0"/>
+        <w:jc w:val="both"/>
+        <w:rPr>
+          <w:rFonts w:ascii="Bookman Old Style" w:hAnsi="Bookman Old Style"/>
+          <w:bCs/>
+        </w:rPr>
+      </w:pPr>
+    </w:p>
+    <w:p>
+      <w:pPr>
+        <w:spacing w:after="0"/>
+        <w:jc w:val="both"/>
         <w:rPr>
           <w:rFonts w:ascii="Bookman Old Style" w:hAnsi="Bookman Old Style"/>
           <w:bCs/>
@@ -534,6 +563,7 @@
     <w:p>
       <w:pPr>
         <w:spacing w:after="0"/>
+        <w:jc w:val="both"/>
         <w:rPr>
           <w:rFonts w:ascii="Bookman Old Style" w:hAnsi="Bookman Old Style"/>
           <w:bCs/>
@@ -550,6 +580,7 @@
     <w:p>
       <w:pPr>
         <w:spacing w:after="0"/>
+        <w:jc w:val="both"/>
         <w:rPr>
           <w:rFonts w:ascii="Bookman Old Style" w:hAnsi="Bookman Old Style"/>
           <w:bCs/>
@@ -566,20 +597,29 @@
     <w:p>
       <w:pPr>
         <w:spacing w:after="0"/>
-        <w:rPr>
-          <w:rFonts w:ascii="Bookman Old Style" w:hAnsi="Bookman Old Style"/>
-          <w:bCs/>
-        </w:rPr>
-      </w:pPr>
-    </w:p>
-    <w:p>
-      <w:pPr>
-        <w:spacing w:after="0"/>
+        <w:jc w:val="both"/>
+        <w:rPr>
+          <w:rFonts w:ascii="Bookman Old Style" w:hAnsi="Bookman Old Style"/>
+          <w:bCs/>
+        </w:rPr>
+      </w:pPr>
+    </w:p>
+    <w:p>
+      <w:pPr>
+        <w:spacing w:after="0"/>
+        <w:jc w:val="both"/>
         <w:rPr>
           <w:rFonts w:ascii="Bookman Old Style" w:hAnsi="Bookman Old Style"/>
           <w:b/>
         </w:rPr>
       </w:pPr>
+      <w:r>
+        <w:rPr>
+          <w:rFonts w:ascii="Bookman Old Style" w:hAnsi="Bookman Old Style"/>
+          <w:b/>
+        </w:rPr>
+        <w:t xml:space="preserve">Method </w:t>
+      </w:r>
       <w:r>
         <w:rPr>
           <w:rFonts w:ascii="Bookman Old Style" w:hAnsi="Bookman Old Style"/>
@@ -596,6 +636,7 @@
           <w:numId w:val="6"/>
         </w:numPr>
         <w:spacing w:after="0"/>
+        <w:jc w:val="both"/>
         <w:rPr>
           <w:rFonts w:ascii="Bookman Old Style" w:hAnsi="Bookman Old Style"/>
           <w:bCs/>
@@ -617,6 +658,7 @@
           <w:numId w:val="6"/>
         </w:numPr>
         <w:spacing w:after="0"/>
+        <w:jc w:val="both"/>
         <w:rPr>
           <w:rFonts w:ascii="Bookman Old Style" w:hAnsi="Bookman Old Style"/>
           <w:bCs/>
@@ -638,6 +680,7 @@
           <w:numId w:val="6"/>
         </w:numPr>
         <w:spacing w:after="0"/>
+        <w:jc w:val="both"/>
         <w:rPr>
           <w:rFonts w:ascii="Bookman Old Style" w:hAnsi="Bookman Old Style"/>
           <w:bCs/>
@@ -649,22 +692,6 @@
           <w:bCs/>
         </w:rPr>
         <w:t>Overloading has nothing to do with the return type of method.</w:t>
-      </w:r>
-    </w:p>
-    <w:p>
-      <w:pPr>
-        <w:spacing w:after="0"/>
-        <w:rPr>
-          <w:rFonts w:ascii="Bookman Old Style" w:hAnsi="Bookman Old Style"/>
-          <w:b/>
-        </w:rPr>
-      </w:pPr>
-      <w:r>
-        <w:rPr>
-          <w:rFonts w:ascii="Bookman Old Style" w:hAnsi="Bookman Old Style"/>
-          <w:b/>
-        </w:rPr>
-        <w:t>Overriding:</w:t>
       </w:r>
     </w:p>
     <w:p>
@@ -675,17 +702,35 @@
           <w:numId w:val="6"/>
         </w:numPr>
         <w:spacing w:after="0"/>
-        <w:rPr>
-          <w:rFonts w:ascii="Bookman Old Style" w:hAnsi="Bookman Old Style"/>
-          <w:bCs/>
-        </w:rPr>
-      </w:pPr>
-      <w:r>
-        <w:rPr>
-          <w:rFonts w:ascii="Bookman Old Style" w:hAnsi="Bookman Old Style"/>
-          <w:bCs/>
-        </w:rPr>
-        <w:t>Deals with the methods in parent and child class.</w:t>
+        <w:jc w:val="both"/>
+        <w:rPr>
+          <w:rFonts w:ascii="Bookman Old Style" w:hAnsi="Bookman Old Style"/>
+          <w:bCs/>
+        </w:rPr>
+      </w:pPr>
+    </w:p>
+    <w:p>
+      <w:pPr>
+        <w:spacing w:after="0"/>
+        <w:jc w:val="both"/>
+        <w:rPr>
+          <w:rFonts w:ascii="Bookman Old Style" w:hAnsi="Bookman Old Style"/>
+          <w:b/>
+        </w:rPr>
+      </w:pPr>
+      <w:r>
+        <w:rPr>
+          <w:rFonts w:ascii="Bookman Old Style" w:hAnsi="Bookman Old Style"/>
+          <w:b/>
+        </w:rPr>
+        <w:t xml:space="preserve">Method </w:t>
+      </w:r>
+      <w:r>
+        <w:rPr>
+          <w:rFonts w:ascii="Bookman Old Style" w:hAnsi="Bookman Old Style"/>
+          <w:b/>
+        </w:rPr>
+        <w:t>Overriding:</w:t>
       </w:r>
     </w:p>
     <w:p>
@@ -696,17 +741,18 @@
           <w:numId w:val="6"/>
         </w:numPr>
         <w:spacing w:after="0"/>
-        <w:rPr>
-          <w:rFonts w:ascii="Bookman Old Style" w:hAnsi="Bookman Old Style"/>
-          <w:bCs/>
-        </w:rPr>
-      </w:pPr>
-      <w:r>
-        <w:rPr>
-          <w:rFonts w:ascii="Bookman Old Style" w:hAnsi="Bookman Old Style"/>
-          <w:bCs/>
-        </w:rPr>
-        <w:t>Method in base class is virtual and in child class it is decorated with override keyword.</w:t>
+        <w:jc w:val="both"/>
+        <w:rPr>
+          <w:rFonts w:ascii="Bookman Old Style" w:hAnsi="Bookman Old Style"/>
+          <w:bCs/>
+        </w:rPr>
+      </w:pPr>
+      <w:r>
+        <w:rPr>
+          <w:rFonts w:ascii="Bookman Old Style" w:hAnsi="Bookman Old Style"/>
+          <w:bCs/>
+        </w:rPr>
+        <w:t>Deals with the methods in parent and child class.</w:t>
       </w:r>
     </w:p>
     <w:p>
@@ -717,17 +763,55 @@
           <w:numId w:val="6"/>
         </w:numPr>
         <w:spacing w:after="0"/>
-        <w:rPr>
-          <w:rFonts w:ascii="Bookman Old Style" w:hAnsi="Bookman Old Style"/>
-          <w:bCs/>
-        </w:rPr>
-      </w:pPr>
-      <w:r>
-        <w:rPr>
-          <w:rFonts w:ascii="Bookman Old Style" w:hAnsi="Bookman Old Style"/>
-          <w:bCs/>
-        </w:rPr>
-        <w:t>Methods must have same signature and return type in both parent and child classes.</w:t>
+        <w:jc w:val="both"/>
+        <w:rPr>
+          <w:rFonts w:ascii="Bookman Old Style" w:hAnsi="Bookman Old Style"/>
+          <w:bCs/>
+        </w:rPr>
+      </w:pPr>
+      <w:r>
+        <w:rPr>
+          <w:rFonts w:ascii="Bookman Old Style" w:hAnsi="Bookman Old Style"/>
+          <w:bCs/>
+        </w:rPr>
+        <w:t>Method in base class is virtual and in child class it is decorated with override keyword.</w:t>
+      </w:r>
+    </w:p>
+    <w:p>
+      <w:pPr>
+        <w:pStyle w:val="ListParagraph"/>
+        <w:numPr>
+          <w:ilvl w:val="0"/>
+          <w:numId w:val="6"/>
+        </w:numPr>
+        <w:spacing w:after="0"/>
+        <w:jc w:val="both"/>
+        <w:rPr>
+          <w:rFonts w:ascii="Bookman Old Style" w:hAnsi="Bookman Old Style"/>
+          <w:bCs/>
+        </w:rPr>
+      </w:pPr>
+      <w:r>
+        <w:rPr>
+          <w:rFonts w:ascii="Bookman Old Style" w:hAnsi="Bookman Old Style"/>
+          <w:bCs/>
+        </w:rPr>
+        <w:t xml:space="preserve">Methods </w:t>
+      </w:r>
+      <w:r>
+        <w:rPr>
+          <w:rFonts w:ascii="Bookman Old Style" w:hAnsi="Bookman Old Style"/>
+          <w:bCs/>
+          <w:highlight w:val="yellow"/>
+        </w:rPr>
+        <w:t>must have same signature and return type</w:t>
+      </w:r>
+      <w:r>
+        <w:rPr>
+          <w:rFonts w:ascii="Bookman Old Style" w:hAnsi="Bookman Old Style"/>
+          <w:bCs/>
+        </w:rPr>
+        <w:t xml:space="preserve"> in both parent and child classes.</w:t>
       </w:r>
     </w:p>
     <w:p>
@@ -737,6 +821,7 @@
         <w:adjustRightInd w:val="0"/>
         <w:spacing w:after="0" w:line="240" w:lineRule="auto"/>
         <w:ind w:left="720"/>
+        <w:jc w:val="both"/>
         <w:rPr>
           <w:rFonts w:ascii="Bookman Old Style" w:hAnsi="Bookman Old Style" w:cs="Consolas"/>
           <w:color w:val="000000"/>
@@ -793,6 +878,7 @@
         <w:adjustRightInd w:val="0"/>
         <w:spacing w:after="0" w:line="240" w:lineRule="auto"/>
         <w:ind w:left="720"/>
+        <w:jc w:val="both"/>
         <w:rPr>
           <w:rFonts w:ascii="Bookman Old Style" w:hAnsi="Bookman Old Style" w:cs="Consolas"/>
           <w:color w:val="0000FF"/>
@@ -815,6 +901,7 @@
         <w:adjustRightInd w:val="0"/>
         <w:spacing w:after="0" w:line="240" w:lineRule="auto"/>
         <w:ind w:left="720" w:firstLine="720"/>
+        <w:jc w:val="both"/>
         <w:rPr>
           <w:rFonts w:ascii="Bookman Old Style" w:hAnsi="Bookman Old Style" w:cs="Consolas"/>
           <w:color w:val="000000"/>
@@ -896,6 +983,7 @@
         <w:autoSpaceDN w:val="0"/>
         <w:adjustRightInd w:val="0"/>
         <w:spacing w:after="0" w:line="240" w:lineRule="auto"/>
+        <w:jc w:val="both"/>
         <w:rPr>
           <w:rFonts w:ascii="Bookman Old Style" w:hAnsi="Bookman Old Style" w:cs="Consolas"/>
           <w:color w:val="000000"/>
@@ -941,6 +1029,7 @@
         <w:autoSpaceDN w:val="0"/>
         <w:adjustRightInd w:val="0"/>
         <w:spacing w:after="0" w:line="240" w:lineRule="auto"/>
+        <w:jc w:val="both"/>
         <w:rPr>
           <w:rFonts w:ascii="Bookman Old Style" w:hAnsi="Bookman Old Style" w:cs="Consolas"/>
           <w:color w:val="000000"/>
@@ -1014,6 +1103,7 @@
         <w:autoSpaceDN w:val="0"/>
         <w:adjustRightInd w:val="0"/>
         <w:spacing w:after="0" w:line="240" w:lineRule="auto"/>
+        <w:jc w:val="both"/>
         <w:rPr>
           <w:rFonts w:ascii="Bookman Old Style" w:hAnsi="Bookman Old Style" w:cs="Consolas"/>
           <w:color w:val="000000"/>
@@ -1060,6 +1150,7 @@
         <w:adjustRightInd w:val="0"/>
         <w:spacing w:after="0" w:line="240" w:lineRule="auto"/>
         <w:ind w:left="720" w:firstLine="720"/>
+        <w:jc w:val="both"/>
         <w:rPr>
           <w:rFonts w:ascii="Bookman Old Style" w:hAnsi="Bookman Old Style" w:cs="Consolas"/>
           <w:color w:val="008000"/>
@@ -1168,6 +1259,7 @@
         <w:adjustRightInd w:val="0"/>
         <w:spacing w:after="0" w:line="240" w:lineRule="auto"/>
         <w:ind w:left="720" w:firstLine="720"/>
+        <w:jc w:val="both"/>
         <w:rPr>
           <w:rFonts w:ascii="Bookman Old Style" w:hAnsi="Bookman Old Style" w:cs="Consolas"/>
           <w:color w:val="000000"/>
@@ -1189,6 +1281,7 @@
         <w:autoSpaceDN w:val="0"/>
         <w:adjustRightInd w:val="0"/>
         <w:spacing w:after="0" w:line="240" w:lineRule="auto"/>
+        <w:jc w:val="both"/>
         <w:rPr>
           <w:rFonts w:ascii="Bookman Old Style" w:hAnsi="Bookman Old Style" w:cs="Consolas"/>
           <w:color w:val="000000"/>
@@ -1263,6 +1356,7 @@
         <w:adjustRightInd w:val="0"/>
         <w:spacing w:after="0" w:line="240" w:lineRule="auto"/>
         <w:ind w:firstLine="720"/>
+        <w:jc w:val="both"/>
         <w:rPr>
           <w:rFonts w:ascii="Bookman Old Style" w:hAnsi="Bookman Old Style" w:cs="Consolas"/>
           <w:color w:val="000000"/>
@@ -1294,6 +1388,7 @@
         <w:adjustRightInd w:val="0"/>
         <w:spacing w:after="0" w:line="240" w:lineRule="auto"/>
         <w:ind w:left="720"/>
+        <w:jc w:val="both"/>
         <w:rPr>
           <w:rFonts w:ascii="Bookman Old Style" w:hAnsi="Bookman Old Style"/>
           <w:bCs/>
@@ -1322,63 +1417,12 @@
         <w:adjustRightInd w:val="0"/>
         <w:spacing w:after="0" w:line="240" w:lineRule="auto"/>
         <w:ind w:left="720"/>
-        <w:rPr>
-          <w:rFonts w:ascii="Bookman Old Style" w:hAnsi="Bookman Old Style" w:cs="Consolas"/>
-          <w:color w:val="000000"/>
-          <w:lang w:bidi="hi-IN"/>
-        </w:rPr>
-      </w:pPr>
-      <w:proofErr w:type="gramStart"/>
-      <w:r>
-        <w:rPr>
-          <w:rFonts w:ascii="Bookman Old Style" w:hAnsi="Bookman Old Style" w:cs="Consolas"/>
-          <w:color w:val="0000FF"/>
-          <w:lang w:bidi="hi-IN"/>
-        </w:rPr>
-        <w:lastRenderedPageBreak/>
-        <w:t>public</w:t>
-      </w:r>
-      <w:proofErr w:type="gramEnd"/>
-      <w:r>
-        <w:rPr>
-          <w:rFonts w:ascii="Bookman Old Style" w:hAnsi="Bookman Old Style" w:cs="Consolas"/>
-          <w:color w:val="000000"/>
-          <w:lang w:bidi="hi-IN"/>
-        </w:rPr>
-        <w:t xml:space="preserve"> </w:t>
-      </w:r>
-      <w:r>
-        <w:rPr>
-          <w:rFonts w:ascii="Bookman Old Style" w:hAnsi="Bookman Old Style" w:cs="Consolas"/>
-          <w:color w:val="0000FF"/>
-          <w:lang w:bidi="hi-IN"/>
-        </w:rPr>
-        <w:t>class</w:t>
-      </w:r>
-      <w:r>
-        <w:rPr>
-          <w:rFonts w:ascii="Bookman Old Style" w:hAnsi="Bookman Old Style" w:cs="Consolas"/>
-          <w:color w:val="000000"/>
-          <w:lang w:bidi="hi-IN"/>
-        </w:rPr>
-        <w:t xml:space="preserve"> </w:t>
-      </w:r>
-      <w:r>
-        <w:rPr>
-          <w:rFonts w:ascii="Bookman Old Style" w:hAnsi="Bookman Old Style" w:cs="Consolas"/>
-          <w:color w:val="2B91AF"/>
-          <w:lang w:bidi="hi-IN"/>
-        </w:rPr>
-        <w:t>BB</w:t>
-      </w:r>
-      <w:r>
-        <w:rPr>
-          <w:rFonts w:ascii="Bookman Old Style" w:hAnsi="Bookman Old Style" w:cs="Consolas"/>
-          <w:color w:val="000000"/>
-          <w:lang w:bidi="hi-IN"/>
-        </w:rPr>
-        <w:t xml:space="preserve"> : AA</w:t>
-      </w:r>
+        <w:jc w:val="both"/>
+        <w:rPr>
+          <w:rFonts w:ascii="Bookman Old Style" w:hAnsi="Bookman Old Style"/>
+          <w:bCs/>
+        </w:rPr>
+      </w:pPr>
     </w:p>
     <w:p>
       <w:pPr>
@@ -1387,19 +1431,62 @@
         <w:adjustRightInd w:val="0"/>
         <w:spacing w:after="0" w:line="240" w:lineRule="auto"/>
         <w:ind w:left="720"/>
-        <w:rPr>
-          <w:rFonts w:ascii="Bookman Old Style" w:hAnsi="Bookman Old Style" w:cs="Consolas"/>
-          <w:color w:val="000000"/>
-          <w:lang w:bidi="hi-IN"/>
-        </w:rPr>
-      </w:pPr>
-      <w:r>
-        <w:rPr>
-          <w:rFonts w:ascii="Bookman Old Style" w:hAnsi="Bookman Old Style" w:cs="Consolas"/>
-          <w:color w:val="000000"/>
-          <w:lang w:bidi="hi-IN"/>
-        </w:rPr>
-        <w:t>{</w:t>
+        <w:jc w:val="both"/>
+        <w:rPr>
+          <w:rFonts w:ascii="Bookman Old Style" w:hAnsi="Bookman Old Style" w:cs="Consolas"/>
+          <w:color w:val="000000"/>
+          <w:lang w:bidi="hi-IN"/>
+        </w:rPr>
+      </w:pPr>
+      <w:proofErr w:type="gramStart"/>
+      <w:r>
+        <w:rPr>
+          <w:rFonts w:ascii="Bookman Old Style" w:hAnsi="Bookman Old Style" w:cs="Consolas"/>
+          <w:color w:val="0000FF"/>
+          <w:lang w:bidi="hi-IN"/>
+        </w:rPr>
+        <w:t>public</w:t>
+      </w:r>
+      <w:proofErr w:type="gramEnd"/>
+      <w:r>
+        <w:rPr>
+          <w:rFonts w:ascii="Bookman Old Style" w:hAnsi="Bookman Old Style" w:cs="Consolas"/>
+          <w:color w:val="000000"/>
+          <w:lang w:bidi="hi-IN"/>
+        </w:rPr>
+        <w:t xml:space="preserve"> </w:t>
+      </w:r>
+      <w:r>
+        <w:rPr>
+          <w:rFonts w:ascii="Bookman Old Style" w:hAnsi="Bookman Old Style" w:cs="Consolas"/>
+          <w:color w:val="0000FF"/>
+          <w:lang w:bidi="hi-IN"/>
+        </w:rPr>
+        <w:t>class</w:t>
+      </w:r>
+      <w:r>
+        <w:rPr>
+          <w:rFonts w:ascii="Bookman Old Style" w:hAnsi="Bookman Old Style" w:cs="Consolas"/>
+          <w:color w:val="000000"/>
+          <w:lang w:bidi="hi-IN"/>
+        </w:rPr>
+        <w:t xml:space="preserve"> </w:t>
+      </w:r>
+      <w:r>
+        <w:rPr>
+          <w:rFonts w:ascii="Bookman Old Style" w:hAnsi="Bookman Old Style" w:cs="Consolas"/>
+          <w:color w:val="2B91AF"/>
+          <w:lang w:bidi="hi-IN"/>
+        </w:rPr>
+        <w:t>BB</w:t>
+      </w:r>
+      <w:r>
+        <w:rPr>
+          <w:rFonts w:ascii="Bookman Old Style" w:hAnsi="Bookman Old Style" w:cs="Consolas"/>
+          <w:color w:val="000000"/>
+          <w:lang w:bidi="hi-IN"/>
+        </w:rPr>
+        <w:t xml:space="preserve"> : AA</w:t>
       </w:r>
     </w:p>
     <w:p>
@@ -1409,6 +1496,30 @@
         <w:adjustRightInd w:val="0"/>
         <w:spacing w:after="0" w:line="240" w:lineRule="auto"/>
         <w:ind w:left="720"/>
+        <w:jc w:val="both"/>
+        <w:rPr>
+          <w:rFonts w:ascii="Bookman Old Style" w:hAnsi="Bookman Old Style" w:cs="Consolas"/>
+          <w:color w:val="000000"/>
+          <w:lang w:bidi="hi-IN"/>
+        </w:rPr>
+      </w:pPr>
+      <w:r>
+        <w:rPr>
+          <w:rFonts w:ascii="Bookman Old Style" w:hAnsi="Bookman Old Style" w:cs="Consolas"/>
+          <w:color w:val="000000"/>
+          <w:lang w:bidi="hi-IN"/>
+        </w:rPr>
+        <w:t>{</w:t>
+      </w:r>
+    </w:p>
+    <w:p>
+      <w:pPr>
+        <w:autoSpaceDE w:val="0"/>
+        <w:autoSpaceDN w:val="0"/>
+        <w:adjustRightInd w:val="0"/>
+        <w:spacing w:after="0" w:line="240" w:lineRule="auto"/>
+        <w:ind w:left="720"/>
+        <w:jc w:val="both"/>
         <w:rPr>
           <w:rFonts w:ascii="Bookman Old Style" w:hAnsi="Bookman Old Style" w:cs="Consolas"/>
           <w:color w:val="000000"/>
@@ -1459,6 +1570,7 @@
         <w:adjustRightInd w:val="0"/>
         <w:spacing w:after="0" w:line="240" w:lineRule="auto"/>
         <w:ind w:left="720" w:firstLine="720"/>
+        <w:jc w:val="both"/>
         <w:rPr>
           <w:rFonts w:ascii="Bookman Old Style" w:hAnsi="Bookman Old Style" w:cs="Consolas"/>
           <w:color w:val="000000"/>
@@ -1567,6 +1679,7 @@
         <w:adjustRightInd w:val="0"/>
         <w:spacing w:after="0" w:line="240" w:lineRule="auto"/>
         <w:ind w:left="720" w:firstLine="720"/>
+        <w:jc w:val="both"/>
         <w:rPr>
           <w:rFonts w:ascii="Bookman Old Style" w:hAnsi="Bookman Old Style" w:cs="Consolas"/>
           <w:color w:val="000000"/>
@@ -1589,6 +1702,7 @@
         <w:adjustRightInd w:val="0"/>
         <w:spacing w:after="0" w:line="240" w:lineRule="auto"/>
         <w:ind w:left="1440" w:firstLine="720"/>
+        <w:jc w:val="both"/>
         <w:rPr>
           <w:rFonts w:ascii="Bookman Old Style" w:hAnsi="Bookman Old Style" w:cs="Consolas"/>
           <w:color w:val="000000"/>
@@ -1639,6 +1753,7 @@
         <w:adjustRightInd w:val="0"/>
         <w:spacing w:after="0" w:line="240" w:lineRule="auto"/>
         <w:ind w:left="720" w:firstLine="720"/>
+        <w:jc w:val="both"/>
         <w:rPr>
           <w:rFonts w:ascii="Bookman Old Style" w:hAnsi="Bookman Old Style" w:cs="Consolas"/>
           <w:color w:val="000000"/>
@@ -1661,6 +1776,7 @@
         <w:adjustRightInd w:val="0"/>
         <w:spacing w:after="0" w:line="240" w:lineRule="auto"/>
         <w:ind w:firstLine="720"/>
+        <w:jc w:val="both"/>
         <w:rPr>
           <w:rFonts w:ascii="Bookman Old Style" w:hAnsi="Bookman Old Style" w:cs="Consolas"/>
           <w:color w:val="000000"/>
@@ -1683,6 +1799,7 @@
         <w:adjustRightInd w:val="0"/>
         <w:spacing w:after="0" w:line="240" w:lineRule="auto"/>
         <w:ind w:left="720"/>
+        <w:jc w:val="both"/>
         <w:rPr>
           <w:rFonts w:ascii="Bookman Old Style" w:hAnsi="Bookman Old Style" w:cs="Consolas"/>
           <w:color w:val="000000"/>
@@ -1740,6 +1857,7 @@
         <w:autoSpaceDN w:val="0"/>
         <w:adjustRightInd w:val="0"/>
         <w:spacing w:after="0" w:line="240" w:lineRule="auto"/>
+        <w:jc w:val="both"/>
         <w:rPr>
           <w:rFonts w:ascii="Bookman Old Style" w:hAnsi="Bookman Old Style" w:cs="Consolas"/>
           <w:color w:val="000000"/>
@@ -1770,6 +1888,7 @@
         <w:autoSpaceDN w:val="0"/>
         <w:adjustRightInd w:val="0"/>
         <w:spacing w:after="0" w:line="240" w:lineRule="auto"/>
+        <w:jc w:val="both"/>
         <w:rPr>
           <w:rFonts w:ascii="Bookman Old Style" w:hAnsi="Bookman Old Style" w:cs="Consolas"/>
           <w:color w:val="000000"/>
@@ -1875,6 +1994,7 @@
         <w:autoSpaceDN w:val="0"/>
         <w:adjustRightInd w:val="0"/>
         <w:spacing w:after="0" w:line="240" w:lineRule="auto"/>
+        <w:jc w:val="both"/>
         <w:rPr>
           <w:rFonts w:ascii="Bookman Old Style" w:hAnsi="Bookman Old Style" w:cs="Consolas"/>
           <w:color w:val="000000"/>
@@ -1920,6 +2040,7 @@
         <w:autoSpaceDN w:val="0"/>
         <w:adjustRightInd w:val="0"/>
         <w:spacing w:after="0" w:line="240" w:lineRule="auto"/>
+        <w:jc w:val="both"/>
         <w:rPr>
           <w:rFonts w:ascii="Bookman Old Style" w:hAnsi="Bookman Old Style" w:cs="Consolas"/>
           <w:color w:val="000000"/>
@@ -2011,6 +2132,7 @@
         <w:adjustRightInd w:val="0"/>
         <w:spacing w:after="0" w:line="240" w:lineRule="auto"/>
         <w:ind w:left="720"/>
+        <w:jc w:val="both"/>
         <w:rPr>
           <w:rFonts w:ascii="Bookman Old Style" w:hAnsi="Bookman Old Style" w:cs="Consolas"/>
           <w:color w:val="000000"/>
@@ -2069,6 +2191,7 @@
         <w:adjustRightInd w:val="0"/>
         <w:spacing w:after="0" w:line="240" w:lineRule="auto"/>
         <w:ind w:left="720"/>
+        <w:jc w:val="both"/>
         <w:rPr>
           <w:rFonts w:ascii="Bookman Old Style" w:hAnsi="Bookman Old Style" w:cs="Consolas"/>
           <w:color w:val="000000"/>
@@ -2134,6 +2257,7 @@
         <w:adjustRightInd w:val="0"/>
         <w:spacing w:after="0" w:line="240" w:lineRule="auto"/>
         <w:ind w:left="720"/>
+        <w:jc w:val="both"/>
         <w:rPr>
           <w:rFonts w:ascii="Bookman Old Style" w:hAnsi="Bookman Old Style" w:cs="Consolas"/>
           <w:color w:val="000000"/>
@@ -2182,6 +2306,7 @@
         <w:adjustRightInd w:val="0"/>
         <w:spacing w:after="0" w:line="240" w:lineRule="auto"/>
         <w:ind w:left="720"/>
+        <w:jc w:val="both"/>
         <w:rPr>
           <w:rFonts w:ascii="Bookman Old Style" w:hAnsi="Bookman Old Style" w:cs="Consolas"/>
           <w:color w:val="000000"/>
@@ -2265,6 +2390,7 @@
         <w:adjustRightInd w:val="0"/>
         <w:spacing w:after="0" w:line="240" w:lineRule="auto"/>
         <w:ind w:left="720"/>
+        <w:jc w:val="both"/>
         <w:rPr>
           <w:rFonts w:ascii="Bookman Old Style" w:hAnsi="Bookman Old Style" w:cs="Consolas"/>
           <w:color w:val="000000"/>
@@ -2323,6 +2449,7 @@
         <w:adjustRightInd w:val="0"/>
         <w:spacing w:after="0" w:line="240" w:lineRule="auto"/>
         <w:ind w:left="720"/>
+        <w:jc w:val="both"/>
         <w:rPr>
           <w:rFonts w:ascii="Bookman Old Style" w:hAnsi="Bookman Old Style" w:cs="Consolas"/>
           <w:color w:val="000000"/>
@@ -2379,6 +2506,7 @@
         <w:adjustRightInd w:val="0"/>
         <w:spacing w:after="0" w:line="240" w:lineRule="auto"/>
         <w:ind w:left="720"/>
+        <w:jc w:val="both"/>
         <w:rPr>
           <w:rFonts w:ascii="Bookman Old Style" w:hAnsi="Bookman Old Style" w:cs="Consolas"/>
           <w:color w:val="000000"/>
@@ -2437,6 +2565,7 @@
         <w:adjustRightInd w:val="0"/>
         <w:spacing w:after="0" w:line="240" w:lineRule="auto"/>
         <w:ind w:left="720" w:firstLine="720"/>
+        <w:jc w:val="both"/>
         <w:rPr>
           <w:rFonts w:ascii="Bookman Old Style" w:hAnsi="Bookman Old Style" w:cs="Consolas"/>
           <w:color w:val="000000"/>
@@ -2459,6 +2588,7 @@
         <w:adjustRightInd w:val="0"/>
         <w:spacing w:after="0" w:line="240" w:lineRule="auto"/>
         <w:ind w:firstLine="720"/>
+        <w:jc w:val="both"/>
         <w:rPr>
           <w:rFonts w:ascii="Bookman Old Style" w:hAnsi="Bookman Old Style" w:cs="Consolas"/>
           <w:color w:val="000000"/>
@@ -2481,6 +2611,7 @@
         <w:adjustRightInd w:val="0"/>
         <w:spacing w:after="0" w:line="240" w:lineRule="auto"/>
         <w:ind w:firstLine="720"/>
+        <w:jc w:val="both"/>
         <w:rPr>
           <w:rFonts w:ascii="Bookman Old Style" w:hAnsi="Bookman Old Style" w:cs="Consolas"/>
           <w:color w:val="000000"/>
@@ -2495,6 +2626,7 @@
         <w:adjustRightInd w:val="0"/>
         <w:spacing w:after="0" w:line="240" w:lineRule="auto"/>
         <w:ind w:firstLine="720"/>
+        <w:jc w:val="both"/>
         <w:rPr>
           <w:rFonts w:ascii="Bookman Old Style" w:hAnsi="Bookman Old Style" w:cs="Consolas"/>
           <w:b/>
@@ -2537,6 +2669,7 @@
         <w:autoSpaceDN w:val="0"/>
         <w:adjustRightInd w:val="0"/>
         <w:spacing w:after="0" w:line="240" w:lineRule="auto"/>
+        <w:jc w:val="both"/>
         <w:rPr>
           <w:rFonts w:ascii="Bookman Old Style" w:hAnsi="Bookman Old Style" w:cs="Consolas"/>
           <w:b/>
@@ -2567,6 +2700,16 @@
         <w:t>GetName</w:t>
       </w:r>
       <w:proofErr w:type="spellEnd"/>
+      <w:r>
+        <w:rPr>
+          <w:rFonts w:ascii="Bookman Old Style" w:hAnsi="Bookman Old Style" w:cs="Consolas"/>
+          <w:b/>
+          <w:bCs/>
+          <w:color w:val="000000"/>
+          <w:lang w:bidi="hi-IN"/>
+        </w:rPr>
+        <w:t>()</w:t>
+      </w:r>
       <w:r>
         <w:rPr>
           <w:rFonts w:ascii="Bookman Old Style" w:hAnsi="Bookman Old Style" w:cs="Consolas"/>
@@ -2585,6 +2728,7 @@
         <w:adjustRightInd w:val="0"/>
         <w:spacing w:after="0" w:line="240" w:lineRule="auto"/>
         <w:ind w:firstLine="720"/>
+        <w:jc w:val="both"/>
         <w:rPr>
           <w:rFonts w:ascii="Bookman Old Style" w:hAnsi="Bookman Old Style" w:cs="Consolas"/>
           <w:b/>
@@ -2612,6 +2756,7 @@
         <w:adjustRightInd w:val="0"/>
         <w:spacing w:after="0" w:line="240" w:lineRule="auto"/>
         <w:ind w:left="720" w:firstLine="720"/>
+        <w:jc w:val="both"/>
         <w:rPr>
           <w:rFonts w:ascii="Bookman Old Style" w:hAnsi="Bookman Old Style" w:cs="Consolas"/>
           <w:b/>
@@ -2638,6 +2783,7 @@
         <w:adjustRightInd w:val="0"/>
         <w:spacing w:after="0" w:line="240" w:lineRule="auto"/>
         <w:ind w:left="720" w:firstLine="720"/>
+        <w:jc w:val="both"/>
         <w:rPr>
           <w:rFonts w:ascii="Bookman Old Style" w:hAnsi="Bookman Old Style" w:cs="Consolas"/>
           <w:b/>
@@ -2668,6 +2814,7 @@
         <w:autoSpaceDN w:val="0"/>
         <w:adjustRightInd w:val="0"/>
         <w:spacing w:after="0" w:line="240" w:lineRule="auto"/>
+        <w:jc w:val="both"/>
         <w:rPr>
           <w:rFonts w:ascii="Bookman Old Style" w:hAnsi="Bookman Old Style" w:cs="Consolas"/>
           <w:b/>
@@ -2698,6 +2845,16 @@
         <w:t>GetName</w:t>
       </w:r>
       <w:proofErr w:type="spellEnd"/>
+      <w:r>
+        <w:rPr>
+          <w:rFonts w:ascii="Bookman Old Style" w:hAnsi="Bookman Old Style" w:cs="Consolas"/>
+          <w:b/>
+          <w:bCs/>
+          <w:color w:val="000000"/>
+          <w:lang w:bidi="hi-IN"/>
+        </w:rPr>
+        <w:t>()</w:t>
+      </w:r>
       <w:r>
         <w:rPr>
           <w:rFonts w:ascii="Bookman Old Style" w:hAnsi="Bookman Old Style" w:cs="Consolas"/>
@@ -2716,6 +2873,7 @@
         <w:adjustRightInd w:val="0"/>
         <w:spacing w:after="0" w:line="240" w:lineRule="auto"/>
         <w:ind w:firstLine="720"/>
+        <w:jc w:val="both"/>
         <w:rPr>
           <w:rFonts w:ascii="Bookman Old Style" w:hAnsi="Bookman Old Style" w:cs="Consolas"/>
           <w:b/>
@@ -2743,6 +2901,7 @@
         <w:adjustRightInd w:val="0"/>
         <w:spacing w:after="0" w:line="240" w:lineRule="auto"/>
         <w:ind w:left="720" w:firstLine="720"/>
+        <w:jc w:val="both"/>
         <w:rPr>
           <w:rFonts w:ascii="Bookman Old Style" w:hAnsi="Bookman Old Style" w:cs="Consolas"/>
           <w:b/>
@@ -2769,6 +2928,7 @@
         <w:adjustRightInd w:val="0"/>
         <w:spacing w:after="0" w:line="240" w:lineRule="auto"/>
         <w:ind w:left="720" w:firstLine="720"/>
+        <w:jc w:val="both"/>
         <w:rPr>
           <w:rFonts w:ascii="Bookman Old Style" w:hAnsi="Bookman Old Style" w:cs="Consolas"/>
           <w:b/>
@@ -2794,6 +2954,7 @@
         <w:autoSpaceDN w:val="0"/>
         <w:adjustRightInd w:val="0"/>
         <w:spacing w:after="0" w:line="240" w:lineRule="auto"/>
+        <w:jc w:val="both"/>
         <w:rPr>
           <w:rFonts w:ascii="Bookman Old Style" w:hAnsi="Bookman Old Style" w:cs="Consolas"/>
           <w:b/>
@@ -2809,6 +2970,7 @@
         <w:autoSpaceDN w:val="0"/>
         <w:adjustRightInd w:val="0"/>
         <w:spacing w:after="0" w:line="240" w:lineRule="auto"/>
+        <w:jc w:val="both"/>
         <w:rPr>
           <w:rFonts w:ascii="Bookman Old Style" w:hAnsi="Bookman Old Style"/>
           <w:b/>
@@ -2826,6 +2988,7 @@
       <w:pPr>
         <w:spacing w:after="0"/>
         <w:ind w:left="360"/>
+        <w:jc w:val="both"/>
         <w:rPr>
           <w:rFonts w:ascii="Bookman Old Style" w:hAnsi="Bookman Old Style"/>
           <w:bCs/>
@@ -2885,6 +3048,7 @@
       <w:pPr>
         <w:spacing w:after="0"/>
         <w:ind w:left="360"/>
+        <w:jc w:val="both"/>
         <w:rPr>
           <w:rFonts w:ascii="Bookman Old Style" w:hAnsi="Bookman Old Style"/>
           <w:bCs/>
@@ -2925,7 +3089,21 @@
           <w:rFonts w:ascii="Bookman Old Style" w:hAnsi="Bookman Old Style"/>
           <w:bCs/>
         </w:rPr>
-        <w:t xml:space="preserve">. In simple words, we can say it’s </w:t>
+        <w:t>.</w:t>
+      </w:r>
+      <w:r>
+        <w:rPr>
+          <w:rFonts w:ascii="Bookman Old Style" w:hAnsi="Bookman Old Style"/>
+          <w:bCs/>
+        </w:rPr>
+        <w:t xml:space="preserve"> In simple words, we can say it i</w:t>
+      </w:r>
+      <w:r>
+        <w:rPr>
+          <w:rFonts w:ascii="Bookman Old Style" w:hAnsi="Bookman Old Style"/>
+          <w:bCs/>
+        </w:rPr>
+        <w:t xml:space="preserve">s </w:t>
       </w:r>
       <w:proofErr w:type="spellStart"/>
       <w:r>
@@ -2948,6 +3126,7 @@
       <w:pPr>
         <w:spacing w:after="0"/>
         <w:ind w:left="360"/>
+        <w:jc w:val="both"/>
         <w:rPr>
           <w:rFonts w:ascii="Bookman Old Style" w:hAnsi="Bookman Old Style"/>
           <w:bCs/>
@@ -2985,6 +3164,7 @@
           <w:numId w:val="8"/>
         </w:numPr>
         <w:spacing w:after="0"/>
+        <w:jc w:val="both"/>
         <w:rPr>
           <w:rFonts w:ascii="Bookman Old Style" w:hAnsi="Bookman Old Style"/>
           <w:bCs/>
@@ -3022,6 +3202,7 @@
           <w:numId w:val="8"/>
         </w:numPr>
         <w:spacing w:after="0"/>
+        <w:jc w:val="both"/>
         <w:rPr>
           <w:rFonts w:ascii="Bookman Old Style" w:hAnsi="Bookman Old Style"/>
           <w:bCs/>
@@ -3043,6 +3224,7 @@
           <w:numId w:val="8"/>
         </w:numPr>
         <w:spacing w:after="0"/>
+        <w:jc w:val="both"/>
         <w:rPr>
           <w:rFonts w:ascii="Bookman Old Style" w:hAnsi="Bookman Old Style"/>
           <w:bCs/>
@@ -3064,6 +3246,7 @@
           <w:numId w:val="8"/>
         </w:numPr>
         <w:spacing w:after="0"/>
+        <w:jc w:val="both"/>
         <w:rPr>
           <w:rFonts w:ascii="Bookman Old Style" w:hAnsi="Bookman Old Style"/>
           <w:bCs/>
@@ -3082,6 +3265,7 @@
         <w:pStyle w:val="NormalWeb"/>
         <w:spacing w:before="0" w:beforeAutospacing="0" w:after="0" w:afterAutospacing="0"/>
         <w:ind w:left="1080"/>
+        <w:jc w:val="both"/>
         <w:rPr>
           <w:rFonts w:ascii="Bookman Old Style" w:hAnsi="Bookman Old Style"/>
           <w:color w:val="333333"/>
@@ -3115,6 +3299,7 @@
         <w:pStyle w:val="NormalWeb"/>
         <w:spacing w:before="0" w:beforeAutospacing="0" w:after="0" w:afterAutospacing="0"/>
         <w:ind w:left="1080"/>
+        <w:jc w:val="both"/>
         <w:rPr>
           <w:rFonts w:ascii="Bookman Old Style" w:hAnsi="Bookman Old Style"/>
           <w:color w:val="333333"/>
@@ -3137,6 +3322,7 @@
         <w:pStyle w:val="NormalWeb"/>
         <w:spacing w:before="0" w:beforeAutospacing="0" w:after="0" w:afterAutospacing="0"/>
         <w:ind w:left="1080"/>
+        <w:jc w:val="both"/>
         <w:rPr>
           <w:rFonts w:ascii="Bookman Old Style" w:hAnsi="Bookman Old Style"/>
           <w:color w:val="333333"/>
@@ -3181,6 +3367,7 @@
         <w:pStyle w:val="NormalWeb"/>
         <w:spacing w:before="0" w:beforeAutospacing="0" w:after="0" w:afterAutospacing="0"/>
         <w:ind w:left="1080"/>
+        <w:jc w:val="both"/>
         <w:rPr>
           <w:rFonts w:ascii="Bookman Old Style" w:hAnsi="Bookman Old Style"/>
           <w:color w:val="333333"/>
@@ -3203,6 +3390,7 @@
         <w:pStyle w:val="NormalWeb"/>
         <w:spacing w:before="0" w:beforeAutospacing="0" w:after="0" w:afterAutospacing="0"/>
         <w:ind w:left="1080"/>
+        <w:jc w:val="both"/>
         <w:rPr>
           <w:rFonts w:ascii="Bookman Old Style" w:hAnsi="Bookman Old Style"/>
           <w:color w:val="333333"/>
@@ -3254,6 +3442,7 @@
         <w:pStyle w:val="NormalWeb"/>
         <w:spacing w:before="0" w:beforeAutospacing="0" w:after="0" w:afterAutospacing="0"/>
         <w:ind w:left="1080"/>
+        <w:jc w:val="both"/>
         <w:rPr>
           <w:rFonts w:ascii="Bookman Old Style" w:hAnsi="Bookman Old Style"/>
           <w:color w:val="333333"/>
@@ -3276,6 +3465,7 @@
         <w:pStyle w:val="NormalWeb"/>
         <w:spacing w:before="0" w:beforeAutospacing="0" w:after="0" w:afterAutospacing="0"/>
         <w:ind w:left="1080"/>
+        <w:jc w:val="both"/>
         <w:rPr>
           <w:rFonts w:ascii="Bookman Old Style" w:hAnsi="Bookman Old Style"/>
           <w:color w:val="333333"/>
@@ -3307,6 +3497,7 @@
         <w:pStyle w:val="NormalWeb"/>
         <w:spacing w:before="0" w:beforeAutospacing="0" w:after="0" w:afterAutospacing="0"/>
         <w:ind w:left="1080"/>
+        <w:jc w:val="both"/>
         <w:rPr>
           <w:rFonts w:ascii="Bookman Old Style" w:hAnsi="Bookman Old Style"/>
           <w:color w:val="333333"/>
@@ -3349,6 +3540,7 @@
         <w:pStyle w:val="NormalWeb"/>
         <w:spacing w:before="0" w:beforeAutospacing="0" w:after="0" w:afterAutospacing="0"/>
         <w:ind w:left="1080"/>
+        <w:jc w:val="both"/>
         <w:rPr>
           <w:rFonts w:ascii="Bookman Old Style" w:hAnsi="Bookman Old Style"/>
           <w:color w:val="333333"/>
@@ -3371,6 +3563,7 @@
         <w:pStyle w:val="NormalWeb"/>
         <w:spacing w:before="0" w:beforeAutospacing="0" w:after="0" w:afterAutospacing="0"/>
         <w:ind w:left="1080"/>
+        <w:jc w:val="both"/>
         <w:rPr>
           <w:rFonts w:ascii="Bookman Old Style" w:hAnsi="Bookman Old Style"/>
           <w:color w:val="333333"/>
@@ -3442,6 +3635,7 @@
         <w:pStyle w:val="NormalWeb"/>
         <w:spacing w:before="0" w:beforeAutospacing="0" w:after="0" w:afterAutospacing="0"/>
         <w:ind w:left="1080"/>
+        <w:jc w:val="both"/>
         <w:rPr>
           <w:rFonts w:ascii="Bookman Old Style" w:hAnsi="Bookman Old Style"/>
           <w:color w:val="333333"/>
@@ -3464,6 +3658,7 @@
         <w:pStyle w:val="NormalWeb"/>
         <w:spacing w:before="0" w:beforeAutospacing="0" w:after="0" w:afterAutospacing="0"/>
         <w:ind w:left="1080"/>
+        <w:jc w:val="both"/>
         <w:rPr>
           <w:rFonts w:ascii="Bookman Old Style" w:hAnsi="Bookman Old Style"/>
           <w:color w:val="333333"/>
@@ -3478,6 +3673,7 @@
           <w:sz w:val="22"/>
           <w:szCs w:val="22"/>
         </w:rPr>
+        <w:lastRenderedPageBreak/>
         <w:t>        </w:t>
       </w:r>
     </w:p>
@@ -3486,6 +3682,7 @@
         <w:pStyle w:val="NormalWeb"/>
         <w:spacing w:before="0" w:beforeAutospacing="0" w:after="0" w:afterAutospacing="0"/>
         <w:ind w:left="1080" w:firstLine="360"/>
+        <w:jc w:val="both"/>
         <w:rPr>
           <w:rFonts w:ascii="Bookman Old Style" w:hAnsi="Bookman Old Style"/>
           <w:color w:val="333333"/>
@@ -3500,7 +3697,6 @@
           <w:sz w:val="22"/>
           <w:szCs w:val="22"/>
         </w:rPr>
-        <w:lastRenderedPageBreak/>
         <w:t>// Default Constructor</w:t>
       </w:r>
       <w:r>
@@ -3518,6 +3714,7 @@
         <w:pStyle w:val="NormalWeb"/>
         <w:spacing w:before="0" w:beforeAutospacing="0" w:after="0" w:afterAutospacing="0"/>
         <w:ind w:left="1080"/>
+        <w:jc w:val="both"/>
         <w:rPr>
           <w:rFonts w:ascii="Bookman Old Style" w:hAnsi="Bookman Old Style"/>
           <w:color w:val="333333"/>
@@ -3560,6 +3757,7 @@
         <w:pStyle w:val="NormalWeb"/>
         <w:spacing w:before="0" w:beforeAutospacing="0" w:after="0" w:afterAutospacing="0"/>
         <w:ind w:left="1080"/>
+        <w:jc w:val="both"/>
         <w:rPr>
           <w:rFonts w:ascii="Bookman Old Style" w:hAnsi="Bookman Old Style"/>
           <w:color w:val="333333"/>
@@ -3582,6 +3780,7 @@
         <w:pStyle w:val="NormalWeb"/>
         <w:spacing w:before="0" w:beforeAutospacing="0" w:after="0" w:afterAutospacing="0"/>
         <w:ind w:left="1080"/>
+        <w:jc w:val="both"/>
         <w:rPr>
           <w:rFonts w:ascii="Bookman Old Style" w:hAnsi="Bookman Old Style"/>
           <w:color w:val="333333"/>
@@ -3653,6 +3852,7 @@
         <w:pStyle w:val="NormalWeb"/>
         <w:spacing w:before="0" w:beforeAutospacing="0" w:after="0" w:afterAutospacing="0"/>
         <w:ind w:left="1080"/>
+        <w:jc w:val="both"/>
         <w:rPr>
           <w:rFonts w:ascii="Bookman Old Style" w:hAnsi="Bookman Old Style"/>
           <w:color w:val="333333"/>
@@ -3675,6 +3875,7 @@
         <w:pStyle w:val="NormalWeb"/>
         <w:spacing w:before="0" w:beforeAutospacing="0" w:after="0" w:afterAutospacing="0"/>
         <w:ind w:left="1080"/>
+        <w:jc w:val="both"/>
         <w:rPr>
           <w:rFonts w:ascii="Bookman Old Style" w:hAnsi="Bookman Old Style"/>
           <w:color w:val="333333"/>
@@ -3697,6 +3898,7 @@
         <w:pStyle w:val="NormalWeb"/>
         <w:spacing w:before="0" w:beforeAutospacing="0" w:after="0" w:afterAutospacing="0"/>
         <w:ind w:left="1080"/>
+        <w:jc w:val="both"/>
         <w:rPr>
           <w:rFonts w:ascii="Bookman Old Style" w:hAnsi="Bookman Old Style"/>
           <w:color w:val="333333"/>
@@ -3748,6 +3950,7 @@
         <w:pStyle w:val="NormalWeb"/>
         <w:spacing w:before="0" w:beforeAutospacing="0" w:after="0" w:afterAutospacing="0"/>
         <w:ind w:left="1080"/>
+        <w:jc w:val="both"/>
         <w:rPr>
           <w:rFonts w:ascii="Bookman Old Style" w:hAnsi="Bookman Old Style"/>
           <w:color w:val="333333"/>
@@ -3770,6 +3973,7 @@
         <w:pStyle w:val="NormalWeb"/>
         <w:spacing w:before="0" w:beforeAutospacing="0" w:after="0" w:afterAutospacing="0"/>
         <w:ind w:left="1080"/>
+        <w:jc w:val="both"/>
         <w:rPr>
           <w:rFonts w:ascii="Bookman Old Style" w:hAnsi="Bookman Old Style"/>
           <w:color w:val="333333"/>
@@ -3868,6 +4072,7 @@
         <w:pStyle w:val="NormalWeb"/>
         <w:spacing w:before="0" w:beforeAutospacing="0" w:after="0" w:afterAutospacing="0"/>
         <w:ind w:left="1080"/>
+        <w:jc w:val="both"/>
         <w:rPr>
           <w:rFonts w:ascii="Bookman Old Style" w:hAnsi="Bookman Old Style"/>
           <w:color w:val="333333"/>
@@ -3890,6 +4095,7 @@
         <w:pStyle w:val="NormalWeb"/>
         <w:spacing w:before="0" w:beforeAutospacing="0" w:after="0" w:afterAutospacing="0"/>
         <w:ind w:left="1080"/>
+        <w:jc w:val="both"/>
         <w:rPr>
           <w:rFonts w:ascii="Bookman Old Style" w:hAnsi="Bookman Old Style"/>
           <w:color w:val="333333"/>
@@ -3941,6 +4147,7 @@
         <w:pStyle w:val="NormalWeb"/>
         <w:spacing w:before="0" w:beforeAutospacing="0" w:after="0" w:afterAutospacing="0"/>
         <w:ind w:left="1080"/>
+        <w:jc w:val="both"/>
         <w:rPr>
           <w:rFonts w:ascii="Bookman Old Style" w:hAnsi="Bookman Old Style"/>
           <w:color w:val="333333"/>
@@ -4048,6 +4255,7 @@
         <w:pStyle w:val="NormalWeb"/>
         <w:spacing w:before="0" w:beforeAutospacing="0" w:after="0" w:afterAutospacing="0"/>
         <w:ind w:left="1080"/>
+        <w:jc w:val="both"/>
         <w:rPr>
           <w:rFonts w:ascii="Bookman Old Style" w:hAnsi="Bookman Old Style"/>
           <w:color w:val="333333"/>
@@ -4099,6 +4307,7 @@
         <w:pStyle w:val="NormalWeb"/>
         <w:spacing w:before="0" w:beforeAutospacing="0" w:after="0" w:afterAutospacing="0"/>
         <w:ind w:left="1080"/>
+        <w:jc w:val="both"/>
         <w:rPr>
           <w:rFonts w:ascii="Bookman Old Style" w:hAnsi="Bookman Old Style"/>
           <w:color w:val="333333"/>
@@ -4186,6 +4395,7 @@
         <w:pStyle w:val="NormalWeb"/>
         <w:spacing w:before="0" w:beforeAutospacing="0" w:after="0" w:afterAutospacing="0"/>
         <w:ind w:left="1080"/>
+        <w:jc w:val="both"/>
         <w:rPr>
           <w:rFonts w:ascii="Bookman Old Style" w:hAnsi="Bookman Old Style"/>
           <w:color w:val="333333"/>
@@ -4277,6 +4487,7 @@
         <w:pStyle w:val="NormalWeb"/>
         <w:spacing w:before="0" w:beforeAutospacing="0" w:after="0" w:afterAutospacing="0"/>
         <w:ind w:left="1080"/>
+        <w:jc w:val="both"/>
         <w:rPr>
           <w:rFonts w:ascii="Bookman Old Style" w:hAnsi="Bookman Old Style"/>
           <w:color w:val="333333"/>
@@ -4339,6 +4550,7 @@
         <w:pStyle w:val="NormalWeb"/>
         <w:spacing w:before="0" w:beforeAutospacing="0" w:after="0" w:afterAutospacing="0"/>
         <w:ind w:left="1080"/>
+        <w:jc w:val="both"/>
         <w:rPr>
           <w:rFonts w:ascii="Bookman Old Style" w:hAnsi="Bookman Old Style"/>
           <w:color w:val="333333"/>
@@ -4361,6 +4573,7 @@
         <w:pStyle w:val="NormalWeb"/>
         <w:spacing w:before="0" w:beforeAutospacing="0" w:after="0" w:afterAutospacing="0"/>
         <w:ind w:left="1080"/>
+        <w:jc w:val="both"/>
         <w:rPr>
           <w:rFonts w:ascii="Bookman Old Style" w:hAnsi="Bookman Old Style"/>
           <w:color w:val="333333"/>
@@ -4383,6 +4596,7 @@
         <w:pStyle w:val="NormalWeb"/>
         <w:spacing w:before="0" w:beforeAutospacing="0" w:after="0" w:afterAutospacing="0"/>
         <w:ind w:left="1080"/>
+        <w:jc w:val="both"/>
         <w:rPr>
           <w:rFonts w:ascii="Bookman Old Style" w:hAnsi="Bookman Old Style"/>
           <w:color w:val="333333"/>
@@ -4398,32 +4612,6 @@
           <w:szCs w:val="22"/>
         </w:rPr>
         <w:t>}</w:t>
-      </w:r>
-    </w:p>
-    <w:p>
-      <w:pPr>
-        <w:pStyle w:val="NormalWeb"/>
-        <w:spacing w:before="0" w:beforeAutospacing="0" w:after="0" w:afterAutospacing="0"/>
-        <w:rPr>
-          <w:rFonts w:ascii="Bookman Old Style" w:hAnsi="Bookman Old Style"/>
-          <w:b/>
-          <w:bCs/>
-          <w:color w:val="333333"/>
-          <w:sz w:val="22"/>
-          <w:szCs w:val="22"/>
-        </w:rPr>
-      </w:pPr>
-      <w:r>
-        <w:rPr>
-          <w:rFonts w:ascii="Bookman Old Style" w:hAnsi="Bookman Old Style"/>
-          <w:b/>
-          <w:bCs/>
-          <w:color w:val="333333"/>
-          <w:sz w:val="22"/>
-          <w:szCs w:val="22"/>
-        </w:rPr>
-        <w:tab/>
-        <w:t>Output:</w:t>
       </w:r>
     </w:p>
     <w:p>
@@ -4431,6 +4619,7 @@
         <w:pStyle w:val="NormalWeb"/>
         <w:spacing w:before="0" w:beforeAutospacing="0" w:after="0" w:afterAutospacing="0"/>
         <w:ind w:left="1080"/>
+        <w:jc w:val="both"/>
         <w:rPr>
           <w:rFonts w:ascii="Bookman Old Style" w:hAnsi="Bookman Old Style"/>
           <w:color w:val="333333"/>
@@ -4438,7 +4627,12 @@
           <w:szCs w:val="22"/>
         </w:rPr>
       </w:pPr>
-      <w:r>
+    </w:p>
+    <w:p>
+      <w:pPr>
+        <w:pStyle w:val="NormalWeb"/>
+        <w:spacing w:before="0" w:beforeAutospacing="0" w:after="0" w:afterAutospacing="0"/>
+        <w:jc w:val="both"/>
         <w:rPr>
           <w:rFonts w:ascii="Bookman Old Style" w:hAnsi="Bookman Old Style"/>
           <w:b/>
@@ -4447,27 +4641,18 @@
           <w:sz w:val="22"/>
           <w:szCs w:val="22"/>
         </w:rPr>
+      </w:pPr>
+      <w:r>
+        <w:rPr>
+          <w:rFonts w:ascii="Bookman Old Style" w:hAnsi="Bookman Old Style"/>
+          <w:b/>
+          <w:bCs/>
+          <w:color w:val="333333"/>
+          <w:sz w:val="22"/>
+          <w:szCs w:val="22"/>
+        </w:rPr>
         <w:tab/>
-      </w:r>
-      <w:r>
-        <w:rPr>
-          <w:rFonts w:ascii="Bookman Old Style" w:hAnsi="Bookman Old Style"/>
-          <w:b/>
-          <w:bCs/>
-          <w:color w:val="333333"/>
-          <w:sz w:val="22"/>
-          <w:szCs w:val="22"/>
-        </w:rPr>
-        <w:tab/>
-      </w:r>
-      <w:r>
-        <w:rPr>
-          <w:rFonts w:ascii="Bookman Old Style" w:hAnsi="Bookman Old Style"/>
-          <w:color w:val="333333"/>
-          <w:sz w:val="22"/>
-          <w:szCs w:val="22"/>
-        </w:rPr>
-        <w:t>I am Static Constructor</w:t>
+        <w:t>Output:</w:t>
       </w:r>
     </w:p>
     <w:p>
@@ -4475,6 +4660,7 @@
         <w:pStyle w:val="NormalWeb"/>
         <w:spacing w:before="0" w:beforeAutospacing="0" w:after="0" w:afterAutospacing="0"/>
         <w:ind w:left="1080"/>
+        <w:jc w:val="both"/>
         <w:rPr>
           <w:rFonts w:ascii="Bookman Old Style" w:hAnsi="Bookman Old Style"/>
           <w:color w:val="333333"/>
@@ -4485,6 +4671,8 @@
       <w:r>
         <w:rPr>
           <w:rFonts w:ascii="Bookman Old Style" w:hAnsi="Bookman Old Style"/>
+          <w:b/>
+          <w:bCs/>
           <w:color w:val="333333"/>
           <w:sz w:val="22"/>
           <w:szCs w:val="22"/>
@@ -4494,12 +4682,22 @@
       <w:r>
         <w:rPr>
           <w:rFonts w:ascii="Bookman Old Style" w:hAnsi="Bookman Old Style"/>
+          <w:b/>
+          <w:bCs/>
           <w:color w:val="333333"/>
           <w:sz w:val="22"/>
           <w:szCs w:val="22"/>
         </w:rPr>
         <w:tab/>
-        <w:t>I am Default Constructor</w:t>
+      </w:r>
+      <w:r>
+        <w:rPr>
+          <w:rFonts w:ascii="Bookman Old Style" w:hAnsi="Bookman Old Style"/>
+          <w:color w:val="333333"/>
+          <w:sz w:val="22"/>
+          <w:szCs w:val="22"/>
+        </w:rPr>
+        <w:t>I am Static Constructor</w:t>
       </w:r>
     </w:p>
     <w:p>
@@ -4507,6 +4705,7 @@
         <w:pStyle w:val="NormalWeb"/>
         <w:spacing w:before="0" w:beforeAutospacing="0" w:after="0" w:afterAutospacing="0"/>
         <w:ind w:left="1080"/>
+        <w:jc w:val="both"/>
         <w:rPr>
           <w:rFonts w:ascii="Bookman Old Style" w:hAnsi="Bookman Old Style"/>
           <w:color w:val="333333"/>
@@ -4539,6 +4738,40 @@
         <w:pStyle w:val="NormalWeb"/>
         <w:spacing w:before="0" w:beforeAutospacing="0" w:after="0" w:afterAutospacing="0"/>
         <w:ind w:left="1080"/>
+        <w:jc w:val="both"/>
+        <w:rPr>
+          <w:rFonts w:ascii="Bookman Old Style" w:hAnsi="Bookman Old Style"/>
+          <w:color w:val="333333"/>
+          <w:sz w:val="22"/>
+          <w:szCs w:val="22"/>
+        </w:rPr>
+      </w:pPr>
+      <w:r>
+        <w:rPr>
+          <w:rFonts w:ascii="Bookman Old Style" w:hAnsi="Bookman Old Style"/>
+          <w:color w:val="333333"/>
+          <w:sz w:val="22"/>
+          <w:szCs w:val="22"/>
+        </w:rPr>
+        <w:tab/>
+      </w:r>
+      <w:r>
+        <w:rPr>
+          <w:rFonts w:ascii="Bookman Old Style" w:hAnsi="Bookman Old Style"/>
+          <w:color w:val="333333"/>
+          <w:sz w:val="22"/>
+          <w:szCs w:val="22"/>
+        </w:rPr>
+        <w:tab/>
+        <w:t>I am Default Constructor</w:t>
+      </w:r>
+    </w:p>
+    <w:p>
+      <w:pPr>
+        <w:pStyle w:val="NormalWeb"/>
+        <w:spacing w:before="0" w:beforeAutospacing="0" w:after="0" w:afterAutospacing="0"/>
+        <w:ind w:left="1080"/>
+        <w:jc w:val="both"/>
         <w:rPr>
           <w:rFonts w:ascii="Bookman Old Style" w:hAnsi="Bookman Old Style"/>
           <w:color w:val="333333"/>
@@ -4552,6 +4785,7 @@
         <w:pStyle w:val="NormalWeb"/>
         <w:spacing w:before="0" w:beforeAutospacing="0" w:after="0" w:afterAutospacing="0"/>
         <w:ind w:left="1800" w:firstLine="360"/>
+        <w:jc w:val="both"/>
         <w:rPr>
           <w:rFonts w:ascii="Bookman Old Style" w:hAnsi="Bookman Old Style"/>
           <w:color w:val="333333"/>
@@ -4571,14 +4805,8 @@
     </w:p>
     <w:p>
       <w:pPr>
-        <w:rPr>
-          <w:rFonts w:ascii="Bookman Old Style" w:hAnsi="Bookman Old Style"/>
-        </w:rPr>
-      </w:pPr>
-    </w:p>
-    <w:p>
-      <w:pPr>
-        <w:spacing w:after="0"/>
+        <w:spacing w:after="0"/>
+        <w:jc w:val="both"/>
         <w:rPr>
           <w:rFonts w:ascii="Bookman Old Style" w:hAnsi="Bookman Old Style"/>
           <w:b/>
@@ -4602,15 +4830,29 @@
           <w:numId w:val="9"/>
         </w:numPr>
         <w:spacing w:after="0"/>
-        <w:rPr>
-          <w:rFonts w:ascii="Bookman Old Style" w:hAnsi="Bookman Old Style"/>
-        </w:rPr>
-      </w:pPr>
-      <w:r>
-        <w:rPr>
-          <w:rFonts w:ascii="Bookman Old Style" w:hAnsi="Bookman Old Style"/>
-        </w:rPr>
-        <w:t>It is best to use when we have some common methods/functionality for the child classes.</w:t>
+        <w:jc w:val="both"/>
+        <w:rPr>
+          <w:rFonts w:ascii="Bookman Old Style" w:hAnsi="Bookman Old Style"/>
+        </w:rPr>
+      </w:pPr>
+      <w:r>
+        <w:rPr>
+          <w:rFonts w:ascii="Bookman Old Style" w:hAnsi="Bookman Old Style"/>
+        </w:rPr>
+        <w:t xml:space="preserve">It is </w:t>
+      </w:r>
+      <w:r>
+        <w:rPr>
+          <w:rFonts w:ascii="Bookman Old Style" w:hAnsi="Bookman Old Style"/>
+          <w:highlight w:val="yellow"/>
+        </w:rPr>
+        <w:t>best to use when we have some common methods/functionality for the child classes</w:t>
+      </w:r>
+      <w:r>
+        <w:rPr>
+          <w:rFonts w:ascii="Bookman Old Style" w:hAnsi="Bookman Old Style"/>
+        </w:rPr>
+        <w:t>.</w:t>
       </w:r>
     </w:p>
     <w:p>
@@ -4621,6 +4863,7 @@
           <w:numId w:val="9"/>
         </w:numPr>
         <w:spacing w:after="0"/>
+        <w:jc w:val="both"/>
         <w:rPr>
           <w:rFonts w:ascii="Bookman Old Style" w:hAnsi="Bookman Old Style"/>
         </w:rPr>
@@ -4640,6 +4883,7 @@
           <w:numId w:val="9"/>
         </w:numPr>
         <w:spacing w:after="0"/>
+        <w:jc w:val="both"/>
         <w:rPr>
           <w:rFonts w:ascii="Bookman Old Style" w:hAnsi="Bookman Old Style"/>
         </w:rPr>
@@ -4659,6 +4903,7 @@
           <w:numId w:val="9"/>
         </w:numPr>
         <w:spacing w:after="0"/>
+        <w:jc w:val="both"/>
         <w:rPr>
           <w:rFonts w:ascii="Bookman Old Style" w:hAnsi="Bookman Old Style"/>
         </w:rPr>
@@ -4678,6 +4923,7 @@
           <w:numId w:val="9"/>
         </w:numPr>
         <w:spacing w:after="0"/>
+        <w:jc w:val="both"/>
         <w:rPr>
           <w:rFonts w:ascii="Bookman Old Style" w:hAnsi="Bookman Old Style"/>
         </w:rPr>
@@ -4697,6 +4943,7 @@
           <w:numId w:val="9"/>
         </w:numPr>
         <w:spacing w:after="0"/>
+        <w:jc w:val="both"/>
         <w:rPr>
           <w:rFonts w:ascii="Bookman Old Style" w:hAnsi="Bookman Old Style"/>
         </w:rPr>
@@ -4716,6 +4963,7 @@
           <w:numId w:val="9"/>
         </w:numPr>
         <w:spacing w:after="0"/>
+        <w:jc w:val="both"/>
         <w:rPr>
           <w:rFonts w:ascii="Bookman Old Style" w:hAnsi="Bookman Old Style"/>
         </w:rPr>
@@ -4742,7 +4990,7 @@
         <w:rPr>
           <w:rFonts w:ascii="Bookman Old Style" w:hAnsi="Bookman Old Style"/>
         </w:rPr>
-        <w:t>.</w:t>
+        <w:t xml:space="preserve"> because we need to inherit abstract class.</w:t>
       </w:r>
     </w:p>
     <w:p>
@@ -4753,6 +5001,7 @@
           <w:numId w:val="9"/>
         </w:numPr>
         <w:spacing w:after="0"/>
+        <w:jc w:val="both"/>
         <w:rPr>
           <w:rFonts w:ascii="Bookman Old Style" w:hAnsi="Bookman Old Style"/>
         </w:rPr>
@@ -4772,6 +5021,7 @@
           <w:numId w:val="9"/>
         </w:numPr>
         <w:spacing w:after="0"/>
+        <w:jc w:val="both"/>
         <w:rPr>
           <w:rFonts w:ascii="Bookman Old Style" w:hAnsi="Bookman Old Style"/>
         </w:rPr>
@@ -4797,6 +5047,7 @@
           <w:numId w:val="9"/>
         </w:numPr>
         <w:spacing w:after="0"/>
+        <w:jc w:val="both"/>
         <w:rPr>
           <w:rFonts w:ascii="Bookman Old Style" w:hAnsi="Bookman Old Style"/>
         </w:rPr>
@@ -4816,6 +5067,7 @@
           <w:numId w:val="9"/>
         </w:numPr>
         <w:spacing w:after="0"/>
+        <w:jc w:val="both"/>
         <w:rPr>
           <w:rFonts w:ascii="Bookman Old Style" w:hAnsi="Bookman Old Style"/>
         </w:rPr>
@@ -4835,6 +5087,7 @@
           <w:numId w:val="9"/>
         </w:numPr>
         <w:spacing w:after="0"/>
+        <w:jc w:val="both"/>
         <w:rPr>
           <w:rFonts w:ascii="Bookman Old Style" w:hAnsi="Bookman Old Style"/>
         </w:rPr>
@@ -4854,6 +5107,7 @@
           <w:numId w:val="9"/>
         </w:numPr>
         <w:spacing w:after="0"/>
+        <w:jc w:val="both"/>
         <w:rPr>
           <w:rFonts w:ascii="Bookman Old Style" w:hAnsi="Bookman Old Style"/>
         </w:rPr>
@@ -4873,6 +5127,7 @@
           <w:numId w:val="9"/>
         </w:numPr>
         <w:spacing w:after="0"/>
+        <w:jc w:val="both"/>
         <w:rPr>
           <w:rFonts w:ascii="Bookman Old Style" w:hAnsi="Bookman Old Style"/>
         </w:rPr>
@@ -4892,6 +5147,7 @@
           <w:numId w:val="9"/>
         </w:numPr>
         <w:spacing w:after="0"/>
+        <w:jc w:val="both"/>
         <w:rPr>
           <w:rFonts w:ascii="Bookman Old Style" w:hAnsi="Bookman Old Style"/>
         </w:rPr>
@@ -4905,25 +5161,17 @@
     </w:p>
     <w:p>
       <w:pPr>
-        <w:pStyle w:val="ListParagraph"/>
-        <w:spacing w:after="0"/>
-        <w:ind w:left="1440"/>
-        <w:rPr>
-          <w:rFonts w:ascii="Bookman Old Style" w:hAnsi="Bookman Old Style"/>
-        </w:rPr>
-      </w:pPr>
-    </w:p>
-    <w:p>
-      <w:pPr>
-        <w:spacing w:after="0"/>
-        <w:rPr>
-          <w:rFonts w:ascii="Bookman Old Style" w:hAnsi="Bookman Old Style"/>
-        </w:rPr>
-      </w:pPr>
-    </w:p>
-    <w:p>
-      <w:pPr>
-        <w:spacing w:after="0"/>
+        <w:spacing w:after="0"/>
+        <w:jc w:val="both"/>
+        <w:rPr>
+          <w:rFonts w:ascii="Bookman Old Style" w:hAnsi="Bookman Old Style"/>
+        </w:rPr>
+      </w:pPr>
+    </w:p>
+    <w:p>
+      <w:pPr>
+        <w:spacing w:after="0"/>
+        <w:jc w:val="both"/>
         <w:rPr>
           <w:rFonts w:ascii="Bookman Old Style" w:hAnsi="Bookman Old Style"/>
           <w:b/>
@@ -4947,27 +5195,43 @@
           <w:numId w:val="9"/>
         </w:numPr>
         <w:spacing w:after="0"/>
-        <w:rPr>
-          <w:rFonts w:ascii="Bookman Old Style" w:hAnsi="Bookman Old Style"/>
-        </w:rPr>
-      </w:pPr>
-      <w:r>
-        <w:rPr>
-          <w:rFonts w:ascii="Bookman Old Style" w:hAnsi="Bookman Old Style"/>
-        </w:rPr>
-        <w:t>It is be</w:t>
-      </w:r>
-      <w:r>
-        <w:rPr>
-          <w:rFonts w:ascii="Bookman Old Style" w:hAnsi="Bookman Old Style"/>
+        <w:jc w:val="both"/>
+        <w:rPr>
+          <w:rFonts w:ascii="Bookman Old Style" w:hAnsi="Bookman Old Style"/>
+        </w:rPr>
+      </w:pPr>
+      <w:r>
+        <w:rPr>
+          <w:rFonts w:ascii="Bookman Old Style" w:hAnsi="Bookman Old Style"/>
+        </w:rPr>
+        <w:t xml:space="preserve">It is </w:t>
+      </w:r>
+      <w:r>
+        <w:rPr>
+          <w:rFonts w:ascii="Bookman Old Style" w:hAnsi="Bookman Old Style"/>
+          <w:highlight w:val="yellow"/>
+        </w:rPr>
+        <w:t>be</w:t>
+      </w:r>
+      <w:r>
+        <w:rPr>
+          <w:rFonts w:ascii="Bookman Old Style" w:hAnsi="Bookman Old Style"/>
+          <w:highlight w:val="yellow"/>
         </w:rPr>
         <w:t>s</w:t>
       </w:r>
       <w:r>
         <w:rPr>
           <w:rFonts w:ascii="Bookman Old Style" w:hAnsi="Bookman Old Style"/>
-        </w:rPr>
-        <w:t>t to use when we have only unique methods/functionality for the child classes.</w:t>
+          <w:highlight w:val="yellow"/>
+        </w:rPr>
+        <w:t>t to use when we have only unique methods/functionality for the child classes</w:t>
+      </w:r>
+      <w:r>
+        <w:rPr>
+          <w:rFonts w:ascii="Bookman Old Style" w:hAnsi="Bookman Old Style"/>
+        </w:rPr>
+        <w:t>.</w:t>
       </w:r>
     </w:p>
     <w:p>
@@ -4978,6 +5242,7 @@
           <w:numId w:val="9"/>
         </w:numPr>
         <w:spacing w:after="0"/>
+        <w:jc w:val="both"/>
         <w:rPr>
           <w:rFonts w:ascii="Bookman Old Style" w:hAnsi="Bookman Old Style"/>
         </w:rPr>
@@ -5011,6 +5276,7 @@
           <w:numId w:val="9"/>
         </w:numPr>
         <w:spacing w:after="0"/>
+        <w:jc w:val="both"/>
         <w:rPr>
           <w:rFonts w:ascii="Bookman Old Style" w:hAnsi="Bookman Old Style"/>
         </w:rPr>
@@ -5030,6 +5296,7 @@
           <w:numId w:val="9"/>
         </w:numPr>
         <w:spacing w:after="0"/>
+        <w:jc w:val="both"/>
         <w:rPr>
           <w:rFonts w:ascii="Bookman Old Style" w:hAnsi="Bookman Old Style"/>
         </w:rPr>
@@ -5061,6 +5328,7 @@
           <w:numId w:val="9"/>
         </w:numPr>
         <w:spacing w:after="0"/>
+        <w:jc w:val="both"/>
         <w:rPr>
           <w:rFonts w:ascii="Bookman Old Style" w:hAnsi="Bookman Old Style"/>
         </w:rPr>
@@ -5074,6 +5342,17 @@
     </w:p>
     <w:p>
       <w:pPr>
+        <w:pStyle w:val="ListParagraph"/>
+        <w:spacing w:after="0"/>
+        <w:jc w:val="both"/>
+        <w:rPr>
+          <w:rFonts w:ascii="Bookman Old Style" w:hAnsi="Bookman Old Style"/>
+        </w:rPr>
+      </w:pPr>
+    </w:p>
+    <w:p>
+      <w:pPr>
+        <w:jc w:val="both"/>
         <w:rPr>
           <w:rFonts w:ascii="Bookman Old Style" w:hAnsi="Bookman Old Style"/>
           <w:b/>
@@ -5092,6 +5371,7 @@
     </w:p>
     <w:p>
       <w:pPr>
+        <w:jc w:val="both"/>
         <w:rPr>
           <w:rFonts w:ascii="Bookman Old Style" w:hAnsi="Bookman Old Style"/>
         </w:rPr>
@@ -5105,6 +5385,7 @@
     </w:p>
     <w:p>
       <w:pPr>
+        <w:jc w:val="both"/>
         <w:rPr>
           <w:rFonts w:ascii="Bookman Old Style" w:hAnsi="Bookman Old Style"/>
         </w:rPr>
@@ -5125,6 +5406,7 @@
     </w:p>
     <w:p>
       <w:pPr>
+        <w:jc w:val="both"/>
         <w:rPr>
           <w:rFonts w:ascii="Bookman Old Style" w:hAnsi="Bookman Old Style"/>
         </w:rPr>
@@ -5139,6 +5421,7 @@
     </w:p>
     <w:p>
       <w:pPr>
+        <w:jc w:val="both"/>
         <w:rPr>
           <w:rFonts w:ascii="Bookman Old Style" w:hAnsi="Bookman Old Style"/>
         </w:rPr>
@@ -5152,6 +5435,7 @@
     </w:p>
     <w:p>
       <w:pPr>
+        <w:jc w:val="both"/>
         <w:rPr>
           <w:rFonts w:ascii="Bookman Old Style" w:hAnsi="Bookman Old Style"/>
           <w:b/>
@@ -5174,79 +5458,71 @@
           <w:ilvl w:val="0"/>
           <w:numId w:val="12"/>
         </w:numPr>
-        <w:rPr>
-          <w:rFonts w:ascii="Bookman Old Style" w:hAnsi="Bookman Old Style"/>
-          <w:b/>
-          <w:bCs/>
-        </w:rPr>
-      </w:pPr>
-      <w:proofErr w:type="spellStart"/>
-      <w:r>
-        <w:rPr>
-          <w:rFonts w:ascii="Bookman Old Style" w:hAnsi="Bookman Old Style"/>
-          <w:b/>
-          <w:bCs/>
-        </w:rPr>
-        <w:t>S</w:t>
-      </w:r>
-      <w:r>
-        <w:rPr>
-          <w:rFonts w:ascii="Bookman Old Style" w:hAnsi="Bookman Old Style"/>
-          <w:b/>
-          <w:bCs/>
-        </w:rPr>
-        <w:t>inglecast</w:t>
-      </w:r>
-      <w:proofErr w:type="spellEnd"/>
-      <w:r>
-        <w:rPr>
-          <w:rFonts w:ascii="Bookman Old Style" w:hAnsi="Bookman Old Style"/>
-          <w:b/>
-          <w:bCs/>
-        </w:rPr>
-        <w:t xml:space="preserve"> Delegate</w:t>
-      </w:r>
-    </w:p>
-    <w:p>
-      <w:pPr>
         <w:autoSpaceDE w:val="0"/>
         <w:autoSpaceDN w:val="0"/>
         <w:adjustRightInd w:val="0"/>
         <w:spacing w:after="0" w:line="240" w:lineRule="auto"/>
-        <w:rPr>
-          <w:rFonts w:ascii="Consolas" w:hAnsi="Consolas" w:cs="Consolas"/>
-          <w:color w:val="000000"/>
-          <w:lang w:bidi="hi-IN"/>
-        </w:rPr>
-      </w:pPr>
-      <w:proofErr w:type="gramStart"/>
-      <w:r>
-        <w:rPr>
-          <w:rFonts w:ascii="Consolas" w:hAnsi="Consolas" w:cs="Consolas"/>
-          <w:color w:val="0000FF"/>
-          <w:lang w:bidi="hi-IN"/>
-        </w:rPr>
-        <w:t>namespace</w:t>
-      </w:r>
-      <w:proofErr w:type="gramEnd"/>
-      <w:r>
-        <w:rPr>
-          <w:rFonts w:ascii="Consolas" w:hAnsi="Consolas" w:cs="Consolas"/>
-          <w:color w:val="000000"/>
-          <w:lang w:bidi="hi-IN"/>
-        </w:rPr>
-        <w:t xml:space="preserve"> </w:t>
-      </w:r>
+        <w:jc w:val="both"/>
+        <w:rPr>
+          <w:rFonts w:ascii="Consolas" w:hAnsi="Consolas" w:cs="Consolas"/>
+          <w:color w:val="000000"/>
+          <w:lang w:bidi="hi-IN"/>
+        </w:rPr>
+      </w:pPr>
       <w:proofErr w:type="spellStart"/>
       <w:r>
         <w:rPr>
-          <w:rFonts w:ascii="Consolas" w:hAnsi="Consolas" w:cs="Consolas"/>
-          <w:color w:val="000000"/>
-          <w:lang w:bidi="hi-IN"/>
-        </w:rPr>
-        <w:t>TestLogics</w:t>
+          <w:rFonts w:ascii="Bookman Old Style" w:hAnsi="Bookman Old Style"/>
+          <w:b/>
+          <w:bCs/>
+        </w:rPr>
+        <w:t>S</w:t>
+      </w:r>
+      <w:r>
+        <w:rPr>
+          <w:rFonts w:ascii="Bookman Old Style" w:hAnsi="Bookman Old Style"/>
+          <w:b/>
+          <w:bCs/>
+        </w:rPr>
+        <w:t>inglecast</w:t>
       </w:r>
       <w:proofErr w:type="spellEnd"/>
+      <w:r>
+        <w:rPr>
+          <w:rFonts w:ascii="Bookman Old Style" w:hAnsi="Bookman Old Style"/>
+          <w:b/>
+          <w:bCs/>
+        </w:rPr>
+        <w:t xml:space="preserve"> Delegate</w:t>
+      </w:r>
+      <w:r>
+        <w:rPr>
+          <w:rFonts w:ascii="Bookman Old Style" w:hAnsi="Bookman Old Style"/>
+          <w:b/>
+          <w:bCs/>
+        </w:rPr>
+        <w:t xml:space="preserve">: </w:t>
+      </w:r>
+      <w:r>
+        <w:rPr>
+          <w:rFonts w:ascii="Bookman Old Style" w:hAnsi="Bookman Old Style"/>
+        </w:rPr>
+        <w:t xml:space="preserve">Delegates that </w:t>
+      </w:r>
+      <w:r>
+        <w:rPr>
+          <w:rFonts w:ascii="Bookman Old Style" w:hAnsi="Bookman Old Style"/>
+          <w:b/>
+          <w:bCs/>
+        </w:rPr>
+        <w:t>represent only a single function</w:t>
+      </w:r>
+      <w:r>
+        <w:rPr>
+          <w:rFonts w:ascii="Bookman Old Style" w:hAnsi="Bookman Old Style"/>
+        </w:rPr>
+        <w:t xml:space="preserve"> are known as single cast delegate.</w:t>
+      </w:r>
     </w:p>
     <w:p>
       <w:pPr>
@@ -5254,20 +5530,42 @@
         <w:autoSpaceDN w:val="0"/>
         <w:adjustRightInd w:val="0"/>
         <w:spacing w:after="0" w:line="240" w:lineRule="auto"/>
-        <w:rPr>
-          <w:rFonts w:ascii="Consolas" w:hAnsi="Consolas" w:cs="Consolas"/>
-          <w:color w:val="000000"/>
-          <w:lang w:bidi="hi-IN"/>
-        </w:rPr>
-      </w:pPr>
-      <w:r>
-        <w:rPr>
-          <w:rFonts w:ascii="Consolas" w:hAnsi="Consolas" w:cs="Consolas"/>
-          <w:color w:val="000000"/>
-          <w:lang w:bidi="hi-IN"/>
-        </w:rPr>
-        <w:t>{</w:t>
-      </w:r>
+        <w:ind w:left="720"/>
+        <w:jc w:val="both"/>
+        <w:rPr>
+          <w:rFonts w:ascii="Consolas" w:hAnsi="Consolas" w:cs="Consolas"/>
+          <w:color w:val="000000"/>
+          <w:lang w:bidi="hi-IN"/>
+        </w:rPr>
+      </w:pPr>
+      <w:proofErr w:type="gramStart"/>
+      <w:r>
+        <w:rPr>
+          <w:rFonts w:ascii="Consolas" w:hAnsi="Consolas" w:cs="Consolas"/>
+          <w:color w:val="0000FF"/>
+          <w:lang w:bidi="hi-IN"/>
+        </w:rPr>
+        <w:t>namespace</w:t>
+      </w:r>
+      <w:proofErr w:type="gramEnd"/>
+      <w:r>
+        <w:rPr>
+          <w:rFonts w:ascii="Consolas" w:hAnsi="Consolas" w:cs="Consolas"/>
+          <w:color w:val="000000"/>
+          <w:lang w:bidi="hi-IN"/>
+        </w:rPr>
+        <w:t xml:space="preserve"> </w:t>
+      </w:r>
+      <w:proofErr w:type="spellStart"/>
+      <w:r>
+        <w:rPr>
+          <w:rFonts w:ascii="Consolas" w:hAnsi="Consolas" w:cs="Consolas"/>
+          <w:color w:val="000000"/>
+          <w:lang w:bidi="hi-IN"/>
+        </w:rPr>
+        <w:t>TestLogics</w:t>
+      </w:r>
+      <w:proofErr w:type="spellEnd"/>
     </w:p>
     <w:p>
       <w:pPr>
@@ -5275,107 +5573,21 @@
         <w:autoSpaceDN w:val="0"/>
         <w:adjustRightInd w:val="0"/>
         <w:spacing w:after="0" w:line="240" w:lineRule="auto"/>
-        <w:rPr>
-          <w:rFonts w:ascii="Consolas" w:hAnsi="Consolas" w:cs="Consolas"/>
-          <w:color w:val="000000"/>
-          <w:lang w:bidi="hi-IN"/>
-        </w:rPr>
-      </w:pPr>
-      <w:r>
-        <w:rPr>
-          <w:rFonts w:ascii="Consolas" w:hAnsi="Consolas" w:cs="Consolas"/>
-          <w:color w:val="000000"/>
-          <w:lang w:bidi="hi-IN"/>
-        </w:rPr>
-        <w:t xml:space="preserve">    </w:t>
-      </w:r>
-      <w:proofErr w:type="gramStart"/>
-      <w:r>
-        <w:rPr>
-          <w:rFonts w:ascii="Consolas" w:hAnsi="Consolas" w:cs="Consolas"/>
-          <w:color w:val="0000FF"/>
-          <w:lang w:bidi="hi-IN"/>
-        </w:rPr>
-        <w:t>delegate</w:t>
-      </w:r>
-      <w:proofErr w:type="gramEnd"/>
-      <w:r>
-        <w:rPr>
-          <w:rFonts w:ascii="Consolas" w:hAnsi="Consolas" w:cs="Consolas"/>
-          <w:color w:val="000000"/>
-          <w:lang w:bidi="hi-IN"/>
-        </w:rPr>
-        <w:t xml:space="preserve"> </w:t>
-      </w:r>
-      <w:proofErr w:type="spellStart"/>
-      <w:r>
-        <w:rPr>
-          <w:rFonts w:ascii="Consolas" w:hAnsi="Consolas" w:cs="Consolas"/>
-          <w:color w:val="0000FF"/>
-          <w:lang w:bidi="hi-IN"/>
-        </w:rPr>
-        <w:t>int</w:t>
-      </w:r>
-      <w:proofErr w:type="spellEnd"/>
-      <w:r>
-        <w:rPr>
-          <w:rFonts w:ascii="Consolas" w:hAnsi="Consolas" w:cs="Consolas"/>
-          <w:color w:val="000000"/>
-          <w:lang w:bidi="hi-IN"/>
-        </w:rPr>
-        <w:t xml:space="preserve"> </w:t>
-      </w:r>
-      <w:r>
-        <w:rPr>
-          <w:rFonts w:ascii="Consolas" w:hAnsi="Consolas" w:cs="Consolas"/>
-          <w:color w:val="2B91AF"/>
-          <w:lang w:bidi="hi-IN"/>
-        </w:rPr>
-        <w:t>Operation</w:t>
-      </w:r>
-      <w:r>
-        <w:rPr>
-          <w:rFonts w:ascii="Consolas" w:hAnsi="Consolas" w:cs="Consolas"/>
-          <w:color w:val="000000"/>
-          <w:lang w:bidi="hi-IN"/>
-        </w:rPr>
-        <w:t>(</w:t>
-      </w:r>
-      <w:proofErr w:type="spellStart"/>
-      <w:r>
-        <w:rPr>
-          <w:rFonts w:ascii="Consolas" w:hAnsi="Consolas" w:cs="Consolas"/>
-          <w:color w:val="0000FF"/>
-          <w:lang w:bidi="hi-IN"/>
-        </w:rPr>
-        <w:t>int</w:t>
-      </w:r>
-      <w:proofErr w:type="spellEnd"/>
-      <w:r>
-        <w:rPr>
-          <w:rFonts w:ascii="Consolas" w:hAnsi="Consolas" w:cs="Consolas"/>
-          <w:color w:val="000000"/>
-          <w:lang w:bidi="hi-IN"/>
-        </w:rPr>
-        <w:t xml:space="preserve"> x, </w:t>
-      </w:r>
-      <w:proofErr w:type="spellStart"/>
-      <w:r>
-        <w:rPr>
-          <w:rFonts w:ascii="Consolas" w:hAnsi="Consolas" w:cs="Consolas"/>
-          <w:color w:val="0000FF"/>
-          <w:lang w:bidi="hi-IN"/>
-        </w:rPr>
-        <w:t>int</w:t>
-      </w:r>
-      <w:proofErr w:type="spellEnd"/>
-      <w:r>
-        <w:rPr>
-          <w:rFonts w:ascii="Consolas" w:hAnsi="Consolas" w:cs="Consolas"/>
-          <w:color w:val="000000"/>
-          <w:lang w:bidi="hi-IN"/>
-        </w:rPr>
-        <w:t xml:space="preserve"> y);</w:t>
+        <w:ind w:left="720"/>
+        <w:jc w:val="both"/>
+        <w:rPr>
+          <w:rFonts w:ascii="Consolas" w:hAnsi="Consolas" w:cs="Consolas"/>
+          <w:color w:val="000000"/>
+          <w:lang w:bidi="hi-IN"/>
+        </w:rPr>
+      </w:pPr>
+      <w:r>
+        <w:rPr>
+          <w:rFonts w:ascii="Consolas" w:hAnsi="Consolas" w:cs="Consolas"/>
+          <w:color w:val="000000"/>
+          <w:lang w:bidi="hi-IN"/>
+        </w:rPr>
+        <w:t>{</w:t>
       </w:r>
     </w:p>
     <w:p>
@@ -5384,6 +5596,8 @@
         <w:autoSpaceDN w:val="0"/>
         <w:adjustRightInd w:val="0"/>
         <w:spacing w:after="0" w:line="240" w:lineRule="auto"/>
+        <w:ind w:left="720"/>
+        <w:jc w:val="both"/>
         <w:rPr>
           <w:rFonts w:ascii="Consolas" w:hAnsi="Consolas" w:cs="Consolas"/>
           <w:color w:val="000000"/>
@@ -5405,7 +5619,7 @@
           <w:color w:val="0000FF"/>
           <w:lang w:bidi="hi-IN"/>
         </w:rPr>
-        <w:t>public</w:t>
+        <w:t>delegate</w:t>
       </w:r>
       <w:proofErr w:type="gramEnd"/>
       <w:r>
@@ -5416,14 +5630,16 @@
         </w:rPr>
         <w:t xml:space="preserve"> </w:t>
       </w:r>
+      <w:proofErr w:type="spellStart"/>
       <w:r>
         <w:rPr>
           <w:rFonts w:ascii="Consolas" w:hAnsi="Consolas" w:cs="Consolas"/>
           <w:color w:val="0000FF"/>
           <w:lang w:bidi="hi-IN"/>
         </w:rPr>
-        <w:t>class</w:t>
-      </w:r>
+        <w:t>int</w:t>
+      </w:r>
+      <w:proofErr w:type="spellEnd"/>
       <w:r>
         <w:rPr>
           <w:rFonts w:ascii="Consolas" w:hAnsi="Consolas" w:cs="Consolas"/>
@@ -5432,16 +5648,58 @@
         </w:rPr>
         <w:t xml:space="preserve"> </w:t>
       </w:r>
+      <w:r>
+        <w:rPr>
+          <w:rFonts w:ascii="Consolas" w:hAnsi="Consolas" w:cs="Consolas"/>
+          <w:color w:val="2B91AF"/>
+          <w:lang w:bidi="hi-IN"/>
+        </w:rPr>
+        <w:t>Operation</w:t>
+      </w:r>
+      <w:r>
+        <w:rPr>
+          <w:rFonts w:ascii="Consolas" w:hAnsi="Consolas" w:cs="Consolas"/>
+          <w:color w:val="000000"/>
+          <w:lang w:bidi="hi-IN"/>
+        </w:rPr>
+        <w:t>(</w:t>
+      </w:r>
       <w:proofErr w:type="spellStart"/>
       <w:r>
         <w:rPr>
           <w:rFonts w:ascii="Consolas" w:hAnsi="Consolas" w:cs="Consolas"/>
-          <w:color w:val="2B91AF"/>
-          <w:lang w:bidi="hi-IN"/>
-        </w:rPr>
-        <w:t>SingleDelegate</w:t>
+          <w:color w:val="0000FF"/>
+          <w:lang w:bidi="hi-IN"/>
+        </w:rPr>
+        <w:t>int</w:t>
       </w:r>
       <w:proofErr w:type="spellEnd"/>
+      <w:r>
+        <w:rPr>
+          <w:rFonts w:ascii="Consolas" w:hAnsi="Consolas" w:cs="Consolas"/>
+          <w:color w:val="000000"/>
+          <w:lang w:bidi="hi-IN"/>
+        </w:rPr>
+        <w:t xml:space="preserve"> x, </w:t>
+      </w:r>
+      <w:proofErr w:type="spellStart"/>
+      <w:r>
+        <w:rPr>
+          <w:rFonts w:ascii="Consolas" w:hAnsi="Consolas" w:cs="Consolas"/>
+          <w:color w:val="0000FF"/>
+          <w:lang w:bidi="hi-IN"/>
+        </w:rPr>
+        <w:t>int</w:t>
+      </w:r>
+      <w:proofErr w:type="spellEnd"/>
+      <w:r>
+        <w:rPr>
+          <w:rFonts w:ascii="Consolas" w:hAnsi="Consolas" w:cs="Consolas"/>
+          <w:color w:val="000000"/>
+          <w:lang w:bidi="hi-IN"/>
+        </w:rPr>
+        <w:t xml:space="preserve"> y);</w:t>
+      </w:r>
     </w:p>
     <w:p>
       <w:pPr>
@@ -5449,20 +5707,66 @@
         <w:autoSpaceDN w:val="0"/>
         <w:adjustRightInd w:val="0"/>
         <w:spacing w:after="0" w:line="240" w:lineRule="auto"/>
-        <w:rPr>
-          <w:rFonts w:ascii="Consolas" w:hAnsi="Consolas" w:cs="Consolas"/>
-          <w:color w:val="000000"/>
-          <w:lang w:bidi="hi-IN"/>
-        </w:rPr>
-      </w:pPr>
-      <w:r>
-        <w:rPr>
-          <w:rFonts w:ascii="Consolas" w:hAnsi="Consolas" w:cs="Consolas"/>
-          <w:color w:val="000000"/>
-          <w:lang w:bidi="hi-IN"/>
-        </w:rPr>
-        <w:t xml:space="preserve">    {</w:t>
-      </w:r>
+        <w:ind w:left="720"/>
+        <w:jc w:val="both"/>
+        <w:rPr>
+          <w:rFonts w:ascii="Consolas" w:hAnsi="Consolas" w:cs="Consolas"/>
+          <w:color w:val="000000"/>
+          <w:lang w:bidi="hi-IN"/>
+        </w:rPr>
+      </w:pPr>
+      <w:r>
+        <w:rPr>
+          <w:rFonts w:ascii="Consolas" w:hAnsi="Consolas" w:cs="Consolas"/>
+          <w:color w:val="000000"/>
+          <w:lang w:bidi="hi-IN"/>
+        </w:rPr>
+        <w:t xml:space="preserve">    </w:t>
+      </w:r>
+      <w:proofErr w:type="gramStart"/>
+      <w:r>
+        <w:rPr>
+          <w:rFonts w:ascii="Consolas" w:hAnsi="Consolas" w:cs="Consolas"/>
+          <w:color w:val="0000FF"/>
+          <w:lang w:bidi="hi-IN"/>
+        </w:rPr>
+        <w:t>public</w:t>
+      </w:r>
+      <w:proofErr w:type="gramEnd"/>
+      <w:r>
+        <w:rPr>
+          <w:rFonts w:ascii="Consolas" w:hAnsi="Consolas" w:cs="Consolas"/>
+          <w:color w:val="000000"/>
+          <w:lang w:bidi="hi-IN"/>
+        </w:rPr>
+        <w:t xml:space="preserve"> </w:t>
+      </w:r>
+      <w:r>
+        <w:rPr>
+          <w:rFonts w:ascii="Consolas" w:hAnsi="Consolas" w:cs="Consolas"/>
+          <w:color w:val="0000FF"/>
+          <w:lang w:bidi="hi-IN"/>
+        </w:rPr>
+        <w:t>class</w:t>
+      </w:r>
+      <w:r>
+        <w:rPr>
+          <w:rFonts w:ascii="Consolas" w:hAnsi="Consolas" w:cs="Consolas"/>
+          <w:color w:val="000000"/>
+          <w:lang w:bidi="hi-IN"/>
+        </w:rPr>
+        <w:t xml:space="preserve"> </w:t>
+      </w:r>
+      <w:proofErr w:type="spellStart"/>
+      <w:r>
+        <w:rPr>
+          <w:rFonts w:ascii="Consolas" w:hAnsi="Consolas" w:cs="Consolas"/>
+          <w:color w:val="2B91AF"/>
+          <w:lang w:bidi="hi-IN"/>
+        </w:rPr>
+        <w:t>SingleDelegate</w:t>
+      </w:r>
+      <w:proofErr w:type="spellEnd"/>
     </w:p>
     <w:p>
       <w:pPr>
@@ -5470,115 +5774,21 @@
         <w:autoSpaceDN w:val="0"/>
         <w:adjustRightInd w:val="0"/>
         <w:spacing w:after="0" w:line="240" w:lineRule="auto"/>
-        <w:rPr>
-          <w:rFonts w:ascii="Consolas" w:hAnsi="Consolas" w:cs="Consolas"/>
-          <w:color w:val="000000"/>
-          <w:lang w:bidi="hi-IN"/>
-        </w:rPr>
-      </w:pPr>
-      <w:r>
-        <w:rPr>
-          <w:rFonts w:ascii="Consolas" w:hAnsi="Consolas" w:cs="Consolas"/>
-          <w:color w:val="000000"/>
-          <w:lang w:bidi="hi-IN"/>
-        </w:rPr>
-        <w:t xml:space="preserve">        </w:t>
-      </w:r>
-      <w:proofErr w:type="gramStart"/>
-      <w:r>
-        <w:rPr>
-          <w:rFonts w:ascii="Consolas" w:hAnsi="Consolas" w:cs="Consolas"/>
-          <w:color w:val="0000FF"/>
-          <w:lang w:bidi="hi-IN"/>
-        </w:rPr>
-        <w:t>public</w:t>
-      </w:r>
-      <w:proofErr w:type="gramEnd"/>
-      <w:r>
-        <w:rPr>
-          <w:rFonts w:ascii="Consolas" w:hAnsi="Consolas" w:cs="Consolas"/>
-          <w:color w:val="000000"/>
-          <w:lang w:bidi="hi-IN"/>
-        </w:rPr>
-        <w:t xml:space="preserve"> </w:t>
-      </w:r>
-      <w:r>
-        <w:rPr>
-          <w:rFonts w:ascii="Consolas" w:hAnsi="Consolas" w:cs="Consolas"/>
-          <w:color w:val="0000FF"/>
-          <w:lang w:bidi="hi-IN"/>
-        </w:rPr>
-        <w:t>static</w:t>
-      </w:r>
-      <w:r>
-        <w:rPr>
-          <w:rFonts w:ascii="Consolas" w:hAnsi="Consolas" w:cs="Consolas"/>
-          <w:color w:val="000000"/>
-          <w:lang w:bidi="hi-IN"/>
-        </w:rPr>
-        <w:t xml:space="preserve"> </w:t>
-      </w:r>
-      <w:proofErr w:type="spellStart"/>
-      <w:r>
-        <w:rPr>
-          <w:rFonts w:ascii="Consolas" w:hAnsi="Consolas" w:cs="Consolas"/>
-          <w:color w:val="0000FF"/>
-          <w:lang w:bidi="hi-IN"/>
-        </w:rPr>
-        <w:t>int</w:t>
-      </w:r>
-      <w:proofErr w:type="spellEnd"/>
-      <w:r>
-        <w:rPr>
-          <w:rFonts w:ascii="Consolas" w:hAnsi="Consolas" w:cs="Consolas"/>
-          <w:color w:val="000000"/>
-          <w:lang w:bidi="hi-IN"/>
-        </w:rPr>
-        <w:t xml:space="preserve"> Add(</w:t>
-      </w:r>
-      <w:proofErr w:type="spellStart"/>
-      <w:r>
-        <w:rPr>
-          <w:rFonts w:ascii="Consolas" w:hAnsi="Consolas" w:cs="Consolas"/>
-          <w:color w:val="0000FF"/>
-          <w:lang w:bidi="hi-IN"/>
-        </w:rPr>
-        <w:t>int</w:t>
-      </w:r>
-      <w:proofErr w:type="spellEnd"/>
-      <w:r>
-        <w:rPr>
-          <w:rFonts w:ascii="Consolas" w:hAnsi="Consolas" w:cs="Consolas"/>
-          <w:color w:val="000000"/>
-          <w:lang w:bidi="hi-IN"/>
-        </w:rPr>
-        <w:t xml:space="preserve"> </w:t>
-      </w:r>
-      <w:proofErr w:type="spellStart"/>
-      <w:r>
-        <w:rPr>
-          <w:rFonts w:ascii="Consolas" w:hAnsi="Consolas" w:cs="Consolas"/>
-          <w:color w:val="000000"/>
-          <w:lang w:bidi="hi-IN"/>
-        </w:rPr>
-        <w:t>a,</w:t>
-      </w:r>
-      <w:r>
-        <w:rPr>
-          <w:rFonts w:ascii="Consolas" w:hAnsi="Consolas" w:cs="Consolas"/>
-          <w:color w:val="0000FF"/>
-          <w:lang w:bidi="hi-IN"/>
-        </w:rPr>
-        <w:t>int</w:t>
-      </w:r>
-      <w:proofErr w:type="spellEnd"/>
-      <w:r>
-        <w:rPr>
-          <w:rFonts w:ascii="Consolas" w:hAnsi="Consolas" w:cs="Consolas"/>
-          <w:color w:val="000000"/>
-          <w:lang w:bidi="hi-IN"/>
-        </w:rPr>
-        <w:t xml:space="preserve"> b)</w:t>
+        <w:ind w:left="720"/>
+        <w:jc w:val="both"/>
+        <w:rPr>
+          <w:rFonts w:ascii="Consolas" w:hAnsi="Consolas" w:cs="Consolas"/>
+          <w:color w:val="000000"/>
+          <w:lang w:bidi="hi-IN"/>
+        </w:rPr>
+      </w:pPr>
+      <w:r>
+        <w:rPr>
+          <w:rFonts w:ascii="Consolas" w:hAnsi="Consolas" w:cs="Consolas"/>
+          <w:color w:val="000000"/>
+          <w:lang w:bidi="hi-IN"/>
+        </w:rPr>
+        <w:t xml:space="preserve">    {</w:t>
       </w:r>
     </w:p>
     <w:p>
@@ -5587,19 +5797,117 @@
         <w:autoSpaceDN w:val="0"/>
         <w:adjustRightInd w:val="0"/>
         <w:spacing w:after="0" w:line="240" w:lineRule="auto"/>
-        <w:rPr>
-          <w:rFonts w:ascii="Consolas" w:hAnsi="Consolas" w:cs="Consolas"/>
-          <w:color w:val="000000"/>
-          <w:lang w:bidi="hi-IN"/>
-        </w:rPr>
-      </w:pPr>
-      <w:r>
-        <w:rPr>
-          <w:rFonts w:ascii="Consolas" w:hAnsi="Consolas" w:cs="Consolas"/>
-          <w:color w:val="000000"/>
-          <w:lang w:bidi="hi-IN"/>
-        </w:rPr>
-        <w:t xml:space="preserve">        {</w:t>
+        <w:ind w:left="720"/>
+        <w:jc w:val="both"/>
+        <w:rPr>
+          <w:rFonts w:ascii="Consolas" w:hAnsi="Consolas" w:cs="Consolas"/>
+          <w:color w:val="000000"/>
+          <w:lang w:bidi="hi-IN"/>
+        </w:rPr>
+      </w:pPr>
+      <w:r>
+        <w:rPr>
+          <w:rFonts w:ascii="Consolas" w:hAnsi="Consolas" w:cs="Consolas"/>
+          <w:color w:val="000000"/>
+          <w:lang w:bidi="hi-IN"/>
+        </w:rPr>
+        <w:t xml:space="preserve">        </w:t>
+      </w:r>
+      <w:proofErr w:type="gramStart"/>
+      <w:r>
+        <w:rPr>
+          <w:rFonts w:ascii="Consolas" w:hAnsi="Consolas" w:cs="Consolas"/>
+          <w:color w:val="0000FF"/>
+          <w:lang w:bidi="hi-IN"/>
+        </w:rPr>
+        <w:t>public</w:t>
+      </w:r>
+      <w:proofErr w:type="gramEnd"/>
+      <w:r>
+        <w:rPr>
+          <w:rFonts w:ascii="Consolas" w:hAnsi="Consolas" w:cs="Consolas"/>
+          <w:color w:val="000000"/>
+          <w:lang w:bidi="hi-IN"/>
+        </w:rPr>
+        <w:t xml:space="preserve"> </w:t>
+      </w:r>
+      <w:r>
+        <w:rPr>
+          <w:rFonts w:ascii="Consolas" w:hAnsi="Consolas" w:cs="Consolas"/>
+          <w:color w:val="0000FF"/>
+          <w:lang w:bidi="hi-IN"/>
+        </w:rPr>
+        <w:t>static</w:t>
+      </w:r>
+      <w:r>
+        <w:rPr>
+          <w:rFonts w:ascii="Consolas" w:hAnsi="Consolas" w:cs="Consolas"/>
+          <w:color w:val="000000"/>
+          <w:lang w:bidi="hi-IN"/>
+        </w:rPr>
+        <w:t xml:space="preserve"> </w:t>
+      </w:r>
+      <w:proofErr w:type="spellStart"/>
+      <w:r>
+        <w:rPr>
+          <w:rFonts w:ascii="Consolas" w:hAnsi="Consolas" w:cs="Consolas"/>
+          <w:color w:val="0000FF"/>
+          <w:lang w:bidi="hi-IN"/>
+        </w:rPr>
+        <w:t>int</w:t>
+      </w:r>
+      <w:proofErr w:type="spellEnd"/>
+      <w:r>
+        <w:rPr>
+          <w:rFonts w:ascii="Consolas" w:hAnsi="Consolas" w:cs="Consolas"/>
+          <w:color w:val="000000"/>
+          <w:lang w:bidi="hi-IN"/>
+        </w:rPr>
+        <w:t xml:space="preserve"> Add(</w:t>
+      </w:r>
+      <w:proofErr w:type="spellStart"/>
+      <w:r>
+        <w:rPr>
+          <w:rFonts w:ascii="Consolas" w:hAnsi="Consolas" w:cs="Consolas"/>
+          <w:color w:val="0000FF"/>
+          <w:lang w:bidi="hi-IN"/>
+        </w:rPr>
+        <w:t>int</w:t>
+      </w:r>
+      <w:proofErr w:type="spellEnd"/>
+      <w:r>
+        <w:rPr>
+          <w:rFonts w:ascii="Consolas" w:hAnsi="Consolas" w:cs="Consolas"/>
+          <w:color w:val="000000"/>
+          <w:lang w:bidi="hi-IN"/>
+        </w:rPr>
+        <w:t xml:space="preserve"> </w:t>
+      </w:r>
+      <w:proofErr w:type="spellStart"/>
+      <w:r>
+        <w:rPr>
+          <w:rFonts w:ascii="Consolas" w:hAnsi="Consolas" w:cs="Consolas"/>
+          <w:color w:val="000000"/>
+          <w:lang w:bidi="hi-IN"/>
+        </w:rPr>
+        <w:t>a,</w:t>
+      </w:r>
+      <w:r>
+        <w:rPr>
+          <w:rFonts w:ascii="Consolas" w:hAnsi="Consolas" w:cs="Consolas"/>
+          <w:color w:val="0000FF"/>
+          <w:lang w:bidi="hi-IN"/>
+        </w:rPr>
+        <w:t>int</w:t>
+      </w:r>
+      <w:proofErr w:type="spellEnd"/>
+      <w:r>
+        <w:rPr>
+          <w:rFonts w:ascii="Consolas" w:hAnsi="Consolas" w:cs="Consolas"/>
+          <w:color w:val="000000"/>
+          <w:lang w:bidi="hi-IN"/>
+        </w:rPr>
+        <w:t xml:space="preserve"> b)</w:t>
       </w:r>
     </w:p>
     <w:p>
@@ -5608,37 +5916,21 @@
         <w:autoSpaceDN w:val="0"/>
         <w:adjustRightInd w:val="0"/>
         <w:spacing w:after="0" w:line="240" w:lineRule="auto"/>
-        <w:rPr>
-          <w:rFonts w:ascii="Consolas" w:hAnsi="Consolas" w:cs="Consolas"/>
-          <w:color w:val="000000"/>
-          <w:lang w:bidi="hi-IN"/>
-        </w:rPr>
-      </w:pPr>
-      <w:r>
-        <w:rPr>
-          <w:rFonts w:ascii="Consolas" w:hAnsi="Consolas" w:cs="Consolas"/>
-          <w:color w:val="000000"/>
-          <w:lang w:bidi="hi-IN"/>
-        </w:rPr>
-        <w:t xml:space="preserve">            </w:t>
-      </w:r>
-      <w:proofErr w:type="gramStart"/>
-      <w:r>
-        <w:rPr>
-          <w:rFonts w:ascii="Consolas" w:hAnsi="Consolas" w:cs="Consolas"/>
-          <w:color w:val="0000FF"/>
-          <w:lang w:bidi="hi-IN"/>
-        </w:rPr>
-        <w:t>return</w:t>
-      </w:r>
-      <w:proofErr w:type="gramEnd"/>
-      <w:r>
-        <w:rPr>
-          <w:rFonts w:ascii="Consolas" w:hAnsi="Consolas" w:cs="Consolas"/>
-          <w:color w:val="000000"/>
-          <w:lang w:bidi="hi-IN"/>
-        </w:rPr>
-        <w:t xml:space="preserve"> a + b;</w:t>
+        <w:ind w:left="720"/>
+        <w:jc w:val="both"/>
+        <w:rPr>
+          <w:rFonts w:ascii="Consolas" w:hAnsi="Consolas" w:cs="Consolas"/>
+          <w:color w:val="000000"/>
+          <w:lang w:bidi="hi-IN"/>
+        </w:rPr>
+      </w:pPr>
+      <w:r>
+        <w:rPr>
+          <w:rFonts w:ascii="Consolas" w:hAnsi="Consolas" w:cs="Consolas"/>
+          <w:color w:val="000000"/>
+          <w:lang w:bidi="hi-IN"/>
+        </w:rPr>
+        <w:t xml:space="preserve">        {</w:t>
       </w:r>
     </w:p>
     <w:p>
@@ -5647,19 +5939,39 @@
         <w:autoSpaceDN w:val="0"/>
         <w:adjustRightInd w:val="0"/>
         <w:spacing w:after="0" w:line="240" w:lineRule="auto"/>
-        <w:rPr>
-          <w:rFonts w:ascii="Consolas" w:hAnsi="Consolas" w:cs="Consolas"/>
-          <w:color w:val="000000"/>
-          <w:lang w:bidi="hi-IN"/>
-        </w:rPr>
-      </w:pPr>
-      <w:r>
-        <w:rPr>
-          <w:rFonts w:ascii="Consolas" w:hAnsi="Consolas" w:cs="Consolas"/>
-          <w:color w:val="000000"/>
-          <w:lang w:bidi="hi-IN"/>
-        </w:rPr>
-        <w:t xml:space="preserve">        }</w:t>
+        <w:ind w:left="720"/>
+        <w:jc w:val="both"/>
+        <w:rPr>
+          <w:rFonts w:ascii="Consolas" w:hAnsi="Consolas" w:cs="Consolas"/>
+          <w:color w:val="000000"/>
+          <w:lang w:bidi="hi-IN"/>
+        </w:rPr>
+      </w:pPr>
+      <w:r>
+        <w:rPr>
+          <w:rFonts w:ascii="Consolas" w:hAnsi="Consolas" w:cs="Consolas"/>
+          <w:color w:val="000000"/>
+          <w:lang w:bidi="hi-IN"/>
+        </w:rPr>
+        <w:t xml:space="preserve">            </w:t>
+      </w:r>
+      <w:proofErr w:type="gramStart"/>
+      <w:r>
+        <w:rPr>
+          <w:rFonts w:ascii="Consolas" w:hAnsi="Consolas" w:cs="Consolas"/>
+          <w:color w:val="0000FF"/>
+          <w:lang w:bidi="hi-IN"/>
+        </w:rPr>
+        <w:t>return</w:t>
+      </w:r>
+      <w:proofErr w:type="gramEnd"/>
+      <w:r>
+        <w:rPr>
+          <w:rFonts w:ascii="Consolas" w:hAnsi="Consolas" w:cs="Consolas"/>
+          <w:color w:val="000000"/>
+          <w:lang w:bidi="hi-IN"/>
+        </w:rPr>
+        <w:t xml:space="preserve"> a + b;</w:t>
       </w:r>
     </w:p>
     <w:p>
@@ -5668,12 +5980,22 @@
         <w:autoSpaceDN w:val="0"/>
         <w:adjustRightInd w:val="0"/>
         <w:spacing w:after="0" w:line="240" w:lineRule="auto"/>
-        <w:rPr>
-          <w:rFonts w:ascii="Consolas" w:hAnsi="Consolas" w:cs="Consolas"/>
-          <w:color w:val="000000"/>
-          <w:lang w:bidi="hi-IN"/>
-        </w:rPr>
-      </w:pPr>
+        <w:ind w:left="720"/>
+        <w:jc w:val="both"/>
+        <w:rPr>
+          <w:rFonts w:ascii="Consolas" w:hAnsi="Consolas" w:cs="Consolas"/>
+          <w:color w:val="000000"/>
+          <w:lang w:bidi="hi-IN"/>
+        </w:rPr>
+      </w:pPr>
+      <w:r>
+        <w:rPr>
+          <w:rFonts w:ascii="Consolas" w:hAnsi="Consolas" w:cs="Consolas"/>
+          <w:color w:val="000000"/>
+          <w:lang w:bidi="hi-IN"/>
+        </w:rPr>
+        <w:t xml:space="preserve">        }</w:t>
+      </w:r>
     </w:p>
     <w:p>
       <w:pPr>
@@ -5681,108 +6003,14 @@
         <w:autoSpaceDN w:val="0"/>
         <w:adjustRightInd w:val="0"/>
         <w:spacing w:after="0" w:line="240" w:lineRule="auto"/>
-        <w:rPr>
-          <w:rFonts w:ascii="Consolas" w:hAnsi="Consolas" w:cs="Consolas"/>
-          <w:color w:val="000000"/>
-          <w:lang w:bidi="hi-IN"/>
-        </w:rPr>
-      </w:pPr>
-      <w:r>
-        <w:rPr>
-          <w:rFonts w:ascii="Consolas" w:hAnsi="Consolas" w:cs="Consolas"/>
-          <w:color w:val="000000"/>
-          <w:lang w:bidi="hi-IN"/>
-        </w:rPr>
-        <w:t xml:space="preserve">        </w:t>
-      </w:r>
-      <w:proofErr w:type="gramStart"/>
-      <w:r>
-        <w:rPr>
-          <w:rFonts w:ascii="Consolas" w:hAnsi="Consolas" w:cs="Consolas"/>
-          <w:color w:val="0000FF"/>
-          <w:lang w:bidi="hi-IN"/>
-        </w:rPr>
-        <w:t>public</w:t>
-      </w:r>
-      <w:proofErr w:type="gramEnd"/>
-      <w:r>
-        <w:rPr>
-          <w:rFonts w:ascii="Consolas" w:hAnsi="Consolas" w:cs="Consolas"/>
-          <w:color w:val="000000"/>
-          <w:lang w:bidi="hi-IN"/>
-        </w:rPr>
-        <w:t xml:space="preserve"> </w:t>
-      </w:r>
-      <w:r>
-        <w:rPr>
-          <w:rFonts w:ascii="Consolas" w:hAnsi="Consolas" w:cs="Consolas"/>
-          <w:color w:val="0000FF"/>
-          <w:lang w:bidi="hi-IN"/>
-        </w:rPr>
-        <w:t>static</w:t>
-      </w:r>
-      <w:r>
-        <w:rPr>
-          <w:rFonts w:ascii="Consolas" w:hAnsi="Consolas" w:cs="Consolas"/>
-          <w:color w:val="000000"/>
-          <w:lang w:bidi="hi-IN"/>
-        </w:rPr>
-        <w:t xml:space="preserve"> </w:t>
-      </w:r>
-      <w:proofErr w:type="spellStart"/>
-      <w:r>
-        <w:rPr>
-          <w:rFonts w:ascii="Consolas" w:hAnsi="Consolas" w:cs="Consolas"/>
-          <w:color w:val="0000FF"/>
-          <w:lang w:bidi="hi-IN"/>
-        </w:rPr>
-        <w:t>int</w:t>
-      </w:r>
-      <w:proofErr w:type="spellEnd"/>
-      <w:r>
-        <w:rPr>
-          <w:rFonts w:ascii="Consolas" w:hAnsi="Consolas" w:cs="Consolas"/>
-          <w:color w:val="000000"/>
-          <w:lang w:bidi="hi-IN"/>
-        </w:rPr>
-        <w:t xml:space="preserve"> Sub(</w:t>
-      </w:r>
-      <w:proofErr w:type="spellStart"/>
-      <w:r>
-        <w:rPr>
-          <w:rFonts w:ascii="Consolas" w:hAnsi="Consolas" w:cs="Consolas"/>
-          <w:color w:val="0000FF"/>
-          <w:lang w:bidi="hi-IN"/>
-        </w:rPr>
-        <w:t>int</w:t>
-      </w:r>
-      <w:proofErr w:type="spellEnd"/>
-      <w:r>
-        <w:rPr>
-          <w:rFonts w:ascii="Consolas" w:hAnsi="Consolas" w:cs="Consolas"/>
-          <w:color w:val="000000"/>
-          <w:lang w:bidi="hi-IN"/>
-        </w:rPr>
-        <w:t xml:space="preserve"> a, </w:t>
-      </w:r>
-      <w:proofErr w:type="spellStart"/>
-      <w:r>
-        <w:rPr>
-          <w:rFonts w:ascii="Consolas" w:hAnsi="Consolas" w:cs="Consolas"/>
-          <w:color w:val="0000FF"/>
-          <w:lang w:bidi="hi-IN"/>
-        </w:rPr>
-        <w:t>int</w:t>
-      </w:r>
-      <w:proofErr w:type="spellEnd"/>
-      <w:r>
-        <w:rPr>
-          <w:rFonts w:ascii="Consolas" w:hAnsi="Consolas" w:cs="Consolas"/>
-          <w:color w:val="000000"/>
-          <w:lang w:bidi="hi-IN"/>
-        </w:rPr>
-        <w:t xml:space="preserve"> b)</w:t>
-      </w:r>
+        <w:ind w:left="720"/>
+        <w:jc w:val="both"/>
+        <w:rPr>
+          <w:rFonts w:ascii="Consolas" w:hAnsi="Consolas" w:cs="Consolas"/>
+          <w:color w:val="000000"/>
+          <w:lang w:bidi="hi-IN"/>
+        </w:rPr>
+      </w:pPr>
     </w:p>
     <w:p>
       <w:pPr>
@@ -5790,19 +6018,109 @@
         <w:autoSpaceDN w:val="0"/>
         <w:adjustRightInd w:val="0"/>
         <w:spacing w:after="0" w:line="240" w:lineRule="auto"/>
-        <w:rPr>
-          <w:rFonts w:ascii="Consolas" w:hAnsi="Consolas" w:cs="Consolas"/>
-          <w:color w:val="000000"/>
-          <w:lang w:bidi="hi-IN"/>
-        </w:rPr>
-      </w:pPr>
-      <w:r>
-        <w:rPr>
-          <w:rFonts w:ascii="Consolas" w:hAnsi="Consolas" w:cs="Consolas"/>
-          <w:color w:val="000000"/>
-          <w:lang w:bidi="hi-IN"/>
-        </w:rPr>
-        <w:t xml:space="preserve">        {</w:t>
+        <w:ind w:left="720"/>
+        <w:jc w:val="both"/>
+        <w:rPr>
+          <w:rFonts w:ascii="Consolas" w:hAnsi="Consolas" w:cs="Consolas"/>
+          <w:color w:val="000000"/>
+          <w:lang w:bidi="hi-IN"/>
+        </w:rPr>
+      </w:pPr>
+      <w:r>
+        <w:rPr>
+          <w:rFonts w:ascii="Consolas" w:hAnsi="Consolas" w:cs="Consolas"/>
+          <w:color w:val="000000"/>
+          <w:lang w:bidi="hi-IN"/>
+        </w:rPr>
+        <w:t xml:space="preserve">        </w:t>
+      </w:r>
+      <w:proofErr w:type="gramStart"/>
+      <w:r>
+        <w:rPr>
+          <w:rFonts w:ascii="Consolas" w:hAnsi="Consolas" w:cs="Consolas"/>
+          <w:color w:val="0000FF"/>
+          <w:lang w:bidi="hi-IN"/>
+        </w:rPr>
+        <w:t>public</w:t>
+      </w:r>
+      <w:proofErr w:type="gramEnd"/>
+      <w:r>
+        <w:rPr>
+          <w:rFonts w:ascii="Consolas" w:hAnsi="Consolas" w:cs="Consolas"/>
+          <w:color w:val="000000"/>
+          <w:lang w:bidi="hi-IN"/>
+        </w:rPr>
+        <w:t xml:space="preserve"> </w:t>
+      </w:r>
+      <w:r>
+        <w:rPr>
+          <w:rFonts w:ascii="Consolas" w:hAnsi="Consolas" w:cs="Consolas"/>
+          <w:color w:val="0000FF"/>
+          <w:lang w:bidi="hi-IN"/>
+        </w:rPr>
+        <w:t>static</w:t>
+      </w:r>
+      <w:r>
+        <w:rPr>
+          <w:rFonts w:ascii="Consolas" w:hAnsi="Consolas" w:cs="Consolas"/>
+          <w:color w:val="000000"/>
+          <w:lang w:bidi="hi-IN"/>
+        </w:rPr>
+        <w:t xml:space="preserve"> </w:t>
+      </w:r>
+      <w:proofErr w:type="spellStart"/>
+      <w:r>
+        <w:rPr>
+          <w:rFonts w:ascii="Consolas" w:hAnsi="Consolas" w:cs="Consolas"/>
+          <w:color w:val="0000FF"/>
+          <w:lang w:bidi="hi-IN"/>
+        </w:rPr>
+        <w:t>int</w:t>
+      </w:r>
+      <w:proofErr w:type="spellEnd"/>
+      <w:r>
+        <w:rPr>
+          <w:rFonts w:ascii="Consolas" w:hAnsi="Consolas" w:cs="Consolas"/>
+          <w:color w:val="000000"/>
+          <w:lang w:bidi="hi-IN"/>
+        </w:rPr>
+        <w:t xml:space="preserve"> Sub(</w:t>
+      </w:r>
+      <w:proofErr w:type="spellStart"/>
+      <w:r>
+        <w:rPr>
+          <w:rFonts w:ascii="Consolas" w:hAnsi="Consolas" w:cs="Consolas"/>
+          <w:color w:val="0000FF"/>
+          <w:lang w:bidi="hi-IN"/>
+        </w:rPr>
+        <w:t>int</w:t>
+      </w:r>
+      <w:proofErr w:type="spellEnd"/>
+      <w:r>
+        <w:rPr>
+          <w:rFonts w:ascii="Consolas" w:hAnsi="Consolas" w:cs="Consolas"/>
+          <w:color w:val="000000"/>
+          <w:lang w:bidi="hi-IN"/>
+        </w:rPr>
+        <w:t xml:space="preserve"> a, </w:t>
+      </w:r>
+      <w:proofErr w:type="spellStart"/>
+      <w:r>
+        <w:rPr>
+          <w:rFonts w:ascii="Consolas" w:hAnsi="Consolas" w:cs="Consolas"/>
+          <w:color w:val="0000FF"/>
+          <w:lang w:bidi="hi-IN"/>
+        </w:rPr>
+        <w:t>int</w:t>
+      </w:r>
+      <w:proofErr w:type="spellEnd"/>
+      <w:r>
+        <w:rPr>
+          <w:rFonts w:ascii="Consolas" w:hAnsi="Consolas" w:cs="Consolas"/>
+          <w:color w:val="000000"/>
+          <w:lang w:bidi="hi-IN"/>
+        </w:rPr>
+        <w:t xml:space="preserve"> b)</w:t>
       </w:r>
     </w:p>
     <w:p>
@@ -5811,37 +6129,21 @@
         <w:autoSpaceDN w:val="0"/>
         <w:adjustRightInd w:val="0"/>
         <w:spacing w:after="0" w:line="240" w:lineRule="auto"/>
-        <w:rPr>
-          <w:rFonts w:ascii="Consolas" w:hAnsi="Consolas" w:cs="Consolas"/>
-          <w:color w:val="000000"/>
-          <w:lang w:bidi="hi-IN"/>
-        </w:rPr>
-      </w:pPr>
-      <w:r>
-        <w:rPr>
-          <w:rFonts w:ascii="Consolas" w:hAnsi="Consolas" w:cs="Consolas"/>
-          <w:color w:val="000000"/>
-          <w:lang w:bidi="hi-IN"/>
-        </w:rPr>
-        <w:t xml:space="preserve">            </w:t>
-      </w:r>
-      <w:proofErr w:type="gramStart"/>
-      <w:r>
-        <w:rPr>
-          <w:rFonts w:ascii="Consolas" w:hAnsi="Consolas" w:cs="Consolas"/>
-          <w:color w:val="0000FF"/>
-          <w:lang w:bidi="hi-IN"/>
-        </w:rPr>
-        <w:t>return</w:t>
-      </w:r>
-      <w:proofErr w:type="gramEnd"/>
-      <w:r>
-        <w:rPr>
-          <w:rFonts w:ascii="Consolas" w:hAnsi="Consolas" w:cs="Consolas"/>
-          <w:color w:val="000000"/>
-          <w:lang w:bidi="hi-IN"/>
-        </w:rPr>
-        <w:t xml:space="preserve"> a - b;</w:t>
+        <w:ind w:left="720"/>
+        <w:jc w:val="both"/>
+        <w:rPr>
+          <w:rFonts w:ascii="Consolas" w:hAnsi="Consolas" w:cs="Consolas"/>
+          <w:color w:val="000000"/>
+          <w:lang w:bidi="hi-IN"/>
+        </w:rPr>
+      </w:pPr>
+      <w:r>
+        <w:rPr>
+          <w:rFonts w:ascii="Consolas" w:hAnsi="Consolas" w:cs="Consolas"/>
+          <w:color w:val="000000"/>
+          <w:lang w:bidi="hi-IN"/>
+        </w:rPr>
+        <w:t xml:space="preserve">        {</w:t>
       </w:r>
     </w:p>
     <w:p>
@@ -5850,19 +6152,39 @@
         <w:autoSpaceDN w:val="0"/>
         <w:adjustRightInd w:val="0"/>
         <w:spacing w:after="0" w:line="240" w:lineRule="auto"/>
-        <w:rPr>
-          <w:rFonts w:ascii="Consolas" w:hAnsi="Consolas" w:cs="Consolas"/>
-          <w:color w:val="000000"/>
-          <w:lang w:bidi="hi-IN"/>
-        </w:rPr>
-      </w:pPr>
-      <w:r>
-        <w:rPr>
-          <w:rFonts w:ascii="Consolas" w:hAnsi="Consolas" w:cs="Consolas"/>
-          <w:color w:val="000000"/>
-          <w:lang w:bidi="hi-IN"/>
-        </w:rPr>
-        <w:t xml:space="preserve">        }</w:t>
+        <w:ind w:left="720"/>
+        <w:jc w:val="both"/>
+        <w:rPr>
+          <w:rFonts w:ascii="Consolas" w:hAnsi="Consolas" w:cs="Consolas"/>
+          <w:color w:val="000000"/>
+          <w:lang w:bidi="hi-IN"/>
+        </w:rPr>
+      </w:pPr>
+      <w:r>
+        <w:rPr>
+          <w:rFonts w:ascii="Consolas" w:hAnsi="Consolas" w:cs="Consolas"/>
+          <w:color w:val="000000"/>
+          <w:lang w:bidi="hi-IN"/>
+        </w:rPr>
+        <w:t xml:space="preserve">            </w:t>
+      </w:r>
+      <w:proofErr w:type="gramStart"/>
+      <w:r>
+        <w:rPr>
+          <w:rFonts w:ascii="Consolas" w:hAnsi="Consolas" w:cs="Consolas"/>
+          <w:color w:val="0000FF"/>
+          <w:lang w:bidi="hi-IN"/>
+        </w:rPr>
+        <w:t>return</w:t>
+      </w:r>
+      <w:proofErr w:type="gramEnd"/>
+      <w:r>
+        <w:rPr>
+          <w:rFonts w:ascii="Consolas" w:hAnsi="Consolas" w:cs="Consolas"/>
+          <w:color w:val="000000"/>
+          <w:lang w:bidi="hi-IN"/>
+        </w:rPr>
+        <w:t xml:space="preserve"> a - b;</w:t>
       </w:r>
     </w:p>
     <w:p>
@@ -5871,19 +6193,21 @@
         <w:autoSpaceDN w:val="0"/>
         <w:adjustRightInd w:val="0"/>
         <w:spacing w:after="0" w:line="240" w:lineRule="auto"/>
-        <w:rPr>
-          <w:rFonts w:ascii="Consolas" w:hAnsi="Consolas" w:cs="Consolas"/>
-          <w:color w:val="000000"/>
-          <w:lang w:bidi="hi-IN"/>
-        </w:rPr>
-      </w:pPr>
-      <w:r>
-        <w:rPr>
-          <w:rFonts w:ascii="Consolas" w:hAnsi="Consolas" w:cs="Consolas"/>
-          <w:color w:val="000000"/>
-          <w:lang w:bidi="hi-IN"/>
-        </w:rPr>
-        <w:t xml:space="preserve">    }</w:t>
+        <w:ind w:left="720"/>
+        <w:jc w:val="both"/>
+        <w:rPr>
+          <w:rFonts w:ascii="Consolas" w:hAnsi="Consolas" w:cs="Consolas"/>
+          <w:color w:val="000000"/>
+          <w:lang w:bidi="hi-IN"/>
+        </w:rPr>
+      </w:pPr>
+      <w:r>
+        <w:rPr>
+          <w:rFonts w:ascii="Consolas" w:hAnsi="Consolas" w:cs="Consolas"/>
+          <w:color w:val="000000"/>
+          <w:lang w:bidi="hi-IN"/>
+        </w:rPr>
+        <w:t xml:space="preserve">        }</w:t>
       </w:r>
     </w:p>
     <w:p>
@@ -5892,12 +6216,22 @@
         <w:autoSpaceDN w:val="0"/>
         <w:adjustRightInd w:val="0"/>
         <w:spacing w:after="0" w:line="240" w:lineRule="auto"/>
-        <w:rPr>
-          <w:rFonts w:ascii="Consolas" w:hAnsi="Consolas" w:cs="Consolas"/>
-          <w:color w:val="000000"/>
-          <w:lang w:bidi="hi-IN"/>
-        </w:rPr>
-      </w:pPr>
+        <w:ind w:left="720"/>
+        <w:jc w:val="both"/>
+        <w:rPr>
+          <w:rFonts w:ascii="Consolas" w:hAnsi="Consolas" w:cs="Consolas"/>
+          <w:color w:val="000000"/>
+          <w:lang w:bidi="hi-IN"/>
+        </w:rPr>
+      </w:pPr>
+      <w:r>
+        <w:rPr>
+          <w:rFonts w:ascii="Consolas" w:hAnsi="Consolas" w:cs="Consolas"/>
+          <w:color w:val="000000"/>
+          <w:lang w:bidi="hi-IN"/>
+        </w:rPr>
+        <w:t xml:space="preserve">    }</w:t>
+      </w:r>
     </w:p>
     <w:p>
       <w:pPr>
@@ -5905,6 +6239,8 @@
         <w:autoSpaceDN w:val="0"/>
         <w:adjustRightInd w:val="0"/>
         <w:spacing w:after="0" w:line="240" w:lineRule="auto"/>
+        <w:ind w:left="720"/>
+        <w:jc w:val="both"/>
         <w:rPr>
           <w:rFonts w:ascii="Consolas" w:hAnsi="Consolas" w:cs="Consolas"/>
           <w:color w:val="000000"/>
@@ -5954,6 +6290,8 @@
         <w:autoSpaceDN w:val="0"/>
         <w:adjustRightInd w:val="0"/>
         <w:spacing w:after="0" w:line="240" w:lineRule="auto"/>
+        <w:ind w:left="720"/>
+        <w:jc w:val="both"/>
         <w:rPr>
           <w:rFonts w:ascii="Consolas" w:hAnsi="Consolas" w:cs="Consolas"/>
           <w:color w:val="000000"/>
@@ -5975,6 +6313,8 @@
         <w:autoSpaceDN w:val="0"/>
         <w:adjustRightInd w:val="0"/>
         <w:spacing w:after="0" w:line="240" w:lineRule="auto"/>
+        <w:ind w:left="720"/>
+        <w:jc w:val="both"/>
         <w:rPr>
           <w:rFonts w:ascii="Consolas" w:hAnsi="Consolas" w:cs="Consolas"/>
           <w:color w:val="000000"/>
@@ -6080,6 +6420,8 @@
         <w:autoSpaceDN w:val="0"/>
         <w:adjustRightInd w:val="0"/>
         <w:spacing w:after="0" w:line="240" w:lineRule="auto"/>
+        <w:ind w:left="720"/>
+        <w:jc w:val="both"/>
         <w:rPr>
           <w:rFonts w:ascii="Consolas" w:hAnsi="Consolas" w:cs="Consolas"/>
           <w:color w:val="000000"/>
@@ -6101,6 +6443,8 @@
         <w:autoSpaceDN w:val="0"/>
         <w:adjustRightInd w:val="0"/>
         <w:spacing w:after="0" w:line="240" w:lineRule="auto"/>
+        <w:ind w:left="720"/>
+        <w:jc w:val="both"/>
         <w:rPr>
           <w:rFonts w:ascii="Consolas" w:hAnsi="Consolas" w:cs="Consolas"/>
           <w:color w:val="000000"/>
@@ -6166,6 +6510,8 @@
         <w:autoSpaceDN w:val="0"/>
         <w:adjustRightInd w:val="0"/>
         <w:spacing w:after="0" w:line="240" w:lineRule="auto"/>
+        <w:ind w:left="720"/>
+        <w:jc w:val="both"/>
         <w:rPr>
           <w:rFonts w:ascii="Consolas" w:hAnsi="Consolas" w:cs="Consolas"/>
           <w:color w:val="000000"/>
@@ -6231,6 +6577,8 @@
         <w:autoSpaceDN w:val="0"/>
         <w:adjustRightInd w:val="0"/>
         <w:spacing w:after="0" w:line="240" w:lineRule="auto"/>
+        <w:ind w:left="720"/>
+        <w:jc w:val="both"/>
         <w:rPr>
           <w:rFonts w:ascii="Consolas" w:hAnsi="Consolas" w:cs="Consolas"/>
           <w:color w:val="000000"/>
@@ -6244,6 +6592,8 @@
         <w:autoSpaceDN w:val="0"/>
         <w:adjustRightInd w:val="0"/>
         <w:spacing w:after="0" w:line="240" w:lineRule="auto"/>
+        <w:ind w:left="720"/>
+        <w:jc w:val="both"/>
         <w:rPr>
           <w:rFonts w:ascii="Consolas" w:hAnsi="Consolas" w:cs="Consolas"/>
           <w:color w:val="000000"/>
@@ -6285,6 +6635,8 @@
         <w:autoSpaceDN w:val="0"/>
         <w:adjustRightInd w:val="0"/>
         <w:spacing w:after="0" w:line="240" w:lineRule="auto"/>
+        <w:ind w:left="720"/>
+        <w:jc w:val="both"/>
         <w:rPr>
           <w:rFonts w:ascii="Consolas" w:hAnsi="Consolas" w:cs="Consolas"/>
           <w:color w:val="000000"/>
@@ -6326,6 +6678,8 @@
         <w:autoSpaceDN w:val="0"/>
         <w:adjustRightInd w:val="0"/>
         <w:spacing w:after="0" w:line="240" w:lineRule="auto"/>
+        <w:ind w:left="720"/>
+        <w:jc w:val="both"/>
         <w:rPr>
           <w:rFonts w:ascii="Consolas" w:hAnsi="Consolas" w:cs="Consolas"/>
           <w:color w:val="000000"/>
@@ -6339,6 +6693,8 @@
         <w:autoSpaceDN w:val="0"/>
         <w:adjustRightInd w:val="0"/>
         <w:spacing w:after="0" w:line="240" w:lineRule="auto"/>
+        <w:ind w:left="720"/>
+        <w:jc w:val="both"/>
         <w:rPr>
           <w:rFonts w:ascii="Consolas" w:hAnsi="Consolas" w:cs="Consolas"/>
           <w:color w:val="000000"/>
@@ -6412,6 +6768,8 @@
         <w:autoSpaceDN w:val="0"/>
         <w:adjustRightInd w:val="0"/>
         <w:spacing w:after="0" w:line="240" w:lineRule="auto"/>
+        <w:ind w:left="720"/>
+        <w:jc w:val="both"/>
         <w:rPr>
           <w:rFonts w:ascii="Consolas" w:hAnsi="Consolas" w:cs="Consolas"/>
           <w:color w:val="000000"/>
@@ -6503,6 +6861,8 @@
         <w:autoSpaceDN w:val="0"/>
         <w:adjustRightInd w:val="0"/>
         <w:spacing w:after="0" w:line="240" w:lineRule="auto"/>
+        <w:ind w:left="720"/>
+        <w:jc w:val="both"/>
         <w:rPr>
           <w:rFonts w:ascii="Consolas" w:hAnsi="Consolas" w:cs="Consolas"/>
           <w:color w:val="000000"/>
@@ -6516,6 +6876,8 @@
         <w:autoSpaceDN w:val="0"/>
         <w:adjustRightInd w:val="0"/>
         <w:spacing w:after="0" w:line="240" w:lineRule="auto"/>
+        <w:ind w:left="720"/>
+        <w:jc w:val="both"/>
         <w:rPr>
           <w:rFonts w:ascii="Consolas" w:hAnsi="Consolas" w:cs="Consolas"/>
           <w:color w:val="000000"/>
@@ -6565,6 +6927,8 @@
         <w:autoSpaceDN w:val="0"/>
         <w:adjustRightInd w:val="0"/>
         <w:spacing w:after="0" w:line="240" w:lineRule="auto"/>
+        <w:ind w:left="720"/>
+        <w:jc w:val="both"/>
         <w:rPr>
           <w:rFonts w:ascii="Consolas" w:hAnsi="Consolas" w:cs="Consolas"/>
           <w:color w:val="000000"/>
@@ -6586,6 +6950,8 @@
         <w:autoSpaceDN w:val="0"/>
         <w:adjustRightInd w:val="0"/>
         <w:spacing w:after="0" w:line="240" w:lineRule="auto"/>
+        <w:ind w:left="720"/>
+        <w:jc w:val="both"/>
         <w:rPr>
           <w:rFonts w:ascii="Consolas" w:hAnsi="Consolas" w:cs="Consolas"/>
           <w:color w:val="000000"/>
@@ -6603,6 +6969,8 @@
     </w:p>
     <w:p>
       <w:pPr>
+        <w:ind w:left="720"/>
+        <w:jc w:val="both"/>
         <w:rPr>
           <w:rFonts w:ascii="Bookman Old Style" w:hAnsi="Bookman Old Style"/>
         </w:rPr>
@@ -6623,29 +6991,77 @@
           <w:ilvl w:val="0"/>
           <w:numId w:val="11"/>
         </w:numPr>
+        <w:jc w:val="both"/>
+        <w:rPr>
+          <w:rFonts w:ascii="Bookman Old Style" w:hAnsi="Bookman Old Style"/>
+        </w:rPr>
+      </w:pPr>
+      <w:r>
         <w:rPr>
           <w:rFonts w:ascii="Bookman Old Style" w:hAnsi="Bookman Old Style"/>
           <w:b/>
           <w:bCs/>
         </w:rPr>
-      </w:pPr>
+        <w:t>Multicast Delegate</w:t>
+      </w:r>
       <w:r>
         <w:rPr>
           <w:rFonts w:ascii="Bookman Old Style" w:hAnsi="Bookman Old Style"/>
           <w:b/>
           <w:bCs/>
         </w:rPr>
-        <w:t>Multicast Delegate</w:t>
-      </w:r>
-    </w:p>
-    <w:p>
-      <w:pPr>
-        <w:spacing w:after="0"/>
-        <w:ind w:left="720"/>
-        <w:rPr>
-          <w:rFonts w:ascii="Bookman Old Style" w:hAnsi="Bookman Old Style"/>
-        </w:rPr>
-      </w:pPr>
+        <w:t xml:space="preserve">: </w:t>
+      </w:r>
+      <w:r>
+        <w:rPr>
+          <w:rFonts w:ascii="Bookman Old Style" w:hAnsi="Bookman Old Style"/>
+        </w:rPr>
+        <w:t xml:space="preserve">delegates that </w:t>
+      </w:r>
+      <w:bookmarkStart w:id="0" w:name="_GoBack"/>
+      <w:r>
+        <w:rPr>
+          <w:rFonts w:ascii="Bookman Old Style" w:hAnsi="Bookman Old Style"/>
+          <w:b/>
+          <w:bCs/>
+        </w:rPr>
+        <w:t>represent more than one function</w:t>
+      </w:r>
+      <w:r>
+        <w:rPr>
+          <w:rFonts w:ascii="Bookman Old Style" w:hAnsi="Bookman Old Style"/>
+        </w:rPr>
+        <w:t xml:space="preserve"> </w:t>
+      </w:r>
+      <w:bookmarkEnd w:id="0"/>
+      <w:r>
+        <w:rPr>
+          <w:rFonts w:ascii="Bookman Old Style" w:hAnsi="Bookman Old Style"/>
+        </w:rPr>
+        <w:t>are called Multicast delegate</w:t>
+      </w:r>
+      <w:r>
+        <w:rPr>
+          <w:rFonts w:ascii="Bookman Old Style" w:hAnsi="Bookman Old Style"/>
+        </w:rPr>
+        <w:t>.</w:t>
+      </w:r>
+    </w:p>
+    <w:p>
+      <w:pPr>
+        <w:spacing w:after="0"/>
+        <w:ind w:left="360"/>
+        <w:jc w:val="both"/>
+        <w:rPr>
+          <w:rFonts w:ascii="Bookman Old Style" w:hAnsi="Bookman Old Style"/>
+        </w:rPr>
+      </w:pPr>
+      <w:r>
+        <w:rPr>
+          <w:rFonts w:ascii="Bookman Old Style" w:hAnsi="Bookman Old Style"/>
+        </w:rPr>
+        <w:t xml:space="preserve">    </w:t>
+      </w:r>
       <w:proofErr w:type="gramStart"/>
       <w:r>
         <w:rPr>
@@ -6706,7 +7122,8 @@
     <w:p>
       <w:pPr>
         <w:spacing w:after="0"/>
-        <w:ind w:left="720"/>
+        <w:ind w:left="360"/>
+        <w:jc w:val="both"/>
         <w:rPr>
           <w:rFonts w:ascii="Bookman Old Style" w:hAnsi="Bookman Old Style"/>
         </w:rPr>
@@ -6735,7 +7152,8 @@
     <w:p>
       <w:pPr>
         <w:spacing w:after="0"/>
-        <w:ind w:left="720"/>
+        <w:ind w:left="360"/>
+        <w:jc w:val="both"/>
         <w:rPr>
           <w:rFonts w:ascii="Bookman Old Style" w:hAnsi="Bookman Old Style"/>
         </w:rPr>
@@ -6750,7 +7168,8 @@
     <w:p>
       <w:pPr>
         <w:spacing w:after="0"/>
-        <w:ind w:left="720"/>
+        <w:ind w:left="360"/>
+        <w:jc w:val="both"/>
         <w:rPr>
           <w:rFonts w:ascii="Bookman Old Style" w:hAnsi="Bookman Old Style"/>
         </w:rPr>
@@ -6807,7 +7226,8 @@
     <w:p>
       <w:pPr>
         <w:spacing w:after="0"/>
-        <w:ind w:left="720"/>
+        <w:ind w:left="360"/>
+        <w:jc w:val="both"/>
         <w:rPr>
           <w:rFonts w:ascii="Bookman Old Style" w:hAnsi="Bookman Old Style"/>
         </w:rPr>
@@ -6822,7 +7242,8 @@
     <w:p>
       <w:pPr>
         <w:spacing w:after="0"/>
-        <w:ind w:left="720"/>
+        <w:ind w:left="360"/>
+        <w:jc w:val="both"/>
         <w:rPr>
           <w:rFonts w:ascii="Bookman Old Style" w:hAnsi="Bookman Old Style"/>
         </w:rPr>
@@ -6859,7 +7280,8 @@
     <w:p>
       <w:pPr>
         <w:spacing w:after="0"/>
-        <w:ind w:left="720"/>
+        <w:ind w:left="360"/>
+        <w:jc w:val="both"/>
         <w:rPr>
           <w:rFonts w:ascii="Bookman Old Style" w:hAnsi="Bookman Old Style"/>
         </w:rPr>
@@ -6874,7 +7296,8 @@
     <w:p>
       <w:pPr>
         <w:spacing w:after="0"/>
-        <w:ind w:left="720"/>
+        <w:ind w:left="360"/>
+        <w:jc w:val="both"/>
         <w:rPr>
           <w:rFonts w:ascii="Bookman Old Style" w:hAnsi="Bookman Old Style"/>
         </w:rPr>
@@ -6931,7 +7354,8 @@
     <w:p>
       <w:pPr>
         <w:spacing w:after="0"/>
-        <w:ind w:left="720"/>
+        <w:ind w:left="360"/>
+        <w:jc w:val="both"/>
         <w:rPr>
           <w:rFonts w:ascii="Bookman Old Style" w:hAnsi="Bookman Old Style"/>
         </w:rPr>
@@ -6946,7 +7370,8 @@
     <w:p>
       <w:pPr>
         <w:spacing w:after="0"/>
-        <w:ind w:left="720"/>
+        <w:ind w:left="360"/>
+        <w:jc w:val="both"/>
         <w:rPr>
           <w:rFonts w:ascii="Bookman Old Style" w:hAnsi="Bookman Old Style"/>
         </w:rPr>
@@ -6983,7 +7408,8 @@
     <w:p>
       <w:pPr>
         <w:spacing w:after="0"/>
-        <w:ind w:left="720"/>
+        <w:ind w:left="360"/>
+        <w:jc w:val="both"/>
         <w:rPr>
           <w:rFonts w:ascii="Bookman Old Style" w:hAnsi="Bookman Old Style"/>
         </w:rPr>
@@ -6998,7 +7424,8 @@
     <w:p>
       <w:pPr>
         <w:spacing w:after="0"/>
-        <w:ind w:left="720"/>
+        <w:ind w:left="360"/>
+        <w:jc w:val="both"/>
         <w:rPr>
           <w:rFonts w:ascii="Bookman Old Style" w:hAnsi="Bookman Old Style"/>
         </w:rPr>
@@ -7070,7 +7497,8 @@
     <w:p>
       <w:pPr>
         <w:spacing w:after="0"/>
-        <w:ind w:left="720"/>
+        <w:ind w:left="360"/>
+        <w:jc w:val="both"/>
         <w:rPr>
           <w:rFonts w:ascii="Bookman Old Style" w:hAnsi="Bookman Old Style"/>
         </w:rPr>
@@ -7085,7 +7513,8 @@
     <w:p>
       <w:pPr>
         <w:spacing w:after="0"/>
-        <w:ind w:left="720"/>
+        <w:ind w:left="360"/>
+        <w:jc w:val="both"/>
         <w:rPr>
           <w:rFonts w:ascii="Bookman Old Style" w:hAnsi="Bookman Old Style"/>
         </w:rPr>
@@ -7122,7 +7551,8 @@
     <w:p>
       <w:pPr>
         <w:spacing w:after="0"/>
-        <w:ind w:left="720"/>
+        <w:ind w:left="360"/>
+        <w:jc w:val="both"/>
         <w:rPr>
           <w:rFonts w:ascii="Bookman Old Style" w:hAnsi="Bookman Old Style"/>
         </w:rPr>
@@ -7137,7 +7567,8 @@
     <w:p>
       <w:pPr>
         <w:spacing w:after="0"/>
-        <w:ind w:left="720"/>
+        <w:ind w:left="360"/>
+        <w:jc w:val="both"/>
         <w:rPr>
           <w:rFonts w:ascii="Bookman Old Style" w:hAnsi="Bookman Old Style"/>
         </w:rPr>
@@ -7208,7 +7639,8 @@
     <w:p>
       <w:pPr>
         <w:spacing w:after="0"/>
-        <w:ind w:left="720"/>
+        <w:ind w:left="360"/>
+        <w:jc w:val="both"/>
         <w:rPr>
           <w:rFonts w:ascii="Bookman Old Style" w:hAnsi="Bookman Old Style"/>
         </w:rPr>
@@ -7223,7 +7655,8 @@
     <w:p>
       <w:pPr>
         <w:spacing w:after="0"/>
-        <w:ind w:left="720"/>
+        <w:ind w:left="360"/>
+        <w:jc w:val="both"/>
         <w:rPr>
           <w:rFonts w:ascii="Bookman Old Style" w:hAnsi="Bookman Old Style"/>
         </w:rPr>
@@ -7260,7 +7693,8 @@
     <w:p>
       <w:pPr>
         <w:spacing w:after="0"/>
-        <w:ind w:left="720"/>
+        <w:ind w:left="360"/>
+        <w:jc w:val="both"/>
         <w:rPr>
           <w:rFonts w:ascii="Bookman Old Style" w:hAnsi="Bookman Old Style"/>
         </w:rPr>
@@ -7275,7 +7709,8 @@
     <w:p>
       <w:pPr>
         <w:spacing w:after="0"/>
-        <w:ind w:left="720"/>
+        <w:ind w:left="360"/>
+        <w:jc w:val="both"/>
         <w:rPr>
           <w:rFonts w:ascii="Bookman Old Style" w:hAnsi="Bookman Old Style"/>
         </w:rPr>
@@ -7290,7 +7725,8 @@
     <w:p>
       <w:pPr>
         <w:spacing w:after="0"/>
-        <w:ind w:left="720"/>
+        <w:ind w:left="360"/>
+        <w:jc w:val="both"/>
         <w:rPr>
           <w:rFonts w:ascii="Bookman Old Style" w:hAnsi="Bookman Old Style"/>
         </w:rPr>
@@ -7333,7 +7769,8 @@
     <w:p>
       <w:pPr>
         <w:spacing w:after="0"/>
-        <w:ind w:left="720"/>
+        <w:ind w:left="360"/>
+        <w:jc w:val="both"/>
         <w:rPr>
           <w:rFonts w:ascii="Bookman Old Style" w:hAnsi="Bookman Old Style"/>
         </w:rPr>
@@ -7348,7 +7785,8 @@
     <w:p>
       <w:pPr>
         <w:spacing w:after="0"/>
-        <w:ind w:left="720"/>
+        <w:ind w:left="360"/>
+        <w:jc w:val="both"/>
         <w:rPr>
           <w:rFonts w:ascii="Bookman Old Style" w:hAnsi="Bookman Old Style"/>
         </w:rPr>
@@ -7377,7 +7815,8 @@
     <w:p>
       <w:pPr>
         <w:spacing w:after="0"/>
-        <w:ind w:left="720"/>
+        <w:ind w:left="360"/>
+        <w:jc w:val="both"/>
         <w:rPr>
           <w:rFonts w:ascii="Bookman Old Style" w:hAnsi="Bookman Old Style"/>
         </w:rPr>
@@ -7428,7 +7867,8 @@
     <w:p>
       <w:pPr>
         <w:spacing w:after="0"/>
-        <w:ind w:left="720"/>
+        <w:ind w:left="360"/>
+        <w:jc w:val="both"/>
         <w:rPr>
           <w:rFonts w:ascii="Bookman Old Style" w:hAnsi="Bookman Old Style"/>
         </w:rPr>
@@ -7487,7 +7927,8 @@
     <w:p>
       <w:pPr>
         <w:spacing w:after="0"/>
-        <w:ind w:left="720"/>
+        <w:ind w:left="360"/>
+        <w:jc w:val="both"/>
         <w:rPr>
           <w:rFonts w:ascii="Bookman Old Style" w:hAnsi="Bookman Old Style"/>
         </w:rPr>
@@ -7530,7 +7971,8 @@
     <w:p>
       <w:pPr>
         <w:spacing w:after="0"/>
-        <w:ind w:left="720"/>
+        <w:ind w:left="360"/>
+        <w:jc w:val="both"/>
         <w:rPr>
           <w:rFonts w:ascii="Bookman Old Style" w:hAnsi="Bookman Old Style"/>
         </w:rPr>
@@ -7589,7 +8031,8 @@
     <w:p>
       <w:pPr>
         <w:spacing w:after="0"/>
-        <w:ind w:left="720"/>
+        <w:ind w:left="360"/>
+        <w:jc w:val="both"/>
         <w:rPr>
           <w:rFonts w:ascii="Bookman Old Style" w:hAnsi="Bookman Old Style"/>
         </w:rPr>
@@ -7618,7 +8061,8 @@
     <w:p>
       <w:pPr>
         <w:spacing w:after="0"/>
-        <w:ind w:left="720"/>
+        <w:ind w:left="360"/>
+        <w:jc w:val="both"/>
         <w:rPr>
           <w:rFonts w:ascii="Bookman Old Style" w:hAnsi="Bookman Old Style"/>
         </w:rPr>
@@ -7647,7 +8091,8 @@
     <w:p>
       <w:pPr>
         <w:spacing w:after="0"/>
-        <w:ind w:left="720"/>
+        <w:ind w:left="360"/>
+        <w:jc w:val="both"/>
         <w:rPr>
           <w:rFonts w:ascii="Bookman Old Style" w:hAnsi="Bookman Old Style"/>
         </w:rPr>
@@ -7676,7 +8121,8 @@
     <w:p>
       <w:pPr>
         <w:spacing w:after="0"/>
-        <w:ind w:left="720"/>
+        <w:ind w:left="360"/>
+        <w:jc w:val="both"/>
         <w:rPr>
           <w:rFonts w:ascii="Bookman Old Style" w:hAnsi="Bookman Old Style"/>
         </w:rPr>
@@ -7705,7 +8151,8 @@
     <w:p>
       <w:pPr>
         <w:spacing w:after="0"/>
-        <w:ind w:left="720"/>
+        <w:ind w:left="360"/>
+        <w:jc w:val="both"/>
         <w:rPr>
           <w:rFonts w:ascii="Bookman Old Style" w:hAnsi="Bookman Old Style"/>
         </w:rPr>
@@ -7742,22 +8189,38 @@
     <w:p>
       <w:pPr>
         <w:spacing w:after="0"/>
-        <w:ind w:left="720"/>
-        <w:rPr>
-          <w:rFonts w:ascii="Bookman Old Style" w:hAnsi="Bookman Old Style"/>
-        </w:rPr>
-      </w:pPr>
-      <w:r>
-        <w:rPr>
-          <w:rFonts w:ascii="Bookman Old Style" w:hAnsi="Bookman Old Style"/>
-        </w:rPr>
-        <w:t xml:space="preserve">            del5 -= del2;</w:t>
-      </w:r>
-    </w:p>
-    <w:p>
-      <w:pPr>
-        <w:spacing w:after="0"/>
-        <w:ind w:left="720"/>
+        <w:ind w:left="360"/>
+        <w:jc w:val="both"/>
+        <w:rPr>
+          <w:rFonts w:ascii="Bookman Old Style" w:hAnsi="Bookman Old Style"/>
+        </w:rPr>
+      </w:pPr>
+      <w:r>
+        <w:rPr>
+          <w:rFonts w:ascii="Bookman Old Style" w:hAnsi="Bookman Old Style"/>
+        </w:rPr>
+        <w:t xml:space="preserve">            del5 </w:t>
+      </w:r>
+      <w:r>
+        <w:rPr>
+          <w:rFonts w:ascii="Bookman Old Style" w:hAnsi="Bookman Old Style"/>
+          <w:b/>
+          <w:bCs/>
+        </w:rPr>
+        <w:t>-</w:t>
+      </w:r>
+      <w:r>
+        <w:rPr>
+          <w:rFonts w:ascii="Bookman Old Style" w:hAnsi="Bookman Old Style"/>
+        </w:rPr>
+        <w:t>= del2;</w:t>
+      </w:r>
+    </w:p>
+    <w:p>
+      <w:pPr>
+        <w:spacing w:after="0"/>
+        <w:ind w:left="360"/>
+        <w:jc w:val="both"/>
         <w:rPr>
           <w:rFonts w:ascii="Bookman Old Style" w:hAnsi="Bookman Old Style"/>
         </w:rPr>
@@ -7786,7 +8249,8 @@
     <w:p>
       <w:pPr>
         <w:spacing w:after="0"/>
-        <w:ind w:left="720"/>
+        <w:ind w:left="360"/>
+        <w:jc w:val="both"/>
         <w:rPr>
           <w:rFonts w:ascii="Bookman Old Style" w:hAnsi="Bookman Old Style"/>
         </w:rPr>
@@ -7801,7 +8265,8 @@
     <w:p>
       <w:pPr>
         <w:spacing w:after="0"/>
-        <w:ind w:left="720"/>
+        <w:ind w:left="360"/>
+        <w:jc w:val="both"/>
         <w:rPr>
           <w:rFonts w:ascii="Bookman Old Style" w:hAnsi="Bookman Old Style"/>
         </w:rPr>
@@ -7838,37 +8303,40 @@
     <w:p>
       <w:pPr>
         <w:spacing w:after="0"/>
+        <w:ind w:left="360"/>
+        <w:jc w:val="both"/>
+        <w:rPr>
+          <w:rFonts w:ascii="Bookman Old Style" w:hAnsi="Bookman Old Style"/>
+        </w:rPr>
+      </w:pPr>
+      <w:r>
+        <w:rPr>
+          <w:rFonts w:ascii="Bookman Old Style" w:hAnsi="Bookman Old Style"/>
+        </w:rPr>
+        <w:t xml:space="preserve">        }</w:t>
+      </w:r>
+    </w:p>
+    <w:p>
+      <w:pPr>
+        <w:spacing w:after="0"/>
+        <w:ind w:left="360"/>
+        <w:jc w:val="both"/>
+        <w:rPr>
+          <w:rFonts w:ascii="Bookman Old Style" w:hAnsi="Bookman Old Style"/>
+        </w:rPr>
+      </w:pPr>
+      <w:r>
+        <w:rPr>
+          <w:rFonts w:ascii="Bookman Old Style" w:hAnsi="Bookman Old Style"/>
+        </w:rPr>
+        <w:t xml:space="preserve">    }</w:t>
+      </w:r>
+    </w:p>
+    <w:p>
+      <w:pPr>
+        <w:spacing w:after="0"/>
         <w:ind w:left="720"/>
-        <w:rPr>
-          <w:rFonts w:ascii="Bookman Old Style" w:hAnsi="Bookman Old Style"/>
-        </w:rPr>
-      </w:pPr>
-      <w:r>
-        <w:rPr>
-          <w:rFonts w:ascii="Bookman Old Style" w:hAnsi="Bookman Old Style"/>
-        </w:rPr>
-        <w:t xml:space="preserve">        }</w:t>
-      </w:r>
-    </w:p>
-    <w:p>
-      <w:pPr>
-        <w:spacing w:after="0"/>
-        <w:ind w:left="720"/>
-        <w:rPr>
-          <w:rFonts w:ascii="Bookman Old Style" w:hAnsi="Bookman Old Style"/>
-        </w:rPr>
-      </w:pPr>
-      <w:r>
-        <w:rPr>
-          <w:rFonts w:ascii="Bookman Old Style" w:hAnsi="Bookman Old Style"/>
-        </w:rPr>
-        <w:t xml:space="preserve">    }</w:t>
-      </w:r>
-    </w:p>
-    <w:p>
-      <w:pPr>
-        <w:spacing w:after="0"/>
-        <w:ind w:left="720"/>
+        <w:jc w:val="both"/>
         <w:rPr>
           <w:rFonts w:ascii="Bookman Old Style" w:hAnsi="Bookman Old Style"/>
         </w:rPr>
@@ -8068,19 +8536,21 @@
           <w:rFonts w:ascii="Bookman Old Style" w:hAnsi="Bookman Old Style"/>
         </w:rPr>
       </w:pPr>
-      <w:proofErr w:type="gramStart"/>
-      <w:r>
-        <w:rPr>
-          <w:rFonts w:ascii="Bookman Old Style" w:hAnsi="Bookman Old Style"/>
-        </w:rPr>
-        <w:t>namespace</w:t>
-      </w:r>
-      <w:proofErr w:type="gramEnd"/>
-      <w:r>
-        <w:rPr>
-          <w:rFonts w:ascii="Bookman Old Style" w:hAnsi="Bookman Old Style"/>
-        </w:rPr>
-        <w:t xml:space="preserve"> </w:t>
+    </w:p>
+    <w:p>
+      <w:pPr>
+        <w:spacing w:after="0"/>
+        <w:ind w:left="720" w:firstLine="720"/>
+        <w:jc w:val="both"/>
+        <w:rPr>
+          <w:rFonts w:ascii="Bookman Old Style" w:hAnsi="Bookman Old Style"/>
+        </w:rPr>
+      </w:pPr>
+      <w:r>
+        <w:rPr>
+          <w:rFonts w:ascii="Bookman Old Style" w:hAnsi="Bookman Old Style"/>
+        </w:rPr>
+        <w:t xml:space="preserve">namespace </w:t>
       </w:r>
       <w:proofErr w:type="spellStart"/>
       <w:r>
@@ -8422,6 +8892,7 @@
         <w:rPr>
           <w:rFonts w:ascii="Bookman Old Style" w:hAnsi="Bookman Old Style"/>
         </w:rPr>
+        <w:lastRenderedPageBreak/>
         <w:t xml:space="preserve">            // The </w:t>
       </w:r>
       <w:proofErr w:type="spellStart"/>
@@ -8474,7 +8945,6 @@
         <w:rPr>
           <w:rFonts w:ascii="Bookman Old Style" w:hAnsi="Bookman Old Style"/>
         </w:rPr>
-        <w:lastRenderedPageBreak/>
         <w:t xml:space="preserve">            // as it is the last method in the invocation list.</w:t>
       </w:r>
     </w:p>
@@ -9043,8 +9513,20 @@
     </w:p>
     <w:p>
       <w:pPr>
+        <w:pStyle w:val="ListParagraph"/>
+        <w:spacing w:after="0"/>
+        <w:ind w:left="1080"/>
+        <w:jc w:val="both"/>
+        <w:rPr>
+          <w:rFonts w:ascii="Bookman Old Style" w:hAnsi="Bookman Old Style"/>
+        </w:rPr>
+      </w:pPr>
+    </w:p>
+    <w:p>
+      <w:pPr>
         <w:spacing w:after="0"/>
         <w:ind w:left="720"/>
+        <w:jc w:val="both"/>
         <w:rPr>
           <w:rFonts w:ascii="Bookman Old Style" w:hAnsi="Bookman Old Style"/>
           <w:lang w:val="en-US"/>
@@ -9080,6 +9562,7 @@
       <w:pPr>
         <w:spacing w:after="0"/>
         <w:ind w:left="720"/>
+        <w:jc w:val="both"/>
         <w:rPr>
           <w:rFonts w:ascii="Bookman Old Style" w:hAnsi="Bookman Old Style"/>
           <w:lang w:val="en-US"/>
@@ -9097,6 +9580,7 @@
       <w:pPr>
         <w:spacing w:after="0"/>
         <w:ind w:left="720"/>
+        <w:jc w:val="both"/>
         <w:rPr>
           <w:rFonts w:ascii="Bookman Old Style" w:hAnsi="Bookman Old Style"/>
           <w:b/>
@@ -9165,6 +9649,7 @@
       <w:pPr>
         <w:spacing w:after="0"/>
         <w:ind w:left="720"/>
+        <w:jc w:val="both"/>
         <w:rPr>
           <w:rFonts w:ascii="Bookman Old Style" w:hAnsi="Bookman Old Style"/>
           <w:lang w:val="en-US"/>
@@ -9230,6 +9715,7 @@
       <w:pPr>
         <w:spacing w:after="0"/>
         <w:ind w:left="720"/>
+        <w:jc w:val="both"/>
         <w:rPr>
           <w:rFonts w:ascii="Bookman Old Style" w:hAnsi="Bookman Old Style"/>
           <w:lang w:val="en-US"/>
@@ -9263,6 +9749,7 @@
       <w:pPr>
         <w:spacing w:after="0"/>
         <w:ind w:left="720"/>
+        <w:jc w:val="both"/>
         <w:rPr>
           <w:rFonts w:ascii="Bookman Old Style" w:hAnsi="Bookman Old Style"/>
           <w:lang w:val="en-US"/>
@@ -9280,6 +9767,7 @@
       <w:pPr>
         <w:spacing w:after="0"/>
         <w:ind w:left="720"/>
+        <w:jc w:val="both"/>
         <w:rPr>
           <w:rFonts w:ascii="Bookman Old Style" w:hAnsi="Bookman Old Style"/>
           <w:lang w:val="en-US"/>
@@ -9313,6 +9801,7 @@
       <w:pPr>
         <w:spacing w:after="0"/>
         <w:ind w:left="720"/>
+        <w:jc w:val="both"/>
         <w:rPr>
           <w:rFonts w:ascii="Bookman Old Style" w:hAnsi="Bookman Old Style"/>
           <w:lang w:val="en-US"/>
@@ -9330,6 +9819,7 @@
       <w:pPr>
         <w:spacing w:after="0"/>
         <w:ind w:left="720"/>
+        <w:jc w:val="both"/>
         <w:rPr>
           <w:rFonts w:ascii="Bookman Old Style" w:hAnsi="Bookman Old Style"/>
           <w:lang w:val="en-US"/>
@@ -9397,6 +9887,7 @@
       <w:pPr>
         <w:spacing w:after="0"/>
         <w:ind w:left="720"/>
+        <w:jc w:val="both"/>
         <w:rPr>
           <w:rFonts w:ascii="Bookman Old Style" w:hAnsi="Bookman Old Style"/>
           <w:lang w:val="en-US"/>
@@ -9446,6 +9937,7 @@
       <w:pPr>
         <w:spacing w:after="0"/>
         <w:ind w:left="720"/>
+        <w:jc w:val="both"/>
         <w:rPr>
           <w:rFonts w:ascii="Bookman Old Style" w:hAnsi="Bookman Old Style"/>
           <w:lang w:val="en-US"/>
@@ -9504,6 +9996,7 @@
       <w:pPr>
         <w:spacing w:after="0"/>
         <w:ind w:left="720"/>
+        <w:jc w:val="both"/>
         <w:rPr>
           <w:rFonts w:ascii="Bookman Old Style" w:hAnsi="Bookman Old Style"/>
           <w:lang w:val="en-US"/>
@@ -9521,6 +10014,7 @@
       <w:pPr>
         <w:spacing w:after="0"/>
         <w:ind w:left="720"/>
+        <w:jc w:val="both"/>
         <w:rPr>
           <w:rFonts w:ascii="Bookman Old Style" w:hAnsi="Bookman Old Style"/>
           <w:lang w:val="en-US"/>
@@ -9572,6 +10066,7 @@
       <w:pPr>
         <w:spacing w:after="0"/>
         <w:ind w:left="720"/>
+        <w:jc w:val="both"/>
         <w:rPr>
           <w:rFonts w:ascii="Bookman Old Style" w:hAnsi="Bookman Old Style"/>
           <w:lang w:val="en-US"/>
@@ -9621,6 +10116,7 @@
       <w:pPr>
         <w:spacing w:after="0"/>
         <w:ind w:left="720"/>
+        <w:jc w:val="both"/>
         <w:rPr>
           <w:rFonts w:ascii="Bookman Old Style" w:hAnsi="Bookman Old Style"/>
           <w:lang w:val="en-US"/>
@@ -9679,6 +10175,7 @@
       <w:pPr>
         <w:spacing w:after="0"/>
         <w:ind w:left="720"/>
+        <w:jc w:val="both"/>
         <w:rPr>
           <w:rFonts w:ascii="Bookman Old Style" w:hAnsi="Bookman Old Style"/>
           <w:lang w:val="en-US"/>
@@ -9721,6 +10218,7 @@
       <w:pPr>
         <w:spacing w:after="0"/>
         <w:ind w:left="720"/>
+        <w:jc w:val="both"/>
         <w:rPr>
           <w:rFonts w:ascii="Bookman Old Style" w:hAnsi="Bookman Old Style"/>
           <w:lang w:val="en-US"/>
@@ -9738,6 +10236,7 @@
       <w:pPr>
         <w:spacing w:after="0"/>
         <w:ind w:left="720"/>
+        <w:jc w:val="both"/>
         <w:rPr>
           <w:rFonts w:ascii="Bookman Old Style" w:hAnsi="Bookman Old Style"/>
           <w:lang w:val="en-US"/>
@@ -9787,6 +10286,7 @@
       <w:pPr>
         <w:spacing w:after="0"/>
         <w:ind w:left="720"/>
+        <w:jc w:val="both"/>
         <w:rPr>
           <w:rFonts w:ascii="Bookman Old Style" w:hAnsi="Bookman Old Style"/>
           <w:lang w:val="en-US"/>
@@ -9852,6 +10352,7 @@
       <w:pPr>
         <w:spacing w:after="0"/>
         <w:ind w:left="720"/>
+        <w:jc w:val="both"/>
         <w:rPr>
           <w:rFonts w:ascii="Bookman Old Style" w:hAnsi="Bookman Old Style"/>
           <w:lang w:val="en-US"/>
@@ -9869,6 +10370,7 @@
       <w:pPr>
         <w:spacing w:after="0"/>
         <w:ind w:left="720"/>
+        <w:jc w:val="both"/>
         <w:rPr>
           <w:rFonts w:ascii="Bookman Old Style" w:hAnsi="Bookman Old Style"/>
           <w:lang w:val="en-US"/>
@@ -9886,6 +10388,7 @@
       <w:pPr>
         <w:spacing w:after="0"/>
         <w:ind w:left="720"/>
+        <w:jc w:val="both"/>
         <w:rPr>
           <w:rFonts w:ascii="Bookman Old Style" w:hAnsi="Bookman Old Style"/>
           <w:lang w:val="en-US"/>
@@ -9903,6 +10406,7 @@
       <w:pPr>
         <w:spacing w:after="0"/>
         <w:ind w:left="720"/>
+        <w:jc w:val="both"/>
         <w:rPr>
           <w:rFonts w:ascii="Bookman Old Style" w:hAnsi="Bookman Old Style"/>
           <w:lang w:val="en-US"/>
@@ -9952,6 +10456,7 @@
       <w:pPr>
         <w:spacing w:after="0"/>
         <w:ind w:left="720"/>
+        <w:jc w:val="both"/>
         <w:rPr>
           <w:rFonts w:ascii="Bookman Old Style" w:hAnsi="Bookman Old Style"/>
           <w:lang w:val="en-US"/>
@@ -10017,6 +10522,7 @@
       <w:pPr>
         <w:spacing w:after="0"/>
         <w:ind w:left="720"/>
+        <w:jc w:val="both"/>
         <w:rPr>
           <w:rFonts w:ascii="Bookman Old Style" w:hAnsi="Bookman Old Style"/>
           <w:lang w:val="en-US"/>
@@ -10034,6 +10540,7 @@
       <w:pPr>
         <w:spacing w:after="0"/>
         <w:ind w:left="720"/>
+        <w:jc w:val="both"/>
         <w:rPr>
           <w:rFonts w:ascii="Bookman Old Style" w:hAnsi="Bookman Old Style"/>
           <w:lang w:val="en-US"/>
@@ -10051,6 +10558,7 @@
       <w:pPr>
         <w:spacing w:after="0"/>
         <w:ind w:left="720"/>
+        <w:jc w:val="both"/>
         <w:rPr>
           <w:rFonts w:ascii="Bookman Old Style" w:hAnsi="Bookman Old Style"/>
           <w:lang w:val="en-US"/>
@@ -10068,6 +10576,7 @@
       <w:pPr>
         <w:spacing w:after="0"/>
         <w:ind w:left="720"/>
+        <w:jc w:val="both"/>
         <w:rPr>
           <w:rFonts w:ascii="Bookman Old Style" w:hAnsi="Bookman Old Style"/>
           <w:lang w:val="en-US"/>
@@ -10085,6 +10594,7 @@
       <w:pPr>
         <w:spacing w:after="0"/>
         <w:ind w:left="720"/>
+        <w:jc w:val="both"/>
         <w:rPr>
           <w:rFonts w:ascii="Bookman Old Style" w:hAnsi="Bookman Old Style"/>
           <w:lang w:val="en-US"/>
@@ -10117,8 +10627,6 @@
         </w:rPr>
         <w:t>Output:</w:t>
       </w:r>
-      <w:bookmarkStart w:id="0" w:name="_GoBack"/>
-      <w:bookmarkEnd w:id="0"/>
     </w:p>
     <w:p>
       <w:pPr>
@@ -10144,6 +10652,7 @@
       <w:pPr>
         <w:spacing w:after="0"/>
         <w:ind w:left="720"/>
+        <w:jc w:val="both"/>
         <w:rPr>
           <w:rFonts w:ascii="Bookman Old Style" w:hAnsi="Bookman Old Style"/>
           <w:lang w:val="en-US"/>

--- a/OOPS.docx
+++ b/OOPS.docx
@@ -849,10 +849,6 @@
     <w:p>
       <w:pPr>
         <w:pStyle w:val="ListParagraph"/>
-        <w:numPr>
-          <w:ilvl w:val="0"/>
-          <w:numId w:val="6"/>
-        </w:numPr>
         <w:spacing w:after="0"/>
         <w:jc w:val="both"/>
         <w:rPr>
@@ -862,6 +858,8 @@
           <w:szCs w:val="24"/>
         </w:rPr>
       </w:pPr>
+      <w:bookmarkStart w:id="0" w:name="_GoBack"/>
+      <w:bookmarkEnd w:id="0"/>
     </w:p>
     <w:p>
       <w:pPr>
@@ -12621,7 +12619,6 @@
         </w:rPr>
         <w:t xml:space="preserve">                </w:t>
       </w:r>
-      <w:proofErr w:type="spellStart"/>
       <w:proofErr w:type="gramStart"/>
       <w:r>
         <w:rPr>
@@ -12631,18 +12628,7 @@
           <w:szCs w:val="24"/>
           <w:lang w:bidi="hi-IN"/>
         </w:rPr>
-        <w:t>Console.WriteLine</w:t>
-      </w:r>
-      <w:proofErr w:type="spellEnd"/>
-      <w:r>
-        <w:rPr>
-          <w:rFonts w:ascii="Consolas" w:hAnsi="Consolas" w:cs="Consolas"/>
-          <w:color w:val="000000"/>
-          <w:sz w:val="24"/>
-          <w:szCs w:val="24"/>
-          <w:lang w:bidi="hi-IN"/>
-        </w:rPr>
-        <w:t>(</w:t>
+        <w:t>Console.WriteLine(</w:t>
       </w:r>
       <w:proofErr w:type="gramEnd"/>
       <w:r>
@@ -15942,7 +15928,6 @@
           <w:lang w:bidi="hi-IN"/>
         </w:rPr>
       </w:pPr>
-      <w:proofErr w:type="spellStart"/>
       <w:proofErr w:type="gramStart"/>
       <w:r>
         <w:rPr>
@@ -15952,18 +15937,7 @@
           <w:szCs w:val="24"/>
           <w:lang w:bidi="hi-IN"/>
         </w:rPr>
-        <w:t>Console.WriteLine</w:t>
-      </w:r>
-      <w:proofErr w:type="spellEnd"/>
-      <w:r>
-        <w:rPr>
-          <w:rFonts w:ascii="Consolas" w:hAnsi="Consolas" w:cs="Consolas"/>
-          <w:color w:val="000000"/>
-          <w:sz w:val="24"/>
-          <w:szCs w:val="24"/>
-          <w:lang w:bidi="hi-IN"/>
-        </w:rPr>
-        <w:t>(</w:t>
+        <w:t>Console.WriteLine(</w:t>
       </w:r>
       <w:proofErr w:type="gramEnd"/>
       <w:r>
@@ -17086,8 +17060,6 @@
         </w:rPr>
         <w:t>def</w:t>
       </w:r>
-      <w:bookmarkStart w:id="0" w:name="_GoBack"/>
-      <w:bookmarkEnd w:id="0"/>
       <w:proofErr w:type="spellEnd"/>
     </w:p>
     <w:p>
@@ -17229,7 +17201,6 @@
                 <w:lang w:eastAsia="en-IN" w:bidi="hi-IN"/>
               </w:rPr>
             </w:pPr>
-            <w:proofErr w:type="spellStart"/>
             <w:r>
               <w:rPr>
                 <w:rFonts w:ascii="Arial" w:eastAsia="Times New Roman" w:hAnsi="Arial" w:cs="Arial"/>
@@ -17239,19 +17210,7 @@
                 <w:szCs w:val="24"/>
                 <w:lang w:eastAsia="en-IN" w:bidi="hi-IN"/>
               </w:rPr>
-              <w:t>Sr.No</w:t>
-            </w:r>
-            <w:proofErr w:type="spellEnd"/>
-            <w:r>
-              <w:rPr>
-                <w:rFonts w:ascii="Arial" w:eastAsia="Times New Roman" w:hAnsi="Arial" w:cs="Arial"/>
-                <w:b/>
-                <w:bCs/>
-                <w:sz w:val="24"/>
-                <w:szCs w:val="24"/>
-                <w:lang w:eastAsia="en-IN" w:bidi="hi-IN"/>
-              </w:rPr>
-              <w:t>.</w:t>
+              <w:t>Sr.No.</w:t>
             </w:r>
           </w:p>
         </w:tc>

--- a/OOPS.docx
+++ b/OOPS.docx
@@ -133,19 +133,33 @@
         <w:jc w:val="both"/>
         <w:rPr>
           <w:rFonts w:ascii="Bookman Old Style" w:hAnsi="Bookman Old Style"/>
-          <w:b/>
-          <w:bCs/>
-          <w:sz w:val="24"/>
-          <w:szCs w:val="24"/>
-        </w:rPr>
-      </w:pPr>
-      <w:r>
-        <w:rPr>
-          <w:rFonts w:ascii="Bookman Old Style" w:hAnsi="Bookman Old Style"/>
-          <w:sz w:val="24"/>
-          <w:szCs w:val="24"/>
-        </w:rPr>
-        <w:t>Static class is sealed by default.</w:t>
+          <w:sz w:val="24"/>
+          <w:szCs w:val="24"/>
+        </w:rPr>
+      </w:pPr>
+      <w:r>
+        <w:rPr>
+          <w:rFonts w:ascii="Bookman Old Style" w:hAnsi="Bookman Old Style"/>
+          <w:sz w:val="24"/>
+          <w:szCs w:val="24"/>
+        </w:rPr>
+        <w:t xml:space="preserve">Static </w:t>
+      </w:r>
+      <w:r>
+        <w:rPr>
+          <w:rFonts w:ascii="Bookman Old Style" w:hAnsi="Bookman Old Style"/>
+          <w:sz w:val="24"/>
+          <w:szCs w:val="24"/>
+        </w:rPr>
+        <w:t>class</w:t>
+      </w:r>
+      <w:r>
+        <w:rPr>
+          <w:rFonts w:ascii="Bookman Old Style" w:hAnsi="Bookman Old Style"/>
+          <w:sz w:val="24"/>
+          <w:szCs w:val="24"/>
+        </w:rPr>
+        <w:t xml:space="preserve"> is sealed by default.</w:t>
       </w:r>
     </w:p>
     <w:p>
@@ -269,6 +283,254 @@
           <w:szCs w:val="24"/>
         </w:rPr>
         <w:t xml:space="preserve"> allowed to static constructor.</w:t>
+      </w:r>
+    </w:p>
+    <w:p>
+      <w:pPr>
+        <w:pStyle w:val="ListParagraph"/>
+        <w:numPr>
+          <w:ilvl w:val="0"/>
+          <w:numId w:val="4"/>
+        </w:numPr>
+        <w:jc w:val="both"/>
+        <w:rPr>
+          <w:rFonts w:ascii="Bookman Old Style" w:hAnsi="Bookman Old Style"/>
+          <w:sz w:val="24"/>
+          <w:szCs w:val="24"/>
+        </w:rPr>
+      </w:pPr>
+      <w:r>
+        <w:rPr>
+          <w:rFonts w:ascii="Bookman Old Style" w:hAnsi="Bookman Old Style"/>
+          <w:sz w:val="24"/>
+          <w:szCs w:val="24"/>
+        </w:rPr>
+        <w:t>It is u</w:t>
+      </w:r>
+      <w:r>
+        <w:rPr>
+          <w:rFonts w:ascii="Bookman Old Style" w:hAnsi="Bookman Old Style"/>
+          <w:sz w:val="24"/>
+          <w:szCs w:val="24"/>
+        </w:rPr>
+        <w:t>sed to initialize static members of a class</w:t>
+      </w:r>
+    </w:p>
+    <w:p>
+      <w:pPr>
+        <w:pStyle w:val="ListParagraph"/>
+        <w:numPr>
+          <w:ilvl w:val="0"/>
+          <w:numId w:val="4"/>
+        </w:numPr>
+        <w:jc w:val="both"/>
+        <w:rPr>
+          <w:rFonts w:ascii="Bookman Old Style" w:hAnsi="Bookman Old Style"/>
+          <w:sz w:val="24"/>
+          <w:szCs w:val="24"/>
+        </w:rPr>
+      </w:pPr>
+      <w:r>
+        <w:rPr>
+          <w:rFonts w:ascii="Bookman Old Style" w:hAnsi="Bookman Old Style"/>
+          <w:sz w:val="24"/>
+          <w:szCs w:val="24"/>
+        </w:rPr>
+        <w:t>I</w:t>
+      </w:r>
+      <w:r>
+        <w:rPr>
+          <w:rFonts w:ascii="Bookman Old Style" w:hAnsi="Bookman Old Style"/>
+          <w:sz w:val="24"/>
+          <w:szCs w:val="24"/>
+        </w:rPr>
+        <w:t>t is called by CLR,</w:t>
+      </w:r>
+      <w:r>
+        <w:rPr>
+          <w:rFonts w:ascii="Bookman Old Style" w:hAnsi="Bookman Old Style"/>
+          <w:sz w:val="24"/>
+          <w:szCs w:val="24"/>
+        </w:rPr>
+        <w:t xml:space="preserve"> so </w:t>
+      </w:r>
+      <w:r>
+        <w:rPr>
+          <w:rFonts w:ascii="Bookman Old Style" w:hAnsi="Bookman Old Style"/>
+          <w:sz w:val="24"/>
+          <w:szCs w:val="24"/>
+        </w:rPr>
+        <w:t xml:space="preserve"> it is not certain when it is called</w:t>
+      </w:r>
+    </w:p>
+    <w:p>
+      <w:pPr>
+        <w:pStyle w:val="ListParagraph"/>
+        <w:numPr>
+          <w:ilvl w:val="0"/>
+          <w:numId w:val="4"/>
+        </w:numPr>
+        <w:jc w:val="both"/>
+        <w:rPr>
+          <w:rFonts w:ascii="Bookman Old Style" w:hAnsi="Bookman Old Style"/>
+          <w:sz w:val="24"/>
+          <w:szCs w:val="24"/>
+        </w:rPr>
+      </w:pPr>
+      <w:r>
+        <w:rPr>
+          <w:rFonts w:ascii="Bookman Old Style" w:hAnsi="Bookman Old Style"/>
+          <w:sz w:val="24"/>
+          <w:szCs w:val="24"/>
+        </w:rPr>
+        <w:t>It can</w:t>
+      </w:r>
+      <w:r>
+        <w:rPr>
+          <w:rFonts w:ascii="Bookman Old Style" w:hAnsi="Bookman Old Style"/>
+          <w:sz w:val="24"/>
+          <w:szCs w:val="24"/>
+        </w:rPr>
+        <w:t>not be explicitly called by code</w:t>
+      </w:r>
+    </w:p>
+    <w:p>
+      <w:pPr>
+        <w:jc w:val="both"/>
+        <w:rPr>
+          <w:rFonts w:ascii="Bookman Old Style" w:hAnsi="Bookman Old Style"/>
+          <w:b/>
+          <w:bCs/>
+          <w:sz w:val="24"/>
+          <w:szCs w:val="24"/>
+        </w:rPr>
+      </w:pPr>
+      <w:r>
+        <w:rPr>
+          <w:rFonts w:ascii="Bookman Old Style" w:hAnsi="Bookman Old Style"/>
+          <w:b/>
+          <w:bCs/>
+          <w:sz w:val="24"/>
+          <w:szCs w:val="24"/>
+        </w:rPr>
+        <w:t>Private Constructor</w:t>
+      </w:r>
+    </w:p>
+    <w:p>
+      <w:pPr>
+        <w:pStyle w:val="ListParagraph"/>
+        <w:numPr>
+          <w:ilvl w:val="0"/>
+          <w:numId w:val="4"/>
+        </w:numPr>
+        <w:jc w:val="both"/>
+        <w:rPr>
+          <w:rFonts w:ascii="Bookman Old Style" w:hAnsi="Bookman Old Style"/>
+          <w:sz w:val="24"/>
+          <w:szCs w:val="24"/>
+        </w:rPr>
+      </w:pPr>
+      <w:r>
+        <w:rPr>
+          <w:rFonts w:ascii="Bookman Old Style" w:hAnsi="Bookman Old Style"/>
+          <w:sz w:val="24"/>
+          <w:szCs w:val="24"/>
+        </w:rPr>
+        <w:t>Private Construct</w:t>
+      </w:r>
+      <w:r>
+        <w:rPr>
+          <w:rFonts w:ascii="Bookman Old Style" w:hAnsi="Bookman Old Style"/>
+          <w:sz w:val="24"/>
+          <w:szCs w:val="24"/>
+        </w:rPr>
+        <w:t xml:space="preserve">or is used to restrict a class </w:t>
+      </w:r>
+      <w:r>
+        <w:rPr>
+          <w:rFonts w:ascii="Bookman Old Style" w:hAnsi="Bookman Old Style"/>
+          <w:sz w:val="24"/>
+          <w:szCs w:val="24"/>
+        </w:rPr>
+        <w:t>from</w:t>
+      </w:r>
+      <w:r>
+        <w:rPr>
+          <w:rFonts w:ascii="Bookman Old Style" w:hAnsi="Bookman Old Style"/>
+          <w:sz w:val="24"/>
+          <w:szCs w:val="24"/>
+        </w:rPr>
+        <w:t xml:space="preserve"> be</w:t>
+      </w:r>
+      <w:r>
+        <w:rPr>
+          <w:rFonts w:ascii="Bookman Old Style" w:hAnsi="Bookman Old Style"/>
+          <w:sz w:val="24"/>
+          <w:szCs w:val="24"/>
+        </w:rPr>
+        <w:t>ing</w:t>
+      </w:r>
+      <w:r>
+        <w:rPr>
+          <w:rFonts w:ascii="Bookman Old Style" w:hAnsi="Bookman Old Style"/>
+          <w:sz w:val="24"/>
+          <w:szCs w:val="24"/>
+        </w:rPr>
+        <w:t xml:space="preserve"> inherited</w:t>
+      </w:r>
+      <w:r>
+        <w:rPr>
+          <w:rFonts w:ascii="Bookman Old Style" w:hAnsi="Bookman Old Style"/>
+          <w:sz w:val="24"/>
+          <w:szCs w:val="24"/>
+        </w:rPr>
+        <w:t>.</w:t>
+      </w:r>
+    </w:p>
+    <w:p>
+      <w:pPr>
+        <w:pStyle w:val="ListParagraph"/>
+        <w:numPr>
+          <w:ilvl w:val="0"/>
+          <w:numId w:val="4"/>
+        </w:numPr>
+        <w:jc w:val="both"/>
+        <w:rPr>
+          <w:rFonts w:ascii="Bookman Old Style" w:hAnsi="Bookman Old Style"/>
+          <w:sz w:val="24"/>
+          <w:szCs w:val="24"/>
+        </w:rPr>
+      </w:pPr>
+      <w:r>
+        <w:rPr>
+          <w:rFonts w:ascii="Bookman Old Style" w:hAnsi="Bookman Old Style"/>
+          <w:sz w:val="24"/>
+          <w:szCs w:val="24"/>
+        </w:rPr>
+        <w:t>We can have both private and public constructor in a class.</w:t>
+      </w:r>
+    </w:p>
+    <w:p>
+      <w:pPr>
+        <w:pStyle w:val="ListParagraph"/>
+        <w:numPr>
+          <w:ilvl w:val="0"/>
+          <w:numId w:val="4"/>
+        </w:numPr>
+        <w:jc w:val="both"/>
+        <w:rPr>
+          <w:rFonts w:ascii="Bookman Old Style" w:hAnsi="Bookman Old Style"/>
+          <w:sz w:val="24"/>
+          <w:szCs w:val="24"/>
+        </w:rPr>
+      </w:pPr>
+      <w:r>
+        <w:rPr>
+          <w:rFonts w:ascii="Bookman Old Style" w:hAnsi="Bookman Old Style"/>
+          <w:sz w:val="24"/>
+          <w:szCs w:val="24"/>
+        </w:rPr>
+        <w:t>If a class have public constructor it can be inherited regardless of private constructor.</w:t>
       </w:r>
     </w:p>
     <w:p>
@@ -858,27 +1120,40 @@
           <w:szCs w:val="24"/>
         </w:rPr>
       </w:pPr>
+    </w:p>
+    <w:p>
+      <w:pPr>
+        <w:spacing w:after="0"/>
+        <w:jc w:val="both"/>
+        <w:rPr>
+          <w:rFonts w:ascii="Bookman Old Style" w:hAnsi="Bookman Old Style"/>
+          <w:b/>
+          <w:sz w:val="24"/>
+          <w:szCs w:val="24"/>
+        </w:rPr>
+      </w:pPr>
+    </w:p>
+    <w:p>
+      <w:pPr>
+        <w:spacing w:after="0"/>
+        <w:jc w:val="both"/>
+        <w:rPr>
+          <w:rFonts w:ascii="Bookman Old Style" w:hAnsi="Bookman Old Style"/>
+          <w:b/>
+          <w:sz w:val="24"/>
+          <w:szCs w:val="24"/>
+        </w:rPr>
+      </w:pPr>
       <w:bookmarkStart w:id="0" w:name="_GoBack"/>
       <w:bookmarkEnd w:id="0"/>
-    </w:p>
-    <w:p>
-      <w:pPr>
-        <w:spacing w:after="0"/>
-        <w:jc w:val="both"/>
+      <w:r>
         <w:rPr>
           <w:rFonts w:ascii="Bookman Old Style" w:hAnsi="Bookman Old Style"/>
           <w:b/>
           <w:sz w:val="24"/>
           <w:szCs w:val="24"/>
         </w:rPr>
-      </w:pPr>
-      <w:r>
-        <w:rPr>
-          <w:rFonts w:ascii="Bookman Old Style" w:hAnsi="Bookman Old Style"/>
-          <w:b/>
-          <w:sz w:val="24"/>
-          <w:szCs w:val="24"/>
-        </w:rPr>
+        <w:lastRenderedPageBreak/>
         <w:t xml:space="preserve">Method </w:t>
       </w:r>
       <w:r>
@@ -1354,7 +1629,6 @@
           <w:szCs w:val="24"/>
           <w:lang w:bidi="hi-IN"/>
         </w:rPr>
-        <w:lastRenderedPageBreak/>
         <w:t xml:space="preserve">        </w:t>
       </w:r>
       <w:r>
@@ -3635,7 +3909,17 @@
           <w:sz w:val="24"/>
           <w:szCs w:val="24"/>
         </w:rPr>
-        <w:t>it will be invoked only once</w:t>
+        <w:t xml:space="preserve">it will be </w:t>
+      </w:r>
+      <w:r>
+        <w:rPr>
+          <w:rFonts w:ascii="Bookman Old Style" w:hAnsi="Bookman Old Style"/>
+          <w:b/>
+          <w:sz w:val="24"/>
+          <w:szCs w:val="24"/>
+        </w:rPr>
+        <w:lastRenderedPageBreak/>
+        <w:t>invoked only once</w:t>
       </w:r>
       <w:r>
         <w:rPr>
@@ -3926,7 +4210,6 @@
           <w:sz w:val="24"/>
           <w:szCs w:val="24"/>
         </w:rPr>
-        <w:lastRenderedPageBreak/>
         <w:t>In c#, only one static constructor is allowed to create.</w:t>
       </w:r>
     </w:p>
@@ -5293,6 +5576,7 @@
           <w:sz w:val="24"/>
           <w:szCs w:val="24"/>
         </w:rPr>
+        <w:lastRenderedPageBreak/>
         <w:t>An abstract class should be a base class.</w:t>
       </w:r>
     </w:p>
@@ -5517,7 +5801,6 @@
           <w:sz w:val="24"/>
           <w:szCs w:val="24"/>
         </w:rPr>
-        <w:lastRenderedPageBreak/>
         <w:t>These methods can be public, protected or private.</w:t>
       </w:r>
     </w:p>
@@ -7269,7 +7552,6 @@
           <w:szCs w:val="24"/>
           <w:lang w:bidi="hi-IN"/>
         </w:rPr>
-        <w:lastRenderedPageBreak/>
         <w:t xml:space="preserve">            Operation opr2 = </w:t>
       </w:r>
       <w:r>
@@ -9140,6 +9422,7 @@
           <w:sz w:val="24"/>
           <w:szCs w:val="24"/>
         </w:rPr>
+        <w:lastRenderedPageBreak/>
         <w:t xml:space="preserve">            //In this example del5 is a multicast delegate. We can use </w:t>
       </w:r>
       <w:proofErr w:type="gramStart"/>
@@ -9504,7 +9787,6 @@
           <w:sz w:val="24"/>
           <w:szCs w:val="24"/>
         </w:rPr>
-        <w:lastRenderedPageBreak/>
         <w:t xml:space="preserve">    }</w:t>
       </w:r>
     </w:p>
@@ -10708,6 +10990,7 @@
           <w:sz w:val="24"/>
           <w:szCs w:val="24"/>
         </w:rPr>
+        <w:lastRenderedPageBreak/>
         <w:t xml:space="preserve">        </w:t>
       </w:r>
       <w:proofErr w:type="gramStart"/>
@@ -10966,7 +11249,6 @@
           <w:sz w:val="24"/>
           <w:szCs w:val="24"/>
         </w:rPr>
-        <w:lastRenderedPageBreak/>
         <w:t xml:space="preserve">Along the same lines, </w:t>
       </w:r>
       <w:r>
@@ -13077,7 +13359,6 @@
           <w:szCs w:val="24"/>
           <w:lang w:bidi="hi-IN"/>
         </w:rPr>
-        <w:lastRenderedPageBreak/>
         <w:t xml:space="preserve">        </w:t>
       </w:r>
       <w:proofErr w:type="gramStart"/>
@@ -15229,6 +15510,7 @@
           <w:szCs w:val="24"/>
           <w:lang w:bidi="hi-IN"/>
         </w:rPr>
+        <w:lastRenderedPageBreak/>
         <w:tab/>
       </w:r>
       <w:r>
@@ -15582,7 +15864,6 @@
           <w:szCs w:val="24"/>
           <w:lang w:val="en-US"/>
         </w:rPr>
-        <w:lastRenderedPageBreak/>
         <w:t>C# Language Preprocessor Directives</w:t>
       </w:r>
     </w:p>
@@ -16841,6 +17122,7 @@
           <w:noProof/>
           <w:lang w:eastAsia="en-IN" w:bidi="hi-IN"/>
         </w:rPr>
+        <w:lastRenderedPageBreak/>
         <w:drawing>
           <wp:inline distT="0" distB="0" distL="0" distR="0" wp14:anchorId="651F70EE" wp14:editId="023C599E">
             <wp:extent cx="5581650" cy="2241550"/>
@@ -16910,7 +17192,6 @@
           <w:szCs w:val="24"/>
           <w:lang w:val="en-US"/>
         </w:rPr>
-        <w:lastRenderedPageBreak/>
         <w:t>Error and Warning reporting:</w:t>
       </w:r>
       <w:r>
@@ -17078,6 +17359,7 @@
           <w:noProof/>
           <w:lang w:eastAsia="en-IN" w:bidi="hi-IN"/>
         </w:rPr>
+        <w:lastRenderedPageBreak/>
         <w:drawing>
           <wp:inline distT="0" distB="0" distL="0" distR="0" wp14:anchorId="42C8A470" wp14:editId="00C3BC18">
             <wp:extent cx="4882362" cy="3136900"/>
@@ -17501,7 +17783,6 @@
                 <w:szCs w:val="24"/>
                 <w:lang w:eastAsia="en-IN" w:bidi="hi-IN"/>
               </w:rPr>
-              <w:lastRenderedPageBreak/>
               <w:t xml:space="preserve">It allows you to </w:t>
             </w:r>
             <w:proofErr w:type="spellStart"/>
@@ -17565,7 +17846,6 @@
                 <w:szCs w:val="24"/>
                 <w:lang w:eastAsia="en-IN" w:bidi="hi-IN"/>
               </w:rPr>
-              <w:lastRenderedPageBreak/>
               <w:t>3</w:t>
             </w:r>
           </w:p>
@@ -18144,6 +18424,7 @@
                 <w:szCs w:val="24"/>
                 <w:lang w:eastAsia="en-IN" w:bidi="hi-IN"/>
               </w:rPr>
+              <w:lastRenderedPageBreak/>
               <w:t>8</w:t>
             </w:r>
           </w:p>

--- a/OOPS.docx
+++ b/OOPS.docx
@@ -1144,8 +1144,6 @@
           <w:szCs w:val="24"/>
         </w:rPr>
       </w:pPr>
-      <w:bookmarkStart w:id="0" w:name="_GoBack"/>
-      <w:bookmarkEnd w:id="0"/>
       <w:r>
         <w:rPr>
           <w:rFonts w:ascii="Bookman Old Style" w:hAnsi="Bookman Old Style"/>
@@ -5673,31 +5671,23 @@
           <w:sz w:val="24"/>
           <w:szCs w:val="24"/>
         </w:rPr>
-        <w:t xml:space="preserve">An abstract class cannot be a sealed </w:t>
-      </w:r>
-      <w:r>
-        <w:rPr>
-          <w:rFonts w:ascii="Bookman Old Style" w:hAnsi="Bookman Old Style"/>
-          <w:sz w:val="24"/>
-          <w:szCs w:val="24"/>
-        </w:rPr>
-        <w:t xml:space="preserve">or static </w:t>
-      </w:r>
-      <w:r>
-        <w:rPr>
-          <w:rFonts w:ascii="Bookman Old Style" w:hAnsi="Bookman Old Style"/>
-          <w:sz w:val="24"/>
-          <w:szCs w:val="24"/>
-        </w:rPr>
-        <w:t>class</w:t>
-      </w:r>
-      <w:r>
-        <w:rPr>
-          <w:rFonts w:ascii="Bookman Old Style" w:hAnsi="Bookman Old Style"/>
-          <w:sz w:val="24"/>
-          <w:szCs w:val="24"/>
-        </w:rPr>
-        <w:t xml:space="preserve"> because we need to inherit abstract class.</w:t>
+        <w:t>Abstract class can be partial</w:t>
+      </w:r>
+      <w:r>
+        <w:rPr>
+          <w:rFonts w:ascii="Bookman Old Style" w:hAnsi="Bookman Old Style"/>
+          <w:sz w:val="24"/>
+          <w:szCs w:val="24"/>
+        </w:rPr>
+        <w:t>ly created</w:t>
+      </w:r>
+      <w:r>
+        <w:rPr>
+          <w:rFonts w:ascii="Bookman Old Style" w:hAnsi="Bookman Old Style"/>
+          <w:sz w:val="24"/>
+          <w:szCs w:val="24"/>
+        </w:rPr>
+        <w:t>.</w:t>
       </w:r>
     </w:p>
     <w:p>
@@ -5721,7 +5711,31 @@
           <w:sz w:val="24"/>
           <w:szCs w:val="24"/>
         </w:rPr>
-        <w:t>Declaration of abstract methods is only allowed in abstract classes.</w:t>
+        <w:t xml:space="preserve">An abstract class cannot be a sealed </w:t>
+      </w:r>
+      <w:r>
+        <w:rPr>
+          <w:rFonts w:ascii="Bookman Old Style" w:hAnsi="Bookman Old Style"/>
+          <w:sz w:val="24"/>
+          <w:szCs w:val="24"/>
+        </w:rPr>
+        <w:t xml:space="preserve">or static </w:t>
+      </w:r>
+      <w:r>
+        <w:rPr>
+          <w:rFonts w:ascii="Bookman Old Style" w:hAnsi="Bookman Old Style"/>
+          <w:sz w:val="24"/>
+          <w:szCs w:val="24"/>
+        </w:rPr>
+        <w:t>class</w:t>
+      </w:r>
+      <w:r>
+        <w:rPr>
+          <w:rFonts w:ascii="Bookman Old Style" w:hAnsi="Bookman Old Style"/>
+          <w:sz w:val="24"/>
+          <w:szCs w:val="24"/>
+        </w:rPr>
+        <w:t xml:space="preserve"> because we need to inherit abstract class.</w:t>
       </w:r>
     </w:p>
     <w:p>
@@ -5745,15 +5759,7 @@
           <w:sz w:val="24"/>
           <w:szCs w:val="24"/>
         </w:rPr>
-        <w:t>The access modifier of the abstract method should be same in both the abstract class and its derived class</w:t>
-      </w:r>
-      <w:r>
-        <w:rPr>
-          <w:rFonts w:ascii="Bookman Old Style" w:hAnsi="Bookman Old Style"/>
-          <w:sz w:val="24"/>
-          <w:szCs w:val="24"/>
-        </w:rPr>
-        <w:t>.</w:t>
+        <w:t>Declaration of abstract methods is only allowed in abstract classes.</w:t>
       </w:r>
     </w:p>
     <w:p>
@@ -5777,6 +5783,38 @@
           <w:sz w:val="24"/>
           <w:szCs w:val="24"/>
         </w:rPr>
+        <w:t>The access modifier of the abstract method should be same in both the abstract class and its derived class</w:t>
+      </w:r>
+      <w:r>
+        <w:rPr>
+          <w:rFonts w:ascii="Bookman Old Style" w:hAnsi="Bookman Old Style"/>
+          <w:sz w:val="24"/>
+          <w:szCs w:val="24"/>
+        </w:rPr>
+        <w:t>.</w:t>
+      </w:r>
+    </w:p>
+    <w:p>
+      <w:pPr>
+        <w:pStyle w:val="ListParagraph"/>
+        <w:numPr>
+          <w:ilvl w:val="0"/>
+          <w:numId w:val="9"/>
+        </w:numPr>
+        <w:spacing w:after="0"/>
+        <w:jc w:val="both"/>
+        <w:rPr>
+          <w:rFonts w:ascii="Bookman Old Style" w:hAnsi="Bookman Old Style"/>
+          <w:sz w:val="24"/>
+          <w:szCs w:val="24"/>
+        </w:rPr>
+      </w:pPr>
+      <w:r>
+        <w:rPr>
+          <w:rFonts w:ascii="Bookman Old Style" w:hAnsi="Bookman Old Style"/>
+          <w:sz w:val="24"/>
+          <w:szCs w:val="24"/>
+        </w:rPr>
         <w:t>Can have abstract method and concrete methods.</w:t>
       </w:r>
     </w:p>
@@ -6080,23 +6118,7 @@
           <w:sz w:val="24"/>
           <w:szCs w:val="24"/>
         </w:rPr>
-        <w:t xml:space="preserve">The class which implements the interface will be responsible for implementing all of </w:t>
-      </w:r>
-      <w:r>
-        <w:rPr>
-          <w:rFonts w:ascii="Bookman Old Style" w:hAnsi="Bookman Old Style"/>
-          <w:sz w:val="24"/>
-          <w:szCs w:val="24"/>
-        </w:rPr>
-        <w:t>its</w:t>
-      </w:r>
-      <w:r>
-        <w:rPr>
-          <w:rFonts w:ascii="Bookman Old Style" w:hAnsi="Bookman Old Style"/>
-          <w:sz w:val="24"/>
-          <w:szCs w:val="24"/>
-        </w:rPr>
-        <w:t xml:space="preserve"> methods.</w:t>
+        <w:t>Interface can also be partially created.</w:t>
       </w:r>
     </w:p>
     <w:p>
@@ -6120,20 +6142,2042 @@
           <w:sz w:val="24"/>
           <w:szCs w:val="24"/>
         </w:rPr>
+        <w:t xml:space="preserve">The class which implements the interface will be responsible for implementing all of </w:t>
+      </w:r>
+      <w:r>
+        <w:rPr>
+          <w:rFonts w:ascii="Bookman Old Style" w:hAnsi="Bookman Old Style"/>
+          <w:sz w:val="24"/>
+          <w:szCs w:val="24"/>
+        </w:rPr>
+        <w:t>its</w:t>
+      </w:r>
+      <w:r>
+        <w:rPr>
+          <w:rFonts w:ascii="Bookman Old Style" w:hAnsi="Bookman Old Style"/>
+          <w:sz w:val="24"/>
+          <w:szCs w:val="24"/>
+        </w:rPr>
+        <w:t xml:space="preserve"> methods.</w:t>
+      </w:r>
+    </w:p>
+    <w:p>
+      <w:pPr>
+        <w:pStyle w:val="ListParagraph"/>
+        <w:numPr>
+          <w:ilvl w:val="0"/>
+          <w:numId w:val="9"/>
+        </w:numPr>
+        <w:spacing w:after="0"/>
+        <w:jc w:val="both"/>
+        <w:rPr>
+          <w:rFonts w:ascii="Bookman Old Style" w:hAnsi="Bookman Old Style"/>
+          <w:sz w:val="24"/>
+          <w:szCs w:val="24"/>
+        </w:rPr>
+      </w:pPr>
+      <w:r>
+        <w:rPr>
+          <w:rFonts w:ascii="Bookman Old Style" w:hAnsi="Bookman Old Style"/>
+          <w:sz w:val="24"/>
+          <w:szCs w:val="24"/>
+        </w:rPr>
         <w:t>Cannot create constructor of interface, so we cannot create object of it.</w:t>
       </w:r>
     </w:p>
     <w:p>
       <w:pPr>
-        <w:pStyle w:val="ListParagraph"/>
+        <w:autoSpaceDE w:val="0"/>
+        <w:autoSpaceDN w:val="0"/>
+        <w:adjustRightInd w:val="0"/>
+        <w:spacing w:after="0" w:line="240" w:lineRule="auto"/>
+        <w:ind w:left="360" w:firstLine="360"/>
+        <w:rPr>
+          <w:rFonts w:ascii="Consolas" w:hAnsi="Consolas" w:cs="Consolas"/>
+          <w:color w:val="000000"/>
+          <w:sz w:val="20"/>
+          <w:szCs w:val="20"/>
+          <w:lang w:bidi="hi-IN"/>
+        </w:rPr>
+      </w:pPr>
+      <w:r>
+        <w:rPr>
+          <w:rFonts w:ascii="Consolas" w:hAnsi="Consolas" w:cs="Consolas"/>
+          <w:color w:val="0000FF"/>
+          <w:sz w:val="20"/>
+          <w:szCs w:val="20"/>
+          <w:lang w:bidi="hi-IN"/>
+        </w:rPr>
+        <w:t xml:space="preserve"> </w:t>
+      </w:r>
+      <w:proofErr w:type="gramStart"/>
+      <w:r>
+        <w:rPr>
+          <w:rFonts w:ascii="Consolas" w:hAnsi="Consolas" w:cs="Consolas"/>
+          <w:color w:val="0000FF"/>
+          <w:sz w:val="20"/>
+          <w:szCs w:val="20"/>
+          <w:lang w:bidi="hi-IN"/>
+        </w:rPr>
+        <w:t>public</w:t>
+      </w:r>
+      <w:proofErr w:type="gramEnd"/>
+      <w:r>
+        <w:rPr>
+          <w:rFonts w:ascii="Consolas" w:hAnsi="Consolas" w:cs="Consolas"/>
+          <w:color w:val="000000"/>
+          <w:sz w:val="20"/>
+          <w:szCs w:val="20"/>
+          <w:lang w:bidi="hi-IN"/>
+        </w:rPr>
+        <w:t xml:space="preserve"> </w:t>
+      </w:r>
+      <w:r>
+        <w:rPr>
+          <w:rFonts w:ascii="Consolas" w:hAnsi="Consolas" w:cs="Consolas"/>
+          <w:color w:val="0000FF"/>
+          <w:sz w:val="20"/>
+          <w:szCs w:val="20"/>
+          <w:lang w:bidi="hi-IN"/>
+        </w:rPr>
+        <w:t>abstract</w:t>
+      </w:r>
+      <w:r>
+        <w:rPr>
+          <w:rFonts w:ascii="Consolas" w:hAnsi="Consolas" w:cs="Consolas"/>
+          <w:color w:val="000000"/>
+          <w:sz w:val="20"/>
+          <w:szCs w:val="20"/>
+          <w:lang w:bidi="hi-IN"/>
+        </w:rPr>
+        <w:t xml:space="preserve"> </w:t>
+      </w:r>
+      <w:r>
+        <w:rPr>
+          <w:rFonts w:ascii="Consolas" w:hAnsi="Consolas" w:cs="Consolas"/>
+          <w:color w:val="0000FF"/>
+          <w:sz w:val="20"/>
+          <w:szCs w:val="20"/>
+          <w:lang w:bidi="hi-IN"/>
+        </w:rPr>
+        <w:t>partial</w:t>
+      </w:r>
+      <w:r>
+        <w:rPr>
+          <w:rFonts w:ascii="Consolas" w:hAnsi="Consolas" w:cs="Consolas"/>
+          <w:color w:val="000000"/>
+          <w:sz w:val="20"/>
+          <w:szCs w:val="20"/>
+          <w:lang w:bidi="hi-IN"/>
+        </w:rPr>
+        <w:t xml:space="preserve"> </w:t>
+      </w:r>
+      <w:r>
+        <w:rPr>
+          <w:rFonts w:ascii="Consolas" w:hAnsi="Consolas" w:cs="Consolas"/>
+          <w:color w:val="0000FF"/>
+          <w:sz w:val="20"/>
+          <w:szCs w:val="20"/>
+          <w:lang w:bidi="hi-IN"/>
+        </w:rPr>
+        <w:t>class</w:t>
+      </w:r>
+      <w:r>
+        <w:rPr>
+          <w:rFonts w:ascii="Consolas" w:hAnsi="Consolas" w:cs="Consolas"/>
+          <w:color w:val="000000"/>
+          <w:sz w:val="20"/>
+          <w:szCs w:val="20"/>
+          <w:lang w:bidi="hi-IN"/>
+        </w:rPr>
+        <w:t xml:space="preserve"> </w:t>
+      </w:r>
+      <w:r>
+        <w:rPr>
+          <w:rFonts w:ascii="Consolas" w:hAnsi="Consolas" w:cs="Consolas"/>
+          <w:color w:val="2B91AF"/>
+          <w:sz w:val="20"/>
+          <w:szCs w:val="20"/>
+          <w:lang w:bidi="hi-IN"/>
+        </w:rPr>
+        <w:t>Test</w:t>
+      </w:r>
+    </w:p>
+    <w:p>
+      <w:pPr>
+        <w:autoSpaceDE w:val="0"/>
+        <w:autoSpaceDN w:val="0"/>
+        <w:adjustRightInd w:val="0"/>
+        <w:spacing w:after="0" w:line="240" w:lineRule="auto"/>
+        <w:ind w:left="360"/>
+        <w:rPr>
+          <w:rFonts w:ascii="Consolas" w:hAnsi="Consolas" w:cs="Consolas"/>
+          <w:color w:val="000000"/>
+          <w:sz w:val="20"/>
+          <w:szCs w:val="20"/>
+          <w:lang w:bidi="hi-IN"/>
+        </w:rPr>
+      </w:pPr>
+      <w:r>
+        <w:rPr>
+          <w:rFonts w:ascii="Consolas" w:hAnsi="Consolas" w:cs="Consolas"/>
+          <w:color w:val="000000"/>
+          <w:sz w:val="20"/>
+          <w:szCs w:val="20"/>
+          <w:lang w:bidi="hi-IN"/>
+        </w:rPr>
+        <w:t xml:space="preserve">    {</w:t>
+      </w:r>
+    </w:p>
+    <w:p>
+      <w:pPr>
+        <w:autoSpaceDE w:val="0"/>
+        <w:autoSpaceDN w:val="0"/>
+        <w:adjustRightInd w:val="0"/>
+        <w:spacing w:after="0" w:line="240" w:lineRule="auto"/>
+        <w:ind w:left="360"/>
+        <w:rPr>
+          <w:rFonts w:ascii="Consolas" w:hAnsi="Consolas" w:cs="Consolas"/>
+          <w:color w:val="000000"/>
+          <w:sz w:val="20"/>
+          <w:szCs w:val="20"/>
+          <w:lang w:bidi="hi-IN"/>
+        </w:rPr>
+      </w:pPr>
+      <w:r>
+        <w:rPr>
+          <w:rFonts w:ascii="Consolas" w:hAnsi="Consolas" w:cs="Consolas"/>
+          <w:color w:val="000000"/>
+          <w:sz w:val="20"/>
+          <w:szCs w:val="20"/>
+          <w:lang w:bidi="hi-IN"/>
+        </w:rPr>
+        <w:t xml:space="preserve">        </w:t>
+      </w:r>
+      <w:proofErr w:type="gramStart"/>
+      <w:r>
+        <w:rPr>
+          <w:rFonts w:ascii="Consolas" w:hAnsi="Consolas" w:cs="Consolas"/>
+          <w:color w:val="0000FF"/>
+          <w:sz w:val="20"/>
+          <w:szCs w:val="20"/>
+          <w:lang w:bidi="hi-IN"/>
+        </w:rPr>
+        <w:t>public</w:t>
+      </w:r>
+      <w:proofErr w:type="gramEnd"/>
+      <w:r>
+        <w:rPr>
+          <w:rFonts w:ascii="Consolas" w:hAnsi="Consolas" w:cs="Consolas"/>
+          <w:color w:val="000000"/>
+          <w:sz w:val="20"/>
+          <w:szCs w:val="20"/>
+          <w:lang w:bidi="hi-IN"/>
+        </w:rPr>
+        <w:t xml:space="preserve"> </w:t>
+      </w:r>
+      <w:r>
+        <w:rPr>
+          <w:rFonts w:ascii="Consolas" w:hAnsi="Consolas" w:cs="Consolas"/>
+          <w:color w:val="0000FF"/>
+          <w:sz w:val="20"/>
+          <w:szCs w:val="20"/>
+          <w:lang w:bidi="hi-IN"/>
+        </w:rPr>
+        <w:t>abstract</w:t>
+      </w:r>
+      <w:r>
+        <w:rPr>
+          <w:rFonts w:ascii="Consolas" w:hAnsi="Consolas" w:cs="Consolas"/>
+          <w:color w:val="000000"/>
+          <w:sz w:val="20"/>
+          <w:szCs w:val="20"/>
+          <w:lang w:bidi="hi-IN"/>
+        </w:rPr>
+        <w:t xml:space="preserve"> </w:t>
+      </w:r>
+      <w:r>
+        <w:rPr>
+          <w:rFonts w:ascii="Consolas" w:hAnsi="Consolas" w:cs="Consolas"/>
+          <w:color w:val="0000FF"/>
+          <w:sz w:val="20"/>
+          <w:szCs w:val="20"/>
+          <w:lang w:bidi="hi-IN"/>
+        </w:rPr>
+        <w:t>void</w:t>
+      </w:r>
+      <w:r>
+        <w:rPr>
+          <w:rFonts w:ascii="Consolas" w:hAnsi="Consolas" w:cs="Consolas"/>
+          <w:color w:val="000000"/>
+          <w:sz w:val="20"/>
+          <w:szCs w:val="20"/>
+          <w:lang w:bidi="hi-IN"/>
+        </w:rPr>
+        <w:t xml:space="preserve"> Display();</w:t>
+      </w:r>
+    </w:p>
+    <w:p>
+      <w:pPr>
+        <w:autoSpaceDE w:val="0"/>
+        <w:autoSpaceDN w:val="0"/>
+        <w:adjustRightInd w:val="0"/>
+        <w:spacing w:after="0" w:line="240" w:lineRule="auto"/>
+        <w:ind w:left="360"/>
+        <w:rPr>
+          <w:rFonts w:ascii="Consolas" w:hAnsi="Consolas" w:cs="Consolas"/>
+          <w:color w:val="000000"/>
+          <w:sz w:val="20"/>
+          <w:szCs w:val="20"/>
+          <w:lang w:bidi="hi-IN"/>
+        </w:rPr>
+      </w:pPr>
+      <w:r>
+        <w:rPr>
+          <w:rFonts w:ascii="Consolas" w:hAnsi="Consolas" w:cs="Consolas"/>
+          <w:color w:val="000000"/>
+          <w:sz w:val="20"/>
+          <w:szCs w:val="20"/>
+          <w:lang w:bidi="hi-IN"/>
+        </w:rPr>
+        <w:t xml:space="preserve">    }</w:t>
+      </w:r>
+    </w:p>
+    <w:p>
+      <w:pPr>
+        <w:autoSpaceDE w:val="0"/>
+        <w:autoSpaceDN w:val="0"/>
+        <w:adjustRightInd w:val="0"/>
+        <w:spacing w:after="0" w:line="240" w:lineRule="auto"/>
+        <w:ind w:left="360"/>
+        <w:rPr>
+          <w:rFonts w:ascii="Consolas" w:hAnsi="Consolas" w:cs="Consolas"/>
+          <w:color w:val="000000"/>
+          <w:sz w:val="20"/>
+          <w:szCs w:val="20"/>
+          <w:lang w:bidi="hi-IN"/>
+        </w:rPr>
+      </w:pPr>
+      <w:r>
+        <w:rPr>
+          <w:rFonts w:ascii="Consolas" w:hAnsi="Consolas" w:cs="Consolas"/>
+          <w:color w:val="000000"/>
+          <w:sz w:val="20"/>
+          <w:szCs w:val="20"/>
+          <w:lang w:bidi="hi-IN"/>
+        </w:rPr>
+        <w:t xml:space="preserve">    </w:t>
+      </w:r>
+      <w:proofErr w:type="gramStart"/>
+      <w:r>
+        <w:rPr>
+          <w:rFonts w:ascii="Consolas" w:hAnsi="Consolas" w:cs="Consolas"/>
+          <w:color w:val="0000FF"/>
+          <w:sz w:val="20"/>
+          <w:szCs w:val="20"/>
+          <w:lang w:bidi="hi-IN"/>
+        </w:rPr>
+        <w:t>public</w:t>
+      </w:r>
+      <w:proofErr w:type="gramEnd"/>
+      <w:r>
+        <w:rPr>
+          <w:rFonts w:ascii="Consolas" w:hAnsi="Consolas" w:cs="Consolas"/>
+          <w:color w:val="000000"/>
+          <w:sz w:val="20"/>
+          <w:szCs w:val="20"/>
+          <w:lang w:bidi="hi-IN"/>
+        </w:rPr>
+        <w:t xml:space="preserve"> </w:t>
+      </w:r>
+      <w:r>
+        <w:rPr>
+          <w:rFonts w:ascii="Consolas" w:hAnsi="Consolas" w:cs="Consolas"/>
+          <w:color w:val="0000FF"/>
+          <w:sz w:val="20"/>
+          <w:szCs w:val="20"/>
+          <w:lang w:bidi="hi-IN"/>
+        </w:rPr>
+        <w:t>abstract</w:t>
+      </w:r>
+      <w:r>
+        <w:rPr>
+          <w:rFonts w:ascii="Consolas" w:hAnsi="Consolas" w:cs="Consolas"/>
+          <w:color w:val="000000"/>
+          <w:sz w:val="20"/>
+          <w:szCs w:val="20"/>
+          <w:lang w:bidi="hi-IN"/>
+        </w:rPr>
+        <w:t xml:space="preserve"> </w:t>
+      </w:r>
+      <w:r>
+        <w:rPr>
+          <w:rFonts w:ascii="Consolas" w:hAnsi="Consolas" w:cs="Consolas"/>
+          <w:color w:val="0000FF"/>
+          <w:sz w:val="20"/>
+          <w:szCs w:val="20"/>
+          <w:lang w:bidi="hi-IN"/>
+        </w:rPr>
+        <w:t>partial</w:t>
+      </w:r>
+      <w:r>
+        <w:rPr>
+          <w:rFonts w:ascii="Consolas" w:hAnsi="Consolas" w:cs="Consolas"/>
+          <w:color w:val="000000"/>
+          <w:sz w:val="20"/>
+          <w:szCs w:val="20"/>
+          <w:lang w:bidi="hi-IN"/>
+        </w:rPr>
+        <w:t xml:space="preserve"> </w:t>
+      </w:r>
+      <w:r>
+        <w:rPr>
+          <w:rFonts w:ascii="Consolas" w:hAnsi="Consolas" w:cs="Consolas"/>
+          <w:color w:val="0000FF"/>
+          <w:sz w:val="20"/>
+          <w:szCs w:val="20"/>
+          <w:lang w:bidi="hi-IN"/>
+        </w:rPr>
+        <w:t>class</w:t>
+      </w:r>
+      <w:r>
+        <w:rPr>
+          <w:rFonts w:ascii="Consolas" w:hAnsi="Consolas" w:cs="Consolas"/>
+          <w:color w:val="000000"/>
+          <w:sz w:val="20"/>
+          <w:szCs w:val="20"/>
+          <w:lang w:bidi="hi-IN"/>
+        </w:rPr>
+        <w:t xml:space="preserve"> </w:t>
+      </w:r>
+      <w:r>
+        <w:rPr>
+          <w:rFonts w:ascii="Consolas" w:hAnsi="Consolas" w:cs="Consolas"/>
+          <w:color w:val="2B91AF"/>
+          <w:sz w:val="20"/>
+          <w:szCs w:val="20"/>
+          <w:lang w:bidi="hi-IN"/>
+        </w:rPr>
+        <w:t>Test</w:t>
+      </w:r>
+    </w:p>
+    <w:p>
+      <w:pPr>
+        <w:autoSpaceDE w:val="0"/>
+        <w:autoSpaceDN w:val="0"/>
+        <w:adjustRightInd w:val="0"/>
+        <w:spacing w:after="0" w:line="240" w:lineRule="auto"/>
+        <w:ind w:left="360"/>
+        <w:rPr>
+          <w:rFonts w:ascii="Consolas" w:hAnsi="Consolas" w:cs="Consolas"/>
+          <w:color w:val="000000"/>
+          <w:sz w:val="20"/>
+          <w:szCs w:val="20"/>
+          <w:lang w:bidi="hi-IN"/>
+        </w:rPr>
+      </w:pPr>
+      <w:r>
+        <w:rPr>
+          <w:rFonts w:ascii="Consolas" w:hAnsi="Consolas" w:cs="Consolas"/>
+          <w:color w:val="000000"/>
+          <w:sz w:val="20"/>
+          <w:szCs w:val="20"/>
+          <w:lang w:bidi="hi-IN"/>
+        </w:rPr>
+        <w:t xml:space="preserve">    {</w:t>
+      </w:r>
+    </w:p>
+    <w:p>
+      <w:pPr>
+        <w:autoSpaceDE w:val="0"/>
+        <w:autoSpaceDN w:val="0"/>
+        <w:adjustRightInd w:val="0"/>
+        <w:spacing w:after="0" w:line="240" w:lineRule="auto"/>
+        <w:ind w:left="360"/>
+        <w:rPr>
+          <w:rFonts w:ascii="Consolas" w:hAnsi="Consolas" w:cs="Consolas"/>
+          <w:color w:val="000000"/>
+          <w:sz w:val="20"/>
+          <w:szCs w:val="20"/>
+          <w:lang w:bidi="hi-IN"/>
+        </w:rPr>
+      </w:pPr>
+      <w:r>
+        <w:rPr>
+          <w:rFonts w:ascii="Consolas" w:hAnsi="Consolas" w:cs="Consolas"/>
+          <w:color w:val="000000"/>
+          <w:sz w:val="20"/>
+          <w:szCs w:val="20"/>
+          <w:lang w:bidi="hi-IN"/>
+        </w:rPr>
+        <w:t xml:space="preserve">        </w:t>
+      </w:r>
+      <w:proofErr w:type="gramStart"/>
+      <w:r>
+        <w:rPr>
+          <w:rFonts w:ascii="Consolas" w:hAnsi="Consolas" w:cs="Consolas"/>
+          <w:color w:val="0000FF"/>
+          <w:sz w:val="20"/>
+          <w:szCs w:val="20"/>
+          <w:lang w:bidi="hi-IN"/>
+        </w:rPr>
+        <w:t>public</w:t>
+      </w:r>
+      <w:proofErr w:type="gramEnd"/>
+      <w:r>
+        <w:rPr>
+          <w:rFonts w:ascii="Consolas" w:hAnsi="Consolas" w:cs="Consolas"/>
+          <w:color w:val="000000"/>
+          <w:sz w:val="20"/>
+          <w:szCs w:val="20"/>
+          <w:lang w:bidi="hi-IN"/>
+        </w:rPr>
+        <w:t xml:space="preserve"> </w:t>
+      </w:r>
+      <w:r>
+        <w:rPr>
+          <w:rFonts w:ascii="Consolas" w:hAnsi="Consolas" w:cs="Consolas"/>
+          <w:color w:val="0000FF"/>
+          <w:sz w:val="20"/>
+          <w:szCs w:val="20"/>
+          <w:lang w:bidi="hi-IN"/>
+        </w:rPr>
+        <w:t>abstract</w:t>
+      </w:r>
+      <w:r>
+        <w:rPr>
+          <w:rFonts w:ascii="Consolas" w:hAnsi="Consolas" w:cs="Consolas"/>
+          <w:color w:val="000000"/>
+          <w:sz w:val="20"/>
+          <w:szCs w:val="20"/>
+          <w:lang w:bidi="hi-IN"/>
+        </w:rPr>
+        <w:t xml:space="preserve"> </w:t>
+      </w:r>
+      <w:r>
+        <w:rPr>
+          <w:rFonts w:ascii="Consolas" w:hAnsi="Consolas" w:cs="Consolas"/>
+          <w:color w:val="0000FF"/>
+          <w:sz w:val="20"/>
+          <w:szCs w:val="20"/>
+          <w:lang w:bidi="hi-IN"/>
+        </w:rPr>
+        <w:t>void</w:t>
+      </w:r>
+      <w:r>
+        <w:rPr>
+          <w:rFonts w:ascii="Consolas" w:hAnsi="Consolas" w:cs="Consolas"/>
+          <w:color w:val="000000"/>
+          <w:sz w:val="20"/>
+          <w:szCs w:val="20"/>
+          <w:lang w:bidi="hi-IN"/>
+        </w:rPr>
+        <w:t xml:space="preserve"> Show();</w:t>
+      </w:r>
+    </w:p>
+    <w:p>
+      <w:pPr>
+        <w:autoSpaceDE w:val="0"/>
+        <w:autoSpaceDN w:val="0"/>
+        <w:adjustRightInd w:val="0"/>
+        <w:spacing w:after="0" w:line="240" w:lineRule="auto"/>
+        <w:ind w:left="360"/>
+        <w:rPr>
+          <w:rFonts w:ascii="Consolas" w:hAnsi="Consolas" w:cs="Consolas"/>
+          <w:color w:val="000000"/>
+          <w:sz w:val="20"/>
+          <w:szCs w:val="20"/>
+          <w:lang w:bidi="hi-IN"/>
+        </w:rPr>
+      </w:pPr>
+      <w:r>
+        <w:rPr>
+          <w:rFonts w:ascii="Consolas" w:hAnsi="Consolas" w:cs="Consolas"/>
+          <w:color w:val="000000"/>
+          <w:sz w:val="20"/>
+          <w:szCs w:val="20"/>
+          <w:lang w:bidi="hi-IN"/>
+        </w:rPr>
+        <w:t xml:space="preserve">    }</w:t>
+      </w:r>
+    </w:p>
+    <w:p>
+      <w:pPr>
+        <w:autoSpaceDE w:val="0"/>
+        <w:autoSpaceDN w:val="0"/>
+        <w:adjustRightInd w:val="0"/>
+        <w:spacing w:after="0" w:line="240" w:lineRule="auto"/>
+        <w:ind w:left="360"/>
+        <w:rPr>
+          <w:rFonts w:ascii="Consolas" w:hAnsi="Consolas" w:cs="Consolas"/>
+          <w:color w:val="000000"/>
+          <w:sz w:val="20"/>
+          <w:szCs w:val="20"/>
+          <w:lang w:bidi="hi-IN"/>
+        </w:rPr>
+      </w:pPr>
+      <w:r>
+        <w:rPr>
+          <w:rFonts w:ascii="Consolas" w:hAnsi="Consolas" w:cs="Consolas"/>
+          <w:color w:val="000000"/>
+          <w:sz w:val="20"/>
+          <w:szCs w:val="20"/>
+          <w:lang w:bidi="hi-IN"/>
+        </w:rPr>
+        <w:t xml:space="preserve">    </w:t>
+      </w:r>
+      <w:proofErr w:type="gramStart"/>
+      <w:r>
+        <w:rPr>
+          <w:rFonts w:ascii="Consolas" w:hAnsi="Consolas" w:cs="Consolas"/>
+          <w:color w:val="0000FF"/>
+          <w:sz w:val="20"/>
+          <w:szCs w:val="20"/>
+          <w:lang w:bidi="hi-IN"/>
+        </w:rPr>
+        <w:t>public</w:t>
+      </w:r>
+      <w:proofErr w:type="gramEnd"/>
+      <w:r>
+        <w:rPr>
+          <w:rFonts w:ascii="Consolas" w:hAnsi="Consolas" w:cs="Consolas"/>
+          <w:color w:val="000000"/>
+          <w:sz w:val="20"/>
+          <w:szCs w:val="20"/>
+          <w:lang w:bidi="hi-IN"/>
+        </w:rPr>
+        <w:t xml:space="preserve"> </w:t>
+      </w:r>
+      <w:r>
+        <w:rPr>
+          <w:rFonts w:ascii="Consolas" w:hAnsi="Consolas" w:cs="Consolas"/>
+          <w:color w:val="0000FF"/>
+          <w:sz w:val="20"/>
+          <w:szCs w:val="20"/>
+          <w:lang w:bidi="hi-IN"/>
+        </w:rPr>
+        <w:t>partial</w:t>
+      </w:r>
+      <w:r>
+        <w:rPr>
+          <w:rFonts w:ascii="Consolas" w:hAnsi="Consolas" w:cs="Consolas"/>
+          <w:color w:val="000000"/>
+          <w:sz w:val="20"/>
+          <w:szCs w:val="20"/>
+          <w:lang w:bidi="hi-IN"/>
+        </w:rPr>
+        <w:t xml:space="preserve"> </w:t>
+      </w:r>
+      <w:r>
+        <w:rPr>
+          <w:rFonts w:ascii="Consolas" w:hAnsi="Consolas" w:cs="Consolas"/>
+          <w:color w:val="0000FF"/>
+          <w:sz w:val="20"/>
+          <w:szCs w:val="20"/>
+          <w:lang w:bidi="hi-IN"/>
+        </w:rPr>
+        <w:t>interface</w:t>
+      </w:r>
+      <w:r>
+        <w:rPr>
+          <w:rFonts w:ascii="Consolas" w:hAnsi="Consolas" w:cs="Consolas"/>
+          <w:color w:val="000000"/>
+          <w:sz w:val="20"/>
+          <w:szCs w:val="20"/>
+          <w:lang w:bidi="hi-IN"/>
+        </w:rPr>
+        <w:t xml:space="preserve"> </w:t>
+      </w:r>
+      <w:r>
+        <w:rPr>
+          <w:rFonts w:ascii="Consolas" w:hAnsi="Consolas" w:cs="Consolas"/>
+          <w:color w:val="2B91AF"/>
+          <w:sz w:val="20"/>
+          <w:szCs w:val="20"/>
+          <w:lang w:bidi="hi-IN"/>
+        </w:rPr>
+        <w:t>ITest</w:t>
+      </w:r>
+    </w:p>
+    <w:p>
+      <w:pPr>
+        <w:autoSpaceDE w:val="0"/>
+        <w:autoSpaceDN w:val="0"/>
+        <w:adjustRightInd w:val="0"/>
+        <w:spacing w:after="0" w:line="240" w:lineRule="auto"/>
+        <w:ind w:left="360"/>
+        <w:rPr>
+          <w:rFonts w:ascii="Consolas" w:hAnsi="Consolas" w:cs="Consolas"/>
+          <w:color w:val="000000"/>
+          <w:sz w:val="20"/>
+          <w:szCs w:val="20"/>
+          <w:lang w:bidi="hi-IN"/>
+        </w:rPr>
+      </w:pPr>
+      <w:r>
+        <w:rPr>
+          <w:rFonts w:ascii="Consolas" w:hAnsi="Consolas" w:cs="Consolas"/>
+          <w:color w:val="000000"/>
+          <w:sz w:val="20"/>
+          <w:szCs w:val="20"/>
+          <w:lang w:bidi="hi-IN"/>
+        </w:rPr>
+        <w:t xml:space="preserve">    {</w:t>
+      </w:r>
+    </w:p>
+    <w:p>
+      <w:pPr>
+        <w:autoSpaceDE w:val="0"/>
+        <w:autoSpaceDN w:val="0"/>
+        <w:adjustRightInd w:val="0"/>
+        <w:spacing w:after="0" w:line="240" w:lineRule="auto"/>
+        <w:ind w:left="360"/>
+        <w:rPr>
+          <w:rFonts w:ascii="Consolas" w:hAnsi="Consolas" w:cs="Consolas"/>
+          <w:color w:val="000000"/>
+          <w:sz w:val="20"/>
+          <w:szCs w:val="20"/>
+          <w:lang w:bidi="hi-IN"/>
+        </w:rPr>
+      </w:pPr>
+      <w:r>
+        <w:rPr>
+          <w:rFonts w:ascii="Consolas" w:hAnsi="Consolas" w:cs="Consolas"/>
+          <w:color w:val="000000"/>
+          <w:sz w:val="20"/>
+          <w:szCs w:val="20"/>
+          <w:lang w:bidi="hi-IN"/>
+        </w:rPr>
+        <w:t xml:space="preserve">        </w:t>
+      </w:r>
+      <w:proofErr w:type="gramStart"/>
+      <w:r>
+        <w:rPr>
+          <w:rFonts w:ascii="Consolas" w:hAnsi="Consolas" w:cs="Consolas"/>
+          <w:color w:val="0000FF"/>
+          <w:sz w:val="20"/>
+          <w:szCs w:val="20"/>
+          <w:lang w:bidi="hi-IN"/>
+        </w:rPr>
+        <w:t>void</w:t>
+      </w:r>
+      <w:proofErr w:type="gramEnd"/>
+      <w:r>
+        <w:rPr>
+          <w:rFonts w:ascii="Consolas" w:hAnsi="Consolas" w:cs="Consolas"/>
+          <w:color w:val="000000"/>
+          <w:sz w:val="20"/>
+          <w:szCs w:val="20"/>
+          <w:lang w:bidi="hi-IN"/>
+        </w:rPr>
+        <w:t xml:space="preserve"> Hello();</w:t>
+      </w:r>
+    </w:p>
+    <w:p>
+      <w:pPr>
+        <w:autoSpaceDE w:val="0"/>
+        <w:autoSpaceDN w:val="0"/>
+        <w:adjustRightInd w:val="0"/>
+        <w:spacing w:after="0" w:line="240" w:lineRule="auto"/>
+        <w:ind w:left="360"/>
+        <w:rPr>
+          <w:rFonts w:ascii="Consolas" w:hAnsi="Consolas" w:cs="Consolas"/>
+          <w:color w:val="000000"/>
+          <w:sz w:val="20"/>
+          <w:szCs w:val="20"/>
+          <w:lang w:bidi="hi-IN"/>
+        </w:rPr>
+      </w:pPr>
+      <w:r>
+        <w:rPr>
+          <w:rFonts w:ascii="Consolas" w:hAnsi="Consolas" w:cs="Consolas"/>
+          <w:color w:val="000000"/>
+          <w:sz w:val="20"/>
+          <w:szCs w:val="20"/>
+          <w:lang w:bidi="hi-IN"/>
+        </w:rPr>
+        <w:t xml:space="preserve">    }</w:t>
+      </w:r>
+    </w:p>
+    <w:p>
+      <w:pPr>
+        <w:autoSpaceDE w:val="0"/>
+        <w:autoSpaceDN w:val="0"/>
+        <w:adjustRightInd w:val="0"/>
+        <w:spacing w:after="0" w:line="240" w:lineRule="auto"/>
+        <w:ind w:left="360"/>
+        <w:rPr>
+          <w:rFonts w:ascii="Consolas" w:hAnsi="Consolas" w:cs="Consolas"/>
+          <w:color w:val="000000"/>
+          <w:sz w:val="20"/>
+          <w:szCs w:val="20"/>
+          <w:lang w:bidi="hi-IN"/>
+        </w:rPr>
+      </w:pPr>
+      <w:r>
+        <w:rPr>
+          <w:rFonts w:ascii="Consolas" w:hAnsi="Consolas" w:cs="Consolas"/>
+          <w:color w:val="000000"/>
+          <w:sz w:val="20"/>
+          <w:szCs w:val="20"/>
+          <w:lang w:bidi="hi-IN"/>
+        </w:rPr>
+        <w:t xml:space="preserve">    </w:t>
+      </w:r>
+      <w:proofErr w:type="gramStart"/>
+      <w:r>
+        <w:rPr>
+          <w:rFonts w:ascii="Consolas" w:hAnsi="Consolas" w:cs="Consolas"/>
+          <w:color w:val="0000FF"/>
+          <w:sz w:val="20"/>
+          <w:szCs w:val="20"/>
+          <w:lang w:bidi="hi-IN"/>
+        </w:rPr>
+        <w:t>public</w:t>
+      </w:r>
+      <w:proofErr w:type="gramEnd"/>
+      <w:r>
+        <w:rPr>
+          <w:rFonts w:ascii="Consolas" w:hAnsi="Consolas" w:cs="Consolas"/>
+          <w:color w:val="000000"/>
+          <w:sz w:val="20"/>
+          <w:szCs w:val="20"/>
+          <w:lang w:bidi="hi-IN"/>
+        </w:rPr>
+        <w:t xml:space="preserve"> </w:t>
+      </w:r>
+      <w:r>
+        <w:rPr>
+          <w:rFonts w:ascii="Consolas" w:hAnsi="Consolas" w:cs="Consolas"/>
+          <w:color w:val="0000FF"/>
+          <w:sz w:val="20"/>
+          <w:szCs w:val="20"/>
+          <w:lang w:bidi="hi-IN"/>
+        </w:rPr>
+        <w:t>partial</w:t>
+      </w:r>
+      <w:r>
+        <w:rPr>
+          <w:rFonts w:ascii="Consolas" w:hAnsi="Consolas" w:cs="Consolas"/>
+          <w:color w:val="000000"/>
+          <w:sz w:val="20"/>
+          <w:szCs w:val="20"/>
+          <w:lang w:bidi="hi-IN"/>
+        </w:rPr>
+        <w:t xml:space="preserve"> </w:t>
+      </w:r>
+      <w:r>
+        <w:rPr>
+          <w:rFonts w:ascii="Consolas" w:hAnsi="Consolas" w:cs="Consolas"/>
+          <w:color w:val="0000FF"/>
+          <w:sz w:val="20"/>
+          <w:szCs w:val="20"/>
+          <w:lang w:bidi="hi-IN"/>
+        </w:rPr>
+        <w:t>interface</w:t>
+      </w:r>
+      <w:r>
+        <w:rPr>
+          <w:rFonts w:ascii="Consolas" w:hAnsi="Consolas" w:cs="Consolas"/>
+          <w:color w:val="000000"/>
+          <w:sz w:val="20"/>
+          <w:szCs w:val="20"/>
+          <w:lang w:bidi="hi-IN"/>
+        </w:rPr>
+        <w:t xml:space="preserve"> </w:t>
+      </w:r>
+      <w:r>
+        <w:rPr>
+          <w:rFonts w:ascii="Consolas" w:hAnsi="Consolas" w:cs="Consolas"/>
+          <w:color w:val="2B91AF"/>
+          <w:sz w:val="20"/>
+          <w:szCs w:val="20"/>
+          <w:lang w:bidi="hi-IN"/>
+        </w:rPr>
+        <w:t>ITest</w:t>
+      </w:r>
+    </w:p>
+    <w:p>
+      <w:pPr>
+        <w:autoSpaceDE w:val="0"/>
+        <w:autoSpaceDN w:val="0"/>
+        <w:adjustRightInd w:val="0"/>
+        <w:spacing w:after="0" w:line="240" w:lineRule="auto"/>
+        <w:ind w:left="360"/>
+        <w:rPr>
+          <w:rFonts w:ascii="Consolas" w:hAnsi="Consolas" w:cs="Consolas"/>
+          <w:color w:val="000000"/>
+          <w:sz w:val="20"/>
+          <w:szCs w:val="20"/>
+          <w:lang w:bidi="hi-IN"/>
+        </w:rPr>
+      </w:pPr>
+      <w:r>
+        <w:rPr>
+          <w:rFonts w:ascii="Consolas" w:hAnsi="Consolas" w:cs="Consolas"/>
+          <w:color w:val="000000"/>
+          <w:sz w:val="20"/>
+          <w:szCs w:val="20"/>
+          <w:lang w:bidi="hi-IN"/>
+        </w:rPr>
+        <w:t xml:space="preserve">    {</w:t>
+      </w:r>
+    </w:p>
+    <w:p>
+      <w:pPr>
+        <w:autoSpaceDE w:val="0"/>
+        <w:autoSpaceDN w:val="0"/>
+        <w:adjustRightInd w:val="0"/>
+        <w:spacing w:after="0" w:line="240" w:lineRule="auto"/>
+        <w:ind w:left="360"/>
+        <w:rPr>
+          <w:rFonts w:ascii="Consolas" w:hAnsi="Consolas" w:cs="Consolas"/>
+          <w:color w:val="000000"/>
+          <w:sz w:val="20"/>
+          <w:szCs w:val="20"/>
+          <w:lang w:bidi="hi-IN"/>
+        </w:rPr>
+      </w:pPr>
+      <w:r>
+        <w:rPr>
+          <w:rFonts w:ascii="Consolas" w:hAnsi="Consolas" w:cs="Consolas"/>
+          <w:color w:val="000000"/>
+          <w:sz w:val="20"/>
+          <w:szCs w:val="20"/>
+          <w:lang w:bidi="hi-IN"/>
+        </w:rPr>
+        <w:t xml:space="preserve">        </w:t>
+      </w:r>
+      <w:proofErr w:type="gramStart"/>
+      <w:r>
+        <w:rPr>
+          <w:rFonts w:ascii="Consolas" w:hAnsi="Consolas" w:cs="Consolas"/>
+          <w:color w:val="0000FF"/>
+          <w:sz w:val="20"/>
+          <w:szCs w:val="20"/>
+          <w:lang w:bidi="hi-IN"/>
+        </w:rPr>
+        <w:t>void</w:t>
+      </w:r>
+      <w:proofErr w:type="gramEnd"/>
+      <w:r>
+        <w:rPr>
+          <w:rFonts w:ascii="Consolas" w:hAnsi="Consolas" w:cs="Consolas"/>
+          <w:color w:val="000000"/>
+          <w:sz w:val="20"/>
+          <w:szCs w:val="20"/>
+          <w:lang w:bidi="hi-IN"/>
+        </w:rPr>
+        <w:t xml:space="preserve"> Hi();</w:t>
+      </w:r>
+    </w:p>
+    <w:p>
+      <w:pPr>
+        <w:autoSpaceDE w:val="0"/>
+        <w:autoSpaceDN w:val="0"/>
+        <w:adjustRightInd w:val="0"/>
+        <w:spacing w:after="0" w:line="240" w:lineRule="auto"/>
+        <w:ind w:left="360"/>
+        <w:rPr>
+          <w:rFonts w:ascii="Consolas" w:hAnsi="Consolas" w:cs="Consolas"/>
+          <w:color w:val="000000"/>
+          <w:sz w:val="20"/>
+          <w:szCs w:val="20"/>
+          <w:lang w:bidi="hi-IN"/>
+        </w:rPr>
+      </w:pPr>
+      <w:r>
+        <w:rPr>
+          <w:rFonts w:ascii="Consolas" w:hAnsi="Consolas" w:cs="Consolas"/>
+          <w:color w:val="000000"/>
+          <w:sz w:val="20"/>
+          <w:szCs w:val="20"/>
+          <w:lang w:bidi="hi-IN"/>
+        </w:rPr>
+        <w:t xml:space="preserve">    }</w:t>
+      </w:r>
+    </w:p>
+    <w:p>
+      <w:pPr>
+        <w:autoSpaceDE w:val="0"/>
+        <w:autoSpaceDN w:val="0"/>
+        <w:adjustRightInd w:val="0"/>
+        <w:spacing w:after="0" w:line="240" w:lineRule="auto"/>
+        <w:ind w:left="360"/>
+        <w:rPr>
+          <w:rFonts w:ascii="Consolas" w:hAnsi="Consolas" w:cs="Consolas"/>
+          <w:color w:val="000000"/>
+          <w:sz w:val="20"/>
+          <w:szCs w:val="20"/>
+          <w:lang w:bidi="hi-IN"/>
+        </w:rPr>
+      </w:pPr>
+      <w:r>
+        <w:rPr>
+          <w:rFonts w:ascii="Consolas" w:hAnsi="Consolas" w:cs="Consolas"/>
+          <w:color w:val="000000"/>
+          <w:sz w:val="20"/>
+          <w:szCs w:val="20"/>
+          <w:lang w:bidi="hi-IN"/>
+        </w:rPr>
+        <w:t xml:space="preserve">    </w:t>
+      </w:r>
+      <w:proofErr w:type="gramStart"/>
+      <w:r>
+        <w:rPr>
+          <w:rFonts w:ascii="Consolas" w:hAnsi="Consolas" w:cs="Consolas"/>
+          <w:color w:val="0000FF"/>
+          <w:sz w:val="20"/>
+          <w:szCs w:val="20"/>
+          <w:lang w:bidi="hi-IN"/>
+        </w:rPr>
+        <w:t>public</w:t>
+      </w:r>
+      <w:proofErr w:type="gramEnd"/>
+      <w:r>
+        <w:rPr>
+          <w:rFonts w:ascii="Consolas" w:hAnsi="Consolas" w:cs="Consolas"/>
+          <w:color w:val="000000"/>
+          <w:sz w:val="20"/>
+          <w:szCs w:val="20"/>
+          <w:lang w:bidi="hi-IN"/>
+        </w:rPr>
+        <w:t xml:space="preserve"> </w:t>
+      </w:r>
+      <w:r>
+        <w:rPr>
+          <w:rFonts w:ascii="Consolas" w:hAnsi="Consolas" w:cs="Consolas"/>
+          <w:color w:val="0000FF"/>
+          <w:sz w:val="20"/>
+          <w:szCs w:val="20"/>
+          <w:lang w:bidi="hi-IN"/>
+        </w:rPr>
+        <w:t>class</w:t>
+      </w:r>
+      <w:r>
+        <w:rPr>
+          <w:rFonts w:ascii="Consolas" w:hAnsi="Consolas" w:cs="Consolas"/>
+          <w:color w:val="000000"/>
+          <w:sz w:val="20"/>
+          <w:szCs w:val="20"/>
+          <w:lang w:bidi="hi-IN"/>
+        </w:rPr>
+        <w:t xml:space="preserve"> </w:t>
+      </w:r>
+      <w:proofErr w:type="spellStart"/>
+      <w:r>
+        <w:rPr>
+          <w:rFonts w:ascii="Consolas" w:hAnsi="Consolas" w:cs="Consolas"/>
+          <w:color w:val="2B91AF"/>
+          <w:sz w:val="20"/>
+          <w:szCs w:val="20"/>
+          <w:lang w:bidi="hi-IN"/>
+        </w:rPr>
+        <w:t>CheckPartial</w:t>
+      </w:r>
+      <w:proofErr w:type="spellEnd"/>
+      <w:r>
+        <w:rPr>
+          <w:rFonts w:ascii="Consolas" w:hAnsi="Consolas" w:cs="Consolas"/>
+          <w:color w:val="000000"/>
+          <w:sz w:val="20"/>
+          <w:szCs w:val="20"/>
+          <w:lang w:bidi="hi-IN"/>
+        </w:rPr>
+        <w:t xml:space="preserve"> : Test, ITest</w:t>
+      </w:r>
+    </w:p>
+    <w:p>
+      <w:pPr>
+        <w:autoSpaceDE w:val="0"/>
+        <w:autoSpaceDN w:val="0"/>
+        <w:adjustRightInd w:val="0"/>
+        <w:spacing w:after="0" w:line="240" w:lineRule="auto"/>
+        <w:ind w:left="360"/>
+        <w:rPr>
+          <w:rFonts w:ascii="Consolas" w:hAnsi="Consolas" w:cs="Consolas"/>
+          <w:color w:val="000000"/>
+          <w:sz w:val="20"/>
+          <w:szCs w:val="20"/>
+          <w:lang w:bidi="hi-IN"/>
+        </w:rPr>
+      </w:pPr>
+      <w:r>
+        <w:rPr>
+          <w:rFonts w:ascii="Consolas" w:hAnsi="Consolas" w:cs="Consolas"/>
+          <w:color w:val="000000"/>
+          <w:sz w:val="20"/>
+          <w:szCs w:val="20"/>
+          <w:lang w:bidi="hi-IN"/>
+        </w:rPr>
+        <w:t xml:space="preserve">    {</w:t>
+      </w:r>
+    </w:p>
+    <w:p>
+      <w:pPr>
+        <w:autoSpaceDE w:val="0"/>
+        <w:autoSpaceDN w:val="0"/>
+        <w:adjustRightInd w:val="0"/>
+        <w:spacing w:after="0" w:line="240" w:lineRule="auto"/>
+        <w:ind w:left="360"/>
+        <w:rPr>
+          <w:rFonts w:ascii="Consolas" w:hAnsi="Consolas" w:cs="Consolas"/>
+          <w:color w:val="000000"/>
+          <w:sz w:val="20"/>
+          <w:szCs w:val="20"/>
+          <w:lang w:bidi="hi-IN"/>
+        </w:rPr>
+      </w:pPr>
+      <w:r>
+        <w:rPr>
+          <w:rFonts w:ascii="Consolas" w:hAnsi="Consolas" w:cs="Consolas"/>
+          <w:color w:val="000000"/>
+          <w:sz w:val="20"/>
+          <w:szCs w:val="20"/>
+          <w:lang w:bidi="hi-IN"/>
+        </w:rPr>
+        <w:t xml:space="preserve">        </w:t>
+      </w:r>
+      <w:proofErr w:type="gramStart"/>
+      <w:r>
+        <w:rPr>
+          <w:rFonts w:ascii="Consolas" w:hAnsi="Consolas" w:cs="Consolas"/>
+          <w:color w:val="0000FF"/>
+          <w:sz w:val="20"/>
+          <w:szCs w:val="20"/>
+          <w:lang w:bidi="hi-IN"/>
+        </w:rPr>
+        <w:t>public</w:t>
+      </w:r>
+      <w:proofErr w:type="gramEnd"/>
+      <w:r>
+        <w:rPr>
+          <w:rFonts w:ascii="Consolas" w:hAnsi="Consolas" w:cs="Consolas"/>
+          <w:color w:val="000000"/>
+          <w:sz w:val="20"/>
+          <w:szCs w:val="20"/>
+          <w:lang w:bidi="hi-IN"/>
+        </w:rPr>
+        <w:t xml:space="preserve"> </w:t>
+      </w:r>
+      <w:r>
+        <w:rPr>
+          <w:rFonts w:ascii="Consolas" w:hAnsi="Consolas" w:cs="Consolas"/>
+          <w:color w:val="0000FF"/>
+          <w:sz w:val="20"/>
+          <w:szCs w:val="20"/>
+          <w:lang w:bidi="hi-IN"/>
+        </w:rPr>
+        <w:t>override</w:t>
+      </w:r>
+      <w:r>
+        <w:rPr>
+          <w:rFonts w:ascii="Consolas" w:hAnsi="Consolas" w:cs="Consolas"/>
+          <w:color w:val="000000"/>
+          <w:sz w:val="20"/>
+          <w:szCs w:val="20"/>
+          <w:lang w:bidi="hi-IN"/>
+        </w:rPr>
+        <w:t xml:space="preserve"> </w:t>
+      </w:r>
+      <w:r>
+        <w:rPr>
+          <w:rFonts w:ascii="Consolas" w:hAnsi="Consolas" w:cs="Consolas"/>
+          <w:color w:val="0000FF"/>
+          <w:sz w:val="20"/>
+          <w:szCs w:val="20"/>
+          <w:lang w:bidi="hi-IN"/>
+        </w:rPr>
+        <w:t>void</w:t>
+      </w:r>
+      <w:r>
+        <w:rPr>
+          <w:rFonts w:ascii="Consolas" w:hAnsi="Consolas" w:cs="Consolas"/>
+          <w:color w:val="000000"/>
+          <w:sz w:val="20"/>
+          <w:szCs w:val="20"/>
+          <w:lang w:bidi="hi-IN"/>
+        </w:rPr>
+        <w:t xml:space="preserve"> Display()</w:t>
+      </w:r>
+    </w:p>
+    <w:p>
+      <w:pPr>
+        <w:autoSpaceDE w:val="0"/>
+        <w:autoSpaceDN w:val="0"/>
+        <w:adjustRightInd w:val="0"/>
+        <w:spacing w:after="0" w:line="240" w:lineRule="auto"/>
+        <w:ind w:left="360"/>
+        <w:rPr>
+          <w:rFonts w:ascii="Consolas" w:hAnsi="Consolas" w:cs="Consolas"/>
+          <w:color w:val="000000"/>
+          <w:sz w:val="20"/>
+          <w:szCs w:val="20"/>
+          <w:lang w:bidi="hi-IN"/>
+        </w:rPr>
+      </w:pPr>
+      <w:r>
+        <w:rPr>
+          <w:rFonts w:ascii="Consolas" w:hAnsi="Consolas" w:cs="Consolas"/>
+          <w:color w:val="000000"/>
+          <w:sz w:val="20"/>
+          <w:szCs w:val="20"/>
+          <w:lang w:bidi="hi-IN"/>
+        </w:rPr>
+        <w:t xml:space="preserve">        {</w:t>
+      </w:r>
+    </w:p>
+    <w:p>
+      <w:pPr>
+        <w:autoSpaceDE w:val="0"/>
+        <w:autoSpaceDN w:val="0"/>
+        <w:adjustRightInd w:val="0"/>
+        <w:spacing w:after="0" w:line="240" w:lineRule="auto"/>
+        <w:ind w:left="360"/>
+        <w:rPr>
+          <w:rFonts w:ascii="Consolas" w:hAnsi="Consolas" w:cs="Consolas"/>
+          <w:color w:val="000000"/>
+          <w:sz w:val="20"/>
+          <w:szCs w:val="20"/>
+          <w:lang w:bidi="hi-IN"/>
+        </w:rPr>
+      </w:pPr>
+      <w:r>
+        <w:rPr>
+          <w:rFonts w:ascii="Consolas" w:hAnsi="Consolas" w:cs="Consolas"/>
+          <w:color w:val="000000"/>
+          <w:sz w:val="20"/>
+          <w:szCs w:val="20"/>
+          <w:lang w:bidi="hi-IN"/>
+        </w:rPr>
+        <w:t xml:space="preserve">            </w:t>
+      </w:r>
+      <w:proofErr w:type="gramStart"/>
+      <w:r>
+        <w:rPr>
+          <w:rFonts w:ascii="Consolas" w:hAnsi="Consolas" w:cs="Consolas"/>
+          <w:color w:val="0000FF"/>
+          <w:sz w:val="20"/>
+          <w:szCs w:val="20"/>
+          <w:lang w:bidi="hi-IN"/>
+        </w:rPr>
+        <w:t>throw</w:t>
+      </w:r>
+      <w:proofErr w:type="gramEnd"/>
+      <w:r>
+        <w:rPr>
+          <w:rFonts w:ascii="Consolas" w:hAnsi="Consolas" w:cs="Consolas"/>
+          <w:color w:val="000000"/>
+          <w:sz w:val="20"/>
+          <w:szCs w:val="20"/>
+          <w:lang w:bidi="hi-IN"/>
+        </w:rPr>
+        <w:t xml:space="preserve"> </w:t>
+      </w:r>
+      <w:r>
+        <w:rPr>
+          <w:rFonts w:ascii="Consolas" w:hAnsi="Consolas" w:cs="Consolas"/>
+          <w:color w:val="0000FF"/>
+          <w:sz w:val="20"/>
+          <w:szCs w:val="20"/>
+          <w:lang w:bidi="hi-IN"/>
+        </w:rPr>
+        <w:t>new</w:t>
+      </w:r>
+      <w:r>
+        <w:rPr>
+          <w:rFonts w:ascii="Consolas" w:hAnsi="Consolas" w:cs="Consolas"/>
+          <w:color w:val="000000"/>
+          <w:sz w:val="20"/>
+          <w:szCs w:val="20"/>
+          <w:lang w:bidi="hi-IN"/>
+        </w:rPr>
+        <w:t xml:space="preserve"> </w:t>
+      </w:r>
+      <w:proofErr w:type="spellStart"/>
+      <w:r>
+        <w:rPr>
+          <w:rFonts w:ascii="Consolas" w:hAnsi="Consolas" w:cs="Consolas"/>
+          <w:color w:val="000000"/>
+          <w:sz w:val="20"/>
+          <w:szCs w:val="20"/>
+          <w:lang w:bidi="hi-IN"/>
+        </w:rPr>
+        <w:t>NotImplementedException</w:t>
+      </w:r>
+      <w:proofErr w:type="spellEnd"/>
+      <w:r>
+        <w:rPr>
+          <w:rFonts w:ascii="Consolas" w:hAnsi="Consolas" w:cs="Consolas"/>
+          <w:color w:val="000000"/>
+          <w:sz w:val="20"/>
+          <w:szCs w:val="20"/>
+          <w:lang w:bidi="hi-IN"/>
+        </w:rPr>
+        <w:t>();</w:t>
+      </w:r>
+    </w:p>
+    <w:p>
+      <w:pPr>
+        <w:autoSpaceDE w:val="0"/>
+        <w:autoSpaceDN w:val="0"/>
+        <w:adjustRightInd w:val="0"/>
+        <w:spacing w:after="0" w:line="240" w:lineRule="auto"/>
+        <w:ind w:left="360"/>
+        <w:rPr>
+          <w:rFonts w:ascii="Consolas" w:hAnsi="Consolas" w:cs="Consolas"/>
+          <w:color w:val="000000"/>
+          <w:sz w:val="20"/>
+          <w:szCs w:val="20"/>
+          <w:lang w:bidi="hi-IN"/>
+        </w:rPr>
+      </w:pPr>
+      <w:r>
+        <w:rPr>
+          <w:rFonts w:ascii="Consolas" w:hAnsi="Consolas" w:cs="Consolas"/>
+          <w:color w:val="000000"/>
+          <w:sz w:val="20"/>
+          <w:szCs w:val="20"/>
+          <w:lang w:bidi="hi-IN"/>
+        </w:rPr>
+        <w:t xml:space="preserve">        }</w:t>
+      </w:r>
+    </w:p>
+    <w:p>
+      <w:pPr>
+        <w:autoSpaceDE w:val="0"/>
+        <w:autoSpaceDN w:val="0"/>
+        <w:adjustRightInd w:val="0"/>
+        <w:spacing w:after="0" w:line="240" w:lineRule="auto"/>
+        <w:ind w:left="360"/>
+        <w:rPr>
+          <w:rFonts w:ascii="Consolas" w:hAnsi="Consolas" w:cs="Consolas"/>
+          <w:color w:val="000000"/>
+          <w:sz w:val="20"/>
+          <w:szCs w:val="20"/>
+          <w:lang w:bidi="hi-IN"/>
+        </w:rPr>
+      </w:pPr>
+    </w:p>
+    <w:p>
+      <w:pPr>
+        <w:autoSpaceDE w:val="0"/>
+        <w:autoSpaceDN w:val="0"/>
+        <w:adjustRightInd w:val="0"/>
+        <w:spacing w:after="0" w:line="240" w:lineRule="auto"/>
+        <w:ind w:left="360"/>
+        <w:rPr>
+          <w:rFonts w:ascii="Consolas" w:hAnsi="Consolas" w:cs="Consolas"/>
+          <w:color w:val="000000"/>
+          <w:sz w:val="20"/>
+          <w:szCs w:val="20"/>
+          <w:lang w:bidi="hi-IN"/>
+        </w:rPr>
+      </w:pPr>
+      <w:r>
+        <w:rPr>
+          <w:rFonts w:ascii="Consolas" w:hAnsi="Consolas" w:cs="Consolas"/>
+          <w:color w:val="000000"/>
+          <w:sz w:val="20"/>
+          <w:szCs w:val="20"/>
+          <w:lang w:bidi="hi-IN"/>
+        </w:rPr>
+        <w:t xml:space="preserve">        </w:t>
+      </w:r>
+      <w:proofErr w:type="gramStart"/>
+      <w:r>
+        <w:rPr>
+          <w:rFonts w:ascii="Consolas" w:hAnsi="Consolas" w:cs="Consolas"/>
+          <w:color w:val="0000FF"/>
+          <w:sz w:val="20"/>
+          <w:szCs w:val="20"/>
+          <w:lang w:bidi="hi-IN"/>
+        </w:rPr>
+        <w:t>public</w:t>
+      </w:r>
+      <w:proofErr w:type="gramEnd"/>
+      <w:r>
+        <w:rPr>
+          <w:rFonts w:ascii="Consolas" w:hAnsi="Consolas" w:cs="Consolas"/>
+          <w:color w:val="000000"/>
+          <w:sz w:val="20"/>
+          <w:szCs w:val="20"/>
+          <w:lang w:bidi="hi-IN"/>
+        </w:rPr>
+        <w:t xml:space="preserve"> </w:t>
+      </w:r>
+      <w:r>
+        <w:rPr>
+          <w:rFonts w:ascii="Consolas" w:hAnsi="Consolas" w:cs="Consolas"/>
+          <w:color w:val="0000FF"/>
+          <w:sz w:val="20"/>
+          <w:szCs w:val="20"/>
+          <w:lang w:bidi="hi-IN"/>
+        </w:rPr>
+        <w:t>void</w:t>
+      </w:r>
+      <w:r>
+        <w:rPr>
+          <w:rFonts w:ascii="Consolas" w:hAnsi="Consolas" w:cs="Consolas"/>
+          <w:color w:val="000000"/>
+          <w:sz w:val="20"/>
+          <w:szCs w:val="20"/>
+          <w:lang w:bidi="hi-IN"/>
+        </w:rPr>
+        <w:t xml:space="preserve"> Hello()</w:t>
+      </w:r>
+    </w:p>
+    <w:p>
+      <w:pPr>
+        <w:autoSpaceDE w:val="0"/>
+        <w:autoSpaceDN w:val="0"/>
+        <w:adjustRightInd w:val="0"/>
+        <w:spacing w:after="0" w:line="240" w:lineRule="auto"/>
+        <w:ind w:left="360"/>
+        <w:rPr>
+          <w:rFonts w:ascii="Consolas" w:hAnsi="Consolas" w:cs="Consolas"/>
+          <w:color w:val="000000"/>
+          <w:sz w:val="20"/>
+          <w:szCs w:val="20"/>
+          <w:lang w:bidi="hi-IN"/>
+        </w:rPr>
+      </w:pPr>
+      <w:r>
+        <w:rPr>
+          <w:rFonts w:ascii="Consolas" w:hAnsi="Consolas" w:cs="Consolas"/>
+          <w:color w:val="000000"/>
+          <w:sz w:val="20"/>
+          <w:szCs w:val="20"/>
+          <w:lang w:bidi="hi-IN"/>
+        </w:rPr>
+        <w:t xml:space="preserve">        {</w:t>
+      </w:r>
+    </w:p>
+    <w:p>
+      <w:pPr>
+        <w:autoSpaceDE w:val="0"/>
+        <w:autoSpaceDN w:val="0"/>
+        <w:adjustRightInd w:val="0"/>
+        <w:spacing w:after="0" w:line="240" w:lineRule="auto"/>
+        <w:ind w:left="360"/>
+        <w:rPr>
+          <w:rFonts w:ascii="Consolas" w:hAnsi="Consolas" w:cs="Consolas"/>
+          <w:color w:val="000000"/>
+          <w:sz w:val="20"/>
+          <w:szCs w:val="20"/>
+          <w:lang w:bidi="hi-IN"/>
+        </w:rPr>
+      </w:pPr>
+      <w:r>
+        <w:rPr>
+          <w:rFonts w:ascii="Consolas" w:hAnsi="Consolas" w:cs="Consolas"/>
+          <w:color w:val="000000"/>
+          <w:sz w:val="20"/>
+          <w:szCs w:val="20"/>
+          <w:lang w:bidi="hi-IN"/>
+        </w:rPr>
+        <w:t xml:space="preserve">            </w:t>
+      </w:r>
+      <w:proofErr w:type="gramStart"/>
+      <w:r>
+        <w:rPr>
+          <w:rFonts w:ascii="Consolas" w:hAnsi="Consolas" w:cs="Consolas"/>
+          <w:color w:val="0000FF"/>
+          <w:sz w:val="20"/>
+          <w:szCs w:val="20"/>
+          <w:lang w:bidi="hi-IN"/>
+        </w:rPr>
+        <w:t>throw</w:t>
+      </w:r>
+      <w:proofErr w:type="gramEnd"/>
+      <w:r>
+        <w:rPr>
+          <w:rFonts w:ascii="Consolas" w:hAnsi="Consolas" w:cs="Consolas"/>
+          <w:color w:val="000000"/>
+          <w:sz w:val="20"/>
+          <w:szCs w:val="20"/>
+          <w:lang w:bidi="hi-IN"/>
+        </w:rPr>
+        <w:t xml:space="preserve"> </w:t>
+      </w:r>
+      <w:r>
+        <w:rPr>
+          <w:rFonts w:ascii="Consolas" w:hAnsi="Consolas" w:cs="Consolas"/>
+          <w:color w:val="0000FF"/>
+          <w:sz w:val="20"/>
+          <w:szCs w:val="20"/>
+          <w:lang w:bidi="hi-IN"/>
+        </w:rPr>
+        <w:t>new</w:t>
+      </w:r>
+      <w:r>
+        <w:rPr>
+          <w:rFonts w:ascii="Consolas" w:hAnsi="Consolas" w:cs="Consolas"/>
+          <w:color w:val="000000"/>
+          <w:sz w:val="20"/>
+          <w:szCs w:val="20"/>
+          <w:lang w:bidi="hi-IN"/>
+        </w:rPr>
+        <w:t xml:space="preserve"> </w:t>
+      </w:r>
+      <w:proofErr w:type="spellStart"/>
+      <w:r>
+        <w:rPr>
+          <w:rFonts w:ascii="Consolas" w:hAnsi="Consolas" w:cs="Consolas"/>
+          <w:color w:val="000000"/>
+          <w:sz w:val="20"/>
+          <w:szCs w:val="20"/>
+          <w:lang w:bidi="hi-IN"/>
+        </w:rPr>
+        <w:t>NotImplementedException</w:t>
+      </w:r>
+      <w:proofErr w:type="spellEnd"/>
+      <w:r>
+        <w:rPr>
+          <w:rFonts w:ascii="Consolas" w:hAnsi="Consolas" w:cs="Consolas"/>
+          <w:color w:val="000000"/>
+          <w:sz w:val="20"/>
+          <w:szCs w:val="20"/>
+          <w:lang w:bidi="hi-IN"/>
+        </w:rPr>
+        <w:t>();</w:t>
+      </w:r>
+    </w:p>
+    <w:p>
+      <w:pPr>
+        <w:autoSpaceDE w:val="0"/>
+        <w:autoSpaceDN w:val="0"/>
+        <w:adjustRightInd w:val="0"/>
+        <w:spacing w:after="0" w:line="240" w:lineRule="auto"/>
+        <w:ind w:left="360"/>
+        <w:rPr>
+          <w:rFonts w:ascii="Consolas" w:hAnsi="Consolas" w:cs="Consolas"/>
+          <w:color w:val="000000"/>
+          <w:sz w:val="20"/>
+          <w:szCs w:val="20"/>
+          <w:lang w:bidi="hi-IN"/>
+        </w:rPr>
+      </w:pPr>
+      <w:r>
+        <w:rPr>
+          <w:rFonts w:ascii="Consolas" w:hAnsi="Consolas" w:cs="Consolas"/>
+          <w:color w:val="000000"/>
+          <w:sz w:val="20"/>
+          <w:szCs w:val="20"/>
+          <w:lang w:bidi="hi-IN"/>
+        </w:rPr>
+        <w:t xml:space="preserve">        }</w:t>
+      </w:r>
+    </w:p>
+    <w:p>
+      <w:pPr>
+        <w:autoSpaceDE w:val="0"/>
+        <w:autoSpaceDN w:val="0"/>
+        <w:adjustRightInd w:val="0"/>
+        <w:spacing w:after="0" w:line="240" w:lineRule="auto"/>
+        <w:ind w:left="360"/>
+        <w:rPr>
+          <w:rFonts w:ascii="Consolas" w:hAnsi="Consolas" w:cs="Consolas"/>
+          <w:color w:val="000000"/>
+          <w:sz w:val="20"/>
+          <w:szCs w:val="20"/>
+          <w:lang w:bidi="hi-IN"/>
+        </w:rPr>
+      </w:pPr>
+    </w:p>
+    <w:p>
+      <w:pPr>
+        <w:autoSpaceDE w:val="0"/>
+        <w:autoSpaceDN w:val="0"/>
+        <w:adjustRightInd w:val="0"/>
+        <w:spacing w:after="0" w:line="240" w:lineRule="auto"/>
+        <w:ind w:left="360"/>
+        <w:rPr>
+          <w:rFonts w:ascii="Consolas" w:hAnsi="Consolas" w:cs="Consolas"/>
+          <w:color w:val="000000"/>
+          <w:sz w:val="20"/>
+          <w:szCs w:val="20"/>
+          <w:lang w:bidi="hi-IN"/>
+        </w:rPr>
+      </w:pPr>
+      <w:r>
+        <w:rPr>
+          <w:rFonts w:ascii="Consolas" w:hAnsi="Consolas" w:cs="Consolas"/>
+          <w:color w:val="000000"/>
+          <w:sz w:val="20"/>
+          <w:szCs w:val="20"/>
+          <w:lang w:bidi="hi-IN"/>
+        </w:rPr>
+        <w:t xml:space="preserve">        </w:t>
+      </w:r>
+      <w:proofErr w:type="gramStart"/>
+      <w:r>
+        <w:rPr>
+          <w:rFonts w:ascii="Consolas" w:hAnsi="Consolas" w:cs="Consolas"/>
+          <w:color w:val="0000FF"/>
+          <w:sz w:val="20"/>
+          <w:szCs w:val="20"/>
+          <w:lang w:bidi="hi-IN"/>
+        </w:rPr>
+        <w:t>public</w:t>
+      </w:r>
+      <w:proofErr w:type="gramEnd"/>
+      <w:r>
+        <w:rPr>
+          <w:rFonts w:ascii="Consolas" w:hAnsi="Consolas" w:cs="Consolas"/>
+          <w:color w:val="000000"/>
+          <w:sz w:val="20"/>
+          <w:szCs w:val="20"/>
+          <w:lang w:bidi="hi-IN"/>
+        </w:rPr>
+        <w:t xml:space="preserve"> </w:t>
+      </w:r>
+      <w:r>
+        <w:rPr>
+          <w:rFonts w:ascii="Consolas" w:hAnsi="Consolas" w:cs="Consolas"/>
+          <w:color w:val="0000FF"/>
+          <w:sz w:val="20"/>
+          <w:szCs w:val="20"/>
+          <w:lang w:bidi="hi-IN"/>
+        </w:rPr>
+        <w:t>void</w:t>
+      </w:r>
+      <w:r>
+        <w:rPr>
+          <w:rFonts w:ascii="Consolas" w:hAnsi="Consolas" w:cs="Consolas"/>
+          <w:color w:val="000000"/>
+          <w:sz w:val="20"/>
+          <w:szCs w:val="20"/>
+          <w:lang w:bidi="hi-IN"/>
+        </w:rPr>
+        <w:t xml:space="preserve"> Hi()</w:t>
+      </w:r>
+    </w:p>
+    <w:p>
+      <w:pPr>
+        <w:autoSpaceDE w:val="0"/>
+        <w:autoSpaceDN w:val="0"/>
+        <w:adjustRightInd w:val="0"/>
+        <w:spacing w:after="0" w:line="240" w:lineRule="auto"/>
+        <w:ind w:left="360"/>
+        <w:rPr>
+          <w:rFonts w:ascii="Consolas" w:hAnsi="Consolas" w:cs="Consolas"/>
+          <w:color w:val="000000"/>
+          <w:sz w:val="20"/>
+          <w:szCs w:val="20"/>
+          <w:lang w:bidi="hi-IN"/>
+        </w:rPr>
+      </w:pPr>
+      <w:r>
+        <w:rPr>
+          <w:rFonts w:ascii="Consolas" w:hAnsi="Consolas" w:cs="Consolas"/>
+          <w:color w:val="000000"/>
+          <w:sz w:val="20"/>
+          <w:szCs w:val="20"/>
+          <w:lang w:bidi="hi-IN"/>
+        </w:rPr>
+        <w:t xml:space="preserve">        {</w:t>
+      </w:r>
+    </w:p>
+    <w:p>
+      <w:pPr>
+        <w:autoSpaceDE w:val="0"/>
+        <w:autoSpaceDN w:val="0"/>
+        <w:adjustRightInd w:val="0"/>
+        <w:spacing w:after="0" w:line="240" w:lineRule="auto"/>
+        <w:ind w:left="360"/>
+        <w:rPr>
+          <w:rFonts w:ascii="Consolas" w:hAnsi="Consolas" w:cs="Consolas"/>
+          <w:color w:val="000000"/>
+          <w:sz w:val="20"/>
+          <w:szCs w:val="20"/>
+          <w:lang w:bidi="hi-IN"/>
+        </w:rPr>
+      </w:pPr>
+      <w:r>
+        <w:rPr>
+          <w:rFonts w:ascii="Consolas" w:hAnsi="Consolas" w:cs="Consolas"/>
+          <w:color w:val="000000"/>
+          <w:sz w:val="20"/>
+          <w:szCs w:val="20"/>
+          <w:lang w:bidi="hi-IN"/>
+        </w:rPr>
+        <w:t xml:space="preserve">            </w:t>
+      </w:r>
+      <w:proofErr w:type="gramStart"/>
+      <w:r>
+        <w:rPr>
+          <w:rFonts w:ascii="Consolas" w:hAnsi="Consolas" w:cs="Consolas"/>
+          <w:color w:val="0000FF"/>
+          <w:sz w:val="20"/>
+          <w:szCs w:val="20"/>
+          <w:lang w:bidi="hi-IN"/>
+        </w:rPr>
+        <w:t>throw</w:t>
+      </w:r>
+      <w:proofErr w:type="gramEnd"/>
+      <w:r>
+        <w:rPr>
+          <w:rFonts w:ascii="Consolas" w:hAnsi="Consolas" w:cs="Consolas"/>
+          <w:color w:val="000000"/>
+          <w:sz w:val="20"/>
+          <w:szCs w:val="20"/>
+          <w:lang w:bidi="hi-IN"/>
+        </w:rPr>
+        <w:t xml:space="preserve"> </w:t>
+      </w:r>
+      <w:r>
+        <w:rPr>
+          <w:rFonts w:ascii="Consolas" w:hAnsi="Consolas" w:cs="Consolas"/>
+          <w:color w:val="0000FF"/>
+          <w:sz w:val="20"/>
+          <w:szCs w:val="20"/>
+          <w:lang w:bidi="hi-IN"/>
+        </w:rPr>
+        <w:t>new</w:t>
+      </w:r>
+      <w:r>
+        <w:rPr>
+          <w:rFonts w:ascii="Consolas" w:hAnsi="Consolas" w:cs="Consolas"/>
+          <w:color w:val="000000"/>
+          <w:sz w:val="20"/>
+          <w:szCs w:val="20"/>
+          <w:lang w:bidi="hi-IN"/>
+        </w:rPr>
+        <w:t xml:space="preserve"> </w:t>
+      </w:r>
+      <w:proofErr w:type="spellStart"/>
+      <w:r>
+        <w:rPr>
+          <w:rFonts w:ascii="Consolas" w:hAnsi="Consolas" w:cs="Consolas"/>
+          <w:color w:val="000000"/>
+          <w:sz w:val="20"/>
+          <w:szCs w:val="20"/>
+          <w:lang w:bidi="hi-IN"/>
+        </w:rPr>
+        <w:t>NotImplementedException</w:t>
+      </w:r>
+      <w:proofErr w:type="spellEnd"/>
+      <w:r>
+        <w:rPr>
+          <w:rFonts w:ascii="Consolas" w:hAnsi="Consolas" w:cs="Consolas"/>
+          <w:color w:val="000000"/>
+          <w:sz w:val="20"/>
+          <w:szCs w:val="20"/>
+          <w:lang w:bidi="hi-IN"/>
+        </w:rPr>
+        <w:t>();</w:t>
+      </w:r>
+    </w:p>
+    <w:p>
+      <w:pPr>
+        <w:autoSpaceDE w:val="0"/>
+        <w:autoSpaceDN w:val="0"/>
+        <w:adjustRightInd w:val="0"/>
+        <w:spacing w:after="0" w:line="240" w:lineRule="auto"/>
+        <w:ind w:left="360"/>
+        <w:rPr>
+          <w:rFonts w:ascii="Consolas" w:hAnsi="Consolas" w:cs="Consolas"/>
+          <w:color w:val="000000"/>
+          <w:sz w:val="20"/>
+          <w:szCs w:val="20"/>
+          <w:lang w:bidi="hi-IN"/>
+        </w:rPr>
+      </w:pPr>
+      <w:r>
+        <w:rPr>
+          <w:rFonts w:ascii="Consolas" w:hAnsi="Consolas" w:cs="Consolas"/>
+          <w:color w:val="000000"/>
+          <w:sz w:val="20"/>
+          <w:szCs w:val="20"/>
+          <w:lang w:bidi="hi-IN"/>
+        </w:rPr>
+        <w:t xml:space="preserve">        }</w:t>
+      </w:r>
+    </w:p>
+    <w:p>
+      <w:pPr>
+        <w:autoSpaceDE w:val="0"/>
+        <w:autoSpaceDN w:val="0"/>
+        <w:adjustRightInd w:val="0"/>
+        <w:spacing w:after="0" w:line="240" w:lineRule="auto"/>
+        <w:ind w:left="360"/>
+        <w:rPr>
+          <w:rFonts w:ascii="Consolas" w:hAnsi="Consolas" w:cs="Consolas"/>
+          <w:color w:val="000000"/>
+          <w:sz w:val="20"/>
+          <w:szCs w:val="20"/>
+          <w:lang w:bidi="hi-IN"/>
+        </w:rPr>
+      </w:pPr>
+    </w:p>
+    <w:p>
+      <w:pPr>
+        <w:autoSpaceDE w:val="0"/>
+        <w:autoSpaceDN w:val="0"/>
+        <w:adjustRightInd w:val="0"/>
+        <w:spacing w:after="0" w:line="240" w:lineRule="auto"/>
+        <w:ind w:left="360"/>
+        <w:rPr>
+          <w:rFonts w:ascii="Consolas" w:hAnsi="Consolas" w:cs="Consolas"/>
+          <w:color w:val="000000"/>
+          <w:sz w:val="20"/>
+          <w:szCs w:val="20"/>
+          <w:lang w:bidi="hi-IN"/>
+        </w:rPr>
+      </w:pPr>
+      <w:r>
+        <w:rPr>
+          <w:rFonts w:ascii="Consolas" w:hAnsi="Consolas" w:cs="Consolas"/>
+          <w:color w:val="000000"/>
+          <w:sz w:val="20"/>
+          <w:szCs w:val="20"/>
+          <w:lang w:bidi="hi-IN"/>
+        </w:rPr>
+        <w:t xml:space="preserve">        </w:t>
+      </w:r>
+      <w:proofErr w:type="gramStart"/>
+      <w:r>
+        <w:rPr>
+          <w:rFonts w:ascii="Consolas" w:hAnsi="Consolas" w:cs="Consolas"/>
+          <w:color w:val="0000FF"/>
+          <w:sz w:val="20"/>
+          <w:szCs w:val="20"/>
+          <w:lang w:bidi="hi-IN"/>
+        </w:rPr>
+        <w:t>public</w:t>
+      </w:r>
+      <w:proofErr w:type="gramEnd"/>
+      <w:r>
+        <w:rPr>
+          <w:rFonts w:ascii="Consolas" w:hAnsi="Consolas" w:cs="Consolas"/>
+          <w:color w:val="000000"/>
+          <w:sz w:val="20"/>
+          <w:szCs w:val="20"/>
+          <w:lang w:bidi="hi-IN"/>
+        </w:rPr>
+        <w:t xml:space="preserve"> </w:t>
+      </w:r>
+      <w:r>
+        <w:rPr>
+          <w:rFonts w:ascii="Consolas" w:hAnsi="Consolas" w:cs="Consolas"/>
+          <w:color w:val="0000FF"/>
+          <w:sz w:val="20"/>
+          <w:szCs w:val="20"/>
+          <w:lang w:bidi="hi-IN"/>
+        </w:rPr>
+        <w:t>override</w:t>
+      </w:r>
+      <w:r>
+        <w:rPr>
+          <w:rFonts w:ascii="Consolas" w:hAnsi="Consolas" w:cs="Consolas"/>
+          <w:color w:val="000000"/>
+          <w:sz w:val="20"/>
+          <w:szCs w:val="20"/>
+          <w:lang w:bidi="hi-IN"/>
+        </w:rPr>
+        <w:t xml:space="preserve"> </w:t>
+      </w:r>
+      <w:r>
+        <w:rPr>
+          <w:rFonts w:ascii="Consolas" w:hAnsi="Consolas" w:cs="Consolas"/>
+          <w:color w:val="0000FF"/>
+          <w:sz w:val="20"/>
+          <w:szCs w:val="20"/>
+          <w:lang w:bidi="hi-IN"/>
+        </w:rPr>
+        <w:t>void</w:t>
+      </w:r>
+      <w:r>
+        <w:rPr>
+          <w:rFonts w:ascii="Consolas" w:hAnsi="Consolas" w:cs="Consolas"/>
+          <w:color w:val="000000"/>
+          <w:sz w:val="20"/>
+          <w:szCs w:val="20"/>
+          <w:lang w:bidi="hi-IN"/>
+        </w:rPr>
+        <w:t xml:space="preserve"> Show()</w:t>
+      </w:r>
+    </w:p>
+    <w:p>
+      <w:pPr>
+        <w:autoSpaceDE w:val="0"/>
+        <w:autoSpaceDN w:val="0"/>
+        <w:adjustRightInd w:val="0"/>
+        <w:spacing w:after="0" w:line="240" w:lineRule="auto"/>
+        <w:ind w:left="360"/>
+        <w:rPr>
+          <w:rFonts w:ascii="Consolas" w:hAnsi="Consolas" w:cs="Consolas"/>
+          <w:color w:val="000000"/>
+          <w:sz w:val="20"/>
+          <w:szCs w:val="20"/>
+          <w:lang w:bidi="hi-IN"/>
+        </w:rPr>
+      </w:pPr>
+      <w:r>
+        <w:rPr>
+          <w:rFonts w:ascii="Consolas" w:hAnsi="Consolas" w:cs="Consolas"/>
+          <w:color w:val="000000"/>
+          <w:sz w:val="20"/>
+          <w:szCs w:val="20"/>
+          <w:lang w:bidi="hi-IN"/>
+        </w:rPr>
+        <w:t xml:space="preserve">        {</w:t>
+      </w:r>
+    </w:p>
+    <w:p>
+      <w:pPr>
+        <w:autoSpaceDE w:val="0"/>
+        <w:autoSpaceDN w:val="0"/>
+        <w:adjustRightInd w:val="0"/>
+        <w:spacing w:after="0" w:line="240" w:lineRule="auto"/>
+        <w:ind w:left="360"/>
+        <w:rPr>
+          <w:rFonts w:ascii="Consolas" w:hAnsi="Consolas" w:cs="Consolas"/>
+          <w:color w:val="000000"/>
+          <w:sz w:val="20"/>
+          <w:szCs w:val="20"/>
+          <w:lang w:bidi="hi-IN"/>
+        </w:rPr>
+      </w:pPr>
+      <w:r>
+        <w:rPr>
+          <w:rFonts w:ascii="Consolas" w:hAnsi="Consolas" w:cs="Consolas"/>
+          <w:color w:val="000000"/>
+          <w:sz w:val="20"/>
+          <w:szCs w:val="20"/>
+          <w:lang w:bidi="hi-IN"/>
+        </w:rPr>
+        <w:t xml:space="preserve">            </w:t>
+      </w:r>
+      <w:proofErr w:type="gramStart"/>
+      <w:r>
+        <w:rPr>
+          <w:rFonts w:ascii="Consolas" w:hAnsi="Consolas" w:cs="Consolas"/>
+          <w:color w:val="0000FF"/>
+          <w:sz w:val="20"/>
+          <w:szCs w:val="20"/>
+          <w:lang w:bidi="hi-IN"/>
+        </w:rPr>
+        <w:t>throw</w:t>
+      </w:r>
+      <w:proofErr w:type="gramEnd"/>
+      <w:r>
+        <w:rPr>
+          <w:rFonts w:ascii="Consolas" w:hAnsi="Consolas" w:cs="Consolas"/>
+          <w:color w:val="000000"/>
+          <w:sz w:val="20"/>
+          <w:szCs w:val="20"/>
+          <w:lang w:bidi="hi-IN"/>
+        </w:rPr>
+        <w:t xml:space="preserve"> </w:t>
+      </w:r>
+      <w:r>
+        <w:rPr>
+          <w:rFonts w:ascii="Consolas" w:hAnsi="Consolas" w:cs="Consolas"/>
+          <w:color w:val="0000FF"/>
+          <w:sz w:val="20"/>
+          <w:szCs w:val="20"/>
+          <w:lang w:bidi="hi-IN"/>
+        </w:rPr>
+        <w:t>new</w:t>
+      </w:r>
+      <w:r>
+        <w:rPr>
+          <w:rFonts w:ascii="Consolas" w:hAnsi="Consolas" w:cs="Consolas"/>
+          <w:color w:val="000000"/>
+          <w:sz w:val="20"/>
+          <w:szCs w:val="20"/>
+          <w:lang w:bidi="hi-IN"/>
+        </w:rPr>
+        <w:t xml:space="preserve"> </w:t>
+      </w:r>
+      <w:proofErr w:type="spellStart"/>
+      <w:r>
+        <w:rPr>
+          <w:rFonts w:ascii="Consolas" w:hAnsi="Consolas" w:cs="Consolas"/>
+          <w:color w:val="000000"/>
+          <w:sz w:val="20"/>
+          <w:szCs w:val="20"/>
+          <w:lang w:bidi="hi-IN"/>
+        </w:rPr>
+        <w:t>NotImplementedException</w:t>
+      </w:r>
+      <w:proofErr w:type="spellEnd"/>
+      <w:r>
+        <w:rPr>
+          <w:rFonts w:ascii="Consolas" w:hAnsi="Consolas" w:cs="Consolas"/>
+          <w:color w:val="000000"/>
+          <w:sz w:val="20"/>
+          <w:szCs w:val="20"/>
+          <w:lang w:bidi="hi-IN"/>
+        </w:rPr>
+        <w:t>();</w:t>
+      </w:r>
+    </w:p>
+    <w:p>
+      <w:pPr>
+        <w:autoSpaceDE w:val="0"/>
+        <w:autoSpaceDN w:val="0"/>
+        <w:adjustRightInd w:val="0"/>
+        <w:spacing w:after="0" w:line="240" w:lineRule="auto"/>
+        <w:ind w:left="360"/>
+        <w:rPr>
+          <w:rFonts w:ascii="Consolas" w:hAnsi="Consolas" w:cs="Consolas"/>
+          <w:color w:val="000000"/>
+          <w:sz w:val="20"/>
+          <w:szCs w:val="20"/>
+          <w:lang w:bidi="hi-IN"/>
+        </w:rPr>
+      </w:pPr>
+      <w:r>
+        <w:rPr>
+          <w:rFonts w:ascii="Consolas" w:hAnsi="Consolas" w:cs="Consolas"/>
+          <w:color w:val="000000"/>
+          <w:sz w:val="20"/>
+          <w:szCs w:val="20"/>
+          <w:lang w:bidi="hi-IN"/>
+        </w:rPr>
+        <w:t xml:space="preserve">        }</w:t>
+      </w:r>
+    </w:p>
+    <w:p>
+      <w:pPr>
         <w:spacing w:after="0"/>
-        <w:jc w:val="both"/>
-        <w:rPr>
-          <w:rFonts w:ascii="Bookman Old Style" w:hAnsi="Bookman Old Style"/>
-          <w:sz w:val="24"/>
-          <w:szCs w:val="24"/>
-        </w:rPr>
-      </w:pPr>
+        <w:ind w:left="360"/>
+        <w:jc w:val="both"/>
+        <w:rPr>
+          <w:rFonts w:ascii="Consolas" w:hAnsi="Consolas" w:cs="Consolas"/>
+          <w:color w:val="000000"/>
+          <w:sz w:val="20"/>
+          <w:szCs w:val="20"/>
+          <w:lang w:bidi="hi-IN"/>
+        </w:rPr>
+      </w:pPr>
+      <w:r>
+        <w:rPr>
+          <w:rFonts w:ascii="Consolas" w:hAnsi="Consolas" w:cs="Consolas"/>
+          <w:color w:val="000000"/>
+          <w:sz w:val="20"/>
+          <w:szCs w:val="20"/>
+          <w:lang w:bidi="hi-IN"/>
+        </w:rPr>
+        <w:t xml:space="preserve">    }</w:t>
+      </w:r>
+    </w:p>
+    <w:p>
+      <w:pPr>
+        <w:spacing w:after="0"/>
+        <w:ind w:left="360"/>
+        <w:jc w:val="both"/>
+        <w:rPr>
+          <w:rFonts w:ascii="Bookman Old Style" w:hAnsi="Bookman Old Style"/>
+          <w:sz w:val="20"/>
+          <w:szCs w:val="20"/>
+        </w:rPr>
+      </w:pPr>
+      <w:bookmarkStart w:id="0" w:name="_GoBack"/>
+      <w:bookmarkEnd w:id="0"/>
     </w:p>
     <w:p>
       <w:pPr>
@@ -8099,6 +10143,7 @@
           <w:szCs w:val="24"/>
           <w:lang w:bidi="hi-IN"/>
         </w:rPr>
+        <w:lastRenderedPageBreak/>
         <w:t>}</w:t>
       </w:r>
     </w:p>
@@ -9422,7 +11467,6 @@
           <w:sz w:val="24"/>
           <w:szCs w:val="24"/>
         </w:rPr>
-        <w:lastRenderedPageBreak/>
         <w:t xml:space="preserve">            //In this example del5 is a multicast delegate. We can use </w:t>
       </w:r>
       <w:proofErr w:type="gramStart"/>
@@ -9855,6 +11899,7 @@
           <w:bdr w:val="none" w:sz="0" w:space="0" w:color="auto" w:frame="1"/>
           <w:lang w:eastAsia="en-IN" w:bidi="hi-IN"/>
         </w:rPr>
+        <w:lastRenderedPageBreak/>
         <w:drawing>
           <wp:inline distT="0" distB="0" distL="0" distR="0">
             <wp:extent cx="1778000" cy="1670050"/>
@@ -10990,7 +13035,6 @@
           <w:sz w:val="24"/>
           <w:szCs w:val="24"/>
         </w:rPr>
-        <w:lastRenderedPageBreak/>
         <w:t xml:space="preserve">        </w:t>
       </w:r>
       <w:proofErr w:type="gramStart"/>
@@ -11294,6 +13338,7 @@
           <w:szCs w:val="24"/>
           <w:lang w:val="en-US"/>
         </w:rPr>
+        <w:lastRenderedPageBreak/>
         <w:t>namespace</w:t>
       </w:r>
       <w:proofErr w:type="gramEnd"/>
@@ -13543,6 +15588,7 @@
           <w:szCs w:val="24"/>
           <w:lang w:bidi="hi-IN"/>
         </w:rPr>
+        <w:lastRenderedPageBreak/>
         <w:t xml:space="preserve">                </w:t>
       </w:r>
       <w:proofErr w:type="spellStart"/>
@@ -15510,7 +17556,6 @@
           <w:szCs w:val="24"/>
           <w:lang w:bidi="hi-IN"/>
         </w:rPr>
-        <w:lastRenderedPageBreak/>
         <w:tab/>
       </w:r>
       <w:r>
@@ -17122,7 +19167,6 @@
           <w:noProof/>
           <w:lang w:eastAsia="en-IN" w:bidi="hi-IN"/>
         </w:rPr>
-        <w:lastRenderedPageBreak/>
         <w:drawing>
           <wp:inline distT="0" distB="0" distL="0" distR="0" wp14:anchorId="651F70EE" wp14:editId="023C599E">
             <wp:extent cx="5581650" cy="2241550"/>
@@ -17245,9 +19289,10 @@
           <w:noProof/>
           <w:lang w:eastAsia="en-IN" w:bidi="hi-IN"/>
         </w:rPr>
+        <w:lastRenderedPageBreak/>
         <w:drawing>
           <wp:inline distT="0" distB="0" distL="0" distR="0" wp14:anchorId="6B5B5368" wp14:editId="173922F3">
-            <wp:extent cx="4883150" cy="3358155"/>
+            <wp:extent cx="4882750" cy="3187700"/>
             <wp:effectExtent l="0" t="0" r="0" b="0"/>
             <wp:docPr id="3" name="Picture 3"/>
             <wp:cNvGraphicFramePr>
@@ -17269,7 +19314,7 @@
                   <pic:spPr>
                     <a:xfrm>
                       <a:off x="0" y="0"/>
-                      <a:ext cx="4904690" cy="3372968"/>
+                      <a:ext cx="4907050" cy="3203564"/>
                     </a:xfrm>
                     <a:prstGeom prst="rect">
                       <a:avLst/>
@@ -17359,10 +19404,9 @@
           <w:noProof/>
           <w:lang w:eastAsia="en-IN" w:bidi="hi-IN"/>
         </w:rPr>
-        <w:lastRenderedPageBreak/>
         <w:drawing>
           <wp:inline distT="0" distB="0" distL="0" distR="0" wp14:anchorId="42C8A470" wp14:editId="00C3BC18">
-            <wp:extent cx="4882362" cy="3136900"/>
+            <wp:extent cx="4880294" cy="3117850"/>
             <wp:effectExtent l="0" t="0" r="0" b="6350"/>
             <wp:docPr id="4" name="Picture 4"/>
             <wp:cNvGraphicFramePr>
@@ -17384,7 +19428,7 @@
                   <pic:spPr>
                     <a:xfrm>
                       <a:off x="0" y="0"/>
-                      <a:ext cx="4939833" cy="3173825"/>
+                      <a:ext cx="4953564" cy="3164660"/>
                     </a:xfrm>
                     <a:prstGeom prst="rect">
                       <a:avLst/>
@@ -17956,6 +20000,7 @@
                 <w:szCs w:val="24"/>
                 <w:lang w:eastAsia="en-IN" w:bidi="hi-IN"/>
               </w:rPr>
+              <w:lastRenderedPageBreak/>
               <w:t>4</w:t>
             </w:r>
           </w:p>
@@ -18424,7 +20469,6 @@
                 <w:szCs w:val="24"/>
                 <w:lang w:eastAsia="en-IN" w:bidi="hi-IN"/>
               </w:rPr>
-              <w:lastRenderedPageBreak/>
               <w:t>8</w:t>
             </w:r>
           </w:p>
@@ -18844,30 +20888,6 @@
         </w:tc>
       </w:tr>
     </w:tbl>
-    <w:p>
-      <w:pPr>
-        <w:spacing w:after="0"/>
-        <w:jc w:val="both"/>
-        <w:rPr>
-          <w:rFonts w:ascii="Bookman Old Style" w:hAnsi="Bookman Old Style"/>
-          <w:sz w:val="24"/>
-          <w:szCs w:val="24"/>
-          <w:lang w:val="en-US"/>
-        </w:rPr>
-      </w:pPr>
-    </w:p>
-    <w:p>
-      <w:pPr>
-        <w:spacing w:after="0"/>
-        <w:rPr>
-          <w:rFonts w:ascii="Consolas" w:hAnsi="Consolas" w:cs="Consolas"/>
-          <w:color w:val="808080"/>
-          <w:sz w:val="24"/>
-          <w:szCs w:val="24"/>
-          <w:lang w:bidi="hi-IN"/>
-        </w:rPr>
-      </w:pPr>
-    </w:p>
     <w:p>
       <w:pPr>
         <w:spacing w:after="0"/>

--- a/OOPS.docx
+++ b/OOPS.docx
@@ -1277,7 +1277,6 @@
           <w:lang w:bidi="hi-IN"/>
         </w:rPr>
       </w:pPr>
-      <w:proofErr w:type="gramStart"/>
       <w:r>
         <w:rPr>
           <w:rFonts w:ascii="Bookman Old Style" w:hAnsi="Bookman Old Style" w:cs="Consolas"/>
@@ -1288,7 +1287,6 @@
         </w:rPr>
         <w:t>public</w:t>
       </w:r>
-      <w:proofErr w:type="gramEnd"/>
       <w:r>
         <w:rPr>
           <w:rFonts w:ascii="Bookman Old Style" w:hAnsi="Bookman Old Style" w:cs="Consolas"/>
@@ -1373,7 +1371,6 @@
           <w:lang w:bidi="hi-IN"/>
         </w:rPr>
       </w:pPr>
-      <w:proofErr w:type="gramStart"/>
       <w:r>
         <w:rPr>
           <w:rFonts w:ascii="Bookman Old Style" w:hAnsi="Bookman Old Style" w:cs="Consolas"/>
@@ -1384,7 +1381,6 @@
         </w:rPr>
         <w:t>public</w:t>
       </w:r>
-      <w:proofErr w:type="gramEnd"/>
       <w:r>
         <w:rPr>
           <w:rFonts w:ascii="Bookman Old Style" w:hAnsi="Bookman Old Style" w:cs="Consolas"/>
@@ -1433,29 +1429,7 @@
           <w:szCs w:val="24"/>
           <w:lang w:bidi="hi-IN"/>
         </w:rPr>
-        <w:t xml:space="preserve"> </w:t>
-      </w:r>
-      <w:proofErr w:type="spellStart"/>
-      <w:r>
-        <w:rPr>
-          <w:rFonts w:ascii="Bookman Old Style" w:hAnsi="Bookman Old Style" w:cs="Consolas"/>
-          <w:color w:val="000000"/>
-          <w:sz w:val="24"/>
-          <w:szCs w:val="24"/>
-          <w:lang w:bidi="hi-IN"/>
-        </w:rPr>
-        <w:t>GetName</w:t>
-      </w:r>
-      <w:proofErr w:type="spellEnd"/>
-      <w:r>
-        <w:rPr>
-          <w:rFonts w:ascii="Bookman Old Style" w:hAnsi="Bookman Old Style" w:cs="Consolas"/>
-          <w:color w:val="000000"/>
-          <w:sz w:val="24"/>
-          <w:szCs w:val="24"/>
-          <w:lang w:bidi="hi-IN"/>
-        </w:rPr>
-        <w:t>()</w:t>
+        <w:t xml:space="preserve"> GetName()</w:t>
       </w:r>
     </w:p>
     <w:p>
@@ -1558,31 +1532,8 @@
           <w:lang w:bidi="hi-IN"/>
         </w:rPr>
         <w:tab/>
-      </w:r>
-      <w:proofErr w:type="spellStart"/>
-      <w:proofErr w:type="gramStart"/>
-      <w:r>
-        <w:rPr>
-          <w:rFonts w:ascii="Bookman Old Style" w:hAnsi="Bookman Old Style" w:cs="Consolas"/>
-          <w:color w:val="000000"/>
-          <w:sz w:val="24"/>
-          <w:szCs w:val="24"/>
-          <w:lang w:bidi="hi-IN"/>
-        </w:rPr>
-        <w:t>Console.WriteLine</w:t>
-      </w:r>
-      <w:proofErr w:type="spellEnd"/>
-      <w:r>
-        <w:rPr>
-          <w:rFonts w:ascii="Bookman Old Style" w:hAnsi="Bookman Old Style" w:cs="Consolas"/>
-          <w:color w:val="000000"/>
-          <w:sz w:val="24"/>
-          <w:szCs w:val="24"/>
-          <w:lang w:bidi="hi-IN"/>
-        </w:rPr>
-        <w:t>(</w:t>
-      </w:r>
-      <w:proofErr w:type="gramEnd"/>
+        <w:t>Console.WriteLine(</w:t>
+      </w:r>
       <w:r>
         <w:rPr>
           <w:rFonts w:ascii="Bookman Old Style" w:hAnsi="Bookman Old Style" w:cs="Consolas"/>
@@ -1676,7 +1627,6 @@
           <w:lang w:bidi="hi-IN"/>
         </w:rPr>
       </w:pPr>
-      <w:proofErr w:type="gramStart"/>
       <w:r>
         <w:rPr>
           <w:rFonts w:ascii="Bookman Old Style" w:hAnsi="Bookman Old Style" w:cs="Consolas"/>
@@ -1687,7 +1637,6 @@
         </w:rPr>
         <w:t>public</w:t>
       </w:r>
-      <w:proofErr w:type="gramEnd"/>
       <w:r>
         <w:rPr>
           <w:rFonts w:ascii="Bookman Old Style" w:hAnsi="Bookman Old Style" w:cs="Consolas"/>
@@ -1736,29 +1685,7 @@
           <w:szCs w:val="24"/>
           <w:lang w:bidi="hi-IN"/>
         </w:rPr>
-        <w:t xml:space="preserve"> </w:t>
-      </w:r>
-      <w:proofErr w:type="spellStart"/>
-      <w:r>
-        <w:rPr>
-          <w:rFonts w:ascii="Bookman Old Style" w:hAnsi="Bookman Old Style" w:cs="Consolas"/>
-          <w:color w:val="000000"/>
-          <w:sz w:val="24"/>
-          <w:szCs w:val="24"/>
-          <w:lang w:bidi="hi-IN"/>
-        </w:rPr>
-        <w:t>GetName</w:t>
-      </w:r>
-      <w:proofErr w:type="spellEnd"/>
-      <w:r>
-        <w:rPr>
-          <w:rFonts w:ascii="Bookman Old Style" w:hAnsi="Bookman Old Style" w:cs="Consolas"/>
-          <w:color w:val="000000"/>
-          <w:sz w:val="24"/>
-          <w:szCs w:val="24"/>
-          <w:lang w:bidi="hi-IN"/>
-        </w:rPr>
-        <w:t xml:space="preserve">(string name) </w:t>
+        <w:t xml:space="preserve"> GetName(string name) </w:t>
       </w:r>
       <w:r>
         <w:rPr>
@@ -1768,29 +1695,7 @@
           <w:szCs w:val="24"/>
           <w:lang w:bidi="hi-IN"/>
         </w:rPr>
-        <w:t xml:space="preserve">// Overloading </w:t>
-      </w:r>
-      <w:proofErr w:type="spellStart"/>
-      <w:r>
-        <w:rPr>
-          <w:rFonts w:ascii="Bookman Old Style" w:hAnsi="Bookman Old Style" w:cs="Consolas"/>
-          <w:color w:val="008000"/>
-          <w:sz w:val="24"/>
-          <w:szCs w:val="24"/>
-          <w:lang w:bidi="hi-IN"/>
-        </w:rPr>
-        <w:t>GetName</w:t>
-      </w:r>
-      <w:proofErr w:type="spellEnd"/>
-      <w:r>
-        <w:rPr>
-          <w:rFonts w:ascii="Bookman Old Style" w:hAnsi="Bookman Old Style" w:cs="Consolas"/>
-          <w:color w:val="008000"/>
-          <w:sz w:val="24"/>
-          <w:szCs w:val="24"/>
-          <w:lang w:bidi="hi-IN"/>
-        </w:rPr>
-        <w:t>()</w:t>
+        <w:t>// Overloading GetName()</w:t>
       </w:r>
     </w:p>
     <w:p>
@@ -1864,31 +1769,8 @@
           <w:lang w:bidi="hi-IN"/>
         </w:rPr>
         <w:tab/>
-      </w:r>
-      <w:proofErr w:type="spellStart"/>
-      <w:proofErr w:type="gramStart"/>
-      <w:r>
-        <w:rPr>
-          <w:rFonts w:ascii="Bookman Old Style" w:hAnsi="Bookman Old Style" w:cs="Consolas"/>
-          <w:color w:val="000000"/>
-          <w:sz w:val="24"/>
-          <w:szCs w:val="24"/>
-          <w:lang w:bidi="hi-IN"/>
-        </w:rPr>
-        <w:t>Console.WriteLine</w:t>
-      </w:r>
-      <w:proofErr w:type="spellEnd"/>
-      <w:r>
-        <w:rPr>
-          <w:rFonts w:ascii="Bookman Old Style" w:hAnsi="Bookman Old Style" w:cs="Consolas"/>
-          <w:color w:val="000000"/>
-          <w:sz w:val="24"/>
-          <w:szCs w:val="24"/>
-          <w:lang w:bidi="hi-IN"/>
-        </w:rPr>
-        <w:t>(</w:t>
-      </w:r>
-      <w:proofErr w:type="gramEnd"/>
+        <w:t>Console.WriteLine(</w:t>
+      </w:r>
       <w:r>
         <w:rPr>
           <w:rFonts w:ascii="Bookman Old Style" w:hAnsi="Bookman Old Style" w:cs="Consolas"/>
@@ -2015,7 +1897,6 @@
           <w:lang w:bidi="hi-IN"/>
         </w:rPr>
       </w:pPr>
-      <w:proofErr w:type="gramStart"/>
       <w:r>
         <w:rPr>
           <w:rFonts w:ascii="Bookman Old Style" w:hAnsi="Bookman Old Style" w:cs="Consolas"/>
@@ -2026,7 +1907,6 @@
         </w:rPr>
         <w:t>public</w:t>
       </w:r>
-      <w:proofErr w:type="gramEnd"/>
       <w:r>
         <w:rPr>
           <w:rFonts w:ascii="Bookman Old Style" w:hAnsi="Bookman Old Style" w:cs="Consolas"/>
@@ -2139,32 +2019,8 @@
           <w:szCs w:val="24"/>
           <w:lang w:bidi="hi-IN"/>
         </w:rPr>
-        <w:t xml:space="preserve">//Overriding the base class method </w:t>
-      </w:r>
-      <w:proofErr w:type="spellStart"/>
-      <w:proofErr w:type="gramStart"/>
-      <w:r>
-        <w:rPr>
-          <w:rFonts w:ascii="Bookman Old Style" w:hAnsi="Bookman Old Style" w:cs="Consolas"/>
-          <w:color w:val="008000"/>
-          <w:sz w:val="24"/>
-          <w:szCs w:val="24"/>
-          <w:lang w:bidi="hi-IN"/>
-        </w:rPr>
-        <w:t>GetName</w:t>
-      </w:r>
-      <w:proofErr w:type="spellEnd"/>
-      <w:r>
-        <w:rPr>
-          <w:rFonts w:ascii="Bookman Old Style" w:hAnsi="Bookman Old Style" w:cs="Consolas"/>
-          <w:color w:val="008000"/>
-          <w:sz w:val="24"/>
-          <w:szCs w:val="24"/>
-          <w:lang w:bidi="hi-IN"/>
-        </w:rPr>
-        <w:t>()</w:t>
-      </w:r>
-      <w:proofErr w:type="gramEnd"/>
+        <w:t>//Overriding the base class method GetName()</w:t>
+      </w:r>
     </w:p>
     <w:p>
       <w:pPr>
@@ -2182,7 +2038,6 @@
           <w:lang w:bidi="hi-IN"/>
         </w:rPr>
       </w:pPr>
-      <w:proofErr w:type="gramStart"/>
       <w:r>
         <w:rPr>
           <w:rFonts w:ascii="Bookman Old Style" w:hAnsi="Bookman Old Style" w:cs="Consolas"/>
@@ -2193,7 +2048,6 @@
         </w:rPr>
         <w:t>public</w:t>
       </w:r>
-      <w:proofErr w:type="gramEnd"/>
       <w:r>
         <w:rPr>
           <w:rFonts w:ascii="Bookman Old Style" w:hAnsi="Bookman Old Style" w:cs="Consolas"/>
@@ -2242,29 +2096,7 @@
           <w:szCs w:val="24"/>
           <w:lang w:bidi="hi-IN"/>
         </w:rPr>
-        <w:t xml:space="preserve"> </w:t>
-      </w:r>
-      <w:proofErr w:type="spellStart"/>
-      <w:r>
-        <w:rPr>
-          <w:rFonts w:ascii="Bookman Old Style" w:hAnsi="Bookman Old Style" w:cs="Consolas"/>
-          <w:color w:val="000000"/>
-          <w:sz w:val="24"/>
-          <w:szCs w:val="24"/>
-          <w:lang w:bidi="hi-IN"/>
-        </w:rPr>
-        <w:t>GetName</w:t>
-      </w:r>
-      <w:proofErr w:type="spellEnd"/>
-      <w:r>
-        <w:rPr>
-          <w:rFonts w:ascii="Bookman Old Style" w:hAnsi="Bookman Old Style" w:cs="Consolas"/>
-          <w:color w:val="000000"/>
-          <w:sz w:val="24"/>
-          <w:szCs w:val="24"/>
-          <w:lang w:bidi="hi-IN"/>
-        </w:rPr>
-        <w:t xml:space="preserve">() </w:t>
+        <w:t xml:space="preserve"> GetName() </w:t>
       </w:r>
       <w:r>
         <w:rPr>
@@ -2274,29 +2106,7 @@
           <w:szCs w:val="24"/>
           <w:lang w:bidi="hi-IN"/>
         </w:rPr>
-        <w:t xml:space="preserve">//public new void </w:t>
-      </w:r>
-      <w:proofErr w:type="spellStart"/>
-      <w:r>
-        <w:rPr>
-          <w:rFonts w:ascii="Bookman Old Style" w:hAnsi="Bookman Old Style" w:cs="Consolas"/>
-          <w:color w:val="008000"/>
-          <w:sz w:val="24"/>
-          <w:szCs w:val="24"/>
-          <w:lang w:bidi="hi-IN"/>
-        </w:rPr>
-        <w:t>GetName</w:t>
-      </w:r>
-      <w:proofErr w:type="spellEnd"/>
-      <w:r>
-        <w:rPr>
-          <w:rFonts w:ascii="Bookman Old Style" w:hAnsi="Bookman Old Style" w:cs="Consolas"/>
-          <w:color w:val="008000"/>
-          <w:sz w:val="24"/>
-          <w:szCs w:val="24"/>
-          <w:lang w:bidi="hi-IN"/>
-        </w:rPr>
-        <w:t>()</w:t>
+        <w:t>//public new void GetName()</w:t>
       </w:r>
     </w:p>
     <w:p>
@@ -2342,8 +2152,6 @@
           <w:lang w:bidi="hi-IN"/>
         </w:rPr>
       </w:pPr>
-      <w:proofErr w:type="spellStart"/>
-      <w:proofErr w:type="gramStart"/>
       <w:r>
         <w:rPr>
           <w:rFonts w:ascii="Bookman Old Style" w:hAnsi="Bookman Old Style" w:cs="Consolas"/>
@@ -2352,20 +2160,8 @@
           <w:szCs w:val="24"/>
           <w:lang w:bidi="hi-IN"/>
         </w:rPr>
-        <w:t>Console.WriteLine</w:t>
-      </w:r>
-      <w:proofErr w:type="spellEnd"/>
-      <w:r>
-        <w:rPr>
-          <w:rFonts w:ascii="Bookman Old Style" w:hAnsi="Bookman Old Style" w:cs="Consolas"/>
-          <w:color w:val="000000"/>
-          <w:sz w:val="24"/>
-          <w:szCs w:val="24"/>
-          <w:lang w:bidi="hi-IN"/>
-        </w:rPr>
-        <w:t>(</w:t>
-      </w:r>
-      <w:proofErr w:type="gramEnd"/>
+        <w:t>Console.WriteLine(</w:t>
+      </w:r>
       <w:r>
         <w:rPr>
           <w:rFonts w:ascii="Bookman Old Style" w:hAnsi="Bookman Old Style" w:cs="Consolas"/>
@@ -2457,7 +2253,6 @@
           <w:lang w:bidi="hi-IN"/>
         </w:rPr>
       </w:pPr>
-      <w:proofErr w:type="gramStart"/>
       <w:r>
         <w:rPr>
           <w:rFonts w:ascii="Bookman Old Style" w:hAnsi="Bookman Old Style" w:cs="Consolas"/>
@@ -2468,7 +2263,6 @@
         </w:rPr>
         <w:t>public</w:t>
       </w:r>
-      <w:proofErr w:type="gramEnd"/>
       <w:r>
         <w:rPr>
           <w:rFonts w:ascii="Bookman Old Style" w:hAnsi="Bookman Old Style" w:cs="Consolas"/>
@@ -2499,7 +2293,6 @@
         </w:rPr>
         <w:t xml:space="preserve"> </w:t>
       </w:r>
-      <w:proofErr w:type="spellStart"/>
       <w:r>
         <w:rPr>
           <w:rFonts w:ascii="Bookman Old Style" w:hAnsi="Bookman Old Style" w:cs="Consolas"/>
@@ -2510,7 +2303,6 @@
         </w:rPr>
         <w:t>mainClass</w:t>
       </w:r>
-      <w:proofErr w:type="spellEnd"/>
     </w:p>
     <w:p>
       <w:pPr>
@@ -2594,7 +2386,6 @@
         </w:rPr>
         <w:tab/>
       </w:r>
-      <w:proofErr w:type="gramStart"/>
       <w:r>
         <w:rPr>
           <w:rFonts w:ascii="Bookman Old Style" w:hAnsi="Bookman Old Style" w:cs="Consolas"/>
@@ -2605,7 +2396,6 @@
         </w:rPr>
         <w:t>static</w:t>
       </w:r>
-      <w:proofErr w:type="gramEnd"/>
       <w:r>
         <w:rPr>
           <w:rFonts w:ascii="Bookman Old Style" w:hAnsi="Bookman Old Style" w:cs="Consolas"/>
@@ -2654,29 +2444,7 @@
           <w:szCs w:val="24"/>
           <w:lang w:bidi="hi-IN"/>
         </w:rPr>
-        <w:t xml:space="preserve">[] </w:t>
-      </w:r>
-      <w:proofErr w:type="spellStart"/>
-      <w:r>
-        <w:rPr>
-          <w:rFonts w:ascii="Bookman Old Style" w:hAnsi="Bookman Old Style" w:cs="Consolas"/>
-          <w:color w:val="000000"/>
-          <w:sz w:val="24"/>
-          <w:szCs w:val="24"/>
-          <w:lang w:bidi="hi-IN"/>
-        </w:rPr>
-        <w:t>args</w:t>
-      </w:r>
-      <w:proofErr w:type="spellEnd"/>
-      <w:r>
-        <w:rPr>
-          <w:rFonts w:ascii="Bookman Old Style" w:hAnsi="Bookman Old Style" w:cs="Consolas"/>
-          <w:color w:val="000000"/>
-          <w:sz w:val="24"/>
-          <w:szCs w:val="24"/>
-          <w:lang w:bidi="hi-IN"/>
-        </w:rPr>
-        <w:t>)</w:t>
+        <w:t>[] args)</w:t>
       </w:r>
     </w:p>
     <w:p>
@@ -2779,29 +2547,7 @@
           <w:lang w:bidi="hi-IN"/>
         </w:rPr>
         <w:tab/>
-        <w:t xml:space="preserve">AA </w:t>
-      </w:r>
-      <w:proofErr w:type="spellStart"/>
-      <w:r>
-        <w:rPr>
-          <w:rFonts w:ascii="Bookman Old Style" w:hAnsi="Bookman Old Style" w:cs="Consolas"/>
-          <w:color w:val="000000"/>
-          <w:sz w:val="24"/>
-          <w:szCs w:val="24"/>
-          <w:lang w:bidi="hi-IN"/>
-        </w:rPr>
-        <w:t>ob</w:t>
-      </w:r>
-      <w:proofErr w:type="spellEnd"/>
-      <w:r>
-        <w:rPr>
-          <w:rFonts w:ascii="Bookman Old Style" w:hAnsi="Bookman Old Style" w:cs="Consolas"/>
-          <w:color w:val="000000"/>
-          <w:sz w:val="24"/>
-          <w:szCs w:val="24"/>
-          <w:lang w:bidi="hi-IN"/>
-        </w:rPr>
-        <w:t xml:space="preserve"> = </w:t>
+        <w:t xml:space="preserve">AA ob = </w:t>
       </w:r>
       <w:r>
         <w:rPr>
@@ -2821,29 +2567,7 @@
           <w:szCs w:val="24"/>
           <w:lang w:bidi="hi-IN"/>
         </w:rPr>
-        <w:t xml:space="preserve"> </w:t>
-      </w:r>
-      <w:proofErr w:type="gramStart"/>
-      <w:r>
-        <w:rPr>
-          <w:rFonts w:ascii="Bookman Old Style" w:hAnsi="Bookman Old Style" w:cs="Consolas"/>
-          <w:color w:val="000000"/>
-          <w:sz w:val="24"/>
-          <w:szCs w:val="24"/>
-          <w:lang w:bidi="hi-IN"/>
-        </w:rPr>
-        <w:t>AA(</w:t>
-      </w:r>
-      <w:proofErr w:type="gramEnd"/>
-      <w:r>
-        <w:rPr>
-          <w:rFonts w:ascii="Bookman Old Style" w:hAnsi="Bookman Old Style" w:cs="Consolas"/>
-          <w:color w:val="000000"/>
-          <w:sz w:val="24"/>
-          <w:szCs w:val="24"/>
-          <w:lang w:bidi="hi-IN"/>
-        </w:rPr>
-        <w:t>);</w:t>
+        <w:t xml:space="preserve"> AA();</w:t>
       </w:r>
     </w:p>
     <w:p>
@@ -2881,40 +2605,7 @@
           <w:lang w:bidi="hi-IN"/>
         </w:rPr>
         <w:tab/>
-      </w:r>
-      <w:proofErr w:type="spellStart"/>
-      <w:proofErr w:type="gramStart"/>
-      <w:r>
-        <w:rPr>
-          <w:rFonts w:ascii="Bookman Old Style" w:hAnsi="Bookman Old Style" w:cs="Consolas"/>
-          <w:color w:val="000000"/>
-          <w:sz w:val="24"/>
-          <w:szCs w:val="24"/>
-          <w:lang w:bidi="hi-IN"/>
-        </w:rPr>
-        <w:t>ob.GetName</w:t>
-      </w:r>
-      <w:proofErr w:type="spellEnd"/>
-      <w:r>
-        <w:rPr>
-          <w:rFonts w:ascii="Bookman Old Style" w:hAnsi="Bookman Old Style" w:cs="Consolas"/>
-          <w:color w:val="000000"/>
-          <w:sz w:val="24"/>
-          <w:szCs w:val="24"/>
-          <w:lang w:bidi="hi-IN"/>
-        </w:rPr>
-        <w:t>(</w:t>
-      </w:r>
-      <w:proofErr w:type="gramEnd"/>
-      <w:r>
-        <w:rPr>
-          <w:rFonts w:ascii="Bookman Old Style" w:hAnsi="Bookman Old Style" w:cs="Consolas"/>
-          <w:color w:val="000000"/>
-          <w:sz w:val="24"/>
-          <w:szCs w:val="24"/>
-          <w:lang w:bidi="hi-IN"/>
-        </w:rPr>
-        <w:t>);</w:t>
+        <w:t>ob.GetName();</w:t>
       </w:r>
     </w:p>
     <w:p>
@@ -2972,29 +2663,7 @@
           <w:szCs w:val="24"/>
           <w:lang w:bidi="hi-IN"/>
         </w:rPr>
-        <w:t xml:space="preserve"> </w:t>
-      </w:r>
-      <w:proofErr w:type="gramStart"/>
-      <w:r>
-        <w:rPr>
-          <w:rFonts w:ascii="Bookman Old Style" w:hAnsi="Bookman Old Style" w:cs="Consolas"/>
-          <w:color w:val="000000"/>
-          <w:sz w:val="24"/>
-          <w:szCs w:val="24"/>
-          <w:lang w:bidi="hi-IN"/>
-        </w:rPr>
-        <w:t>BB(</w:t>
-      </w:r>
-      <w:proofErr w:type="gramEnd"/>
-      <w:r>
-        <w:rPr>
-          <w:rFonts w:ascii="Bookman Old Style" w:hAnsi="Bookman Old Style" w:cs="Consolas"/>
-          <w:color w:val="000000"/>
-          <w:sz w:val="24"/>
-          <w:szCs w:val="24"/>
-          <w:lang w:bidi="hi-IN"/>
-        </w:rPr>
-        <w:t>);</w:t>
+        <w:t xml:space="preserve"> BB();</w:t>
       </w:r>
     </w:p>
     <w:p>
@@ -3032,28 +2701,7 @@
           <w:lang w:bidi="hi-IN"/>
         </w:rPr>
         <w:tab/>
-      </w:r>
-      <w:proofErr w:type="gramStart"/>
-      <w:r>
-        <w:rPr>
-          <w:rFonts w:ascii="Bookman Old Style" w:hAnsi="Bookman Old Style" w:cs="Consolas"/>
-          <w:color w:val="000000"/>
-          <w:sz w:val="24"/>
-          <w:szCs w:val="24"/>
-          <w:lang w:bidi="hi-IN"/>
-        </w:rPr>
-        <w:t>obj1.GetName(</w:t>
-      </w:r>
-      <w:proofErr w:type="gramEnd"/>
-      <w:r>
-        <w:rPr>
-          <w:rFonts w:ascii="Bookman Old Style" w:hAnsi="Bookman Old Style" w:cs="Consolas"/>
-          <w:color w:val="000000"/>
-          <w:sz w:val="24"/>
-          <w:szCs w:val="24"/>
-          <w:lang w:bidi="hi-IN"/>
-        </w:rPr>
-        <w:t>);</w:t>
+        <w:t>obj1.GetName();</w:t>
       </w:r>
     </w:p>
     <w:p>
@@ -3091,29 +2739,7 @@
           <w:lang w:bidi="hi-IN"/>
         </w:rPr>
         <w:tab/>
-        <w:t xml:space="preserve">BB </w:t>
-      </w:r>
-      <w:proofErr w:type="spellStart"/>
-      <w:r>
-        <w:rPr>
-          <w:rFonts w:ascii="Bookman Old Style" w:hAnsi="Bookman Old Style" w:cs="Consolas"/>
-          <w:color w:val="000000"/>
-          <w:sz w:val="24"/>
-          <w:szCs w:val="24"/>
-          <w:lang w:bidi="hi-IN"/>
-        </w:rPr>
-        <w:t>obj</w:t>
-      </w:r>
-      <w:proofErr w:type="spellEnd"/>
-      <w:r>
-        <w:rPr>
-          <w:rFonts w:ascii="Bookman Old Style" w:hAnsi="Bookman Old Style" w:cs="Consolas"/>
-          <w:color w:val="000000"/>
-          <w:sz w:val="24"/>
-          <w:szCs w:val="24"/>
-          <w:lang w:bidi="hi-IN"/>
-        </w:rPr>
-        <w:t xml:space="preserve"> = </w:t>
+        <w:t xml:space="preserve">BB obj = </w:t>
       </w:r>
       <w:r>
         <w:rPr>
@@ -3133,29 +2759,7 @@
           <w:szCs w:val="24"/>
           <w:lang w:bidi="hi-IN"/>
         </w:rPr>
-        <w:t xml:space="preserve"> </w:t>
-      </w:r>
-      <w:proofErr w:type="gramStart"/>
-      <w:r>
-        <w:rPr>
-          <w:rFonts w:ascii="Bookman Old Style" w:hAnsi="Bookman Old Style" w:cs="Consolas"/>
-          <w:color w:val="000000"/>
-          <w:sz w:val="24"/>
-          <w:szCs w:val="24"/>
-          <w:lang w:bidi="hi-IN"/>
-        </w:rPr>
-        <w:t>BB(</w:t>
-      </w:r>
-      <w:proofErr w:type="gramEnd"/>
-      <w:r>
-        <w:rPr>
-          <w:rFonts w:ascii="Bookman Old Style" w:hAnsi="Bookman Old Style" w:cs="Consolas"/>
-          <w:color w:val="000000"/>
-          <w:sz w:val="24"/>
-          <w:szCs w:val="24"/>
-          <w:lang w:bidi="hi-IN"/>
-        </w:rPr>
-        <w:t>);</w:t>
+        <w:t xml:space="preserve"> BB();</w:t>
       </w:r>
     </w:p>
     <w:p>
@@ -3193,40 +2797,7 @@
           <w:lang w:bidi="hi-IN"/>
         </w:rPr>
         <w:tab/>
-      </w:r>
-      <w:proofErr w:type="spellStart"/>
-      <w:proofErr w:type="gramStart"/>
-      <w:r>
-        <w:rPr>
-          <w:rFonts w:ascii="Bookman Old Style" w:hAnsi="Bookman Old Style" w:cs="Consolas"/>
-          <w:color w:val="000000"/>
-          <w:sz w:val="24"/>
-          <w:szCs w:val="24"/>
-          <w:lang w:bidi="hi-IN"/>
-        </w:rPr>
-        <w:t>obj.GetName</w:t>
-      </w:r>
-      <w:proofErr w:type="spellEnd"/>
-      <w:r>
-        <w:rPr>
-          <w:rFonts w:ascii="Bookman Old Style" w:hAnsi="Bookman Old Style" w:cs="Consolas"/>
-          <w:color w:val="000000"/>
-          <w:sz w:val="24"/>
-          <w:szCs w:val="24"/>
-          <w:lang w:bidi="hi-IN"/>
-        </w:rPr>
-        <w:t>(</w:t>
-      </w:r>
-      <w:proofErr w:type="gramEnd"/>
-      <w:r>
-        <w:rPr>
-          <w:rFonts w:ascii="Bookman Old Style" w:hAnsi="Bookman Old Style" w:cs="Consolas"/>
-          <w:color w:val="000000"/>
-          <w:sz w:val="24"/>
-          <w:szCs w:val="24"/>
-          <w:lang w:bidi="hi-IN"/>
-        </w:rPr>
-        <w:t>);</w:t>
+        <w:t>obj.GetName();</w:t>
       </w:r>
     </w:p>
     <w:p>
@@ -3273,29 +2844,7 @@
           <w:szCs w:val="24"/>
           <w:lang w:bidi="hi-IN"/>
         </w:rPr>
-        <w:t xml:space="preserve">//BB obj2 = new </w:t>
-      </w:r>
-      <w:proofErr w:type="gramStart"/>
-      <w:r>
-        <w:rPr>
-          <w:rFonts w:ascii="Bookman Old Style" w:hAnsi="Bookman Old Style" w:cs="Consolas"/>
-          <w:color w:val="008000"/>
-          <w:sz w:val="24"/>
-          <w:szCs w:val="24"/>
-          <w:lang w:bidi="hi-IN"/>
-        </w:rPr>
-        <w:t>AA(</w:t>
-      </w:r>
-      <w:proofErr w:type="gramEnd"/>
-      <w:r>
-        <w:rPr>
-          <w:rFonts w:ascii="Bookman Old Style" w:hAnsi="Bookman Old Style" w:cs="Consolas"/>
-          <w:color w:val="008000"/>
-          <w:sz w:val="24"/>
-          <w:szCs w:val="24"/>
-          <w:lang w:bidi="hi-IN"/>
-        </w:rPr>
-        <w:t>); //Child class cannot have the object of parent class.</w:t>
+        <w:t>//BB obj2 = new AA(); //Child class cannot have the object of parent class.</w:t>
       </w:r>
     </w:p>
     <w:p>
@@ -3333,40 +2882,7 @@
           <w:lang w:bidi="hi-IN"/>
         </w:rPr>
         <w:tab/>
-      </w:r>
-      <w:proofErr w:type="spellStart"/>
-      <w:proofErr w:type="gramStart"/>
-      <w:r>
-        <w:rPr>
-          <w:rFonts w:ascii="Bookman Old Style" w:hAnsi="Bookman Old Style" w:cs="Consolas"/>
-          <w:color w:val="000000"/>
-          <w:sz w:val="24"/>
-          <w:szCs w:val="24"/>
-          <w:lang w:bidi="hi-IN"/>
-        </w:rPr>
-        <w:t>Console.ReadLine</w:t>
-      </w:r>
-      <w:proofErr w:type="spellEnd"/>
-      <w:r>
-        <w:rPr>
-          <w:rFonts w:ascii="Bookman Old Style" w:hAnsi="Bookman Old Style" w:cs="Consolas"/>
-          <w:color w:val="000000"/>
-          <w:sz w:val="24"/>
-          <w:szCs w:val="24"/>
-          <w:lang w:bidi="hi-IN"/>
-        </w:rPr>
-        <w:t>(</w:t>
-      </w:r>
-      <w:proofErr w:type="gramEnd"/>
-      <w:r>
-        <w:rPr>
-          <w:rFonts w:ascii="Bookman Old Style" w:hAnsi="Bookman Old Style" w:cs="Consolas"/>
-          <w:color w:val="000000"/>
-          <w:sz w:val="24"/>
-          <w:szCs w:val="24"/>
-          <w:lang w:bidi="hi-IN"/>
-        </w:rPr>
-        <w:t>);</w:t>
+        <w:t>Console.ReadLine();</w:t>
       </w:r>
     </w:p>
     <w:p>
@@ -3458,7 +2974,6 @@
           <w:lang w:bidi="hi-IN"/>
         </w:rPr>
       </w:pPr>
-      <w:proofErr w:type="gramStart"/>
       <w:r>
         <w:rPr>
           <w:rFonts w:ascii="Bookman Old Style" w:hAnsi="Bookman Old Style" w:cs="Consolas"/>
@@ -3469,20 +2984,7 @@
           <w:szCs w:val="24"/>
           <w:lang w:bidi="hi-IN"/>
         </w:rPr>
-        <w:t>Output :</w:t>
-      </w:r>
-      <w:proofErr w:type="gramEnd"/>
-      <w:r>
-        <w:rPr>
-          <w:rFonts w:ascii="Bookman Old Style" w:hAnsi="Bookman Old Style" w:cs="Consolas"/>
-          <w:b/>
-          <w:bCs/>
-          <w:color w:val="000000"/>
-          <w:sz w:val="24"/>
-          <w:szCs w:val="24"/>
-          <w:lang w:bidi="hi-IN"/>
-        </w:rPr>
-        <w:t xml:space="preserve"> </w:t>
+        <w:t xml:space="preserve">Output : </w:t>
       </w:r>
     </w:p>
     <w:p>
@@ -3517,22 +3019,8 @@
           <w:szCs w:val="24"/>
           <w:lang w:bidi="hi-IN"/>
         </w:rPr>
-        <w:t xml:space="preserve">If </w:t>
-      </w:r>
-      <w:proofErr w:type="spellStart"/>
-      <w:r>
-        <w:rPr>
-          <w:rFonts w:ascii="Bookman Old Style" w:hAnsi="Bookman Old Style" w:cs="Consolas"/>
-          <w:b/>
-          <w:bCs/>
-          <w:color w:val="000000"/>
-          <w:sz w:val="24"/>
-          <w:szCs w:val="24"/>
-          <w:lang w:bidi="hi-IN"/>
-        </w:rPr>
-        <w:t>GetName</w:t>
-      </w:r>
-      <w:proofErr w:type="spellEnd"/>
+        <w:t>If GetName</w:t>
+      </w:r>
       <w:r>
         <w:rPr>
           <w:rFonts w:ascii="Bookman Old Style" w:hAnsi="Bookman Old Style" w:cs="Consolas"/>
@@ -3684,22 +3172,8 @@
           <w:szCs w:val="24"/>
           <w:lang w:bidi="hi-IN"/>
         </w:rPr>
-        <w:t xml:space="preserve">If </w:t>
-      </w:r>
-      <w:proofErr w:type="spellStart"/>
-      <w:r>
-        <w:rPr>
-          <w:rFonts w:ascii="Bookman Old Style" w:hAnsi="Bookman Old Style" w:cs="Consolas"/>
-          <w:b/>
-          <w:bCs/>
-          <w:color w:val="000000"/>
-          <w:sz w:val="24"/>
-          <w:szCs w:val="24"/>
-          <w:lang w:bidi="hi-IN"/>
-        </w:rPr>
-        <w:t>GetName</w:t>
-      </w:r>
-      <w:proofErr w:type="spellEnd"/>
+        <w:t>If GetName</w:t>
+      </w:r>
       <w:r>
         <w:rPr>
           <w:rFonts w:ascii="Bookman Old Style" w:hAnsi="Bookman Old Style" w:cs="Consolas"/>
@@ -3975,27 +3449,7 @@
           <w:sz w:val="24"/>
           <w:szCs w:val="24"/>
         </w:rPr>
-        <w:t xml:space="preserve">in </w:t>
-      </w:r>
-      <w:proofErr w:type="spellStart"/>
-      <w:r>
-        <w:rPr>
-          <w:rFonts w:ascii="Bookman Old Style" w:hAnsi="Bookman Old Style"/>
-          <w:b/>
-          <w:sz w:val="24"/>
-          <w:szCs w:val="24"/>
-        </w:rPr>
-        <w:t>c#</w:t>
-      </w:r>
-      <w:proofErr w:type="spellEnd"/>
-      <w:r>
-        <w:rPr>
-          <w:rFonts w:ascii="Bookman Old Style" w:hAnsi="Bookman Old Style"/>
-          <w:b/>
-          <w:sz w:val="24"/>
-          <w:szCs w:val="24"/>
-        </w:rPr>
-        <w:t xml:space="preserve"> the static constructor will not accept any access modifiers and parameters</w:t>
+        <w:t>in c# the static constructor will not accept any access modifiers and parameters</w:t>
       </w:r>
       <w:r>
         <w:rPr>
@@ -4022,19 +3476,21 @@
           <w:sz w:val="24"/>
           <w:szCs w:val="24"/>
         </w:rPr>
-        <w:t xml:space="preserve">s </w:t>
-      </w:r>
-      <w:proofErr w:type="spellStart"/>
-      <w:r>
+        <w:t>s parameterless.</w:t>
+      </w:r>
+    </w:p>
+    <w:p>
+      <w:pPr>
+        <w:spacing w:after="0"/>
+        <w:ind w:left="360"/>
+        <w:jc w:val="both"/>
         <w:rPr>
           <w:rFonts w:ascii="Bookman Old Style" w:hAnsi="Bookman Old Style"/>
           <w:bCs/>
           <w:sz w:val="24"/>
           <w:szCs w:val="24"/>
         </w:rPr>
-        <w:t>parameterless</w:t>
-      </w:r>
-      <w:proofErr w:type="spellEnd"/>
+      </w:pPr>
       <w:r>
         <w:rPr>
           <w:rFonts w:ascii="Bookman Old Style" w:hAnsi="Bookman Old Style"/>
@@ -4042,49 +3498,7 @@
           <w:sz w:val="24"/>
           <w:szCs w:val="24"/>
         </w:rPr>
-        <w:t>.</w:t>
-      </w:r>
-    </w:p>
-    <w:p>
-      <w:pPr>
-        <w:spacing w:after="0"/>
-        <w:ind w:left="360"/>
-        <w:jc w:val="both"/>
-        <w:rPr>
-          <w:rFonts w:ascii="Bookman Old Style" w:hAnsi="Bookman Old Style"/>
-          <w:bCs/>
-          <w:sz w:val="24"/>
-          <w:szCs w:val="24"/>
-        </w:rPr>
-      </w:pPr>
-      <w:r>
-        <w:rPr>
-          <w:rFonts w:ascii="Bookman Old Style" w:hAnsi="Bookman Old Style"/>
-          <w:bCs/>
-          <w:sz w:val="24"/>
-          <w:szCs w:val="24"/>
-        </w:rPr>
-        <w:t xml:space="preserve">The following are the properties of static constructor in </w:t>
-      </w:r>
-      <w:proofErr w:type="spellStart"/>
-      <w:r>
-        <w:rPr>
-          <w:rFonts w:ascii="Bookman Old Style" w:hAnsi="Bookman Old Style"/>
-          <w:bCs/>
-          <w:sz w:val="24"/>
-          <w:szCs w:val="24"/>
-        </w:rPr>
-        <w:t>c#</w:t>
-      </w:r>
-      <w:proofErr w:type="spellEnd"/>
-      <w:r>
-        <w:rPr>
-          <w:rFonts w:ascii="Bookman Old Style" w:hAnsi="Bookman Old Style"/>
-          <w:bCs/>
-          <w:sz w:val="24"/>
-          <w:szCs w:val="24"/>
-        </w:rPr>
-        <w:t xml:space="preserve"> programming language. </w:t>
+        <w:t xml:space="preserve">The following are the properties of static constructor in c# programming language. </w:t>
       </w:r>
     </w:p>
     <w:p>
@@ -4110,27 +3524,7 @@
           <w:sz w:val="24"/>
           <w:szCs w:val="24"/>
         </w:rPr>
-        <w:t xml:space="preserve">Static constructor in </w:t>
-      </w:r>
-      <w:proofErr w:type="spellStart"/>
-      <w:r>
-        <w:rPr>
-          <w:rFonts w:ascii="Bookman Old Style" w:hAnsi="Bookman Old Style"/>
-          <w:bCs/>
-          <w:sz w:val="24"/>
-          <w:szCs w:val="24"/>
-        </w:rPr>
-        <w:t>c#</w:t>
-      </w:r>
-      <w:proofErr w:type="spellEnd"/>
-      <w:r>
-        <w:rPr>
-          <w:rFonts w:ascii="Bookman Old Style" w:hAnsi="Bookman Old Style"/>
-          <w:bCs/>
-          <w:sz w:val="24"/>
-          <w:szCs w:val="24"/>
-        </w:rPr>
-        <w:t xml:space="preserve"> won’t accept any parameters and access modifiers.</w:t>
+        <w:t>Static constructor in c# won’t accept any parameters and access modifiers.</w:t>
       </w:r>
     </w:p>
     <w:p>
@@ -4222,7 +3616,6 @@
           <w:color w:val="333333"/>
         </w:rPr>
       </w:pPr>
-      <w:proofErr w:type="gramStart"/>
       <w:r>
         <w:rPr>
           <w:rFonts w:ascii="Bookman Old Style" w:hAnsi="Bookman Old Style"/>
@@ -4230,7 +3623,6 @@
         </w:rPr>
         <w:t>using</w:t>
       </w:r>
-      <w:proofErr w:type="gramEnd"/>
       <w:r>
         <w:rPr>
           <w:rFonts w:ascii="Bookman Old Style" w:hAnsi="Bookman Old Style"/>
@@ -4269,7 +3661,6 @@
           <w:color w:val="333333"/>
         </w:rPr>
       </w:pPr>
-      <w:proofErr w:type="gramStart"/>
       <w:r>
         <w:rPr>
           <w:rFonts w:ascii="Bookman Old Style" w:hAnsi="Bookman Old Style"/>
@@ -4277,23 +3668,13 @@
         </w:rPr>
         <w:t>namespace</w:t>
       </w:r>
-      <w:proofErr w:type="gramEnd"/>
       <w:r>
         <w:rPr>
           <w:rFonts w:ascii="Bookman Old Style" w:hAnsi="Bookman Old Style"/>
           <w:color w:val="333333"/>
         </w:rPr>
-        <w:t> </w:t>
-      </w:r>
-      <w:proofErr w:type="spellStart"/>
-      <w:r>
-        <w:rPr>
-          <w:rFonts w:ascii="Bookman Old Style" w:hAnsi="Bookman Old Style"/>
-          <w:color w:val="333333"/>
-        </w:rPr>
-        <w:t>Tutlane</w:t>
-      </w:r>
-      <w:proofErr w:type="spellEnd"/>
+        <w:t> Tutlane</w:t>
+      </w:r>
     </w:p>
     <w:p>
       <w:pPr>
@@ -4332,7 +3713,6 @@
         </w:rPr>
         <w:t>    </w:t>
       </w:r>
-      <w:proofErr w:type="gramStart"/>
       <w:r>
         <w:rPr>
           <w:rFonts w:ascii="Bookman Old Style" w:hAnsi="Bookman Old Style"/>
@@ -4340,7 +3720,6 @@
         </w:rPr>
         <w:t>class</w:t>
       </w:r>
-      <w:proofErr w:type="gramEnd"/>
       <w:r>
         <w:rPr>
           <w:rFonts w:ascii="Bookman Old Style" w:hAnsi="Bookman Old Style"/>
@@ -4419,7 +3798,6 @@
         </w:rPr>
         <w:t>        </w:t>
       </w:r>
-      <w:proofErr w:type="gramStart"/>
       <w:r>
         <w:rPr>
           <w:rFonts w:ascii="Bookman Old Style" w:hAnsi="Bookman Old Style"/>
@@ -4427,7 +3805,6 @@
         </w:rPr>
         <w:t>static</w:t>
       </w:r>
-      <w:proofErr w:type="gramEnd"/>
       <w:r>
         <w:rPr>
           <w:rFonts w:ascii="Bookman Old Style" w:hAnsi="Bookman Old Style"/>
@@ -4473,8 +3850,6 @@
         </w:rPr>
         <w:t>            </w:t>
       </w:r>
-      <w:proofErr w:type="spellStart"/>
-      <w:proofErr w:type="gramStart"/>
       <w:r>
         <w:rPr>
           <w:rFonts w:ascii="Bookman Old Style" w:hAnsi="Bookman Old Style"/>
@@ -4487,17 +3862,8 @@
           <w:rFonts w:ascii="Bookman Old Style" w:hAnsi="Bookman Old Style"/>
           <w:color w:val="333333"/>
         </w:rPr>
-        <w:t>.WriteLine</w:t>
-      </w:r>
-      <w:proofErr w:type="spellEnd"/>
-      <w:r>
-        <w:rPr>
-          <w:rFonts w:ascii="Bookman Old Style" w:hAnsi="Bookman Old Style"/>
-          <w:color w:val="333333"/>
-        </w:rPr>
-        <w:t>(</w:t>
-      </w:r>
-      <w:proofErr w:type="gramEnd"/>
+        <w:t>.WriteLine(</w:t>
+      </w:r>
       <w:r>
         <w:rPr>
           <w:rFonts w:ascii="Bookman Old Style" w:hAnsi="Bookman Old Style"/>
@@ -4595,7 +3961,6 @@
         </w:rPr>
         <w:t>        </w:t>
       </w:r>
-      <w:proofErr w:type="gramStart"/>
       <w:r>
         <w:rPr>
           <w:rFonts w:ascii="Bookman Old Style" w:hAnsi="Bookman Old Style"/>
@@ -4603,7 +3968,6 @@
         </w:rPr>
         <w:t>public</w:t>
       </w:r>
-      <w:proofErr w:type="gramEnd"/>
       <w:r>
         <w:rPr>
           <w:rFonts w:ascii="Bookman Old Style" w:hAnsi="Bookman Old Style"/>
@@ -4649,8 +4013,6 @@
         </w:rPr>
         <w:t>            </w:t>
       </w:r>
-      <w:proofErr w:type="spellStart"/>
-      <w:proofErr w:type="gramStart"/>
       <w:r>
         <w:rPr>
           <w:rFonts w:ascii="Bookman Old Style" w:hAnsi="Bookman Old Style"/>
@@ -4663,17 +4025,8 @@
           <w:rFonts w:ascii="Bookman Old Style" w:hAnsi="Bookman Old Style"/>
           <w:color w:val="333333"/>
         </w:rPr>
-        <w:t>.WriteLine</w:t>
-      </w:r>
-      <w:proofErr w:type="spellEnd"/>
-      <w:r>
-        <w:rPr>
-          <w:rFonts w:ascii="Bookman Old Style" w:hAnsi="Bookman Old Style"/>
-          <w:color w:val="333333"/>
-        </w:rPr>
-        <w:t>(</w:t>
-      </w:r>
-      <w:proofErr w:type="gramEnd"/>
+        <w:t>.WriteLine(</w:t>
+      </w:r>
       <w:r>
         <w:rPr>
           <w:rFonts w:ascii="Bookman Old Style" w:hAnsi="Bookman Old Style"/>
@@ -4745,7 +4098,6 @@
         </w:rPr>
         <w:t>    </w:t>
       </w:r>
-      <w:proofErr w:type="gramStart"/>
       <w:r>
         <w:rPr>
           <w:rFonts w:ascii="Bookman Old Style" w:hAnsi="Bookman Old Style"/>
@@ -4753,7 +4105,6 @@
         </w:rPr>
         <w:t>class</w:t>
       </w:r>
-      <w:proofErr w:type="gramEnd"/>
       <w:r>
         <w:rPr>
           <w:rFonts w:ascii="Bookman Old Style" w:hAnsi="Bookman Old Style"/>
@@ -4806,7 +4157,6 @@
         </w:rPr>
         <w:t>        </w:t>
       </w:r>
-      <w:proofErr w:type="gramStart"/>
       <w:r>
         <w:rPr>
           <w:rFonts w:ascii="Bookman Old Style" w:hAnsi="Bookman Old Style"/>
@@ -4814,7 +4164,6 @@
         </w:rPr>
         <w:t>static</w:t>
       </w:r>
-      <w:proofErr w:type="gramEnd"/>
       <w:r>
         <w:rPr>
           <w:rFonts w:ascii="Bookman Old Style" w:hAnsi="Bookman Old Style"/>
@@ -4848,23 +4197,7 @@
           <w:rFonts w:ascii="Bookman Old Style" w:hAnsi="Bookman Old Style"/>
           <w:color w:val="333333"/>
         </w:rPr>
-        <w:t xml:space="preserve">[] </w:t>
-      </w:r>
-      <w:proofErr w:type="spellStart"/>
-      <w:r>
-        <w:rPr>
-          <w:rFonts w:ascii="Bookman Old Style" w:hAnsi="Bookman Old Style"/>
-          <w:color w:val="333333"/>
-        </w:rPr>
-        <w:t>args</w:t>
-      </w:r>
-      <w:proofErr w:type="spellEnd"/>
-      <w:r>
-        <w:rPr>
-          <w:rFonts w:ascii="Bookman Old Style" w:hAnsi="Bookman Old Style"/>
-          <w:color w:val="333333"/>
-        </w:rPr>
-        <w:t>)</w:t>
+        <w:t>[] args)</w:t>
       </w:r>
     </w:p>
     <w:p>
@@ -4909,23 +4242,7 @@
           <w:rFonts w:ascii="Bookman Old Style" w:hAnsi="Bookman Old Style"/>
           <w:color w:val="008000"/>
         </w:rPr>
-        <w:t xml:space="preserve">// </w:t>
-      </w:r>
-      <w:proofErr w:type="gramStart"/>
-      <w:r>
-        <w:rPr>
-          <w:rFonts w:ascii="Bookman Old Style" w:hAnsi="Bookman Old Style"/>
-          <w:color w:val="008000"/>
-        </w:rPr>
-        <w:t>Both</w:t>
-      </w:r>
-      <w:proofErr w:type="gramEnd"/>
-      <w:r>
-        <w:rPr>
-          <w:rFonts w:ascii="Bookman Old Style" w:hAnsi="Bookman Old Style"/>
-          <w:color w:val="008000"/>
-        </w:rPr>
-        <w:t xml:space="preserve"> Static and Default constructors will invoke for first instance</w:t>
+        <w:t>// Both Static and Default constructors will invoke for first instance</w:t>
       </w:r>
     </w:p>
     <w:p>
@@ -4958,60 +4275,35 @@
           <w:rFonts w:ascii="Bookman Old Style" w:hAnsi="Bookman Old Style"/>
           <w:color w:val="333333"/>
         </w:rPr>
+        <w:t> user = </w:t>
+      </w:r>
+      <w:r>
+        <w:rPr>
+          <w:rFonts w:ascii="Bookman Old Style" w:hAnsi="Bookman Old Style"/>
+          <w:color w:val="0000FF"/>
+        </w:rPr>
+        <w:t>new</w:t>
+      </w:r>
+      <w:r>
+        <w:rPr>
+          <w:rFonts w:ascii="Bookman Old Style" w:hAnsi="Bookman Old Style"/>
+          <w:color w:val="333333"/>
+        </w:rPr>
         <w:t> </w:t>
       </w:r>
-      <w:proofErr w:type="spellStart"/>
+      <w:r>
+        <w:rPr>
+          <w:rFonts w:ascii="Bookman Old Style" w:hAnsi="Bookman Old Style"/>
+          <w:color w:val="2B91AF"/>
+        </w:rPr>
+        <w:t>User</w:t>
+      </w:r>
       <w:r>
         <w:rPr>
           <w:rFonts w:ascii="Bookman Old Style" w:hAnsi="Bookman Old Style"/>
           <w:color w:val="333333"/>
         </w:rPr>
-        <w:t>user</w:t>
-      </w:r>
-      <w:proofErr w:type="spellEnd"/>
-      <w:r>
-        <w:rPr>
-          <w:rFonts w:ascii="Bookman Old Style" w:hAnsi="Bookman Old Style"/>
-          <w:color w:val="333333"/>
-        </w:rPr>
-        <w:t xml:space="preserve"> = </w:t>
-      </w:r>
-      <w:r>
-        <w:rPr>
-          <w:rFonts w:ascii="Bookman Old Style" w:hAnsi="Bookman Old Style"/>
-          <w:color w:val="0000FF"/>
-        </w:rPr>
-        <w:t>new</w:t>
-      </w:r>
-      <w:r>
-        <w:rPr>
-          <w:rFonts w:ascii="Bookman Old Style" w:hAnsi="Bookman Old Style"/>
-          <w:color w:val="333333"/>
-        </w:rPr>
-        <w:t> </w:t>
-      </w:r>
-      <w:proofErr w:type="gramStart"/>
-      <w:r>
-        <w:rPr>
-          <w:rFonts w:ascii="Bookman Old Style" w:hAnsi="Bookman Old Style"/>
-          <w:color w:val="2B91AF"/>
-        </w:rPr>
-        <w:t>User</w:t>
-      </w:r>
-      <w:r>
-        <w:rPr>
-          <w:rFonts w:ascii="Bookman Old Style" w:hAnsi="Bookman Old Style"/>
-          <w:color w:val="333333"/>
-        </w:rPr>
-        <w:t>(</w:t>
-      </w:r>
-      <w:proofErr w:type="gramEnd"/>
-      <w:r>
-        <w:rPr>
-          <w:rFonts w:ascii="Bookman Old Style" w:hAnsi="Bookman Old Style"/>
-          <w:color w:val="333333"/>
-        </w:rPr>
-        <w:t>);</w:t>
+        <w:t>();</w:t>
       </w:r>
     </w:p>
     <w:p>
@@ -5037,23 +4329,7 @@
           <w:rFonts w:ascii="Bookman Old Style" w:hAnsi="Bookman Old Style"/>
           <w:color w:val="008000"/>
         </w:rPr>
-        <w:t xml:space="preserve">// </w:t>
-      </w:r>
-      <w:proofErr w:type="gramStart"/>
-      <w:r>
-        <w:rPr>
-          <w:rFonts w:ascii="Bookman Old Style" w:hAnsi="Bookman Old Style"/>
-          <w:color w:val="008000"/>
-        </w:rPr>
-        <w:t>Only</w:t>
-      </w:r>
-      <w:proofErr w:type="gramEnd"/>
-      <w:r>
-        <w:rPr>
-          <w:rFonts w:ascii="Bookman Old Style" w:hAnsi="Bookman Old Style"/>
-          <w:color w:val="008000"/>
-        </w:rPr>
-        <w:t xml:space="preserve"> Default constructor will invoke</w:t>
+        <w:t>// Only Default constructor will invoke</w:t>
       </w:r>
     </w:p>
     <w:p>
@@ -5102,7 +4378,6 @@
         </w:rPr>
         <w:t> </w:t>
       </w:r>
-      <w:proofErr w:type="gramStart"/>
       <w:r>
         <w:rPr>
           <w:rFonts w:ascii="Bookman Old Style" w:hAnsi="Bookman Old Style"/>
@@ -5115,15 +4390,7 @@
           <w:rFonts w:ascii="Bookman Old Style" w:hAnsi="Bookman Old Style"/>
           <w:color w:val="333333"/>
         </w:rPr>
-        <w:t>(</w:t>
-      </w:r>
-      <w:proofErr w:type="gramEnd"/>
-      <w:r>
-        <w:rPr>
-          <w:rFonts w:ascii="Bookman Old Style" w:hAnsi="Bookman Old Style"/>
-          <w:color w:val="333333"/>
-        </w:rPr>
-        <w:t>);</w:t>
+        <w:t>();</w:t>
       </w:r>
     </w:p>
     <w:p>
@@ -5144,8 +4411,6 @@
         </w:rPr>
         <w:t>            </w:t>
       </w:r>
-      <w:proofErr w:type="spellStart"/>
-      <w:proofErr w:type="gramStart"/>
       <w:r>
         <w:rPr>
           <w:rFonts w:ascii="Bookman Old Style" w:hAnsi="Bookman Old Style"/>
@@ -5158,39 +4423,14 @@
           <w:rFonts w:ascii="Bookman Old Style" w:hAnsi="Bookman Old Style"/>
           <w:color w:val="333333"/>
         </w:rPr>
-        <w:t>.WriteLine</w:t>
-      </w:r>
-      <w:proofErr w:type="spellEnd"/>
-      <w:r>
-        <w:rPr>
-          <w:rFonts w:ascii="Bookman Old Style" w:hAnsi="Bookman Old Style"/>
-          <w:color w:val="333333"/>
-        </w:rPr>
-        <w:t>(</w:t>
-      </w:r>
-      <w:proofErr w:type="gramEnd"/>
+        <w:t>.WriteLine(</w:t>
+      </w:r>
       <w:r>
         <w:rPr>
           <w:rFonts w:ascii="Bookman Old Style" w:hAnsi="Bookman Old Style"/>
           <w:color w:val="A31515"/>
         </w:rPr>
-        <w:t>"\</w:t>
-      </w:r>
-      <w:proofErr w:type="spellStart"/>
-      <w:r>
-        <w:rPr>
-          <w:rFonts w:ascii="Bookman Old Style" w:hAnsi="Bookman Old Style"/>
-          <w:color w:val="A31515"/>
-        </w:rPr>
-        <w:t>nPress</w:t>
-      </w:r>
-      <w:proofErr w:type="spellEnd"/>
-      <w:r>
-        <w:rPr>
-          <w:rFonts w:ascii="Bookman Old Style" w:hAnsi="Bookman Old Style"/>
-          <w:color w:val="A31515"/>
-        </w:rPr>
-        <w:t xml:space="preserve"> Enter Key to Exit.."</w:t>
+        <w:t>"\nPress Enter Key to Exit.."</w:t>
       </w:r>
       <w:r>
         <w:rPr>
@@ -5218,8 +4458,6 @@
         </w:rPr>
         <w:t>            </w:t>
       </w:r>
-      <w:proofErr w:type="spellStart"/>
-      <w:proofErr w:type="gramStart"/>
       <w:r>
         <w:rPr>
           <w:rFonts w:ascii="Bookman Old Style" w:hAnsi="Bookman Old Style"/>
@@ -5232,23 +4470,7 @@
           <w:rFonts w:ascii="Bookman Old Style" w:hAnsi="Bookman Old Style"/>
           <w:color w:val="333333"/>
         </w:rPr>
-        <w:t>.ReadLine</w:t>
-      </w:r>
-      <w:proofErr w:type="spellEnd"/>
-      <w:r>
-        <w:rPr>
-          <w:rFonts w:ascii="Bookman Old Style" w:hAnsi="Bookman Old Style"/>
-          <w:color w:val="333333"/>
-        </w:rPr>
-        <w:t>(</w:t>
-      </w:r>
-      <w:proofErr w:type="gramEnd"/>
-      <w:r>
-        <w:rPr>
-          <w:rFonts w:ascii="Bookman Old Style" w:hAnsi="Bookman Old Style"/>
-          <w:color w:val="333333"/>
-        </w:rPr>
-        <w:t>);</w:t>
+        <w:t>.ReadLine();</w:t>
       </w:r>
     </w:p>
     <w:p>
@@ -6052,25 +5274,7 @@
           <w:sz w:val="24"/>
           <w:szCs w:val="24"/>
         </w:rPr>
-        <w:t xml:space="preserve">Provides the feature of multiple inheritance and avoids the Diamond problem that we have in </w:t>
-      </w:r>
-      <w:proofErr w:type="spellStart"/>
-      <w:r>
-        <w:rPr>
-          <w:rFonts w:ascii="Bookman Old Style" w:hAnsi="Bookman Old Style"/>
-          <w:sz w:val="24"/>
-          <w:szCs w:val="24"/>
-        </w:rPr>
-        <w:t>c++</w:t>
-      </w:r>
-      <w:proofErr w:type="spellEnd"/>
-      <w:r>
-        <w:rPr>
-          <w:rFonts w:ascii="Bookman Old Style" w:hAnsi="Bookman Old Style"/>
-          <w:sz w:val="24"/>
-          <w:szCs w:val="24"/>
-        </w:rPr>
-        <w:t>.</w:t>
+        <w:t>Provides the feature of multiple inheritance and avoids the Diamond problem that we have in c++.</w:t>
       </w:r>
     </w:p>
     <w:p>
@@ -6210,7 +5414,6 @@
         </w:rPr>
         <w:t xml:space="preserve"> </w:t>
       </w:r>
-      <w:proofErr w:type="gramStart"/>
       <w:r>
         <w:rPr>
           <w:rFonts w:ascii="Consolas" w:hAnsi="Consolas" w:cs="Consolas"/>
@@ -6221,7 +5424,6 @@
         </w:rPr>
         <w:t>public</w:t>
       </w:r>
-      <w:proofErr w:type="gramEnd"/>
       <w:r>
         <w:rPr>
           <w:rFonts w:ascii="Consolas" w:hAnsi="Consolas" w:cs="Consolas"/>
@@ -6354,7 +5556,6 @@
         </w:rPr>
         <w:t xml:space="preserve">        </w:t>
       </w:r>
-      <w:proofErr w:type="gramStart"/>
       <w:r>
         <w:rPr>
           <w:rFonts w:ascii="Consolas" w:hAnsi="Consolas" w:cs="Consolas"/>
@@ -6365,7 +5566,6 @@
         </w:rPr>
         <w:t>public</w:t>
       </w:r>
-      <w:proofErr w:type="gramEnd"/>
       <w:r>
         <w:rPr>
           <w:rFonts w:ascii="Consolas" w:hAnsi="Consolas" w:cs="Consolas"/>
@@ -6468,7 +5668,6 @@
         </w:rPr>
         <w:t xml:space="preserve">    </w:t>
       </w:r>
-      <w:proofErr w:type="gramStart"/>
       <w:r>
         <w:rPr>
           <w:rFonts w:ascii="Consolas" w:hAnsi="Consolas" w:cs="Consolas"/>
@@ -6479,7 +5678,6 @@
         </w:rPr>
         <w:t>public</w:t>
       </w:r>
-      <w:proofErr w:type="gramEnd"/>
       <w:r>
         <w:rPr>
           <w:rFonts w:ascii="Consolas" w:hAnsi="Consolas" w:cs="Consolas"/>
@@ -6612,7 +5810,6 @@
         </w:rPr>
         <w:t xml:space="preserve">        </w:t>
       </w:r>
-      <w:proofErr w:type="gramStart"/>
       <w:r>
         <w:rPr>
           <w:rFonts w:ascii="Consolas" w:hAnsi="Consolas" w:cs="Consolas"/>
@@ -6623,7 +5820,6 @@
         </w:rPr>
         <w:t>public</w:t>
       </w:r>
-      <w:proofErr w:type="gramEnd"/>
       <w:r>
         <w:rPr>
           <w:rFonts w:ascii="Consolas" w:hAnsi="Consolas" w:cs="Consolas"/>
@@ -6726,7 +5922,6 @@
         </w:rPr>
         <w:t xml:space="preserve">    </w:t>
       </w:r>
-      <w:proofErr w:type="gramStart"/>
       <w:r>
         <w:rPr>
           <w:rFonts w:ascii="Consolas" w:hAnsi="Consolas" w:cs="Consolas"/>
@@ -6737,7 +5932,6 @@
         </w:rPr>
         <w:t>public</w:t>
       </w:r>
-      <w:proofErr w:type="gramEnd"/>
       <w:r>
         <w:rPr>
           <w:rFonts w:ascii="Consolas" w:hAnsi="Consolas" w:cs="Consolas"/>
@@ -6850,7 +6044,6 @@
         </w:rPr>
         <w:t xml:space="preserve">        </w:t>
       </w:r>
-      <w:proofErr w:type="gramStart"/>
       <w:r>
         <w:rPr>
           <w:rFonts w:ascii="Consolas" w:hAnsi="Consolas" w:cs="Consolas"/>
@@ -6861,7 +6054,6 @@
         </w:rPr>
         <w:t>void</w:t>
       </w:r>
-      <w:proofErr w:type="gramEnd"/>
       <w:r>
         <w:rPr>
           <w:rFonts w:ascii="Consolas" w:hAnsi="Consolas" w:cs="Consolas"/>
@@ -6924,7 +6116,6 @@
         </w:rPr>
         <w:t xml:space="preserve">    </w:t>
       </w:r>
-      <w:proofErr w:type="gramStart"/>
       <w:r>
         <w:rPr>
           <w:rFonts w:ascii="Consolas" w:hAnsi="Consolas" w:cs="Consolas"/>
@@ -6935,7 +6126,6 @@
         </w:rPr>
         <w:t>public</w:t>
       </w:r>
-      <w:proofErr w:type="gramEnd"/>
       <w:r>
         <w:rPr>
           <w:rFonts w:ascii="Consolas" w:hAnsi="Consolas" w:cs="Consolas"/>
@@ -7048,7 +6238,6 @@
         </w:rPr>
         <w:t xml:space="preserve">        </w:t>
       </w:r>
-      <w:proofErr w:type="gramStart"/>
       <w:r>
         <w:rPr>
           <w:rFonts w:ascii="Consolas" w:hAnsi="Consolas" w:cs="Consolas"/>
@@ -7059,7 +6248,6 @@
         </w:rPr>
         <w:t>void</w:t>
       </w:r>
-      <w:proofErr w:type="gramEnd"/>
       <w:r>
         <w:rPr>
           <w:rFonts w:ascii="Consolas" w:hAnsi="Consolas" w:cs="Consolas"/>
@@ -7122,7 +6310,6 @@
         </w:rPr>
         <w:t xml:space="preserve">    </w:t>
       </w:r>
-      <w:proofErr w:type="gramStart"/>
       <w:r>
         <w:rPr>
           <w:rFonts w:ascii="Consolas" w:hAnsi="Consolas" w:cs="Consolas"/>
@@ -7133,7 +6320,6 @@
         </w:rPr>
         <w:t>public</w:t>
       </w:r>
-      <w:proofErr w:type="gramEnd"/>
       <w:r>
         <w:rPr>
           <w:rFonts w:ascii="Consolas" w:hAnsi="Consolas" w:cs="Consolas"/>
@@ -7164,7 +6350,6 @@
         </w:rPr>
         <w:t xml:space="preserve"> </w:t>
       </w:r>
-      <w:proofErr w:type="spellStart"/>
       <w:r>
         <w:rPr>
           <w:rFonts w:ascii="Consolas" w:hAnsi="Consolas" w:cs="Consolas"/>
@@ -7175,7 +6360,6 @@
         </w:rPr>
         <w:t>CheckPartial</w:t>
       </w:r>
-      <w:proofErr w:type="spellEnd"/>
       <w:r>
         <w:rPr>
           <w:rFonts w:ascii="Consolas" w:hAnsi="Consolas" w:cs="Consolas"/>
@@ -7238,7 +6422,6 @@
         </w:rPr>
         <w:t xml:space="preserve">        </w:t>
       </w:r>
-      <w:proofErr w:type="gramStart"/>
       <w:r>
         <w:rPr>
           <w:rFonts w:ascii="Consolas" w:hAnsi="Consolas" w:cs="Consolas"/>
@@ -7249,7 +6432,6 @@
         </w:rPr>
         <w:t>public</w:t>
       </w:r>
-      <w:proofErr w:type="gramEnd"/>
       <w:r>
         <w:rPr>
           <w:rFonts w:ascii="Consolas" w:hAnsi="Consolas" w:cs="Consolas"/>
@@ -7352,7 +6534,6 @@
         </w:rPr>
         <w:t xml:space="preserve">            </w:t>
       </w:r>
-      <w:proofErr w:type="gramStart"/>
       <w:r>
         <w:rPr>
           <w:rFonts w:ascii="Consolas" w:hAnsi="Consolas" w:cs="Consolas"/>
@@ -7363,7 +6544,6 @@
         </w:rPr>
         <w:t>throw</w:t>
       </w:r>
-      <w:proofErr w:type="gramEnd"/>
       <w:r>
         <w:rPr>
           <w:rFonts w:ascii="Consolas" w:hAnsi="Consolas" w:cs="Consolas"/>
@@ -7392,29 +6572,7 @@
           <w:szCs w:val="20"/>
           <w:lang w:bidi="hi-IN"/>
         </w:rPr>
-        <w:t xml:space="preserve"> </w:t>
-      </w:r>
-      <w:proofErr w:type="spellStart"/>
-      <w:r>
-        <w:rPr>
-          <w:rFonts w:ascii="Consolas" w:hAnsi="Consolas" w:cs="Consolas"/>
-          <w:color w:val="000000"/>
-          <w:sz w:val="20"/>
-          <w:szCs w:val="20"/>
-          <w:lang w:bidi="hi-IN"/>
-        </w:rPr>
-        <w:t>NotImplementedException</w:t>
-      </w:r>
-      <w:proofErr w:type="spellEnd"/>
-      <w:r>
-        <w:rPr>
-          <w:rFonts w:ascii="Consolas" w:hAnsi="Consolas" w:cs="Consolas"/>
-          <w:color w:val="000000"/>
-          <w:sz w:val="20"/>
-          <w:szCs w:val="20"/>
-          <w:lang w:bidi="hi-IN"/>
-        </w:rPr>
-        <w:t>();</w:t>
+        <w:t xml:space="preserve"> NotImplementedException();</w:t>
       </w:r>
     </w:p>
     <w:p>
@@ -7484,7 +6642,6 @@
         </w:rPr>
         <w:t xml:space="preserve">        </w:t>
       </w:r>
-      <w:proofErr w:type="gramStart"/>
       <w:r>
         <w:rPr>
           <w:rFonts w:ascii="Consolas" w:hAnsi="Consolas" w:cs="Consolas"/>
@@ -7495,7 +6652,6 @@
         </w:rPr>
         <w:t>public</w:t>
       </w:r>
-      <w:proofErr w:type="gramEnd"/>
       <w:r>
         <w:rPr>
           <w:rFonts w:ascii="Consolas" w:hAnsi="Consolas" w:cs="Consolas"/>
@@ -7578,7 +6734,6 @@
         </w:rPr>
         <w:t xml:space="preserve">            </w:t>
       </w:r>
-      <w:proofErr w:type="gramStart"/>
       <w:r>
         <w:rPr>
           <w:rFonts w:ascii="Consolas" w:hAnsi="Consolas" w:cs="Consolas"/>
@@ -7589,7 +6744,6 @@
         </w:rPr>
         <w:t>throw</w:t>
       </w:r>
-      <w:proofErr w:type="gramEnd"/>
       <w:r>
         <w:rPr>
           <w:rFonts w:ascii="Consolas" w:hAnsi="Consolas" w:cs="Consolas"/>
@@ -7618,29 +6772,7 @@
           <w:szCs w:val="20"/>
           <w:lang w:bidi="hi-IN"/>
         </w:rPr>
-        <w:t xml:space="preserve"> </w:t>
-      </w:r>
-      <w:proofErr w:type="spellStart"/>
-      <w:r>
-        <w:rPr>
-          <w:rFonts w:ascii="Consolas" w:hAnsi="Consolas" w:cs="Consolas"/>
-          <w:color w:val="000000"/>
-          <w:sz w:val="20"/>
-          <w:szCs w:val="20"/>
-          <w:lang w:bidi="hi-IN"/>
-        </w:rPr>
-        <w:t>NotImplementedException</w:t>
-      </w:r>
-      <w:proofErr w:type="spellEnd"/>
-      <w:r>
-        <w:rPr>
-          <w:rFonts w:ascii="Consolas" w:hAnsi="Consolas" w:cs="Consolas"/>
-          <w:color w:val="000000"/>
-          <w:sz w:val="20"/>
-          <w:szCs w:val="20"/>
-          <w:lang w:bidi="hi-IN"/>
-        </w:rPr>
-        <w:t>();</w:t>
+        <w:t xml:space="preserve"> NotImplementedException();</w:t>
       </w:r>
     </w:p>
     <w:p>
@@ -7710,7 +6842,6 @@
         </w:rPr>
         <w:t xml:space="preserve">        </w:t>
       </w:r>
-      <w:proofErr w:type="gramStart"/>
       <w:r>
         <w:rPr>
           <w:rFonts w:ascii="Consolas" w:hAnsi="Consolas" w:cs="Consolas"/>
@@ -7721,7 +6852,6 @@
         </w:rPr>
         <w:t>public</w:t>
       </w:r>
-      <w:proofErr w:type="gramEnd"/>
       <w:r>
         <w:rPr>
           <w:rFonts w:ascii="Consolas" w:hAnsi="Consolas" w:cs="Consolas"/>
@@ -7804,7 +6934,6 @@
         </w:rPr>
         <w:t xml:space="preserve">            </w:t>
       </w:r>
-      <w:proofErr w:type="gramStart"/>
       <w:r>
         <w:rPr>
           <w:rFonts w:ascii="Consolas" w:hAnsi="Consolas" w:cs="Consolas"/>
@@ -7815,7 +6944,6 @@
         </w:rPr>
         <w:t>throw</w:t>
       </w:r>
-      <w:proofErr w:type="gramEnd"/>
       <w:r>
         <w:rPr>
           <w:rFonts w:ascii="Consolas" w:hAnsi="Consolas" w:cs="Consolas"/>
@@ -7844,29 +6972,7 @@
           <w:szCs w:val="20"/>
           <w:lang w:bidi="hi-IN"/>
         </w:rPr>
-        <w:t xml:space="preserve"> </w:t>
-      </w:r>
-      <w:proofErr w:type="spellStart"/>
-      <w:r>
-        <w:rPr>
-          <w:rFonts w:ascii="Consolas" w:hAnsi="Consolas" w:cs="Consolas"/>
-          <w:color w:val="000000"/>
-          <w:sz w:val="20"/>
-          <w:szCs w:val="20"/>
-          <w:lang w:bidi="hi-IN"/>
-        </w:rPr>
-        <w:t>NotImplementedException</w:t>
-      </w:r>
-      <w:proofErr w:type="spellEnd"/>
-      <w:r>
-        <w:rPr>
-          <w:rFonts w:ascii="Consolas" w:hAnsi="Consolas" w:cs="Consolas"/>
-          <w:color w:val="000000"/>
-          <w:sz w:val="20"/>
-          <w:szCs w:val="20"/>
-          <w:lang w:bidi="hi-IN"/>
-        </w:rPr>
-        <w:t>();</w:t>
+        <w:t xml:space="preserve"> NotImplementedException();</w:t>
       </w:r>
     </w:p>
     <w:p>
@@ -7936,7 +7042,6 @@
         </w:rPr>
         <w:t xml:space="preserve">        </w:t>
       </w:r>
-      <w:proofErr w:type="gramStart"/>
       <w:r>
         <w:rPr>
           <w:rFonts w:ascii="Consolas" w:hAnsi="Consolas" w:cs="Consolas"/>
@@ -7947,7 +7052,6 @@
         </w:rPr>
         <w:t>public</w:t>
       </w:r>
-      <w:proofErr w:type="gramEnd"/>
       <w:r>
         <w:rPr>
           <w:rFonts w:ascii="Consolas" w:hAnsi="Consolas" w:cs="Consolas"/>
@@ -8050,7 +7154,6 @@
         </w:rPr>
         <w:t xml:space="preserve">            </w:t>
       </w:r>
-      <w:proofErr w:type="gramStart"/>
       <w:r>
         <w:rPr>
           <w:rFonts w:ascii="Consolas" w:hAnsi="Consolas" w:cs="Consolas"/>
@@ -8061,7 +7164,6 @@
         </w:rPr>
         <w:t>throw</w:t>
       </w:r>
-      <w:proofErr w:type="gramEnd"/>
       <w:r>
         <w:rPr>
           <w:rFonts w:ascii="Consolas" w:hAnsi="Consolas" w:cs="Consolas"/>
@@ -8090,29 +7192,7 @@
           <w:szCs w:val="20"/>
           <w:lang w:bidi="hi-IN"/>
         </w:rPr>
-        <w:t xml:space="preserve"> </w:t>
-      </w:r>
-      <w:proofErr w:type="spellStart"/>
-      <w:r>
-        <w:rPr>
-          <w:rFonts w:ascii="Consolas" w:hAnsi="Consolas" w:cs="Consolas"/>
-          <w:color w:val="000000"/>
-          <w:sz w:val="20"/>
-          <w:szCs w:val="20"/>
-          <w:lang w:bidi="hi-IN"/>
-        </w:rPr>
-        <w:t>NotImplementedException</w:t>
-      </w:r>
-      <w:proofErr w:type="spellEnd"/>
-      <w:r>
-        <w:rPr>
-          <w:rFonts w:ascii="Consolas" w:hAnsi="Consolas" w:cs="Consolas"/>
-          <w:color w:val="000000"/>
-          <w:sz w:val="20"/>
-          <w:szCs w:val="20"/>
-          <w:lang w:bidi="hi-IN"/>
-        </w:rPr>
-        <w:t>();</w:t>
+        <w:t xml:space="preserve"> NotImplementedException();</w:t>
       </w:r>
     </w:p>
     <w:p>
@@ -8176,8 +7256,6 @@
           <w:szCs w:val="20"/>
         </w:rPr>
       </w:pPr>
-      <w:bookmarkStart w:id="0" w:name="_GoBack"/>
-      <w:bookmarkEnd w:id="0"/>
     </w:p>
     <w:p>
       <w:pPr>
@@ -8325,7 +7403,6 @@
           <w:lang w:bidi="hi-IN"/>
         </w:rPr>
       </w:pPr>
-      <w:proofErr w:type="spellStart"/>
       <w:r>
         <w:rPr>
           <w:rFonts w:ascii="Bookman Old Style" w:hAnsi="Bookman Old Style"/>
@@ -8344,18 +7421,7 @@
           <w:sz w:val="24"/>
           <w:szCs w:val="24"/>
         </w:rPr>
-        <w:t>inglecast</w:t>
-      </w:r>
-      <w:proofErr w:type="spellEnd"/>
-      <w:r>
-        <w:rPr>
-          <w:rFonts w:ascii="Bookman Old Style" w:hAnsi="Bookman Old Style"/>
-          <w:b/>
-          <w:bCs/>
-          <w:sz w:val="24"/>
-          <w:szCs w:val="24"/>
-        </w:rPr>
-        <w:t xml:space="preserve"> Delegate</w:t>
+        <w:t>inglecast Delegate</w:t>
       </w:r>
       <w:r>
         <w:rPr>
@@ -8410,7 +7476,6 @@
           <w:lang w:bidi="hi-IN"/>
         </w:rPr>
       </w:pPr>
-      <w:proofErr w:type="gramStart"/>
       <w:r>
         <w:rPr>
           <w:rFonts w:ascii="Consolas" w:hAnsi="Consolas" w:cs="Consolas"/>
@@ -8421,29 +7486,16 @@
         </w:rPr>
         <w:t>namespace</w:t>
       </w:r>
-      <w:proofErr w:type="gramEnd"/>
-      <w:r>
-        <w:rPr>
-          <w:rFonts w:ascii="Consolas" w:hAnsi="Consolas" w:cs="Consolas"/>
-          <w:color w:val="000000"/>
-          <w:sz w:val="24"/>
-          <w:szCs w:val="24"/>
-          <w:lang w:bidi="hi-IN"/>
-        </w:rPr>
-        <w:t xml:space="preserve"> </w:t>
-      </w:r>
-      <w:proofErr w:type="spellStart"/>
-      <w:r>
-        <w:rPr>
-          <w:rFonts w:ascii="Consolas" w:hAnsi="Consolas" w:cs="Consolas"/>
-          <w:color w:val="000000"/>
-          <w:sz w:val="24"/>
-          <w:szCs w:val="24"/>
-          <w:lang w:bidi="hi-IN"/>
-        </w:rPr>
-        <w:t>TestLogics</w:t>
-      </w:r>
-      <w:proofErr w:type="spellEnd"/>
+      <w:r>
+        <w:rPr>
+          <w:rFonts w:ascii="Consolas" w:hAnsi="Consolas" w:cs="Consolas"/>
+          <w:color w:val="000000"/>
+          <w:sz w:val="24"/>
+          <w:szCs w:val="24"/>
+          <w:lang w:bidi="hi-IN"/>
+        </w:rPr>
+        <w:t xml:space="preserve"> TestLogics</w:t>
+      </w:r>
     </w:p>
     <w:p>
       <w:pPr>
@@ -8498,7 +7550,6 @@
         </w:rPr>
         <w:t xml:space="preserve">    </w:t>
       </w:r>
-      <w:proofErr w:type="gramStart"/>
       <w:r>
         <w:rPr>
           <w:rFonts w:ascii="Consolas" w:hAnsi="Consolas" w:cs="Consolas"/>
@@ -8509,7 +7560,6 @@
         </w:rPr>
         <w:t>delegate</w:t>
       </w:r>
-      <w:proofErr w:type="gramEnd"/>
       <w:r>
         <w:rPr>
           <w:rFonts w:ascii="Consolas" w:hAnsi="Consolas" w:cs="Consolas"/>
@@ -8520,7 +7570,6 @@
         </w:rPr>
         <w:t xml:space="preserve"> </w:t>
       </w:r>
-      <w:proofErr w:type="spellStart"/>
       <w:r>
         <w:rPr>
           <w:rFonts w:ascii="Consolas" w:hAnsi="Consolas" w:cs="Consolas"/>
@@ -8531,7 +7580,6 @@
         </w:rPr>
         <w:t>int</w:t>
       </w:r>
-      <w:proofErr w:type="spellEnd"/>
       <w:r>
         <w:rPr>
           <w:rFonts w:ascii="Consolas" w:hAnsi="Consolas" w:cs="Consolas"/>
@@ -8562,7 +7610,6 @@
         </w:rPr>
         <w:t>(</w:t>
       </w:r>
-      <w:proofErr w:type="spellStart"/>
       <w:r>
         <w:rPr>
           <w:rFonts w:ascii="Consolas" w:hAnsi="Consolas" w:cs="Consolas"/>
@@ -8573,7 +7620,6 @@
         </w:rPr>
         <w:t>int</w:t>
       </w:r>
-      <w:proofErr w:type="spellEnd"/>
       <w:r>
         <w:rPr>
           <w:rFonts w:ascii="Consolas" w:hAnsi="Consolas" w:cs="Consolas"/>
@@ -8584,7 +7630,6 @@
         </w:rPr>
         <w:t xml:space="preserve"> x, </w:t>
       </w:r>
-      <w:proofErr w:type="spellStart"/>
       <w:r>
         <w:rPr>
           <w:rFonts w:ascii="Consolas" w:hAnsi="Consolas" w:cs="Consolas"/>
@@ -8595,7 +7640,6 @@
         </w:rPr>
         <w:t>int</w:t>
       </w:r>
-      <w:proofErr w:type="spellEnd"/>
       <w:r>
         <w:rPr>
           <w:rFonts w:ascii="Consolas" w:hAnsi="Consolas" w:cs="Consolas"/>
@@ -8633,7 +7677,6 @@
         </w:rPr>
         <w:t xml:space="preserve">    </w:t>
       </w:r>
-      <w:proofErr w:type="gramStart"/>
       <w:r>
         <w:rPr>
           <w:rFonts w:ascii="Consolas" w:hAnsi="Consolas" w:cs="Consolas"/>
@@ -8644,7 +7687,6 @@
         </w:rPr>
         <w:t>public</w:t>
       </w:r>
-      <w:proofErr w:type="gramEnd"/>
       <w:r>
         <w:rPr>
           <w:rFonts w:ascii="Consolas" w:hAnsi="Consolas" w:cs="Consolas"/>
@@ -8675,7 +7717,6 @@
         </w:rPr>
         <w:t xml:space="preserve"> </w:t>
       </w:r>
-      <w:proofErr w:type="spellStart"/>
       <w:r>
         <w:rPr>
           <w:rFonts w:ascii="Consolas" w:hAnsi="Consolas" w:cs="Consolas"/>
@@ -8686,7 +7727,6 @@
         </w:rPr>
         <w:t>SingleDelegate</w:t>
       </w:r>
-      <w:proofErr w:type="spellEnd"/>
     </w:p>
     <w:p>
       <w:pPr>
@@ -8741,7 +7781,6 @@
         </w:rPr>
         <w:t xml:space="preserve">        </w:t>
       </w:r>
-      <w:proofErr w:type="gramStart"/>
       <w:r>
         <w:rPr>
           <w:rFonts w:ascii="Consolas" w:hAnsi="Consolas" w:cs="Consolas"/>
@@ -8752,7 +7791,6 @@
         </w:rPr>
         <w:t>public</w:t>
       </w:r>
-      <w:proofErr w:type="gramEnd"/>
       <w:r>
         <w:rPr>
           <w:rFonts w:ascii="Consolas" w:hAnsi="Consolas" w:cs="Consolas"/>
@@ -8783,7 +7821,6 @@
         </w:rPr>
         <w:t xml:space="preserve"> </w:t>
       </w:r>
-      <w:proofErr w:type="spellStart"/>
       <w:r>
         <w:rPr>
           <w:rFonts w:ascii="Consolas" w:hAnsi="Consolas" w:cs="Consolas"/>
@@ -8794,7 +7831,6 @@
         </w:rPr>
         <w:t>int</w:t>
       </w:r>
-      <w:proofErr w:type="spellEnd"/>
       <w:r>
         <w:rPr>
           <w:rFonts w:ascii="Consolas" w:hAnsi="Consolas" w:cs="Consolas"/>
@@ -8805,7 +7841,6 @@
         </w:rPr>
         <w:t xml:space="preserve"> Add(</w:t>
       </w:r>
-      <w:proofErr w:type="spellStart"/>
       <w:r>
         <w:rPr>
           <w:rFonts w:ascii="Consolas" w:hAnsi="Consolas" w:cs="Consolas"/>
@@ -8816,27 +7851,15 @@
         </w:rPr>
         <w:t>int</w:t>
       </w:r>
-      <w:proofErr w:type="spellEnd"/>
-      <w:r>
-        <w:rPr>
-          <w:rFonts w:ascii="Consolas" w:hAnsi="Consolas" w:cs="Consolas"/>
-          <w:color w:val="000000"/>
-          <w:sz w:val="24"/>
-          <w:szCs w:val="24"/>
-          <w:lang w:bidi="hi-IN"/>
-        </w:rPr>
-        <w:t xml:space="preserve"> </w:t>
-      </w:r>
-      <w:proofErr w:type="spellStart"/>
-      <w:r>
-        <w:rPr>
-          <w:rFonts w:ascii="Consolas" w:hAnsi="Consolas" w:cs="Consolas"/>
-          <w:color w:val="000000"/>
-          <w:sz w:val="24"/>
-          <w:szCs w:val="24"/>
-          <w:lang w:bidi="hi-IN"/>
-        </w:rPr>
-        <w:t>a,</w:t>
+      <w:r>
+        <w:rPr>
+          <w:rFonts w:ascii="Consolas" w:hAnsi="Consolas" w:cs="Consolas"/>
+          <w:color w:val="000000"/>
+          <w:sz w:val="24"/>
+          <w:szCs w:val="24"/>
+          <w:lang w:bidi="hi-IN"/>
+        </w:rPr>
+        <w:t xml:space="preserve"> a,</w:t>
       </w:r>
       <w:r>
         <w:rPr>
@@ -8848,7 +7871,6 @@
         </w:rPr>
         <w:t>int</w:t>
       </w:r>
-      <w:proofErr w:type="spellEnd"/>
       <w:r>
         <w:rPr>
           <w:rFonts w:ascii="Consolas" w:hAnsi="Consolas" w:cs="Consolas"/>
@@ -8913,7 +7935,6 @@
         </w:rPr>
         <w:t xml:space="preserve">            </w:t>
       </w:r>
-      <w:proofErr w:type="gramStart"/>
       <w:r>
         <w:rPr>
           <w:rFonts w:ascii="Consolas" w:hAnsi="Consolas" w:cs="Consolas"/>
@@ -8924,7 +7945,6 @@
         </w:rPr>
         <w:t>return</w:t>
       </w:r>
-      <w:proofErr w:type="gramEnd"/>
       <w:r>
         <w:rPr>
           <w:rFonts w:ascii="Consolas" w:hAnsi="Consolas" w:cs="Consolas"/>
@@ -9006,7 +8026,6 @@
         </w:rPr>
         <w:t xml:space="preserve">        </w:t>
       </w:r>
-      <w:proofErr w:type="gramStart"/>
       <w:r>
         <w:rPr>
           <w:rFonts w:ascii="Consolas" w:hAnsi="Consolas" w:cs="Consolas"/>
@@ -9017,7 +8036,6 @@
         </w:rPr>
         <w:t>public</w:t>
       </w:r>
-      <w:proofErr w:type="gramEnd"/>
       <w:r>
         <w:rPr>
           <w:rFonts w:ascii="Consolas" w:hAnsi="Consolas" w:cs="Consolas"/>
@@ -9048,7 +8066,6 @@
         </w:rPr>
         <w:t xml:space="preserve"> </w:t>
       </w:r>
-      <w:proofErr w:type="spellStart"/>
       <w:r>
         <w:rPr>
           <w:rFonts w:ascii="Consolas" w:hAnsi="Consolas" w:cs="Consolas"/>
@@ -9059,7 +8076,6 @@
         </w:rPr>
         <w:t>int</w:t>
       </w:r>
-      <w:proofErr w:type="spellEnd"/>
       <w:r>
         <w:rPr>
           <w:rFonts w:ascii="Consolas" w:hAnsi="Consolas" w:cs="Consolas"/>
@@ -9070,7 +8086,6 @@
         </w:rPr>
         <w:t xml:space="preserve"> Sub(</w:t>
       </w:r>
-      <w:proofErr w:type="spellStart"/>
       <w:r>
         <w:rPr>
           <w:rFonts w:ascii="Consolas" w:hAnsi="Consolas" w:cs="Consolas"/>
@@ -9081,7 +8096,6 @@
         </w:rPr>
         <w:t>int</w:t>
       </w:r>
-      <w:proofErr w:type="spellEnd"/>
       <w:r>
         <w:rPr>
           <w:rFonts w:ascii="Consolas" w:hAnsi="Consolas" w:cs="Consolas"/>
@@ -9092,7 +8106,6 @@
         </w:rPr>
         <w:t xml:space="preserve"> a, </w:t>
       </w:r>
-      <w:proofErr w:type="spellStart"/>
       <w:r>
         <w:rPr>
           <w:rFonts w:ascii="Consolas" w:hAnsi="Consolas" w:cs="Consolas"/>
@@ -9103,7 +8116,6 @@
         </w:rPr>
         <w:t>int</w:t>
       </w:r>
-      <w:proofErr w:type="spellEnd"/>
       <w:r>
         <w:rPr>
           <w:rFonts w:ascii="Consolas" w:hAnsi="Consolas" w:cs="Consolas"/>
@@ -9168,7 +8180,6 @@
         </w:rPr>
         <w:t xml:space="preserve">            </w:t>
       </w:r>
-      <w:proofErr w:type="gramStart"/>
       <w:r>
         <w:rPr>
           <w:rFonts w:ascii="Consolas" w:hAnsi="Consolas" w:cs="Consolas"/>
@@ -9179,7 +8190,6 @@
         </w:rPr>
         <w:t>return</w:t>
       </w:r>
-      <w:proofErr w:type="gramEnd"/>
       <w:r>
         <w:rPr>
           <w:rFonts w:ascii="Consolas" w:hAnsi="Consolas" w:cs="Consolas"/>
@@ -9271,7 +8281,6 @@
         </w:rPr>
         <w:t xml:space="preserve">    </w:t>
       </w:r>
-      <w:proofErr w:type="gramStart"/>
       <w:r>
         <w:rPr>
           <w:rFonts w:ascii="Consolas" w:hAnsi="Consolas" w:cs="Consolas"/>
@@ -9282,7 +8291,6 @@
         </w:rPr>
         <w:t>class</w:t>
       </w:r>
-      <w:proofErr w:type="gramEnd"/>
       <w:r>
         <w:rPr>
           <w:rFonts w:ascii="Consolas" w:hAnsi="Consolas" w:cs="Consolas"/>
@@ -9293,7 +8301,6 @@
         </w:rPr>
         <w:t xml:space="preserve"> </w:t>
       </w:r>
-      <w:proofErr w:type="spellStart"/>
       <w:r>
         <w:rPr>
           <w:rFonts w:ascii="Consolas" w:hAnsi="Consolas" w:cs="Consolas"/>
@@ -9304,7 +8311,6 @@
         </w:rPr>
         <w:t>TestDelegate</w:t>
       </w:r>
-      <w:proofErr w:type="spellEnd"/>
     </w:p>
     <w:p>
       <w:pPr>
@@ -9359,7 +8365,6 @@
         </w:rPr>
         <w:t xml:space="preserve">        </w:t>
       </w:r>
-      <w:proofErr w:type="gramStart"/>
       <w:r>
         <w:rPr>
           <w:rFonts w:ascii="Consolas" w:hAnsi="Consolas" w:cs="Consolas"/>
@@ -9370,7 +8375,6 @@
         </w:rPr>
         <w:t>public</w:t>
       </w:r>
-      <w:proofErr w:type="gramEnd"/>
       <w:r>
         <w:rPr>
           <w:rFonts w:ascii="Consolas" w:hAnsi="Consolas" w:cs="Consolas"/>
@@ -9439,29 +8443,7 @@
           <w:szCs w:val="24"/>
           <w:lang w:bidi="hi-IN"/>
         </w:rPr>
-        <w:t xml:space="preserve">[] </w:t>
-      </w:r>
-      <w:proofErr w:type="spellStart"/>
-      <w:r>
-        <w:rPr>
-          <w:rFonts w:ascii="Consolas" w:hAnsi="Consolas" w:cs="Consolas"/>
-          <w:color w:val="000000"/>
-          <w:sz w:val="24"/>
-          <w:szCs w:val="24"/>
-          <w:lang w:bidi="hi-IN"/>
-        </w:rPr>
-        <w:t>args</w:t>
-      </w:r>
-      <w:proofErr w:type="spellEnd"/>
-      <w:r>
-        <w:rPr>
-          <w:rFonts w:ascii="Consolas" w:hAnsi="Consolas" w:cs="Consolas"/>
-          <w:color w:val="000000"/>
-          <w:sz w:val="24"/>
-          <w:szCs w:val="24"/>
-          <w:lang w:bidi="hi-IN"/>
-        </w:rPr>
-        <w:t>)</w:t>
+        <w:t>[] args)</w:t>
       </w:r>
     </w:p>
     <w:p>
@@ -9535,41 +8517,7 @@
           <w:szCs w:val="24"/>
           <w:lang w:bidi="hi-IN"/>
         </w:rPr>
-        <w:t xml:space="preserve"> </w:t>
-      </w:r>
-      <w:proofErr w:type="gramStart"/>
-      <w:r>
-        <w:rPr>
-          <w:rFonts w:ascii="Consolas" w:hAnsi="Consolas" w:cs="Consolas"/>
-          <w:color w:val="000000"/>
-          <w:sz w:val="24"/>
-          <w:szCs w:val="24"/>
-          <w:lang w:bidi="hi-IN"/>
-        </w:rPr>
-        <w:t>Operation(</w:t>
-      </w:r>
-      <w:proofErr w:type="spellStart"/>
-      <w:proofErr w:type="gramEnd"/>
-      <w:r>
-        <w:rPr>
-          <w:rFonts w:ascii="Consolas" w:hAnsi="Consolas" w:cs="Consolas"/>
-          <w:color w:val="000000"/>
-          <w:sz w:val="24"/>
-          <w:szCs w:val="24"/>
-          <w:lang w:bidi="hi-IN"/>
-        </w:rPr>
-        <w:t>SingleDelegate.Add</w:t>
-      </w:r>
-      <w:proofErr w:type="spellEnd"/>
-      <w:r>
-        <w:rPr>
-          <w:rFonts w:ascii="Consolas" w:hAnsi="Consolas" w:cs="Consolas"/>
-          <w:color w:val="000000"/>
-          <w:sz w:val="24"/>
-          <w:szCs w:val="24"/>
-          <w:lang w:bidi="hi-IN"/>
-        </w:rPr>
-        <w:t>);</w:t>
+        <w:t xml:space="preserve"> Operation(SingleDelegate.Add);</w:t>
       </w:r>
     </w:p>
     <w:p>
@@ -9616,41 +8564,7 @@
           <w:szCs w:val="24"/>
           <w:lang w:bidi="hi-IN"/>
         </w:rPr>
-        <w:t xml:space="preserve"> </w:t>
-      </w:r>
-      <w:proofErr w:type="gramStart"/>
-      <w:r>
-        <w:rPr>
-          <w:rFonts w:ascii="Consolas" w:hAnsi="Consolas" w:cs="Consolas"/>
-          <w:color w:val="000000"/>
-          <w:sz w:val="24"/>
-          <w:szCs w:val="24"/>
-          <w:lang w:bidi="hi-IN"/>
-        </w:rPr>
-        <w:t>Operation(</w:t>
-      </w:r>
-      <w:proofErr w:type="spellStart"/>
-      <w:proofErr w:type="gramEnd"/>
-      <w:r>
-        <w:rPr>
-          <w:rFonts w:ascii="Consolas" w:hAnsi="Consolas" w:cs="Consolas"/>
-          <w:color w:val="000000"/>
-          <w:sz w:val="24"/>
-          <w:szCs w:val="24"/>
-          <w:lang w:bidi="hi-IN"/>
-        </w:rPr>
-        <w:t>SingleDelegate.Sub</w:t>
-      </w:r>
-      <w:proofErr w:type="spellEnd"/>
-      <w:r>
-        <w:rPr>
-          <w:rFonts w:ascii="Consolas" w:hAnsi="Consolas" w:cs="Consolas"/>
-          <w:color w:val="000000"/>
-          <w:sz w:val="24"/>
-          <w:szCs w:val="24"/>
-          <w:lang w:bidi="hi-IN"/>
-        </w:rPr>
-        <w:t>);</w:t>
+        <w:t xml:space="preserve"> Operation(SingleDelegate.Sub);</w:t>
       </w:r>
     </w:p>
     <w:p>
@@ -9696,8 +8610,6 @@
         </w:rPr>
         <w:t xml:space="preserve">            </w:t>
       </w:r>
-      <w:proofErr w:type="spellStart"/>
-      <w:proofErr w:type="gramStart"/>
       <w:r>
         <w:rPr>
           <w:rFonts w:ascii="Consolas" w:hAnsi="Consolas" w:cs="Consolas"/>
@@ -9708,8 +8620,6 @@
         </w:rPr>
         <w:t>int</w:t>
       </w:r>
-      <w:proofErr w:type="spellEnd"/>
-      <w:proofErr w:type="gramEnd"/>
       <w:r>
         <w:rPr>
           <w:rFonts w:ascii="Consolas" w:hAnsi="Consolas" w:cs="Consolas"/>
@@ -9747,8 +8657,6 @@
         </w:rPr>
         <w:t xml:space="preserve">            </w:t>
       </w:r>
-      <w:proofErr w:type="spellStart"/>
-      <w:proofErr w:type="gramStart"/>
       <w:r>
         <w:rPr>
           <w:rFonts w:ascii="Consolas" w:hAnsi="Consolas" w:cs="Consolas"/>
@@ -9759,8 +8667,6 @@
         </w:rPr>
         <w:t>int</w:t>
       </w:r>
-      <w:proofErr w:type="spellEnd"/>
-      <w:proofErr w:type="gramEnd"/>
       <w:r>
         <w:rPr>
           <w:rFonts w:ascii="Consolas" w:hAnsi="Consolas" w:cs="Consolas"/>
@@ -9813,32 +8719,8 @@
           <w:szCs w:val="24"/>
           <w:lang w:bidi="hi-IN"/>
         </w:rPr>
-        <w:t xml:space="preserve">            </w:t>
-      </w:r>
-      <w:proofErr w:type="spellStart"/>
-      <w:proofErr w:type="gramStart"/>
-      <w:r>
-        <w:rPr>
-          <w:rFonts w:ascii="Consolas" w:hAnsi="Consolas" w:cs="Consolas"/>
-          <w:color w:val="000000"/>
-          <w:sz w:val="24"/>
-          <w:szCs w:val="24"/>
-          <w:lang w:bidi="hi-IN"/>
-        </w:rPr>
-        <w:t>Console.WriteLine</w:t>
-      </w:r>
-      <w:proofErr w:type="spellEnd"/>
-      <w:r>
-        <w:rPr>
-          <w:rFonts w:ascii="Consolas" w:hAnsi="Consolas" w:cs="Consolas"/>
-          <w:color w:val="000000"/>
-          <w:sz w:val="24"/>
-          <w:szCs w:val="24"/>
-          <w:lang w:bidi="hi-IN"/>
-        </w:rPr>
-        <w:t>(</w:t>
-      </w:r>
-      <w:proofErr w:type="gramEnd"/>
+        <w:t xml:space="preserve">            Console.WriteLine(</w:t>
+      </w:r>
       <w:r>
         <w:rPr>
           <w:rFonts w:ascii="Consolas" w:hAnsi="Consolas" w:cs="Consolas"/>
@@ -9904,32 +8786,8 @@
           <w:szCs w:val="24"/>
           <w:lang w:bidi="hi-IN"/>
         </w:rPr>
-        <w:t xml:space="preserve">            </w:t>
-      </w:r>
-      <w:proofErr w:type="spellStart"/>
-      <w:proofErr w:type="gramStart"/>
-      <w:r>
-        <w:rPr>
-          <w:rFonts w:ascii="Consolas" w:hAnsi="Consolas" w:cs="Consolas"/>
-          <w:color w:val="000000"/>
-          <w:sz w:val="24"/>
-          <w:szCs w:val="24"/>
-          <w:lang w:bidi="hi-IN"/>
-        </w:rPr>
-        <w:t>Console.WriteLine</w:t>
-      </w:r>
-      <w:proofErr w:type="spellEnd"/>
-      <w:r>
-        <w:rPr>
-          <w:rFonts w:ascii="Consolas" w:hAnsi="Consolas" w:cs="Consolas"/>
-          <w:color w:val="000000"/>
-          <w:sz w:val="24"/>
-          <w:szCs w:val="24"/>
-          <w:lang w:bidi="hi-IN"/>
-        </w:rPr>
-        <w:t>(</w:t>
-      </w:r>
-      <w:proofErr w:type="gramEnd"/>
+        <w:t xml:space="preserve">            Console.WriteLine(</w:t>
+      </w:r>
       <w:r>
         <w:rPr>
           <w:rFonts w:ascii="Consolas" w:hAnsi="Consolas" w:cs="Consolas"/>
@@ -9938,29 +8796,7 @@
           <w:szCs w:val="24"/>
           <w:lang w:bidi="hi-IN"/>
         </w:rPr>
-        <w:t>$"</w:t>
-      </w:r>
-      <w:proofErr w:type="spellStart"/>
-      <w:r>
-        <w:rPr>
-          <w:rFonts w:ascii="Consolas" w:hAnsi="Consolas" w:cs="Consolas"/>
-          <w:color w:val="A31515"/>
-          <w:sz w:val="24"/>
-          <w:szCs w:val="24"/>
-          <w:lang w:bidi="hi-IN"/>
-        </w:rPr>
-        <w:t>Substraction</w:t>
-      </w:r>
-      <w:proofErr w:type="spellEnd"/>
-      <w:r>
-        <w:rPr>
-          <w:rFonts w:ascii="Consolas" w:hAnsi="Consolas" w:cs="Consolas"/>
-          <w:color w:val="A31515"/>
-          <w:sz w:val="24"/>
-          <w:szCs w:val="24"/>
-          <w:lang w:bidi="hi-IN"/>
-        </w:rPr>
-        <w:t xml:space="preserve"> of 200 and 100 is : </w:t>
+        <w:t xml:space="preserve">$"Substraction of 200 and 100 is : </w:t>
       </w:r>
       <w:r>
         <w:rPr>
@@ -10034,41 +8870,7 @@
           <w:szCs w:val="24"/>
           <w:lang w:bidi="hi-IN"/>
         </w:rPr>
-        <w:t xml:space="preserve">            </w:t>
-      </w:r>
-      <w:proofErr w:type="spellStart"/>
-      <w:proofErr w:type="gramStart"/>
-      <w:r>
-        <w:rPr>
-          <w:rFonts w:ascii="Consolas" w:hAnsi="Consolas" w:cs="Consolas"/>
-          <w:color w:val="000000"/>
-          <w:sz w:val="24"/>
-          <w:szCs w:val="24"/>
-          <w:lang w:bidi="hi-IN"/>
-        </w:rPr>
-        <w:t>Console.ReadLine</w:t>
-      </w:r>
-      <w:proofErr w:type="spellEnd"/>
-      <w:r>
-        <w:rPr>
-          <w:rFonts w:ascii="Consolas" w:hAnsi="Consolas" w:cs="Consolas"/>
-          <w:color w:val="000000"/>
-          <w:sz w:val="24"/>
-          <w:szCs w:val="24"/>
-          <w:lang w:bidi="hi-IN"/>
-        </w:rPr>
-        <w:t>(</w:t>
-      </w:r>
-      <w:proofErr w:type="gramEnd"/>
-      <w:r>
-        <w:rPr>
-          <w:rFonts w:ascii="Consolas" w:hAnsi="Consolas" w:cs="Consolas"/>
-          <w:color w:val="000000"/>
-          <w:sz w:val="24"/>
-          <w:szCs w:val="24"/>
-          <w:lang w:bidi="hi-IN"/>
-        </w:rPr>
-        <w:t>);</w:t>
+        <w:t xml:space="preserve">            Console.ReadLine();</w:t>
       </w:r>
     </w:p>
     <w:p>
@@ -10227,77 +9029,13 @@
         </w:rPr>
         <w:t xml:space="preserve">    </w:t>
       </w:r>
-      <w:proofErr w:type="gramStart"/>
-      <w:r>
-        <w:rPr>
-          <w:rFonts w:ascii="Bookman Old Style" w:hAnsi="Bookman Old Style"/>
-          <w:sz w:val="24"/>
-          <w:szCs w:val="24"/>
-        </w:rPr>
-        <w:t>public</w:t>
-      </w:r>
-      <w:proofErr w:type="gramEnd"/>
-      <w:r>
-        <w:rPr>
-          <w:rFonts w:ascii="Bookman Old Style" w:hAnsi="Bookman Old Style"/>
-          <w:sz w:val="24"/>
-          <w:szCs w:val="24"/>
-        </w:rPr>
-        <w:t xml:space="preserve"> delegate void </w:t>
-      </w:r>
-      <w:proofErr w:type="spellStart"/>
-      <w:r>
-        <w:rPr>
-          <w:rFonts w:ascii="Bookman Old Style" w:hAnsi="Bookman Old Style"/>
-          <w:sz w:val="24"/>
-          <w:szCs w:val="24"/>
-        </w:rPr>
-        <w:t>MathDelegate</w:t>
-      </w:r>
-      <w:proofErr w:type="spellEnd"/>
-      <w:r>
-        <w:rPr>
-          <w:rFonts w:ascii="Bookman Old Style" w:hAnsi="Bookman Old Style"/>
-          <w:sz w:val="24"/>
-          <w:szCs w:val="24"/>
-        </w:rPr>
-        <w:t>(</w:t>
-      </w:r>
-      <w:proofErr w:type="spellStart"/>
-      <w:r>
-        <w:rPr>
-          <w:rFonts w:ascii="Bookman Old Style" w:hAnsi="Bookman Old Style"/>
-          <w:sz w:val="24"/>
-          <w:szCs w:val="24"/>
-        </w:rPr>
-        <w:t>int</w:t>
-      </w:r>
-      <w:proofErr w:type="spellEnd"/>
-      <w:r>
-        <w:rPr>
-          <w:rFonts w:ascii="Bookman Old Style" w:hAnsi="Bookman Old Style"/>
-          <w:sz w:val="24"/>
-          <w:szCs w:val="24"/>
-        </w:rPr>
-        <w:t xml:space="preserve"> No1, </w:t>
-      </w:r>
-      <w:proofErr w:type="spellStart"/>
-      <w:r>
-        <w:rPr>
-          <w:rFonts w:ascii="Bookman Old Style" w:hAnsi="Bookman Old Style"/>
-          <w:sz w:val="24"/>
-          <w:szCs w:val="24"/>
-        </w:rPr>
-        <w:t>int</w:t>
-      </w:r>
-      <w:proofErr w:type="spellEnd"/>
-      <w:r>
-        <w:rPr>
-          <w:rFonts w:ascii="Bookman Old Style" w:hAnsi="Bookman Old Style"/>
-          <w:sz w:val="24"/>
-          <w:szCs w:val="24"/>
-        </w:rPr>
-        <w:t xml:space="preserve"> No2);</w:t>
+      <w:r>
+        <w:rPr>
+          <w:rFonts w:ascii="Bookman Old Style" w:hAnsi="Bookman Old Style"/>
+          <w:sz w:val="24"/>
+          <w:szCs w:val="24"/>
+        </w:rPr>
+        <w:t>public delegate void MathDelegate(int No1, int No2);</w:t>
       </w:r>
     </w:p>
     <w:p>
@@ -10317,25 +9055,7 @@
           <w:sz w:val="24"/>
           <w:szCs w:val="24"/>
         </w:rPr>
-        <w:t xml:space="preserve">    </w:t>
-      </w:r>
-      <w:proofErr w:type="gramStart"/>
-      <w:r>
-        <w:rPr>
-          <w:rFonts w:ascii="Bookman Old Style" w:hAnsi="Bookman Old Style"/>
-          <w:sz w:val="24"/>
-          <w:szCs w:val="24"/>
-        </w:rPr>
-        <w:t>public</w:t>
-      </w:r>
-      <w:proofErr w:type="gramEnd"/>
-      <w:r>
-        <w:rPr>
-          <w:rFonts w:ascii="Bookman Old Style" w:hAnsi="Bookman Old Style"/>
-          <w:sz w:val="24"/>
-          <w:szCs w:val="24"/>
-        </w:rPr>
-        <w:t xml:space="preserve"> class Program</w:t>
+        <w:t xml:space="preserve">    public class Program</w:t>
       </w:r>
     </w:p>
     <w:p>
@@ -10375,62 +9095,328 @@
           <w:sz w:val="24"/>
           <w:szCs w:val="24"/>
         </w:rPr>
+        <w:t xml:space="preserve">        public static void Add(int x, int y)</w:t>
+      </w:r>
+    </w:p>
+    <w:p>
+      <w:pPr>
+        <w:spacing w:after="0"/>
+        <w:ind w:left="360"/>
+        <w:jc w:val="both"/>
+        <w:rPr>
+          <w:rFonts w:ascii="Bookman Old Style" w:hAnsi="Bookman Old Style"/>
+          <w:sz w:val="24"/>
+          <w:szCs w:val="24"/>
+        </w:rPr>
+      </w:pPr>
+      <w:r>
+        <w:rPr>
+          <w:rFonts w:ascii="Bookman Old Style" w:hAnsi="Bookman Old Style"/>
+          <w:sz w:val="24"/>
+          <w:szCs w:val="24"/>
+        </w:rPr>
+        <w:t xml:space="preserve">        {</w:t>
+      </w:r>
+    </w:p>
+    <w:p>
+      <w:pPr>
+        <w:spacing w:after="0"/>
+        <w:ind w:left="360"/>
+        <w:jc w:val="both"/>
+        <w:rPr>
+          <w:rFonts w:ascii="Bookman Old Style" w:hAnsi="Bookman Old Style"/>
+          <w:sz w:val="24"/>
+          <w:szCs w:val="24"/>
+        </w:rPr>
+      </w:pPr>
+      <w:r>
+        <w:rPr>
+          <w:rFonts w:ascii="Bookman Old Style" w:hAnsi="Bookman Old Style"/>
+          <w:sz w:val="24"/>
+          <w:szCs w:val="24"/>
+        </w:rPr>
+        <w:t xml:space="preserve">            Console.WriteLine("THE SUM IS : " + (x + y));</w:t>
+      </w:r>
+    </w:p>
+    <w:p>
+      <w:pPr>
+        <w:spacing w:after="0"/>
+        <w:ind w:left="360"/>
+        <w:jc w:val="both"/>
+        <w:rPr>
+          <w:rFonts w:ascii="Bookman Old Style" w:hAnsi="Bookman Old Style"/>
+          <w:sz w:val="24"/>
+          <w:szCs w:val="24"/>
+        </w:rPr>
+      </w:pPr>
+      <w:r>
+        <w:rPr>
+          <w:rFonts w:ascii="Bookman Old Style" w:hAnsi="Bookman Old Style"/>
+          <w:sz w:val="24"/>
+          <w:szCs w:val="24"/>
+        </w:rPr>
+        <w:t xml:space="preserve">        }</w:t>
+      </w:r>
+    </w:p>
+    <w:p>
+      <w:pPr>
+        <w:spacing w:after="0"/>
+        <w:ind w:left="360"/>
+        <w:jc w:val="both"/>
+        <w:rPr>
+          <w:rFonts w:ascii="Bookman Old Style" w:hAnsi="Bookman Old Style"/>
+          <w:sz w:val="24"/>
+          <w:szCs w:val="24"/>
+        </w:rPr>
+      </w:pPr>
+      <w:r>
+        <w:rPr>
+          <w:rFonts w:ascii="Bookman Old Style" w:hAnsi="Bookman Old Style"/>
+          <w:sz w:val="24"/>
+          <w:szCs w:val="24"/>
+        </w:rPr>
+        <w:t xml:space="preserve">        public static void Sub(int x, int y)</w:t>
+      </w:r>
+    </w:p>
+    <w:p>
+      <w:pPr>
+        <w:spacing w:after="0"/>
+        <w:ind w:left="360"/>
+        <w:jc w:val="both"/>
+        <w:rPr>
+          <w:rFonts w:ascii="Bookman Old Style" w:hAnsi="Bookman Old Style"/>
+          <w:sz w:val="24"/>
+          <w:szCs w:val="24"/>
+        </w:rPr>
+      </w:pPr>
+      <w:r>
+        <w:rPr>
+          <w:rFonts w:ascii="Bookman Old Style" w:hAnsi="Bookman Old Style"/>
+          <w:sz w:val="24"/>
+          <w:szCs w:val="24"/>
+        </w:rPr>
+        <w:t xml:space="preserve">        {</w:t>
+      </w:r>
+    </w:p>
+    <w:p>
+      <w:pPr>
+        <w:spacing w:after="0"/>
+        <w:ind w:left="360"/>
+        <w:jc w:val="both"/>
+        <w:rPr>
+          <w:rFonts w:ascii="Bookman Old Style" w:hAnsi="Bookman Old Style"/>
+          <w:sz w:val="24"/>
+          <w:szCs w:val="24"/>
+        </w:rPr>
+      </w:pPr>
+      <w:r>
+        <w:rPr>
+          <w:rFonts w:ascii="Bookman Old Style" w:hAnsi="Bookman Old Style"/>
+          <w:sz w:val="24"/>
+          <w:szCs w:val="24"/>
+        </w:rPr>
+        <w:t xml:space="preserve">            Console.WriteLine("THE SUB IS : " + (x - y));</w:t>
+      </w:r>
+    </w:p>
+    <w:p>
+      <w:pPr>
+        <w:spacing w:after="0"/>
+        <w:ind w:left="360"/>
+        <w:jc w:val="both"/>
+        <w:rPr>
+          <w:rFonts w:ascii="Bookman Old Style" w:hAnsi="Bookman Old Style"/>
+          <w:sz w:val="24"/>
+          <w:szCs w:val="24"/>
+        </w:rPr>
+      </w:pPr>
+      <w:r>
+        <w:rPr>
+          <w:rFonts w:ascii="Bookman Old Style" w:hAnsi="Bookman Old Style"/>
+          <w:sz w:val="24"/>
+          <w:szCs w:val="24"/>
+        </w:rPr>
+        <w:t xml:space="preserve">        }</w:t>
+      </w:r>
+    </w:p>
+    <w:p>
+      <w:pPr>
+        <w:spacing w:after="0"/>
+        <w:ind w:left="360"/>
+        <w:jc w:val="both"/>
+        <w:rPr>
+          <w:rFonts w:ascii="Bookman Old Style" w:hAnsi="Bookman Old Style"/>
+          <w:sz w:val="24"/>
+          <w:szCs w:val="24"/>
+        </w:rPr>
+      </w:pPr>
+      <w:r>
+        <w:rPr>
+          <w:rFonts w:ascii="Bookman Old Style" w:hAnsi="Bookman Old Style"/>
+          <w:sz w:val="24"/>
+          <w:szCs w:val="24"/>
+        </w:rPr>
+        <w:t xml:space="preserve">        public void Mul(int x, int y)</w:t>
+      </w:r>
+    </w:p>
+    <w:p>
+      <w:pPr>
+        <w:spacing w:after="0"/>
+        <w:ind w:left="360"/>
+        <w:jc w:val="both"/>
+        <w:rPr>
+          <w:rFonts w:ascii="Bookman Old Style" w:hAnsi="Bookman Old Style"/>
+          <w:sz w:val="24"/>
+          <w:szCs w:val="24"/>
+        </w:rPr>
+      </w:pPr>
+      <w:r>
+        <w:rPr>
+          <w:rFonts w:ascii="Bookman Old Style" w:hAnsi="Bookman Old Style"/>
+          <w:sz w:val="24"/>
+          <w:szCs w:val="24"/>
+        </w:rPr>
+        <w:t xml:space="preserve">        {</w:t>
+      </w:r>
+    </w:p>
+    <w:p>
+      <w:pPr>
+        <w:spacing w:after="0"/>
+        <w:ind w:left="360"/>
+        <w:jc w:val="both"/>
+        <w:rPr>
+          <w:rFonts w:ascii="Bookman Old Style" w:hAnsi="Bookman Old Style"/>
+          <w:sz w:val="24"/>
+          <w:szCs w:val="24"/>
+        </w:rPr>
+      </w:pPr>
+      <w:r>
+        <w:rPr>
+          <w:rFonts w:ascii="Bookman Old Style" w:hAnsi="Bookman Old Style"/>
+          <w:sz w:val="24"/>
+          <w:szCs w:val="24"/>
+        </w:rPr>
+        <w:t xml:space="preserve">            Console.WriteLine("THE MUL IS : " + (x * y));</w:t>
+      </w:r>
+    </w:p>
+    <w:p>
+      <w:pPr>
+        <w:spacing w:after="0"/>
+        <w:ind w:left="360"/>
+        <w:jc w:val="both"/>
+        <w:rPr>
+          <w:rFonts w:ascii="Bookman Old Style" w:hAnsi="Bookman Old Style"/>
+          <w:sz w:val="24"/>
+          <w:szCs w:val="24"/>
+        </w:rPr>
+      </w:pPr>
+      <w:r>
+        <w:rPr>
+          <w:rFonts w:ascii="Bookman Old Style" w:hAnsi="Bookman Old Style"/>
+          <w:sz w:val="24"/>
+          <w:szCs w:val="24"/>
+        </w:rPr>
+        <w:t xml:space="preserve">        }</w:t>
+      </w:r>
+    </w:p>
+    <w:p>
+      <w:pPr>
+        <w:spacing w:after="0"/>
+        <w:ind w:left="360"/>
+        <w:jc w:val="both"/>
+        <w:rPr>
+          <w:rFonts w:ascii="Bookman Old Style" w:hAnsi="Bookman Old Style"/>
+          <w:sz w:val="24"/>
+          <w:szCs w:val="24"/>
+        </w:rPr>
+      </w:pPr>
+      <w:r>
+        <w:rPr>
+          <w:rFonts w:ascii="Bookman Old Style" w:hAnsi="Bookman Old Style"/>
+          <w:sz w:val="24"/>
+          <w:szCs w:val="24"/>
+        </w:rPr>
+        <w:t xml:space="preserve">        public void Div(int x, int y)</w:t>
+      </w:r>
+    </w:p>
+    <w:p>
+      <w:pPr>
+        <w:spacing w:after="0"/>
+        <w:ind w:left="360"/>
+        <w:jc w:val="both"/>
+        <w:rPr>
+          <w:rFonts w:ascii="Bookman Old Style" w:hAnsi="Bookman Old Style"/>
+          <w:sz w:val="24"/>
+          <w:szCs w:val="24"/>
+        </w:rPr>
+      </w:pPr>
+      <w:r>
+        <w:rPr>
+          <w:rFonts w:ascii="Bookman Old Style" w:hAnsi="Bookman Old Style"/>
+          <w:sz w:val="24"/>
+          <w:szCs w:val="24"/>
+        </w:rPr>
+        <w:t xml:space="preserve">        {</w:t>
+      </w:r>
+    </w:p>
+    <w:p>
+      <w:pPr>
+        <w:spacing w:after="0"/>
+        <w:ind w:left="360"/>
+        <w:jc w:val="both"/>
+        <w:rPr>
+          <w:rFonts w:ascii="Bookman Old Style" w:hAnsi="Bookman Old Style"/>
+          <w:sz w:val="24"/>
+          <w:szCs w:val="24"/>
+        </w:rPr>
+      </w:pPr>
+      <w:r>
+        <w:rPr>
+          <w:rFonts w:ascii="Bookman Old Style" w:hAnsi="Bookman Old Style"/>
+          <w:sz w:val="24"/>
+          <w:szCs w:val="24"/>
+        </w:rPr>
+        <w:t xml:space="preserve">            Console.WriteLine("THE DIV IS : " + (x / y));</w:t>
+      </w:r>
+    </w:p>
+    <w:p>
+      <w:pPr>
+        <w:spacing w:after="0"/>
+        <w:ind w:left="360"/>
+        <w:jc w:val="both"/>
+        <w:rPr>
+          <w:rFonts w:ascii="Bookman Old Style" w:hAnsi="Bookman Old Style"/>
+          <w:sz w:val="24"/>
+          <w:szCs w:val="24"/>
+        </w:rPr>
+      </w:pPr>
+      <w:r>
+        <w:rPr>
+          <w:rFonts w:ascii="Bookman Old Style" w:hAnsi="Bookman Old Style"/>
+          <w:sz w:val="24"/>
+          <w:szCs w:val="24"/>
+        </w:rPr>
+        <w:t xml:space="preserve">        }</w:t>
+      </w:r>
+    </w:p>
+    <w:p>
+      <w:pPr>
+        <w:spacing w:after="0"/>
+        <w:ind w:left="360"/>
+        <w:jc w:val="both"/>
+        <w:rPr>
+          <w:rFonts w:ascii="Bookman Old Style" w:hAnsi="Bookman Old Style"/>
+          <w:sz w:val="24"/>
+          <w:szCs w:val="24"/>
+        </w:rPr>
+      </w:pPr>
+      <w:r>
+        <w:rPr>
+          <w:rFonts w:ascii="Bookman Old Style" w:hAnsi="Bookman Old Style"/>
+          <w:sz w:val="24"/>
+          <w:szCs w:val="24"/>
+        </w:rPr>
         <w:t xml:space="preserve">        </w:t>
       </w:r>
-      <w:proofErr w:type="gramStart"/>
-      <w:r>
-        <w:rPr>
-          <w:rFonts w:ascii="Bookman Old Style" w:hAnsi="Bookman Old Style"/>
-          <w:sz w:val="24"/>
-          <w:szCs w:val="24"/>
-        </w:rPr>
-        <w:t>public</w:t>
-      </w:r>
-      <w:proofErr w:type="gramEnd"/>
-      <w:r>
-        <w:rPr>
-          <w:rFonts w:ascii="Bookman Old Style" w:hAnsi="Bookman Old Style"/>
-          <w:sz w:val="24"/>
-          <w:szCs w:val="24"/>
-        </w:rPr>
-        <w:t xml:space="preserve"> static void Add(</w:t>
-      </w:r>
-      <w:proofErr w:type="spellStart"/>
-      <w:r>
-        <w:rPr>
-          <w:rFonts w:ascii="Bookman Old Style" w:hAnsi="Bookman Old Style"/>
-          <w:sz w:val="24"/>
-          <w:szCs w:val="24"/>
-        </w:rPr>
-        <w:t>int</w:t>
-      </w:r>
-      <w:proofErr w:type="spellEnd"/>
-      <w:r>
-        <w:rPr>
-          <w:rFonts w:ascii="Bookman Old Style" w:hAnsi="Bookman Old Style"/>
-          <w:sz w:val="24"/>
-          <w:szCs w:val="24"/>
-        </w:rPr>
-        <w:t xml:space="preserve"> x, </w:t>
-      </w:r>
-      <w:proofErr w:type="spellStart"/>
-      <w:r>
-        <w:rPr>
-          <w:rFonts w:ascii="Bookman Old Style" w:hAnsi="Bookman Old Style"/>
-          <w:sz w:val="24"/>
-          <w:szCs w:val="24"/>
-        </w:rPr>
-        <w:t>int</w:t>
-      </w:r>
-      <w:proofErr w:type="spellEnd"/>
-      <w:r>
-        <w:rPr>
-          <w:rFonts w:ascii="Bookman Old Style" w:hAnsi="Bookman Old Style"/>
-          <w:sz w:val="24"/>
-          <w:szCs w:val="24"/>
-        </w:rPr>
-        <w:t xml:space="preserve"> y)</w:t>
-      </w:r>
     </w:p>
     <w:p>
       <w:pPr>
@@ -10449,6 +9435,26 @@
           <w:sz w:val="24"/>
           <w:szCs w:val="24"/>
         </w:rPr>
+        <w:t xml:space="preserve">        static void Main(string[] args)</w:t>
+      </w:r>
+    </w:p>
+    <w:p>
+      <w:pPr>
+        <w:spacing w:after="0"/>
+        <w:ind w:left="360"/>
+        <w:jc w:val="both"/>
+        <w:rPr>
+          <w:rFonts w:ascii="Bookman Old Style" w:hAnsi="Bookman Old Style"/>
+          <w:sz w:val="24"/>
+          <w:szCs w:val="24"/>
+        </w:rPr>
+      </w:pPr>
+      <w:r>
+        <w:rPr>
+          <w:rFonts w:ascii="Bookman Old Style" w:hAnsi="Bookman Old Style"/>
+          <w:sz w:val="24"/>
+          <w:szCs w:val="24"/>
+        </w:rPr>
         <w:t xml:space="preserve">        {</w:t>
       </w:r>
     </w:p>
@@ -10469,35 +9475,7 @@
           <w:sz w:val="24"/>
           <w:szCs w:val="24"/>
         </w:rPr>
-        <w:t xml:space="preserve">            </w:t>
-      </w:r>
-      <w:proofErr w:type="spellStart"/>
-      <w:proofErr w:type="gramStart"/>
-      <w:r>
-        <w:rPr>
-          <w:rFonts w:ascii="Bookman Old Style" w:hAnsi="Bookman Old Style"/>
-          <w:sz w:val="24"/>
-          <w:szCs w:val="24"/>
-        </w:rPr>
-        <w:t>Console.WriteLine</w:t>
-      </w:r>
-      <w:proofErr w:type="spellEnd"/>
-      <w:r>
-        <w:rPr>
-          <w:rFonts w:ascii="Bookman Old Style" w:hAnsi="Bookman Old Style"/>
-          <w:sz w:val="24"/>
-          <w:szCs w:val="24"/>
-        </w:rPr>
-        <w:t>(</w:t>
-      </w:r>
-      <w:proofErr w:type="gramEnd"/>
-      <w:r>
-        <w:rPr>
-          <w:rFonts w:ascii="Bookman Old Style" w:hAnsi="Bookman Old Style"/>
-          <w:sz w:val="24"/>
-          <w:szCs w:val="24"/>
-        </w:rPr>
-        <w:t>"THE SUM IS : " + (x + y));</w:t>
+        <w:t xml:space="preserve">            Program p = new Program();</w:t>
       </w:r>
     </w:p>
     <w:p>
@@ -10517,7 +9495,7 @@
           <w:sz w:val="24"/>
           <w:szCs w:val="24"/>
         </w:rPr>
-        <w:t xml:space="preserve">        }</w:t>
+        <w:t xml:space="preserve">            MathDelegate del1 = new MathDelegate(Add);</w:t>
       </w:r>
     </w:p>
     <w:p>
@@ -10537,61 +9515,7 @@
           <w:sz w:val="24"/>
           <w:szCs w:val="24"/>
         </w:rPr>
-        <w:t xml:space="preserve">        </w:t>
-      </w:r>
-      <w:proofErr w:type="gramStart"/>
-      <w:r>
-        <w:rPr>
-          <w:rFonts w:ascii="Bookman Old Style" w:hAnsi="Bookman Old Style"/>
-          <w:sz w:val="24"/>
-          <w:szCs w:val="24"/>
-        </w:rPr>
-        <w:t>public</w:t>
-      </w:r>
-      <w:proofErr w:type="gramEnd"/>
-      <w:r>
-        <w:rPr>
-          <w:rFonts w:ascii="Bookman Old Style" w:hAnsi="Bookman Old Style"/>
-          <w:sz w:val="24"/>
-          <w:szCs w:val="24"/>
-        </w:rPr>
-        <w:t xml:space="preserve"> static void Sub(</w:t>
-      </w:r>
-      <w:proofErr w:type="spellStart"/>
-      <w:r>
-        <w:rPr>
-          <w:rFonts w:ascii="Bookman Old Style" w:hAnsi="Bookman Old Style"/>
-          <w:sz w:val="24"/>
-          <w:szCs w:val="24"/>
-        </w:rPr>
-        <w:t>int</w:t>
-      </w:r>
-      <w:proofErr w:type="spellEnd"/>
-      <w:r>
-        <w:rPr>
-          <w:rFonts w:ascii="Bookman Old Style" w:hAnsi="Bookman Old Style"/>
-          <w:sz w:val="24"/>
-          <w:szCs w:val="24"/>
-        </w:rPr>
-        <w:t xml:space="preserve"> x, </w:t>
-      </w:r>
-      <w:proofErr w:type="spellStart"/>
-      <w:r>
-        <w:rPr>
-          <w:rFonts w:ascii="Bookman Old Style" w:hAnsi="Bookman Old Style"/>
-          <w:sz w:val="24"/>
-          <w:szCs w:val="24"/>
-        </w:rPr>
-        <w:t>int</w:t>
-      </w:r>
-      <w:proofErr w:type="spellEnd"/>
-      <w:r>
-        <w:rPr>
-          <w:rFonts w:ascii="Bookman Old Style" w:hAnsi="Bookman Old Style"/>
-          <w:sz w:val="24"/>
-          <w:szCs w:val="24"/>
-        </w:rPr>
-        <w:t xml:space="preserve"> y)</w:t>
+        <w:t xml:space="preserve">            MathDelegate del2 = new MathDelegate(Program.Sub);</w:t>
       </w:r>
     </w:p>
     <w:p>
@@ -10611,7 +9535,7 @@
           <w:sz w:val="24"/>
           <w:szCs w:val="24"/>
         </w:rPr>
-        <w:t xml:space="preserve">        {</w:t>
+        <w:t xml:space="preserve">            MathDelegate del3 = p.Mul;</w:t>
       </w:r>
     </w:p>
     <w:p>
@@ -10631,35 +9555,7 @@
           <w:sz w:val="24"/>
           <w:szCs w:val="24"/>
         </w:rPr>
-        <w:t xml:space="preserve">            </w:t>
-      </w:r>
-      <w:proofErr w:type="spellStart"/>
-      <w:proofErr w:type="gramStart"/>
-      <w:r>
-        <w:rPr>
-          <w:rFonts w:ascii="Bookman Old Style" w:hAnsi="Bookman Old Style"/>
-          <w:sz w:val="24"/>
-          <w:szCs w:val="24"/>
-        </w:rPr>
-        <w:t>Console.WriteLine</w:t>
-      </w:r>
-      <w:proofErr w:type="spellEnd"/>
-      <w:r>
-        <w:rPr>
-          <w:rFonts w:ascii="Bookman Old Style" w:hAnsi="Bookman Old Style"/>
-          <w:sz w:val="24"/>
-          <w:szCs w:val="24"/>
-        </w:rPr>
-        <w:t>(</w:t>
-      </w:r>
-      <w:proofErr w:type="gramEnd"/>
-      <w:r>
-        <w:rPr>
-          <w:rFonts w:ascii="Bookman Old Style" w:hAnsi="Bookman Old Style"/>
-          <w:sz w:val="24"/>
-          <w:szCs w:val="24"/>
-        </w:rPr>
-        <w:t>"THE SUB IS : " + (x - y));</w:t>
+        <w:t xml:space="preserve">            MathDelegate del4 = new MathDelegate(p.Div); ;</w:t>
       </w:r>
     </w:p>
     <w:p>
@@ -10679,7 +9575,7 @@
           <w:sz w:val="24"/>
           <w:szCs w:val="24"/>
         </w:rPr>
-        <w:t xml:space="preserve">        }</w:t>
+        <w:t xml:space="preserve">            //In this example del5 is a multicast delegate. We can use +(plus) </w:t>
       </w:r>
     </w:p>
     <w:p>
@@ -10699,79 +9595,7 @@
           <w:sz w:val="24"/>
           <w:szCs w:val="24"/>
         </w:rPr>
-        <w:t xml:space="preserve">        </w:t>
-      </w:r>
-      <w:proofErr w:type="gramStart"/>
-      <w:r>
-        <w:rPr>
-          <w:rFonts w:ascii="Bookman Old Style" w:hAnsi="Bookman Old Style"/>
-          <w:sz w:val="24"/>
-          <w:szCs w:val="24"/>
-        </w:rPr>
-        <w:t>public</w:t>
-      </w:r>
-      <w:proofErr w:type="gramEnd"/>
-      <w:r>
-        <w:rPr>
-          <w:rFonts w:ascii="Bookman Old Style" w:hAnsi="Bookman Old Style"/>
-          <w:sz w:val="24"/>
-          <w:szCs w:val="24"/>
-        </w:rPr>
-        <w:t xml:space="preserve"> void </w:t>
-      </w:r>
-      <w:proofErr w:type="spellStart"/>
-      <w:r>
-        <w:rPr>
-          <w:rFonts w:ascii="Bookman Old Style" w:hAnsi="Bookman Old Style"/>
-          <w:sz w:val="24"/>
-          <w:szCs w:val="24"/>
-        </w:rPr>
-        <w:t>Mul</w:t>
-      </w:r>
-      <w:proofErr w:type="spellEnd"/>
-      <w:r>
-        <w:rPr>
-          <w:rFonts w:ascii="Bookman Old Style" w:hAnsi="Bookman Old Style"/>
-          <w:sz w:val="24"/>
-          <w:szCs w:val="24"/>
-        </w:rPr>
-        <w:t>(</w:t>
-      </w:r>
-      <w:proofErr w:type="spellStart"/>
-      <w:r>
-        <w:rPr>
-          <w:rFonts w:ascii="Bookman Old Style" w:hAnsi="Bookman Old Style"/>
-          <w:sz w:val="24"/>
-          <w:szCs w:val="24"/>
-        </w:rPr>
-        <w:t>int</w:t>
-      </w:r>
-      <w:proofErr w:type="spellEnd"/>
-      <w:r>
-        <w:rPr>
-          <w:rFonts w:ascii="Bookman Old Style" w:hAnsi="Bookman Old Style"/>
-          <w:sz w:val="24"/>
-          <w:szCs w:val="24"/>
-        </w:rPr>
-        <w:t xml:space="preserve"> x, </w:t>
-      </w:r>
-      <w:proofErr w:type="spellStart"/>
-      <w:r>
-        <w:rPr>
-          <w:rFonts w:ascii="Bookman Old Style" w:hAnsi="Bookman Old Style"/>
-          <w:sz w:val="24"/>
-          <w:szCs w:val="24"/>
-        </w:rPr>
-        <w:t>int</w:t>
-      </w:r>
-      <w:proofErr w:type="spellEnd"/>
-      <w:r>
-        <w:rPr>
-          <w:rFonts w:ascii="Bookman Old Style" w:hAnsi="Bookman Old Style"/>
-          <w:sz w:val="24"/>
-          <w:szCs w:val="24"/>
-        </w:rPr>
-        <w:t xml:space="preserve"> y)</w:t>
+        <w:t xml:space="preserve">            // operator to chain delegates together and -(minus) operator to remove.</w:t>
       </w:r>
     </w:p>
     <w:p>
@@ -10791,7 +9615,7 @@
           <w:sz w:val="24"/>
           <w:szCs w:val="24"/>
         </w:rPr>
-        <w:t xml:space="preserve">        {</w:t>
+        <w:t xml:space="preserve">            MathDelegate del5 = del1 + del2 + del3 + del4;</w:t>
       </w:r>
     </w:p>
     <w:p>
@@ -10811,35 +9635,7 @@
           <w:sz w:val="24"/>
           <w:szCs w:val="24"/>
         </w:rPr>
-        <w:t xml:space="preserve">            </w:t>
-      </w:r>
-      <w:proofErr w:type="spellStart"/>
-      <w:proofErr w:type="gramStart"/>
-      <w:r>
-        <w:rPr>
-          <w:rFonts w:ascii="Bookman Old Style" w:hAnsi="Bookman Old Style"/>
-          <w:sz w:val="24"/>
-          <w:szCs w:val="24"/>
-        </w:rPr>
-        <w:t>Console.WriteLine</w:t>
-      </w:r>
-      <w:proofErr w:type="spellEnd"/>
-      <w:r>
-        <w:rPr>
-          <w:rFonts w:ascii="Bookman Old Style" w:hAnsi="Bookman Old Style"/>
-          <w:sz w:val="24"/>
-          <w:szCs w:val="24"/>
-        </w:rPr>
-        <w:t>(</w:t>
-      </w:r>
-      <w:proofErr w:type="gramEnd"/>
-      <w:r>
-        <w:rPr>
-          <w:rFonts w:ascii="Bookman Old Style" w:hAnsi="Bookman Old Style"/>
-          <w:sz w:val="24"/>
-          <w:szCs w:val="24"/>
-        </w:rPr>
-        <w:t>"THE MUL IS : " + (x * y));</w:t>
+        <w:t xml:space="preserve">            del5.Invoke(20, 5);</w:t>
       </w:r>
     </w:p>
     <w:p>
@@ -10859,795 +9655,7 @@
           <w:sz w:val="24"/>
           <w:szCs w:val="24"/>
         </w:rPr>
-        <w:t xml:space="preserve">        }</w:t>
-      </w:r>
-    </w:p>
-    <w:p>
-      <w:pPr>
-        <w:spacing w:after="0"/>
-        <w:ind w:left="360"/>
-        <w:jc w:val="both"/>
-        <w:rPr>
-          <w:rFonts w:ascii="Bookman Old Style" w:hAnsi="Bookman Old Style"/>
-          <w:sz w:val="24"/>
-          <w:szCs w:val="24"/>
-        </w:rPr>
-      </w:pPr>
-      <w:r>
-        <w:rPr>
-          <w:rFonts w:ascii="Bookman Old Style" w:hAnsi="Bookman Old Style"/>
-          <w:sz w:val="24"/>
-          <w:szCs w:val="24"/>
-        </w:rPr>
-        <w:t xml:space="preserve">        </w:t>
-      </w:r>
-      <w:proofErr w:type="gramStart"/>
-      <w:r>
-        <w:rPr>
-          <w:rFonts w:ascii="Bookman Old Style" w:hAnsi="Bookman Old Style"/>
-          <w:sz w:val="24"/>
-          <w:szCs w:val="24"/>
-        </w:rPr>
-        <w:t>public</w:t>
-      </w:r>
-      <w:proofErr w:type="gramEnd"/>
-      <w:r>
-        <w:rPr>
-          <w:rFonts w:ascii="Bookman Old Style" w:hAnsi="Bookman Old Style"/>
-          <w:sz w:val="24"/>
-          <w:szCs w:val="24"/>
-        </w:rPr>
-        <w:t xml:space="preserve"> void </w:t>
-      </w:r>
-      <w:proofErr w:type="spellStart"/>
-      <w:r>
-        <w:rPr>
-          <w:rFonts w:ascii="Bookman Old Style" w:hAnsi="Bookman Old Style"/>
-          <w:sz w:val="24"/>
-          <w:szCs w:val="24"/>
-        </w:rPr>
-        <w:t>Div</w:t>
-      </w:r>
-      <w:proofErr w:type="spellEnd"/>
-      <w:r>
-        <w:rPr>
-          <w:rFonts w:ascii="Bookman Old Style" w:hAnsi="Bookman Old Style"/>
-          <w:sz w:val="24"/>
-          <w:szCs w:val="24"/>
-        </w:rPr>
-        <w:t>(</w:t>
-      </w:r>
-      <w:proofErr w:type="spellStart"/>
-      <w:r>
-        <w:rPr>
-          <w:rFonts w:ascii="Bookman Old Style" w:hAnsi="Bookman Old Style"/>
-          <w:sz w:val="24"/>
-          <w:szCs w:val="24"/>
-        </w:rPr>
-        <w:t>int</w:t>
-      </w:r>
-      <w:proofErr w:type="spellEnd"/>
-      <w:r>
-        <w:rPr>
-          <w:rFonts w:ascii="Bookman Old Style" w:hAnsi="Bookman Old Style"/>
-          <w:sz w:val="24"/>
-          <w:szCs w:val="24"/>
-        </w:rPr>
-        <w:t xml:space="preserve"> x, </w:t>
-      </w:r>
-      <w:proofErr w:type="spellStart"/>
-      <w:r>
-        <w:rPr>
-          <w:rFonts w:ascii="Bookman Old Style" w:hAnsi="Bookman Old Style"/>
-          <w:sz w:val="24"/>
-          <w:szCs w:val="24"/>
-        </w:rPr>
-        <w:t>int</w:t>
-      </w:r>
-      <w:proofErr w:type="spellEnd"/>
-      <w:r>
-        <w:rPr>
-          <w:rFonts w:ascii="Bookman Old Style" w:hAnsi="Bookman Old Style"/>
-          <w:sz w:val="24"/>
-          <w:szCs w:val="24"/>
-        </w:rPr>
-        <w:t xml:space="preserve"> y)</w:t>
-      </w:r>
-    </w:p>
-    <w:p>
-      <w:pPr>
-        <w:spacing w:after="0"/>
-        <w:ind w:left="360"/>
-        <w:jc w:val="both"/>
-        <w:rPr>
-          <w:rFonts w:ascii="Bookman Old Style" w:hAnsi="Bookman Old Style"/>
-          <w:sz w:val="24"/>
-          <w:szCs w:val="24"/>
-        </w:rPr>
-      </w:pPr>
-      <w:r>
-        <w:rPr>
-          <w:rFonts w:ascii="Bookman Old Style" w:hAnsi="Bookman Old Style"/>
-          <w:sz w:val="24"/>
-          <w:szCs w:val="24"/>
-        </w:rPr>
-        <w:t xml:space="preserve">        {</w:t>
-      </w:r>
-    </w:p>
-    <w:p>
-      <w:pPr>
-        <w:spacing w:after="0"/>
-        <w:ind w:left="360"/>
-        <w:jc w:val="both"/>
-        <w:rPr>
-          <w:rFonts w:ascii="Bookman Old Style" w:hAnsi="Bookman Old Style"/>
-          <w:sz w:val="24"/>
-          <w:szCs w:val="24"/>
-        </w:rPr>
-      </w:pPr>
-      <w:r>
-        <w:rPr>
-          <w:rFonts w:ascii="Bookman Old Style" w:hAnsi="Bookman Old Style"/>
-          <w:sz w:val="24"/>
-          <w:szCs w:val="24"/>
-        </w:rPr>
-        <w:t xml:space="preserve">            </w:t>
-      </w:r>
-      <w:proofErr w:type="spellStart"/>
-      <w:proofErr w:type="gramStart"/>
-      <w:r>
-        <w:rPr>
-          <w:rFonts w:ascii="Bookman Old Style" w:hAnsi="Bookman Old Style"/>
-          <w:sz w:val="24"/>
-          <w:szCs w:val="24"/>
-        </w:rPr>
-        <w:t>Console.WriteLine</w:t>
-      </w:r>
-      <w:proofErr w:type="spellEnd"/>
-      <w:r>
-        <w:rPr>
-          <w:rFonts w:ascii="Bookman Old Style" w:hAnsi="Bookman Old Style"/>
-          <w:sz w:val="24"/>
-          <w:szCs w:val="24"/>
-        </w:rPr>
-        <w:t>(</w:t>
-      </w:r>
-      <w:proofErr w:type="gramEnd"/>
-      <w:r>
-        <w:rPr>
-          <w:rFonts w:ascii="Bookman Old Style" w:hAnsi="Bookman Old Style"/>
-          <w:sz w:val="24"/>
-          <w:szCs w:val="24"/>
-        </w:rPr>
-        <w:t>"THE DIV IS : " + (x / y));</w:t>
-      </w:r>
-    </w:p>
-    <w:p>
-      <w:pPr>
-        <w:spacing w:after="0"/>
-        <w:ind w:left="360"/>
-        <w:jc w:val="both"/>
-        <w:rPr>
-          <w:rFonts w:ascii="Bookman Old Style" w:hAnsi="Bookman Old Style"/>
-          <w:sz w:val="24"/>
-          <w:szCs w:val="24"/>
-        </w:rPr>
-      </w:pPr>
-      <w:r>
-        <w:rPr>
-          <w:rFonts w:ascii="Bookman Old Style" w:hAnsi="Bookman Old Style"/>
-          <w:sz w:val="24"/>
-          <w:szCs w:val="24"/>
-        </w:rPr>
-        <w:t xml:space="preserve">        }</w:t>
-      </w:r>
-    </w:p>
-    <w:p>
-      <w:pPr>
-        <w:spacing w:after="0"/>
-        <w:ind w:left="360"/>
-        <w:jc w:val="both"/>
-        <w:rPr>
-          <w:rFonts w:ascii="Bookman Old Style" w:hAnsi="Bookman Old Style"/>
-          <w:sz w:val="24"/>
-          <w:szCs w:val="24"/>
-        </w:rPr>
-      </w:pPr>
-      <w:r>
-        <w:rPr>
-          <w:rFonts w:ascii="Bookman Old Style" w:hAnsi="Bookman Old Style"/>
-          <w:sz w:val="24"/>
-          <w:szCs w:val="24"/>
-        </w:rPr>
-        <w:t xml:space="preserve">        </w:t>
-      </w:r>
-    </w:p>
-    <w:p>
-      <w:pPr>
-        <w:spacing w:after="0"/>
-        <w:ind w:left="360"/>
-        <w:jc w:val="both"/>
-        <w:rPr>
-          <w:rFonts w:ascii="Bookman Old Style" w:hAnsi="Bookman Old Style"/>
-          <w:sz w:val="24"/>
-          <w:szCs w:val="24"/>
-        </w:rPr>
-      </w:pPr>
-      <w:r>
-        <w:rPr>
-          <w:rFonts w:ascii="Bookman Old Style" w:hAnsi="Bookman Old Style"/>
-          <w:sz w:val="24"/>
-          <w:szCs w:val="24"/>
-        </w:rPr>
-        <w:t xml:space="preserve">        </w:t>
-      </w:r>
-      <w:proofErr w:type="gramStart"/>
-      <w:r>
-        <w:rPr>
-          <w:rFonts w:ascii="Bookman Old Style" w:hAnsi="Bookman Old Style"/>
-          <w:sz w:val="24"/>
-          <w:szCs w:val="24"/>
-        </w:rPr>
-        <w:t>static</w:t>
-      </w:r>
-      <w:proofErr w:type="gramEnd"/>
-      <w:r>
-        <w:rPr>
-          <w:rFonts w:ascii="Bookman Old Style" w:hAnsi="Bookman Old Style"/>
-          <w:sz w:val="24"/>
-          <w:szCs w:val="24"/>
-        </w:rPr>
-        <w:t xml:space="preserve"> void Main(string[] </w:t>
-      </w:r>
-      <w:proofErr w:type="spellStart"/>
-      <w:r>
-        <w:rPr>
-          <w:rFonts w:ascii="Bookman Old Style" w:hAnsi="Bookman Old Style"/>
-          <w:sz w:val="24"/>
-          <w:szCs w:val="24"/>
-        </w:rPr>
-        <w:t>args</w:t>
-      </w:r>
-      <w:proofErr w:type="spellEnd"/>
-      <w:r>
-        <w:rPr>
-          <w:rFonts w:ascii="Bookman Old Style" w:hAnsi="Bookman Old Style"/>
-          <w:sz w:val="24"/>
-          <w:szCs w:val="24"/>
-        </w:rPr>
-        <w:t>)</w:t>
-      </w:r>
-    </w:p>
-    <w:p>
-      <w:pPr>
-        <w:spacing w:after="0"/>
-        <w:ind w:left="360"/>
-        <w:jc w:val="both"/>
-        <w:rPr>
-          <w:rFonts w:ascii="Bookman Old Style" w:hAnsi="Bookman Old Style"/>
-          <w:sz w:val="24"/>
-          <w:szCs w:val="24"/>
-        </w:rPr>
-      </w:pPr>
-      <w:r>
-        <w:rPr>
-          <w:rFonts w:ascii="Bookman Old Style" w:hAnsi="Bookman Old Style"/>
-          <w:sz w:val="24"/>
-          <w:szCs w:val="24"/>
-        </w:rPr>
-        <w:t xml:space="preserve">        {</w:t>
-      </w:r>
-    </w:p>
-    <w:p>
-      <w:pPr>
-        <w:spacing w:after="0"/>
-        <w:ind w:left="360"/>
-        <w:jc w:val="both"/>
-        <w:rPr>
-          <w:rFonts w:ascii="Bookman Old Style" w:hAnsi="Bookman Old Style"/>
-          <w:sz w:val="24"/>
-          <w:szCs w:val="24"/>
-        </w:rPr>
-      </w:pPr>
-      <w:r>
-        <w:rPr>
-          <w:rFonts w:ascii="Bookman Old Style" w:hAnsi="Bookman Old Style"/>
-          <w:sz w:val="24"/>
-          <w:szCs w:val="24"/>
-        </w:rPr>
-        <w:t xml:space="preserve">            Program p = new </w:t>
-      </w:r>
-      <w:proofErr w:type="gramStart"/>
-      <w:r>
-        <w:rPr>
-          <w:rFonts w:ascii="Bookman Old Style" w:hAnsi="Bookman Old Style"/>
-          <w:sz w:val="24"/>
-          <w:szCs w:val="24"/>
-        </w:rPr>
-        <w:t>Program(</w:t>
-      </w:r>
-      <w:proofErr w:type="gramEnd"/>
-      <w:r>
-        <w:rPr>
-          <w:rFonts w:ascii="Bookman Old Style" w:hAnsi="Bookman Old Style"/>
-          <w:sz w:val="24"/>
-          <w:szCs w:val="24"/>
-        </w:rPr>
-        <w:t>);</w:t>
-      </w:r>
-    </w:p>
-    <w:p>
-      <w:pPr>
-        <w:spacing w:after="0"/>
-        <w:ind w:left="360"/>
-        <w:jc w:val="both"/>
-        <w:rPr>
-          <w:rFonts w:ascii="Bookman Old Style" w:hAnsi="Bookman Old Style"/>
-          <w:sz w:val="24"/>
-          <w:szCs w:val="24"/>
-        </w:rPr>
-      </w:pPr>
-      <w:r>
-        <w:rPr>
-          <w:rFonts w:ascii="Bookman Old Style" w:hAnsi="Bookman Old Style"/>
-          <w:sz w:val="24"/>
-          <w:szCs w:val="24"/>
-        </w:rPr>
-        <w:t xml:space="preserve">            </w:t>
-      </w:r>
-      <w:proofErr w:type="spellStart"/>
-      <w:r>
-        <w:rPr>
-          <w:rFonts w:ascii="Bookman Old Style" w:hAnsi="Bookman Old Style"/>
-          <w:sz w:val="24"/>
-          <w:szCs w:val="24"/>
-        </w:rPr>
-        <w:t>MathDelegate</w:t>
-      </w:r>
-      <w:proofErr w:type="spellEnd"/>
-      <w:r>
-        <w:rPr>
-          <w:rFonts w:ascii="Bookman Old Style" w:hAnsi="Bookman Old Style"/>
-          <w:sz w:val="24"/>
-          <w:szCs w:val="24"/>
-        </w:rPr>
-        <w:t xml:space="preserve"> del1 = new </w:t>
-      </w:r>
-      <w:proofErr w:type="spellStart"/>
-      <w:proofErr w:type="gramStart"/>
-      <w:r>
-        <w:rPr>
-          <w:rFonts w:ascii="Bookman Old Style" w:hAnsi="Bookman Old Style"/>
-          <w:sz w:val="24"/>
-          <w:szCs w:val="24"/>
-        </w:rPr>
-        <w:t>MathDelegate</w:t>
-      </w:r>
-      <w:proofErr w:type="spellEnd"/>
-      <w:r>
-        <w:rPr>
-          <w:rFonts w:ascii="Bookman Old Style" w:hAnsi="Bookman Old Style"/>
-          <w:sz w:val="24"/>
-          <w:szCs w:val="24"/>
-        </w:rPr>
-        <w:t>(</w:t>
-      </w:r>
-      <w:proofErr w:type="gramEnd"/>
-      <w:r>
-        <w:rPr>
-          <w:rFonts w:ascii="Bookman Old Style" w:hAnsi="Bookman Old Style"/>
-          <w:sz w:val="24"/>
-          <w:szCs w:val="24"/>
-        </w:rPr>
-        <w:t>Add);</w:t>
-      </w:r>
-    </w:p>
-    <w:p>
-      <w:pPr>
-        <w:spacing w:after="0"/>
-        <w:ind w:left="360"/>
-        <w:jc w:val="both"/>
-        <w:rPr>
-          <w:rFonts w:ascii="Bookman Old Style" w:hAnsi="Bookman Old Style"/>
-          <w:sz w:val="24"/>
-          <w:szCs w:val="24"/>
-        </w:rPr>
-      </w:pPr>
-      <w:r>
-        <w:rPr>
-          <w:rFonts w:ascii="Bookman Old Style" w:hAnsi="Bookman Old Style"/>
-          <w:sz w:val="24"/>
-          <w:szCs w:val="24"/>
-        </w:rPr>
-        <w:t xml:space="preserve">            </w:t>
-      </w:r>
-      <w:proofErr w:type="spellStart"/>
-      <w:r>
-        <w:rPr>
-          <w:rFonts w:ascii="Bookman Old Style" w:hAnsi="Bookman Old Style"/>
-          <w:sz w:val="24"/>
-          <w:szCs w:val="24"/>
-        </w:rPr>
-        <w:t>MathDelegate</w:t>
-      </w:r>
-      <w:proofErr w:type="spellEnd"/>
-      <w:r>
-        <w:rPr>
-          <w:rFonts w:ascii="Bookman Old Style" w:hAnsi="Bookman Old Style"/>
-          <w:sz w:val="24"/>
-          <w:szCs w:val="24"/>
-        </w:rPr>
-        <w:t xml:space="preserve"> del2 = new </w:t>
-      </w:r>
-      <w:proofErr w:type="spellStart"/>
-      <w:proofErr w:type="gramStart"/>
-      <w:r>
-        <w:rPr>
-          <w:rFonts w:ascii="Bookman Old Style" w:hAnsi="Bookman Old Style"/>
-          <w:sz w:val="24"/>
-          <w:szCs w:val="24"/>
-        </w:rPr>
-        <w:t>MathDelegate</w:t>
-      </w:r>
-      <w:proofErr w:type="spellEnd"/>
-      <w:r>
-        <w:rPr>
-          <w:rFonts w:ascii="Bookman Old Style" w:hAnsi="Bookman Old Style"/>
-          <w:sz w:val="24"/>
-          <w:szCs w:val="24"/>
-        </w:rPr>
-        <w:t>(</w:t>
-      </w:r>
-      <w:proofErr w:type="spellStart"/>
-      <w:proofErr w:type="gramEnd"/>
-      <w:r>
-        <w:rPr>
-          <w:rFonts w:ascii="Bookman Old Style" w:hAnsi="Bookman Old Style"/>
-          <w:sz w:val="24"/>
-          <w:szCs w:val="24"/>
-        </w:rPr>
-        <w:t>Program.Sub</w:t>
-      </w:r>
-      <w:proofErr w:type="spellEnd"/>
-      <w:r>
-        <w:rPr>
-          <w:rFonts w:ascii="Bookman Old Style" w:hAnsi="Bookman Old Style"/>
-          <w:sz w:val="24"/>
-          <w:szCs w:val="24"/>
-        </w:rPr>
-        <w:t>);</w:t>
-      </w:r>
-    </w:p>
-    <w:p>
-      <w:pPr>
-        <w:spacing w:after="0"/>
-        <w:ind w:left="360"/>
-        <w:jc w:val="both"/>
-        <w:rPr>
-          <w:rFonts w:ascii="Bookman Old Style" w:hAnsi="Bookman Old Style"/>
-          <w:sz w:val="24"/>
-          <w:szCs w:val="24"/>
-        </w:rPr>
-      </w:pPr>
-      <w:r>
-        <w:rPr>
-          <w:rFonts w:ascii="Bookman Old Style" w:hAnsi="Bookman Old Style"/>
-          <w:sz w:val="24"/>
-          <w:szCs w:val="24"/>
-        </w:rPr>
-        <w:t xml:space="preserve">            </w:t>
-      </w:r>
-      <w:proofErr w:type="spellStart"/>
-      <w:r>
-        <w:rPr>
-          <w:rFonts w:ascii="Bookman Old Style" w:hAnsi="Bookman Old Style"/>
-          <w:sz w:val="24"/>
-          <w:szCs w:val="24"/>
-        </w:rPr>
-        <w:t>MathDelegate</w:t>
-      </w:r>
-      <w:proofErr w:type="spellEnd"/>
-      <w:r>
-        <w:rPr>
-          <w:rFonts w:ascii="Bookman Old Style" w:hAnsi="Bookman Old Style"/>
-          <w:sz w:val="24"/>
-          <w:szCs w:val="24"/>
-        </w:rPr>
-        <w:t xml:space="preserve"> del3 = </w:t>
-      </w:r>
-      <w:proofErr w:type="spellStart"/>
-      <w:r>
-        <w:rPr>
-          <w:rFonts w:ascii="Bookman Old Style" w:hAnsi="Bookman Old Style"/>
-          <w:sz w:val="24"/>
-          <w:szCs w:val="24"/>
-        </w:rPr>
-        <w:t>p.Mul</w:t>
-      </w:r>
-      <w:proofErr w:type="spellEnd"/>
-      <w:r>
-        <w:rPr>
-          <w:rFonts w:ascii="Bookman Old Style" w:hAnsi="Bookman Old Style"/>
-          <w:sz w:val="24"/>
-          <w:szCs w:val="24"/>
-        </w:rPr>
-        <w:t>;</w:t>
-      </w:r>
-    </w:p>
-    <w:p>
-      <w:pPr>
-        <w:spacing w:after="0"/>
-        <w:ind w:left="360"/>
-        <w:jc w:val="both"/>
-        <w:rPr>
-          <w:rFonts w:ascii="Bookman Old Style" w:hAnsi="Bookman Old Style"/>
-          <w:sz w:val="24"/>
-          <w:szCs w:val="24"/>
-        </w:rPr>
-      </w:pPr>
-      <w:r>
-        <w:rPr>
-          <w:rFonts w:ascii="Bookman Old Style" w:hAnsi="Bookman Old Style"/>
-          <w:sz w:val="24"/>
-          <w:szCs w:val="24"/>
-        </w:rPr>
-        <w:t xml:space="preserve">            </w:t>
-      </w:r>
-      <w:proofErr w:type="spellStart"/>
-      <w:r>
-        <w:rPr>
-          <w:rFonts w:ascii="Bookman Old Style" w:hAnsi="Bookman Old Style"/>
-          <w:sz w:val="24"/>
-          <w:szCs w:val="24"/>
-        </w:rPr>
-        <w:t>MathDelegate</w:t>
-      </w:r>
-      <w:proofErr w:type="spellEnd"/>
-      <w:r>
-        <w:rPr>
-          <w:rFonts w:ascii="Bookman Old Style" w:hAnsi="Bookman Old Style"/>
-          <w:sz w:val="24"/>
-          <w:szCs w:val="24"/>
-        </w:rPr>
-        <w:t xml:space="preserve"> del4 = new </w:t>
-      </w:r>
-      <w:proofErr w:type="spellStart"/>
-      <w:proofErr w:type="gramStart"/>
-      <w:r>
-        <w:rPr>
-          <w:rFonts w:ascii="Bookman Old Style" w:hAnsi="Bookman Old Style"/>
-          <w:sz w:val="24"/>
-          <w:szCs w:val="24"/>
-        </w:rPr>
-        <w:t>MathDelegate</w:t>
-      </w:r>
-      <w:proofErr w:type="spellEnd"/>
-      <w:r>
-        <w:rPr>
-          <w:rFonts w:ascii="Bookman Old Style" w:hAnsi="Bookman Old Style"/>
-          <w:sz w:val="24"/>
-          <w:szCs w:val="24"/>
-        </w:rPr>
-        <w:t>(</w:t>
-      </w:r>
-      <w:proofErr w:type="spellStart"/>
-      <w:proofErr w:type="gramEnd"/>
-      <w:r>
-        <w:rPr>
-          <w:rFonts w:ascii="Bookman Old Style" w:hAnsi="Bookman Old Style"/>
-          <w:sz w:val="24"/>
-          <w:szCs w:val="24"/>
-        </w:rPr>
-        <w:t>p.Div</w:t>
-      </w:r>
-      <w:proofErr w:type="spellEnd"/>
-      <w:r>
-        <w:rPr>
-          <w:rFonts w:ascii="Bookman Old Style" w:hAnsi="Bookman Old Style"/>
-          <w:sz w:val="24"/>
-          <w:szCs w:val="24"/>
-        </w:rPr>
-        <w:t>); ;</w:t>
-      </w:r>
-    </w:p>
-    <w:p>
-      <w:pPr>
-        <w:spacing w:after="0"/>
-        <w:ind w:left="360"/>
-        <w:jc w:val="both"/>
-        <w:rPr>
-          <w:rFonts w:ascii="Bookman Old Style" w:hAnsi="Bookman Old Style"/>
-          <w:sz w:val="24"/>
-          <w:szCs w:val="24"/>
-        </w:rPr>
-      </w:pPr>
-      <w:r>
-        <w:rPr>
-          <w:rFonts w:ascii="Bookman Old Style" w:hAnsi="Bookman Old Style"/>
-          <w:sz w:val="24"/>
-          <w:szCs w:val="24"/>
-        </w:rPr>
-        <w:t xml:space="preserve">            //In this example del5 is a multicast delegate. We can use </w:t>
-      </w:r>
-      <w:proofErr w:type="gramStart"/>
-      <w:r>
-        <w:rPr>
-          <w:rFonts w:ascii="Bookman Old Style" w:hAnsi="Bookman Old Style"/>
-          <w:sz w:val="24"/>
-          <w:szCs w:val="24"/>
-        </w:rPr>
-        <w:t>+(</w:t>
-      </w:r>
-      <w:proofErr w:type="gramEnd"/>
-      <w:r>
-        <w:rPr>
-          <w:rFonts w:ascii="Bookman Old Style" w:hAnsi="Bookman Old Style"/>
-          <w:sz w:val="24"/>
-          <w:szCs w:val="24"/>
-        </w:rPr>
-        <w:t xml:space="preserve">plus) </w:t>
-      </w:r>
-    </w:p>
-    <w:p>
-      <w:pPr>
-        <w:spacing w:after="0"/>
-        <w:ind w:left="360"/>
-        <w:jc w:val="both"/>
-        <w:rPr>
-          <w:rFonts w:ascii="Bookman Old Style" w:hAnsi="Bookman Old Style"/>
-          <w:sz w:val="24"/>
-          <w:szCs w:val="24"/>
-        </w:rPr>
-      </w:pPr>
-      <w:r>
-        <w:rPr>
-          <w:rFonts w:ascii="Bookman Old Style" w:hAnsi="Bookman Old Style"/>
-          <w:sz w:val="24"/>
-          <w:szCs w:val="24"/>
-        </w:rPr>
-        <w:t xml:space="preserve">            // operator to chain delegates together and </w:t>
-      </w:r>
-      <w:proofErr w:type="gramStart"/>
-      <w:r>
-        <w:rPr>
-          <w:rFonts w:ascii="Bookman Old Style" w:hAnsi="Bookman Old Style"/>
-          <w:sz w:val="24"/>
-          <w:szCs w:val="24"/>
-        </w:rPr>
-        <w:t>-(</w:t>
-      </w:r>
-      <w:proofErr w:type="gramEnd"/>
-      <w:r>
-        <w:rPr>
-          <w:rFonts w:ascii="Bookman Old Style" w:hAnsi="Bookman Old Style"/>
-          <w:sz w:val="24"/>
-          <w:szCs w:val="24"/>
-        </w:rPr>
-        <w:t>minus) operator to remove.</w:t>
-      </w:r>
-    </w:p>
-    <w:p>
-      <w:pPr>
-        <w:spacing w:after="0"/>
-        <w:ind w:left="360"/>
-        <w:jc w:val="both"/>
-        <w:rPr>
-          <w:rFonts w:ascii="Bookman Old Style" w:hAnsi="Bookman Old Style"/>
-          <w:sz w:val="24"/>
-          <w:szCs w:val="24"/>
-        </w:rPr>
-      </w:pPr>
-      <w:r>
-        <w:rPr>
-          <w:rFonts w:ascii="Bookman Old Style" w:hAnsi="Bookman Old Style"/>
-          <w:sz w:val="24"/>
-          <w:szCs w:val="24"/>
-        </w:rPr>
-        <w:t xml:space="preserve">            </w:t>
-      </w:r>
-      <w:proofErr w:type="spellStart"/>
-      <w:r>
-        <w:rPr>
-          <w:rFonts w:ascii="Bookman Old Style" w:hAnsi="Bookman Old Style"/>
-          <w:sz w:val="24"/>
-          <w:szCs w:val="24"/>
-        </w:rPr>
-        <w:t>MathDelegate</w:t>
-      </w:r>
-      <w:proofErr w:type="spellEnd"/>
-      <w:r>
-        <w:rPr>
-          <w:rFonts w:ascii="Bookman Old Style" w:hAnsi="Bookman Old Style"/>
-          <w:sz w:val="24"/>
-          <w:szCs w:val="24"/>
-        </w:rPr>
-        <w:t xml:space="preserve"> del5 = del1 + del2 + del3 + del4;</w:t>
-      </w:r>
-    </w:p>
-    <w:p>
-      <w:pPr>
-        <w:spacing w:after="0"/>
-        <w:ind w:left="360"/>
-        <w:jc w:val="both"/>
-        <w:rPr>
-          <w:rFonts w:ascii="Bookman Old Style" w:hAnsi="Bookman Old Style"/>
-          <w:sz w:val="24"/>
-          <w:szCs w:val="24"/>
-        </w:rPr>
-      </w:pPr>
-      <w:r>
-        <w:rPr>
-          <w:rFonts w:ascii="Bookman Old Style" w:hAnsi="Bookman Old Style"/>
-          <w:sz w:val="24"/>
-          <w:szCs w:val="24"/>
-        </w:rPr>
-        <w:t xml:space="preserve">            </w:t>
-      </w:r>
-      <w:proofErr w:type="gramStart"/>
-      <w:r>
-        <w:rPr>
-          <w:rFonts w:ascii="Bookman Old Style" w:hAnsi="Bookman Old Style"/>
-          <w:sz w:val="24"/>
-          <w:szCs w:val="24"/>
-        </w:rPr>
-        <w:t>del5.Invoke(</w:t>
-      </w:r>
-      <w:proofErr w:type="gramEnd"/>
-      <w:r>
-        <w:rPr>
-          <w:rFonts w:ascii="Bookman Old Style" w:hAnsi="Bookman Old Style"/>
-          <w:sz w:val="24"/>
-          <w:szCs w:val="24"/>
-        </w:rPr>
-        <w:t>20, 5);</w:t>
-      </w:r>
-    </w:p>
-    <w:p>
-      <w:pPr>
-        <w:spacing w:after="0"/>
-        <w:ind w:left="360"/>
-        <w:jc w:val="both"/>
-        <w:rPr>
-          <w:rFonts w:ascii="Bookman Old Style" w:hAnsi="Bookman Old Style"/>
-          <w:sz w:val="24"/>
-          <w:szCs w:val="24"/>
-        </w:rPr>
-      </w:pPr>
-      <w:r>
-        <w:rPr>
-          <w:rFonts w:ascii="Bookman Old Style" w:hAnsi="Bookman Old Style"/>
-          <w:sz w:val="24"/>
-          <w:szCs w:val="24"/>
-        </w:rPr>
-        <w:t xml:space="preserve">            </w:t>
-      </w:r>
-      <w:proofErr w:type="spellStart"/>
-      <w:proofErr w:type="gramStart"/>
-      <w:r>
-        <w:rPr>
-          <w:rFonts w:ascii="Bookman Old Style" w:hAnsi="Bookman Old Style"/>
-          <w:sz w:val="24"/>
-          <w:szCs w:val="24"/>
-        </w:rPr>
-        <w:t>Console.WriteLine</w:t>
-      </w:r>
-      <w:proofErr w:type="spellEnd"/>
-      <w:r>
-        <w:rPr>
-          <w:rFonts w:ascii="Bookman Old Style" w:hAnsi="Bookman Old Style"/>
-          <w:sz w:val="24"/>
-          <w:szCs w:val="24"/>
-        </w:rPr>
-        <w:t>(</w:t>
-      </w:r>
-      <w:proofErr w:type="gramEnd"/>
-      <w:r>
-        <w:rPr>
-          <w:rFonts w:ascii="Bookman Old Style" w:hAnsi="Bookman Old Style"/>
-          <w:sz w:val="24"/>
-          <w:szCs w:val="24"/>
-        </w:rPr>
-        <w:t>);</w:t>
+        <w:t xml:space="preserve">            Console.WriteLine();</w:t>
       </w:r>
     </w:p>
     <w:p>
@@ -11705,26 +9713,28 @@
           <w:sz w:val="24"/>
           <w:szCs w:val="24"/>
         </w:rPr>
+        <w:t xml:space="preserve">            del5(22, 7);</w:t>
+      </w:r>
+    </w:p>
+    <w:p>
+      <w:pPr>
+        <w:spacing w:after="0"/>
+        <w:ind w:left="360"/>
+        <w:jc w:val="both"/>
+        <w:rPr>
+          <w:rFonts w:ascii="Bookman Old Style" w:hAnsi="Bookman Old Style"/>
+          <w:sz w:val="24"/>
+          <w:szCs w:val="24"/>
+        </w:rPr>
+      </w:pPr>
+      <w:r>
+        <w:rPr>
+          <w:rFonts w:ascii="Bookman Old Style" w:hAnsi="Bookman Old Style"/>
+          <w:sz w:val="24"/>
+          <w:szCs w:val="24"/>
+        </w:rPr>
         <w:t xml:space="preserve">            </w:t>
       </w:r>
-      <w:proofErr w:type="gramStart"/>
-      <w:r>
-        <w:rPr>
-          <w:rFonts w:ascii="Bookman Old Style" w:hAnsi="Bookman Old Style"/>
-          <w:sz w:val="24"/>
-          <w:szCs w:val="24"/>
-        </w:rPr>
-        <w:t>del5(</w:t>
-      </w:r>
-      <w:proofErr w:type="gramEnd"/>
-      <w:r>
-        <w:rPr>
-          <w:rFonts w:ascii="Bookman Old Style" w:hAnsi="Bookman Old Style"/>
-          <w:sz w:val="24"/>
-          <w:szCs w:val="24"/>
-        </w:rPr>
-        <w:t>22, 7);</w:t>
-      </w:r>
     </w:p>
     <w:p>
       <w:pPr>
@@ -11743,55 +9753,7 @@
           <w:sz w:val="24"/>
           <w:szCs w:val="24"/>
         </w:rPr>
-        <w:t xml:space="preserve">            </w:t>
-      </w:r>
-    </w:p>
-    <w:p>
-      <w:pPr>
-        <w:spacing w:after="0"/>
-        <w:ind w:left="360"/>
-        <w:jc w:val="both"/>
-        <w:rPr>
-          <w:rFonts w:ascii="Bookman Old Style" w:hAnsi="Bookman Old Style"/>
-          <w:sz w:val="24"/>
-          <w:szCs w:val="24"/>
-        </w:rPr>
-      </w:pPr>
-      <w:r>
-        <w:rPr>
-          <w:rFonts w:ascii="Bookman Old Style" w:hAnsi="Bookman Old Style"/>
-          <w:sz w:val="24"/>
-          <w:szCs w:val="24"/>
-        </w:rPr>
-        <w:t xml:space="preserve">            </w:t>
-      </w:r>
-      <w:proofErr w:type="spellStart"/>
-      <w:proofErr w:type="gramStart"/>
-      <w:r>
-        <w:rPr>
-          <w:rFonts w:ascii="Bookman Old Style" w:hAnsi="Bookman Old Style"/>
-          <w:sz w:val="24"/>
-          <w:szCs w:val="24"/>
-        </w:rPr>
-        <w:t>Console.ReadKey</w:t>
-      </w:r>
-      <w:proofErr w:type="spellEnd"/>
-      <w:r>
-        <w:rPr>
-          <w:rFonts w:ascii="Bookman Old Style" w:hAnsi="Bookman Old Style"/>
-          <w:sz w:val="24"/>
-          <w:szCs w:val="24"/>
-        </w:rPr>
-        <w:t>(</w:t>
-      </w:r>
-      <w:proofErr w:type="gramEnd"/>
-      <w:r>
-        <w:rPr>
-          <w:rFonts w:ascii="Bookman Old Style" w:hAnsi="Bookman Old Style"/>
-          <w:sz w:val="24"/>
-          <w:szCs w:val="24"/>
-        </w:rPr>
-        <w:t>);</w:t>
+        <w:t xml:space="preserve">            Console.ReadKey();</w:t>
       </w:r>
     </w:p>
     <w:p>
@@ -12083,34 +10045,14 @@
           <w:szCs w:val="24"/>
         </w:rPr>
       </w:pPr>
-      <w:proofErr w:type="gramStart"/>
-      <w:r>
-        <w:rPr>
-          <w:rFonts w:ascii="Bookman Old Style" w:hAnsi="Bookman Old Style"/>
-          <w:sz w:val="24"/>
-          <w:szCs w:val="24"/>
-        </w:rPr>
-        <w:t>namespace</w:t>
-      </w:r>
-      <w:proofErr w:type="gramEnd"/>
-      <w:r>
-        <w:rPr>
-          <w:rFonts w:ascii="Bookman Old Style" w:hAnsi="Bookman Old Style"/>
-          <w:sz w:val="24"/>
-          <w:szCs w:val="24"/>
-        </w:rPr>
-        <w:t xml:space="preserve"> </w:t>
-      </w:r>
-      <w:proofErr w:type="spellStart"/>
-      <w:r>
-        <w:rPr>
-          <w:rFonts w:ascii="Bookman Old Style" w:hAnsi="Bookman Old Style"/>
-          <w:sz w:val="24"/>
-          <w:szCs w:val="24"/>
-        </w:rPr>
-        <w:t>MulticastDelegateDemo</w:t>
-      </w:r>
-      <w:proofErr w:type="spellEnd"/>
+      <w:r>
+        <w:rPr>
+          <w:rFonts w:ascii="Bookman Old Style" w:hAnsi="Bookman Old Style"/>
+          <w:sz w:val="24"/>
+          <w:szCs w:val="24"/>
+        </w:rPr>
+        <w:t>namespace MulticastDelegateDemo</w:t>
+      </w:r>
     </w:p>
     <w:p>
       <w:pPr>
@@ -12153,42 +10095,8 @@
           <w:sz w:val="24"/>
           <w:szCs w:val="24"/>
         </w:rPr>
-        <w:t xml:space="preserve">    // </w:t>
-      </w:r>
-      <w:proofErr w:type="spellStart"/>
-      <w:r>
-        <w:rPr>
-          <w:rFonts w:ascii="Bookman Old Style" w:hAnsi="Bookman Old Style"/>
-          <w:b/>
-          <w:bCs/>
-          <w:sz w:val="24"/>
-          <w:szCs w:val="24"/>
-        </w:rPr>
-        <w:t>Deletegate's</w:t>
-      </w:r>
-      <w:proofErr w:type="spellEnd"/>
-      <w:r>
-        <w:rPr>
-          <w:rFonts w:ascii="Bookman Old Style" w:hAnsi="Bookman Old Style"/>
-          <w:b/>
-          <w:bCs/>
-          <w:sz w:val="24"/>
-          <w:szCs w:val="24"/>
-        </w:rPr>
-        <w:t xml:space="preserve"> return type is </w:t>
-      </w:r>
-      <w:proofErr w:type="spellStart"/>
-      <w:r>
-        <w:rPr>
-          <w:rFonts w:ascii="Bookman Old Style" w:hAnsi="Bookman Old Style"/>
-          <w:b/>
-          <w:bCs/>
-          <w:sz w:val="24"/>
-          <w:szCs w:val="24"/>
-        </w:rPr>
-        <w:t>int</w:t>
-      </w:r>
-      <w:proofErr w:type="spellEnd"/>
+        <w:t xml:space="preserve">    // Deletegate's return type is int</w:t>
+      </w:r>
     </w:p>
     <w:p>
       <w:pPr>
@@ -12207,61 +10115,7 @@
           <w:sz w:val="24"/>
           <w:szCs w:val="24"/>
         </w:rPr>
-        <w:t xml:space="preserve">    </w:t>
-      </w:r>
-      <w:proofErr w:type="gramStart"/>
-      <w:r>
-        <w:rPr>
-          <w:rFonts w:ascii="Bookman Old Style" w:hAnsi="Bookman Old Style"/>
-          <w:sz w:val="24"/>
-          <w:szCs w:val="24"/>
-        </w:rPr>
-        <w:t>public</w:t>
-      </w:r>
-      <w:proofErr w:type="gramEnd"/>
-      <w:r>
-        <w:rPr>
-          <w:rFonts w:ascii="Bookman Old Style" w:hAnsi="Bookman Old Style"/>
-          <w:sz w:val="24"/>
-          <w:szCs w:val="24"/>
-        </w:rPr>
-        <w:t xml:space="preserve"> delegate </w:t>
-      </w:r>
-      <w:proofErr w:type="spellStart"/>
-      <w:r>
-        <w:rPr>
-          <w:rFonts w:ascii="Bookman Old Style" w:hAnsi="Bookman Old Style"/>
-          <w:sz w:val="24"/>
-          <w:szCs w:val="24"/>
-        </w:rPr>
-        <w:t>int</w:t>
-      </w:r>
-      <w:proofErr w:type="spellEnd"/>
-      <w:r>
-        <w:rPr>
-          <w:rFonts w:ascii="Bookman Old Style" w:hAnsi="Bookman Old Style"/>
-          <w:sz w:val="24"/>
-          <w:szCs w:val="24"/>
-        </w:rPr>
-        <w:t xml:space="preserve"> </w:t>
-      </w:r>
-      <w:proofErr w:type="spellStart"/>
-      <w:r>
-        <w:rPr>
-          <w:rFonts w:ascii="Bookman Old Style" w:hAnsi="Bookman Old Style"/>
-          <w:sz w:val="24"/>
-          <w:szCs w:val="24"/>
-        </w:rPr>
-        <w:t>SampleDelegate</w:t>
-      </w:r>
-      <w:proofErr w:type="spellEnd"/>
-      <w:r>
-        <w:rPr>
-          <w:rFonts w:ascii="Bookman Old Style" w:hAnsi="Bookman Old Style"/>
-          <w:sz w:val="24"/>
-          <w:szCs w:val="24"/>
-        </w:rPr>
-        <w:t>();</w:t>
+        <w:t xml:space="preserve">    public delegate int SampleDelegate();</w:t>
       </w:r>
     </w:p>
     <w:p>
@@ -12281,25 +10135,7 @@
           <w:sz w:val="24"/>
           <w:szCs w:val="24"/>
         </w:rPr>
-        <w:t xml:space="preserve">    </w:t>
-      </w:r>
-      <w:proofErr w:type="gramStart"/>
-      <w:r>
-        <w:rPr>
-          <w:rFonts w:ascii="Bookman Old Style" w:hAnsi="Bookman Old Style"/>
-          <w:sz w:val="24"/>
-          <w:szCs w:val="24"/>
-        </w:rPr>
-        <w:t>public</w:t>
-      </w:r>
-      <w:proofErr w:type="gramEnd"/>
-      <w:r>
-        <w:rPr>
-          <w:rFonts w:ascii="Bookman Old Style" w:hAnsi="Bookman Old Style"/>
-          <w:sz w:val="24"/>
-          <w:szCs w:val="24"/>
-        </w:rPr>
-        <w:t xml:space="preserve"> class Program</w:t>
+        <w:t xml:space="preserve">    public class Program</w:t>
       </w:r>
     </w:p>
     <w:p>
@@ -12339,25 +10175,7 @@
           <w:sz w:val="24"/>
           <w:szCs w:val="24"/>
         </w:rPr>
-        <w:t xml:space="preserve">        </w:t>
-      </w:r>
-      <w:proofErr w:type="gramStart"/>
-      <w:r>
-        <w:rPr>
-          <w:rFonts w:ascii="Bookman Old Style" w:hAnsi="Bookman Old Style"/>
-          <w:sz w:val="24"/>
-          <w:szCs w:val="24"/>
-        </w:rPr>
-        <w:t>static</w:t>
-      </w:r>
-      <w:proofErr w:type="gramEnd"/>
-      <w:r>
-        <w:rPr>
-          <w:rFonts w:ascii="Bookman Old Style" w:hAnsi="Bookman Old Style"/>
-          <w:sz w:val="24"/>
-          <w:szCs w:val="24"/>
-        </w:rPr>
-        <w:t xml:space="preserve"> void Main()</w:t>
+        <w:t xml:space="preserve">        static void Main()</w:t>
       </w:r>
     </w:p>
     <w:p>
@@ -12397,63 +10215,7 @@
           <w:sz w:val="24"/>
           <w:szCs w:val="24"/>
         </w:rPr>
-        <w:t xml:space="preserve">            </w:t>
-      </w:r>
-      <w:proofErr w:type="spellStart"/>
-      <w:r>
-        <w:rPr>
-          <w:rFonts w:ascii="Bookman Old Style" w:hAnsi="Bookman Old Style"/>
-          <w:sz w:val="24"/>
-          <w:szCs w:val="24"/>
-        </w:rPr>
-        <w:t>SampleDelegate</w:t>
-      </w:r>
-      <w:proofErr w:type="spellEnd"/>
-      <w:r>
-        <w:rPr>
-          <w:rFonts w:ascii="Bookman Old Style" w:hAnsi="Bookman Old Style"/>
-          <w:sz w:val="24"/>
-          <w:szCs w:val="24"/>
-        </w:rPr>
-        <w:t xml:space="preserve"> del = new </w:t>
-      </w:r>
-      <w:proofErr w:type="spellStart"/>
-      <w:proofErr w:type="gramStart"/>
-      <w:r>
-        <w:rPr>
-          <w:rFonts w:ascii="Bookman Old Style" w:hAnsi="Bookman Old Style"/>
-          <w:sz w:val="24"/>
-          <w:szCs w:val="24"/>
-        </w:rPr>
-        <w:t>SampleDelegate</w:t>
-      </w:r>
-      <w:proofErr w:type="spellEnd"/>
-      <w:r>
-        <w:rPr>
-          <w:rFonts w:ascii="Bookman Old Style" w:hAnsi="Bookman Old Style"/>
-          <w:sz w:val="24"/>
-          <w:szCs w:val="24"/>
-        </w:rPr>
-        <w:t>(</w:t>
-      </w:r>
-      <w:proofErr w:type="spellStart"/>
-      <w:proofErr w:type="gramEnd"/>
-      <w:r>
-        <w:rPr>
-          <w:rFonts w:ascii="Bookman Old Style" w:hAnsi="Bookman Old Style"/>
-          <w:sz w:val="24"/>
-          <w:szCs w:val="24"/>
-        </w:rPr>
-        <w:t>MethodOne</w:t>
-      </w:r>
-      <w:proofErr w:type="spellEnd"/>
-      <w:r>
-        <w:rPr>
-          <w:rFonts w:ascii="Bookman Old Style" w:hAnsi="Bookman Old Style"/>
-          <w:sz w:val="24"/>
-          <w:szCs w:val="24"/>
-        </w:rPr>
-        <w:t>);</w:t>
+        <w:t xml:space="preserve">            SampleDelegate del = new SampleDelegate(MethodOne);</w:t>
       </w:r>
     </w:p>
     <w:p>
@@ -12473,43 +10235,7 @@
           <w:sz w:val="24"/>
           <w:szCs w:val="24"/>
         </w:rPr>
-        <w:t xml:space="preserve">            </w:t>
-      </w:r>
-      <w:proofErr w:type="gramStart"/>
-      <w:r>
-        <w:rPr>
-          <w:rFonts w:ascii="Bookman Old Style" w:hAnsi="Bookman Old Style"/>
-          <w:sz w:val="24"/>
-          <w:szCs w:val="24"/>
-        </w:rPr>
-        <w:t>del</w:t>
-      </w:r>
-      <w:proofErr w:type="gramEnd"/>
-      <w:r>
-        <w:rPr>
-          <w:rFonts w:ascii="Bookman Old Style" w:hAnsi="Bookman Old Style"/>
-          <w:sz w:val="24"/>
-          <w:szCs w:val="24"/>
-        </w:rPr>
-        <w:t xml:space="preserve"> += </w:t>
-      </w:r>
-      <w:proofErr w:type="spellStart"/>
-      <w:r>
-        <w:rPr>
-          <w:rFonts w:ascii="Bookman Old Style" w:hAnsi="Bookman Old Style"/>
-          <w:sz w:val="24"/>
-          <w:szCs w:val="24"/>
-        </w:rPr>
-        <w:t>MethodTwo</w:t>
-      </w:r>
-      <w:proofErr w:type="spellEnd"/>
-      <w:r>
-        <w:rPr>
-          <w:rFonts w:ascii="Bookman Old Style" w:hAnsi="Bookman Old Style"/>
-          <w:sz w:val="24"/>
-          <w:szCs w:val="24"/>
-        </w:rPr>
-        <w:t>;</w:t>
+        <w:t xml:space="preserve">            del += MethodTwo;</w:t>
       </w:r>
     </w:p>
     <w:p>
@@ -12529,53 +10255,7 @@
           <w:sz w:val="24"/>
           <w:szCs w:val="24"/>
         </w:rPr>
-        <w:t xml:space="preserve">            // The </w:t>
-      </w:r>
-      <w:proofErr w:type="spellStart"/>
-      <w:r>
-        <w:rPr>
-          <w:rFonts w:ascii="Bookman Old Style" w:hAnsi="Bookman Old Style"/>
-          <w:sz w:val="24"/>
-          <w:szCs w:val="24"/>
-        </w:rPr>
-        <w:t>ValueReturnedByDelegate</w:t>
-      </w:r>
-      <w:proofErr w:type="spellEnd"/>
-      <w:r>
-        <w:rPr>
-          <w:rFonts w:ascii="Bookman Old Style" w:hAnsi="Bookman Old Style"/>
-          <w:sz w:val="24"/>
-          <w:szCs w:val="24"/>
-        </w:rPr>
-        <w:t xml:space="preserve"> will be 2, returned by the </w:t>
-      </w:r>
-      <w:proofErr w:type="spellStart"/>
-      <w:proofErr w:type="gramStart"/>
-      <w:r>
-        <w:rPr>
-          <w:rFonts w:ascii="Bookman Old Style" w:hAnsi="Bookman Old Style"/>
-          <w:sz w:val="24"/>
-          <w:szCs w:val="24"/>
-        </w:rPr>
-        <w:t>MethodTwo</w:t>
-      </w:r>
-      <w:proofErr w:type="spellEnd"/>
-      <w:r>
-        <w:rPr>
-          <w:rFonts w:ascii="Bookman Old Style" w:hAnsi="Bookman Old Style"/>
-          <w:sz w:val="24"/>
-          <w:szCs w:val="24"/>
-        </w:rPr>
-        <w:t>(</w:t>
-      </w:r>
-      <w:proofErr w:type="gramEnd"/>
-      <w:r>
-        <w:rPr>
-          <w:rFonts w:ascii="Bookman Old Style" w:hAnsi="Bookman Old Style"/>
-          <w:sz w:val="24"/>
-          <w:szCs w:val="24"/>
-        </w:rPr>
-        <w:t>),</w:t>
+        <w:t xml:space="preserve">            // The ValueReturnedByDelegate will be 2, returned by the MethodTwo(),</w:t>
       </w:r>
     </w:p>
     <w:p>
@@ -12615,45 +10295,7 @@
           <w:sz w:val="24"/>
           <w:szCs w:val="24"/>
         </w:rPr>
-        <w:t xml:space="preserve">            </w:t>
-      </w:r>
-      <w:proofErr w:type="spellStart"/>
-      <w:proofErr w:type="gramStart"/>
-      <w:r>
-        <w:rPr>
-          <w:rFonts w:ascii="Bookman Old Style" w:hAnsi="Bookman Old Style"/>
-          <w:sz w:val="24"/>
-          <w:szCs w:val="24"/>
-        </w:rPr>
-        <w:t>int</w:t>
-      </w:r>
-      <w:proofErr w:type="spellEnd"/>
-      <w:proofErr w:type="gramEnd"/>
-      <w:r>
-        <w:rPr>
-          <w:rFonts w:ascii="Bookman Old Style" w:hAnsi="Bookman Old Style"/>
-          <w:sz w:val="24"/>
-          <w:szCs w:val="24"/>
-        </w:rPr>
-        <w:t xml:space="preserve"> </w:t>
-      </w:r>
-      <w:proofErr w:type="spellStart"/>
-      <w:r>
-        <w:rPr>
-          <w:rFonts w:ascii="Bookman Old Style" w:hAnsi="Bookman Old Style"/>
-          <w:sz w:val="24"/>
-          <w:szCs w:val="24"/>
-        </w:rPr>
-        <w:t>ValueReturnedByDelegate</w:t>
-      </w:r>
-      <w:proofErr w:type="spellEnd"/>
-      <w:r>
-        <w:rPr>
-          <w:rFonts w:ascii="Bookman Old Style" w:hAnsi="Bookman Old Style"/>
-          <w:sz w:val="24"/>
-          <w:szCs w:val="24"/>
-        </w:rPr>
-        <w:t xml:space="preserve"> = del();</w:t>
+        <w:t xml:space="preserve">            int ValueReturnedByDelegate = del();</w:t>
       </w:r>
     </w:p>
     <w:p>
@@ -12673,53 +10315,7 @@
           <w:sz w:val="24"/>
           <w:szCs w:val="24"/>
         </w:rPr>
-        <w:t xml:space="preserve">            </w:t>
-      </w:r>
-      <w:proofErr w:type="spellStart"/>
-      <w:proofErr w:type="gramStart"/>
-      <w:r>
-        <w:rPr>
-          <w:rFonts w:ascii="Bookman Old Style" w:hAnsi="Bookman Old Style"/>
-          <w:sz w:val="24"/>
-          <w:szCs w:val="24"/>
-        </w:rPr>
-        <w:t>Console.WriteLine</w:t>
-      </w:r>
-      <w:proofErr w:type="spellEnd"/>
-      <w:r>
-        <w:rPr>
-          <w:rFonts w:ascii="Bookman Old Style" w:hAnsi="Bookman Old Style"/>
-          <w:sz w:val="24"/>
-          <w:szCs w:val="24"/>
-        </w:rPr>
-        <w:t>(</w:t>
-      </w:r>
-      <w:proofErr w:type="gramEnd"/>
-      <w:r>
-        <w:rPr>
-          <w:rFonts w:ascii="Bookman Old Style" w:hAnsi="Bookman Old Style"/>
-          <w:sz w:val="24"/>
-          <w:szCs w:val="24"/>
-        </w:rPr>
-        <w:t xml:space="preserve">"Returned Value = {0}", </w:t>
-      </w:r>
-      <w:proofErr w:type="spellStart"/>
-      <w:r>
-        <w:rPr>
-          <w:rFonts w:ascii="Bookman Old Style" w:hAnsi="Bookman Old Style"/>
-          <w:sz w:val="24"/>
-          <w:szCs w:val="24"/>
-        </w:rPr>
-        <w:t>ValueReturnedByDelegate</w:t>
-      </w:r>
-      <w:proofErr w:type="spellEnd"/>
-      <w:r>
-        <w:rPr>
-          <w:rFonts w:ascii="Bookman Old Style" w:hAnsi="Bookman Old Style"/>
-          <w:sz w:val="24"/>
-          <w:szCs w:val="24"/>
-        </w:rPr>
-        <w:t>);</w:t>
+        <w:t xml:space="preserve">            Console.WriteLine("Returned Value = {0}", ValueReturnedByDelegate);</w:t>
       </w:r>
     </w:p>
     <w:p>
@@ -12739,35 +10335,7 @@
           <w:sz w:val="24"/>
           <w:szCs w:val="24"/>
         </w:rPr>
-        <w:t xml:space="preserve">            </w:t>
-      </w:r>
-      <w:proofErr w:type="spellStart"/>
-      <w:proofErr w:type="gramStart"/>
-      <w:r>
-        <w:rPr>
-          <w:rFonts w:ascii="Bookman Old Style" w:hAnsi="Bookman Old Style"/>
-          <w:sz w:val="24"/>
-          <w:szCs w:val="24"/>
-        </w:rPr>
-        <w:t>Console.ReadKey</w:t>
-      </w:r>
-      <w:proofErr w:type="spellEnd"/>
-      <w:r>
-        <w:rPr>
-          <w:rFonts w:ascii="Bookman Old Style" w:hAnsi="Bookman Old Style"/>
-          <w:sz w:val="24"/>
-          <w:szCs w:val="24"/>
-        </w:rPr>
-        <w:t>(</w:t>
-      </w:r>
-      <w:proofErr w:type="gramEnd"/>
-      <w:r>
-        <w:rPr>
-          <w:rFonts w:ascii="Bookman Old Style" w:hAnsi="Bookman Old Style"/>
-          <w:sz w:val="24"/>
-          <w:szCs w:val="24"/>
-        </w:rPr>
-        <w:t>);</w:t>
+        <w:t xml:space="preserve">            Console.ReadKey();</w:t>
       </w:r>
     </w:p>
     <w:p>
@@ -12807,25 +10375,7 @@
           <w:sz w:val="24"/>
           <w:szCs w:val="24"/>
         </w:rPr>
-        <w:t xml:space="preserve">        // </w:t>
-      </w:r>
-      <w:proofErr w:type="gramStart"/>
-      <w:r>
-        <w:rPr>
-          <w:rFonts w:ascii="Bookman Old Style" w:hAnsi="Bookman Old Style"/>
-          <w:sz w:val="24"/>
-          <w:szCs w:val="24"/>
-        </w:rPr>
-        <w:t>This</w:t>
-      </w:r>
-      <w:proofErr w:type="gramEnd"/>
-      <w:r>
-        <w:rPr>
-          <w:rFonts w:ascii="Bookman Old Style" w:hAnsi="Bookman Old Style"/>
-          <w:sz w:val="24"/>
-          <w:szCs w:val="24"/>
-        </w:rPr>
-        <w:t xml:space="preserve"> method returns one</w:t>
+        <w:t xml:space="preserve">        // This method returns one</w:t>
       </w:r>
     </w:p>
     <w:p>
@@ -12845,61 +10395,7 @@
           <w:sz w:val="24"/>
           <w:szCs w:val="24"/>
         </w:rPr>
-        <w:t xml:space="preserve">        </w:t>
-      </w:r>
-      <w:proofErr w:type="gramStart"/>
-      <w:r>
-        <w:rPr>
-          <w:rFonts w:ascii="Bookman Old Style" w:hAnsi="Bookman Old Style"/>
-          <w:sz w:val="24"/>
-          <w:szCs w:val="24"/>
-        </w:rPr>
-        <w:t>public</w:t>
-      </w:r>
-      <w:proofErr w:type="gramEnd"/>
-      <w:r>
-        <w:rPr>
-          <w:rFonts w:ascii="Bookman Old Style" w:hAnsi="Bookman Old Style"/>
-          <w:sz w:val="24"/>
-          <w:szCs w:val="24"/>
-        </w:rPr>
-        <w:t xml:space="preserve"> static </w:t>
-      </w:r>
-      <w:proofErr w:type="spellStart"/>
-      <w:r>
-        <w:rPr>
-          <w:rFonts w:ascii="Bookman Old Style" w:hAnsi="Bookman Old Style"/>
-          <w:sz w:val="24"/>
-          <w:szCs w:val="24"/>
-        </w:rPr>
-        <w:t>int</w:t>
-      </w:r>
-      <w:proofErr w:type="spellEnd"/>
-      <w:r>
-        <w:rPr>
-          <w:rFonts w:ascii="Bookman Old Style" w:hAnsi="Bookman Old Style"/>
-          <w:sz w:val="24"/>
-          <w:szCs w:val="24"/>
-        </w:rPr>
-        <w:t xml:space="preserve"> </w:t>
-      </w:r>
-      <w:proofErr w:type="spellStart"/>
-      <w:r>
-        <w:rPr>
-          <w:rFonts w:ascii="Bookman Old Style" w:hAnsi="Bookman Old Style"/>
-          <w:sz w:val="24"/>
-          <w:szCs w:val="24"/>
-        </w:rPr>
-        <w:t>MethodOne</w:t>
-      </w:r>
-      <w:proofErr w:type="spellEnd"/>
-      <w:r>
-        <w:rPr>
-          <w:rFonts w:ascii="Bookman Old Style" w:hAnsi="Bookman Old Style"/>
-          <w:sz w:val="24"/>
-          <w:szCs w:val="24"/>
-        </w:rPr>
-        <w:t>()</w:t>
+        <w:t xml:space="preserve">        public static int MethodOne()</w:t>
       </w:r>
     </w:p>
     <w:p>
@@ -12939,25 +10435,7 @@
           <w:sz w:val="24"/>
           <w:szCs w:val="24"/>
         </w:rPr>
-        <w:t xml:space="preserve">            </w:t>
-      </w:r>
-      <w:proofErr w:type="gramStart"/>
-      <w:r>
-        <w:rPr>
-          <w:rFonts w:ascii="Bookman Old Style" w:hAnsi="Bookman Old Style"/>
-          <w:sz w:val="24"/>
-          <w:szCs w:val="24"/>
-        </w:rPr>
-        <w:t>return</w:t>
-      </w:r>
-      <w:proofErr w:type="gramEnd"/>
-      <w:r>
-        <w:rPr>
-          <w:rFonts w:ascii="Bookman Old Style" w:hAnsi="Bookman Old Style"/>
-          <w:sz w:val="24"/>
-          <w:szCs w:val="24"/>
-        </w:rPr>
-        <w:t xml:space="preserve"> 1;</w:t>
+        <w:t xml:space="preserve">            return 1;</w:t>
       </w:r>
     </w:p>
     <w:p>
@@ -12997,25 +10475,7 @@
           <w:sz w:val="24"/>
           <w:szCs w:val="24"/>
         </w:rPr>
-        <w:t xml:space="preserve">        // </w:t>
-      </w:r>
-      <w:proofErr w:type="gramStart"/>
-      <w:r>
-        <w:rPr>
-          <w:rFonts w:ascii="Bookman Old Style" w:hAnsi="Bookman Old Style"/>
-          <w:sz w:val="24"/>
-          <w:szCs w:val="24"/>
-        </w:rPr>
-        <w:t>This</w:t>
-      </w:r>
-      <w:proofErr w:type="gramEnd"/>
-      <w:r>
-        <w:rPr>
-          <w:rFonts w:ascii="Bookman Old Style" w:hAnsi="Bookman Old Style"/>
-          <w:sz w:val="24"/>
-          <w:szCs w:val="24"/>
-        </w:rPr>
-        <w:t xml:space="preserve"> method returns two</w:t>
+        <w:t xml:space="preserve">        // This method returns two</w:t>
       </w:r>
     </w:p>
     <w:p>
@@ -13035,61 +10495,7 @@
           <w:sz w:val="24"/>
           <w:szCs w:val="24"/>
         </w:rPr>
-        <w:t xml:space="preserve">        </w:t>
-      </w:r>
-      <w:proofErr w:type="gramStart"/>
-      <w:r>
-        <w:rPr>
-          <w:rFonts w:ascii="Bookman Old Style" w:hAnsi="Bookman Old Style"/>
-          <w:sz w:val="24"/>
-          <w:szCs w:val="24"/>
-        </w:rPr>
-        <w:t>public</w:t>
-      </w:r>
-      <w:proofErr w:type="gramEnd"/>
-      <w:r>
-        <w:rPr>
-          <w:rFonts w:ascii="Bookman Old Style" w:hAnsi="Bookman Old Style"/>
-          <w:sz w:val="24"/>
-          <w:szCs w:val="24"/>
-        </w:rPr>
-        <w:t xml:space="preserve"> static </w:t>
-      </w:r>
-      <w:proofErr w:type="spellStart"/>
-      <w:r>
-        <w:rPr>
-          <w:rFonts w:ascii="Bookman Old Style" w:hAnsi="Bookman Old Style"/>
-          <w:sz w:val="24"/>
-          <w:szCs w:val="24"/>
-        </w:rPr>
-        <w:t>int</w:t>
-      </w:r>
-      <w:proofErr w:type="spellEnd"/>
-      <w:r>
-        <w:rPr>
-          <w:rFonts w:ascii="Bookman Old Style" w:hAnsi="Bookman Old Style"/>
-          <w:sz w:val="24"/>
-          <w:szCs w:val="24"/>
-        </w:rPr>
-        <w:t xml:space="preserve"> </w:t>
-      </w:r>
-      <w:proofErr w:type="spellStart"/>
-      <w:r>
-        <w:rPr>
-          <w:rFonts w:ascii="Bookman Old Style" w:hAnsi="Bookman Old Style"/>
-          <w:sz w:val="24"/>
-          <w:szCs w:val="24"/>
-        </w:rPr>
-        <w:t>MethodTwo</w:t>
-      </w:r>
-      <w:proofErr w:type="spellEnd"/>
-      <w:r>
-        <w:rPr>
-          <w:rFonts w:ascii="Bookman Old Style" w:hAnsi="Bookman Old Style"/>
-          <w:sz w:val="24"/>
-          <w:szCs w:val="24"/>
-        </w:rPr>
-        <w:t>()</w:t>
+        <w:t xml:space="preserve">        public static int MethodTwo()</w:t>
       </w:r>
     </w:p>
     <w:p>
@@ -13129,25 +10535,7 @@
           <w:sz w:val="24"/>
           <w:szCs w:val="24"/>
         </w:rPr>
-        <w:t xml:space="preserve">            </w:t>
-      </w:r>
-      <w:proofErr w:type="gramStart"/>
-      <w:r>
-        <w:rPr>
-          <w:rFonts w:ascii="Bookman Old Style" w:hAnsi="Bookman Old Style"/>
-          <w:sz w:val="24"/>
-          <w:szCs w:val="24"/>
-        </w:rPr>
-        <w:t>return</w:t>
-      </w:r>
-      <w:proofErr w:type="gramEnd"/>
-      <w:r>
-        <w:rPr>
-          <w:rFonts w:ascii="Bookman Old Style" w:hAnsi="Bookman Old Style"/>
-          <w:sz w:val="24"/>
-          <w:szCs w:val="24"/>
-        </w:rPr>
-        <w:t xml:space="preserve"> 2;</w:t>
+        <w:t xml:space="preserve">            return 2;</w:t>
       </w:r>
     </w:p>
     <w:p>
@@ -13330,7 +10718,6 @@
           <w:lang w:val="en-US"/>
         </w:rPr>
       </w:pPr>
-      <w:proofErr w:type="gramStart"/>
       <w:r>
         <w:rPr>
           <w:rFonts w:ascii="Bookman Old Style" w:hAnsi="Bookman Old Style"/>
@@ -13339,29 +10726,8 @@
           <w:lang w:val="en-US"/>
         </w:rPr>
         <w:lastRenderedPageBreak/>
-        <w:t>namespace</w:t>
-      </w:r>
-      <w:proofErr w:type="gramEnd"/>
-      <w:r>
-        <w:rPr>
-          <w:rFonts w:ascii="Bookman Old Style" w:hAnsi="Bookman Old Style"/>
-          <w:sz w:val="24"/>
-          <w:szCs w:val="24"/>
-          <w:lang w:val="en-US"/>
-        </w:rPr>
-        <w:t xml:space="preserve"> </w:t>
-      </w:r>
-      <w:proofErr w:type="spellStart"/>
-      <w:r>
-        <w:rPr>
-          <w:rFonts w:ascii="Bookman Old Style" w:hAnsi="Bookman Old Style"/>
-          <w:sz w:val="24"/>
-          <w:szCs w:val="24"/>
-          <w:lang w:val="en-US"/>
-        </w:rPr>
-        <w:t>MulticastDelegateDemo</w:t>
-      </w:r>
-      <w:proofErr w:type="spellEnd"/>
+        <w:t>namespace MulticastDelegateDemo</w:t>
+      </w:r>
     </w:p>
     <w:p>
       <w:pPr>
@@ -13417,21 +10783,594 @@
           <w:szCs w:val="24"/>
           <w:lang w:val="en-US"/>
         </w:rPr>
-        <w:t xml:space="preserve">// </w:t>
-      </w:r>
-      <w:proofErr w:type="spellStart"/>
-      <w:r>
+        <w:t>// Deletegate has an int output parameter</w:t>
+      </w:r>
+    </w:p>
+    <w:p>
+      <w:pPr>
+        <w:spacing w:after="0"/>
+        <w:ind w:left="720"/>
+        <w:jc w:val="both"/>
+        <w:rPr>
+          <w:rFonts w:ascii="Bookman Old Style" w:hAnsi="Bookman Old Style"/>
+          <w:sz w:val="24"/>
+          <w:szCs w:val="24"/>
+          <w:lang w:val="en-US"/>
+        </w:rPr>
+      </w:pPr>
+      <w:r>
+        <w:rPr>
+          <w:rFonts w:ascii="Bookman Old Style" w:hAnsi="Bookman Old Style"/>
+          <w:sz w:val="24"/>
+          <w:szCs w:val="24"/>
+          <w:lang w:val="en-US"/>
+        </w:rPr>
+        <w:t xml:space="preserve">    public delegate void SampleDelegate(out int Integer);</w:t>
+      </w:r>
+    </w:p>
+    <w:p>
+      <w:pPr>
+        <w:spacing w:after="0"/>
+        <w:ind w:left="720"/>
+        <w:jc w:val="both"/>
+        <w:rPr>
+          <w:rFonts w:ascii="Bookman Old Style" w:hAnsi="Bookman Old Style"/>
+          <w:sz w:val="24"/>
+          <w:szCs w:val="24"/>
+          <w:lang w:val="en-US"/>
+        </w:rPr>
+      </w:pPr>
+      <w:r>
+        <w:rPr>
+          <w:rFonts w:ascii="Bookman Old Style" w:hAnsi="Bookman Old Style"/>
+          <w:sz w:val="24"/>
+          <w:szCs w:val="24"/>
+          <w:lang w:val="en-US"/>
+        </w:rPr>
+        <w:t xml:space="preserve">    public class Program</w:t>
+      </w:r>
+    </w:p>
+    <w:p>
+      <w:pPr>
+        <w:spacing w:after="0"/>
+        <w:ind w:left="720"/>
+        <w:jc w:val="both"/>
+        <w:rPr>
+          <w:rFonts w:ascii="Bookman Old Style" w:hAnsi="Bookman Old Style"/>
+          <w:sz w:val="24"/>
+          <w:szCs w:val="24"/>
+          <w:lang w:val="en-US"/>
+        </w:rPr>
+      </w:pPr>
+      <w:r>
+        <w:rPr>
+          <w:rFonts w:ascii="Bookman Old Style" w:hAnsi="Bookman Old Style"/>
+          <w:sz w:val="24"/>
+          <w:szCs w:val="24"/>
+          <w:lang w:val="en-US"/>
+        </w:rPr>
+        <w:t xml:space="preserve">    {</w:t>
+      </w:r>
+    </w:p>
+    <w:p>
+      <w:pPr>
+        <w:spacing w:after="0"/>
+        <w:ind w:left="720"/>
+        <w:jc w:val="both"/>
+        <w:rPr>
+          <w:rFonts w:ascii="Bookman Old Style" w:hAnsi="Bookman Old Style"/>
+          <w:sz w:val="24"/>
+          <w:szCs w:val="24"/>
+          <w:lang w:val="en-US"/>
+        </w:rPr>
+      </w:pPr>
+      <w:r>
+        <w:rPr>
+          <w:rFonts w:ascii="Bookman Old Style" w:hAnsi="Bookman Old Style"/>
+          <w:sz w:val="24"/>
+          <w:szCs w:val="24"/>
+          <w:lang w:val="en-US"/>
+        </w:rPr>
+        <w:t xml:space="preserve">        static void Main()</w:t>
+      </w:r>
+    </w:p>
+    <w:p>
+      <w:pPr>
+        <w:spacing w:after="0"/>
+        <w:ind w:left="720"/>
+        <w:jc w:val="both"/>
+        <w:rPr>
+          <w:rFonts w:ascii="Bookman Old Style" w:hAnsi="Bookman Old Style"/>
+          <w:sz w:val="24"/>
+          <w:szCs w:val="24"/>
+          <w:lang w:val="en-US"/>
+        </w:rPr>
+      </w:pPr>
+      <w:r>
+        <w:rPr>
+          <w:rFonts w:ascii="Bookman Old Style" w:hAnsi="Bookman Old Style"/>
+          <w:sz w:val="24"/>
+          <w:szCs w:val="24"/>
+          <w:lang w:val="en-US"/>
+        </w:rPr>
+        <w:t xml:space="preserve">        {</w:t>
+      </w:r>
+    </w:p>
+    <w:p>
+      <w:pPr>
+        <w:spacing w:after="0"/>
+        <w:ind w:left="720"/>
+        <w:jc w:val="both"/>
+        <w:rPr>
+          <w:rFonts w:ascii="Bookman Old Style" w:hAnsi="Bookman Old Style"/>
+          <w:sz w:val="24"/>
+          <w:szCs w:val="24"/>
+          <w:lang w:val="en-US"/>
+        </w:rPr>
+      </w:pPr>
+      <w:r>
+        <w:rPr>
+          <w:rFonts w:ascii="Bookman Old Style" w:hAnsi="Bookman Old Style"/>
+          <w:sz w:val="24"/>
+          <w:szCs w:val="24"/>
+          <w:lang w:val="en-US"/>
+        </w:rPr>
+        <w:t xml:space="preserve">            SampleDelegate del = new SampleDelegate(MethodOne);</w:t>
+      </w:r>
+    </w:p>
+    <w:p>
+      <w:pPr>
+        <w:spacing w:after="0"/>
+        <w:ind w:left="720"/>
+        <w:jc w:val="both"/>
+        <w:rPr>
+          <w:rFonts w:ascii="Bookman Old Style" w:hAnsi="Bookman Old Style"/>
+          <w:sz w:val="24"/>
+          <w:szCs w:val="24"/>
+          <w:lang w:val="en-US"/>
+        </w:rPr>
+      </w:pPr>
+      <w:r>
+        <w:rPr>
+          <w:rFonts w:ascii="Bookman Old Style" w:hAnsi="Bookman Old Style"/>
+          <w:sz w:val="24"/>
+          <w:szCs w:val="24"/>
+          <w:lang w:val="en-US"/>
+        </w:rPr>
+        <w:t xml:space="preserve">            del += MethodTwo;</w:t>
+      </w:r>
+    </w:p>
+    <w:p>
+      <w:pPr>
+        <w:spacing w:after="0"/>
+        <w:ind w:left="720"/>
+        <w:jc w:val="both"/>
+        <w:rPr>
+          <w:rFonts w:ascii="Bookman Old Style" w:hAnsi="Bookman Old Style"/>
+          <w:sz w:val="24"/>
+          <w:szCs w:val="24"/>
+          <w:lang w:val="en-US"/>
+        </w:rPr>
+      </w:pPr>
+      <w:r>
+        <w:rPr>
+          <w:rFonts w:ascii="Bookman Old Style" w:hAnsi="Bookman Old Style"/>
+          <w:sz w:val="24"/>
+          <w:szCs w:val="24"/>
+          <w:lang w:val="en-US"/>
+        </w:rPr>
+        <w:t xml:space="preserve">            // The ValueFromOutPutParameter will be 2, initialized by MethodTwo(),</w:t>
+      </w:r>
+    </w:p>
+    <w:p>
+      <w:pPr>
+        <w:spacing w:after="0"/>
+        <w:ind w:left="720"/>
+        <w:jc w:val="both"/>
+        <w:rPr>
+          <w:rFonts w:ascii="Bookman Old Style" w:hAnsi="Bookman Old Style"/>
+          <w:sz w:val="24"/>
+          <w:szCs w:val="24"/>
+          <w:lang w:val="en-US"/>
+        </w:rPr>
+      </w:pPr>
+      <w:r>
+        <w:rPr>
+          <w:rFonts w:ascii="Bookman Old Style" w:hAnsi="Bookman Old Style"/>
+          <w:sz w:val="24"/>
+          <w:szCs w:val="24"/>
+          <w:lang w:val="en-US"/>
+        </w:rPr>
+        <w:t xml:space="preserve">            // as it is the last method in the invocation list.</w:t>
+      </w:r>
+    </w:p>
+    <w:p>
+      <w:pPr>
+        <w:spacing w:after="0"/>
+        <w:ind w:left="720"/>
+        <w:jc w:val="both"/>
+        <w:rPr>
+          <w:rFonts w:ascii="Bookman Old Style" w:hAnsi="Bookman Old Style"/>
+          <w:sz w:val="24"/>
+          <w:szCs w:val="24"/>
+          <w:lang w:val="en-US"/>
+        </w:rPr>
+      </w:pPr>
+      <w:r>
+        <w:rPr>
+          <w:rFonts w:ascii="Bookman Old Style" w:hAnsi="Bookman Old Style"/>
+          <w:sz w:val="24"/>
+          <w:szCs w:val="24"/>
+          <w:lang w:val="en-US"/>
+        </w:rPr>
+        <w:t xml:space="preserve">            int ValueFromOutPutParameter = -1;</w:t>
+      </w:r>
+    </w:p>
+    <w:p>
+      <w:pPr>
+        <w:spacing w:after="0"/>
+        <w:ind w:left="720"/>
+        <w:jc w:val="both"/>
+        <w:rPr>
+          <w:rFonts w:ascii="Bookman Old Style" w:hAnsi="Bookman Old Style"/>
+          <w:sz w:val="24"/>
+          <w:szCs w:val="24"/>
+          <w:lang w:val="en-US"/>
+        </w:rPr>
+      </w:pPr>
+      <w:r>
+        <w:rPr>
+          <w:rFonts w:ascii="Bookman Old Style" w:hAnsi="Bookman Old Style"/>
+          <w:sz w:val="24"/>
+          <w:szCs w:val="24"/>
+          <w:lang w:val="en-US"/>
+        </w:rPr>
+        <w:t xml:space="preserve">            del(out ValueFromOutPutParameter);</w:t>
+      </w:r>
+    </w:p>
+    <w:p>
+      <w:pPr>
+        <w:spacing w:after="0"/>
+        <w:ind w:left="720"/>
+        <w:jc w:val="both"/>
+        <w:rPr>
+          <w:rFonts w:ascii="Bookman Old Style" w:hAnsi="Bookman Old Style"/>
+          <w:sz w:val="24"/>
+          <w:szCs w:val="24"/>
+          <w:lang w:val="en-US"/>
+        </w:rPr>
+      </w:pPr>
+      <w:r>
+        <w:rPr>
+          <w:rFonts w:ascii="Bookman Old Style" w:hAnsi="Bookman Old Style"/>
+          <w:sz w:val="24"/>
+          <w:szCs w:val="24"/>
+          <w:lang w:val="en-US"/>
+        </w:rPr>
+        <w:t xml:space="preserve">            Console.WriteLine("Returned Value = {0}", ValueFromOutPutParameter);</w:t>
+      </w:r>
+    </w:p>
+    <w:p>
+      <w:pPr>
+        <w:spacing w:after="0"/>
+        <w:ind w:left="720"/>
+        <w:jc w:val="both"/>
+        <w:rPr>
+          <w:rFonts w:ascii="Bookman Old Style" w:hAnsi="Bookman Old Style"/>
+          <w:sz w:val="24"/>
+          <w:szCs w:val="24"/>
+          <w:lang w:val="en-US"/>
+        </w:rPr>
+      </w:pPr>
+      <w:r>
+        <w:rPr>
+          <w:rFonts w:ascii="Bookman Old Style" w:hAnsi="Bookman Old Style"/>
+          <w:sz w:val="24"/>
+          <w:szCs w:val="24"/>
+          <w:lang w:val="en-US"/>
+        </w:rPr>
+        <w:t xml:space="preserve">            Console.ReadKey();</w:t>
+      </w:r>
+    </w:p>
+    <w:p>
+      <w:pPr>
+        <w:spacing w:after="0"/>
+        <w:ind w:left="720"/>
+        <w:jc w:val="both"/>
+        <w:rPr>
+          <w:rFonts w:ascii="Bookman Old Style" w:hAnsi="Bookman Old Style"/>
+          <w:sz w:val="24"/>
+          <w:szCs w:val="24"/>
+          <w:lang w:val="en-US"/>
+        </w:rPr>
+      </w:pPr>
+      <w:r>
+        <w:rPr>
+          <w:rFonts w:ascii="Bookman Old Style" w:hAnsi="Bookman Old Style"/>
+          <w:sz w:val="24"/>
+          <w:szCs w:val="24"/>
+          <w:lang w:val="en-US"/>
+        </w:rPr>
+        <w:t xml:space="preserve">        }</w:t>
+      </w:r>
+    </w:p>
+    <w:p>
+      <w:pPr>
+        <w:spacing w:after="0"/>
+        <w:ind w:left="720"/>
+        <w:jc w:val="both"/>
+        <w:rPr>
+          <w:rFonts w:ascii="Bookman Old Style" w:hAnsi="Bookman Old Style"/>
+          <w:sz w:val="24"/>
+          <w:szCs w:val="24"/>
+          <w:lang w:val="en-US"/>
+        </w:rPr>
+      </w:pPr>
+      <w:r>
+        <w:rPr>
+          <w:rFonts w:ascii="Bookman Old Style" w:hAnsi="Bookman Old Style"/>
+          <w:sz w:val="24"/>
+          <w:szCs w:val="24"/>
+          <w:lang w:val="en-US"/>
+        </w:rPr>
+        <w:t xml:space="preserve">        // This method sets ouput parameter Number to 1</w:t>
+      </w:r>
+    </w:p>
+    <w:p>
+      <w:pPr>
+        <w:spacing w:after="0"/>
+        <w:ind w:left="720"/>
+        <w:jc w:val="both"/>
+        <w:rPr>
+          <w:rFonts w:ascii="Bookman Old Style" w:hAnsi="Bookman Old Style"/>
+          <w:sz w:val="24"/>
+          <w:szCs w:val="24"/>
+          <w:lang w:val="en-US"/>
+        </w:rPr>
+      </w:pPr>
+      <w:r>
+        <w:rPr>
+          <w:rFonts w:ascii="Bookman Old Style" w:hAnsi="Bookman Old Style"/>
+          <w:sz w:val="24"/>
+          <w:szCs w:val="24"/>
+          <w:lang w:val="en-US"/>
+        </w:rPr>
+        <w:t xml:space="preserve">        public static void MethodOne(out int Number)</w:t>
+      </w:r>
+    </w:p>
+    <w:p>
+      <w:pPr>
+        <w:spacing w:after="0"/>
+        <w:ind w:left="720"/>
+        <w:jc w:val="both"/>
+        <w:rPr>
+          <w:rFonts w:ascii="Bookman Old Style" w:hAnsi="Bookman Old Style"/>
+          <w:sz w:val="24"/>
+          <w:szCs w:val="24"/>
+          <w:lang w:val="en-US"/>
+        </w:rPr>
+      </w:pPr>
+      <w:r>
+        <w:rPr>
+          <w:rFonts w:ascii="Bookman Old Style" w:hAnsi="Bookman Old Style"/>
+          <w:sz w:val="24"/>
+          <w:szCs w:val="24"/>
+          <w:lang w:val="en-US"/>
+        </w:rPr>
+        <w:t xml:space="preserve">        {</w:t>
+      </w:r>
+    </w:p>
+    <w:p>
+      <w:pPr>
+        <w:spacing w:after="0"/>
+        <w:ind w:left="720"/>
+        <w:jc w:val="both"/>
+        <w:rPr>
+          <w:rFonts w:ascii="Bookman Old Style" w:hAnsi="Bookman Old Style"/>
+          <w:sz w:val="24"/>
+          <w:szCs w:val="24"/>
+          <w:lang w:val="en-US"/>
+        </w:rPr>
+      </w:pPr>
+      <w:r>
+        <w:rPr>
+          <w:rFonts w:ascii="Bookman Old Style" w:hAnsi="Bookman Old Style"/>
+          <w:sz w:val="24"/>
+          <w:szCs w:val="24"/>
+          <w:lang w:val="en-US"/>
+        </w:rPr>
+        <w:t xml:space="preserve">            Number = 1;</w:t>
+      </w:r>
+    </w:p>
+    <w:p>
+      <w:pPr>
+        <w:spacing w:after="0"/>
+        <w:ind w:left="720"/>
+        <w:jc w:val="both"/>
+        <w:rPr>
+          <w:rFonts w:ascii="Bookman Old Style" w:hAnsi="Bookman Old Style"/>
+          <w:sz w:val="24"/>
+          <w:szCs w:val="24"/>
+          <w:lang w:val="en-US"/>
+        </w:rPr>
+      </w:pPr>
+      <w:r>
+        <w:rPr>
+          <w:rFonts w:ascii="Bookman Old Style" w:hAnsi="Bookman Old Style"/>
+          <w:sz w:val="24"/>
+          <w:szCs w:val="24"/>
+          <w:lang w:val="en-US"/>
+        </w:rPr>
+        <w:t xml:space="preserve">        }</w:t>
+      </w:r>
+    </w:p>
+    <w:p>
+      <w:pPr>
+        <w:spacing w:after="0"/>
+        <w:ind w:left="720"/>
+        <w:jc w:val="both"/>
+        <w:rPr>
+          <w:rFonts w:ascii="Bookman Old Style" w:hAnsi="Bookman Old Style"/>
+          <w:sz w:val="24"/>
+          <w:szCs w:val="24"/>
+          <w:lang w:val="en-US"/>
+        </w:rPr>
+      </w:pPr>
+      <w:r>
+        <w:rPr>
+          <w:rFonts w:ascii="Bookman Old Style" w:hAnsi="Bookman Old Style"/>
+          <w:sz w:val="24"/>
+          <w:szCs w:val="24"/>
+          <w:lang w:val="en-US"/>
+        </w:rPr>
+        <w:t xml:space="preserve">        // This method sets ouput parameter Number to 2</w:t>
+      </w:r>
+    </w:p>
+    <w:p>
+      <w:pPr>
+        <w:spacing w:after="0"/>
+        <w:ind w:left="720"/>
+        <w:jc w:val="both"/>
+        <w:rPr>
+          <w:rFonts w:ascii="Bookman Old Style" w:hAnsi="Bookman Old Style"/>
+          <w:sz w:val="24"/>
+          <w:szCs w:val="24"/>
+          <w:lang w:val="en-US"/>
+        </w:rPr>
+      </w:pPr>
+      <w:r>
+        <w:rPr>
+          <w:rFonts w:ascii="Bookman Old Style" w:hAnsi="Bookman Old Style"/>
+          <w:sz w:val="24"/>
+          <w:szCs w:val="24"/>
+          <w:lang w:val="en-US"/>
+        </w:rPr>
+        <w:t xml:space="preserve">        public static void MethodTwo(out int Number)</w:t>
+      </w:r>
+    </w:p>
+    <w:p>
+      <w:pPr>
+        <w:spacing w:after="0"/>
+        <w:ind w:left="720"/>
+        <w:jc w:val="both"/>
+        <w:rPr>
+          <w:rFonts w:ascii="Bookman Old Style" w:hAnsi="Bookman Old Style"/>
+          <w:sz w:val="24"/>
+          <w:szCs w:val="24"/>
+          <w:lang w:val="en-US"/>
+        </w:rPr>
+      </w:pPr>
+      <w:r>
+        <w:rPr>
+          <w:rFonts w:ascii="Bookman Old Style" w:hAnsi="Bookman Old Style"/>
+          <w:sz w:val="24"/>
+          <w:szCs w:val="24"/>
+          <w:lang w:val="en-US"/>
+        </w:rPr>
+        <w:t xml:space="preserve">        {</w:t>
+      </w:r>
+    </w:p>
+    <w:p>
+      <w:pPr>
+        <w:spacing w:after="0"/>
+        <w:ind w:left="720"/>
+        <w:jc w:val="both"/>
+        <w:rPr>
+          <w:rFonts w:ascii="Bookman Old Style" w:hAnsi="Bookman Old Style"/>
+          <w:sz w:val="24"/>
+          <w:szCs w:val="24"/>
+          <w:lang w:val="en-US"/>
+        </w:rPr>
+      </w:pPr>
+      <w:r>
+        <w:rPr>
+          <w:rFonts w:ascii="Bookman Old Style" w:hAnsi="Bookman Old Style"/>
+          <w:sz w:val="24"/>
+          <w:szCs w:val="24"/>
+          <w:lang w:val="en-US"/>
+        </w:rPr>
+        <w:t xml:space="preserve">            Number = 2;</w:t>
+      </w:r>
+    </w:p>
+    <w:p>
+      <w:pPr>
+        <w:spacing w:after="0"/>
+        <w:ind w:left="720"/>
+        <w:jc w:val="both"/>
+        <w:rPr>
+          <w:rFonts w:ascii="Bookman Old Style" w:hAnsi="Bookman Old Style"/>
+          <w:sz w:val="24"/>
+          <w:szCs w:val="24"/>
+          <w:lang w:val="en-US"/>
+        </w:rPr>
+      </w:pPr>
+      <w:r>
+        <w:rPr>
+          <w:rFonts w:ascii="Bookman Old Style" w:hAnsi="Bookman Old Style"/>
+          <w:sz w:val="24"/>
+          <w:szCs w:val="24"/>
+          <w:lang w:val="en-US"/>
+        </w:rPr>
+        <w:t xml:space="preserve">        }</w:t>
+      </w:r>
+    </w:p>
+    <w:p>
+      <w:pPr>
+        <w:spacing w:after="0"/>
+        <w:ind w:left="720"/>
+        <w:jc w:val="both"/>
+        <w:rPr>
+          <w:rFonts w:ascii="Bookman Old Style" w:hAnsi="Bookman Old Style"/>
+          <w:sz w:val="24"/>
+          <w:szCs w:val="24"/>
+          <w:lang w:val="en-US"/>
+        </w:rPr>
+      </w:pPr>
+      <w:r>
+        <w:rPr>
+          <w:rFonts w:ascii="Bookman Old Style" w:hAnsi="Bookman Old Style"/>
+          <w:sz w:val="24"/>
+          <w:szCs w:val="24"/>
+          <w:lang w:val="en-US"/>
+        </w:rPr>
+        <w:t xml:space="preserve">    }</w:t>
+      </w:r>
+    </w:p>
+    <w:p>
+      <w:pPr>
+        <w:spacing w:after="0"/>
+        <w:ind w:left="720"/>
+        <w:jc w:val="both"/>
+        <w:rPr>
+          <w:rFonts w:ascii="Bookman Old Style" w:hAnsi="Bookman Old Style"/>
+          <w:sz w:val="24"/>
+          <w:szCs w:val="24"/>
+          <w:lang w:val="en-US"/>
+        </w:rPr>
+      </w:pPr>
+      <w:r>
+        <w:rPr>
+          <w:rFonts w:ascii="Bookman Old Style" w:hAnsi="Bookman Old Style"/>
+          <w:sz w:val="24"/>
+          <w:szCs w:val="24"/>
+          <w:lang w:val="en-US"/>
+        </w:rPr>
+        <w:t>}</w:t>
+      </w:r>
+    </w:p>
+    <w:p>
+      <w:pPr>
+        <w:spacing w:after="0"/>
+        <w:ind w:firstLine="720"/>
+        <w:jc w:val="both"/>
         <w:rPr>
           <w:rFonts w:ascii="Bookman Old Style" w:hAnsi="Bookman Old Style"/>
           <w:b/>
           <w:bCs/>
           <w:sz w:val="24"/>
           <w:szCs w:val="24"/>
-          <w:lang w:val="en-US"/>
-        </w:rPr>
-        <w:t>Deletegate</w:t>
-      </w:r>
-      <w:proofErr w:type="spellEnd"/>
+        </w:rPr>
+      </w:pPr>
       <w:r>
         <w:rPr>
           <w:rFonts w:ascii="Bookman Old Style" w:hAnsi="Bookman Old Style"/>
@@ -13439,23 +11378,23 @@
           <w:bCs/>
           <w:sz w:val="24"/>
           <w:szCs w:val="24"/>
-          <w:lang w:val="en-US"/>
-        </w:rPr>
-        <w:t xml:space="preserve"> has an </w:t>
-      </w:r>
-      <w:proofErr w:type="spellStart"/>
-      <w:r>
+        </w:rPr>
+        <w:t>Output:</w:t>
+      </w:r>
+    </w:p>
+    <w:p>
+      <w:pPr>
+        <w:spacing w:after="0"/>
+        <w:ind w:firstLine="720"/>
+        <w:jc w:val="both"/>
         <w:rPr>
           <w:rFonts w:ascii="Bookman Old Style" w:hAnsi="Bookman Old Style"/>
           <w:b/>
           <w:bCs/>
           <w:sz w:val="24"/>
           <w:szCs w:val="24"/>
-          <w:lang w:val="en-US"/>
-        </w:rPr>
-        <w:t>int</w:t>
-      </w:r>
-      <w:proofErr w:type="spellEnd"/>
+        </w:rPr>
+      </w:pPr>
       <w:r>
         <w:rPr>
           <w:rFonts w:ascii="Bookman Old Style" w:hAnsi="Bookman Old Style"/>
@@ -13463,1184 +11402,27 @@
           <w:bCs/>
           <w:sz w:val="24"/>
           <w:szCs w:val="24"/>
+        </w:rPr>
+        <w:t>Returned Value = 2</w:t>
+      </w:r>
+    </w:p>
+    <w:p>
+      <w:pPr>
+        <w:spacing w:after="0"/>
+        <w:ind w:left="720"/>
+        <w:jc w:val="both"/>
+        <w:rPr>
+          <w:rFonts w:ascii="Bookman Old Style" w:hAnsi="Bookman Old Style"/>
+          <w:sz w:val="24"/>
+          <w:szCs w:val="24"/>
           <w:lang w:val="en-US"/>
         </w:rPr>
-        <w:t xml:space="preserve"> output parameter</w:t>
-      </w:r>
+      </w:pPr>
     </w:p>
     <w:p>
       <w:pPr>
         <w:spacing w:after="0"/>
         <w:ind w:left="720"/>
-        <w:jc w:val="both"/>
-        <w:rPr>
-          <w:rFonts w:ascii="Bookman Old Style" w:hAnsi="Bookman Old Style"/>
-          <w:sz w:val="24"/>
-          <w:szCs w:val="24"/>
-          <w:lang w:val="en-US"/>
-        </w:rPr>
-      </w:pPr>
-      <w:r>
-        <w:rPr>
-          <w:rFonts w:ascii="Bookman Old Style" w:hAnsi="Bookman Old Style"/>
-          <w:sz w:val="24"/>
-          <w:szCs w:val="24"/>
-          <w:lang w:val="en-US"/>
-        </w:rPr>
-        <w:t xml:space="preserve">    </w:t>
-      </w:r>
-      <w:proofErr w:type="gramStart"/>
-      <w:r>
-        <w:rPr>
-          <w:rFonts w:ascii="Bookman Old Style" w:hAnsi="Bookman Old Style"/>
-          <w:sz w:val="24"/>
-          <w:szCs w:val="24"/>
-          <w:lang w:val="en-US"/>
-        </w:rPr>
-        <w:t>public</w:t>
-      </w:r>
-      <w:proofErr w:type="gramEnd"/>
-      <w:r>
-        <w:rPr>
-          <w:rFonts w:ascii="Bookman Old Style" w:hAnsi="Bookman Old Style"/>
-          <w:sz w:val="24"/>
-          <w:szCs w:val="24"/>
-          <w:lang w:val="en-US"/>
-        </w:rPr>
-        <w:t xml:space="preserve"> delegate void </w:t>
-      </w:r>
-      <w:proofErr w:type="spellStart"/>
-      <w:r>
-        <w:rPr>
-          <w:rFonts w:ascii="Bookman Old Style" w:hAnsi="Bookman Old Style"/>
-          <w:sz w:val="24"/>
-          <w:szCs w:val="24"/>
-          <w:lang w:val="en-US"/>
-        </w:rPr>
-        <w:t>SampleDelegate</w:t>
-      </w:r>
-      <w:proofErr w:type="spellEnd"/>
-      <w:r>
-        <w:rPr>
-          <w:rFonts w:ascii="Bookman Old Style" w:hAnsi="Bookman Old Style"/>
-          <w:sz w:val="24"/>
-          <w:szCs w:val="24"/>
-          <w:lang w:val="en-US"/>
-        </w:rPr>
-        <w:t xml:space="preserve">(out </w:t>
-      </w:r>
-      <w:proofErr w:type="spellStart"/>
-      <w:r>
-        <w:rPr>
-          <w:rFonts w:ascii="Bookman Old Style" w:hAnsi="Bookman Old Style"/>
-          <w:sz w:val="24"/>
-          <w:szCs w:val="24"/>
-          <w:lang w:val="en-US"/>
-        </w:rPr>
-        <w:t>int</w:t>
-      </w:r>
-      <w:proofErr w:type="spellEnd"/>
-      <w:r>
-        <w:rPr>
-          <w:rFonts w:ascii="Bookman Old Style" w:hAnsi="Bookman Old Style"/>
-          <w:sz w:val="24"/>
-          <w:szCs w:val="24"/>
-          <w:lang w:val="en-US"/>
-        </w:rPr>
-        <w:t xml:space="preserve"> Integer);</w:t>
-      </w:r>
-    </w:p>
-    <w:p>
-      <w:pPr>
-        <w:spacing w:after="0"/>
-        <w:ind w:left="720"/>
-        <w:jc w:val="both"/>
-        <w:rPr>
-          <w:rFonts w:ascii="Bookman Old Style" w:hAnsi="Bookman Old Style"/>
-          <w:sz w:val="24"/>
-          <w:szCs w:val="24"/>
-          <w:lang w:val="en-US"/>
-        </w:rPr>
-      </w:pPr>
-      <w:r>
-        <w:rPr>
-          <w:rFonts w:ascii="Bookman Old Style" w:hAnsi="Bookman Old Style"/>
-          <w:sz w:val="24"/>
-          <w:szCs w:val="24"/>
-          <w:lang w:val="en-US"/>
-        </w:rPr>
-        <w:t xml:space="preserve">    </w:t>
-      </w:r>
-      <w:proofErr w:type="gramStart"/>
-      <w:r>
-        <w:rPr>
-          <w:rFonts w:ascii="Bookman Old Style" w:hAnsi="Bookman Old Style"/>
-          <w:sz w:val="24"/>
-          <w:szCs w:val="24"/>
-          <w:lang w:val="en-US"/>
-        </w:rPr>
-        <w:t>public</w:t>
-      </w:r>
-      <w:proofErr w:type="gramEnd"/>
-      <w:r>
-        <w:rPr>
-          <w:rFonts w:ascii="Bookman Old Style" w:hAnsi="Bookman Old Style"/>
-          <w:sz w:val="24"/>
-          <w:szCs w:val="24"/>
-          <w:lang w:val="en-US"/>
-        </w:rPr>
-        <w:t xml:space="preserve"> class Program</w:t>
-      </w:r>
-    </w:p>
-    <w:p>
-      <w:pPr>
-        <w:spacing w:after="0"/>
-        <w:ind w:left="720"/>
-        <w:jc w:val="both"/>
-        <w:rPr>
-          <w:rFonts w:ascii="Bookman Old Style" w:hAnsi="Bookman Old Style"/>
-          <w:sz w:val="24"/>
-          <w:szCs w:val="24"/>
-          <w:lang w:val="en-US"/>
-        </w:rPr>
-      </w:pPr>
-      <w:r>
-        <w:rPr>
-          <w:rFonts w:ascii="Bookman Old Style" w:hAnsi="Bookman Old Style"/>
-          <w:sz w:val="24"/>
-          <w:szCs w:val="24"/>
-          <w:lang w:val="en-US"/>
-        </w:rPr>
-        <w:t xml:space="preserve">    {</w:t>
-      </w:r>
-    </w:p>
-    <w:p>
-      <w:pPr>
-        <w:spacing w:after="0"/>
-        <w:ind w:left="720"/>
-        <w:jc w:val="both"/>
-        <w:rPr>
-          <w:rFonts w:ascii="Bookman Old Style" w:hAnsi="Bookman Old Style"/>
-          <w:sz w:val="24"/>
-          <w:szCs w:val="24"/>
-          <w:lang w:val="en-US"/>
-        </w:rPr>
-      </w:pPr>
-      <w:r>
-        <w:rPr>
-          <w:rFonts w:ascii="Bookman Old Style" w:hAnsi="Bookman Old Style"/>
-          <w:sz w:val="24"/>
-          <w:szCs w:val="24"/>
-          <w:lang w:val="en-US"/>
-        </w:rPr>
-        <w:t xml:space="preserve">        </w:t>
-      </w:r>
-      <w:proofErr w:type="gramStart"/>
-      <w:r>
-        <w:rPr>
-          <w:rFonts w:ascii="Bookman Old Style" w:hAnsi="Bookman Old Style"/>
-          <w:sz w:val="24"/>
-          <w:szCs w:val="24"/>
-          <w:lang w:val="en-US"/>
-        </w:rPr>
-        <w:t>static</w:t>
-      </w:r>
-      <w:proofErr w:type="gramEnd"/>
-      <w:r>
-        <w:rPr>
-          <w:rFonts w:ascii="Bookman Old Style" w:hAnsi="Bookman Old Style"/>
-          <w:sz w:val="24"/>
-          <w:szCs w:val="24"/>
-          <w:lang w:val="en-US"/>
-        </w:rPr>
-        <w:t xml:space="preserve"> void Main()</w:t>
-      </w:r>
-    </w:p>
-    <w:p>
-      <w:pPr>
-        <w:spacing w:after="0"/>
-        <w:ind w:left="720"/>
-        <w:jc w:val="both"/>
-        <w:rPr>
-          <w:rFonts w:ascii="Bookman Old Style" w:hAnsi="Bookman Old Style"/>
-          <w:sz w:val="24"/>
-          <w:szCs w:val="24"/>
-          <w:lang w:val="en-US"/>
-        </w:rPr>
-      </w:pPr>
-      <w:r>
-        <w:rPr>
-          <w:rFonts w:ascii="Bookman Old Style" w:hAnsi="Bookman Old Style"/>
-          <w:sz w:val="24"/>
-          <w:szCs w:val="24"/>
-          <w:lang w:val="en-US"/>
-        </w:rPr>
-        <w:t xml:space="preserve">        {</w:t>
-      </w:r>
-    </w:p>
-    <w:p>
-      <w:pPr>
-        <w:spacing w:after="0"/>
-        <w:ind w:left="720"/>
-        <w:jc w:val="both"/>
-        <w:rPr>
-          <w:rFonts w:ascii="Bookman Old Style" w:hAnsi="Bookman Old Style"/>
-          <w:sz w:val="24"/>
-          <w:szCs w:val="24"/>
-          <w:lang w:val="en-US"/>
-        </w:rPr>
-      </w:pPr>
-      <w:r>
-        <w:rPr>
-          <w:rFonts w:ascii="Bookman Old Style" w:hAnsi="Bookman Old Style"/>
-          <w:sz w:val="24"/>
-          <w:szCs w:val="24"/>
-          <w:lang w:val="en-US"/>
-        </w:rPr>
-        <w:t xml:space="preserve">            SampleDelegate del = new </w:t>
-      </w:r>
-      <w:proofErr w:type="spellStart"/>
-      <w:proofErr w:type="gramStart"/>
-      <w:r>
-        <w:rPr>
-          <w:rFonts w:ascii="Bookman Old Style" w:hAnsi="Bookman Old Style"/>
-          <w:sz w:val="24"/>
-          <w:szCs w:val="24"/>
-          <w:lang w:val="en-US"/>
-        </w:rPr>
-        <w:t>SampleDelegate</w:t>
-      </w:r>
-      <w:proofErr w:type="spellEnd"/>
-      <w:r>
-        <w:rPr>
-          <w:rFonts w:ascii="Bookman Old Style" w:hAnsi="Bookman Old Style"/>
-          <w:sz w:val="24"/>
-          <w:szCs w:val="24"/>
-          <w:lang w:val="en-US"/>
-        </w:rPr>
-        <w:t>(</w:t>
-      </w:r>
-      <w:proofErr w:type="spellStart"/>
-      <w:proofErr w:type="gramEnd"/>
-      <w:r>
-        <w:rPr>
-          <w:rFonts w:ascii="Bookman Old Style" w:hAnsi="Bookman Old Style"/>
-          <w:sz w:val="24"/>
-          <w:szCs w:val="24"/>
-          <w:lang w:val="en-US"/>
-        </w:rPr>
-        <w:t>MethodOne</w:t>
-      </w:r>
-      <w:proofErr w:type="spellEnd"/>
-      <w:r>
-        <w:rPr>
-          <w:rFonts w:ascii="Bookman Old Style" w:hAnsi="Bookman Old Style"/>
-          <w:sz w:val="24"/>
-          <w:szCs w:val="24"/>
-          <w:lang w:val="en-US"/>
-        </w:rPr>
-        <w:t>);</w:t>
-      </w:r>
-    </w:p>
-    <w:p>
-      <w:pPr>
-        <w:spacing w:after="0"/>
-        <w:ind w:left="720"/>
-        <w:jc w:val="both"/>
-        <w:rPr>
-          <w:rFonts w:ascii="Bookman Old Style" w:hAnsi="Bookman Old Style"/>
-          <w:sz w:val="24"/>
-          <w:szCs w:val="24"/>
-          <w:lang w:val="en-US"/>
-        </w:rPr>
-      </w:pPr>
-      <w:r>
-        <w:rPr>
-          <w:rFonts w:ascii="Bookman Old Style" w:hAnsi="Bookman Old Style"/>
-          <w:sz w:val="24"/>
-          <w:szCs w:val="24"/>
-          <w:lang w:val="en-US"/>
-        </w:rPr>
-        <w:t xml:space="preserve">            </w:t>
-      </w:r>
-      <w:proofErr w:type="gramStart"/>
-      <w:r>
-        <w:rPr>
-          <w:rFonts w:ascii="Bookman Old Style" w:hAnsi="Bookman Old Style"/>
-          <w:sz w:val="24"/>
-          <w:szCs w:val="24"/>
-          <w:lang w:val="en-US"/>
-        </w:rPr>
-        <w:t>del</w:t>
-      </w:r>
-      <w:proofErr w:type="gramEnd"/>
-      <w:r>
-        <w:rPr>
-          <w:rFonts w:ascii="Bookman Old Style" w:hAnsi="Bookman Old Style"/>
-          <w:sz w:val="24"/>
-          <w:szCs w:val="24"/>
-          <w:lang w:val="en-US"/>
-        </w:rPr>
-        <w:t xml:space="preserve"> += </w:t>
-      </w:r>
-      <w:proofErr w:type="spellStart"/>
-      <w:r>
-        <w:rPr>
-          <w:rFonts w:ascii="Bookman Old Style" w:hAnsi="Bookman Old Style"/>
-          <w:sz w:val="24"/>
-          <w:szCs w:val="24"/>
-          <w:lang w:val="en-US"/>
-        </w:rPr>
-        <w:t>MethodTwo</w:t>
-      </w:r>
-      <w:proofErr w:type="spellEnd"/>
-      <w:r>
-        <w:rPr>
-          <w:rFonts w:ascii="Bookman Old Style" w:hAnsi="Bookman Old Style"/>
-          <w:sz w:val="24"/>
-          <w:szCs w:val="24"/>
-          <w:lang w:val="en-US"/>
-        </w:rPr>
-        <w:t>;</w:t>
-      </w:r>
-    </w:p>
-    <w:p>
-      <w:pPr>
-        <w:spacing w:after="0"/>
-        <w:ind w:left="720"/>
-        <w:jc w:val="both"/>
-        <w:rPr>
-          <w:rFonts w:ascii="Bookman Old Style" w:hAnsi="Bookman Old Style"/>
-          <w:sz w:val="24"/>
-          <w:szCs w:val="24"/>
-          <w:lang w:val="en-US"/>
-        </w:rPr>
-      </w:pPr>
-      <w:r>
-        <w:rPr>
-          <w:rFonts w:ascii="Bookman Old Style" w:hAnsi="Bookman Old Style"/>
-          <w:sz w:val="24"/>
-          <w:szCs w:val="24"/>
-          <w:lang w:val="en-US"/>
-        </w:rPr>
-        <w:t xml:space="preserve">            // The </w:t>
-      </w:r>
-      <w:proofErr w:type="spellStart"/>
-      <w:r>
-        <w:rPr>
-          <w:rFonts w:ascii="Bookman Old Style" w:hAnsi="Bookman Old Style"/>
-          <w:sz w:val="24"/>
-          <w:szCs w:val="24"/>
-          <w:lang w:val="en-US"/>
-        </w:rPr>
-        <w:t>ValueFromOutPutParameter</w:t>
-      </w:r>
-      <w:proofErr w:type="spellEnd"/>
-      <w:r>
-        <w:rPr>
-          <w:rFonts w:ascii="Bookman Old Style" w:hAnsi="Bookman Old Style"/>
-          <w:sz w:val="24"/>
-          <w:szCs w:val="24"/>
-          <w:lang w:val="en-US"/>
-        </w:rPr>
-        <w:t xml:space="preserve"> will be 2, initialized by </w:t>
-      </w:r>
-      <w:proofErr w:type="spellStart"/>
-      <w:proofErr w:type="gramStart"/>
-      <w:r>
-        <w:rPr>
-          <w:rFonts w:ascii="Bookman Old Style" w:hAnsi="Bookman Old Style"/>
-          <w:sz w:val="24"/>
-          <w:szCs w:val="24"/>
-          <w:lang w:val="en-US"/>
-        </w:rPr>
-        <w:t>MethodTwo</w:t>
-      </w:r>
-      <w:proofErr w:type="spellEnd"/>
-      <w:r>
-        <w:rPr>
-          <w:rFonts w:ascii="Bookman Old Style" w:hAnsi="Bookman Old Style"/>
-          <w:sz w:val="24"/>
-          <w:szCs w:val="24"/>
-          <w:lang w:val="en-US"/>
-        </w:rPr>
-        <w:t>(</w:t>
-      </w:r>
-      <w:proofErr w:type="gramEnd"/>
-      <w:r>
-        <w:rPr>
-          <w:rFonts w:ascii="Bookman Old Style" w:hAnsi="Bookman Old Style"/>
-          <w:sz w:val="24"/>
-          <w:szCs w:val="24"/>
-          <w:lang w:val="en-US"/>
-        </w:rPr>
-        <w:t>),</w:t>
-      </w:r>
-    </w:p>
-    <w:p>
-      <w:pPr>
-        <w:spacing w:after="0"/>
-        <w:ind w:left="720"/>
-        <w:jc w:val="both"/>
-        <w:rPr>
-          <w:rFonts w:ascii="Bookman Old Style" w:hAnsi="Bookman Old Style"/>
-          <w:sz w:val="24"/>
-          <w:szCs w:val="24"/>
-          <w:lang w:val="en-US"/>
-        </w:rPr>
-      </w:pPr>
-      <w:r>
-        <w:rPr>
-          <w:rFonts w:ascii="Bookman Old Style" w:hAnsi="Bookman Old Style"/>
-          <w:sz w:val="24"/>
-          <w:szCs w:val="24"/>
-          <w:lang w:val="en-US"/>
-        </w:rPr>
-        <w:t xml:space="preserve">            // as it is the last method in the invocation list.</w:t>
-      </w:r>
-    </w:p>
-    <w:p>
-      <w:pPr>
-        <w:spacing w:after="0"/>
-        <w:ind w:left="720"/>
-        <w:jc w:val="both"/>
-        <w:rPr>
-          <w:rFonts w:ascii="Bookman Old Style" w:hAnsi="Bookman Old Style"/>
-          <w:sz w:val="24"/>
-          <w:szCs w:val="24"/>
-          <w:lang w:val="en-US"/>
-        </w:rPr>
-      </w:pPr>
-      <w:r>
-        <w:rPr>
-          <w:rFonts w:ascii="Bookman Old Style" w:hAnsi="Bookman Old Style"/>
-          <w:sz w:val="24"/>
-          <w:szCs w:val="24"/>
-          <w:lang w:val="en-US"/>
-        </w:rPr>
-        <w:t xml:space="preserve">            </w:t>
-      </w:r>
-      <w:proofErr w:type="spellStart"/>
-      <w:proofErr w:type="gramStart"/>
-      <w:r>
-        <w:rPr>
-          <w:rFonts w:ascii="Bookman Old Style" w:hAnsi="Bookman Old Style"/>
-          <w:sz w:val="24"/>
-          <w:szCs w:val="24"/>
-          <w:lang w:val="en-US"/>
-        </w:rPr>
-        <w:t>int</w:t>
-      </w:r>
-      <w:proofErr w:type="spellEnd"/>
-      <w:proofErr w:type="gramEnd"/>
-      <w:r>
-        <w:rPr>
-          <w:rFonts w:ascii="Bookman Old Style" w:hAnsi="Bookman Old Style"/>
-          <w:sz w:val="24"/>
-          <w:szCs w:val="24"/>
-          <w:lang w:val="en-US"/>
-        </w:rPr>
-        <w:t xml:space="preserve"> </w:t>
-      </w:r>
-      <w:proofErr w:type="spellStart"/>
-      <w:r>
-        <w:rPr>
-          <w:rFonts w:ascii="Bookman Old Style" w:hAnsi="Bookman Old Style"/>
-          <w:sz w:val="24"/>
-          <w:szCs w:val="24"/>
-          <w:lang w:val="en-US"/>
-        </w:rPr>
-        <w:t>ValueFromOutPutParameter</w:t>
-      </w:r>
-      <w:proofErr w:type="spellEnd"/>
-      <w:r>
-        <w:rPr>
-          <w:rFonts w:ascii="Bookman Old Style" w:hAnsi="Bookman Old Style"/>
-          <w:sz w:val="24"/>
-          <w:szCs w:val="24"/>
-          <w:lang w:val="en-US"/>
-        </w:rPr>
-        <w:t xml:space="preserve"> = -1;</w:t>
-      </w:r>
-    </w:p>
-    <w:p>
-      <w:pPr>
-        <w:spacing w:after="0"/>
-        <w:ind w:left="720"/>
-        <w:jc w:val="both"/>
-        <w:rPr>
-          <w:rFonts w:ascii="Bookman Old Style" w:hAnsi="Bookman Old Style"/>
-          <w:sz w:val="24"/>
-          <w:szCs w:val="24"/>
-          <w:lang w:val="en-US"/>
-        </w:rPr>
-      </w:pPr>
-      <w:r>
-        <w:rPr>
-          <w:rFonts w:ascii="Bookman Old Style" w:hAnsi="Bookman Old Style"/>
-          <w:sz w:val="24"/>
-          <w:szCs w:val="24"/>
-          <w:lang w:val="en-US"/>
-        </w:rPr>
-        <w:t xml:space="preserve">            </w:t>
-      </w:r>
-      <w:proofErr w:type="gramStart"/>
-      <w:r>
-        <w:rPr>
-          <w:rFonts w:ascii="Bookman Old Style" w:hAnsi="Bookman Old Style"/>
-          <w:sz w:val="24"/>
-          <w:szCs w:val="24"/>
-          <w:lang w:val="en-US"/>
-        </w:rPr>
-        <w:t>del(</w:t>
-      </w:r>
-      <w:proofErr w:type="gramEnd"/>
-      <w:r>
-        <w:rPr>
-          <w:rFonts w:ascii="Bookman Old Style" w:hAnsi="Bookman Old Style"/>
-          <w:sz w:val="24"/>
-          <w:szCs w:val="24"/>
-          <w:lang w:val="en-US"/>
-        </w:rPr>
-        <w:t xml:space="preserve">out </w:t>
-      </w:r>
-      <w:proofErr w:type="spellStart"/>
-      <w:r>
-        <w:rPr>
-          <w:rFonts w:ascii="Bookman Old Style" w:hAnsi="Bookman Old Style"/>
-          <w:sz w:val="24"/>
-          <w:szCs w:val="24"/>
-          <w:lang w:val="en-US"/>
-        </w:rPr>
-        <w:t>ValueFromOutPutParameter</w:t>
-      </w:r>
-      <w:proofErr w:type="spellEnd"/>
-      <w:r>
-        <w:rPr>
-          <w:rFonts w:ascii="Bookman Old Style" w:hAnsi="Bookman Old Style"/>
-          <w:sz w:val="24"/>
-          <w:szCs w:val="24"/>
-          <w:lang w:val="en-US"/>
-        </w:rPr>
-        <w:t>);</w:t>
-      </w:r>
-    </w:p>
-    <w:p>
-      <w:pPr>
-        <w:spacing w:after="0"/>
-        <w:ind w:left="720"/>
-        <w:jc w:val="both"/>
-        <w:rPr>
-          <w:rFonts w:ascii="Bookman Old Style" w:hAnsi="Bookman Old Style"/>
-          <w:sz w:val="24"/>
-          <w:szCs w:val="24"/>
-          <w:lang w:val="en-US"/>
-        </w:rPr>
-      </w:pPr>
-      <w:r>
-        <w:rPr>
-          <w:rFonts w:ascii="Bookman Old Style" w:hAnsi="Bookman Old Style"/>
-          <w:sz w:val="24"/>
-          <w:szCs w:val="24"/>
-          <w:lang w:val="en-US"/>
-        </w:rPr>
-        <w:t xml:space="preserve">            </w:t>
-      </w:r>
-      <w:proofErr w:type="spellStart"/>
-      <w:proofErr w:type="gramStart"/>
-      <w:r>
-        <w:rPr>
-          <w:rFonts w:ascii="Bookman Old Style" w:hAnsi="Bookman Old Style"/>
-          <w:sz w:val="24"/>
-          <w:szCs w:val="24"/>
-          <w:lang w:val="en-US"/>
-        </w:rPr>
-        <w:t>Console.WriteLine</w:t>
-      </w:r>
-      <w:proofErr w:type="spellEnd"/>
-      <w:r>
-        <w:rPr>
-          <w:rFonts w:ascii="Bookman Old Style" w:hAnsi="Bookman Old Style"/>
-          <w:sz w:val="24"/>
-          <w:szCs w:val="24"/>
-          <w:lang w:val="en-US"/>
-        </w:rPr>
-        <w:t>(</w:t>
-      </w:r>
-      <w:proofErr w:type="gramEnd"/>
-      <w:r>
-        <w:rPr>
-          <w:rFonts w:ascii="Bookman Old Style" w:hAnsi="Bookman Old Style"/>
-          <w:sz w:val="24"/>
-          <w:szCs w:val="24"/>
-          <w:lang w:val="en-US"/>
-        </w:rPr>
-        <w:t xml:space="preserve">"Returned Value = {0}", </w:t>
-      </w:r>
-      <w:proofErr w:type="spellStart"/>
-      <w:r>
-        <w:rPr>
-          <w:rFonts w:ascii="Bookman Old Style" w:hAnsi="Bookman Old Style"/>
-          <w:sz w:val="24"/>
-          <w:szCs w:val="24"/>
-          <w:lang w:val="en-US"/>
-        </w:rPr>
-        <w:t>ValueFromOutPutParameter</w:t>
-      </w:r>
-      <w:proofErr w:type="spellEnd"/>
-      <w:r>
-        <w:rPr>
-          <w:rFonts w:ascii="Bookman Old Style" w:hAnsi="Bookman Old Style"/>
-          <w:sz w:val="24"/>
-          <w:szCs w:val="24"/>
-          <w:lang w:val="en-US"/>
-        </w:rPr>
-        <w:t>);</w:t>
-      </w:r>
-    </w:p>
-    <w:p>
-      <w:pPr>
-        <w:spacing w:after="0"/>
-        <w:ind w:left="720"/>
-        <w:jc w:val="both"/>
-        <w:rPr>
-          <w:rFonts w:ascii="Bookman Old Style" w:hAnsi="Bookman Old Style"/>
-          <w:sz w:val="24"/>
-          <w:szCs w:val="24"/>
-          <w:lang w:val="en-US"/>
-        </w:rPr>
-      </w:pPr>
-      <w:r>
-        <w:rPr>
-          <w:rFonts w:ascii="Bookman Old Style" w:hAnsi="Bookman Old Style"/>
-          <w:sz w:val="24"/>
-          <w:szCs w:val="24"/>
-          <w:lang w:val="en-US"/>
-        </w:rPr>
-        <w:t xml:space="preserve">            </w:t>
-      </w:r>
-      <w:proofErr w:type="spellStart"/>
-      <w:proofErr w:type="gramStart"/>
-      <w:r>
-        <w:rPr>
-          <w:rFonts w:ascii="Bookman Old Style" w:hAnsi="Bookman Old Style"/>
-          <w:sz w:val="24"/>
-          <w:szCs w:val="24"/>
-          <w:lang w:val="en-US"/>
-        </w:rPr>
-        <w:t>Console.ReadKey</w:t>
-      </w:r>
-      <w:proofErr w:type="spellEnd"/>
-      <w:r>
-        <w:rPr>
-          <w:rFonts w:ascii="Bookman Old Style" w:hAnsi="Bookman Old Style"/>
-          <w:sz w:val="24"/>
-          <w:szCs w:val="24"/>
-          <w:lang w:val="en-US"/>
-        </w:rPr>
-        <w:t>(</w:t>
-      </w:r>
-      <w:proofErr w:type="gramEnd"/>
-      <w:r>
-        <w:rPr>
-          <w:rFonts w:ascii="Bookman Old Style" w:hAnsi="Bookman Old Style"/>
-          <w:sz w:val="24"/>
-          <w:szCs w:val="24"/>
-          <w:lang w:val="en-US"/>
-        </w:rPr>
-        <w:t>);</w:t>
-      </w:r>
-    </w:p>
-    <w:p>
-      <w:pPr>
-        <w:spacing w:after="0"/>
-        <w:ind w:left="720"/>
-        <w:jc w:val="both"/>
-        <w:rPr>
-          <w:rFonts w:ascii="Bookman Old Style" w:hAnsi="Bookman Old Style"/>
-          <w:sz w:val="24"/>
-          <w:szCs w:val="24"/>
-          <w:lang w:val="en-US"/>
-        </w:rPr>
-      </w:pPr>
-      <w:r>
-        <w:rPr>
-          <w:rFonts w:ascii="Bookman Old Style" w:hAnsi="Bookman Old Style"/>
-          <w:sz w:val="24"/>
-          <w:szCs w:val="24"/>
-          <w:lang w:val="en-US"/>
-        </w:rPr>
-        <w:t xml:space="preserve">        }</w:t>
-      </w:r>
-    </w:p>
-    <w:p>
-      <w:pPr>
-        <w:spacing w:after="0"/>
-        <w:ind w:left="720"/>
-        <w:jc w:val="both"/>
-        <w:rPr>
-          <w:rFonts w:ascii="Bookman Old Style" w:hAnsi="Bookman Old Style"/>
-          <w:sz w:val="24"/>
-          <w:szCs w:val="24"/>
-          <w:lang w:val="en-US"/>
-        </w:rPr>
-      </w:pPr>
-      <w:r>
-        <w:rPr>
-          <w:rFonts w:ascii="Bookman Old Style" w:hAnsi="Bookman Old Style"/>
-          <w:sz w:val="24"/>
-          <w:szCs w:val="24"/>
-          <w:lang w:val="en-US"/>
-        </w:rPr>
-        <w:t xml:space="preserve">        // </w:t>
-      </w:r>
-      <w:proofErr w:type="gramStart"/>
-      <w:r>
-        <w:rPr>
-          <w:rFonts w:ascii="Bookman Old Style" w:hAnsi="Bookman Old Style"/>
-          <w:sz w:val="24"/>
-          <w:szCs w:val="24"/>
-          <w:lang w:val="en-US"/>
-        </w:rPr>
-        <w:t>This</w:t>
-      </w:r>
-      <w:proofErr w:type="gramEnd"/>
-      <w:r>
-        <w:rPr>
-          <w:rFonts w:ascii="Bookman Old Style" w:hAnsi="Bookman Old Style"/>
-          <w:sz w:val="24"/>
-          <w:szCs w:val="24"/>
-          <w:lang w:val="en-US"/>
-        </w:rPr>
-        <w:t xml:space="preserve"> method sets </w:t>
-      </w:r>
-      <w:proofErr w:type="spellStart"/>
-      <w:r>
-        <w:rPr>
-          <w:rFonts w:ascii="Bookman Old Style" w:hAnsi="Bookman Old Style"/>
-          <w:sz w:val="24"/>
-          <w:szCs w:val="24"/>
-          <w:lang w:val="en-US"/>
-        </w:rPr>
-        <w:t>ouput</w:t>
-      </w:r>
-      <w:proofErr w:type="spellEnd"/>
-      <w:r>
-        <w:rPr>
-          <w:rFonts w:ascii="Bookman Old Style" w:hAnsi="Bookman Old Style"/>
-          <w:sz w:val="24"/>
-          <w:szCs w:val="24"/>
-          <w:lang w:val="en-US"/>
-        </w:rPr>
-        <w:t xml:space="preserve"> parameter Number to 1</w:t>
-      </w:r>
-    </w:p>
-    <w:p>
-      <w:pPr>
-        <w:spacing w:after="0"/>
-        <w:ind w:left="720"/>
-        <w:jc w:val="both"/>
-        <w:rPr>
-          <w:rFonts w:ascii="Bookman Old Style" w:hAnsi="Bookman Old Style"/>
-          <w:sz w:val="24"/>
-          <w:szCs w:val="24"/>
-          <w:lang w:val="en-US"/>
-        </w:rPr>
-      </w:pPr>
-      <w:r>
-        <w:rPr>
-          <w:rFonts w:ascii="Bookman Old Style" w:hAnsi="Bookman Old Style"/>
-          <w:sz w:val="24"/>
-          <w:szCs w:val="24"/>
-          <w:lang w:val="en-US"/>
-        </w:rPr>
-        <w:t xml:space="preserve">        </w:t>
-      </w:r>
-      <w:proofErr w:type="gramStart"/>
-      <w:r>
-        <w:rPr>
-          <w:rFonts w:ascii="Bookman Old Style" w:hAnsi="Bookman Old Style"/>
-          <w:sz w:val="24"/>
-          <w:szCs w:val="24"/>
-          <w:lang w:val="en-US"/>
-        </w:rPr>
-        <w:t>public</w:t>
-      </w:r>
-      <w:proofErr w:type="gramEnd"/>
-      <w:r>
-        <w:rPr>
-          <w:rFonts w:ascii="Bookman Old Style" w:hAnsi="Bookman Old Style"/>
-          <w:sz w:val="24"/>
-          <w:szCs w:val="24"/>
-          <w:lang w:val="en-US"/>
-        </w:rPr>
-        <w:t xml:space="preserve"> static void </w:t>
-      </w:r>
-      <w:proofErr w:type="spellStart"/>
-      <w:r>
-        <w:rPr>
-          <w:rFonts w:ascii="Bookman Old Style" w:hAnsi="Bookman Old Style"/>
-          <w:sz w:val="24"/>
-          <w:szCs w:val="24"/>
-          <w:lang w:val="en-US"/>
-        </w:rPr>
-        <w:t>MethodOne</w:t>
-      </w:r>
-      <w:proofErr w:type="spellEnd"/>
-      <w:r>
-        <w:rPr>
-          <w:rFonts w:ascii="Bookman Old Style" w:hAnsi="Bookman Old Style"/>
-          <w:sz w:val="24"/>
-          <w:szCs w:val="24"/>
-          <w:lang w:val="en-US"/>
-        </w:rPr>
-        <w:t xml:space="preserve">(out </w:t>
-      </w:r>
-      <w:proofErr w:type="spellStart"/>
-      <w:r>
-        <w:rPr>
-          <w:rFonts w:ascii="Bookman Old Style" w:hAnsi="Bookman Old Style"/>
-          <w:sz w:val="24"/>
-          <w:szCs w:val="24"/>
-          <w:lang w:val="en-US"/>
-        </w:rPr>
-        <w:t>int</w:t>
-      </w:r>
-      <w:proofErr w:type="spellEnd"/>
-      <w:r>
-        <w:rPr>
-          <w:rFonts w:ascii="Bookman Old Style" w:hAnsi="Bookman Old Style"/>
-          <w:sz w:val="24"/>
-          <w:szCs w:val="24"/>
-          <w:lang w:val="en-US"/>
-        </w:rPr>
-        <w:t xml:space="preserve"> Number)</w:t>
-      </w:r>
-    </w:p>
-    <w:p>
-      <w:pPr>
-        <w:spacing w:after="0"/>
-        <w:ind w:left="720"/>
-        <w:jc w:val="both"/>
-        <w:rPr>
-          <w:rFonts w:ascii="Bookman Old Style" w:hAnsi="Bookman Old Style"/>
-          <w:sz w:val="24"/>
-          <w:szCs w:val="24"/>
-          <w:lang w:val="en-US"/>
-        </w:rPr>
-      </w:pPr>
-      <w:r>
-        <w:rPr>
-          <w:rFonts w:ascii="Bookman Old Style" w:hAnsi="Bookman Old Style"/>
-          <w:sz w:val="24"/>
-          <w:szCs w:val="24"/>
-          <w:lang w:val="en-US"/>
-        </w:rPr>
-        <w:t xml:space="preserve">        {</w:t>
-      </w:r>
-    </w:p>
-    <w:p>
-      <w:pPr>
-        <w:spacing w:after="0"/>
-        <w:ind w:left="720"/>
-        <w:jc w:val="both"/>
-        <w:rPr>
-          <w:rFonts w:ascii="Bookman Old Style" w:hAnsi="Bookman Old Style"/>
-          <w:sz w:val="24"/>
-          <w:szCs w:val="24"/>
-          <w:lang w:val="en-US"/>
-        </w:rPr>
-      </w:pPr>
-      <w:r>
-        <w:rPr>
-          <w:rFonts w:ascii="Bookman Old Style" w:hAnsi="Bookman Old Style"/>
-          <w:sz w:val="24"/>
-          <w:szCs w:val="24"/>
-          <w:lang w:val="en-US"/>
-        </w:rPr>
-        <w:t xml:space="preserve">            Number = 1;</w:t>
-      </w:r>
-    </w:p>
-    <w:p>
-      <w:pPr>
-        <w:spacing w:after="0"/>
-        <w:ind w:left="720"/>
-        <w:jc w:val="both"/>
-        <w:rPr>
-          <w:rFonts w:ascii="Bookman Old Style" w:hAnsi="Bookman Old Style"/>
-          <w:sz w:val="24"/>
-          <w:szCs w:val="24"/>
-          <w:lang w:val="en-US"/>
-        </w:rPr>
-      </w:pPr>
-      <w:r>
-        <w:rPr>
-          <w:rFonts w:ascii="Bookman Old Style" w:hAnsi="Bookman Old Style"/>
-          <w:sz w:val="24"/>
-          <w:szCs w:val="24"/>
-          <w:lang w:val="en-US"/>
-        </w:rPr>
-        <w:t xml:space="preserve">        }</w:t>
-      </w:r>
-    </w:p>
-    <w:p>
-      <w:pPr>
-        <w:spacing w:after="0"/>
-        <w:ind w:left="720"/>
-        <w:jc w:val="both"/>
-        <w:rPr>
-          <w:rFonts w:ascii="Bookman Old Style" w:hAnsi="Bookman Old Style"/>
-          <w:sz w:val="24"/>
-          <w:szCs w:val="24"/>
-          <w:lang w:val="en-US"/>
-        </w:rPr>
-      </w:pPr>
-      <w:r>
-        <w:rPr>
-          <w:rFonts w:ascii="Bookman Old Style" w:hAnsi="Bookman Old Style"/>
-          <w:sz w:val="24"/>
-          <w:szCs w:val="24"/>
-          <w:lang w:val="en-US"/>
-        </w:rPr>
-        <w:t xml:space="preserve">        // </w:t>
-      </w:r>
-      <w:proofErr w:type="gramStart"/>
-      <w:r>
-        <w:rPr>
-          <w:rFonts w:ascii="Bookman Old Style" w:hAnsi="Bookman Old Style"/>
-          <w:sz w:val="24"/>
-          <w:szCs w:val="24"/>
-          <w:lang w:val="en-US"/>
-        </w:rPr>
-        <w:t>This</w:t>
-      </w:r>
-      <w:proofErr w:type="gramEnd"/>
-      <w:r>
-        <w:rPr>
-          <w:rFonts w:ascii="Bookman Old Style" w:hAnsi="Bookman Old Style"/>
-          <w:sz w:val="24"/>
-          <w:szCs w:val="24"/>
-          <w:lang w:val="en-US"/>
-        </w:rPr>
-        <w:t xml:space="preserve"> method sets </w:t>
-      </w:r>
-      <w:proofErr w:type="spellStart"/>
-      <w:r>
-        <w:rPr>
-          <w:rFonts w:ascii="Bookman Old Style" w:hAnsi="Bookman Old Style"/>
-          <w:sz w:val="24"/>
-          <w:szCs w:val="24"/>
-          <w:lang w:val="en-US"/>
-        </w:rPr>
-        <w:t>ouput</w:t>
-      </w:r>
-      <w:proofErr w:type="spellEnd"/>
-      <w:r>
-        <w:rPr>
-          <w:rFonts w:ascii="Bookman Old Style" w:hAnsi="Bookman Old Style"/>
-          <w:sz w:val="24"/>
-          <w:szCs w:val="24"/>
-          <w:lang w:val="en-US"/>
-        </w:rPr>
-        <w:t xml:space="preserve"> parameter Number to 2</w:t>
-      </w:r>
-    </w:p>
-    <w:p>
-      <w:pPr>
-        <w:spacing w:after="0"/>
-        <w:ind w:left="720"/>
-        <w:jc w:val="both"/>
-        <w:rPr>
-          <w:rFonts w:ascii="Bookman Old Style" w:hAnsi="Bookman Old Style"/>
-          <w:sz w:val="24"/>
-          <w:szCs w:val="24"/>
-          <w:lang w:val="en-US"/>
-        </w:rPr>
-      </w:pPr>
-      <w:r>
-        <w:rPr>
-          <w:rFonts w:ascii="Bookman Old Style" w:hAnsi="Bookman Old Style"/>
-          <w:sz w:val="24"/>
-          <w:szCs w:val="24"/>
-          <w:lang w:val="en-US"/>
-        </w:rPr>
-        <w:t xml:space="preserve">        </w:t>
-      </w:r>
-      <w:proofErr w:type="gramStart"/>
-      <w:r>
-        <w:rPr>
-          <w:rFonts w:ascii="Bookman Old Style" w:hAnsi="Bookman Old Style"/>
-          <w:sz w:val="24"/>
-          <w:szCs w:val="24"/>
-          <w:lang w:val="en-US"/>
-        </w:rPr>
-        <w:t>public</w:t>
-      </w:r>
-      <w:proofErr w:type="gramEnd"/>
-      <w:r>
-        <w:rPr>
-          <w:rFonts w:ascii="Bookman Old Style" w:hAnsi="Bookman Old Style"/>
-          <w:sz w:val="24"/>
-          <w:szCs w:val="24"/>
-          <w:lang w:val="en-US"/>
-        </w:rPr>
-        <w:t xml:space="preserve"> static void </w:t>
-      </w:r>
-      <w:proofErr w:type="spellStart"/>
-      <w:r>
-        <w:rPr>
-          <w:rFonts w:ascii="Bookman Old Style" w:hAnsi="Bookman Old Style"/>
-          <w:sz w:val="24"/>
-          <w:szCs w:val="24"/>
-          <w:lang w:val="en-US"/>
-        </w:rPr>
-        <w:t>MethodTwo</w:t>
-      </w:r>
-      <w:proofErr w:type="spellEnd"/>
-      <w:r>
-        <w:rPr>
-          <w:rFonts w:ascii="Bookman Old Style" w:hAnsi="Bookman Old Style"/>
-          <w:sz w:val="24"/>
-          <w:szCs w:val="24"/>
-          <w:lang w:val="en-US"/>
-        </w:rPr>
-        <w:t xml:space="preserve">(out </w:t>
-      </w:r>
-      <w:proofErr w:type="spellStart"/>
-      <w:r>
-        <w:rPr>
-          <w:rFonts w:ascii="Bookman Old Style" w:hAnsi="Bookman Old Style"/>
-          <w:sz w:val="24"/>
-          <w:szCs w:val="24"/>
-          <w:lang w:val="en-US"/>
-        </w:rPr>
-        <w:t>int</w:t>
-      </w:r>
-      <w:proofErr w:type="spellEnd"/>
-      <w:r>
-        <w:rPr>
-          <w:rFonts w:ascii="Bookman Old Style" w:hAnsi="Bookman Old Style"/>
-          <w:sz w:val="24"/>
-          <w:szCs w:val="24"/>
-          <w:lang w:val="en-US"/>
-        </w:rPr>
-        <w:t xml:space="preserve"> Number)</w:t>
-      </w:r>
-    </w:p>
-    <w:p>
-      <w:pPr>
-        <w:spacing w:after="0"/>
-        <w:ind w:left="720"/>
-        <w:jc w:val="both"/>
-        <w:rPr>
-          <w:rFonts w:ascii="Bookman Old Style" w:hAnsi="Bookman Old Style"/>
-          <w:sz w:val="24"/>
-          <w:szCs w:val="24"/>
-          <w:lang w:val="en-US"/>
-        </w:rPr>
-      </w:pPr>
-      <w:r>
-        <w:rPr>
-          <w:rFonts w:ascii="Bookman Old Style" w:hAnsi="Bookman Old Style"/>
-          <w:sz w:val="24"/>
-          <w:szCs w:val="24"/>
-          <w:lang w:val="en-US"/>
-        </w:rPr>
-        <w:t xml:space="preserve">        {</w:t>
-      </w:r>
-    </w:p>
-    <w:p>
-      <w:pPr>
-        <w:spacing w:after="0"/>
-        <w:ind w:left="720"/>
-        <w:jc w:val="both"/>
-        <w:rPr>
-          <w:rFonts w:ascii="Bookman Old Style" w:hAnsi="Bookman Old Style"/>
-          <w:sz w:val="24"/>
-          <w:szCs w:val="24"/>
-          <w:lang w:val="en-US"/>
-        </w:rPr>
-      </w:pPr>
-      <w:r>
-        <w:rPr>
-          <w:rFonts w:ascii="Bookman Old Style" w:hAnsi="Bookman Old Style"/>
-          <w:sz w:val="24"/>
-          <w:szCs w:val="24"/>
-          <w:lang w:val="en-US"/>
-        </w:rPr>
-        <w:t xml:space="preserve">            Number = 2;</w:t>
-      </w:r>
-    </w:p>
-    <w:p>
-      <w:pPr>
-        <w:spacing w:after="0"/>
-        <w:ind w:left="720"/>
-        <w:jc w:val="both"/>
-        <w:rPr>
-          <w:rFonts w:ascii="Bookman Old Style" w:hAnsi="Bookman Old Style"/>
-          <w:sz w:val="24"/>
-          <w:szCs w:val="24"/>
-          <w:lang w:val="en-US"/>
-        </w:rPr>
-      </w:pPr>
-      <w:r>
-        <w:rPr>
-          <w:rFonts w:ascii="Bookman Old Style" w:hAnsi="Bookman Old Style"/>
-          <w:sz w:val="24"/>
-          <w:szCs w:val="24"/>
-          <w:lang w:val="en-US"/>
-        </w:rPr>
-        <w:t xml:space="preserve">        }</w:t>
-      </w:r>
-    </w:p>
-    <w:p>
-      <w:pPr>
-        <w:spacing w:after="0"/>
-        <w:ind w:left="720"/>
-        <w:jc w:val="both"/>
-        <w:rPr>
-          <w:rFonts w:ascii="Bookman Old Style" w:hAnsi="Bookman Old Style"/>
-          <w:sz w:val="24"/>
-          <w:szCs w:val="24"/>
-          <w:lang w:val="en-US"/>
-        </w:rPr>
-      </w:pPr>
-      <w:r>
-        <w:rPr>
-          <w:rFonts w:ascii="Bookman Old Style" w:hAnsi="Bookman Old Style"/>
-          <w:sz w:val="24"/>
-          <w:szCs w:val="24"/>
-          <w:lang w:val="en-US"/>
-        </w:rPr>
-        <w:t xml:space="preserve">    }</w:t>
-      </w:r>
-    </w:p>
-    <w:p>
-      <w:pPr>
-        <w:spacing w:after="0"/>
-        <w:ind w:left="720"/>
-        <w:jc w:val="both"/>
-        <w:rPr>
-          <w:rFonts w:ascii="Bookman Old Style" w:hAnsi="Bookman Old Style"/>
-          <w:sz w:val="24"/>
-          <w:szCs w:val="24"/>
-          <w:lang w:val="en-US"/>
-        </w:rPr>
-      </w:pPr>
-      <w:r>
-        <w:rPr>
-          <w:rFonts w:ascii="Bookman Old Style" w:hAnsi="Bookman Old Style"/>
-          <w:sz w:val="24"/>
-          <w:szCs w:val="24"/>
-          <w:lang w:val="en-US"/>
-        </w:rPr>
-        <w:t>}</w:t>
-      </w:r>
-    </w:p>
-    <w:p>
-      <w:pPr>
-        <w:spacing w:after="0"/>
-        <w:ind w:firstLine="720"/>
         <w:jc w:val="both"/>
         <w:rPr>
           <w:rFonts w:ascii="Bookman Old Style" w:hAnsi="Bookman Old Style"/>
@@ -14648,6 +11430,7 @@
           <w:bCs/>
           <w:sz w:val="24"/>
           <w:szCs w:val="24"/>
+          <w:lang w:val="en-US"/>
         </w:rPr>
       </w:pPr>
       <w:r>
@@ -14657,85 +11440,10 @@
           <w:bCs/>
           <w:sz w:val="24"/>
           <w:szCs w:val="24"/>
-        </w:rPr>
-        <w:t>Output:</w:t>
-      </w:r>
-    </w:p>
-    <w:p>
-      <w:pPr>
-        <w:spacing w:after="0"/>
-        <w:ind w:firstLine="720"/>
-        <w:jc w:val="both"/>
-        <w:rPr>
-          <w:rFonts w:ascii="Bookman Old Style" w:hAnsi="Bookman Old Style"/>
-          <w:b/>
-          <w:bCs/>
-          <w:sz w:val="24"/>
-          <w:szCs w:val="24"/>
-        </w:rPr>
-      </w:pPr>
-      <w:r>
-        <w:rPr>
-          <w:rFonts w:ascii="Bookman Old Style" w:hAnsi="Bookman Old Style"/>
-          <w:b/>
-          <w:bCs/>
-          <w:sz w:val="24"/>
-          <w:szCs w:val="24"/>
-        </w:rPr>
-        <w:t>Returned Value = 2</w:t>
-      </w:r>
-    </w:p>
-    <w:p>
-      <w:pPr>
-        <w:spacing w:after="0"/>
-        <w:ind w:left="720"/>
-        <w:jc w:val="both"/>
-        <w:rPr>
-          <w:rFonts w:ascii="Bookman Old Style" w:hAnsi="Bookman Old Style"/>
-          <w:sz w:val="24"/>
-          <w:szCs w:val="24"/>
           <w:lang w:val="en-US"/>
         </w:rPr>
-      </w:pPr>
-    </w:p>
-    <w:p>
-      <w:pPr>
-        <w:spacing w:after="0"/>
-        <w:ind w:left="720"/>
-        <w:jc w:val="both"/>
-        <w:rPr>
-          <w:rFonts w:ascii="Bookman Old Style" w:hAnsi="Bookman Old Style"/>
-          <w:b/>
-          <w:bCs/>
-          <w:sz w:val="24"/>
-          <w:szCs w:val="24"/>
-          <w:lang w:val="en-US"/>
-        </w:rPr>
-      </w:pPr>
-      <w:r>
-        <w:rPr>
-          <w:rFonts w:ascii="Bookman Old Style" w:hAnsi="Bookman Old Style"/>
-          <w:b/>
-          <w:bCs/>
-          <w:sz w:val="24"/>
-          <w:szCs w:val="24"/>
-          <w:lang w:val="en-US"/>
-        </w:rPr>
-        <w:t xml:space="preserve">What will be the output of following </w:t>
-      </w:r>
-      <w:proofErr w:type="gramStart"/>
-      <w:r>
-        <w:rPr>
-          <w:rFonts w:ascii="Bookman Old Style" w:hAnsi="Bookman Old Style"/>
-          <w:b/>
-          <w:bCs/>
-          <w:sz w:val="24"/>
-          <w:szCs w:val="24"/>
-          <w:lang w:val="en-US"/>
-        </w:rPr>
-        <w:t>program.</w:t>
-      </w:r>
-      <w:proofErr w:type="gramEnd"/>
+        <w:t>What will be the output of following program.</w:t>
+      </w:r>
     </w:p>
     <w:p>
       <w:pPr>
@@ -14752,7 +11460,6 @@
           <w:lang w:bidi="hi-IN"/>
         </w:rPr>
       </w:pPr>
-      <w:proofErr w:type="gramStart"/>
       <w:r>
         <w:rPr>
           <w:rFonts w:ascii="Consolas" w:hAnsi="Consolas" w:cs="Consolas"/>
@@ -14763,7 +11470,6 @@
         </w:rPr>
         <w:t>class</w:t>
       </w:r>
-      <w:proofErr w:type="gramEnd"/>
       <w:r>
         <w:rPr>
           <w:rFonts w:ascii="Consolas" w:hAnsi="Consolas" w:cs="Consolas"/>
@@ -14834,7 +11540,6 @@
         </w:rPr>
         <w:t xml:space="preserve">            </w:t>
       </w:r>
-      <w:proofErr w:type="gramStart"/>
       <w:r>
         <w:rPr>
           <w:rFonts w:ascii="Consolas" w:hAnsi="Consolas" w:cs="Consolas"/>
@@ -14845,7 +11550,6 @@
         </w:rPr>
         <w:t>public</w:t>
       </w:r>
-      <w:proofErr w:type="gramEnd"/>
       <w:r>
         <w:rPr>
           <w:rFonts w:ascii="Consolas" w:hAnsi="Consolas" w:cs="Consolas"/>
@@ -14944,20 +11648,8 @@
           <w:szCs w:val="24"/>
           <w:lang w:bidi="hi-IN"/>
         </w:rPr>
-        <w:t xml:space="preserve">                </w:t>
-      </w:r>
-      <w:proofErr w:type="gramStart"/>
-      <w:r>
-        <w:rPr>
-          <w:rFonts w:ascii="Consolas" w:hAnsi="Consolas" w:cs="Consolas"/>
-          <w:color w:val="000000"/>
-          <w:sz w:val="24"/>
-          <w:szCs w:val="24"/>
-          <w:lang w:bidi="hi-IN"/>
-        </w:rPr>
-        <w:t>Console.WriteLine(</w:t>
-      </w:r>
-      <w:proofErr w:type="gramEnd"/>
+        <w:t xml:space="preserve">                Console.WriteLine(</w:t>
+      </w:r>
       <w:r>
         <w:rPr>
           <w:rFonts w:ascii="Consolas" w:hAnsi="Consolas" w:cs="Consolas"/>
@@ -15068,7 +11760,6 @@
         </w:rPr>
         <w:t xml:space="preserve">        </w:t>
       </w:r>
-      <w:proofErr w:type="gramStart"/>
       <w:r>
         <w:rPr>
           <w:rFonts w:ascii="Consolas" w:hAnsi="Consolas" w:cs="Consolas"/>
@@ -15079,7 +11770,6 @@
         </w:rPr>
         <w:t>class</w:t>
       </w:r>
-      <w:proofErr w:type="gramEnd"/>
       <w:r>
         <w:rPr>
           <w:rFonts w:ascii="Consolas" w:hAnsi="Consolas" w:cs="Consolas"/>
@@ -15160,7 +11850,6 @@
         </w:rPr>
         <w:t xml:space="preserve">            </w:t>
       </w:r>
-      <w:proofErr w:type="gramStart"/>
       <w:r>
         <w:rPr>
           <w:rFonts w:ascii="Consolas" w:hAnsi="Consolas" w:cs="Consolas"/>
@@ -15171,7 +11860,6 @@
         </w:rPr>
         <w:t>public</w:t>
       </w:r>
-      <w:proofErr w:type="gramEnd"/>
       <w:r>
         <w:rPr>
           <w:rFonts w:ascii="Consolas" w:hAnsi="Consolas" w:cs="Consolas"/>
@@ -15270,32 +11958,8 @@
           <w:szCs w:val="24"/>
           <w:lang w:bidi="hi-IN"/>
         </w:rPr>
-        <w:t xml:space="preserve">                </w:t>
-      </w:r>
-      <w:proofErr w:type="spellStart"/>
-      <w:proofErr w:type="gramStart"/>
-      <w:r>
-        <w:rPr>
-          <w:rFonts w:ascii="Consolas" w:hAnsi="Consolas" w:cs="Consolas"/>
-          <w:color w:val="000000"/>
-          <w:sz w:val="24"/>
-          <w:szCs w:val="24"/>
-          <w:lang w:bidi="hi-IN"/>
-        </w:rPr>
-        <w:t>Console.WriteLine</w:t>
-      </w:r>
-      <w:proofErr w:type="spellEnd"/>
-      <w:r>
-        <w:rPr>
-          <w:rFonts w:ascii="Consolas" w:hAnsi="Consolas" w:cs="Consolas"/>
-          <w:color w:val="000000"/>
-          <w:sz w:val="24"/>
-          <w:szCs w:val="24"/>
-          <w:lang w:bidi="hi-IN"/>
-        </w:rPr>
-        <w:t>(</w:t>
-      </w:r>
-      <w:proofErr w:type="gramEnd"/>
+        <w:t xml:space="preserve">                Console.WriteLine(</w:t>
+      </w:r>
       <w:r>
         <w:rPr>
           <w:rFonts w:ascii="Consolas" w:hAnsi="Consolas" w:cs="Consolas"/>
@@ -15406,7 +12070,6 @@
         </w:rPr>
         <w:t xml:space="preserve">        </w:t>
       </w:r>
-      <w:proofErr w:type="gramStart"/>
       <w:r>
         <w:rPr>
           <w:rFonts w:ascii="Consolas" w:hAnsi="Consolas" w:cs="Consolas"/>
@@ -15417,7 +12080,6 @@
         </w:rPr>
         <w:t>class</w:t>
       </w:r>
-      <w:proofErr w:type="gramEnd"/>
       <w:r>
         <w:rPr>
           <w:rFonts w:ascii="Consolas" w:hAnsi="Consolas" w:cs="Consolas"/>
@@ -15498,7 +12160,6 @@
         </w:rPr>
         <w:t xml:space="preserve">            </w:t>
       </w:r>
-      <w:proofErr w:type="gramStart"/>
       <w:r>
         <w:rPr>
           <w:rFonts w:ascii="Consolas" w:hAnsi="Consolas" w:cs="Consolas"/>
@@ -15509,7 +12170,6 @@
         </w:rPr>
         <w:t>public</w:t>
       </w:r>
-      <w:proofErr w:type="gramEnd"/>
       <w:r>
         <w:rPr>
           <w:rFonts w:ascii="Consolas" w:hAnsi="Consolas" w:cs="Consolas"/>
@@ -15589,32 +12249,8 @@
           <w:lang w:bidi="hi-IN"/>
         </w:rPr>
         <w:lastRenderedPageBreak/>
-        <w:t xml:space="preserve">                </w:t>
-      </w:r>
-      <w:proofErr w:type="spellStart"/>
-      <w:proofErr w:type="gramStart"/>
-      <w:r>
-        <w:rPr>
-          <w:rFonts w:ascii="Consolas" w:hAnsi="Consolas" w:cs="Consolas"/>
-          <w:color w:val="000000"/>
-          <w:sz w:val="24"/>
-          <w:szCs w:val="24"/>
-          <w:lang w:bidi="hi-IN"/>
-        </w:rPr>
-        <w:t>Console.WriteLine</w:t>
-      </w:r>
-      <w:proofErr w:type="spellEnd"/>
-      <w:r>
-        <w:rPr>
-          <w:rFonts w:ascii="Consolas" w:hAnsi="Consolas" w:cs="Consolas"/>
-          <w:color w:val="000000"/>
-          <w:sz w:val="24"/>
-          <w:szCs w:val="24"/>
-          <w:lang w:bidi="hi-IN"/>
-        </w:rPr>
-        <w:t>(</w:t>
-      </w:r>
-      <w:proofErr w:type="gramEnd"/>
+        <w:t xml:space="preserve">                Console.WriteLine(</w:t>
+      </w:r>
       <w:r>
         <w:rPr>
           <w:rFonts w:ascii="Consolas" w:hAnsi="Consolas" w:cs="Consolas"/>
@@ -15710,7 +12346,6 @@
         </w:rPr>
         <w:t xml:space="preserve">        </w:t>
       </w:r>
-      <w:proofErr w:type="gramStart"/>
       <w:r>
         <w:rPr>
           <w:rFonts w:ascii="Consolas" w:hAnsi="Consolas" w:cs="Consolas"/>
@@ -15721,7 +12356,6 @@
         </w:rPr>
         <w:t>class</w:t>
       </w:r>
-      <w:proofErr w:type="gramEnd"/>
       <w:r>
         <w:rPr>
           <w:rFonts w:ascii="Consolas" w:hAnsi="Consolas" w:cs="Consolas"/>
@@ -15802,7 +12436,6 @@
         </w:rPr>
         <w:t xml:space="preserve">            </w:t>
       </w:r>
-      <w:proofErr w:type="gramStart"/>
       <w:r>
         <w:rPr>
           <w:rFonts w:ascii="Consolas" w:hAnsi="Consolas" w:cs="Consolas"/>
@@ -15813,7 +12446,6 @@
         </w:rPr>
         <w:t>public</w:t>
       </w:r>
-      <w:proofErr w:type="gramEnd"/>
       <w:r>
         <w:rPr>
           <w:rFonts w:ascii="Consolas" w:hAnsi="Consolas" w:cs="Consolas"/>
@@ -15892,20 +12524,8 @@
           <w:szCs w:val="24"/>
           <w:lang w:bidi="hi-IN"/>
         </w:rPr>
-        <w:t xml:space="preserve">                </w:t>
-      </w:r>
-      <w:proofErr w:type="gramStart"/>
-      <w:r>
-        <w:rPr>
-          <w:rFonts w:ascii="Consolas" w:hAnsi="Consolas" w:cs="Consolas"/>
-          <w:color w:val="000000"/>
-          <w:sz w:val="24"/>
-          <w:szCs w:val="24"/>
-          <w:lang w:bidi="hi-IN"/>
-        </w:rPr>
-        <w:t>Console.WriteLine(</w:t>
-      </w:r>
-      <w:proofErr w:type="gramEnd"/>
+        <w:t xml:space="preserve">                Console.WriteLine(</w:t>
+      </w:r>
       <w:r>
         <w:rPr>
           <w:rFonts w:ascii="Consolas" w:hAnsi="Consolas" w:cs="Consolas"/>
@@ -16045,29 +12665,7 @@
           <w:szCs w:val="24"/>
           <w:lang w:bidi="hi-IN"/>
         </w:rPr>
-        <w:t xml:space="preserve"> </w:t>
-      </w:r>
-      <w:proofErr w:type="gramStart"/>
-      <w:r>
-        <w:rPr>
-          <w:rFonts w:ascii="Consolas" w:hAnsi="Consolas" w:cs="Consolas"/>
-          <w:color w:val="000000"/>
-          <w:sz w:val="24"/>
-          <w:szCs w:val="24"/>
-          <w:lang w:bidi="hi-IN"/>
-        </w:rPr>
-        <w:t>B(</w:t>
-      </w:r>
-      <w:proofErr w:type="gramEnd"/>
-      <w:r>
-        <w:rPr>
-          <w:rFonts w:ascii="Consolas" w:hAnsi="Consolas" w:cs="Consolas"/>
-          <w:color w:val="000000"/>
-          <w:sz w:val="24"/>
-          <w:szCs w:val="24"/>
-          <w:lang w:bidi="hi-IN"/>
-        </w:rPr>
-        <w:t>);</w:t>
+        <w:t xml:space="preserve"> B();</w:t>
       </w:r>
     </w:p>
     <w:p>
@@ -16112,29 +12710,7 @@
           <w:szCs w:val="24"/>
           <w:lang w:bidi="hi-IN"/>
         </w:rPr>
-        <w:t xml:space="preserve"> </w:t>
-      </w:r>
-      <w:proofErr w:type="gramStart"/>
-      <w:r>
-        <w:rPr>
-          <w:rFonts w:ascii="Consolas" w:hAnsi="Consolas" w:cs="Consolas"/>
-          <w:color w:val="000000"/>
-          <w:sz w:val="24"/>
-          <w:szCs w:val="24"/>
-          <w:lang w:bidi="hi-IN"/>
-        </w:rPr>
-        <w:t>C(</w:t>
-      </w:r>
-      <w:proofErr w:type="gramEnd"/>
-      <w:r>
-        <w:rPr>
-          <w:rFonts w:ascii="Consolas" w:hAnsi="Consolas" w:cs="Consolas"/>
-          <w:color w:val="000000"/>
-          <w:sz w:val="24"/>
-          <w:szCs w:val="24"/>
-          <w:lang w:bidi="hi-IN"/>
-        </w:rPr>
-        <w:t>);</w:t>
+        <w:t xml:space="preserve"> C();</w:t>
       </w:r>
     </w:p>
     <w:p>
@@ -16169,51 +12745,7 @@
           <w:szCs w:val="24"/>
           <w:lang w:bidi="hi-IN"/>
         </w:rPr>
-        <w:t xml:space="preserve"> C </w:t>
-      </w:r>
-      <w:proofErr w:type="spellStart"/>
-      <w:r>
-        <w:rPr>
-          <w:rFonts w:ascii="Consolas" w:hAnsi="Consolas" w:cs="Consolas"/>
-          <w:color w:val="008000"/>
-          <w:sz w:val="24"/>
-          <w:szCs w:val="24"/>
-          <w:lang w:bidi="hi-IN"/>
-        </w:rPr>
-        <w:t>cb</w:t>
-      </w:r>
-      <w:proofErr w:type="spellEnd"/>
-      <w:r>
-        <w:rPr>
-          <w:rFonts w:ascii="Consolas" w:hAnsi="Consolas" w:cs="Consolas"/>
-          <w:color w:val="008000"/>
-          <w:sz w:val="24"/>
-          <w:szCs w:val="24"/>
-          <w:lang w:bidi="hi-IN"/>
-        </w:rPr>
-        <w:t xml:space="preserve"> = new </w:t>
-      </w:r>
-      <w:proofErr w:type="gramStart"/>
-      <w:r>
-        <w:rPr>
-          <w:rFonts w:ascii="Consolas" w:hAnsi="Consolas" w:cs="Consolas"/>
-          <w:color w:val="008000"/>
-          <w:sz w:val="24"/>
-          <w:szCs w:val="24"/>
-          <w:lang w:bidi="hi-IN"/>
-        </w:rPr>
-        <w:t>B(</w:t>
-      </w:r>
-      <w:proofErr w:type="gramEnd"/>
-      <w:r>
-        <w:rPr>
-          <w:rFonts w:ascii="Consolas" w:hAnsi="Consolas" w:cs="Consolas"/>
-          <w:color w:val="008000"/>
-          <w:sz w:val="24"/>
-          <w:szCs w:val="24"/>
-          <w:lang w:bidi="hi-IN"/>
-        </w:rPr>
-        <w:t xml:space="preserve">); // Error </w:t>
+        <w:t xml:space="preserve"> C cb = new B(); // Error </w:t>
       </w:r>
     </w:p>
     <w:p>
@@ -16258,29 +12790,7 @@
           <w:szCs w:val="24"/>
           <w:lang w:bidi="hi-IN"/>
         </w:rPr>
-        <w:t xml:space="preserve"> </w:t>
-      </w:r>
-      <w:proofErr w:type="gramStart"/>
-      <w:r>
-        <w:rPr>
-          <w:rFonts w:ascii="Consolas" w:hAnsi="Consolas" w:cs="Consolas"/>
-          <w:color w:val="000000"/>
-          <w:sz w:val="24"/>
-          <w:szCs w:val="24"/>
-          <w:lang w:bidi="hi-IN"/>
-        </w:rPr>
-        <w:t>D(</w:t>
-      </w:r>
-      <w:proofErr w:type="gramEnd"/>
-      <w:r>
-        <w:rPr>
-          <w:rFonts w:ascii="Consolas" w:hAnsi="Consolas" w:cs="Consolas"/>
-          <w:color w:val="000000"/>
-          <w:sz w:val="24"/>
-          <w:szCs w:val="24"/>
-          <w:lang w:bidi="hi-IN"/>
-        </w:rPr>
-        <w:t>);</w:t>
+        <w:t xml:space="preserve"> D();</w:t>
       </w:r>
     </w:p>
     <w:p>
@@ -16325,29 +12835,7 @@
           <w:szCs w:val="24"/>
           <w:lang w:bidi="hi-IN"/>
         </w:rPr>
-        <w:t xml:space="preserve"> </w:t>
-      </w:r>
-      <w:proofErr w:type="gramStart"/>
-      <w:r>
-        <w:rPr>
-          <w:rFonts w:ascii="Consolas" w:hAnsi="Consolas" w:cs="Consolas"/>
-          <w:color w:val="000000"/>
-          <w:sz w:val="24"/>
-          <w:szCs w:val="24"/>
-          <w:lang w:bidi="hi-IN"/>
-        </w:rPr>
-        <w:t>D(</w:t>
-      </w:r>
-      <w:proofErr w:type="gramEnd"/>
-      <w:r>
-        <w:rPr>
-          <w:rFonts w:ascii="Consolas" w:hAnsi="Consolas" w:cs="Consolas"/>
-          <w:color w:val="000000"/>
-          <w:sz w:val="24"/>
-          <w:szCs w:val="24"/>
-          <w:lang w:bidi="hi-IN"/>
-        </w:rPr>
-        <w:t>);</w:t>
+        <w:t xml:space="preserve"> D();</w:t>
       </w:r>
     </w:p>
     <w:p>
@@ -16387,29 +12875,7 @@
           <w:szCs w:val="24"/>
           <w:lang w:bidi="hi-IN"/>
         </w:rPr>
-        <w:t xml:space="preserve">       </w:t>
-      </w:r>
-      <w:proofErr w:type="gramStart"/>
-      <w:r>
-        <w:rPr>
-          <w:rFonts w:ascii="Consolas" w:hAnsi="Consolas" w:cs="Consolas"/>
-          <w:color w:val="000000"/>
-          <w:sz w:val="24"/>
-          <w:szCs w:val="24"/>
-          <w:lang w:bidi="hi-IN"/>
-        </w:rPr>
-        <w:t>ab.Func1(</w:t>
-      </w:r>
-      <w:proofErr w:type="gramEnd"/>
-      <w:r>
-        <w:rPr>
-          <w:rFonts w:ascii="Consolas" w:hAnsi="Consolas" w:cs="Consolas"/>
-          <w:color w:val="000000"/>
-          <w:sz w:val="24"/>
-          <w:szCs w:val="24"/>
-          <w:lang w:bidi="hi-IN"/>
-        </w:rPr>
-        <w:t>); //B.Func1</w:t>
+        <w:t xml:space="preserve">       ab.Func1(); //B.Func1</w:t>
       </w:r>
     </w:p>
     <w:p>
@@ -16434,29 +12900,7 @@
           <w:szCs w:val="24"/>
           <w:lang w:bidi="hi-IN"/>
         </w:rPr>
-        <w:t xml:space="preserve">       </w:t>
-      </w:r>
-      <w:proofErr w:type="gramStart"/>
-      <w:r>
-        <w:rPr>
-          <w:rFonts w:ascii="Consolas" w:hAnsi="Consolas" w:cs="Consolas"/>
-          <w:color w:val="000000"/>
-          <w:sz w:val="24"/>
-          <w:szCs w:val="24"/>
-          <w:lang w:bidi="hi-IN"/>
-        </w:rPr>
-        <w:t>ac.Func1(</w:t>
-      </w:r>
-      <w:proofErr w:type="gramEnd"/>
-      <w:r>
-        <w:rPr>
-          <w:rFonts w:ascii="Consolas" w:hAnsi="Consolas" w:cs="Consolas"/>
-          <w:color w:val="000000"/>
-          <w:sz w:val="24"/>
-          <w:szCs w:val="24"/>
-          <w:lang w:bidi="hi-IN"/>
-        </w:rPr>
-        <w:t>); //B.Func1</w:t>
+        <w:t xml:space="preserve">       ac.Func1(); //B.Func1</w:t>
       </w:r>
     </w:p>
     <w:p>
@@ -16483,7 +12927,6 @@
         </w:rPr>
         <w:t xml:space="preserve">       </w:t>
       </w:r>
-      <w:proofErr w:type="gramStart"/>
       <w:r>
         <w:rPr>
           <w:rFonts w:ascii="Consolas" w:hAnsi="Consolas" w:cs="Consolas"/>
@@ -16492,18 +12935,7 @@
           <w:szCs w:val="24"/>
           <w:lang w:bidi="hi-IN"/>
         </w:rPr>
-        <w:t>cb.Func1(</w:t>
-      </w:r>
-      <w:proofErr w:type="gramEnd"/>
-      <w:r>
-        <w:rPr>
-          <w:rFonts w:ascii="Consolas" w:hAnsi="Consolas" w:cs="Consolas"/>
-          <w:color w:val="008000"/>
-          <w:sz w:val="24"/>
-          <w:szCs w:val="24"/>
-          <w:lang w:bidi="hi-IN"/>
-        </w:rPr>
-        <w:t>); // Error</w:t>
+        <w:t>cb.Func1(); // Error</w:t>
       </w:r>
     </w:p>
     <w:p>
@@ -16528,29 +12960,7 @@
           <w:szCs w:val="24"/>
           <w:lang w:bidi="hi-IN"/>
         </w:rPr>
-        <w:t xml:space="preserve">       </w:t>
-      </w:r>
-      <w:proofErr w:type="gramStart"/>
-      <w:r>
-        <w:rPr>
-          <w:rFonts w:ascii="Consolas" w:hAnsi="Consolas" w:cs="Consolas"/>
-          <w:color w:val="000000"/>
-          <w:sz w:val="24"/>
-          <w:szCs w:val="24"/>
-          <w:lang w:bidi="hi-IN"/>
-        </w:rPr>
-        <w:t>ad.Func1(</w:t>
-      </w:r>
-      <w:proofErr w:type="gramEnd"/>
-      <w:r>
-        <w:rPr>
-          <w:rFonts w:ascii="Consolas" w:hAnsi="Consolas" w:cs="Consolas"/>
-          <w:color w:val="000000"/>
-          <w:sz w:val="24"/>
-          <w:szCs w:val="24"/>
-          <w:lang w:bidi="hi-IN"/>
-        </w:rPr>
-        <w:t>); //B.Func1</w:t>
+        <w:t xml:space="preserve">       ad.Func1(); //B.Func1</w:t>
       </w:r>
     </w:p>
     <w:p>
@@ -16575,29 +12985,7 @@
           <w:szCs w:val="24"/>
           <w:lang w:bidi="hi-IN"/>
         </w:rPr>
-        <w:t xml:space="preserve">       </w:t>
-      </w:r>
-      <w:proofErr w:type="gramStart"/>
-      <w:r>
-        <w:rPr>
-          <w:rFonts w:ascii="Consolas" w:hAnsi="Consolas" w:cs="Consolas"/>
-          <w:color w:val="000000"/>
-          <w:sz w:val="24"/>
-          <w:szCs w:val="24"/>
-          <w:lang w:bidi="hi-IN"/>
-        </w:rPr>
-        <w:t>cd.Func1(</w:t>
-      </w:r>
-      <w:proofErr w:type="gramEnd"/>
-      <w:r>
-        <w:rPr>
-          <w:rFonts w:ascii="Consolas" w:hAnsi="Consolas" w:cs="Consolas"/>
-          <w:color w:val="000000"/>
-          <w:sz w:val="24"/>
-          <w:szCs w:val="24"/>
-          <w:lang w:bidi="hi-IN"/>
-        </w:rPr>
-        <w:t>); //C.Func1</w:t>
+        <w:t xml:space="preserve">       cd.Func1(); //C.Func1</w:t>
       </w:r>
     </w:p>
     <w:p>
@@ -16634,31 +13022,7 @@
           <w:szCs w:val="24"/>
           <w:lang w:val="en-US"/>
         </w:rPr>
-        <w:t xml:space="preserve">What is the use of </w:t>
-      </w:r>
-      <w:proofErr w:type="gramStart"/>
-      <w:r>
-        <w:rPr>
-          <w:rFonts w:ascii="Bookman Old Style" w:hAnsi="Bookman Old Style"/>
-          <w:b/>
-          <w:bCs/>
-          <w:sz w:val="24"/>
-          <w:szCs w:val="24"/>
-          <w:lang w:val="en-US"/>
-        </w:rPr>
-        <w:t>Using</w:t>
-      </w:r>
-      <w:proofErr w:type="gramEnd"/>
-      <w:r>
-        <w:rPr>
-          <w:rFonts w:ascii="Bookman Old Style" w:hAnsi="Bookman Old Style"/>
-          <w:b/>
-          <w:bCs/>
-          <w:sz w:val="24"/>
-          <w:szCs w:val="24"/>
-          <w:lang w:val="en-US"/>
-        </w:rPr>
-        <w:t xml:space="preserve"> block</w:t>
+        <w:t>What is the use of Using block</w:t>
       </w:r>
     </w:p>
     <w:p>
@@ -16729,27 +13093,7 @@
           <w:szCs w:val="24"/>
           <w:lang w:val="en-US"/>
         </w:rPr>
-        <w:t xml:space="preserve">Provides a convenient syntax that ensures the correct use of </w:t>
-      </w:r>
-      <w:proofErr w:type="spellStart"/>
-      <w:r>
-        <w:rPr>
-          <w:rFonts w:ascii="Bookman Old Style" w:hAnsi="Bookman Old Style"/>
-          <w:sz w:val="24"/>
-          <w:szCs w:val="24"/>
-          <w:lang w:val="en-US"/>
-        </w:rPr>
-        <w:t>IDisposable</w:t>
-      </w:r>
-      <w:proofErr w:type="spellEnd"/>
-      <w:r>
-        <w:rPr>
-          <w:rFonts w:ascii="Bookman Old Style" w:hAnsi="Bookman Old Style"/>
-          <w:sz w:val="24"/>
-          <w:szCs w:val="24"/>
-          <w:lang w:val="en-US"/>
-        </w:rPr>
-        <w:t xml:space="preserve"> objects.</w:t>
+        <w:t>Provides a convenient syntax that ensures the correct use of IDisposable objects.</w:t>
       </w:r>
     </w:p>
     <w:p>
@@ -16793,7 +13137,6 @@
           <w:lang w:bidi="hi-IN"/>
         </w:rPr>
       </w:pPr>
-      <w:proofErr w:type="gramStart"/>
       <w:r>
         <w:rPr>
           <w:rFonts w:ascii="Consolas" w:hAnsi="Consolas" w:cs="Consolas"/>
@@ -16804,7 +13147,6 @@
         </w:rPr>
         <w:t>using</w:t>
       </w:r>
-      <w:proofErr w:type="gramEnd"/>
       <w:r>
         <w:rPr>
           <w:rFonts w:ascii="Consolas" w:hAnsi="Consolas" w:cs="Consolas"/>
@@ -16835,7 +13177,6 @@
         </w:rPr>
         <w:t xml:space="preserve"> </w:t>
       </w:r>
-      <w:proofErr w:type="spellStart"/>
       <w:r>
         <w:rPr>
           <w:rFonts w:ascii="Consolas" w:hAnsi="Consolas" w:cs="Consolas"/>
@@ -16846,7 +13187,6 @@
         </w:rPr>
         <w:t>aObj</w:t>
       </w:r>
-      <w:proofErr w:type="spellEnd"/>
       <w:r>
         <w:rPr>
           <w:rFonts w:ascii="Consolas" w:hAnsi="Consolas" w:cs="Consolas"/>
@@ -17049,27 +13389,7 @@
           <w:szCs w:val="24"/>
           <w:lang w:val="en-US"/>
         </w:rPr>
-        <w:t xml:space="preserve">The object could also be created outside the "using" statement. The objects specified within the using block must implement the </w:t>
-      </w:r>
-      <w:proofErr w:type="spellStart"/>
-      <w:r>
-        <w:rPr>
-          <w:rFonts w:ascii="Bookman Old Style" w:hAnsi="Bookman Old Style"/>
-          <w:sz w:val="24"/>
-          <w:szCs w:val="24"/>
-          <w:lang w:val="en-US"/>
-        </w:rPr>
-        <w:t>IDisposable</w:t>
-      </w:r>
-      <w:proofErr w:type="spellEnd"/>
-      <w:r>
-        <w:rPr>
-          <w:rFonts w:ascii="Bookman Old Style" w:hAnsi="Bookman Old Style"/>
-          <w:sz w:val="24"/>
-          <w:szCs w:val="24"/>
-          <w:lang w:val="en-US"/>
-        </w:rPr>
-        <w:t xml:space="preserve"> interface. </w:t>
+        <w:t xml:space="preserve">The object could also be created outside the "using" statement. The objects specified within the using block must implement the IDisposable interface. </w:t>
       </w:r>
     </w:p>
     <w:p>
@@ -17095,29 +13415,7 @@
           <w:szCs w:val="24"/>
           <w:lang w:bidi="hi-IN"/>
         </w:rPr>
-        <w:t xml:space="preserve">Employee </w:t>
-      </w:r>
-      <w:proofErr w:type="spellStart"/>
-      <w:r>
-        <w:rPr>
-          <w:rFonts w:ascii="Consolas" w:hAnsi="Consolas" w:cs="Consolas"/>
-          <w:color w:val="000000"/>
-          <w:sz w:val="24"/>
-          <w:szCs w:val="24"/>
-          <w:lang w:bidi="hi-IN"/>
-        </w:rPr>
-        <w:t>emp</w:t>
-      </w:r>
-      <w:proofErr w:type="spellEnd"/>
-      <w:r>
-        <w:rPr>
-          <w:rFonts w:ascii="Consolas" w:hAnsi="Consolas" w:cs="Consolas"/>
-          <w:color w:val="000000"/>
-          <w:sz w:val="24"/>
-          <w:szCs w:val="24"/>
-          <w:lang w:bidi="hi-IN"/>
-        </w:rPr>
-        <w:t xml:space="preserve"> = </w:t>
+        <w:t xml:space="preserve">Employee emp = </w:t>
       </w:r>
       <w:r>
         <w:rPr>
@@ -17137,29 +13435,7 @@
           <w:szCs w:val="24"/>
           <w:lang w:bidi="hi-IN"/>
         </w:rPr>
-        <w:t xml:space="preserve"> </w:t>
-      </w:r>
-      <w:proofErr w:type="gramStart"/>
-      <w:r>
-        <w:rPr>
-          <w:rFonts w:ascii="Consolas" w:hAnsi="Consolas" w:cs="Consolas"/>
-          <w:color w:val="000000"/>
-          <w:sz w:val="24"/>
-          <w:szCs w:val="24"/>
-          <w:lang w:bidi="hi-IN"/>
-        </w:rPr>
-        <w:t>Employee(</w:t>
-      </w:r>
-      <w:proofErr w:type="gramEnd"/>
-      <w:r>
-        <w:rPr>
-          <w:rFonts w:ascii="Consolas" w:hAnsi="Consolas" w:cs="Consolas"/>
-          <w:color w:val="000000"/>
-          <w:sz w:val="24"/>
-          <w:szCs w:val="24"/>
-          <w:lang w:bidi="hi-IN"/>
-        </w:rPr>
-        <w:t>);</w:t>
+        <w:t xml:space="preserve"> Employee();</w:t>
       </w:r>
     </w:p>
     <w:p>
@@ -17177,7 +13453,6 @@
           <w:lang w:bidi="hi-IN"/>
         </w:rPr>
       </w:pPr>
-      <w:proofErr w:type="gramStart"/>
       <w:r>
         <w:rPr>
           <w:rFonts w:ascii="Consolas" w:hAnsi="Consolas" w:cs="Consolas"/>
@@ -17188,38 +13463,15 @@
         </w:rPr>
         <w:t>using</w:t>
       </w:r>
-      <w:proofErr w:type="gramEnd"/>
-      <w:r>
-        <w:rPr>
-          <w:rFonts w:ascii="Consolas" w:hAnsi="Consolas" w:cs="Consolas"/>
-          <w:color w:val="000000"/>
-          <w:sz w:val="24"/>
-          <w:szCs w:val="24"/>
-          <w:lang w:bidi="hi-IN"/>
-        </w:rPr>
-        <w:t xml:space="preserve"> (</w:t>
-      </w:r>
-      <w:proofErr w:type="spellStart"/>
-      <w:r>
-        <w:rPr>
-          <w:rFonts w:ascii="Consolas" w:hAnsi="Consolas" w:cs="Consolas"/>
-          <w:color w:val="000000"/>
-          <w:sz w:val="24"/>
-          <w:szCs w:val="24"/>
-          <w:lang w:bidi="hi-IN"/>
-        </w:rPr>
-        <w:t>emp</w:t>
-      </w:r>
-      <w:proofErr w:type="spellEnd"/>
-      <w:r>
-        <w:rPr>
-          <w:rFonts w:ascii="Consolas" w:hAnsi="Consolas" w:cs="Consolas"/>
-          <w:color w:val="000000"/>
-          <w:sz w:val="24"/>
-          <w:szCs w:val="24"/>
-          <w:lang w:bidi="hi-IN"/>
-        </w:rPr>
-        <w:t>)</w:t>
+      <w:r>
+        <w:rPr>
+          <w:rFonts w:ascii="Consolas" w:hAnsi="Consolas" w:cs="Consolas"/>
+          <w:color w:val="000000"/>
+          <w:sz w:val="24"/>
+          <w:szCs w:val="24"/>
+          <w:lang w:bidi="hi-IN"/>
+        </w:rPr>
+        <w:t xml:space="preserve"> (emp)</w:t>
       </w:r>
     </w:p>
     <w:p>
@@ -17263,39 +13515,15 @@
           <w:lang w:bidi="hi-IN"/>
         </w:rPr>
       </w:pPr>
-      <w:proofErr w:type="spellStart"/>
-      <w:proofErr w:type="gramStart"/>
-      <w:r>
-        <w:rPr>
-          <w:rFonts w:ascii="Consolas" w:hAnsi="Consolas" w:cs="Consolas"/>
-          <w:color w:val="000000"/>
-          <w:sz w:val="24"/>
-          <w:szCs w:val="24"/>
-          <w:lang w:bidi="hi-IN"/>
-        </w:rPr>
-        <w:t>emp.Use</w:t>
-      </w:r>
-      <w:proofErr w:type="spellEnd"/>
-      <w:r>
-        <w:rPr>
-          <w:rFonts w:ascii="Consolas" w:hAnsi="Consolas" w:cs="Consolas"/>
-          <w:color w:val="000000"/>
-          <w:sz w:val="24"/>
-          <w:szCs w:val="24"/>
-          <w:lang w:bidi="hi-IN"/>
-        </w:rPr>
-        <w:t>(</w:t>
-      </w:r>
-      <w:proofErr w:type="gramEnd"/>
-      <w:r>
-        <w:rPr>
-          <w:rFonts w:ascii="Consolas" w:hAnsi="Consolas" w:cs="Consolas"/>
-          <w:color w:val="000000"/>
-          <w:sz w:val="24"/>
-          <w:szCs w:val="24"/>
-          <w:lang w:bidi="hi-IN"/>
-        </w:rPr>
-        <w:t xml:space="preserve">); </w:t>
+      <w:r>
+        <w:rPr>
+          <w:rFonts w:ascii="Consolas" w:hAnsi="Consolas" w:cs="Consolas"/>
+          <w:color w:val="000000"/>
+          <w:sz w:val="24"/>
+          <w:szCs w:val="24"/>
+          <w:lang w:bidi="hi-IN"/>
+        </w:rPr>
+        <w:t xml:space="preserve">emp.Use(); </w:t>
       </w:r>
       <w:r>
         <w:rPr>
@@ -17306,9 +13534,31 @@
           <w:bdr w:val="none" w:sz="0" w:space="0" w:color="auto" w:frame="1"/>
           <w:lang w:eastAsia="en-IN" w:bidi="hi-IN"/>
         </w:rPr>
-        <w:t xml:space="preserve">// Use </w:t>
-      </w:r>
-      <w:proofErr w:type="spellStart"/>
+        <w:t>// Use emp ojbect</w:t>
+      </w:r>
+    </w:p>
+    <w:p>
+      <w:pPr>
+        <w:spacing w:after="0"/>
+        <w:ind w:left="2160"/>
+        <w:jc w:val="both"/>
+        <w:rPr>
+          <w:rFonts w:ascii="Bookman Old Style" w:hAnsi="Bookman Old Style"/>
+          <w:sz w:val="24"/>
+          <w:szCs w:val="24"/>
+          <w:lang w:val="en-US"/>
+        </w:rPr>
+      </w:pPr>
+      <w:r>
+        <w:rPr>
+          <w:rFonts w:ascii="Consolas" w:hAnsi="Consolas" w:cs="Consolas"/>
+          <w:color w:val="000000"/>
+          <w:sz w:val="24"/>
+          <w:szCs w:val="24"/>
+          <w:lang w:bidi="hi-IN"/>
+        </w:rPr>
+        <w:t>}</w:t>
+      </w:r>
       <w:r>
         <w:rPr>
           <w:rFonts w:ascii="Consolas" w:eastAsia="Times New Roman" w:hAnsi="Consolas" w:cs="Times New Roman"/>
@@ -17318,9 +13568,8 @@
           <w:bdr w:val="none" w:sz="0" w:space="0" w:color="auto" w:frame="1"/>
           <w:lang w:eastAsia="en-IN" w:bidi="hi-IN"/>
         </w:rPr>
-        <w:t>emp</w:t>
-      </w:r>
-      <w:proofErr w:type="spellEnd"/>
+        <w:t>//The compiler will dispose the </w:t>
+      </w:r>
       <w:r>
         <w:rPr>
           <w:rFonts w:ascii="Consolas" w:eastAsia="Times New Roman" w:hAnsi="Consolas" w:cs="Times New Roman"/>
@@ -17330,70 +13579,8 @@
           <w:bdr w:val="none" w:sz="0" w:space="0" w:color="auto" w:frame="1"/>
           <w:lang w:eastAsia="en-IN" w:bidi="hi-IN"/>
         </w:rPr>
-        <w:t xml:space="preserve"> </w:t>
-      </w:r>
-      <w:proofErr w:type="spellStart"/>
-      <w:r>
-        <w:rPr>
-          <w:rFonts w:ascii="Consolas" w:eastAsia="Times New Roman" w:hAnsi="Consolas" w:cs="Times New Roman"/>
-          <w:color w:val="008200"/>
-          <w:sz w:val="24"/>
-          <w:szCs w:val="24"/>
-          <w:bdr w:val="none" w:sz="0" w:space="0" w:color="auto" w:frame="1"/>
-          <w:lang w:eastAsia="en-IN" w:bidi="hi-IN"/>
-        </w:rPr>
-        <w:t>ojbect</w:t>
-      </w:r>
-      <w:proofErr w:type="spellEnd"/>
-    </w:p>
-    <w:p>
-      <w:pPr>
-        <w:spacing w:after="0"/>
-        <w:ind w:left="2160"/>
-        <w:jc w:val="both"/>
-        <w:rPr>
-          <w:rFonts w:ascii="Bookman Old Style" w:hAnsi="Bookman Old Style"/>
-          <w:sz w:val="24"/>
-          <w:szCs w:val="24"/>
-          <w:lang w:val="en-US"/>
-        </w:rPr>
-      </w:pPr>
-      <w:r>
-        <w:rPr>
-          <w:rFonts w:ascii="Consolas" w:hAnsi="Consolas" w:cs="Consolas"/>
-          <w:color w:val="000000"/>
-          <w:sz w:val="24"/>
-          <w:szCs w:val="24"/>
-          <w:lang w:bidi="hi-IN"/>
-        </w:rPr>
-        <w:t>}</w:t>
-      </w:r>
-      <w:r>
-        <w:rPr>
-          <w:rFonts w:ascii="Consolas" w:eastAsia="Times New Roman" w:hAnsi="Consolas" w:cs="Times New Roman"/>
-          <w:color w:val="008200"/>
-          <w:sz w:val="24"/>
-          <w:szCs w:val="24"/>
-          <w:bdr w:val="none" w:sz="0" w:space="0" w:color="auto" w:frame="1"/>
-          <w:lang w:eastAsia="en-IN" w:bidi="hi-IN"/>
-        </w:rPr>
-        <w:t>//The compiler will dispose the </w:t>
-      </w:r>
-      <w:proofErr w:type="spellStart"/>
-      <w:proofErr w:type="gramStart"/>
-      <w:r>
-        <w:rPr>
-          <w:rFonts w:ascii="Consolas" w:eastAsia="Times New Roman" w:hAnsi="Consolas" w:cs="Times New Roman"/>
-          <w:color w:val="008200"/>
-          <w:sz w:val="24"/>
-          <w:szCs w:val="24"/>
-          <w:bdr w:val="none" w:sz="0" w:space="0" w:color="auto" w:frame="1"/>
-          <w:lang w:eastAsia="en-IN" w:bidi="hi-IN"/>
-        </w:rPr>
         <w:t>emp</w:t>
       </w:r>
-      <w:proofErr w:type="spellEnd"/>
-      <w:proofErr w:type="gramEnd"/>
       <w:r>
         <w:rPr>
           <w:rFonts w:ascii="Consolas" w:hAnsi="Consolas" w:cs="Consolas"/>
@@ -17455,7 +13642,6 @@
           <w:lang w:bidi="hi-IN"/>
         </w:rPr>
       </w:pPr>
-      <w:proofErr w:type="gramStart"/>
       <w:r>
         <w:rPr>
           <w:rFonts w:ascii="Consolas" w:hAnsi="Consolas" w:cs="Consolas"/>
@@ -17466,7 +13652,6 @@
         </w:rPr>
         <w:t>using</w:t>
       </w:r>
-      <w:proofErr w:type="gramEnd"/>
       <w:r>
         <w:rPr>
           <w:rFonts w:ascii="Consolas" w:hAnsi="Consolas" w:cs="Consolas"/>
@@ -17587,40 +13772,7 @@
           <w:lang w:bidi="hi-IN"/>
         </w:rPr>
         <w:tab/>
-      </w:r>
-      <w:proofErr w:type="spellStart"/>
-      <w:proofErr w:type="gramStart"/>
-      <w:r>
-        <w:rPr>
-          <w:rFonts w:ascii="Consolas" w:hAnsi="Consolas" w:cs="Consolas"/>
-          <w:color w:val="000000"/>
-          <w:sz w:val="24"/>
-          <w:szCs w:val="24"/>
-          <w:lang w:bidi="hi-IN"/>
-        </w:rPr>
-        <w:t>emp.Use</w:t>
-      </w:r>
-      <w:proofErr w:type="spellEnd"/>
-      <w:r>
-        <w:rPr>
-          <w:rFonts w:ascii="Consolas" w:hAnsi="Consolas" w:cs="Consolas"/>
-          <w:color w:val="000000"/>
-          <w:sz w:val="24"/>
-          <w:szCs w:val="24"/>
-          <w:lang w:bidi="hi-IN"/>
-        </w:rPr>
-        <w:t>(</w:t>
-      </w:r>
-      <w:proofErr w:type="gramEnd"/>
-      <w:r>
-        <w:rPr>
-          <w:rFonts w:ascii="Consolas" w:hAnsi="Consolas" w:cs="Consolas"/>
-          <w:color w:val="000000"/>
-          <w:sz w:val="24"/>
-          <w:szCs w:val="24"/>
-          <w:lang w:bidi="hi-IN"/>
-        </w:rPr>
-        <w:t xml:space="preserve">); </w:t>
+        <w:t xml:space="preserve">emp.Use(); </w:t>
       </w:r>
       <w:r>
         <w:rPr>
@@ -17631,9 +13783,41 @@
           <w:bdr w:val="none" w:sz="0" w:space="0" w:color="auto" w:frame="1"/>
           <w:lang w:eastAsia="en-IN" w:bidi="hi-IN"/>
         </w:rPr>
-        <w:t xml:space="preserve">// Use </w:t>
-      </w:r>
-      <w:proofErr w:type="spellStart"/>
+        <w:t>// Use emp ojbect</w:t>
+      </w:r>
+    </w:p>
+    <w:p>
+      <w:pPr>
+        <w:spacing w:after="0"/>
+        <w:jc w:val="both"/>
+        <w:rPr>
+          <w:rFonts w:ascii="Bookman Old Style" w:hAnsi="Bookman Old Style"/>
+          <w:sz w:val="24"/>
+          <w:szCs w:val="24"/>
+          <w:lang w:val="en-US"/>
+        </w:rPr>
+      </w:pPr>
+      <w:r>
+        <w:rPr>
+          <w:rFonts w:ascii="Consolas" w:hAnsi="Consolas" w:cs="Consolas"/>
+          <w:color w:val="000000"/>
+          <w:sz w:val="24"/>
+          <w:szCs w:val="24"/>
+          <w:lang w:bidi="hi-IN"/>
+        </w:rPr>
+        <w:t xml:space="preserve">            </w:t>
+      </w:r>
+      <w:r>
+        <w:rPr>
+          <w:rFonts w:ascii="Consolas" w:hAnsi="Consolas" w:cs="Consolas"/>
+          <w:color w:val="000000"/>
+          <w:sz w:val="24"/>
+          <w:szCs w:val="24"/>
+          <w:lang w:bidi="hi-IN"/>
+        </w:rPr>
+        <w:tab/>
+        <w:t>}</w:t>
+      </w:r>
       <w:r>
         <w:rPr>
           <w:rFonts w:ascii="Consolas" w:eastAsia="Times New Roman" w:hAnsi="Consolas" w:cs="Times New Roman"/>
@@ -17643,9 +13827,8 @@
           <w:bdr w:val="none" w:sz="0" w:space="0" w:color="auto" w:frame="1"/>
           <w:lang w:eastAsia="en-IN" w:bidi="hi-IN"/>
         </w:rPr>
-        <w:t>emp</w:t>
-      </w:r>
-      <w:proofErr w:type="spellEnd"/>
+        <w:t>//The compiler will dispose the </w:t>
+      </w:r>
       <w:r>
         <w:rPr>
           <w:rFonts w:ascii="Consolas" w:eastAsia="Times New Roman" w:hAnsi="Consolas" w:cs="Times New Roman"/>
@@ -17655,80 +13838,8 @@
           <w:bdr w:val="none" w:sz="0" w:space="0" w:color="auto" w:frame="1"/>
           <w:lang w:eastAsia="en-IN" w:bidi="hi-IN"/>
         </w:rPr>
-        <w:t xml:space="preserve"> </w:t>
-      </w:r>
-      <w:proofErr w:type="spellStart"/>
-      <w:r>
-        <w:rPr>
-          <w:rFonts w:ascii="Consolas" w:eastAsia="Times New Roman" w:hAnsi="Consolas" w:cs="Times New Roman"/>
-          <w:color w:val="008200"/>
-          <w:sz w:val="24"/>
-          <w:szCs w:val="24"/>
-          <w:bdr w:val="none" w:sz="0" w:space="0" w:color="auto" w:frame="1"/>
-          <w:lang w:eastAsia="en-IN" w:bidi="hi-IN"/>
-        </w:rPr>
-        <w:t>ojbect</w:t>
-      </w:r>
-      <w:proofErr w:type="spellEnd"/>
-    </w:p>
-    <w:p>
-      <w:pPr>
-        <w:spacing w:after="0"/>
-        <w:jc w:val="both"/>
-        <w:rPr>
-          <w:rFonts w:ascii="Bookman Old Style" w:hAnsi="Bookman Old Style"/>
-          <w:sz w:val="24"/>
-          <w:szCs w:val="24"/>
-          <w:lang w:val="en-US"/>
-        </w:rPr>
-      </w:pPr>
-      <w:r>
-        <w:rPr>
-          <w:rFonts w:ascii="Consolas" w:hAnsi="Consolas" w:cs="Consolas"/>
-          <w:color w:val="000000"/>
-          <w:sz w:val="24"/>
-          <w:szCs w:val="24"/>
-          <w:lang w:bidi="hi-IN"/>
-        </w:rPr>
-        <w:t xml:space="preserve">            </w:t>
-      </w:r>
-      <w:r>
-        <w:rPr>
-          <w:rFonts w:ascii="Consolas" w:hAnsi="Consolas" w:cs="Consolas"/>
-          <w:color w:val="000000"/>
-          <w:sz w:val="24"/>
-          <w:szCs w:val="24"/>
-          <w:lang w:bidi="hi-IN"/>
-        </w:rPr>
-        <w:tab/>
-        <w:t>}</w:t>
-      </w:r>
-      <w:r>
-        <w:rPr>
-          <w:rFonts w:ascii="Consolas" w:eastAsia="Times New Roman" w:hAnsi="Consolas" w:cs="Times New Roman"/>
-          <w:color w:val="008200"/>
-          <w:sz w:val="24"/>
-          <w:szCs w:val="24"/>
-          <w:bdr w:val="none" w:sz="0" w:space="0" w:color="auto" w:frame="1"/>
-          <w:lang w:eastAsia="en-IN" w:bidi="hi-IN"/>
-        </w:rPr>
-        <w:t>//The compiler will dispose the </w:t>
-      </w:r>
-      <w:proofErr w:type="spellStart"/>
-      <w:proofErr w:type="gramStart"/>
-      <w:r>
-        <w:rPr>
-          <w:rFonts w:ascii="Consolas" w:eastAsia="Times New Roman" w:hAnsi="Consolas" w:cs="Times New Roman"/>
-          <w:color w:val="008200"/>
-          <w:sz w:val="24"/>
-          <w:szCs w:val="24"/>
-          <w:bdr w:val="none" w:sz="0" w:space="0" w:color="auto" w:frame="1"/>
-          <w:lang w:eastAsia="en-IN" w:bidi="hi-IN"/>
-        </w:rPr>
         <w:t>emp</w:t>
       </w:r>
-      <w:proofErr w:type="spellEnd"/>
-      <w:proofErr w:type="gramEnd"/>
       <w:r>
         <w:rPr>
           <w:rFonts w:ascii="Consolas" w:hAnsi="Consolas" w:cs="Consolas"/>
@@ -17808,9 +13919,108 @@
           <w:highlight w:val="yellow"/>
           <w:lang w:val="en-US"/>
         </w:rPr>
-        <w:t xml:space="preserve">objects specified within the using block must implement the </w:t>
-      </w:r>
-      <w:proofErr w:type="spellStart"/>
+        <w:t>objects specified within the using block must implement the IDisposable interface</w:t>
+      </w:r>
+      <w:r>
+        <w:rPr>
+          <w:rFonts w:ascii="Bookman Old Style" w:hAnsi="Bookman Old Style"/>
+          <w:sz w:val="24"/>
+          <w:szCs w:val="24"/>
+          <w:lang w:val="en-US"/>
+        </w:rPr>
+        <w:t>. The framework invokes the Dispose method of objects specified within the "using" statement when the block is exited.</w:t>
+      </w:r>
+    </w:p>
+    <w:p>
+      <w:pPr>
+        <w:spacing w:after="0"/>
+        <w:jc w:val="both"/>
+        <w:rPr>
+          <w:rFonts w:ascii="Bookman Old Style" w:hAnsi="Bookman Old Style"/>
+          <w:sz w:val="24"/>
+          <w:szCs w:val="24"/>
+          <w:lang w:val="en-US"/>
+        </w:rPr>
+      </w:pPr>
+    </w:p>
+    <w:p>
+      <w:pPr>
+        <w:spacing w:after="0"/>
+        <w:jc w:val="both"/>
+        <w:rPr>
+          <w:rFonts w:ascii="Bookman Old Style" w:hAnsi="Bookman Old Style"/>
+          <w:sz w:val="24"/>
+          <w:szCs w:val="24"/>
+          <w:lang w:val="en-US"/>
+        </w:rPr>
+      </w:pPr>
+    </w:p>
+    <w:p>
+      <w:pPr>
+        <w:spacing w:after="0"/>
+        <w:jc w:val="both"/>
+        <w:rPr>
+          <w:rFonts w:ascii="Bookman Old Style" w:hAnsi="Bookman Old Style"/>
+          <w:sz w:val="24"/>
+          <w:szCs w:val="24"/>
+          <w:lang w:val="en-US"/>
+        </w:rPr>
+      </w:pPr>
+      <w:r>
+        <w:rPr>
+          <w:rFonts w:ascii="Bookman Old Style" w:hAnsi="Bookman Old Style"/>
+          <w:sz w:val="24"/>
+          <w:szCs w:val="24"/>
+          <w:lang w:val="en-US"/>
+        </w:rPr>
+        <w:tab/>
+      </w:r>
+    </w:p>
+    <w:p>
+      <w:pPr>
+        <w:spacing w:after="0"/>
+        <w:jc w:val="both"/>
+        <w:rPr>
+          <w:rFonts w:ascii="Bookman Old Style" w:hAnsi="Bookman Old Style"/>
+          <w:b/>
+          <w:bCs/>
+          <w:sz w:val="24"/>
+          <w:szCs w:val="24"/>
+          <w:lang w:val="en-US"/>
+        </w:rPr>
+      </w:pPr>
+      <w:r>
+        <w:rPr>
+          <w:rFonts w:ascii="Bookman Old Style" w:hAnsi="Bookman Old Style"/>
+          <w:b/>
+          <w:bCs/>
+          <w:sz w:val="24"/>
+          <w:szCs w:val="24"/>
+          <w:lang w:val="en-US"/>
+        </w:rPr>
+        <w:t>C# Language Preprocessor Directives</w:t>
+      </w:r>
+    </w:p>
+    <w:p>
+      <w:pPr>
+        <w:spacing w:after="0"/>
+        <w:jc w:val="both"/>
+        <w:rPr>
+          <w:rFonts w:ascii="Bookman Old Style" w:hAnsi="Bookman Old Style"/>
+          <w:sz w:val="24"/>
+          <w:szCs w:val="24"/>
+          <w:lang w:val="en-US"/>
+        </w:rPr>
+      </w:pPr>
+      <w:r>
+        <w:rPr>
+          <w:rFonts w:ascii="Bookman Old Style" w:hAnsi="Bookman Old Style"/>
+          <w:sz w:val="24"/>
+          <w:szCs w:val="24"/>
+          <w:lang w:val="en-US"/>
+        </w:rPr>
+        <w:t xml:space="preserve">The preprocessor directives </w:t>
+      </w:r>
       <w:r>
         <w:rPr>
           <w:rFonts w:ascii="Bookman Old Style" w:hAnsi="Bookman Old Style"/>
@@ -17819,28 +14029,29 @@
           <w:highlight w:val="yellow"/>
           <w:lang w:val="en-US"/>
         </w:rPr>
-        <w:t>IDisposable</w:t>
-      </w:r>
-      <w:proofErr w:type="spellEnd"/>
-      <w:r>
-        <w:rPr>
-          <w:rFonts w:ascii="Bookman Old Style" w:hAnsi="Bookman Old Style"/>
-          <w:sz w:val="24"/>
-          <w:szCs w:val="24"/>
-          <w:highlight w:val="yellow"/>
+        <w:t>give instruction to the compiler to preprocess the information before actual compilation starts</w:t>
+      </w:r>
+      <w:r>
+        <w:rPr>
+          <w:rFonts w:ascii="Bookman Old Style" w:hAnsi="Bookman Old Style"/>
+          <w:sz w:val="24"/>
+          <w:szCs w:val="24"/>
           <w:lang w:val="en-US"/>
         </w:rPr>
-        <w:t xml:space="preserve"> interface</w:t>
-      </w:r>
-      <w:r>
+        <w:t>.</w:t>
+      </w:r>
+    </w:p>
+    <w:p>
+      <w:pPr>
+        <w:spacing w:after="0"/>
+        <w:jc w:val="both"/>
         <w:rPr>
           <w:rFonts w:ascii="Bookman Old Style" w:hAnsi="Bookman Old Style"/>
           <w:sz w:val="24"/>
           <w:szCs w:val="24"/>
           <w:lang w:val="en-US"/>
         </w:rPr>
-        <w:t>. The framework invokes the Dispose method of objects specified within the "using" statement when the block is exited.</w:t>
-      </w:r>
+      </w:pPr>
     </w:p>
     <w:p>
       <w:pPr>
@@ -17853,18 +14064,15 @@
           <w:lang w:val="en-US"/>
         </w:rPr>
       </w:pPr>
-    </w:p>
-    <w:p>
-      <w:pPr>
-        <w:spacing w:after="0"/>
-        <w:jc w:val="both"/>
+      <w:r>
         <w:rPr>
           <w:rFonts w:ascii="Bookman Old Style" w:hAnsi="Bookman Old Style"/>
           <w:sz w:val="24"/>
           <w:szCs w:val="24"/>
           <w:lang w:val="en-US"/>
         </w:rPr>
-      </w:pPr>
+        <w:t>All preprocessor directives begin with #, and only white-space characters may appear before a preprocessor directive on a line. Preprocessor directives are not statements, so they do not end with a semicolon (;).</w:t>
+      </w:r>
     </w:p>
     <w:p>
       <w:pPr>
@@ -17877,15 +14085,6 @@
           <w:lang w:val="en-US"/>
         </w:rPr>
       </w:pPr>
-      <w:r>
-        <w:rPr>
-          <w:rFonts w:ascii="Bookman Old Style" w:hAnsi="Bookman Old Style"/>
-          <w:sz w:val="24"/>
-          <w:szCs w:val="24"/>
-          <w:lang w:val="en-US"/>
-        </w:rPr>
-        <w:tab/>
-      </w:r>
     </w:p>
     <w:p>
       <w:pPr>
@@ -17909,7 +14108,7 @@
           <w:szCs w:val="24"/>
           <w:lang w:val="en-US"/>
         </w:rPr>
-        <w:t>C# Language Preprocessor Directives</w:t>
+        <w:t>Main use of directives are</w:t>
       </w:r>
     </w:p>
     <w:p>
@@ -17923,84 +14122,19 @@
           <w:lang w:val="en-US"/>
         </w:rPr>
       </w:pPr>
-      <w:r>
+    </w:p>
+    <w:p>
+      <w:pPr>
+        <w:spacing w:after="0"/>
+        <w:jc w:val="both"/>
         <w:rPr>
           <w:rFonts w:ascii="Bookman Old Style" w:hAnsi="Bookman Old Style"/>
           <w:sz w:val="24"/>
           <w:szCs w:val="24"/>
           <w:lang w:val="en-US"/>
         </w:rPr>
-        <w:t xml:space="preserve">The preprocessor directives </w:t>
-      </w:r>
-      <w:r>
-        <w:rPr>
-          <w:rFonts w:ascii="Bookman Old Style" w:hAnsi="Bookman Old Style"/>
-          <w:sz w:val="24"/>
-          <w:szCs w:val="24"/>
-          <w:highlight w:val="yellow"/>
-          <w:lang w:val="en-US"/>
-        </w:rPr>
-        <w:t>give instruction to the compiler to preprocess the information before actual compilation starts</w:t>
-      </w:r>
-      <w:r>
-        <w:rPr>
-          <w:rFonts w:ascii="Bookman Old Style" w:hAnsi="Bookman Old Style"/>
-          <w:sz w:val="24"/>
-          <w:szCs w:val="24"/>
-          <w:lang w:val="en-US"/>
-        </w:rPr>
-        <w:t>.</w:t>
-      </w:r>
-    </w:p>
-    <w:p>
-      <w:pPr>
-        <w:spacing w:after="0"/>
-        <w:jc w:val="both"/>
-        <w:rPr>
-          <w:rFonts w:ascii="Bookman Old Style" w:hAnsi="Bookman Old Style"/>
-          <w:sz w:val="24"/>
-          <w:szCs w:val="24"/>
-          <w:lang w:val="en-US"/>
-        </w:rPr>
-      </w:pPr>
-    </w:p>
-    <w:p>
-      <w:pPr>
-        <w:spacing w:after="0"/>
-        <w:jc w:val="both"/>
-        <w:rPr>
-          <w:rFonts w:ascii="Bookman Old Style" w:hAnsi="Bookman Old Style"/>
-          <w:sz w:val="24"/>
-          <w:szCs w:val="24"/>
-          <w:lang w:val="en-US"/>
-        </w:rPr>
-      </w:pPr>
-      <w:r>
-        <w:rPr>
-          <w:rFonts w:ascii="Bookman Old Style" w:hAnsi="Bookman Old Style"/>
-          <w:sz w:val="24"/>
-          <w:szCs w:val="24"/>
-          <w:lang w:val="en-US"/>
-        </w:rPr>
-        <w:t>All preprocessor directives begin with #, and only white-space characters may appear before a preprocessor directive on a line. Preprocessor directives are not statements, so they do not end with a semicolon (;).</w:t>
-      </w:r>
-    </w:p>
-    <w:p>
-      <w:pPr>
-        <w:spacing w:after="0"/>
-        <w:jc w:val="both"/>
-        <w:rPr>
-          <w:rFonts w:ascii="Bookman Old Style" w:hAnsi="Bookman Old Style"/>
-          <w:sz w:val="24"/>
-          <w:szCs w:val="24"/>
-          <w:lang w:val="en-US"/>
-        </w:rPr>
-      </w:pPr>
-    </w:p>
-    <w:p>
-      <w:pPr>
-        <w:spacing w:after="0"/>
-        <w:jc w:val="both"/>
+      </w:pPr>
+      <w:r>
         <w:rPr>
           <w:rFonts w:ascii="Bookman Old Style" w:hAnsi="Bookman Old Style"/>
           <w:b/>
@@ -18009,7 +14143,8 @@
           <w:szCs w:val="24"/>
           <w:lang w:val="en-US"/>
         </w:rPr>
-      </w:pPr>
+        <w:t>Conditional compilation</w:t>
+      </w:r>
       <w:r>
         <w:rPr>
           <w:rFonts w:ascii="Bookman Old Style" w:hAnsi="Bookman Old Style"/>
@@ -18019,33 +14154,22 @@
           <w:szCs w:val="24"/>
           <w:lang w:val="en-US"/>
         </w:rPr>
-        <w:t>Main use of directives are</w:t>
-      </w:r>
-    </w:p>
-    <w:p>
-      <w:pPr>
-        <w:spacing w:after="0"/>
-        <w:jc w:val="both"/>
+        <w:t>:</w:t>
+      </w:r>
+      <w:r>
         <w:rPr>
           <w:rFonts w:ascii="Bookman Old Style" w:hAnsi="Bookman Old Style"/>
           <w:sz w:val="24"/>
           <w:szCs w:val="24"/>
           <w:lang w:val="en-US"/>
         </w:rPr>
-      </w:pPr>
-    </w:p>
-    <w:p>
-      <w:pPr>
-        <w:spacing w:after="0"/>
-        <w:jc w:val="both"/>
-        <w:rPr>
-          <w:rFonts w:ascii="Bookman Old Style" w:hAnsi="Bookman Old Style"/>
-          <w:sz w:val="24"/>
-          <w:szCs w:val="24"/>
-          <w:lang w:val="en-US"/>
-        </w:rPr>
-      </w:pPr>
-      <w:r>
+        <w:t xml:space="preserve"> Using special preprocessing directives, you can include or exclude parts of the program according to various conditions.</w:t>
+      </w:r>
+    </w:p>
+    <w:p>
+      <w:pPr>
+        <w:spacing w:after="0"/>
+        <w:jc w:val="both"/>
         <w:rPr>
           <w:rFonts w:ascii="Bookman Old Style" w:hAnsi="Bookman Old Style"/>
           <w:b/>
@@ -18054,8 +14178,7 @@
           <w:szCs w:val="24"/>
           <w:lang w:val="en-US"/>
         </w:rPr>
-        <w:t>Conditional compilation</w:t>
-      </w:r>
+      </w:pPr>
       <w:r>
         <w:rPr>
           <w:rFonts w:ascii="Bookman Old Style" w:hAnsi="Bookman Old Style"/>
@@ -18065,54 +14188,7 @@
           <w:szCs w:val="24"/>
           <w:lang w:val="en-US"/>
         </w:rPr>
-        <w:t>:</w:t>
-      </w:r>
-      <w:r>
-        <w:rPr>
-          <w:rFonts w:ascii="Bookman Old Style" w:hAnsi="Bookman Old Style"/>
-          <w:sz w:val="24"/>
-          <w:szCs w:val="24"/>
-          <w:lang w:val="en-US"/>
-        </w:rPr>
-        <w:t xml:space="preserve"> Using special preprocessing directives, you can include or exclude parts of the program according to various conditions.</w:t>
-      </w:r>
-    </w:p>
-    <w:p>
-      <w:pPr>
-        <w:spacing w:after="0"/>
-        <w:jc w:val="both"/>
-        <w:rPr>
-          <w:rFonts w:ascii="Bookman Old Style" w:hAnsi="Bookman Old Style"/>
-          <w:b/>
-          <w:bCs/>
-          <w:sz w:val="24"/>
-          <w:szCs w:val="24"/>
-          <w:lang w:val="en-US"/>
-        </w:rPr>
-      </w:pPr>
-      <w:proofErr w:type="gramStart"/>
-      <w:r>
-        <w:rPr>
-          <w:rFonts w:ascii="Bookman Old Style" w:hAnsi="Bookman Old Style"/>
-          <w:b/>
-          <w:bCs/>
-          <w:sz w:val="24"/>
-          <w:szCs w:val="24"/>
-          <w:lang w:val="en-US"/>
-        </w:rPr>
-        <w:t>e.g</w:t>
-      </w:r>
-      <w:proofErr w:type="gramEnd"/>
-      <w:r>
-        <w:rPr>
-          <w:rFonts w:ascii="Bookman Old Style" w:hAnsi="Bookman Old Style"/>
-          <w:b/>
-          <w:bCs/>
-          <w:sz w:val="24"/>
-          <w:szCs w:val="24"/>
-          <w:lang w:val="en-US"/>
-        </w:rPr>
-        <w:t>. -1</w:t>
+        <w:t>e.g. -1</w:t>
       </w:r>
     </w:p>
     <w:p>
@@ -18162,7 +14238,6 @@
           <w:lang w:bidi="hi-IN"/>
         </w:rPr>
       </w:pPr>
-      <w:proofErr w:type="gramStart"/>
       <w:r>
         <w:rPr>
           <w:rFonts w:ascii="Consolas" w:hAnsi="Consolas" w:cs="Consolas"/>
@@ -18173,7 +14248,6 @@
         </w:rPr>
         <w:t>using</w:t>
       </w:r>
-      <w:proofErr w:type="gramEnd"/>
       <w:r>
         <w:rPr>
           <w:rFonts w:ascii="Consolas" w:hAnsi="Consolas" w:cs="Consolas"/>
@@ -18254,7 +14328,6 @@
           <w:lang w:bidi="hi-IN"/>
         </w:rPr>
       </w:pPr>
-      <w:proofErr w:type="gramStart"/>
       <w:r>
         <w:rPr>
           <w:rFonts w:ascii="Consolas" w:hAnsi="Consolas" w:cs="Consolas"/>
@@ -18265,7 +14338,6 @@
         </w:rPr>
         <w:t>Console.WriteLine(</w:t>
       </w:r>
-      <w:proofErr w:type="gramEnd"/>
       <w:r>
         <w:rPr>
           <w:rFonts w:ascii="Consolas" w:hAnsi="Consolas" w:cs="Consolas"/>
@@ -18301,30 +14373,16 @@
           <w:lang w:bidi="hi-IN"/>
         </w:rPr>
       </w:pPr>
-      <w:proofErr w:type="spellStart"/>
-      <w:proofErr w:type="gramStart"/>
-      <w:r>
-        <w:rPr>
-          <w:rFonts w:ascii="Consolas" w:hAnsi="Consolas" w:cs="Consolas"/>
-          <w:color w:val="000000"/>
-          <w:sz w:val="24"/>
-          <w:szCs w:val="24"/>
-          <w:lang w:bidi="hi-IN"/>
-        </w:rPr>
-        <w:t>Console.WriteLine</w:t>
-      </w:r>
-      <w:proofErr w:type="spellEnd"/>
-      <w:r>
-        <w:rPr>
-          <w:rFonts w:ascii="Consolas" w:hAnsi="Consolas" w:cs="Consolas"/>
-          <w:color w:val="000000"/>
-          <w:sz w:val="24"/>
-          <w:szCs w:val="24"/>
-          <w:lang w:bidi="hi-IN"/>
-        </w:rPr>
-        <w:t>(</w:t>
-      </w:r>
-      <w:proofErr w:type="gramEnd"/>
+      <w:r>
+        <w:rPr>
+          <w:rFonts w:ascii="Consolas" w:hAnsi="Consolas" w:cs="Consolas"/>
+          <w:color w:val="000000"/>
+          <w:sz w:val="24"/>
+          <w:szCs w:val="24"/>
+          <w:lang w:bidi="hi-IN"/>
+        </w:rPr>
+        <w:t>Console.WriteLine(</w:t>
+      </w:r>
       <w:r>
         <w:rPr>
           <w:rFonts w:ascii="Consolas" w:hAnsi="Consolas" w:cs="Consolas"/>
@@ -18393,11 +14451,13 @@
           <w:szCs w:val="24"/>
           <w:lang w:bidi="hi-IN"/>
         </w:rPr>
-        <w:t xml:space="preserve">        </w:t>
-      </w:r>
-      <w:proofErr w:type="spellStart"/>
-      <w:proofErr w:type="gramStart"/>
-      <w:r>
+        <w:t xml:space="preserve">        Console.WriteLine("TEST is not defined");</w:t>
+      </w:r>
+    </w:p>
+    <w:p>
+      <w:pPr>
+        <w:spacing w:after="0"/>
+        <w:jc w:val="both"/>
         <w:rPr>
           <w:rFonts w:ascii="Consolas" w:hAnsi="Consolas" w:cs="Consolas"/>
           <w:color w:val="808080"/>
@@ -18405,9 +14465,7 @@
           <w:szCs w:val="24"/>
           <w:lang w:bidi="hi-IN"/>
         </w:rPr>
-        <w:t>Console.WriteLine</w:t>
-      </w:r>
-      <w:proofErr w:type="spellEnd"/>
+      </w:pPr>
       <w:r>
         <w:rPr>
           <w:rFonts w:ascii="Consolas" w:hAnsi="Consolas" w:cs="Consolas"/>
@@ -18416,10 +14474,13 @@
           <w:szCs w:val="24"/>
           <w:lang w:bidi="hi-IN"/>
         </w:rPr>
-        <w:t>(</w:t>
-      </w:r>
-      <w:proofErr w:type="gramEnd"/>
-      <w:r>
+        <w:t>#endif</w:t>
+      </w:r>
+    </w:p>
+    <w:p>
+      <w:pPr>
+        <w:spacing w:after="0"/>
+        <w:jc w:val="both"/>
         <w:rPr>
           <w:rFonts w:ascii="Consolas" w:hAnsi="Consolas" w:cs="Consolas"/>
           <w:color w:val="808080"/>
@@ -18427,8 +14488,7 @@
           <w:szCs w:val="24"/>
           <w:lang w:bidi="hi-IN"/>
         </w:rPr>
-        <w:t>"TEST is not defined");</w:t>
-      </w:r>
+      </w:pPr>
     </w:p>
     <w:p>
       <w:pPr>
@@ -18442,55 +14502,6 @@
           <w:lang w:bidi="hi-IN"/>
         </w:rPr>
       </w:pPr>
-      <w:r>
-        <w:rPr>
-          <w:rFonts w:ascii="Consolas" w:hAnsi="Consolas" w:cs="Consolas"/>
-          <w:color w:val="808080"/>
-          <w:sz w:val="24"/>
-          <w:szCs w:val="24"/>
-          <w:lang w:bidi="hi-IN"/>
-        </w:rPr>
-        <w:t>#</w:t>
-      </w:r>
-      <w:proofErr w:type="spellStart"/>
-      <w:r>
-        <w:rPr>
-          <w:rFonts w:ascii="Consolas" w:hAnsi="Consolas" w:cs="Consolas"/>
-          <w:color w:val="808080"/>
-          <w:sz w:val="24"/>
-          <w:szCs w:val="24"/>
-          <w:lang w:bidi="hi-IN"/>
-        </w:rPr>
-        <w:t>endif</w:t>
-      </w:r>
-      <w:proofErr w:type="spellEnd"/>
-    </w:p>
-    <w:p>
-      <w:pPr>
-        <w:spacing w:after="0"/>
-        <w:jc w:val="both"/>
-        <w:rPr>
-          <w:rFonts w:ascii="Consolas" w:hAnsi="Consolas" w:cs="Consolas"/>
-          <w:color w:val="808080"/>
-          <w:sz w:val="24"/>
-          <w:szCs w:val="24"/>
-          <w:lang w:bidi="hi-IN"/>
-        </w:rPr>
-      </w:pPr>
-    </w:p>
-    <w:p>
-      <w:pPr>
-        <w:spacing w:after="0"/>
-        <w:jc w:val="both"/>
-        <w:rPr>
-          <w:rFonts w:ascii="Consolas" w:hAnsi="Consolas" w:cs="Consolas"/>
-          <w:color w:val="808080"/>
-          <w:sz w:val="24"/>
-          <w:szCs w:val="24"/>
-          <w:lang w:bidi="hi-IN"/>
-        </w:rPr>
-      </w:pPr>
-      <w:proofErr w:type="gramStart"/>
       <w:r>
         <w:rPr>
           <w:rFonts w:ascii="Bookman Old Style" w:hAnsi="Bookman Old Style"/>
@@ -18500,19 +14511,7 @@
           <w:szCs w:val="24"/>
           <w:lang w:val="en-US"/>
         </w:rPr>
-        <w:t>e.g</w:t>
-      </w:r>
-      <w:proofErr w:type="gramEnd"/>
-      <w:r>
-        <w:rPr>
-          <w:rFonts w:ascii="Bookman Old Style" w:hAnsi="Bookman Old Style"/>
-          <w:b/>
-          <w:bCs/>
-          <w:sz w:val="24"/>
-          <w:szCs w:val="24"/>
-          <w:lang w:val="en-US"/>
-        </w:rPr>
-        <w:t>. -2</w:t>
+        <w:t>e.g. -2</w:t>
       </w:r>
     </w:p>
     <w:p>
@@ -18595,7 +14594,6 @@
           <w:lang w:bidi="hi-IN"/>
         </w:rPr>
       </w:pPr>
-      <w:proofErr w:type="gramStart"/>
       <w:r>
         <w:rPr>
           <w:rFonts w:ascii="Consolas" w:hAnsi="Consolas" w:cs="Consolas"/>
@@ -18606,7 +14604,6 @@
         </w:rPr>
         <w:t>using</w:t>
       </w:r>
-      <w:proofErr w:type="gramEnd"/>
       <w:r>
         <w:rPr>
           <w:rFonts w:ascii="Consolas" w:hAnsi="Consolas" w:cs="Consolas"/>
@@ -18650,29 +14647,7 @@
           <w:szCs w:val="24"/>
           <w:lang w:bidi="hi-IN"/>
         </w:rPr>
-        <w:t xml:space="preserve"> (DEBUG &amp;</w:t>
-      </w:r>
-      <w:proofErr w:type="gramStart"/>
-      <w:r>
-        <w:rPr>
-          <w:rFonts w:ascii="Consolas" w:hAnsi="Consolas" w:cs="Consolas"/>
-          <w:color w:val="000000"/>
-          <w:sz w:val="24"/>
-          <w:szCs w:val="24"/>
-          <w:lang w:bidi="hi-IN"/>
-        </w:rPr>
-        <w:t>&amp; !VC</w:t>
-      </w:r>
-      <w:proofErr w:type="gramEnd"/>
-      <w:r>
-        <w:rPr>
-          <w:rFonts w:ascii="Consolas" w:hAnsi="Consolas" w:cs="Consolas"/>
-          <w:color w:val="000000"/>
-          <w:sz w:val="24"/>
-          <w:szCs w:val="24"/>
-          <w:lang w:bidi="hi-IN"/>
-        </w:rPr>
-        <w:t>_V6)</w:t>
+        <w:t xml:space="preserve"> (DEBUG &amp;&amp; !VC_V6)</w:t>
       </w:r>
     </w:p>
     <w:p>
@@ -18697,41 +14672,7 @@
           <w:szCs w:val="24"/>
           <w:lang w:bidi="hi-IN"/>
         </w:rPr>
-        <w:t xml:space="preserve">            </w:t>
-      </w:r>
-      <w:proofErr w:type="spellStart"/>
-      <w:proofErr w:type="gramStart"/>
-      <w:r>
-        <w:rPr>
-          <w:rFonts w:ascii="Consolas" w:hAnsi="Consolas" w:cs="Consolas"/>
-          <w:color w:val="808080"/>
-          <w:sz w:val="24"/>
-          <w:szCs w:val="24"/>
-          <w:lang w:bidi="hi-IN"/>
-        </w:rPr>
-        <w:t>Console.WriteLine</w:t>
-      </w:r>
-      <w:proofErr w:type="spellEnd"/>
-      <w:r>
-        <w:rPr>
-          <w:rFonts w:ascii="Consolas" w:hAnsi="Consolas" w:cs="Consolas"/>
-          <w:color w:val="808080"/>
-          <w:sz w:val="24"/>
-          <w:szCs w:val="24"/>
-          <w:lang w:bidi="hi-IN"/>
-        </w:rPr>
-        <w:t>(</w:t>
-      </w:r>
-      <w:proofErr w:type="gramEnd"/>
-      <w:r>
-        <w:rPr>
-          <w:rFonts w:ascii="Consolas" w:hAnsi="Consolas" w:cs="Consolas"/>
-          <w:color w:val="808080"/>
-          <w:sz w:val="24"/>
-          <w:szCs w:val="24"/>
-          <w:lang w:bidi="hi-IN"/>
-        </w:rPr>
-        <w:t>"DEBUG is defined");</w:t>
+        <w:t xml:space="preserve">            Console.WriteLine("DEBUG is defined");</w:t>
       </w:r>
     </w:p>
     <w:p>
@@ -18756,51 +14697,17 @@
           <w:szCs w:val="24"/>
           <w:lang w:bidi="hi-IN"/>
         </w:rPr>
-        <w:t>#</w:t>
-      </w:r>
-      <w:proofErr w:type="spellStart"/>
-      <w:r>
-        <w:rPr>
-          <w:rFonts w:ascii="Consolas" w:hAnsi="Consolas" w:cs="Consolas"/>
-          <w:color w:val="808080"/>
-          <w:sz w:val="24"/>
-          <w:szCs w:val="24"/>
-          <w:lang w:bidi="hi-IN"/>
-        </w:rPr>
-        <w:t>elif</w:t>
-      </w:r>
-      <w:proofErr w:type="spellEnd"/>
-      <w:r>
-        <w:rPr>
-          <w:rFonts w:ascii="Consolas" w:hAnsi="Consolas" w:cs="Consolas"/>
-          <w:color w:val="000000"/>
-          <w:sz w:val="24"/>
-          <w:szCs w:val="24"/>
-          <w:lang w:bidi="hi-IN"/>
-        </w:rPr>
-        <w:t xml:space="preserve"> (</w:t>
-      </w:r>
-      <w:proofErr w:type="gramStart"/>
-      <w:r>
-        <w:rPr>
-          <w:rFonts w:ascii="Consolas" w:hAnsi="Consolas" w:cs="Consolas"/>
-          <w:color w:val="000000"/>
-          <w:sz w:val="24"/>
-          <w:szCs w:val="24"/>
-          <w:lang w:bidi="hi-IN"/>
-        </w:rPr>
-        <w:t>!DEBUG</w:t>
-      </w:r>
-      <w:proofErr w:type="gramEnd"/>
-      <w:r>
-        <w:rPr>
-          <w:rFonts w:ascii="Consolas" w:hAnsi="Consolas" w:cs="Consolas"/>
-          <w:color w:val="000000"/>
-          <w:sz w:val="24"/>
-          <w:szCs w:val="24"/>
-          <w:lang w:bidi="hi-IN"/>
-        </w:rPr>
-        <w:t xml:space="preserve"> &amp;&amp; VC_V6)</w:t>
+        <w:t>#elif</w:t>
+      </w:r>
+      <w:r>
+        <w:rPr>
+          <w:rFonts w:ascii="Consolas" w:hAnsi="Consolas" w:cs="Consolas"/>
+          <w:color w:val="000000"/>
+          <w:sz w:val="24"/>
+          <w:szCs w:val="24"/>
+          <w:lang w:bidi="hi-IN"/>
+        </w:rPr>
+        <w:t xml:space="preserve"> (!DEBUG &amp;&amp; VC_V6)</w:t>
       </w:r>
     </w:p>
     <w:p>
@@ -18825,41 +14732,7 @@
           <w:szCs w:val="24"/>
           <w:lang w:bidi="hi-IN"/>
         </w:rPr>
-        <w:t xml:space="preserve">            </w:t>
-      </w:r>
-      <w:proofErr w:type="spellStart"/>
-      <w:proofErr w:type="gramStart"/>
-      <w:r>
-        <w:rPr>
-          <w:rFonts w:ascii="Consolas" w:hAnsi="Consolas" w:cs="Consolas"/>
-          <w:color w:val="808080"/>
-          <w:sz w:val="24"/>
-          <w:szCs w:val="24"/>
-          <w:lang w:bidi="hi-IN"/>
-        </w:rPr>
-        <w:t>Console.WriteLine</w:t>
-      </w:r>
-      <w:proofErr w:type="spellEnd"/>
-      <w:r>
-        <w:rPr>
-          <w:rFonts w:ascii="Consolas" w:hAnsi="Consolas" w:cs="Consolas"/>
-          <w:color w:val="808080"/>
-          <w:sz w:val="24"/>
-          <w:szCs w:val="24"/>
-          <w:lang w:bidi="hi-IN"/>
-        </w:rPr>
-        <w:t>(</w:t>
-      </w:r>
-      <w:proofErr w:type="gramEnd"/>
-      <w:r>
-        <w:rPr>
-          <w:rFonts w:ascii="Consolas" w:hAnsi="Consolas" w:cs="Consolas"/>
-          <w:color w:val="808080"/>
-          <w:sz w:val="24"/>
-          <w:szCs w:val="24"/>
-          <w:lang w:bidi="hi-IN"/>
-        </w:rPr>
-        <w:t>"VC_V6 is defined");</w:t>
+        <w:t xml:space="preserve">            Console.WriteLine("VC_V6 is defined");</w:t>
       </w:r>
     </w:p>
     <w:p>
@@ -18884,20 +14757,8 @@
           <w:szCs w:val="24"/>
           <w:lang w:bidi="hi-IN"/>
         </w:rPr>
-        <w:t>#</w:t>
-      </w:r>
-      <w:proofErr w:type="spellStart"/>
-      <w:r>
-        <w:rPr>
-          <w:rFonts w:ascii="Consolas" w:hAnsi="Consolas" w:cs="Consolas"/>
-          <w:color w:val="808080"/>
-          <w:sz w:val="24"/>
-          <w:szCs w:val="24"/>
-          <w:lang w:bidi="hi-IN"/>
-        </w:rPr>
-        <w:t>elif</w:t>
-      </w:r>
-      <w:proofErr w:type="spellEnd"/>
+        <w:t>#elif</w:t>
+      </w:r>
       <w:r>
         <w:rPr>
           <w:rFonts w:ascii="Consolas" w:hAnsi="Consolas" w:cs="Consolas"/>
@@ -18931,32 +14792,8 @@
           <w:szCs w:val="24"/>
           <w:lang w:bidi="hi-IN"/>
         </w:rPr>
-        <w:t xml:space="preserve">            </w:t>
-      </w:r>
-      <w:proofErr w:type="spellStart"/>
-      <w:proofErr w:type="gramStart"/>
-      <w:r>
-        <w:rPr>
-          <w:rFonts w:ascii="Consolas" w:hAnsi="Consolas" w:cs="Consolas"/>
-          <w:color w:val="000000"/>
-          <w:sz w:val="24"/>
-          <w:szCs w:val="24"/>
-          <w:lang w:bidi="hi-IN"/>
-        </w:rPr>
-        <w:t>Console.WriteLine</w:t>
-      </w:r>
-      <w:proofErr w:type="spellEnd"/>
-      <w:r>
-        <w:rPr>
-          <w:rFonts w:ascii="Consolas" w:hAnsi="Consolas" w:cs="Consolas"/>
-          <w:color w:val="000000"/>
-          <w:sz w:val="24"/>
-          <w:szCs w:val="24"/>
-          <w:lang w:bidi="hi-IN"/>
-        </w:rPr>
-        <w:t>(</w:t>
-      </w:r>
-      <w:proofErr w:type="gramEnd"/>
+        <w:t xml:space="preserve">            Console.WriteLine(</w:t>
+      </w:r>
       <w:r>
         <w:rPr>
           <w:rFonts w:ascii="Consolas" w:hAnsi="Consolas" w:cs="Consolas"/>
@@ -19025,11 +14862,12 @@
           <w:szCs w:val="24"/>
           <w:lang w:bidi="hi-IN"/>
         </w:rPr>
-        <w:t xml:space="preserve">            </w:t>
-      </w:r>
-      <w:proofErr w:type="spellStart"/>
-      <w:proofErr w:type="gramStart"/>
-      <w:r>
+        <w:t xml:space="preserve">            Console.WriteLine("DEBUG and VC_V6 are not defined");</w:t>
+      </w:r>
+    </w:p>
+    <w:p>
+      <w:pPr>
+        <w:spacing w:after="0"/>
         <w:rPr>
           <w:rFonts w:ascii="Consolas" w:hAnsi="Consolas" w:cs="Consolas"/>
           <w:color w:val="808080"/>
@@ -19037,9 +14875,7 @@
           <w:szCs w:val="24"/>
           <w:lang w:bidi="hi-IN"/>
         </w:rPr>
-        <w:t>Console.WriteLine</w:t>
-      </w:r>
-      <w:proofErr w:type="spellEnd"/>
+      </w:pPr>
       <w:r>
         <w:rPr>
           <w:rFonts w:ascii="Consolas" w:hAnsi="Consolas" w:cs="Consolas"/>
@@ -19048,53 +14884,8 @@
           <w:szCs w:val="24"/>
           <w:lang w:bidi="hi-IN"/>
         </w:rPr>
-        <w:t>(</w:t>
-      </w:r>
-      <w:proofErr w:type="gramEnd"/>
-      <w:r>
-        <w:rPr>
-          <w:rFonts w:ascii="Consolas" w:hAnsi="Consolas" w:cs="Consolas"/>
-          <w:color w:val="808080"/>
-          <w:sz w:val="24"/>
-          <w:szCs w:val="24"/>
-          <w:lang w:bidi="hi-IN"/>
-        </w:rPr>
-        <w:t>"DEBUG and VC_V6 are not defined");</w:t>
-      </w:r>
-    </w:p>
-    <w:p>
-      <w:pPr>
-        <w:spacing w:after="0"/>
-        <w:rPr>
-          <w:rFonts w:ascii="Consolas" w:hAnsi="Consolas" w:cs="Consolas"/>
-          <w:color w:val="808080"/>
-          <w:sz w:val="24"/>
-          <w:szCs w:val="24"/>
-          <w:lang w:bidi="hi-IN"/>
-        </w:rPr>
-      </w:pPr>
-      <w:r>
-        <w:rPr>
-          <w:rFonts w:ascii="Consolas" w:hAnsi="Consolas" w:cs="Consolas"/>
-          <w:color w:val="808080"/>
-          <w:sz w:val="24"/>
-          <w:szCs w:val="24"/>
-          <w:lang w:bidi="hi-IN"/>
-        </w:rPr>
-        <w:t>#</w:t>
-      </w:r>
-      <w:proofErr w:type="spellStart"/>
-      <w:r>
-        <w:rPr>
-          <w:rFonts w:ascii="Consolas" w:hAnsi="Consolas" w:cs="Consolas"/>
-          <w:color w:val="808080"/>
-          <w:sz w:val="24"/>
-          <w:szCs w:val="24"/>
-          <w:lang w:bidi="hi-IN"/>
-        </w:rPr>
-        <w:t>endif</w:t>
-      </w:r>
-      <w:proofErr w:type="spellEnd"/>
+        <w:t>#endif</w:t>
+      </w:r>
     </w:p>
     <w:p>
       <w:pPr>
@@ -19363,7 +15154,6 @@
         </w:rPr>
         <w:t>With #</w:t>
       </w:r>
-      <w:proofErr w:type="spellStart"/>
       <w:r>
         <w:rPr>
           <w:rFonts w:ascii="Bookman Old Style" w:hAnsi="Bookman Old Style"/>
@@ -19386,7 +15176,6 @@
         </w:rPr>
         <w:t>def</w:t>
       </w:r>
-      <w:proofErr w:type="spellEnd"/>
     </w:p>
     <w:p>
       <w:pPr>
@@ -19571,7 +15360,6 @@
                 <w:lang w:eastAsia="en-IN" w:bidi="hi-IN"/>
               </w:rPr>
             </w:pPr>
-            <w:proofErr w:type="spellStart"/>
             <w:r>
               <w:rPr>
                 <w:rFonts w:ascii="Arial" w:eastAsia="Times New Roman" w:hAnsi="Arial" w:cs="Arial"/>
@@ -19581,19 +15369,7 @@
                 <w:szCs w:val="24"/>
                 <w:lang w:eastAsia="en-IN" w:bidi="hi-IN"/>
               </w:rPr>
-              <w:t>Preprocessor</w:t>
-            </w:r>
-            <w:proofErr w:type="spellEnd"/>
-            <w:r>
-              <w:rPr>
-                <w:rFonts w:ascii="Arial" w:eastAsia="Times New Roman" w:hAnsi="Arial" w:cs="Arial"/>
-                <w:b/>
-                <w:bCs/>
-                <w:sz w:val="24"/>
-                <w:szCs w:val="24"/>
-                <w:lang w:eastAsia="en-IN" w:bidi="hi-IN"/>
-              </w:rPr>
-              <w:t xml:space="preserve"> Directive &amp; Description</w:t>
+              <w:t>Preprocessor Directive &amp; Description</w:t>
             </w:r>
           </w:p>
         </w:tc>
@@ -19789,22 +15565,8 @@
                 <w:szCs w:val="24"/>
                 <w:lang w:eastAsia="en-IN" w:bidi="hi-IN"/>
               </w:rPr>
-              <w:t>#</w:t>
+              <w:t>#undef</w:t>
             </w:r>
-            <w:proofErr w:type="spellStart"/>
-            <w:r>
-              <w:rPr>
-                <w:rFonts w:ascii="Arial" w:eastAsia="Times New Roman" w:hAnsi="Arial" w:cs="Arial"/>
-                <w:b/>
-                <w:bCs/>
-                <w:color w:val="000000"/>
-                <w:sz w:val="24"/>
-                <w:szCs w:val="24"/>
-                <w:lang w:eastAsia="en-IN" w:bidi="hi-IN"/>
-              </w:rPr>
-              <w:t>undef</w:t>
-            </w:r>
-            <w:proofErr w:type="spellEnd"/>
           </w:p>
           <w:p>
             <w:pPr>
@@ -19827,29 +15589,7 @@
                 <w:szCs w:val="24"/>
                 <w:lang w:eastAsia="en-IN" w:bidi="hi-IN"/>
               </w:rPr>
-              <w:t xml:space="preserve">It allows you to </w:t>
-            </w:r>
-            <w:proofErr w:type="spellStart"/>
-            <w:r>
-              <w:rPr>
-                <w:rFonts w:ascii="Arial" w:eastAsia="Times New Roman" w:hAnsi="Arial" w:cs="Arial"/>
-                <w:color w:val="000000"/>
-                <w:sz w:val="24"/>
-                <w:szCs w:val="24"/>
-                <w:lang w:eastAsia="en-IN" w:bidi="hi-IN"/>
-              </w:rPr>
-              <w:t>undefine</w:t>
-            </w:r>
-            <w:proofErr w:type="spellEnd"/>
-            <w:r>
-              <w:rPr>
-                <w:rFonts w:ascii="Arial" w:eastAsia="Times New Roman" w:hAnsi="Arial" w:cs="Arial"/>
-                <w:color w:val="000000"/>
-                <w:sz w:val="24"/>
-                <w:szCs w:val="24"/>
-                <w:lang w:eastAsia="en-IN" w:bidi="hi-IN"/>
-              </w:rPr>
-              <w:t xml:space="preserve"> a symbol.</w:t>
+              <w:t>It allows you to undefine a symbol.</w:t>
             </w:r>
           </w:p>
         </w:tc>
@@ -20156,22 +15896,8 @@
                 <w:szCs w:val="24"/>
                 <w:lang w:eastAsia="en-IN" w:bidi="hi-IN"/>
               </w:rPr>
-              <w:t>#</w:t>
+              <w:t>#elif</w:t>
             </w:r>
-            <w:proofErr w:type="spellStart"/>
-            <w:r>
-              <w:rPr>
-                <w:rFonts w:ascii="Arial" w:eastAsia="Times New Roman" w:hAnsi="Arial" w:cs="Arial"/>
-                <w:b/>
-                <w:bCs/>
-                <w:color w:val="000000"/>
-                <w:sz w:val="24"/>
-                <w:szCs w:val="24"/>
-                <w:lang w:eastAsia="en-IN" w:bidi="hi-IN"/>
-              </w:rPr>
-              <w:t>elif</w:t>
-            </w:r>
-            <w:proofErr w:type="spellEnd"/>
           </w:p>
           <w:p>
             <w:pPr>
@@ -20280,22 +16006,8 @@
                 <w:szCs w:val="24"/>
                 <w:lang w:eastAsia="en-IN" w:bidi="hi-IN"/>
               </w:rPr>
-              <w:t>#</w:t>
+              <w:t>#endif</w:t>
             </w:r>
-            <w:proofErr w:type="spellStart"/>
-            <w:r>
-              <w:rPr>
-                <w:rFonts w:ascii="Arial" w:eastAsia="Times New Roman" w:hAnsi="Arial" w:cs="Arial"/>
-                <w:b/>
-                <w:bCs/>
-                <w:color w:val="000000"/>
-                <w:sz w:val="24"/>
-                <w:szCs w:val="24"/>
-                <w:lang w:eastAsia="en-IN" w:bidi="hi-IN"/>
-              </w:rPr>
-              <w:t>endif</w:t>
-            </w:r>
-            <w:proofErr w:type="spellEnd"/>
           </w:p>
           <w:p>
             <w:pPr>
@@ -20844,22 +16556,8 @@
                 <w:szCs w:val="24"/>
                 <w:lang w:eastAsia="en-IN" w:bidi="hi-IN"/>
               </w:rPr>
-              <w:t>#</w:t>
+              <w:t>#endregion</w:t>
             </w:r>
-            <w:proofErr w:type="spellStart"/>
-            <w:r>
-              <w:rPr>
-                <w:rFonts w:ascii="Arial" w:eastAsia="Times New Roman" w:hAnsi="Arial" w:cs="Arial"/>
-                <w:b/>
-                <w:bCs/>
-                <w:color w:val="000000"/>
-                <w:sz w:val="24"/>
-                <w:szCs w:val="24"/>
-                <w:lang w:eastAsia="en-IN" w:bidi="hi-IN"/>
-              </w:rPr>
-              <w:t>endregion</w:t>
-            </w:r>
-            <w:proofErr w:type="spellEnd"/>
           </w:p>
           <w:p>
             <w:pPr>
@@ -20898,6 +16596,141 @@
           <w:lang w:val="en-US"/>
         </w:rPr>
       </w:pPr>
+    </w:p>
+    <w:p>
+      <w:pPr>
+        <w:spacing w:after="0"/>
+        <w:rPr>
+          <w:rFonts w:ascii="Bookman Old Style" w:hAnsi="Bookman Old Style"/>
+          <w:sz w:val="24"/>
+          <w:szCs w:val="24"/>
+          <w:lang w:val="en-US"/>
+        </w:rPr>
+      </w:pPr>
+      <w:r>
+        <w:rPr>
+          <w:rFonts w:ascii="Bookman Old Style" w:hAnsi="Bookman Old Style"/>
+          <w:sz w:val="24"/>
+          <w:szCs w:val="24"/>
+          <w:lang w:val="en-US"/>
+        </w:rPr>
+        <w:t>CI/CD - Continuous Integration/Continuous Delivery</w:t>
+      </w:r>
+    </w:p>
+    <w:p>
+      <w:pPr>
+        <w:spacing w:after="0"/>
+        <w:rPr>
+          <w:rFonts w:ascii="Bookman Old Style" w:hAnsi="Bookman Old Style"/>
+          <w:sz w:val="24"/>
+          <w:szCs w:val="24"/>
+          <w:lang w:val="en-US"/>
+        </w:rPr>
+      </w:pPr>
+      <w:r>
+        <w:rPr>
+          <w:rFonts w:ascii="Bookman Old Style" w:hAnsi="Bookman Old Style"/>
+          <w:sz w:val="24"/>
+          <w:szCs w:val="24"/>
+          <w:lang w:val="en-US"/>
+        </w:rPr>
+        <w:t xml:space="preserve">C4 Model </w:t>
+      </w:r>
+    </w:p>
+    <w:p>
+      <w:pPr>
+        <w:spacing w:after="0"/>
+        <w:rPr>
+          <w:rFonts w:ascii="Bookman Old Style" w:hAnsi="Bookman Old Style"/>
+          <w:sz w:val="24"/>
+          <w:szCs w:val="24"/>
+          <w:lang w:val="en-US"/>
+        </w:rPr>
+      </w:pPr>
+      <w:r>
+        <w:rPr>
+          <w:rFonts w:ascii="Bookman Old Style" w:hAnsi="Bookman Old Style"/>
+          <w:sz w:val="24"/>
+          <w:szCs w:val="24"/>
+          <w:lang w:val="en-US"/>
+        </w:rPr>
+        <w:tab/>
+        <w:t>- Level 1: System Context diagram : Review the software system</w:t>
+      </w:r>
+    </w:p>
+    <w:p>
+      <w:pPr>
+        <w:spacing w:after="0"/>
+        <w:rPr>
+          <w:rFonts w:ascii="Bookman Old Style" w:hAnsi="Bookman Old Style"/>
+          <w:sz w:val="24"/>
+          <w:szCs w:val="24"/>
+          <w:lang w:val="en-US"/>
+        </w:rPr>
+      </w:pPr>
+      <w:r>
+        <w:rPr>
+          <w:rFonts w:ascii="Bookman Old Style" w:hAnsi="Bookman Old Style"/>
+          <w:sz w:val="24"/>
+          <w:szCs w:val="24"/>
+          <w:lang w:val="en-US"/>
+        </w:rPr>
+        <w:tab/>
+        <w:t xml:space="preserve">- Level 2: Container diagram : on which platfrom you can create this software </w:t>
+      </w:r>
+    </w:p>
+    <w:p>
+      <w:pPr>
+        <w:spacing w:after="0"/>
+        <w:rPr>
+          <w:rFonts w:ascii="Bookman Old Style" w:hAnsi="Bookman Old Style"/>
+          <w:sz w:val="24"/>
+          <w:szCs w:val="24"/>
+          <w:lang w:val="en-US"/>
+        </w:rPr>
+      </w:pPr>
+      <w:r>
+        <w:rPr>
+          <w:rFonts w:ascii="Bookman Old Style" w:hAnsi="Bookman Old Style"/>
+          <w:sz w:val="24"/>
+          <w:szCs w:val="24"/>
+          <w:lang w:val="en-US"/>
+        </w:rPr>
+        <w:tab/>
+        <w:t>- Level 3: Component diagram : components of software like modules</w:t>
+      </w:r>
+    </w:p>
+    <w:p>
+      <w:pPr>
+        <w:spacing w:after="0"/>
+        <w:rPr>
+          <w:rFonts w:ascii="Bookman Old Style" w:hAnsi="Bookman Old Style"/>
+          <w:sz w:val="24"/>
+          <w:szCs w:val="24"/>
+          <w:lang w:val="en-US"/>
+        </w:rPr>
+      </w:pPr>
+      <w:r>
+        <w:rPr>
+          <w:rFonts w:ascii="Bookman Old Style" w:hAnsi="Bookman Old Style"/>
+          <w:sz w:val="24"/>
+          <w:szCs w:val="24"/>
+          <w:lang w:val="en-US"/>
+        </w:rPr>
+        <w:tab/>
+        <w:t>- Level 4: Code : implementation of com</w:t>
+      </w:r>
+      <w:bookmarkStart w:id="0" w:name="_GoBack"/>
+      <w:bookmarkEnd w:id="0"/>
+      <w:r>
+        <w:rPr>
+          <w:rFonts w:ascii="Bookman Old Style" w:hAnsi="Bookman Old Style"/>
+          <w:sz w:val="24"/>
+          <w:szCs w:val="24"/>
+          <w:lang w:val="en-US"/>
+        </w:rPr>
+        <w:t>ponents</w:t>
+      </w:r>
     </w:p>
     <w:sectPr>
       <w:pgSz w:w="11906" w:h="16838"/>

--- a/OOPS.docx
+++ b/OOPS.docx
@@ -307,22 +307,27 @@
         <w:rPr>
           <w:rFonts w:ascii="Bookman Old Style" w:hAnsi="Bookman Old Style"/>
         </w:rPr>
-        <w:t xml:space="preserve">Static class is sealed by </w:t>
-      </w:r>
-      <w:proofErr w:type="spellStart"/>
-      <w:r>
-        <w:rPr>
-          <w:rFonts w:ascii="Bookman Old Style" w:hAnsi="Bookman Old Style"/>
-        </w:rPr>
-        <w:t>default.</w:t>
-      </w:r>
-      <w:r>
-        <w:rPr>
-          <w:rFonts w:ascii="Bookman Old Style" w:hAnsi="Bookman Old Style"/>
-        </w:rPr>
-        <w:t>s</w:t>
-      </w:r>
-      <w:proofErr w:type="spellEnd"/>
+        <w:t>Static class is sealed by default.</w:t>
+      </w:r>
+    </w:p>
+    <w:p>
+      <w:pPr>
+        <w:pStyle w:val="ListParagraph"/>
+        <w:numPr>
+          <w:ilvl w:val="0"/>
+          <w:numId w:val="5"/>
+        </w:numPr>
+        <w:jc w:val="both"/>
+        <w:rPr>
+          <w:rFonts w:ascii="Bookman Old Style" w:hAnsi="Bookman Old Style"/>
+        </w:rPr>
+      </w:pPr>
+      <w:r>
+        <w:rPr>
+          <w:rFonts w:ascii="Bookman Old Style" w:hAnsi="Bookman Old Style"/>
+        </w:rPr>
+        <w:t>Static class cannot implement interface.</w:t>
+      </w:r>
     </w:p>
     <w:p>
       <w:pPr>
@@ -968,6 +973,7 @@
           <w:rFonts w:ascii="Bookman Old Style" w:hAnsi="Bookman Old Style"/>
           <w:bCs/>
         </w:rPr>
+        <w:lastRenderedPageBreak/>
         <w:t>- By default a method is private, private method can be used only inside the same class.</w:t>
       </w:r>
     </w:p>
@@ -985,7 +991,6 @@
           <w:rFonts w:ascii="Bookman Old Style" w:hAnsi="Bookman Old Style"/>
           <w:bCs/>
         </w:rPr>
-        <w:lastRenderedPageBreak/>
         <w:t>- If a class has private constructor, it cannot be inherited.</w:t>
       </w:r>
     </w:p>
@@ -3410,7 +3415,6 @@
           <w:rFonts w:ascii="Bookman Old Style" w:hAnsi="Bookman Old Style"/>
           <w:b/>
         </w:rPr>
-        <w:lastRenderedPageBreak/>
         <w:t>Static Constructor</w:t>
       </w:r>
     </w:p>
@@ -5348,6 +5352,7 @@
         <w:rPr>
           <w:rFonts w:ascii="Bookman Old Style" w:hAnsi="Bookman Old Style"/>
         </w:rPr>
+        <w:lastRenderedPageBreak/>
         <w:t>An abstract class can inherit abstract/non-abstract class.</w:t>
       </w:r>
     </w:p>
@@ -5368,7 +5373,6 @@
         <w:rPr>
           <w:rFonts w:ascii="Bookman Old Style" w:hAnsi="Bookman Old Style"/>
         </w:rPr>
-        <w:lastRenderedPageBreak/>
         <w:t>It prevents user to create object of base class.</w:t>
       </w:r>
     </w:p>
@@ -5794,19 +5798,71 @@
         <w:rPr>
           <w:rFonts w:ascii="Bookman Old Style" w:hAnsi="Bookman Old Style"/>
         </w:rPr>
-        <w:t xml:space="preserve">The class which implements the interface will be responsible for implementing all of </w:t>
-      </w:r>
-      <w:r>
-        <w:rPr>
-          <w:rFonts w:ascii="Bookman Old Style" w:hAnsi="Bookman Old Style"/>
-        </w:rPr>
-        <w:t>its</w:t>
-      </w:r>
-      <w:r>
-        <w:rPr>
-          <w:rFonts w:ascii="Bookman Old Style" w:hAnsi="Bookman Old Style"/>
-        </w:rPr>
-        <w:t xml:space="preserve"> methods.</w:t>
+        <w:t xml:space="preserve">Interface cannot have instance field. For </w:t>
+      </w:r>
+      <w:proofErr w:type="spellStart"/>
+      <w:r>
+        <w:rPr>
+          <w:rFonts w:ascii="Bookman Old Style" w:hAnsi="Bookman Old Style"/>
+        </w:rPr>
+        <w:t>e.g</w:t>
+      </w:r>
+      <w:proofErr w:type="spellEnd"/>
+      <w:r>
+        <w:rPr>
+          <w:rFonts w:ascii="Bookman Old Style" w:hAnsi="Bookman Old Style"/>
+        </w:rPr>
+        <w:t xml:space="preserve"> </w:t>
+      </w:r>
+      <w:proofErr w:type="spellStart"/>
+      <w:r>
+        <w:rPr>
+          <w:rFonts w:ascii="Bookman Old Style" w:hAnsi="Bookman Old Style"/>
+        </w:rPr>
+        <w:t>int</w:t>
+      </w:r>
+      <w:proofErr w:type="spellEnd"/>
+      <w:r>
+        <w:rPr>
+          <w:rFonts w:ascii="Bookman Old Style" w:hAnsi="Bookman Old Style"/>
+        </w:rPr>
+        <w:t xml:space="preserve"> a; is not allowed but </w:t>
+      </w:r>
+      <w:proofErr w:type="spellStart"/>
+      <w:r>
+        <w:rPr>
+          <w:rFonts w:ascii="Bookman Old Style" w:hAnsi="Bookman Old Style"/>
+        </w:rPr>
+        <w:t>int</w:t>
+      </w:r>
+      <w:proofErr w:type="spellEnd"/>
+      <w:r>
+        <w:rPr>
+          <w:rFonts w:ascii="Bookman Old Style" w:hAnsi="Bookman Old Style"/>
+        </w:rPr>
+        <w:t xml:space="preserve"> a {</w:t>
+      </w:r>
+      <w:proofErr w:type="spellStart"/>
+      <w:r>
+        <w:rPr>
+          <w:rFonts w:ascii="Bookman Old Style" w:hAnsi="Bookman Old Style"/>
+        </w:rPr>
+        <w:t>get</w:t>
+      </w:r>
+      <w:proofErr w:type="gramStart"/>
+      <w:r>
+        <w:rPr>
+          <w:rFonts w:ascii="Bookman Old Style" w:hAnsi="Bookman Old Style"/>
+        </w:rPr>
+        <w:t>;set</w:t>
+      </w:r>
+      <w:proofErr w:type="spellEnd"/>
+      <w:proofErr w:type="gramEnd"/>
+      <w:r>
+        <w:rPr>
+          <w:rFonts w:ascii="Bookman Old Style" w:hAnsi="Bookman Old Style"/>
+        </w:rPr>
+        <w:t>;} is allowed.</w:t>
       </w:r>
     </w:p>
     <w:p>
@@ -5826,6 +5882,38 @@
         <w:rPr>
           <w:rFonts w:ascii="Bookman Old Style" w:hAnsi="Bookman Old Style"/>
         </w:rPr>
+        <w:t xml:space="preserve">The class which implements the interface will be responsible for implementing all of </w:t>
+      </w:r>
+      <w:r>
+        <w:rPr>
+          <w:rFonts w:ascii="Bookman Old Style" w:hAnsi="Bookman Old Style"/>
+        </w:rPr>
+        <w:t>its</w:t>
+      </w:r>
+      <w:r>
+        <w:rPr>
+          <w:rFonts w:ascii="Bookman Old Style" w:hAnsi="Bookman Old Style"/>
+        </w:rPr>
+        <w:t xml:space="preserve"> methods.</w:t>
+      </w:r>
+    </w:p>
+    <w:p>
+      <w:pPr>
+        <w:pStyle w:val="ListParagraph"/>
+        <w:numPr>
+          <w:ilvl w:val="0"/>
+          <w:numId w:val="9"/>
+        </w:numPr>
+        <w:spacing w:after="0"/>
+        <w:jc w:val="both"/>
+        <w:rPr>
+          <w:rFonts w:ascii="Bookman Old Style" w:hAnsi="Bookman Old Style"/>
+        </w:rPr>
+      </w:pPr>
+      <w:r>
+        <w:rPr>
+          <w:rFonts w:ascii="Bookman Old Style" w:hAnsi="Bookman Old Style"/>
+        </w:rPr>
         <w:t>Cannot create constructor of interface, so we cannot create object of it.</w:t>
       </w:r>
     </w:p>
@@ -7166,6 +7254,7 @@
           <w:color w:val="000000"/>
           <w:lang w:bidi="hi-IN"/>
         </w:rPr>
+        <w:lastRenderedPageBreak/>
         <w:t xml:space="preserve">            </w:t>
       </w:r>
       <w:proofErr w:type="gramStart"/>
@@ -7276,7 +7365,6 @@
           <w:color w:val="000000"/>
           <w:lang w:bidi="hi-IN"/>
         </w:rPr>
-        <w:lastRenderedPageBreak/>
         <w:t xml:space="preserve">        </w:t>
       </w:r>
       <w:proofErr w:type="gramStart"/>
@@ -8958,6 +9046,7 @@
           <w:color w:val="000000"/>
           <w:lang w:bidi="hi-IN"/>
         </w:rPr>
+        <w:lastRenderedPageBreak/>
         <w:t xml:space="preserve">            </w:t>
       </w:r>
       <w:proofErr w:type="spellStart"/>
@@ -9091,7 +9180,6 @@
           <w:color w:val="000000"/>
           <w:lang w:bidi="hi-IN"/>
         </w:rPr>
-        <w:lastRenderedPageBreak/>
         <w:t xml:space="preserve">            </w:t>
       </w:r>
       <w:proofErr w:type="spellStart"/>
@@ -16052,7 +16140,6 @@
           <w:lang w:val="en-US"/>
         </w:rPr>
       </w:pPr>
-      <w:bookmarkStart w:id="0" w:name="_GoBack"/>
       <w:r>
         <w:rPr>
           <w:rFonts w:ascii="Bookman Old Style" w:hAnsi="Bookman Old Style"/>
@@ -16060,17 +16147,7 @@
           <w:bCs/>
           <w:lang w:val="en-US"/>
         </w:rPr>
-        <w:t>Conditional compilati</w:t>
-      </w:r>
-      <w:bookmarkEnd w:id="0"/>
-      <w:r>
-        <w:rPr>
-          <w:rFonts w:ascii="Bookman Old Style" w:hAnsi="Bookman Old Style"/>
-          <w:b/>
-          <w:bCs/>
-          <w:lang w:val="en-US"/>
-        </w:rPr>
-        <w:t>on:</w:t>
+        <w:t>Conditional compilation:</w:t>
       </w:r>
       <w:r>
         <w:rPr>
@@ -20314,6 +20391,83 @@
         <w:t xml:space="preserve"> is the reverse process of creating an object from a stream of bytes.</w:t>
       </w:r>
     </w:p>
+    <w:p>
+      <w:pPr>
+        <w:spacing w:after="0"/>
+        <w:rPr>
+          <w:rFonts w:ascii="Bookman Old Style" w:hAnsi="Bookman Old Style"/>
+          <w:lang w:val="en-US"/>
+        </w:rPr>
+      </w:pPr>
+    </w:p>
+    <w:p>
+      <w:pPr>
+        <w:spacing w:after="0"/>
+        <w:rPr>
+          <w:rFonts w:ascii="Bookman Old Style" w:hAnsi="Bookman Old Style"/>
+          <w:lang w:val="en-US"/>
+        </w:rPr>
+      </w:pPr>
+      <w:r>
+        <w:rPr>
+          <w:rFonts w:ascii="Bookman Old Style" w:hAnsi="Bookman Old Style"/>
+          <w:b/>
+          <w:bCs/>
+          <w:lang w:val="en-US"/>
+        </w:rPr>
+        <w:t>Difference between “throw” and “throw ex”</w:t>
+      </w:r>
+    </w:p>
+    <w:p>
+      <w:pPr>
+        <w:spacing w:after="0"/>
+        <w:rPr>
+          <w:rFonts w:ascii="Bookman Old Style" w:hAnsi="Bookman Old Style"/>
+          <w:lang w:val="en-US"/>
+        </w:rPr>
+      </w:pPr>
+      <w:proofErr w:type="gramStart"/>
+      <w:r>
+        <w:rPr>
+          <w:rFonts w:ascii="Bookman Old Style" w:hAnsi="Bookman Old Style"/>
+          <w:lang w:val="en-US"/>
+        </w:rPr>
+        <w:t>throw :</w:t>
+      </w:r>
+      <w:proofErr w:type="gramEnd"/>
+      <w:r>
+        <w:rPr>
+          <w:rFonts w:ascii="Bookman Old Style" w:hAnsi="Bookman Old Style"/>
+          <w:lang w:val="en-US"/>
+        </w:rPr>
+        <w:t xml:space="preserve"> If we use "throw" statement, it preserve original error stack information. ... </w:t>
+      </w:r>
+      <w:proofErr w:type="gramStart"/>
+      <w:r>
+        <w:rPr>
+          <w:rFonts w:ascii="Bookman Old Style" w:hAnsi="Bookman Old Style"/>
+          <w:lang w:val="en-US"/>
+        </w:rPr>
+        <w:t>throw</w:t>
+      </w:r>
+      <w:proofErr w:type="gramEnd"/>
+      <w:r>
+        <w:rPr>
+          <w:rFonts w:ascii="Bookman Old Style" w:hAnsi="Bookman Old Style"/>
+          <w:lang w:val="en-US"/>
+        </w:rPr>
+        <w:t xml:space="preserve"> ex : If we use "throw ex" statement, stack trace of exception will be replaced with a stack trace starting at the re-throw point. It is used to int</w:t>
+      </w:r>
+      <w:bookmarkStart w:id="0" w:name="_GoBack"/>
+      <w:bookmarkEnd w:id="0"/>
+      <w:r>
+        <w:rPr>
+          <w:rFonts w:ascii="Bookman Old Style" w:hAnsi="Bookman Old Style"/>
+          <w:lang w:val="en-US"/>
+        </w:rPr>
+        <w:t>entionally hide stack trace information.</w:t>
+      </w:r>
+    </w:p>
     <w:sectPr>
       <w:pgSz w:w="11906" w:h="16838"/>
       <w:pgMar w:top="568" w:right="707" w:bottom="568" w:left="709" w:header="708" w:footer="708" w:gutter="0"/>

--- a/OOPS.docx
+++ b/OOPS.docx
@@ -20456,17 +20456,50 @@
           <w:rFonts w:ascii="Bookman Old Style" w:hAnsi="Bookman Old Style"/>
           <w:lang w:val="en-US"/>
         </w:rPr>
-        <w:t xml:space="preserve"> ex : If we use "throw ex" statement, stack trace of exception will be replaced with a stack trace starting at the re-throw point. It is used to int</w:t>
+        <w:t xml:space="preserve"> ex : If we use "throw ex" statement, stack trace of exception will be replaced with a stack trace starting at the re-throw point. It is used to intentionally hide stack trace information.</w:t>
+      </w:r>
+    </w:p>
+    <w:p>
+      <w:pPr>
+        <w:spacing w:after="0"/>
+        <w:rPr>
+          <w:rFonts w:ascii="Bookman Old Style" w:hAnsi="Bookman Old Style"/>
+        </w:rPr>
+      </w:pPr>
+    </w:p>
+    <w:p>
+      <w:pPr>
+        <w:spacing w:after="0"/>
+        <w:rPr>
+          <w:rFonts w:ascii="Bookman Old Style" w:hAnsi="Bookman Old Style"/>
+          <w:lang w:val="en-US"/>
+        </w:rPr>
+      </w:pPr>
+      <w:r>
+        <w:rPr>
+          <w:rFonts w:ascii="Bookman Old Style" w:hAnsi="Bookman Old Style"/>
+          <w:b/>
+          <w:bCs/>
+          <w:lang w:val="en-US"/>
+        </w:rPr>
+        <w:t>Delegate is a class</w:t>
+      </w:r>
+      <w:r>
+        <w:rPr>
+          <w:rFonts w:ascii="Bookman Old Style" w:hAnsi="Bookman Old Style"/>
+          <w:lang w:val="en-US"/>
+        </w:rPr>
+        <w:t>, which is used to create and invoke delegates at runtime. A delegate in C# is similar to a function pointer in C or C++. It's a new type of object in C#</w:t>
+      </w:r>
+      <w:r>
+        <w:rPr>
+          <w:rFonts w:ascii="Bookman Old Style" w:hAnsi="Bookman Old Style"/>
+          <w:lang w:val="en-US"/>
+        </w:rPr>
+        <w:t>. It is a reference type variable.</w:t>
       </w:r>
       <w:bookmarkStart w:id="0" w:name="_GoBack"/>
       <w:bookmarkEnd w:id="0"/>
-      <w:r>
-        <w:rPr>
-          <w:rFonts w:ascii="Bookman Old Style" w:hAnsi="Bookman Old Style"/>
-          <w:lang w:val="en-US"/>
-        </w:rPr>
-        <w:t>entionally hide stack trace information.</w:t>
-      </w:r>
     </w:p>
     <w:sectPr>
       <w:pgSz w:w="11906" w:h="16838"/>

--- a/OOPS.docx
+++ b/OOPS.docx
@@ -176,6 +176,468 @@
           <w:rFonts w:ascii="Bookman Old Style" w:hAnsi="Bookman Old Style"/>
         </w:rPr>
         <w:t>.</w:t>
+      </w:r>
+    </w:p>
+    <w:p>
+      <w:pPr>
+        <w:jc w:val="both"/>
+        <w:rPr>
+          <w:rFonts w:ascii="Arial" w:hAnsi="Arial" w:cs="Arial"/>
+          <w:color w:val="202124"/>
+          <w:shd w:val="clear" w:color="auto" w:fill="FFFFFF"/>
+        </w:rPr>
+      </w:pPr>
+      <w:r>
+        <w:rPr>
+          <w:rFonts w:ascii="Arial" w:hAnsi="Arial" w:cs="Arial"/>
+          <w:color w:val="202124"/>
+          <w:shd w:val="clear" w:color="auto" w:fill="FFFFFF"/>
+        </w:rPr>
+        <w:t>For variables of class </w:t>
+      </w:r>
+      <w:r>
+        <w:rPr>
+          <w:rFonts w:ascii="Arial" w:hAnsi="Arial" w:cs="Arial"/>
+          <w:b/>
+          <w:bCs/>
+          <w:color w:val="202124"/>
+          <w:shd w:val="clear" w:color="auto" w:fill="FFFFFF"/>
+        </w:rPr>
+        <w:t>types</w:t>
+      </w:r>
+      <w:r>
+        <w:rPr>
+          <w:rFonts w:ascii="Arial" w:hAnsi="Arial" w:cs="Arial"/>
+          <w:color w:val="202124"/>
+          <w:shd w:val="clear" w:color="auto" w:fill="FFFFFF"/>
+        </w:rPr>
+        <w:t> and other reference </w:t>
+      </w:r>
+      <w:r>
+        <w:rPr>
+          <w:rFonts w:ascii="Arial" w:hAnsi="Arial" w:cs="Arial"/>
+          <w:b/>
+          <w:bCs/>
+          <w:color w:val="202124"/>
+          <w:shd w:val="clear" w:color="auto" w:fill="FFFFFF"/>
+        </w:rPr>
+        <w:t>types</w:t>
+      </w:r>
+      <w:r>
+        <w:rPr>
+          <w:rFonts w:ascii="Arial" w:hAnsi="Arial" w:cs="Arial"/>
+          <w:color w:val="202124"/>
+          <w:shd w:val="clear" w:color="auto" w:fill="FFFFFF"/>
+        </w:rPr>
+        <w:t>, this </w:t>
+      </w:r>
+      <w:r>
+        <w:rPr>
+          <w:rFonts w:ascii="Arial" w:hAnsi="Arial" w:cs="Arial"/>
+          <w:b/>
+          <w:bCs/>
+          <w:color w:val="202124"/>
+          <w:shd w:val="clear" w:color="auto" w:fill="FFFFFF"/>
+        </w:rPr>
+        <w:t>default</w:t>
+      </w:r>
+      <w:r>
+        <w:rPr>
+          <w:rFonts w:ascii="Arial" w:hAnsi="Arial" w:cs="Arial"/>
+          <w:color w:val="202124"/>
+          <w:shd w:val="clear" w:color="auto" w:fill="FFFFFF"/>
+        </w:rPr>
+        <w:t xml:space="preserve"> value is </w:t>
+      </w:r>
+      <w:proofErr w:type="gramStart"/>
+      <w:r>
+        <w:rPr>
+          <w:rFonts w:ascii="Arial" w:hAnsi="Arial" w:cs="Arial"/>
+          <w:color w:val="202124"/>
+          <w:shd w:val="clear" w:color="auto" w:fill="FFFFFF"/>
+        </w:rPr>
+        <w:t>null .</w:t>
+      </w:r>
+      <w:proofErr w:type="gramEnd"/>
+      <w:r>
+        <w:rPr>
+          <w:rFonts w:ascii="Arial" w:hAnsi="Arial" w:cs="Arial"/>
+          <w:color w:val="202124"/>
+          <w:shd w:val="clear" w:color="auto" w:fill="FFFFFF"/>
+        </w:rPr>
+        <w:t xml:space="preserve"> However, since </w:t>
+      </w:r>
+      <w:proofErr w:type="spellStart"/>
+      <w:r>
+        <w:rPr>
+          <w:rFonts w:ascii="Arial" w:hAnsi="Arial" w:cs="Arial"/>
+          <w:b/>
+          <w:bCs/>
+          <w:color w:val="202124"/>
+          <w:shd w:val="clear" w:color="auto" w:fill="FFFFFF"/>
+        </w:rPr>
+        <w:t>structs</w:t>
+      </w:r>
+      <w:proofErr w:type="spellEnd"/>
+      <w:r>
+        <w:rPr>
+          <w:rFonts w:ascii="Arial" w:hAnsi="Arial" w:cs="Arial"/>
+          <w:color w:val="202124"/>
+          <w:shd w:val="clear" w:color="auto" w:fill="FFFFFF"/>
+        </w:rPr>
+        <w:t> are value </w:t>
+      </w:r>
+      <w:r>
+        <w:rPr>
+          <w:rFonts w:ascii="Arial" w:hAnsi="Arial" w:cs="Arial"/>
+          <w:b/>
+          <w:bCs/>
+          <w:color w:val="202124"/>
+          <w:shd w:val="clear" w:color="auto" w:fill="FFFFFF"/>
+        </w:rPr>
+        <w:t>types</w:t>
+      </w:r>
+      <w:r>
+        <w:rPr>
+          <w:rFonts w:ascii="Arial" w:hAnsi="Arial" w:cs="Arial"/>
+          <w:color w:val="202124"/>
+          <w:shd w:val="clear" w:color="auto" w:fill="FFFFFF"/>
+        </w:rPr>
+        <w:t xml:space="preserve"> that cannot be </w:t>
+      </w:r>
+      <w:proofErr w:type="gramStart"/>
+      <w:r>
+        <w:rPr>
+          <w:rFonts w:ascii="Arial" w:hAnsi="Arial" w:cs="Arial"/>
+          <w:color w:val="202124"/>
+          <w:shd w:val="clear" w:color="auto" w:fill="FFFFFF"/>
+        </w:rPr>
+        <w:t>null ,</w:t>
+      </w:r>
+      <w:proofErr w:type="gramEnd"/>
+      <w:r>
+        <w:rPr>
+          <w:rFonts w:ascii="Arial" w:hAnsi="Arial" w:cs="Arial"/>
+          <w:color w:val="202124"/>
+          <w:shd w:val="clear" w:color="auto" w:fill="FFFFFF"/>
+        </w:rPr>
+        <w:t xml:space="preserve"> the </w:t>
+      </w:r>
+      <w:r>
+        <w:rPr>
+          <w:rFonts w:ascii="Arial" w:hAnsi="Arial" w:cs="Arial"/>
+          <w:b/>
+          <w:bCs/>
+          <w:color w:val="202124"/>
+          <w:shd w:val="clear" w:color="auto" w:fill="FFFFFF"/>
+        </w:rPr>
+        <w:t>default</w:t>
+      </w:r>
+      <w:r>
+        <w:rPr>
+          <w:rFonts w:ascii="Arial" w:hAnsi="Arial" w:cs="Arial"/>
+          <w:color w:val="202124"/>
+          <w:shd w:val="clear" w:color="auto" w:fill="FFFFFF"/>
+        </w:rPr>
+        <w:t> value of a </w:t>
+      </w:r>
+      <w:proofErr w:type="spellStart"/>
+      <w:r>
+        <w:rPr>
+          <w:rFonts w:ascii="Arial" w:hAnsi="Arial" w:cs="Arial"/>
+          <w:b/>
+          <w:bCs/>
+          <w:color w:val="202124"/>
+          <w:shd w:val="clear" w:color="auto" w:fill="FFFFFF"/>
+        </w:rPr>
+        <w:t>struct</w:t>
+      </w:r>
+      <w:proofErr w:type="spellEnd"/>
+      <w:r>
+        <w:rPr>
+          <w:rFonts w:ascii="Arial" w:hAnsi="Arial" w:cs="Arial"/>
+          <w:color w:val="202124"/>
+          <w:shd w:val="clear" w:color="auto" w:fill="FFFFFF"/>
+        </w:rPr>
+        <w:t> is the value produced by setting all value </w:t>
+      </w:r>
+      <w:r>
+        <w:rPr>
+          <w:rFonts w:ascii="Arial" w:hAnsi="Arial" w:cs="Arial"/>
+          <w:b/>
+          <w:bCs/>
+          <w:color w:val="202124"/>
+          <w:shd w:val="clear" w:color="auto" w:fill="FFFFFF"/>
+        </w:rPr>
+        <w:t>type</w:t>
+      </w:r>
+      <w:r>
+        <w:rPr>
+          <w:rFonts w:ascii="Arial" w:hAnsi="Arial" w:cs="Arial"/>
+          <w:color w:val="202124"/>
+          <w:shd w:val="clear" w:color="auto" w:fill="FFFFFF"/>
+        </w:rPr>
+        <w:t> fields to their </w:t>
+      </w:r>
+      <w:r>
+        <w:rPr>
+          <w:rFonts w:ascii="Arial" w:hAnsi="Arial" w:cs="Arial"/>
+          <w:b/>
+          <w:bCs/>
+          <w:color w:val="202124"/>
+          <w:shd w:val="clear" w:color="auto" w:fill="FFFFFF"/>
+        </w:rPr>
+        <w:t>default</w:t>
+      </w:r>
+      <w:r>
+        <w:rPr>
+          <w:rFonts w:ascii="Arial" w:hAnsi="Arial" w:cs="Arial"/>
+          <w:color w:val="202124"/>
+          <w:shd w:val="clear" w:color="auto" w:fill="FFFFFF"/>
+        </w:rPr>
+        <w:t> value and all reference </w:t>
+      </w:r>
+      <w:r>
+        <w:rPr>
+          <w:rFonts w:ascii="Arial" w:hAnsi="Arial" w:cs="Arial"/>
+          <w:b/>
+          <w:bCs/>
+          <w:color w:val="202124"/>
+          <w:shd w:val="clear" w:color="auto" w:fill="FFFFFF"/>
+        </w:rPr>
+        <w:t>type</w:t>
+      </w:r>
+      <w:r>
+        <w:rPr>
+          <w:rFonts w:ascii="Arial" w:hAnsi="Arial" w:cs="Arial"/>
+          <w:color w:val="202124"/>
+          <w:shd w:val="clear" w:color="auto" w:fill="FFFFFF"/>
+        </w:rPr>
+        <w:t> fields to null .</w:t>
+      </w:r>
+    </w:p>
+    <w:p>
+      <w:pPr>
+        <w:jc w:val="both"/>
+        <w:rPr>
+          <w:rFonts w:ascii="Arial" w:hAnsi="Arial" w:cs="Arial"/>
+          <w:color w:val="202124"/>
+          <w:shd w:val="clear" w:color="auto" w:fill="FFFFFF"/>
+        </w:rPr>
+      </w:pPr>
+    </w:p>
+    <w:p>
+      <w:pPr>
+        <w:jc w:val="both"/>
+        <w:rPr>
+          <w:rFonts w:ascii="Bookman Old Style" w:hAnsi="Bookman Old Style"/>
+        </w:rPr>
+      </w:pPr>
+      <w:r>
+        <w:rPr>
+          <w:rFonts w:ascii="Arial" w:hAnsi="Arial" w:cs="Arial"/>
+          <w:color w:val="202124"/>
+          <w:shd w:val="clear" w:color="auto" w:fill="FFFFFF"/>
+        </w:rPr>
+        <w:t>A </w:t>
+      </w:r>
+      <w:r>
+        <w:rPr>
+          <w:rFonts w:ascii="Arial" w:hAnsi="Arial" w:cs="Arial"/>
+          <w:b/>
+          <w:bCs/>
+          <w:color w:val="202124"/>
+          <w:shd w:val="clear" w:color="auto" w:fill="FFFFFF"/>
+        </w:rPr>
+        <w:t>structure</w:t>
+      </w:r>
+      <w:r>
+        <w:rPr>
+          <w:rFonts w:ascii="Arial" w:hAnsi="Arial" w:cs="Arial"/>
+          <w:color w:val="202124"/>
+          <w:shd w:val="clear" w:color="auto" w:fill="FFFFFF"/>
+        </w:rPr>
+        <w:t> type </w:t>
+      </w:r>
+      <w:r>
+        <w:rPr>
+          <w:rFonts w:ascii="Arial" w:hAnsi="Arial" w:cs="Arial"/>
+          <w:b/>
+          <w:bCs/>
+          <w:color w:val="202124"/>
+          <w:shd w:val="clear" w:color="auto" w:fill="FFFFFF"/>
+        </w:rPr>
+        <w:t>can</w:t>
+      </w:r>
+      <w:r>
+        <w:rPr>
+          <w:rFonts w:ascii="Arial" w:hAnsi="Arial" w:cs="Arial"/>
+          <w:color w:val="202124"/>
+          <w:shd w:val="clear" w:color="auto" w:fill="FFFFFF"/>
+        </w:rPr>
+        <w:t>'t inherit from other </w:t>
+      </w:r>
+      <w:r>
+        <w:rPr>
+          <w:rFonts w:ascii="Arial" w:hAnsi="Arial" w:cs="Arial"/>
+          <w:b/>
+          <w:bCs/>
+          <w:color w:val="202124"/>
+          <w:shd w:val="clear" w:color="auto" w:fill="FFFFFF"/>
+        </w:rPr>
+        <w:t>class</w:t>
+      </w:r>
+      <w:r>
+        <w:rPr>
+          <w:rFonts w:ascii="Arial" w:hAnsi="Arial" w:cs="Arial"/>
+          <w:color w:val="202124"/>
+          <w:shd w:val="clear" w:color="auto" w:fill="FFFFFF"/>
+        </w:rPr>
+        <w:t> or </w:t>
+      </w:r>
+      <w:r>
+        <w:rPr>
+          <w:rFonts w:ascii="Arial" w:hAnsi="Arial" w:cs="Arial"/>
+          <w:b/>
+          <w:bCs/>
+          <w:color w:val="202124"/>
+          <w:shd w:val="clear" w:color="auto" w:fill="FFFFFF"/>
+        </w:rPr>
+        <w:t>structure</w:t>
+      </w:r>
+      <w:r>
+        <w:rPr>
+          <w:rFonts w:ascii="Arial" w:hAnsi="Arial" w:cs="Arial"/>
+          <w:color w:val="202124"/>
+          <w:shd w:val="clear" w:color="auto" w:fill="FFFFFF"/>
+        </w:rPr>
+        <w:t> type and it </w:t>
+      </w:r>
+      <w:r>
+        <w:rPr>
+          <w:rFonts w:ascii="Arial" w:hAnsi="Arial" w:cs="Arial"/>
+          <w:b/>
+          <w:bCs/>
+          <w:color w:val="202124"/>
+          <w:shd w:val="clear" w:color="auto" w:fill="FFFFFF"/>
+        </w:rPr>
+        <w:t>can</w:t>
+      </w:r>
+      <w:r>
+        <w:rPr>
+          <w:rFonts w:ascii="Arial" w:hAnsi="Arial" w:cs="Arial"/>
+          <w:color w:val="202124"/>
+          <w:shd w:val="clear" w:color="auto" w:fill="FFFFFF"/>
+        </w:rPr>
+        <w:t>'t be the base of a </w:t>
+      </w:r>
+      <w:r>
+        <w:rPr>
+          <w:rFonts w:ascii="Arial" w:hAnsi="Arial" w:cs="Arial"/>
+          <w:b/>
+          <w:bCs/>
+          <w:color w:val="202124"/>
+          <w:shd w:val="clear" w:color="auto" w:fill="FFFFFF"/>
+        </w:rPr>
+        <w:t>class</w:t>
+      </w:r>
+      <w:r>
+        <w:rPr>
+          <w:rFonts w:ascii="Arial" w:hAnsi="Arial" w:cs="Arial"/>
+          <w:color w:val="202124"/>
+          <w:shd w:val="clear" w:color="auto" w:fill="FFFFFF"/>
+        </w:rPr>
+        <w:t>. However, a </w:t>
+      </w:r>
+      <w:r>
+        <w:rPr>
+          <w:rFonts w:ascii="Arial" w:hAnsi="Arial" w:cs="Arial"/>
+          <w:b/>
+          <w:bCs/>
+          <w:color w:val="202124"/>
+          <w:shd w:val="clear" w:color="auto" w:fill="FFFFFF"/>
+        </w:rPr>
+        <w:t>structure</w:t>
+      </w:r>
+      <w:r>
+        <w:rPr>
+          <w:rFonts w:ascii="Arial" w:hAnsi="Arial" w:cs="Arial"/>
+          <w:color w:val="202124"/>
+          <w:shd w:val="clear" w:color="auto" w:fill="FFFFFF"/>
+        </w:rPr>
+        <w:t> type </w:t>
+      </w:r>
+      <w:r>
+        <w:rPr>
+          <w:rFonts w:ascii="Arial" w:hAnsi="Arial" w:cs="Arial"/>
+          <w:b/>
+          <w:bCs/>
+          <w:color w:val="202124"/>
+          <w:shd w:val="clear" w:color="auto" w:fill="FFFFFF"/>
+        </w:rPr>
+        <w:t>can</w:t>
+      </w:r>
+      <w:r>
+        <w:rPr>
+          <w:rFonts w:ascii="Arial" w:hAnsi="Arial" w:cs="Arial"/>
+          <w:color w:val="202124"/>
+          <w:shd w:val="clear" w:color="auto" w:fill="FFFFFF"/>
+        </w:rPr>
+        <w:t> implement interfaces. </w:t>
+      </w:r>
+      <w:r>
+        <w:rPr>
+          <w:rFonts w:ascii="Arial" w:hAnsi="Arial" w:cs="Arial"/>
+          <w:b/>
+          <w:bCs/>
+          <w:color w:val="202124"/>
+          <w:shd w:val="clear" w:color="auto" w:fill="FFFFFF"/>
+        </w:rPr>
+        <w:t>You can</w:t>
+      </w:r>
+      <w:r>
+        <w:rPr>
+          <w:rFonts w:ascii="Arial" w:hAnsi="Arial" w:cs="Arial"/>
+          <w:color w:val="202124"/>
+          <w:shd w:val="clear" w:color="auto" w:fill="FFFFFF"/>
+        </w:rPr>
+        <w:t>'t </w:t>
+      </w:r>
+      <w:r>
+        <w:rPr>
+          <w:rFonts w:ascii="Arial" w:hAnsi="Arial" w:cs="Arial"/>
+          <w:b/>
+          <w:bCs/>
+          <w:color w:val="202124"/>
+          <w:shd w:val="clear" w:color="auto" w:fill="FFFFFF"/>
+        </w:rPr>
+        <w:t>declare</w:t>
+      </w:r>
+      <w:r>
+        <w:rPr>
+          <w:rFonts w:ascii="Arial" w:hAnsi="Arial" w:cs="Arial"/>
+          <w:color w:val="202124"/>
+          <w:shd w:val="clear" w:color="auto" w:fill="FFFFFF"/>
+        </w:rPr>
+        <w:t> a finalizer within a </w:t>
+      </w:r>
+      <w:r>
+        <w:rPr>
+          <w:rFonts w:ascii="Arial" w:hAnsi="Arial" w:cs="Arial"/>
+          <w:b/>
+          <w:bCs/>
+          <w:color w:val="202124"/>
+          <w:shd w:val="clear" w:color="auto" w:fill="FFFFFF"/>
+        </w:rPr>
+        <w:t>structure</w:t>
+      </w:r>
+      <w:r>
+        <w:rPr>
+          <w:rFonts w:ascii="Arial" w:hAnsi="Arial" w:cs="Arial"/>
+          <w:color w:val="202124"/>
+          <w:shd w:val="clear" w:color="auto" w:fill="FFFFFF"/>
+        </w:rPr>
+        <w:t> type.</w:t>
       </w:r>
     </w:p>
     <w:p>
@@ -255,19 +717,19 @@
         <w:rPr>
           <w:rFonts w:ascii="Bookman Old Style" w:hAnsi="Bookman Old Style"/>
         </w:rPr>
-        <w:t xml:space="preserve"> static</w:t>
-      </w:r>
-      <w:r>
-        <w:rPr>
-          <w:rFonts w:ascii="Bookman Old Style" w:hAnsi="Bookman Old Style"/>
-        </w:rPr>
-        <w:t xml:space="preserve"> constructor</w:t>
-      </w:r>
-      <w:r>
-        <w:rPr>
-          <w:rFonts w:ascii="Bookman Old Style" w:hAnsi="Bookman Old Style"/>
-        </w:rPr>
-        <w:t>.</w:t>
+        <w:t xml:space="preserve"> </w:t>
+      </w:r>
+      <w:r>
+        <w:rPr>
+          <w:rFonts w:ascii="Bookman Old Style" w:hAnsi="Bookman Old Style"/>
+        </w:rPr>
+        <w:t>constructor</w:t>
+      </w:r>
+      <w:r>
+        <w:rPr>
+          <w:rFonts w:ascii="Bookman Old Style" w:hAnsi="Bookman Old Style"/>
+        </w:rPr>
+        <w:t xml:space="preserve"> which is static constructor.</w:t>
       </w:r>
     </w:p>
     <w:p>
@@ -280,15 +742,31 @@
         <w:jc w:val="both"/>
         <w:rPr>
           <w:rFonts w:ascii="Bookman Old Style" w:hAnsi="Bookman Old Style"/>
-          <w:b/>
-          <w:bCs/>
-        </w:rPr>
-      </w:pPr>
-      <w:r>
-        <w:rPr>
-          <w:rFonts w:ascii="Bookman Old Style" w:hAnsi="Bookman Old Style"/>
-        </w:rPr>
-        <w:t>We cannot have instance constructor in static class.</w:t>
+        </w:rPr>
+      </w:pPr>
+      <w:r>
+        <w:rPr>
+          <w:rFonts w:ascii="Bookman Old Style" w:hAnsi="Bookman Old Style"/>
+        </w:rPr>
+        <w:t>St</w:t>
+      </w:r>
+      <w:r>
+        <w:rPr>
+          <w:rFonts w:ascii="Bookman Old Style" w:hAnsi="Bookman Old Style"/>
+        </w:rPr>
+        <w:t xml:space="preserve">atic class is sealed by default you cannot put the </w:t>
+      </w:r>
+      <w:r>
+        <w:rPr>
+          <w:rFonts w:ascii="Bookman Old Style" w:hAnsi="Bookman Old Style"/>
+        </w:rPr>
+        <w:t>sealed</w:t>
+      </w:r>
+      <w:r>
+        <w:rPr>
+          <w:rFonts w:ascii="Bookman Old Style" w:hAnsi="Bookman Old Style"/>
+        </w:rPr>
+        <w:t xml:space="preserve"> keyword with static it will give compile time error.</w:t>
       </w:r>
     </w:p>
     <w:p>
@@ -307,7 +785,7 @@
         <w:rPr>
           <w:rFonts w:ascii="Bookman Old Style" w:hAnsi="Bookman Old Style"/>
         </w:rPr>
-        <w:t>Static class is sealed by default.</w:t>
+        <w:t>Static class cannot implement interface.</w:t>
       </w:r>
     </w:p>
     <w:p>
@@ -326,7 +804,7 @@
         <w:rPr>
           <w:rFonts w:ascii="Bookman Old Style" w:hAnsi="Bookman Old Style"/>
         </w:rPr>
-        <w:t>Static class cannot implement interface.</w:t>
+        <w:t>We cannot create instance of static class.</w:t>
       </w:r>
     </w:p>
     <w:p>
@@ -363,7 +841,19 @@
         <w:rPr>
           <w:rFonts w:ascii="Bookman Old Style" w:hAnsi="Bookman Old Style"/>
         </w:rPr>
-        <w:t>In class we can have only one static constructor.</w:t>
+        <w:t>In</w:t>
+      </w:r>
+      <w:r>
+        <w:rPr>
+          <w:rFonts w:ascii="Bookman Old Style" w:hAnsi="Bookman Old Style"/>
+        </w:rPr>
+        <w:t xml:space="preserve"> any</w:t>
+      </w:r>
+      <w:r>
+        <w:rPr>
+          <w:rFonts w:ascii="Bookman Old Style" w:hAnsi="Bookman Old Style"/>
+        </w:rPr>
+        <w:t xml:space="preserve"> class we can have only one static constructor.</w:t>
       </w:r>
     </w:p>
     <w:p>
@@ -452,6 +942,12 @@
         </w:rPr>
         <w:t>sed to initialize static members of a class</w:t>
       </w:r>
+      <w:r>
+        <w:rPr>
+          <w:rFonts w:ascii="Bookman Old Style" w:hAnsi="Bookman Old Style"/>
+        </w:rPr>
+        <w:t>.</w:t>
+      </w:r>
     </w:p>
     <w:p>
       <w:pPr>
@@ -469,7 +965,19 @@
         <w:rPr>
           <w:rFonts w:ascii="Bookman Old Style" w:hAnsi="Bookman Old Style"/>
         </w:rPr>
-        <w:t>It is called by CLR, so  it is not certain when it is called</w:t>
+        <w:t xml:space="preserve">It is called by CLR, so </w:t>
+      </w:r>
+      <w:r>
+        <w:rPr>
+          <w:rFonts w:ascii="Bookman Old Style" w:hAnsi="Bookman Old Style"/>
+        </w:rPr>
+        <w:t>it is not certain when it is called</w:t>
+      </w:r>
+      <w:r>
+        <w:rPr>
+          <w:rFonts w:ascii="Bookman Old Style" w:hAnsi="Bookman Old Style"/>
+        </w:rPr>
+        <w:t>.</w:t>
       </w:r>
     </w:p>
     <w:p>
@@ -490,6 +998,12 @@
         </w:rPr>
         <w:t>It cannot be explicitly called by code</w:t>
       </w:r>
+      <w:r>
+        <w:rPr>
+          <w:rFonts w:ascii="Bookman Old Style" w:hAnsi="Bookman Old Style"/>
+        </w:rPr>
+        <w:t>.</w:t>
+      </w:r>
     </w:p>
     <w:p>
       <w:pPr>
@@ -798,11 +1312,22 @@
           <w:b/>
         </w:rPr>
       </w:pPr>
-      <w:r>
+    </w:p>
+    <w:p>
+      <w:pPr>
+        <w:spacing w:after="0"/>
+        <w:jc w:val="both"/>
         <w:rPr>
           <w:rFonts w:ascii="Bookman Old Style" w:hAnsi="Bookman Old Style"/>
           <w:b/>
         </w:rPr>
+      </w:pPr>
+      <w:r>
+        <w:rPr>
+          <w:rFonts w:ascii="Bookman Old Style" w:hAnsi="Bookman Old Style"/>
+          <w:b/>
+        </w:rPr>
+        <w:lastRenderedPageBreak/>
         <w:t>Basic:</w:t>
       </w:r>
     </w:p>
@@ -973,7 +1498,6 @@
           <w:rFonts w:ascii="Bookman Old Style" w:hAnsi="Bookman Old Style"/>
           <w:bCs/>
         </w:rPr>
-        <w:lastRenderedPageBreak/>
         <w:t>- By default a method is private, private method can be used only inside the same class.</w:t>
       </w:r>
     </w:p>
@@ -1071,7 +1595,55 @@
           <w:bCs/>
           <w:highlight w:val="yellow"/>
         </w:rPr>
-        <w:t>Method with Same Name but Different type or number of arguments.</w:t>
+        <w:t>Method with Same Name but Different type</w:t>
+      </w:r>
+      <w:r>
+        <w:rPr>
+          <w:rFonts w:ascii="Bookman Old Style" w:hAnsi="Bookman Old Style"/>
+          <w:bCs/>
+          <w:highlight w:val="yellow"/>
+        </w:rPr>
+        <w:t>s of argument</w:t>
+      </w:r>
+      <w:r>
+        <w:rPr>
+          <w:rFonts w:ascii="Bookman Old Style" w:hAnsi="Bookman Old Style"/>
+          <w:bCs/>
+          <w:highlight w:val="yellow"/>
+        </w:rPr>
+        <w:t>s</w:t>
+      </w:r>
+      <w:r>
+        <w:rPr>
+          <w:rFonts w:ascii="Bookman Old Style" w:hAnsi="Bookman Old Style"/>
+          <w:bCs/>
+          <w:highlight w:val="yellow"/>
+        </w:rPr>
+        <w:t xml:space="preserve"> or number of arguments</w:t>
+      </w:r>
+      <w:r>
+        <w:rPr>
+          <w:rFonts w:ascii="Bookman Old Style" w:hAnsi="Bookman Old Style"/>
+          <w:bCs/>
+          <w:highlight w:val="yellow"/>
+        </w:rPr>
+        <w:t xml:space="preserve"> or order of argument</w:t>
+      </w:r>
+      <w:r>
+        <w:rPr>
+          <w:rFonts w:ascii="Bookman Old Style" w:hAnsi="Bookman Old Style"/>
+          <w:bCs/>
+          <w:highlight w:val="yellow"/>
+        </w:rPr>
+        <w:t>s</w:t>
+      </w:r>
+      <w:r>
+        <w:rPr>
+          <w:rFonts w:ascii="Bookman Old Style" w:hAnsi="Bookman Old Style"/>
+          <w:bCs/>
+          <w:highlight w:val="yellow"/>
+        </w:rPr>
+        <w:t>.</w:t>
       </w:r>
     </w:p>
     <w:p>
@@ -3052,6 +3624,7 @@
           <w:color w:val="000000"/>
           <w:lang w:bidi="hi-IN"/>
         </w:rPr>
+        <w:lastRenderedPageBreak/>
         <w:t>Output :</w:t>
       </w:r>
       <w:proofErr w:type="gramEnd"/>
@@ -5117,6 +5690,7 @@
           <w:sz w:val="22"/>
           <w:szCs w:val="22"/>
         </w:rPr>
+        <w:lastRenderedPageBreak/>
         <w:tab/>
       </w:r>
       <w:r>
@@ -5352,7 +5926,6 @@
         <w:rPr>
           <w:rFonts w:ascii="Bookman Old Style" w:hAnsi="Bookman Old Style"/>
         </w:rPr>
-        <w:lastRenderedPageBreak/>
         <w:t>An abstract class can inherit abstract/non-abstract class.</w:t>
       </w:r>
     </w:p>
@@ -5503,7 +6076,31 @@
         <w:rPr>
           <w:rFonts w:ascii="Bookman Old Style" w:hAnsi="Bookman Old Style"/>
         </w:rPr>
-        <w:t>The access modifier of the abstract method should be same in both the abstract class and its derived class</w:t>
+        <w:t xml:space="preserve">The access modifier of the abstract method </w:t>
+      </w:r>
+      <w:r>
+        <w:rPr>
+          <w:rFonts w:ascii="Bookman Old Style" w:hAnsi="Bookman Old Style"/>
+        </w:rPr>
+        <w:t>must</w:t>
+      </w:r>
+      <w:r>
+        <w:rPr>
+          <w:rFonts w:ascii="Bookman Old Style" w:hAnsi="Bookman Old Style"/>
+        </w:rPr>
+        <w:t xml:space="preserve"> be</w:t>
+      </w:r>
+      <w:r>
+        <w:rPr>
+          <w:rFonts w:ascii="Bookman Old Style" w:hAnsi="Bookman Old Style"/>
+        </w:rPr>
+        <w:t xml:space="preserve"> public and must be</w:t>
+      </w:r>
+      <w:r>
+        <w:rPr>
+          <w:rFonts w:ascii="Bookman Old Style" w:hAnsi="Bookman Old Style"/>
+        </w:rPr>
+        <w:t xml:space="preserve"> same in both the abstract class and its derived class</w:t>
       </w:r>
       <w:r>
         <w:rPr>
@@ -6878,6 +7475,7 @@
           <w:color w:val="000000"/>
           <w:lang w:bidi="hi-IN"/>
         </w:rPr>
+        <w:lastRenderedPageBreak/>
         <w:t xml:space="preserve">            </w:t>
       </w:r>
       <w:proofErr w:type="gramStart"/>
@@ -7254,7 +7852,6 @@
           <w:color w:val="000000"/>
           <w:lang w:bidi="hi-IN"/>
         </w:rPr>
-        <w:lastRenderedPageBreak/>
         <w:t xml:space="preserve">            </w:t>
       </w:r>
       <w:proofErr w:type="gramStart"/>
@@ -7764,6 +8361,38 @@
           <w:bCs/>
         </w:rPr>
         <w:t>Delegate:</w:t>
+      </w:r>
+    </w:p>
+    <w:p>
+      <w:pPr>
+        <w:spacing w:after="0"/>
+        <w:rPr>
+          <w:rFonts w:ascii="Bookman Old Style" w:hAnsi="Bookman Old Style"/>
+          <w:lang w:val="en-US"/>
+        </w:rPr>
+      </w:pPr>
+      <w:r>
+        <w:rPr>
+          <w:rFonts w:ascii="Bookman Old Style" w:hAnsi="Bookman Old Style"/>
+          <w:b/>
+          <w:bCs/>
+          <w:lang w:val="en-US"/>
+        </w:rPr>
+        <w:t>Delegate is a class</w:t>
+      </w:r>
+      <w:r>
+        <w:rPr>
+          <w:rFonts w:ascii="Bookman Old Style" w:hAnsi="Bookman Old Style"/>
+          <w:lang w:val="en-US"/>
+        </w:rPr>
+        <w:t>, which is used to create and invoke delegates at runtime. A delegate in C# is similar to a function pointer in C or C++. It's a new type of object in C#</w:t>
+      </w:r>
+      <w:r>
+        <w:rPr>
+          <w:rFonts w:ascii="Bookman Old Style" w:hAnsi="Bookman Old Style"/>
+          <w:lang w:val="en-US"/>
+        </w:rPr>
+        <w:t>. It is a reference type variable.</w:t>
       </w:r>
     </w:p>
     <w:p>
@@ -9046,7 +9675,6 @@
           <w:color w:val="000000"/>
           <w:lang w:bidi="hi-IN"/>
         </w:rPr>
-        <w:lastRenderedPageBreak/>
         <w:t xml:space="preserve">            </w:t>
       </w:r>
       <w:proofErr w:type="spellStart"/>
@@ -10544,6 +11172,7 @@
         <w:rPr>
           <w:rFonts w:ascii="Bookman Old Style" w:hAnsi="Bookman Old Style"/>
         </w:rPr>
+        <w:lastRenderedPageBreak/>
         <w:t xml:space="preserve">            </w:t>
       </w:r>
       <w:proofErr w:type="spellStart"/>
@@ -10770,7 +11399,6 @@
           <w:bdr w:val="none" w:sz="0" w:space="0" w:color="auto" w:frame="1"/>
           <w:lang w:eastAsia="en-IN" w:bidi="hi-IN"/>
         </w:rPr>
-        <w:lastRenderedPageBreak/>
         <w:drawing>
           <wp:inline distT="0" distB="0" distL="0" distR="0">
             <wp:extent cx="1778000" cy="1670050"/>
@@ -12148,6 +12776,7 @@
         <w:rPr>
           <w:rFonts w:ascii="Bookman Old Style" w:hAnsi="Bookman Old Style"/>
         </w:rPr>
+        <w:lastRenderedPageBreak/>
         <w:t xml:space="preserve">Along the same lines, </w:t>
       </w:r>
       <w:r>
@@ -12459,7 +13088,6 @@
           <w:rFonts w:ascii="Bookman Old Style" w:hAnsi="Bookman Old Style"/>
           <w:lang w:val="en-US"/>
         </w:rPr>
-        <w:lastRenderedPageBreak/>
         <w:t xml:space="preserve">        {</w:t>
       </w:r>
     </w:p>
@@ -14081,6 +14709,7 @@
           <w:color w:val="000000"/>
           <w:lang w:bidi="hi-IN"/>
         </w:rPr>
+        <w:lastRenderedPageBreak/>
         <w:t xml:space="preserve">                </w:t>
       </w:r>
       <w:proofErr w:type="spellStart"/>
@@ -14445,7 +15074,6 @@
           <w:color w:val="000000"/>
           <w:lang w:bidi="hi-IN"/>
         </w:rPr>
-        <w:lastRenderedPageBreak/>
         <w:t xml:space="preserve"> </w:t>
       </w:r>
       <w:r>
@@ -16118,6 +16746,7 @@
           <w:bCs/>
           <w:lang w:val="en-US"/>
         </w:rPr>
+        <w:lastRenderedPageBreak/>
         <w:t>Main use of directives are</w:t>
       </w:r>
     </w:p>
@@ -16408,7 +17037,6 @@
           <w:color w:val="808080"/>
           <w:lang w:bidi="hi-IN"/>
         </w:rPr>
-        <w:lastRenderedPageBreak/>
         <w:t>#else</w:t>
       </w:r>
     </w:p>
@@ -17171,6 +17799,7 @@
           <w:noProof/>
           <w:lang w:eastAsia="en-IN" w:bidi="hi-IN"/>
         </w:rPr>
+        <w:lastRenderedPageBreak/>
         <w:drawing>
           <wp:inline distT="0" distB="0" distL="0" distR="0" wp14:anchorId="6B5B5368" wp14:editId="173922F3">
             <wp:extent cx="4882750" cy="3187700"/>
@@ -17809,6 +18438,7 @@
                 <w:rFonts w:ascii="Arial" w:eastAsia="Times New Roman" w:hAnsi="Arial" w:cs="Arial"/>
                 <w:lang w:eastAsia="en-IN" w:bidi="hi-IN"/>
               </w:rPr>
+              <w:lastRenderedPageBreak/>
               <w:t>4</w:t>
             </w:r>
           </w:p>
@@ -18225,7 +18855,6 @@
                 <w:rFonts w:ascii="Arial" w:eastAsia="Times New Roman" w:hAnsi="Arial" w:cs="Arial"/>
                 <w:lang w:eastAsia="en-IN" w:bidi="hi-IN"/>
               </w:rPr>
-              <w:lastRenderedPageBreak/>
               <w:t>8</w:t>
             </w:r>
           </w:p>
@@ -18654,7 +19283,23 @@
           <w:lang w:val="en-US"/>
         </w:rPr>
         <w:tab/>
-        <w:t xml:space="preserve">- Level 1: System Context </w:t>
+        <w:t xml:space="preserve">- Level 1: System </w:t>
+      </w:r>
+      <w:r>
+        <w:rPr>
+          <w:rFonts w:ascii="Bookman Old Style" w:hAnsi="Bookman Old Style"/>
+          <w:b/>
+          <w:bCs/>
+          <w:lang w:val="en-US"/>
+        </w:rPr>
+        <w:t>Context</w:t>
+      </w:r>
+      <w:r>
+        <w:rPr>
+          <w:rFonts w:ascii="Bookman Old Style" w:hAnsi="Bookman Old Style"/>
+          <w:lang w:val="en-US"/>
+        </w:rPr>
+        <w:t xml:space="preserve"> </w:t>
       </w:r>
       <w:proofErr w:type="gramStart"/>
       <w:r>
@@ -18687,7 +19332,23 @@
           <w:lang w:val="en-US"/>
         </w:rPr>
         <w:tab/>
-        <w:t xml:space="preserve">- Level 2: Container </w:t>
+        <w:t xml:space="preserve">- Level 2: </w:t>
+      </w:r>
+      <w:r>
+        <w:rPr>
+          <w:rFonts w:ascii="Bookman Old Style" w:hAnsi="Bookman Old Style"/>
+          <w:b/>
+          <w:bCs/>
+          <w:lang w:val="en-US"/>
+        </w:rPr>
+        <w:t>Container</w:t>
+      </w:r>
+      <w:r>
+        <w:rPr>
+          <w:rFonts w:ascii="Bookman Old Style" w:hAnsi="Bookman Old Style"/>
+          <w:lang w:val="en-US"/>
+        </w:rPr>
+        <w:t xml:space="preserve"> </w:t>
       </w:r>
       <w:proofErr w:type="gramStart"/>
       <w:r>
@@ -18736,7 +19397,16 @@
           <w:lang w:val="en-US"/>
         </w:rPr>
         <w:tab/>
-        <w:t xml:space="preserve">- Level 3: Component </w:t>
+        <w:t xml:space="preserve">- Level 3: </w:t>
+      </w:r>
+      <w:r>
+        <w:rPr>
+          <w:rFonts w:ascii="Bookman Old Style" w:hAnsi="Bookman Old Style"/>
+          <w:b/>
+          <w:bCs/>
+          <w:lang w:val="en-US"/>
+        </w:rPr>
+        <w:t xml:space="preserve">Component </w:t>
       </w:r>
       <w:proofErr w:type="gramStart"/>
       <w:r>
@@ -18775,9 +19445,18 @@
       <w:r>
         <w:rPr>
           <w:rFonts w:ascii="Bookman Old Style" w:hAnsi="Bookman Old Style"/>
-          <w:lang w:val="en-US"/>
-        </w:rPr>
-        <w:t>Code :</w:t>
+          <w:b/>
+          <w:bCs/>
+          <w:lang w:val="en-US"/>
+        </w:rPr>
+        <w:t xml:space="preserve">Code </w:t>
+      </w:r>
+      <w:r>
+        <w:rPr>
+          <w:rFonts w:ascii="Bookman Old Style" w:hAnsi="Bookman Old Style"/>
+          <w:lang w:val="en-US"/>
+        </w:rPr>
+        <w:t>:</w:t>
       </w:r>
       <w:proofErr w:type="gramEnd"/>
       <w:r>
@@ -18965,6 +19644,237 @@
           <w:b/>
           <w:bCs/>
           <w:u w:val="single"/>
+          <w:lang w:val="en-US"/>
+        </w:rPr>
+      </w:pPr>
+    </w:p>
+    <w:p>
+      <w:pPr>
+        <w:spacing w:after="0"/>
+        <w:rPr>
+          <w:rFonts w:ascii="Bookman Old Style" w:hAnsi="Bookman Old Style"/>
+          <w:b/>
+          <w:bCs/>
+          <w:u w:val="single"/>
+          <w:lang w:val="en-US"/>
+        </w:rPr>
+      </w:pPr>
+    </w:p>
+    <w:p>
+      <w:pPr>
+        <w:spacing w:after="0"/>
+        <w:rPr>
+          <w:rFonts w:ascii="Bookman Old Style" w:hAnsi="Bookman Old Style"/>
+          <w:b/>
+          <w:bCs/>
+          <w:u w:val="single"/>
+          <w:lang w:val="en-US"/>
+        </w:rPr>
+      </w:pPr>
+    </w:p>
+    <w:p>
+      <w:pPr>
+        <w:spacing w:after="0"/>
+        <w:rPr>
+          <w:rFonts w:ascii="Bookman Old Style" w:hAnsi="Bookman Old Style"/>
+          <w:b/>
+          <w:bCs/>
+          <w:u w:val="single"/>
+          <w:lang w:val="en-US"/>
+        </w:rPr>
+      </w:pPr>
+    </w:p>
+    <w:p>
+      <w:pPr>
+        <w:spacing w:after="0"/>
+        <w:rPr>
+          <w:rFonts w:ascii="Bookman Old Style" w:hAnsi="Bookman Old Style"/>
+          <w:lang w:val="en-US"/>
+        </w:rPr>
+      </w:pPr>
+      <w:r>
+        <w:rPr>
+          <w:rFonts w:ascii="Bookman Old Style" w:hAnsi="Bookman Old Style"/>
+          <w:b/>
+          <w:bCs/>
+          <w:u w:val="single"/>
+          <w:lang w:val="en-US"/>
+        </w:rPr>
+        <w:lastRenderedPageBreak/>
+        <w:t xml:space="preserve">Difference between </w:t>
+      </w:r>
+      <w:proofErr w:type="spellStart"/>
+      <w:r>
+        <w:rPr>
+          <w:rFonts w:ascii="Bookman Old Style" w:hAnsi="Bookman Old Style"/>
+          <w:b/>
+          <w:bCs/>
+          <w:u w:val="single"/>
+          <w:lang w:val="en-US"/>
+        </w:rPr>
+        <w:t>IEnumerable</w:t>
+      </w:r>
+      <w:proofErr w:type="spellEnd"/>
+      <w:r>
+        <w:rPr>
+          <w:rFonts w:ascii="Bookman Old Style" w:hAnsi="Bookman Old Style"/>
+          <w:b/>
+          <w:bCs/>
+          <w:u w:val="single"/>
+          <w:lang w:val="en-US"/>
+        </w:rPr>
+        <w:t xml:space="preserve"> and </w:t>
+      </w:r>
+      <w:proofErr w:type="spellStart"/>
+      <w:r>
+        <w:rPr>
+          <w:rFonts w:ascii="Bookman Old Style" w:hAnsi="Bookman Old Style"/>
+          <w:b/>
+          <w:bCs/>
+          <w:u w:val="single"/>
+          <w:lang w:val="en-US"/>
+        </w:rPr>
+        <w:t>IList</w:t>
+      </w:r>
+      <w:proofErr w:type="spellEnd"/>
+      <w:r>
+        <w:rPr>
+          <w:rFonts w:ascii="Bookman Old Style" w:hAnsi="Bookman Old Style"/>
+          <w:b/>
+          <w:bCs/>
+          <w:u w:val="single"/>
+          <w:lang w:val="en-US"/>
+        </w:rPr>
+        <w:t>:</w:t>
+      </w:r>
+      <w:r>
+        <w:rPr>
+          <w:rFonts w:ascii="Bookman Old Style" w:hAnsi="Bookman Old Style"/>
+          <w:lang w:val="en-US"/>
+        </w:rPr>
+        <w:t xml:space="preserve"> </w:t>
+      </w:r>
+    </w:p>
+    <w:p>
+      <w:pPr>
+        <w:spacing w:after="0"/>
+        <w:ind w:left="2880" w:firstLine="720"/>
+        <w:rPr>
+          <w:rFonts w:ascii="Bookman Old Style" w:hAnsi="Bookman Old Style"/>
+          <w:lang w:val="en-US"/>
+        </w:rPr>
+      </w:pPr>
+      <w:proofErr w:type="spellStart"/>
+      <w:r>
+        <w:rPr>
+          <w:rFonts w:ascii="Bookman Old Style" w:hAnsi="Bookman Old Style"/>
+          <w:lang w:val="en-US"/>
+        </w:rPr>
+        <w:t>System.Collections</w:t>
+      </w:r>
+      <w:proofErr w:type="spellEnd"/>
+    </w:p>
+    <w:p>
+      <w:pPr>
+        <w:spacing w:after="0"/>
+        <w:rPr>
+          <w:rFonts w:ascii="Bookman Old Style" w:hAnsi="Bookman Old Style"/>
+          <w:b/>
+          <w:bCs/>
+          <w:u w:val="single"/>
+          <w:lang w:val="en-US"/>
+        </w:rPr>
+      </w:pPr>
+      <w:r>
+        <w:rPr>
+          <w:rFonts w:ascii="Bookman Old Style" w:hAnsi="Bookman Old Style"/>
+          <w:b/>
+          <w:bCs/>
+          <w:noProof/>
+          <w:u w:val="single"/>
+          <w:lang w:eastAsia="en-IN" w:bidi="hi-IN"/>
+        </w:rPr>
+        <mc:AlternateContent>
+          <mc:Choice Requires="wps">
+            <w:drawing>
+              <wp:anchor distT="0" distB="0" distL="114300" distR="114300" simplePos="0" relativeHeight="251659264" behindDoc="0" locked="0" layoutInCell="1" allowOverlap="1">
+                <wp:simplePos x="0" y="0"/>
+                <wp:positionH relativeFrom="column">
+                  <wp:posOffset>2819458</wp:posOffset>
+                </wp:positionH>
+                <wp:positionV relativeFrom="paragraph">
+                  <wp:posOffset>26843</wp:posOffset>
+                </wp:positionV>
+                <wp:extent cx="6927" cy="325582"/>
+                <wp:effectExtent l="38100" t="0" r="69850" b="55880"/>
+                <wp:wrapNone/>
+                <wp:docPr id="6" name="Straight Arrow Connector 6"/>
+                <wp:cNvGraphicFramePr/>
+                <a:graphic xmlns:a="http://schemas.openxmlformats.org/drawingml/2006/main">
+                  <a:graphicData uri="http://schemas.microsoft.com/office/word/2010/wordprocessingShape">
+                    <wps:wsp>
+                      <wps:cNvCnPr/>
+                      <wps:spPr>
+                        <a:xfrm>
+                          <a:off x="0" y="0"/>
+                          <a:ext cx="6927" cy="325582"/>
+                        </a:xfrm>
+                        <a:prstGeom prst="straightConnector1">
+                          <a:avLst/>
+                        </a:prstGeom>
+                        <a:ln>
+                          <a:tailEnd type="triangle"/>
+                        </a:ln>
+                      </wps:spPr>
+                      <wps:style>
+                        <a:lnRef idx="1">
+                          <a:schemeClr val="dk1"/>
+                        </a:lnRef>
+                        <a:fillRef idx="0">
+                          <a:schemeClr val="dk1"/>
+                        </a:fillRef>
+                        <a:effectRef idx="0">
+                          <a:schemeClr val="dk1"/>
+                        </a:effectRef>
+                        <a:fontRef idx="minor">
+                          <a:schemeClr val="tx1"/>
+                        </a:fontRef>
+                      </wps:style>
+                      <wps:bodyPr/>
+                    </wps:wsp>
+                  </a:graphicData>
+                </a:graphic>
+              </wp:anchor>
+            </w:drawing>
+          </mc:Choice>
+          <mc:Fallback>
+            <w:pict>
+              <v:shapetype w14:anchorId="5BC965BF" id="_x0000_t32" coordsize="21600,21600" o:spt="32" o:oned="t" path="m,l21600,21600e" filled="f">
+                <v:path arrowok="t" fillok="f" o:connecttype="none"/>
+                <o:lock v:ext="edit" shapetype="t"/>
+              </v:shapetype>
+              <v:shape id="Straight Arrow Connector 6" o:spid="_x0000_s1026" type="#_x0000_t32" style="position:absolute;margin-left:222pt;margin-top:2.1pt;width:.55pt;height:25.65pt;z-index:251659264;visibility:visible;mso-wrap-style:square;mso-wrap-distance-left:9pt;mso-wrap-distance-top:0;mso-wrap-distance-right:9pt;mso-wrap-distance-bottom:0;mso-position-horizontal:absolute;mso-position-horizontal-relative:text;mso-position-vertical:absolute;mso-position-vertical-relative:text" o:gfxdata="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" strokecolor="black [3200]" strokeweight=".5pt">
+                <v:stroke endarrow="block" joinstyle="miter"/>
+              </v:shape>
+            </w:pict>
+          </mc:Fallback>
+        </mc:AlternateContent>
+      </w:r>
+    </w:p>
+    <w:p>
+      <w:pPr>
+        <w:spacing w:after="0"/>
+        <w:rPr>
+          <w:rFonts w:ascii="Bookman Old Style" w:hAnsi="Bookman Old Style"/>
+          <w:lang w:val="en-US"/>
+        </w:rPr>
+      </w:pPr>
+    </w:p>
+    <w:p>
+      <w:pPr>
+        <w:spacing w:after="0"/>
+        <w:rPr>
+          <w:rFonts w:ascii="Bookman Old Style" w:hAnsi="Bookman Old Style"/>
           <w:lang w:val="en-US"/>
         </w:rPr>
       </w:pPr>
@@ -18980,9 +19890,9 @@
               <wp:posOffset>2145665</wp:posOffset>
             </wp:positionH>
             <wp:positionV relativeFrom="paragraph">
-              <wp:posOffset>272806</wp:posOffset>
+              <wp:posOffset>577</wp:posOffset>
             </wp:positionV>
-            <wp:extent cx="2145544" cy="2062870"/>
+            <wp:extent cx="2145030" cy="2062480"/>
             <wp:effectExtent l="0" t="0" r="7620" b="0"/>
             <wp:wrapTopAndBottom/>
             <wp:docPr id="5" name="Picture 5"/>
@@ -19011,7 +19921,7 @@
                   <pic:spPr>
                     <a:xfrm>
                       <a:off x="0" y="0"/>
-                      <a:ext cx="2145544" cy="2062870"/>
+                      <a:ext cx="2145030" cy="2062480"/>
                     </a:xfrm>
                     <a:prstGeom prst="rect">
                       <a:avLst/>
@@ -19034,68 +19944,6 @@
           <w:rFonts w:ascii="Bookman Old Style" w:hAnsi="Bookman Old Style"/>
           <w:b/>
           <w:bCs/>
-          <w:u w:val="single"/>
-          <w:lang w:val="en-US"/>
-        </w:rPr>
-        <w:t xml:space="preserve">Difference between </w:t>
-      </w:r>
-      <w:proofErr w:type="spellStart"/>
-      <w:r>
-        <w:rPr>
-          <w:rFonts w:ascii="Bookman Old Style" w:hAnsi="Bookman Old Style"/>
-          <w:b/>
-          <w:bCs/>
-          <w:u w:val="single"/>
-          <w:lang w:val="en-US"/>
-        </w:rPr>
-        <w:t>IEnumerable</w:t>
-      </w:r>
-      <w:proofErr w:type="spellEnd"/>
-      <w:r>
-        <w:rPr>
-          <w:rFonts w:ascii="Bookman Old Style" w:hAnsi="Bookman Old Style"/>
-          <w:b/>
-          <w:bCs/>
-          <w:u w:val="single"/>
-          <w:lang w:val="en-US"/>
-        </w:rPr>
-        <w:t xml:space="preserve"> and </w:t>
-      </w:r>
-      <w:proofErr w:type="spellStart"/>
-      <w:r>
-        <w:rPr>
-          <w:rFonts w:ascii="Bookman Old Style" w:hAnsi="Bookman Old Style"/>
-          <w:b/>
-          <w:bCs/>
-          <w:u w:val="single"/>
-          <w:lang w:val="en-US"/>
-        </w:rPr>
-        <w:t>IList</w:t>
-      </w:r>
-      <w:proofErr w:type="spellEnd"/>
-    </w:p>
-    <w:p>
-      <w:pPr>
-        <w:spacing w:after="0"/>
-        <w:rPr>
-          <w:rFonts w:ascii="Bookman Old Style" w:hAnsi="Bookman Old Style"/>
-          <w:lang w:val="en-US"/>
-        </w:rPr>
-      </w:pPr>
-    </w:p>
-    <w:p>
-      <w:pPr>
-        <w:spacing w:after="0"/>
-        <w:rPr>
-          <w:rFonts w:ascii="Bookman Old Style" w:hAnsi="Bookman Old Style"/>
-          <w:lang w:val="en-US"/>
-        </w:rPr>
-      </w:pPr>
-      <w:r>
-        <w:rPr>
-          <w:rFonts w:ascii="Bookman Old Style" w:hAnsi="Bookman Old Style"/>
-          <w:b/>
-          <w:bCs/>
           <w:lang w:val="en-US"/>
         </w:rPr>
         <w:t xml:space="preserve">Extern Keyword in </w:t>
@@ -19221,7 +20069,6 @@
           <w:rFonts w:ascii="Bookman Old Style" w:hAnsi="Bookman Old Style"/>
           <w:lang w:val="en-US"/>
         </w:rPr>
-        <w:lastRenderedPageBreak/>
         <w:t xml:space="preserve">The extern modifier is typically used in conjunction with a </w:t>
       </w:r>
       <w:proofErr w:type="spellStart"/>
@@ -20475,31 +21322,2672 @@
           <w:lang w:val="en-US"/>
         </w:rPr>
       </w:pPr>
-      <w:r>
-        <w:rPr>
-          <w:rFonts w:ascii="Bookman Old Style" w:hAnsi="Bookman Old Style"/>
+    </w:p>
+    <w:p>
+      <w:pPr>
+        <w:spacing w:after="0"/>
+        <w:rPr>
+          <w:rFonts w:ascii="Bookman Old Style" w:hAnsi="Bookman Old Style"/>
+          <w:lang w:val="en-US"/>
+        </w:rPr>
+      </w:pPr>
+      <w:r>
+        <w:rPr>
+          <w:rFonts w:ascii="Bookman Old Style" w:hAnsi="Bookman Old Style"/>
+          <w:lang w:val="en-US"/>
+        </w:rPr>
+        <w:t>Default Interface implementation is available in C# v8.0 or above.</w:t>
+      </w:r>
+    </w:p>
+    <w:p>
+      <w:pPr>
+        <w:spacing w:after="0"/>
+        <w:rPr>
+          <w:rFonts w:ascii="Bookman Old Style" w:hAnsi="Bookman Old Style"/>
+          <w:lang w:val="en-US"/>
+        </w:rPr>
+      </w:pPr>
+    </w:p>
+    <w:p>
+      <w:pPr>
+        <w:pStyle w:val="Heading4"/>
+        <w:shd w:val="clear" w:color="auto" w:fill="FFFFFF"/>
+        <w:spacing w:before="0"/>
+        <w:jc w:val="center"/>
+        <w:textAlignment w:val="baseline"/>
+        <w:rPr>
+          <w:rFonts w:ascii="Arial" w:hAnsi="Arial" w:cs="Arial"/>
+          <w:color w:val="40424E"/>
+          <w:spacing w:val="2"/>
+          <w:sz w:val="26"/>
+          <w:szCs w:val="26"/>
+        </w:rPr>
+      </w:pPr>
+      <w:proofErr w:type="spellStart"/>
+      <w:r>
+        <w:rPr>
+          <w:rFonts w:ascii="Arial" w:hAnsi="Arial" w:cs="Arial"/>
+          <w:color w:val="40424E"/>
+          <w:spacing w:val="2"/>
+          <w:sz w:val="26"/>
+          <w:szCs w:val="26"/>
+        </w:rPr>
+        <w:lastRenderedPageBreak/>
+        <w:t>Hashtable</w:t>
+      </w:r>
+      <w:proofErr w:type="spellEnd"/>
+      <w:r>
+        <w:rPr>
+          <w:rFonts w:ascii="Arial" w:hAnsi="Arial" w:cs="Arial"/>
+          <w:color w:val="40424E"/>
+          <w:spacing w:val="2"/>
+          <w:sz w:val="26"/>
+          <w:szCs w:val="26"/>
+        </w:rPr>
+        <w:t xml:space="preserve"> Vs Dictionary</w:t>
+      </w:r>
+    </w:p>
+    <w:tbl>
+      <w:tblPr>
+        <w:tblW w:w="11737" w:type="dxa"/>
+        <w:shd w:val="clear" w:color="auto" w:fill="FFFFFF"/>
+        <w:tblCellMar>
+          <w:left w:w="0" w:type="dxa"/>
+          <w:right w:w="0" w:type="dxa"/>
+        </w:tblCellMar>
+        <w:tblLook w:val="04A0" w:firstRow="1" w:lastRow="0" w:firstColumn="1" w:lastColumn="0" w:noHBand="0" w:noVBand="1"/>
+      </w:tblPr>
+      <w:tblGrid>
+        <w:gridCol w:w="5644"/>
+        <w:gridCol w:w="6093"/>
+      </w:tblGrid>
+      <w:tr>
+        <w:tc>
+          <w:tcPr>
+            <w:tcW w:w="0" w:type="auto"/>
+            <w:tcBorders>
+              <w:top w:val="single" w:sz="6" w:space="0" w:color="5FB962"/>
+              <w:left w:val="single" w:sz="6" w:space="0" w:color="5FB962"/>
+              <w:bottom w:val="single" w:sz="6" w:space="0" w:color="5FB962"/>
+              <w:right w:val="single" w:sz="6" w:space="0" w:color="5FB962"/>
+            </w:tcBorders>
+            <w:shd w:val="clear" w:color="auto" w:fill="C6EBD9"/>
+            <w:tcMar>
+              <w:top w:w="120" w:type="dxa"/>
+              <w:left w:w="120" w:type="dxa"/>
+              <w:bottom w:w="120" w:type="dxa"/>
+              <w:right w:w="120" w:type="dxa"/>
+            </w:tcMar>
+            <w:vAlign w:val="bottom"/>
+            <w:hideMark/>
+          </w:tcPr>
+          <w:p>
+            <w:pPr>
+              <w:rPr>
+                <w:rFonts w:ascii="Arial" w:hAnsi="Arial" w:cs="Arial"/>
+                <w:color w:val="40424E"/>
+                <w:spacing w:val="2"/>
+                <w:sz w:val="26"/>
+                <w:szCs w:val="26"/>
+              </w:rPr>
+            </w:pPr>
+            <w:proofErr w:type="spellStart"/>
+            <w:r>
+              <w:rPr>
+                <w:rFonts w:ascii="Arial" w:hAnsi="Arial" w:cs="Arial"/>
+                <w:color w:val="40424E"/>
+                <w:spacing w:val="2"/>
+                <w:sz w:val="26"/>
+                <w:szCs w:val="26"/>
+              </w:rPr>
+              <w:t>Hashtable</w:t>
+            </w:r>
+            <w:proofErr w:type="spellEnd"/>
+          </w:p>
+        </w:tc>
+        <w:tc>
+          <w:tcPr>
+            <w:tcW w:w="0" w:type="auto"/>
+            <w:tcBorders>
+              <w:top w:val="single" w:sz="6" w:space="0" w:color="5FB962"/>
+              <w:left w:val="single" w:sz="6" w:space="0" w:color="5FB962"/>
+              <w:bottom w:val="single" w:sz="6" w:space="0" w:color="5FB962"/>
+              <w:right w:val="single" w:sz="6" w:space="0" w:color="5FB962"/>
+            </w:tcBorders>
+            <w:shd w:val="clear" w:color="auto" w:fill="C6EBD9"/>
+            <w:tcMar>
+              <w:top w:w="120" w:type="dxa"/>
+              <w:left w:w="120" w:type="dxa"/>
+              <w:bottom w:w="120" w:type="dxa"/>
+              <w:right w:w="120" w:type="dxa"/>
+            </w:tcMar>
+            <w:vAlign w:val="bottom"/>
+            <w:hideMark/>
+          </w:tcPr>
+          <w:p>
+            <w:pPr>
+              <w:rPr>
+                <w:rFonts w:ascii="Arial" w:hAnsi="Arial" w:cs="Arial"/>
+                <w:color w:val="40424E"/>
+                <w:spacing w:val="2"/>
+                <w:sz w:val="26"/>
+                <w:szCs w:val="26"/>
+              </w:rPr>
+            </w:pPr>
+            <w:r>
+              <w:rPr>
+                <w:rFonts w:ascii="Arial" w:hAnsi="Arial" w:cs="Arial"/>
+                <w:color w:val="40424E"/>
+                <w:spacing w:val="2"/>
+                <w:sz w:val="26"/>
+                <w:szCs w:val="26"/>
+              </w:rPr>
+              <w:t>Dictionary</w:t>
+            </w:r>
+          </w:p>
+        </w:tc>
+      </w:tr>
+      <w:tr>
+        <w:tc>
+          <w:tcPr>
+            <w:tcW w:w="0" w:type="auto"/>
+            <w:tcBorders>
+              <w:top w:val="single" w:sz="6" w:space="0" w:color="5FB962"/>
+              <w:left w:val="single" w:sz="6" w:space="0" w:color="5FB962"/>
+              <w:bottom w:val="single" w:sz="6" w:space="0" w:color="5FB962"/>
+              <w:right w:val="single" w:sz="6" w:space="0" w:color="5FB962"/>
+            </w:tcBorders>
+            <w:shd w:val="clear" w:color="auto" w:fill="FFFFFF"/>
+            <w:tcMar>
+              <w:top w:w="210" w:type="dxa"/>
+              <w:left w:w="150" w:type="dxa"/>
+              <w:bottom w:w="210" w:type="dxa"/>
+              <w:right w:w="150" w:type="dxa"/>
+            </w:tcMar>
+            <w:vAlign w:val="bottom"/>
+            <w:hideMark/>
+          </w:tcPr>
+          <w:p>
+            <w:pPr>
+              <w:rPr>
+                <w:rFonts w:ascii="Arial" w:hAnsi="Arial" w:cs="Arial"/>
+                <w:color w:val="40424E"/>
+                <w:spacing w:val="2"/>
+                <w:sz w:val="25"/>
+                <w:szCs w:val="25"/>
+              </w:rPr>
+            </w:pPr>
+            <w:r>
+              <w:rPr>
+                <w:rFonts w:ascii="Arial" w:hAnsi="Arial" w:cs="Arial"/>
+                <w:color w:val="40424E"/>
+                <w:spacing w:val="2"/>
+                <w:sz w:val="25"/>
+                <w:szCs w:val="25"/>
+              </w:rPr>
+              <w:t xml:space="preserve">A </w:t>
+            </w:r>
+            <w:proofErr w:type="spellStart"/>
+            <w:r>
+              <w:rPr>
+                <w:rFonts w:ascii="Arial" w:hAnsi="Arial" w:cs="Arial"/>
+                <w:color w:val="40424E"/>
+                <w:spacing w:val="2"/>
+                <w:sz w:val="25"/>
+                <w:szCs w:val="25"/>
+              </w:rPr>
+              <w:t>Hashtable</w:t>
+            </w:r>
+            <w:proofErr w:type="spellEnd"/>
+            <w:r>
+              <w:rPr>
+                <w:rFonts w:ascii="Arial" w:hAnsi="Arial" w:cs="Arial"/>
+                <w:color w:val="40424E"/>
+                <w:spacing w:val="2"/>
+                <w:sz w:val="25"/>
+                <w:szCs w:val="25"/>
+              </w:rPr>
+              <w:t xml:space="preserve"> is a non-generic collection.</w:t>
+            </w:r>
+          </w:p>
+        </w:tc>
+        <w:tc>
+          <w:tcPr>
+            <w:tcW w:w="0" w:type="auto"/>
+            <w:tcBorders>
+              <w:top w:val="single" w:sz="6" w:space="0" w:color="5FB962"/>
+              <w:left w:val="single" w:sz="6" w:space="0" w:color="5FB962"/>
+              <w:bottom w:val="single" w:sz="6" w:space="0" w:color="5FB962"/>
+              <w:right w:val="single" w:sz="6" w:space="0" w:color="5FB962"/>
+            </w:tcBorders>
+            <w:shd w:val="clear" w:color="auto" w:fill="FFFFFF"/>
+            <w:tcMar>
+              <w:top w:w="210" w:type="dxa"/>
+              <w:left w:w="150" w:type="dxa"/>
+              <w:bottom w:w="210" w:type="dxa"/>
+              <w:right w:w="150" w:type="dxa"/>
+            </w:tcMar>
+            <w:vAlign w:val="bottom"/>
+            <w:hideMark/>
+          </w:tcPr>
+          <w:p>
+            <w:pPr>
+              <w:rPr>
+                <w:rFonts w:ascii="Arial" w:hAnsi="Arial" w:cs="Arial"/>
+                <w:color w:val="40424E"/>
+                <w:spacing w:val="2"/>
+                <w:sz w:val="25"/>
+                <w:szCs w:val="25"/>
+              </w:rPr>
+            </w:pPr>
+            <w:r>
+              <w:rPr>
+                <w:rFonts w:ascii="Arial" w:hAnsi="Arial" w:cs="Arial"/>
+                <w:color w:val="40424E"/>
+                <w:spacing w:val="2"/>
+                <w:sz w:val="25"/>
+                <w:szCs w:val="25"/>
+              </w:rPr>
+              <w:t>A Dictionary is a generic collection.</w:t>
+            </w:r>
+          </w:p>
+        </w:tc>
+      </w:tr>
+      <w:tr>
+        <w:tc>
+          <w:tcPr>
+            <w:tcW w:w="0" w:type="auto"/>
+            <w:tcBorders>
+              <w:top w:val="single" w:sz="6" w:space="0" w:color="5FB962"/>
+              <w:left w:val="single" w:sz="6" w:space="0" w:color="5FB962"/>
+              <w:bottom w:val="single" w:sz="6" w:space="0" w:color="5FB962"/>
+              <w:right w:val="single" w:sz="6" w:space="0" w:color="5FB962"/>
+            </w:tcBorders>
+            <w:shd w:val="clear" w:color="auto" w:fill="FFFFFF"/>
+            <w:tcMar>
+              <w:top w:w="210" w:type="dxa"/>
+              <w:left w:w="150" w:type="dxa"/>
+              <w:bottom w:w="210" w:type="dxa"/>
+              <w:right w:w="150" w:type="dxa"/>
+            </w:tcMar>
+            <w:vAlign w:val="bottom"/>
+            <w:hideMark/>
+          </w:tcPr>
+          <w:p>
+            <w:pPr>
+              <w:rPr>
+                <w:rFonts w:ascii="Arial" w:hAnsi="Arial" w:cs="Arial"/>
+                <w:color w:val="40424E"/>
+                <w:spacing w:val="2"/>
+                <w:sz w:val="25"/>
+                <w:szCs w:val="25"/>
+              </w:rPr>
+            </w:pPr>
+            <w:proofErr w:type="spellStart"/>
+            <w:r>
+              <w:rPr>
+                <w:rFonts w:ascii="Arial" w:hAnsi="Arial" w:cs="Arial"/>
+                <w:color w:val="40424E"/>
+                <w:spacing w:val="2"/>
+                <w:sz w:val="25"/>
+                <w:szCs w:val="25"/>
+              </w:rPr>
+              <w:t>Hashtable</w:t>
+            </w:r>
+            <w:proofErr w:type="spellEnd"/>
+            <w:r>
+              <w:rPr>
+                <w:rFonts w:ascii="Arial" w:hAnsi="Arial" w:cs="Arial"/>
+                <w:color w:val="40424E"/>
+                <w:spacing w:val="2"/>
+                <w:sz w:val="25"/>
+                <w:szCs w:val="25"/>
+              </w:rPr>
+              <w:t xml:space="preserve"> is defined under </w:t>
+            </w:r>
+            <w:proofErr w:type="spellStart"/>
+            <w:r>
+              <w:rPr>
+                <w:rFonts w:ascii="Arial" w:hAnsi="Arial" w:cs="Arial"/>
+                <w:color w:val="40424E"/>
+                <w:spacing w:val="2"/>
+                <w:sz w:val="25"/>
+                <w:szCs w:val="25"/>
+              </w:rPr>
+              <w:t>System.Collections</w:t>
+            </w:r>
+            <w:proofErr w:type="spellEnd"/>
+            <w:r>
+              <w:rPr>
+                <w:rFonts w:ascii="Arial" w:hAnsi="Arial" w:cs="Arial"/>
+                <w:color w:val="40424E"/>
+                <w:spacing w:val="2"/>
+                <w:sz w:val="25"/>
+                <w:szCs w:val="25"/>
+              </w:rPr>
+              <w:t xml:space="preserve"> namespace.</w:t>
+            </w:r>
+          </w:p>
+        </w:tc>
+        <w:tc>
+          <w:tcPr>
+            <w:tcW w:w="0" w:type="auto"/>
+            <w:tcBorders>
+              <w:top w:val="single" w:sz="6" w:space="0" w:color="5FB962"/>
+              <w:left w:val="single" w:sz="6" w:space="0" w:color="5FB962"/>
+              <w:bottom w:val="single" w:sz="6" w:space="0" w:color="5FB962"/>
+              <w:right w:val="single" w:sz="6" w:space="0" w:color="5FB962"/>
+            </w:tcBorders>
+            <w:shd w:val="clear" w:color="auto" w:fill="FFFFFF"/>
+            <w:tcMar>
+              <w:top w:w="210" w:type="dxa"/>
+              <w:left w:w="150" w:type="dxa"/>
+              <w:bottom w:w="210" w:type="dxa"/>
+              <w:right w:w="150" w:type="dxa"/>
+            </w:tcMar>
+            <w:vAlign w:val="bottom"/>
+            <w:hideMark/>
+          </w:tcPr>
+          <w:p>
+            <w:pPr>
+              <w:rPr>
+                <w:rFonts w:ascii="Arial" w:hAnsi="Arial" w:cs="Arial"/>
+                <w:color w:val="40424E"/>
+                <w:spacing w:val="2"/>
+                <w:sz w:val="25"/>
+                <w:szCs w:val="25"/>
+              </w:rPr>
+            </w:pPr>
+            <w:r>
+              <w:rPr>
+                <w:rFonts w:ascii="Arial" w:hAnsi="Arial" w:cs="Arial"/>
+                <w:color w:val="40424E"/>
+                <w:spacing w:val="2"/>
+                <w:sz w:val="25"/>
+                <w:szCs w:val="25"/>
+              </w:rPr>
+              <w:t xml:space="preserve">Dictionary is defined under </w:t>
+            </w:r>
+            <w:proofErr w:type="spellStart"/>
+            <w:r>
+              <w:rPr>
+                <w:rFonts w:ascii="Arial" w:hAnsi="Arial" w:cs="Arial"/>
+                <w:color w:val="40424E"/>
+                <w:spacing w:val="2"/>
+                <w:sz w:val="25"/>
+                <w:szCs w:val="25"/>
+              </w:rPr>
+              <w:t>System.Collections.Generic</w:t>
+            </w:r>
+            <w:proofErr w:type="spellEnd"/>
+            <w:r>
+              <w:rPr>
+                <w:rFonts w:ascii="Arial" w:hAnsi="Arial" w:cs="Arial"/>
+                <w:color w:val="40424E"/>
+                <w:spacing w:val="2"/>
+                <w:sz w:val="25"/>
+                <w:szCs w:val="25"/>
+              </w:rPr>
+              <w:t xml:space="preserve"> namespace.</w:t>
+            </w:r>
+          </w:p>
+        </w:tc>
+      </w:tr>
+      <w:tr>
+        <w:tc>
+          <w:tcPr>
+            <w:tcW w:w="0" w:type="auto"/>
+            <w:tcBorders>
+              <w:top w:val="single" w:sz="6" w:space="0" w:color="5FB962"/>
+              <w:left w:val="single" w:sz="6" w:space="0" w:color="5FB962"/>
+              <w:bottom w:val="single" w:sz="6" w:space="0" w:color="5FB962"/>
+              <w:right w:val="single" w:sz="6" w:space="0" w:color="5FB962"/>
+            </w:tcBorders>
+            <w:shd w:val="clear" w:color="auto" w:fill="FFFFFF"/>
+            <w:tcMar>
+              <w:top w:w="210" w:type="dxa"/>
+              <w:left w:w="150" w:type="dxa"/>
+              <w:bottom w:w="210" w:type="dxa"/>
+              <w:right w:w="150" w:type="dxa"/>
+            </w:tcMar>
+            <w:vAlign w:val="bottom"/>
+            <w:hideMark/>
+          </w:tcPr>
+          <w:p>
+            <w:pPr>
+              <w:rPr>
+                <w:rFonts w:ascii="Arial" w:hAnsi="Arial" w:cs="Arial"/>
+                <w:color w:val="40424E"/>
+                <w:spacing w:val="2"/>
+                <w:sz w:val="25"/>
+                <w:szCs w:val="25"/>
+              </w:rPr>
+            </w:pPr>
+            <w:r>
+              <w:rPr>
+                <w:rFonts w:ascii="Arial" w:hAnsi="Arial" w:cs="Arial"/>
+                <w:color w:val="40424E"/>
+                <w:spacing w:val="2"/>
+                <w:sz w:val="25"/>
+                <w:szCs w:val="25"/>
+              </w:rPr>
+              <w:t xml:space="preserve">In </w:t>
+            </w:r>
+            <w:proofErr w:type="spellStart"/>
+            <w:r>
+              <w:rPr>
+                <w:rFonts w:ascii="Arial" w:hAnsi="Arial" w:cs="Arial"/>
+                <w:color w:val="40424E"/>
+                <w:spacing w:val="2"/>
+                <w:sz w:val="25"/>
+                <w:szCs w:val="25"/>
+              </w:rPr>
+              <w:t>Hashtable</w:t>
+            </w:r>
+            <w:proofErr w:type="spellEnd"/>
+            <w:r>
+              <w:rPr>
+                <w:rFonts w:ascii="Arial" w:hAnsi="Arial" w:cs="Arial"/>
+                <w:color w:val="40424E"/>
+                <w:spacing w:val="2"/>
+                <w:sz w:val="25"/>
+                <w:szCs w:val="25"/>
+              </w:rPr>
+              <w:t>, you can store key/value pairs of the same type or of the different type.</w:t>
+            </w:r>
+          </w:p>
+        </w:tc>
+        <w:tc>
+          <w:tcPr>
+            <w:tcW w:w="0" w:type="auto"/>
+            <w:tcBorders>
+              <w:top w:val="single" w:sz="6" w:space="0" w:color="5FB962"/>
+              <w:left w:val="single" w:sz="6" w:space="0" w:color="5FB962"/>
+              <w:bottom w:val="single" w:sz="6" w:space="0" w:color="5FB962"/>
+              <w:right w:val="single" w:sz="6" w:space="0" w:color="5FB962"/>
+            </w:tcBorders>
+            <w:shd w:val="clear" w:color="auto" w:fill="FFFFFF"/>
+            <w:tcMar>
+              <w:top w:w="210" w:type="dxa"/>
+              <w:left w:w="150" w:type="dxa"/>
+              <w:bottom w:w="210" w:type="dxa"/>
+              <w:right w:w="150" w:type="dxa"/>
+            </w:tcMar>
+            <w:vAlign w:val="bottom"/>
+            <w:hideMark/>
+          </w:tcPr>
+          <w:p>
+            <w:pPr>
+              <w:rPr>
+                <w:rFonts w:ascii="Arial" w:hAnsi="Arial" w:cs="Arial"/>
+                <w:color w:val="40424E"/>
+                <w:spacing w:val="2"/>
+                <w:sz w:val="25"/>
+                <w:szCs w:val="25"/>
+              </w:rPr>
+            </w:pPr>
+            <w:r>
+              <w:rPr>
+                <w:rFonts w:ascii="Arial" w:hAnsi="Arial" w:cs="Arial"/>
+                <w:color w:val="40424E"/>
+                <w:spacing w:val="2"/>
+                <w:sz w:val="25"/>
+                <w:szCs w:val="25"/>
+              </w:rPr>
+              <w:t>In Dictionary, you can store key/value pairs of same type.</w:t>
+            </w:r>
+          </w:p>
+        </w:tc>
+      </w:tr>
+      <w:tr>
+        <w:tc>
+          <w:tcPr>
+            <w:tcW w:w="0" w:type="auto"/>
+            <w:tcBorders>
+              <w:top w:val="single" w:sz="6" w:space="0" w:color="5FB962"/>
+              <w:left w:val="single" w:sz="6" w:space="0" w:color="5FB962"/>
+              <w:bottom w:val="single" w:sz="6" w:space="0" w:color="5FB962"/>
+              <w:right w:val="single" w:sz="6" w:space="0" w:color="5FB962"/>
+            </w:tcBorders>
+            <w:shd w:val="clear" w:color="auto" w:fill="FFFFFF"/>
+            <w:tcMar>
+              <w:top w:w="210" w:type="dxa"/>
+              <w:left w:w="150" w:type="dxa"/>
+              <w:bottom w:w="210" w:type="dxa"/>
+              <w:right w:w="150" w:type="dxa"/>
+            </w:tcMar>
+            <w:vAlign w:val="bottom"/>
+            <w:hideMark/>
+          </w:tcPr>
+          <w:p>
+            <w:pPr>
+              <w:rPr>
+                <w:rFonts w:ascii="Arial" w:hAnsi="Arial" w:cs="Arial"/>
+                <w:color w:val="40424E"/>
+                <w:spacing w:val="2"/>
+                <w:sz w:val="25"/>
+                <w:szCs w:val="25"/>
+              </w:rPr>
+            </w:pPr>
+            <w:r>
+              <w:rPr>
+                <w:rFonts w:ascii="Arial" w:hAnsi="Arial" w:cs="Arial"/>
+                <w:color w:val="40424E"/>
+                <w:spacing w:val="2"/>
+                <w:sz w:val="25"/>
+                <w:szCs w:val="25"/>
+              </w:rPr>
+              <w:t xml:space="preserve">In </w:t>
+            </w:r>
+            <w:proofErr w:type="spellStart"/>
+            <w:r>
+              <w:rPr>
+                <w:rFonts w:ascii="Arial" w:hAnsi="Arial" w:cs="Arial"/>
+                <w:color w:val="40424E"/>
+                <w:spacing w:val="2"/>
+                <w:sz w:val="25"/>
+                <w:szCs w:val="25"/>
+              </w:rPr>
+              <w:t>Hashtable</w:t>
+            </w:r>
+            <w:proofErr w:type="spellEnd"/>
+            <w:r>
+              <w:rPr>
+                <w:rFonts w:ascii="Arial" w:hAnsi="Arial" w:cs="Arial"/>
+                <w:color w:val="40424E"/>
+                <w:spacing w:val="2"/>
+                <w:sz w:val="25"/>
+                <w:szCs w:val="25"/>
+              </w:rPr>
+              <w:t>, there is no need to specify the type of the key and value.</w:t>
+            </w:r>
+          </w:p>
+        </w:tc>
+        <w:tc>
+          <w:tcPr>
+            <w:tcW w:w="0" w:type="auto"/>
+            <w:tcBorders>
+              <w:top w:val="single" w:sz="6" w:space="0" w:color="5FB962"/>
+              <w:left w:val="single" w:sz="6" w:space="0" w:color="5FB962"/>
+              <w:bottom w:val="single" w:sz="6" w:space="0" w:color="5FB962"/>
+              <w:right w:val="single" w:sz="6" w:space="0" w:color="5FB962"/>
+            </w:tcBorders>
+            <w:shd w:val="clear" w:color="auto" w:fill="FFFFFF"/>
+            <w:tcMar>
+              <w:top w:w="210" w:type="dxa"/>
+              <w:left w:w="150" w:type="dxa"/>
+              <w:bottom w:w="210" w:type="dxa"/>
+              <w:right w:w="150" w:type="dxa"/>
+            </w:tcMar>
+            <w:vAlign w:val="bottom"/>
+            <w:hideMark/>
+          </w:tcPr>
+          <w:p>
+            <w:pPr>
+              <w:rPr>
+                <w:rFonts w:ascii="Arial" w:hAnsi="Arial" w:cs="Arial"/>
+                <w:color w:val="40424E"/>
+                <w:spacing w:val="2"/>
+                <w:sz w:val="25"/>
+                <w:szCs w:val="25"/>
+              </w:rPr>
+            </w:pPr>
+            <w:r>
+              <w:rPr>
+                <w:rFonts w:ascii="Arial" w:hAnsi="Arial" w:cs="Arial"/>
+                <w:color w:val="40424E"/>
+                <w:spacing w:val="2"/>
+                <w:sz w:val="25"/>
+                <w:szCs w:val="25"/>
+              </w:rPr>
+              <w:t>In Dictionary, you must specify the type of key and value.</w:t>
+            </w:r>
+          </w:p>
+        </w:tc>
+      </w:tr>
+      <w:tr>
+        <w:tc>
+          <w:tcPr>
+            <w:tcW w:w="0" w:type="auto"/>
+            <w:tcBorders>
+              <w:top w:val="single" w:sz="6" w:space="0" w:color="5FB962"/>
+              <w:left w:val="single" w:sz="6" w:space="0" w:color="5FB962"/>
+              <w:bottom w:val="single" w:sz="6" w:space="0" w:color="5FB962"/>
+              <w:right w:val="single" w:sz="6" w:space="0" w:color="5FB962"/>
+            </w:tcBorders>
+            <w:shd w:val="clear" w:color="auto" w:fill="FFFFFF"/>
+            <w:tcMar>
+              <w:top w:w="210" w:type="dxa"/>
+              <w:left w:w="150" w:type="dxa"/>
+              <w:bottom w:w="210" w:type="dxa"/>
+              <w:right w:w="150" w:type="dxa"/>
+            </w:tcMar>
+            <w:vAlign w:val="bottom"/>
+            <w:hideMark/>
+          </w:tcPr>
+          <w:p>
+            <w:pPr>
+              <w:rPr>
+                <w:rFonts w:ascii="Arial" w:hAnsi="Arial" w:cs="Arial"/>
+                <w:color w:val="40424E"/>
+                <w:spacing w:val="2"/>
+                <w:sz w:val="25"/>
+                <w:szCs w:val="25"/>
+              </w:rPr>
+            </w:pPr>
+            <w:r>
+              <w:rPr>
+                <w:rFonts w:ascii="Arial" w:hAnsi="Arial" w:cs="Arial"/>
+                <w:color w:val="40424E"/>
+                <w:spacing w:val="2"/>
+                <w:sz w:val="25"/>
+                <w:szCs w:val="25"/>
+              </w:rPr>
+              <w:t>The data retrieval is slower than Dictionary due to boxing/ unboxing.</w:t>
+            </w:r>
+          </w:p>
+        </w:tc>
+        <w:tc>
+          <w:tcPr>
+            <w:tcW w:w="0" w:type="auto"/>
+            <w:tcBorders>
+              <w:top w:val="single" w:sz="6" w:space="0" w:color="5FB962"/>
+              <w:left w:val="single" w:sz="6" w:space="0" w:color="5FB962"/>
+              <w:bottom w:val="single" w:sz="6" w:space="0" w:color="5FB962"/>
+              <w:right w:val="single" w:sz="6" w:space="0" w:color="5FB962"/>
+            </w:tcBorders>
+            <w:shd w:val="clear" w:color="auto" w:fill="FFFFFF"/>
+            <w:tcMar>
+              <w:top w:w="210" w:type="dxa"/>
+              <w:left w:w="150" w:type="dxa"/>
+              <w:bottom w:w="210" w:type="dxa"/>
+              <w:right w:w="150" w:type="dxa"/>
+            </w:tcMar>
+            <w:vAlign w:val="bottom"/>
+            <w:hideMark/>
+          </w:tcPr>
+          <w:p>
+            <w:pPr>
+              <w:rPr>
+                <w:rFonts w:ascii="Arial" w:hAnsi="Arial" w:cs="Arial"/>
+                <w:color w:val="40424E"/>
+                <w:spacing w:val="2"/>
+                <w:sz w:val="25"/>
+                <w:szCs w:val="25"/>
+              </w:rPr>
+            </w:pPr>
+            <w:r>
+              <w:rPr>
+                <w:rFonts w:ascii="Arial" w:hAnsi="Arial" w:cs="Arial"/>
+                <w:color w:val="40424E"/>
+                <w:spacing w:val="2"/>
+                <w:sz w:val="25"/>
+                <w:szCs w:val="25"/>
+              </w:rPr>
+              <w:t xml:space="preserve">The data retrieval is faster than </w:t>
+            </w:r>
+            <w:proofErr w:type="spellStart"/>
+            <w:r>
+              <w:rPr>
+                <w:rFonts w:ascii="Arial" w:hAnsi="Arial" w:cs="Arial"/>
+                <w:color w:val="40424E"/>
+                <w:spacing w:val="2"/>
+                <w:sz w:val="25"/>
+                <w:szCs w:val="25"/>
+              </w:rPr>
+              <w:t>Hashtable</w:t>
+            </w:r>
+            <w:proofErr w:type="spellEnd"/>
+            <w:r>
+              <w:rPr>
+                <w:rFonts w:ascii="Arial" w:hAnsi="Arial" w:cs="Arial"/>
+                <w:color w:val="40424E"/>
+                <w:spacing w:val="2"/>
+                <w:sz w:val="25"/>
+                <w:szCs w:val="25"/>
+              </w:rPr>
+              <w:t xml:space="preserve"> due to no boxing/ unboxing.</w:t>
+            </w:r>
+          </w:p>
+        </w:tc>
+      </w:tr>
+      <w:tr>
+        <w:tc>
+          <w:tcPr>
+            <w:tcW w:w="0" w:type="auto"/>
+            <w:tcBorders>
+              <w:top w:val="single" w:sz="6" w:space="0" w:color="5FB962"/>
+              <w:left w:val="single" w:sz="6" w:space="0" w:color="5FB962"/>
+              <w:bottom w:val="single" w:sz="6" w:space="0" w:color="5FB962"/>
+              <w:right w:val="single" w:sz="6" w:space="0" w:color="5FB962"/>
+            </w:tcBorders>
+            <w:shd w:val="clear" w:color="auto" w:fill="FFFFFF"/>
+            <w:tcMar>
+              <w:top w:w="210" w:type="dxa"/>
+              <w:left w:w="150" w:type="dxa"/>
+              <w:bottom w:w="210" w:type="dxa"/>
+              <w:right w:w="150" w:type="dxa"/>
+            </w:tcMar>
+            <w:vAlign w:val="bottom"/>
+            <w:hideMark/>
+          </w:tcPr>
+          <w:p>
+            <w:pPr>
+              <w:rPr>
+                <w:rFonts w:ascii="Arial" w:hAnsi="Arial" w:cs="Arial"/>
+                <w:color w:val="40424E"/>
+                <w:spacing w:val="2"/>
+                <w:sz w:val="25"/>
+                <w:szCs w:val="25"/>
+              </w:rPr>
+            </w:pPr>
+            <w:r>
+              <w:rPr>
+                <w:rFonts w:ascii="Arial" w:hAnsi="Arial" w:cs="Arial"/>
+                <w:color w:val="40424E"/>
+                <w:spacing w:val="2"/>
+                <w:sz w:val="25"/>
+                <w:szCs w:val="25"/>
+              </w:rPr>
+              <w:t xml:space="preserve">In </w:t>
+            </w:r>
+            <w:proofErr w:type="spellStart"/>
+            <w:r>
+              <w:rPr>
+                <w:rFonts w:ascii="Arial" w:hAnsi="Arial" w:cs="Arial"/>
+                <w:color w:val="40424E"/>
+                <w:spacing w:val="2"/>
+                <w:sz w:val="25"/>
+                <w:szCs w:val="25"/>
+              </w:rPr>
+              <w:t>Hashtable</w:t>
+            </w:r>
+            <w:proofErr w:type="spellEnd"/>
+            <w:r>
+              <w:rPr>
+                <w:rFonts w:ascii="Arial" w:hAnsi="Arial" w:cs="Arial"/>
+                <w:color w:val="40424E"/>
+                <w:spacing w:val="2"/>
+                <w:sz w:val="25"/>
+                <w:szCs w:val="25"/>
+              </w:rPr>
+              <w:t xml:space="preserve">, if you try to access a key that doesn’t present in the given </w:t>
+            </w:r>
+            <w:proofErr w:type="spellStart"/>
+            <w:r>
+              <w:rPr>
+                <w:rFonts w:ascii="Arial" w:hAnsi="Arial" w:cs="Arial"/>
+                <w:color w:val="40424E"/>
+                <w:spacing w:val="2"/>
+                <w:sz w:val="25"/>
+                <w:szCs w:val="25"/>
+              </w:rPr>
+              <w:t>Hashtable</w:t>
+            </w:r>
+            <w:proofErr w:type="spellEnd"/>
+            <w:r>
+              <w:rPr>
+                <w:rFonts w:ascii="Arial" w:hAnsi="Arial" w:cs="Arial"/>
+                <w:color w:val="40424E"/>
+                <w:spacing w:val="2"/>
+                <w:sz w:val="25"/>
+                <w:szCs w:val="25"/>
+              </w:rPr>
+              <w:t>, then it will give null values.</w:t>
+            </w:r>
+          </w:p>
+        </w:tc>
+        <w:tc>
+          <w:tcPr>
+            <w:tcW w:w="0" w:type="auto"/>
+            <w:tcBorders>
+              <w:top w:val="single" w:sz="6" w:space="0" w:color="5FB962"/>
+              <w:left w:val="single" w:sz="6" w:space="0" w:color="5FB962"/>
+              <w:bottom w:val="single" w:sz="6" w:space="0" w:color="5FB962"/>
+              <w:right w:val="single" w:sz="6" w:space="0" w:color="5FB962"/>
+            </w:tcBorders>
+            <w:shd w:val="clear" w:color="auto" w:fill="FFFFFF"/>
+            <w:tcMar>
+              <w:top w:w="210" w:type="dxa"/>
+              <w:left w:w="150" w:type="dxa"/>
+              <w:bottom w:w="210" w:type="dxa"/>
+              <w:right w:w="150" w:type="dxa"/>
+            </w:tcMar>
+            <w:vAlign w:val="bottom"/>
+            <w:hideMark/>
+          </w:tcPr>
+          <w:p>
+            <w:pPr>
+              <w:rPr>
+                <w:rFonts w:ascii="Arial" w:hAnsi="Arial" w:cs="Arial"/>
+                <w:color w:val="40424E"/>
+                <w:spacing w:val="2"/>
+                <w:sz w:val="25"/>
+                <w:szCs w:val="25"/>
+              </w:rPr>
+            </w:pPr>
+            <w:r>
+              <w:rPr>
+                <w:rFonts w:ascii="Arial" w:hAnsi="Arial" w:cs="Arial"/>
+                <w:color w:val="40424E"/>
+                <w:spacing w:val="2"/>
+                <w:sz w:val="25"/>
+                <w:szCs w:val="25"/>
+              </w:rPr>
+              <w:t>In Dictionary, if you try to access a key that doesn’t present in the given Dictionary, then it will give error.</w:t>
+            </w:r>
+          </w:p>
+        </w:tc>
+      </w:tr>
+      <w:tr>
+        <w:tc>
+          <w:tcPr>
+            <w:tcW w:w="0" w:type="auto"/>
+            <w:tcBorders>
+              <w:top w:val="single" w:sz="6" w:space="0" w:color="5FB962"/>
+              <w:left w:val="single" w:sz="6" w:space="0" w:color="5FB962"/>
+              <w:bottom w:val="single" w:sz="6" w:space="0" w:color="5FB962"/>
+              <w:right w:val="single" w:sz="6" w:space="0" w:color="5FB962"/>
+            </w:tcBorders>
+            <w:shd w:val="clear" w:color="auto" w:fill="FFFFFF"/>
+            <w:tcMar>
+              <w:top w:w="210" w:type="dxa"/>
+              <w:left w:w="150" w:type="dxa"/>
+              <w:bottom w:w="210" w:type="dxa"/>
+              <w:right w:w="150" w:type="dxa"/>
+            </w:tcMar>
+            <w:vAlign w:val="bottom"/>
+            <w:hideMark/>
+          </w:tcPr>
+          <w:p>
+            <w:pPr>
+              <w:rPr>
+                <w:rFonts w:ascii="Arial" w:hAnsi="Arial" w:cs="Arial"/>
+                <w:color w:val="40424E"/>
+                <w:spacing w:val="2"/>
+                <w:sz w:val="25"/>
+                <w:szCs w:val="25"/>
+              </w:rPr>
+            </w:pPr>
+            <w:r>
+              <w:rPr>
+                <w:rFonts w:ascii="Arial" w:hAnsi="Arial" w:cs="Arial"/>
+                <w:color w:val="40424E"/>
+                <w:spacing w:val="2"/>
+                <w:sz w:val="25"/>
+                <w:szCs w:val="25"/>
+              </w:rPr>
+              <w:t>It is thread safe.</w:t>
+            </w:r>
+          </w:p>
+        </w:tc>
+        <w:tc>
+          <w:tcPr>
+            <w:tcW w:w="0" w:type="auto"/>
+            <w:tcBorders>
+              <w:top w:val="single" w:sz="6" w:space="0" w:color="5FB962"/>
+              <w:left w:val="single" w:sz="6" w:space="0" w:color="5FB962"/>
+              <w:bottom w:val="single" w:sz="6" w:space="0" w:color="5FB962"/>
+              <w:right w:val="single" w:sz="6" w:space="0" w:color="5FB962"/>
+            </w:tcBorders>
+            <w:shd w:val="clear" w:color="auto" w:fill="FFFFFF"/>
+            <w:tcMar>
+              <w:top w:w="210" w:type="dxa"/>
+              <w:left w:w="150" w:type="dxa"/>
+              <w:bottom w:w="210" w:type="dxa"/>
+              <w:right w:w="150" w:type="dxa"/>
+            </w:tcMar>
+            <w:vAlign w:val="bottom"/>
+            <w:hideMark/>
+          </w:tcPr>
+          <w:p>
+            <w:pPr>
+              <w:rPr>
+                <w:rFonts w:ascii="Arial" w:hAnsi="Arial" w:cs="Arial"/>
+                <w:color w:val="40424E"/>
+                <w:spacing w:val="2"/>
+                <w:sz w:val="25"/>
+                <w:szCs w:val="25"/>
+              </w:rPr>
+            </w:pPr>
+            <w:r>
+              <w:rPr>
+                <w:rFonts w:ascii="Arial" w:hAnsi="Arial" w:cs="Arial"/>
+                <w:color w:val="40424E"/>
+                <w:spacing w:val="2"/>
+                <w:sz w:val="25"/>
+                <w:szCs w:val="25"/>
+              </w:rPr>
+              <w:t>It is also thread safe but only for public static members.</w:t>
+            </w:r>
+          </w:p>
+        </w:tc>
+      </w:tr>
+      <w:tr>
+        <w:tc>
+          <w:tcPr>
+            <w:tcW w:w="0" w:type="auto"/>
+            <w:tcBorders>
+              <w:top w:val="single" w:sz="6" w:space="0" w:color="5FB962"/>
+              <w:left w:val="single" w:sz="6" w:space="0" w:color="5FB962"/>
+              <w:bottom w:val="single" w:sz="6" w:space="0" w:color="5FB962"/>
+              <w:right w:val="single" w:sz="6" w:space="0" w:color="5FB962"/>
+            </w:tcBorders>
+            <w:shd w:val="clear" w:color="auto" w:fill="FFFFFF"/>
+            <w:tcMar>
+              <w:top w:w="210" w:type="dxa"/>
+              <w:left w:w="150" w:type="dxa"/>
+              <w:bottom w:w="210" w:type="dxa"/>
+              <w:right w:w="150" w:type="dxa"/>
+            </w:tcMar>
+            <w:vAlign w:val="bottom"/>
+            <w:hideMark/>
+          </w:tcPr>
+          <w:p>
+            <w:pPr>
+              <w:rPr>
+                <w:rFonts w:ascii="Arial" w:hAnsi="Arial" w:cs="Arial"/>
+                <w:color w:val="40424E"/>
+                <w:spacing w:val="2"/>
+                <w:sz w:val="25"/>
+                <w:szCs w:val="25"/>
+              </w:rPr>
+            </w:pPr>
+            <w:r>
+              <w:rPr>
+                <w:rFonts w:ascii="Arial" w:hAnsi="Arial" w:cs="Arial"/>
+                <w:color w:val="40424E"/>
+                <w:spacing w:val="2"/>
+                <w:sz w:val="25"/>
+                <w:szCs w:val="25"/>
+              </w:rPr>
+              <w:t>It doesn’t maintain the order of stored values.</w:t>
+            </w:r>
+          </w:p>
+        </w:tc>
+        <w:tc>
+          <w:tcPr>
+            <w:tcW w:w="0" w:type="auto"/>
+            <w:tcBorders>
+              <w:top w:val="single" w:sz="6" w:space="0" w:color="5FB962"/>
+              <w:left w:val="single" w:sz="6" w:space="0" w:color="5FB962"/>
+              <w:bottom w:val="single" w:sz="6" w:space="0" w:color="5FB962"/>
+              <w:right w:val="single" w:sz="6" w:space="0" w:color="5FB962"/>
+            </w:tcBorders>
+            <w:shd w:val="clear" w:color="auto" w:fill="FFFFFF"/>
+            <w:tcMar>
+              <w:top w:w="210" w:type="dxa"/>
+              <w:left w:w="150" w:type="dxa"/>
+              <w:bottom w:w="210" w:type="dxa"/>
+              <w:right w:w="150" w:type="dxa"/>
+            </w:tcMar>
+            <w:vAlign w:val="bottom"/>
+            <w:hideMark/>
+          </w:tcPr>
+          <w:p>
+            <w:pPr>
+              <w:rPr>
+                <w:rFonts w:ascii="Arial" w:hAnsi="Arial" w:cs="Arial"/>
+                <w:color w:val="40424E"/>
+                <w:spacing w:val="2"/>
+                <w:sz w:val="25"/>
+                <w:szCs w:val="25"/>
+              </w:rPr>
+            </w:pPr>
+            <w:r>
+              <w:rPr>
+                <w:rFonts w:ascii="Arial" w:hAnsi="Arial" w:cs="Arial"/>
+                <w:color w:val="40424E"/>
+                <w:spacing w:val="2"/>
+                <w:sz w:val="25"/>
+                <w:szCs w:val="25"/>
+              </w:rPr>
+              <w:t>It always maintain the order of stored values.</w:t>
+            </w:r>
+          </w:p>
+        </w:tc>
+      </w:tr>
+    </w:tbl>
+    <w:p>
+      <w:pPr>
+        <w:spacing w:after="0"/>
+        <w:rPr>
+          <w:rFonts w:ascii="Bookman Old Style" w:hAnsi="Bookman Old Style"/>
+          <w:lang w:val="en-US"/>
+        </w:rPr>
+      </w:pPr>
+    </w:p>
+    <w:p>
+      <w:pPr>
+        <w:autoSpaceDE w:val="0"/>
+        <w:autoSpaceDN w:val="0"/>
+        <w:adjustRightInd w:val="0"/>
+        <w:spacing w:after="0" w:line="240" w:lineRule="auto"/>
+        <w:rPr>
+          <w:rFonts w:ascii="Consolas" w:hAnsi="Consolas" w:cs="Consolas"/>
           <w:b/>
           <w:bCs/>
-          <w:lang w:val="en-US"/>
-        </w:rPr>
-        <w:t>Delegate is a class</w:t>
-      </w:r>
-      <w:r>
-        <w:rPr>
-          <w:rFonts w:ascii="Bookman Old Style" w:hAnsi="Bookman Old Style"/>
-          <w:lang w:val="en-US"/>
-        </w:rPr>
-        <w:t>, which is used to create and invoke delegates at runtime. A delegate in C# is similar to a function pointer in C or C++. It's a new type of object in C#</w:t>
-      </w:r>
-      <w:r>
-        <w:rPr>
-          <w:rFonts w:ascii="Bookman Old Style" w:hAnsi="Bookman Old Style"/>
-          <w:lang w:val="en-US"/>
-        </w:rPr>
-        <w:t>. It is a reference type variable.</w:t>
+          <w:color w:val="0000FF"/>
+          <w:sz w:val="19"/>
+          <w:szCs w:val="19"/>
+          <w:lang w:bidi="hi-IN"/>
+        </w:rPr>
+      </w:pPr>
+      <w:r>
+        <w:rPr>
+          <w:rFonts w:ascii="Consolas" w:hAnsi="Consolas" w:cs="Consolas"/>
+          <w:b/>
+          <w:bCs/>
+          <w:color w:val="0000FF"/>
+          <w:sz w:val="19"/>
+          <w:szCs w:val="19"/>
+          <w:lang w:bidi="hi-IN"/>
+        </w:rPr>
+        <w:t xml:space="preserve">What will be the output of following </w:t>
+      </w:r>
+      <w:proofErr w:type="gramStart"/>
+      <w:r>
+        <w:rPr>
+          <w:rFonts w:ascii="Consolas" w:hAnsi="Consolas" w:cs="Consolas"/>
+          <w:b/>
+          <w:bCs/>
+          <w:color w:val="0000FF"/>
+          <w:sz w:val="19"/>
+          <w:szCs w:val="19"/>
+          <w:lang w:bidi="hi-IN"/>
+        </w:rPr>
+        <w:t>program</w:t>
+      </w:r>
+      <w:r>
+        <w:rPr>
+          <w:rFonts w:ascii="Consolas" w:hAnsi="Consolas" w:cs="Consolas"/>
+          <w:b/>
+          <w:bCs/>
+          <w:color w:val="0000FF"/>
+          <w:sz w:val="19"/>
+          <w:szCs w:val="19"/>
+          <w:lang w:bidi="hi-IN"/>
+        </w:rPr>
+        <w:t>:</w:t>
+      </w:r>
+      <w:proofErr w:type="gramEnd"/>
+    </w:p>
+    <w:p>
+      <w:pPr>
+        <w:autoSpaceDE w:val="0"/>
+        <w:autoSpaceDN w:val="0"/>
+        <w:adjustRightInd w:val="0"/>
+        <w:spacing w:after="0" w:line="240" w:lineRule="auto"/>
+        <w:rPr>
+          <w:rFonts w:ascii="Consolas" w:hAnsi="Consolas" w:cs="Consolas"/>
+          <w:b/>
+          <w:bCs/>
+          <w:color w:val="0000FF"/>
+          <w:sz w:val="19"/>
+          <w:szCs w:val="19"/>
+          <w:lang w:bidi="hi-IN"/>
+        </w:rPr>
+      </w:pPr>
+    </w:p>
+    <w:p>
+      <w:pPr>
+        <w:autoSpaceDE w:val="0"/>
+        <w:autoSpaceDN w:val="0"/>
+        <w:adjustRightInd w:val="0"/>
+        <w:spacing w:after="0" w:line="240" w:lineRule="auto"/>
+        <w:rPr>
+          <w:rFonts w:ascii="Consolas" w:hAnsi="Consolas" w:cs="Consolas"/>
+          <w:color w:val="000000"/>
+          <w:sz w:val="19"/>
+          <w:szCs w:val="19"/>
+          <w:lang w:bidi="hi-IN"/>
+        </w:rPr>
+      </w:pPr>
+      <w:proofErr w:type="gramStart"/>
+      <w:r>
+        <w:rPr>
+          <w:rFonts w:ascii="Consolas" w:hAnsi="Consolas" w:cs="Consolas"/>
+          <w:color w:val="0000FF"/>
+          <w:sz w:val="19"/>
+          <w:szCs w:val="19"/>
+          <w:lang w:bidi="hi-IN"/>
+        </w:rPr>
+        <w:t>public</w:t>
+      </w:r>
+      <w:proofErr w:type="gramEnd"/>
+      <w:r>
+        <w:rPr>
+          <w:rFonts w:ascii="Consolas" w:hAnsi="Consolas" w:cs="Consolas"/>
+          <w:color w:val="000000"/>
+          <w:sz w:val="19"/>
+          <w:szCs w:val="19"/>
+          <w:lang w:bidi="hi-IN"/>
+        </w:rPr>
+        <w:t xml:space="preserve"> </w:t>
+      </w:r>
+      <w:r>
+        <w:rPr>
+          <w:rFonts w:ascii="Consolas" w:hAnsi="Consolas" w:cs="Consolas"/>
+          <w:color w:val="0000FF"/>
+          <w:sz w:val="19"/>
+          <w:szCs w:val="19"/>
+          <w:lang w:bidi="hi-IN"/>
+        </w:rPr>
+        <w:t>class</w:t>
+      </w:r>
+      <w:r>
+        <w:rPr>
+          <w:rFonts w:ascii="Consolas" w:hAnsi="Consolas" w:cs="Consolas"/>
+          <w:color w:val="000000"/>
+          <w:sz w:val="19"/>
+          <w:szCs w:val="19"/>
+          <w:lang w:bidi="hi-IN"/>
+        </w:rPr>
+        <w:t xml:space="preserve"> </w:t>
+      </w:r>
+      <w:r>
+        <w:rPr>
+          <w:rFonts w:ascii="Consolas" w:hAnsi="Consolas" w:cs="Consolas"/>
+          <w:color w:val="2B91AF"/>
+          <w:sz w:val="19"/>
+          <w:szCs w:val="19"/>
+          <w:lang w:bidi="hi-IN"/>
+        </w:rPr>
+        <w:t>A</w:t>
+      </w:r>
+    </w:p>
+    <w:p>
+      <w:pPr>
+        <w:autoSpaceDE w:val="0"/>
+        <w:autoSpaceDN w:val="0"/>
+        <w:adjustRightInd w:val="0"/>
+        <w:spacing w:after="0" w:line="240" w:lineRule="auto"/>
+        <w:rPr>
+          <w:rFonts w:ascii="Consolas" w:hAnsi="Consolas" w:cs="Consolas"/>
+          <w:color w:val="000000"/>
+          <w:sz w:val="19"/>
+          <w:szCs w:val="19"/>
+          <w:lang w:bidi="hi-IN"/>
+        </w:rPr>
+      </w:pPr>
+      <w:r>
+        <w:rPr>
+          <w:rFonts w:ascii="Consolas" w:hAnsi="Consolas" w:cs="Consolas"/>
+          <w:color w:val="000000"/>
+          <w:sz w:val="19"/>
+          <w:szCs w:val="19"/>
+          <w:lang w:bidi="hi-IN"/>
+        </w:rPr>
+        <w:t xml:space="preserve">    {</w:t>
+      </w:r>
+    </w:p>
+    <w:p>
+      <w:pPr>
+        <w:autoSpaceDE w:val="0"/>
+        <w:autoSpaceDN w:val="0"/>
+        <w:adjustRightInd w:val="0"/>
+        <w:spacing w:after="0" w:line="240" w:lineRule="auto"/>
+        <w:rPr>
+          <w:rFonts w:ascii="Consolas" w:hAnsi="Consolas" w:cs="Consolas"/>
+          <w:color w:val="000000"/>
+          <w:sz w:val="19"/>
+          <w:szCs w:val="19"/>
+          <w:lang w:bidi="hi-IN"/>
+        </w:rPr>
+      </w:pPr>
+      <w:r>
+        <w:rPr>
+          <w:rFonts w:ascii="Consolas" w:hAnsi="Consolas" w:cs="Consolas"/>
+          <w:color w:val="000000"/>
+          <w:sz w:val="19"/>
+          <w:szCs w:val="19"/>
+          <w:lang w:bidi="hi-IN"/>
+        </w:rPr>
+        <w:t xml:space="preserve">        </w:t>
+      </w:r>
+      <w:proofErr w:type="gramStart"/>
+      <w:r>
+        <w:rPr>
+          <w:rFonts w:ascii="Consolas" w:hAnsi="Consolas" w:cs="Consolas"/>
+          <w:color w:val="0000FF"/>
+          <w:sz w:val="19"/>
+          <w:szCs w:val="19"/>
+          <w:lang w:bidi="hi-IN"/>
+        </w:rPr>
+        <w:t>static</w:t>
+      </w:r>
+      <w:proofErr w:type="gramEnd"/>
+      <w:r>
+        <w:rPr>
+          <w:rFonts w:ascii="Consolas" w:hAnsi="Consolas" w:cs="Consolas"/>
+          <w:color w:val="000000"/>
+          <w:sz w:val="19"/>
+          <w:szCs w:val="19"/>
+          <w:lang w:bidi="hi-IN"/>
+        </w:rPr>
+        <w:t xml:space="preserve"> </w:t>
+      </w:r>
+      <w:r>
+        <w:rPr>
+          <w:rFonts w:ascii="Consolas" w:hAnsi="Consolas" w:cs="Consolas"/>
+          <w:color w:val="2B91AF"/>
+          <w:sz w:val="19"/>
+          <w:szCs w:val="19"/>
+          <w:lang w:bidi="hi-IN"/>
+        </w:rPr>
+        <w:t>A</w:t>
+      </w:r>
+      <w:r>
+        <w:rPr>
+          <w:rFonts w:ascii="Consolas" w:hAnsi="Consolas" w:cs="Consolas"/>
+          <w:color w:val="000000"/>
+          <w:sz w:val="19"/>
+          <w:szCs w:val="19"/>
+          <w:lang w:bidi="hi-IN"/>
+        </w:rPr>
+        <w:t>()</w:t>
+      </w:r>
+      <w:r>
+        <w:rPr>
+          <w:rFonts w:ascii="Consolas" w:hAnsi="Consolas" w:cs="Consolas"/>
+          <w:color w:val="000000"/>
+          <w:sz w:val="19"/>
+          <w:szCs w:val="19"/>
+          <w:lang w:bidi="hi-IN"/>
+        </w:rPr>
+        <w:t>//2</w:t>
+      </w:r>
+    </w:p>
+    <w:p>
+      <w:pPr>
+        <w:autoSpaceDE w:val="0"/>
+        <w:autoSpaceDN w:val="0"/>
+        <w:adjustRightInd w:val="0"/>
+        <w:spacing w:after="0" w:line="240" w:lineRule="auto"/>
+        <w:rPr>
+          <w:rFonts w:ascii="Consolas" w:hAnsi="Consolas" w:cs="Consolas"/>
+          <w:color w:val="000000"/>
+          <w:sz w:val="19"/>
+          <w:szCs w:val="19"/>
+          <w:lang w:bidi="hi-IN"/>
+        </w:rPr>
+      </w:pPr>
+      <w:r>
+        <w:rPr>
+          <w:rFonts w:ascii="Consolas" w:hAnsi="Consolas" w:cs="Consolas"/>
+          <w:color w:val="000000"/>
+          <w:sz w:val="19"/>
+          <w:szCs w:val="19"/>
+          <w:lang w:bidi="hi-IN"/>
+        </w:rPr>
+        <w:t xml:space="preserve">        {</w:t>
+      </w:r>
+    </w:p>
+    <w:p>
+      <w:pPr>
+        <w:autoSpaceDE w:val="0"/>
+        <w:autoSpaceDN w:val="0"/>
+        <w:adjustRightInd w:val="0"/>
+        <w:spacing w:after="0" w:line="240" w:lineRule="auto"/>
+        <w:rPr>
+          <w:rFonts w:ascii="Consolas" w:hAnsi="Consolas" w:cs="Consolas"/>
+          <w:color w:val="000000"/>
+          <w:sz w:val="19"/>
+          <w:szCs w:val="19"/>
+          <w:lang w:bidi="hi-IN"/>
+        </w:rPr>
+      </w:pPr>
+      <w:r>
+        <w:rPr>
+          <w:rFonts w:ascii="Consolas" w:hAnsi="Consolas" w:cs="Consolas"/>
+          <w:color w:val="000000"/>
+          <w:sz w:val="19"/>
+          <w:szCs w:val="19"/>
+          <w:lang w:bidi="hi-IN"/>
+        </w:rPr>
+        <w:t xml:space="preserve">            </w:t>
+      </w:r>
+      <w:proofErr w:type="spellStart"/>
+      <w:proofErr w:type="gramStart"/>
+      <w:r>
+        <w:rPr>
+          <w:rFonts w:ascii="Consolas" w:hAnsi="Consolas" w:cs="Consolas"/>
+          <w:color w:val="000000"/>
+          <w:sz w:val="19"/>
+          <w:szCs w:val="19"/>
+          <w:lang w:bidi="hi-IN"/>
+        </w:rPr>
+        <w:t>Console.WriteLine</w:t>
+      </w:r>
+      <w:proofErr w:type="spellEnd"/>
+      <w:r>
+        <w:rPr>
+          <w:rFonts w:ascii="Consolas" w:hAnsi="Consolas" w:cs="Consolas"/>
+          <w:color w:val="000000"/>
+          <w:sz w:val="19"/>
+          <w:szCs w:val="19"/>
+          <w:lang w:bidi="hi-IN"/>
+        </w:rPr>
+        <w:t>(</w:t>
+      </w:r>
+      <w:proofErr w:type="gramEnd"/>
+      <w:r>
+        <w:rPr>
+          <w:rFonts w:ascii="Consolas" w:hAnsi="Consolas" w:cs="Consolas"/>
+          <w:color w:val="A31515"/>
+          <w:sz w:val="19"/>
+          <w:szCs w:val="19"/>
+          <w:lang w:bidi="hi-IN"/>
+        </w:rPr>
+        <w:t>"Static A"</w:t>
+      </w:r>
+      <w:r>
+        <w:rPr>
+          <w:rFonts w:ascii="Consolas" w:hAnsi="Consolas" w:cs="Consolas"/>
+          <w:color w:val="000000"/>
+          <w:sz w:val="19"/>
+          <w:szCs w:val="19"/>
+          <w:lang w:bidi="hi-IN"/>
+        </w:rPr>
+        <w:t>);</w:t>
+      </w:r>
+    </w:p>
+    <w:p>
+      <w:pPr>
+        <w:autoSpaceDE w:val="0"/>
+        <w:autoSpaceDN w:val="0"/>
+        <w:adjustRightInd w:val="0"/>
+        <w:spacing w:after="0" w:line="240" w:lineRule="auto"/>
+        <w:rPr>
+          <w:rFonts w:ascii="Consolas" w:hAnsi="Consolas" w:cs="Consolas"/>
+          <w:color w:val="000000"/>
+          <w:sz w:val="19"/>
+          <w:szCs w:val="19"/>
+          <w:lang w:bidi="hi-IN"/>
+        </w:rPr>
+      </w:pPr>
+      <w:r>
+        <w:rPr>
+          <w:rFonts w:ascii="Consolas" w:hAnsi="Consolas" w:cs="Consolas"/>
+          <w:color w:val="000000"/>
+          <w:sz w:val="19"/>
+          <w:szCs w:val="19"/>
+          <w:lang w:bidi="hi-IN"/>
+        </w:rPr>
+        <w:t xml:space="preserve">        }</w:t>
+      </w:r>
+    </w:p>
+    <w:p>
+      <w:pPr>
+        <w:autoSpaceDE w:val="0"/>
+        <w:autoSpaceDN w:val="0"/>
+        <w:adjustRightInd w:val="0"/>
+        <w:spacing w:after="0" w:line="240" w:lineRule="auto"/>
+        <w:rPr>
+          <w:rFonts w:ascii="Consolas" w:hAnsi="Consolas" w:cs="Consolas"/>
+          <w:color w:val="000000"/>
+          <w:sz w:val="19"/>
+          <w:szCs w:val="19"/>
+          <w:lang w:bidi="hi-IN"/>
+        </w:rPr>
+      </w:pPr>
+      <w:r>
+        <w:rPr>
+          <w:rFonts w:ascii="Consolas" w:hAnsi="Consolas" w:cs="Consolas"/>
+          <w:color w:val="000000"/>
+          <w:sz w:val="19"/>
+          <w:szCs w:val="19"/>
+          <w:lang w:bidi="hi-IN"/>
+        </w:rPr>
+        <w:t xml:space="preserve">        </w:t>
+      </w:r>
+      <w:proofErr w:type="gramStart"/>
+      <w:r>
+        <w:rPr>
+          <w:rFonts w:ascii="Consolas" w:hAnsi="Consolas" w:cs="Consolas"/>
+          <w:color w:val="0000FF"/>
+          <w:sz w:val="19"/>
+          <w:szCs w:val="19"/>
+          <w:lang w:bidi="hi-IN"/>
+        </w:rPr>
+        <w:t>public</w:t>
+      </w:r>
+      <w:proofErr w:type="gramEnd"/>
+      <w:r>
+        <w:rPr>
+          <w:rFonts w:ascii="Consolas" w:hAnsi="Consolas" w:cs="Consolas"/>
+          <w:color w:val="000000"/>
+          <w:sz w:val="19"/>
+          <w:szCs w:val="19"/>
+          <w:lang w:bidi="hi-IN"/>
+        </w:rPr>
+        <w:t xml:space="preserve"> </w:t>
+      </w:r>
+      <w:r>
+        <w:rPr>
+          <w:rFonts w:ascii="Consolas" w:hAnsi="Consolas" w:cs="Consolas"/>
+          <w:color w:val="2B91AF"/>
+          <w:sz w:val="19"/>
+          <w:szCs w:val="19"/>
+          <w:lang w:bidi="hi-IN"/>
+        </w:rPr>
+        <w:t>A</w:t>
+      </w:r>
+      <w:r>
+        <w:rPr>
+          <w:rFonts w:ascii="Consolas" w:hAnsi="Consolas" w:cs="Consolas"/>
+          <w:color w:val="000000"/>
+          <w:sz w:val="19"/>
+          <w:szCs w:val="19"/>
+          <w:lang w:bidi="hi-IN"/>
+        </w:rPr>
+        <w:t>()</w:t>
+      </w:r>
+      <w:r>
+        <w:rPr>
+          <w:rFonts w:ascii="Consolas" w:hAnsi="Consolas" w:cs="Consolas"/>
+          <w:color w:val="000000"/>
+          <w:sz w:val="19"/>
+          <w:szCs w:val="19"/>
+          <w:lang w:bidi="hi-IN"/>
+        </w:rPr>
+        <w:t>//3</w:t>
+      </w:r>
+    </w:p>
+    <w:p>
+      <w:pPr>
+        <w:autoSpaceDE w:val="0"/>
+        <w:autoSpaceDN w:val="0"/>
+        <w:adjustRightInd w:val="0"/>
+        <w:spacing w:after="0" w:line="240" w:lineRule="auto"/>
+        <w:rPr>
+          <w:rFonts w:ascii="Consolas" w:hAnsi="Consolas" w:cs="Consolas"/>
+          <w:color w:val="000000"/>
+          <w:sz w:val="19"/>
+          <w:szCs w:val="19"/>
+          <w:lang w:bidi="hi-IN"/>
+        </w:rPr>
+      </w:pPr>
+      <w:r>
+        <w:rPr>
+          <w:rFonts w:ascii="Consolas" w:hAnsi="Consolas" w:cs="Consolas"/>
+          <w:color w:val="000000"/>
+          <w:sz w:val="19"/>
+          <w:szCs w:val="19"/>
+          <w:lang w:bidi="hi-IN"/>
+        </w:rPr>
+        <w:t xml:space="preserve">        {</w:t>
+      </w:r>
+    </w:p>
+    <w:p>
+      <w:pPr>
+        <w:autoSpaceDE w:val="0"/>
+        <w:autoSpaceDN w:val="0"/>
+        <w:adjustRightInd w:val="0"/>
+        <w:spacing w:after="0" w:line="240" w:lineRule="auto"/>
+        <w:rPr>
+          <w:rFonts w:ascii="Consolas" w:hAnsi="Consolas" w:cs="Consolas"/>
+          <w:color w:val="000000"/>
+          <w:sz w:val="19"/>
+          <w:szCs w:val="19"/>
+          <w:lang w:bidi="hi-IN"/>
+        </w:rPr>
+      </w:pPr>
+      <w:r>
+        <w:rPr>
+          <w:rFonts w:ascii="Consolas" w:hAnsi="Consolas" w:cs="Consolas"/>
+          <w:color w:val="000000"/>
+          <w:sz w:val="19"/>
+          <w:szCs w:val="19"/>
+          <w:lang w:bidi="hi-IN"/>
+        </w:rPr>
+        <w:t xml:space="preserve">            </w:t>
+      </w:r>
+      <w:proofErr w:type="spellStart"/>
+      <w:proofErr w:type="gramStart"/>
+      <w:r>
+        <w:rPr>
+          <w:rFonts w:ascii="Consolas" w:hAnsi="Consolas" w:cs="Consolas"/>
+          <w:color w:val="000000"/>
+          <w:sz w:val="19"/>
+          <w:szCs w:val="19"/>
+          <w:lang w:bidi="hi-IN"/>
+        </w:rPr>
+        <w:t>Console.WriteLine</w:t>
+      </w:r>
+      <w:proofErr w:type="spellEnd"/>
+      <w:r>
+        <w:rPr>
+          <w:rFonts w:ascii="Consolas" w:hAnsi="Consolas" w:cs="Consolas"/>
+          <w:color w:val="000000"/>
+          <w:sz w:val="19"/>
+          <w:szCs w:val="19"/>
+          <w:lang w:bidi="hi-IN"/>
+        </w:rPr>
+        <w:t>(</w:t>
+      </w:r>
+      <w:proofErr w:type="gramEnd"/>
+      <w:r>
+        <w:rPr>
+          <w:rFonts w:ascii="Consolas" w:hAnsi="Consolas" w:cs="Consolas"/>
+          <w:color w:val="A31515"/>
+          <w:sz w:val="19"/>
+          <w:szCs w:val="19"/>
+          <w:lang w:bidi="hi-IN"/>
+        </w:rPr>
+        <w:t>"A"</w:t>
+      </w:r>
+      <w:r>
+        <w:rPr>
+          <w:rFonts w:ascii="Consolas" w:hAnsi="Consolas" w:cs="Consolas"/>
+          <w:color w:val="000000"/>
+          <w:sz w:val="19"/>
+          <w:szCs w:val="19"/>
+          <w:lang w:bidi="hi-IN"/>
+        </w:rPr>
+        <w:t>);</w:t>
+      </w:r>
+    </w:p>
+    <w:p>
+      <w:pPr>
+        <w:autoSpaceDE w:val="0"/>
+        <w:autoSpaceDN w:val="0"/>
+        <w:adjustRightInd w:val="0"/>
+        <w:spacing w:after="0" w:line="240" w:lineRule="auto"/>
+        <w:rPr>
+          <w:rFonts w:ascii="Consolas" w:hAnsi="Consolas" w:cs="Consolas"/>
+          <w:color w:val="000000"/>
+          <w:sz w:val="19"/>
+          <w:szCs w:val="19"/>
+          <w:lang w:bidi="hi-IN"/>
+        </w:rPr>
+      </w:pPr>
+      <w:r>
+        <w:rPr>
+          <w:rFonts w:ascii="Consolas" w:hAnsi="Consolas" w:cs="Consolas"/>
+          <w:color w:val="000000"/>
+          <w:sz w:val="19"/>
+          <w:szCs w:val="19"/>
+          <w:lang w:bidi="hi-IN"/>
+        </w:rPr>
+        <w:t xml:space="preserve">        }</w:t>
+      </w:r>
+    </w:p>
+    <w:p>
+      <w:pPr>
+        <w:autoSpaceDE w:val="0"/>
+        <w:autoSpaceDN w:val="0"/>
+        <w:adjustRightInd w:val="0"/>
+        <w:spacing w:after="0" w:line="240" w:lineRule="auto"/>
+        <w:rPr>
+          <w:rFonts w:ascii="Consolas" w:hAnsi="Consolas" w:cs="Consolas"/>
+          <w:color w:val="000000"/>
+          <w:sz w:val="19"/>
+          <w:szCs w:val="19"/>
+          <w:lang w:bidi="hi-IN"/>
+        </w:rPr>
+      </w:pPr>
+      <w:r>
+        <w:rPr>
+          <w:rFonts w:ascii="Consolas" w:hAnsi="Consolas" w:cs="Consolas"/>
+          <w:color w:val="000000"/>
+          <w:sz w:val="19"/>
+          <w:szCs w:val="19"/>
+          <w:lang w:bidi="hi-IN"/>
+        </w:rPr>
+        <w:t xml:space="preserve">    }</w:t>
+      </w:r>
+    </w:p>
+    <w:p>
+      <w:pPr>
+        <w:autoSpaceDE w:val="0"/>
+        <w:autoSpaceDN w:val="0"/>
+        <w:adjustRightInd w:val="0"/>
+        <w:spacing w:after="0" w:line="240" w:lineRule="auto"/>
+        <w:rPr>
+          <w:rFonts w:ascii="Consolas" w:hAnsi="Consolas" w:cs="Consolas"/>
+          <w:color w:val="000000"/>
+          <w:sz w:val="19"/>
+          <w:szCs w:val="19"/>
+          <w:lang w:bidi="hi-IN"/>
+        </w:rPr>
+      </w:pPr>
+      <w:r>
+        <w:rPr>
+          <w:rFonts w:ascii="Consolas" w:hAnsi="Consolas" w:cs="Consolas"/>
+          <w:color w:val="000000"/>
+          <w:sz w:val="19"/>
+          <w:szCs w:val="19"/>
+          <w:lang w:bidi="hi-IN"/>
+        </w:rPr>
+        <w:t xml:space="preserve">    </w:t>
+      </w:r>
+      <w:proofErr w:type="gramStart"/>
+      <w:r>
+        <w:rPr>
+          <w:rFonts w:ascii="Consolas" w:hAnsi="Consolas" w:cs="Consolas"/>
+          <w:color w:val="0000FF"/>
+          <w:sz w:val="19"/>
+          <w:szCs w:val="19"/>
+          <w:lang w:bidi="hi-IN"/>
+        </w:rPr>
+        <w:t>public</w:t>
+      </w:r>
+      <w:proofErr w:type="gramEnd"/>
+      <w:r>
+        <w:rPr>
+          <w:rFonts w:ascii="Consolas" w:hAnsi="Consolas" w:cs="Consolas"/>
+          <w:color w:val="000000"/>
+          <w:sz w:val="19"/>
+          <w:szCs w:val="19"/>
+          <w:lang w:bidi="hi-IN"/>
+        </w:rPr>
+        <w:t xml:space="preserve"> </w:t>
+      </w:r>
+      <w:r>
+        <w:rPr>
+          <w:rFonts w:ascii="Consolas" w:hAnsi="Consolas" w:cs="Consolas"/>
+          <w:color w:val="0000FF"/>
+          <w:sz w:val="19"/>
+          <w:szCs w:val="19"/>
+          <w:lang w:bidi="hi-IN"/>
+        </w:rPr>
+        <w:t>class</w:t>
+      </w:r>
+      <w:r>
+        <w:rPr>
+          <w:rFonts w:ascii="Consolas" w:hAnsi="Consolas" w:cs="Consolas"/>
+          <w:color w:val="000000"/>
+          <w:sz w:val="19"/>
+          <w:szCs w:val="19"/>
+          <w:lang w:bidi="hi-IN"/>
+        </w:rPr>
+        <w:t xml:space="preserve"> </w:t>
+      </w:r>
+      <w:r>
+        <w:rPr>
+          <w:rFonts w:ascii="Consolas" w:hAnsi="Consolas" w:cs="Consolas"/>
+          <w:color w:val="2B91AF"/>
+          <w:sz w:val="19"/>
+          <w:szCs w:val="19"/>
+          <w:lang w:bidi="hi-IN"/>
+        </w:rPr>
+        <w:t>B</w:t>
+      </w:r>
+      <w:r>
+        <w:rPr>
+          <w:rFonts w:ascii="Consolas" w:hAnsi="Consolas" w:cs="Consolas"/>
+          <w:color w:val="000000"/>
+          <w:sz w:val="19"/>
+          <w:szCs w:val="19"/>
+          <w:lang w:bidi="hi-IN"/>
+        </w:rPr>
+        <w:t xml:space="preserve"> : A</w:t>
+      </w:r>
+    </w:p>
+    <w:p>
+      <w:pPr>
+        <w:autoSpaceDE w:val="0"/>
+        <w:autoSpaceDN w:val="0"/>
+        <w:adjustRightInd w:val="0"/>
+        <w:spacing w:after="0" w:line="240" w:lineRule="auto"/>
+        <w:rPr>
+          <w:rFonts w:ascii="Consolas" w:hAnsi="Consolas" w:cs="Consolas"/>
+          <w:color w:val="000000"/>
+          <w:sz w:val="19"/>
+          <w:szCs w:val="19"/>
+          <w:lang w:bidi="hi-IN"/>
+        </w:rPr>
+      </w:pPr>
+      <w:r>
+        <w:rPr>
+          <w:rFonts w:ascii="Consolas" w:hAnsi="Consolas" w:cs="Consolas"/>
+          <w:color w:val="000000"/>
+          <w:sz w:val="19"/>
+          <w:szCs w:val="19"/>
+          <w:lang w:bidi="hi-IN"/>
+        </w:rPr>
+        <w:t xml:space="preserve">    {</w:t>
+      </w:r>
+    </w:p>
+    <w:p>
+      <w:pPr>
+        <w:autoSpaceDE w:val="0"/>
+        <w:autoSpaceDN w:val="0"/>
+        <w:adjustRightInd w:val="0"/>
+        <w:spacing w:after="0" w:line="240" w:lineRule="auto"/>
+        <w:rPr>
+          <w:rFonts w:ascii="Consolas" w:hAnsi="Consolas" w:cs="Consolas"/>
+          <w:color w:val="000000"/>
+          <w:sz w:val="19"/>
+          <w:szCs w:val="19"/>
+          <w:lang w:bidi="hi-IN"/>
+        </w:rPr>
+      </w:pPr>
+      <w:r>
+        <w:rPr>
+          <w:rFonts w:ascii="Consolas" w:hAnsi="Consolas" w:cs="Consolas"/>
+          <w:color w:val="000000"/>
+          <w:sz w:val="19"/>
+          <w:szCs w:val="19"/>
+          <w:lang w:bidi="hi-IN"/>
+        </w:rPr>
+        <w:t xml:space="preserve">        </w:t>
+      </w:r>
+      <w:proofErr w:type="gramStart"/>
+      <w:r>
+        <w:rPr>
+          <w:rFonts w:ascii="Consolas" w:hAnsi="Consolas" w:cs="Consolas"/>
+          <w:color w:val="0000FF"/>
+          <w:sz w:val="19"/>
+          <w:szCs w:val="19"/>
+          <w:lang w:bidi="hi-IN"/>
+        </w:rPr>
+        <w:t>static</w:t>
+      </w:r>
+      <w:proofErr w:type="gramEnd"/>
+      <w:r>
+        <w:rPr>
+          <w:rFonts w:ascii="Consolas" w:hAnsi="Consolas" w:cs="Consolas"/>
+          <w:color w:val="000000"/>
+          <w:sz w:val="19"/>
+          <w:szCs w:val="19"/>
+          <w:lang w:bidi="hi-IN"/>
+        </w:rPr>
+        <w:t xml:space="preserve"> </w:t>
+      </w:r>
+      <w:r>
+        <w:rPr>
+          <w:rFonts w:ascii="Consolas" w:hAnsi="Consolas" w:cs="Consolas"/>
+          <w:color w:val="2B91AF"/>
+          <w:sz w:val="19"/>
+          <w:szCs w:val="19"/>
+          <w:lang w:bidi="hi-IN"/>
+        </w:rPr>
+        <w:t>B</w:t>
+      </w:r>
+      <w:r>
+        <w:rPr>
+          <w:rFonts w:ascii="Consolas" w:hAnsi="Consolas" w:cs="Consolas"/>
+          <w:color w:val="000000"/>
+          <w:sz w:val="19"/>
+          <w:szCs w:val="19"/>
+          <w:lang w:bidi="hi-IN"/>
+        </w:rPr>
+        <w:t>()</w:t>
+      </w:r>
+      <w:r>
+        <w:rPr>
+          <w:rFonts w:ascii="Consolas" w:hAnsi="Consolas" w:cs="Consolas"/>
+          <w:color w:val="000000"/>
+          <w:sz w:val="19"/>
+          <w:szCs w:val="19"/>
+          <w:lang w:bidi="hi-IN"/>
+        </w:rPr>
+        <w:t xml:space="preserve"> //1</w:t>
+      </w:r>
+    </w:p>
+    <w:p>
+      <w:pPr>
+        <w:autoSpaceDE w:val="0"/>
+        <w:autoSpaceDN w:val="0"/>
+        <w:adjustRightInd w:val="0"/>
+        <w:spacing w:after="0" w:line="240" w:lineRule="auto"/>
+        <w:rPr>
+          <w:rFonts w:ascii="Consolas" w:hAnsi="Consolas" w:cs="Consolas"/>
+          <w:color w:val="000000"/>
+          <w:sz w:val="19"/>
+          <w:szCs w:val="19"/>
+          <w:lang w:bidi="hi-IN"/>
+        </w:rPr>
+      </w:pPr>
+      <w:r>
+        <w:rPr>
+          <w:rFonts w:ascii="Consolas" w:hAnsi="Consolas" w:cs="Consolas"/>
+          <w:color w:val="000000"/>
+          <w:sz w:val="19"/>
+          <w:szCs w:val="19"/>
+          <w:lang w:bidi="hi-IN"/>
+        </w:rPr>
+        <w:t xml:space="preserve">        {</w:t>
+      </w:r>
+    </w:p>
+    <w:p>
+      <w:pPr>
+        <w:autoSpaceDE w:val="0"/>
+        <w:autoSpaceDN w:val="0"/>
+        <w:adjustRightInd w:val="0"/>
+        <w:spacing w:after="0" w:line="240" w:lineRule="auto"/>
+        <w:rPr>
+          <w:rFonts w:ascii="Consolas" w:hAnsi="Consolas" w:cs="Consolas"/>
+          <w:color w:val="000000"/>
+          <w:sz w:val="19"/>
+          <w:szCs w:val="19"/>
+          <w:lang w:bidi="hi-IN"/>
+        </w:rPr>
+      </w:pPr>
+      <w:r>
+        <w:rPr>
+          <w:rFonts w:ascii="Consolas" w:hAnsi="Consolas" w:cs="Consolas"/>
+          <w:color w:val="000000"/>
+          <w:sz w:val="19"/>
+          <w:szCs w:val="19"/>
+          <w:lang w:bidi="hi-IN"/>
+        </w:rPr>
+        <w:t xml:space="preserve">            </w:t>
+      </w:r>
+      <w:proofErr w:type="spellStart"/>
+      <w:proofErr w:type="gramStart"/>
+      <w:r>
+        <w:rPr>
+          <w:rFonts w:ascii="Consolas" w:hAnsi="Consolas" w:cs="Consolas"/>
+          <w:color w:val="000000"/>
+          <w:sz w:val="19"/>
+          <w:szCs w:val="19"/>
+          <w:lang w:bidi="hi-IN"/>
+        </w:rPr>
+        <w:t>Console.WriteLine</w:t>
+      </w:r>
+      <w:proofErr w:type="spellEnd"/>
+      <w:r>
+        <w:rPr>
+          <w:rFonts w:ascii="Consolas" w:hAnsi="Consolas" w:cs="Consolas"/>
+          <w:color w:val="000000"/>
+          <w:sz w:val="19"/>
+          <w:szCs w:val="19"/>
+          <w:lang w:bidi="hi-IN"/>
+        </w:rPr>
+        <w:t>(</w:t>
+      </w:r>
+      <w:proofErr w:type="gramEnd"/>
+      <w:r>
+        <w:rPr>
+          <w:rFonts w:ascii="Consolas" w:hAnsi="Consolas" w:cs="Consolas"/>
+          <w:color w:val="A31515"/>
+          <w:sz w:val="19"/>
+          <w:szCs w:val="19"/>
+          <w:lang w:bidi="hi-IN"/>
+        </w:rPr>
+        <w:t>"Static B"</w:t>
+      </w:r>
+      <w:r>
+        <w:rPr>
+          <w:rFonts w:ascii="Consolas" w:hAnsi="Consolas" w:cs="Consolas"/>
+          <w:color w:val="000000"/>
+          <w:sz w:val="19"/>
+          <w:szCs w:val="19"/>
+          <w:lang w:bidi="hi-IN"/>
+        </w:rPr>
+        <w:t>);</w:t>
+      </w:r>
+    </w:p>
+    <w:p>
+      <w:pPr>
+        <w:autoSpaceDE w:val="0"/>
+        <w:autoSpaceDN w:val="0"/>
+        <w:adjustRightInd w:val="0"/>
+        <w:spacing w:after="0" w:line="240" w:lineRule="auto"/>
+        <w:rPr>
+          <w:rFonts w:ascii="Consolas" w:hAnsi="Consolas" w:cs="Consolas"/>
+          <w:color w:val="000000"/>
+          <w:sz w:val="19"/>
+          <w:szCs w:val="19"/>
+          <w:lang w:bidi="hi-IN"/>
+        </w:rPr>
+      </w:pPr>
+      <w:r>
+        <w:rPr>
+          <w:rFonts w:ascii="Consolas" w:hAnsi="Consolas" w:cs="Consolas"/>
+          <w:color w:val="000000"/>
+          <w:sz w:val="19"/>
+          <w:szCs w:val="19"/>
+          <w:lang w:bidi="hi-IN"/>
+        </w:rPr>
+        <w:t xml:space="preserve">        }</w:t>
+      </w:r>
+    </w:p>
+    <w:p>
+      <w:pPr>
+        <w:autoSpaceDE w:val="0"/>
+        <w:autoSpaceDN w:val="0"/>
+        <w:adjustRightInd w:val="0"/>
+        <w:spacing w:after="0" w:line="240" w:lineRule="auto"/>
+        <w:rPr>
+          <w:rFonts w:ascii="Consolas" w:hAnsi="Consolas" w:cs="Consolas"/>
+          <w:color w:val="000000"/>
+          <w:sz w:val="19"/>
+          <w:szCs w:val="19"/>
+          <w:lang w:bidi="hi-IN"/>
+        </w:rPr>
+      </w:pPr>
+      <w:r>
+        <w:rPr>
+          <w:rFonts w:ascii="Consolas" w:hAnsi="Consolas" w:cs="Consolas"/>
+          <w:color w:val="000000"/>
+          <w:sz w:val="19"/>
+          <w:szCs w:val="19"/>
+          <w:lang w:bidi="hi-IN"/>
+        </w:rPr>
+        <w:t xml:space="preserve">        </w:t>
+      </w:r>
+      <w:r>
+        <w:rPr>
+          <w:rFonts w:ascii="Consolas" w:hAnsi="Consolas" w:cs="Consolas"/>
+          <w:color w:val="0000FF"/>
+          <w:sz w:val="19"/>
+          <w:szCs w:val="19"/>
+          <w:lang w:bidi="hi-IN"/>
+        </w:rPr>
+        <w:t>public</w:t>
+      </w:r>
+      <w:r>
+        <w:rPr>
+          <w:rFonts w:ascii="Consolas" w:hAnsi="Consolas" w:cs="Consolas"/>
+          <w:color w:val="000000"/>
+          <w:sz w:val="19"/>
+          <w:szCs w:val="19"/>
+          <w:lang w:bidi="hi-IN"/>
+        </w:rPr>
+        <w:t xml:space="preserve"> </w:t>
+      </w:r>
+      <w:r>
+        <w:rPr>
+          <w:rFonts w:ascii="Consolas" w:hAnsi="Consolas" w:cs="Consolas"/>
+          <w:color w:val="2B91AF"/>
+          <w:sz w:val="19"/>
+          <w:szCs w:val="19"/>
+          <w:lang w:bidi="hi-IN"/>
+        </w:rPr>
+        <w:t>B</w:t>
+      </w:r>
+      <w:r>
+        <w:rPr>
+          <w:rFonts w:ascii="Consolas" w:hAnsi="Consolas" w:cs="Consolas"/>
+          <w:color w:val="000000"/>
+          <w:sz w:val="19"/>
+          <w:szCs w:val="19"/>
+          <w:lang w:bidi="hi-IN"/>
+        </w:rPr>
+        <w:t>()</w:t>
+      </w:r>
+      <w:r>
+        <w:rPr>
+          <w:rFonts w:ascii="Consolas" w:hAnsi="Consolas" w:cs="Consolas"/>
+          <w:color w:val="000000"/>
+          <w:sz w:val="19"/>
+          <w:szCs w:val="19"/>
+          <w:lang w:bidi="hi-IN"/>
+        </w:rPr>
+        <w:t>//4</w:t>
       </w:r>
       <w:bookmarkStart w:id="0" w:name="_GoBack"/>
       <w:bookmarkEnd w:id="0"/>
+    </w:p>
+    <w:p>
+      <w:pPr>
+        <w:autoSpaceDE w:val="0"/>
+        <w:autoSpaceDN w:val="0"/>
+        <w:adjustRightInd w:val="0"/>
+        <w:spacing w:after="0" w:line="240" w:lineRule="auto"/>
+        <w:rPr>
+          <w:rFonts w:ascii="Consolas" w:hAnsi="Consolas" w:cs="Consolas"/>
+          <w:color w:val="000000"/>
+          <w:sz w:val="19"/>
+          <w:szCs w:val="19"/>
+          <w:lang w:bidi="hi-IN"/>
+        </w:rPr>
+      </w:pPr>
+      <w:r>
+        <w:rPr>
+          <w:rFonts w:ascii="Consolas" w:hAnsi="Consolas" w:cs="Consolas"/>
+          <w:color w:val="000000"/>
+          <w:sz w:val="19"/>
+          <w:szCs w:val="19"/>
+          <w:lang w:bidi="hi-IN"/>
+        </w:rPr>
+        <w:t xml:space="preserve">        {</w:t>
+      </w:r>
+    </w:p>
+    <w:p>
+      <w:pPr>
+        <w:autoSpaceDE w:val="0"/>
+        <w:autoSpaceDN w:val="0"/>
+        <w:adjustRightInd w:val="0"/>
+        <w:spacing w:after="0" w:line="240" w:lineRule="auto"/>
+        <w:rPr>
+          <w:rFonts w:ascii="Consolas" w:hAnsi="Consolas" w:cs="Consolas"/>
+          <w:color w:val="000000"/>
+          <w:sz w:val="19"/>
+          <w:szCs w:val="19"/>
+          <w:lang w:bidi="hi-IN"/>
+        </w:rPr>
+      </w:pPr>
+      <w:r>
+        <w:rPr>
+          <w:rFonts w:ascii="Consolas" w:hAnsi="Consolas" w:cs="Consolas"/>
+          <w:color w:val="000000"/>
+          <w:sz w:val="19"/>
+          <w:szCs w:val="19"/>
+          <w:lang w:bidi="hi-IN"/>
+        </w:rPr>
+        <w:t xml:space="preserve">            </w:t>
+      </w:r>
+      <w:proofErr w:type="spellStart"/>
+      <w:proofErr w:type="gramStart"/>
+      <w:r>
+        <w:rPr>
+          <w:rFonts w:ascii="Consolas" w:hAnsi="Consolas" w:cs="Consolas"/>
+          <w:color w:val="000000"/>
+          <w:sz w:val="19"/>
+          <w:szCs w:val="19"/>
+          <w:lang w:bidi="hi-IN"/>
+        </w:rPr>
+        <w:t>Console.WriteLine</w:t>
+      </w:r>
+      <w:proofErr w:type="spellEnd"/>
+      <w:r>
+        <w:rPr>
+          <w:rFonts w:ascii="Consolas" w:hAnsi="Consolas" w:cs="Consolas"/>
+          <w:color w:val="000000"/>
+          <w:sz w:val="19"/>
+          <w:szCs w:val="19"/>
+          <w:lang w:bidi="hi-IN"/>
+        </w:rPr>
+        <w:t>(</w:t>
+      </w:r>
+      <w:proofErr w:type="gramEnd"/>
+      <w:r>
+        <w:rPr>
+          <w:rFonts w:ascii="Consolas" w:hAnsi="Consolas" w:cs="Consolas"/>
+          <w:color w:val="A31515"/>
+          <w:sz w:val="19"/>
+          <w:szCs w:val="19"/>
+          <w:lang w:bidi="hi-IN"/>
+        </w:rPr>
+        <w:t>"B"</w:t>
+      </w:r>
+      <w:r>
+        <w:rPr>
+          <w:rFonts w:ascii="Consolas" w:hAnsi="Consolas" w:cs="Consolas"/>
+          <w:color w:val="000000"/>
+          <w:sz w:val="19"/>
+          <w:szCs w:val="19"/>
+          <w:lang w:bidi="hi-IN"/>
+        </w:rPr>
+        <w:t>);</w:t>
+      </w:r>
+    </w:p>
+    <w:p>
+      <w:pPr>
+        <w:autoSpaceDE w:val="0"/>
+        <w:autoSpaceDN w:val="0"/>
+        <w:adjustRightInd w:val="0"/>
+        <w:spacing w:after="0" w:line="240" w:lineRule="auto"/>
+        <w:rPr>
+          <w:rFonts w:ascii="Consolas" w:hAnsi="Consolas" w:cs="Consolas"/>
+          <w:color w:val="000000"/>
+          <w:sz w:val="19"/>
+          <w:szCs w:val="19"/>
+          <w:lang w:bidi="hi-IN"/>
+        </w:rPr>
+      </w:pPr>
+      <w:r>
+        <w:rPr>
+          <w:rFonts w:ascii="Consolas" w:hAnsi="Consolas" w:cs="Consolas"/>
+          <w:color w:val="000000"/>
+          <w:sz w:val="19"/>
+          <w:szCs w:val="19"/>
+          <w:lang w:bidi="hi-IN"/>
+        </w:rPr>
+        <w:lastRenderedPageBreak/>
+        <w:t xml:space="preserve">        }</w:t>
+      </w:r>
+    </w:p>
+    <w:p>
+      <w:pPr>
+        <w:autoSpaceDE w:val="0"/>
+        <w:autoSpaceDN w:val="0"/>
+        <w:adjustRightInd w:val="0"/>
+        <w:spacing w:after="0" w:line="240" w:lineRule="auto"/>
+        <w:rPr>
+          <w:rFonts w:ascii="Consolas" w:hAnsi="Consolas" w:cs="Consolas"/>
+          <w:color w:val="000000"/>
+          <w:sz w:val="19"/>
+          <w:szCs w:val="19"/>
+          <w:lang w:bidi="hi-IN"/>
+        </w:rPr>
+      </w:pPr>
+      <w:r>
+        <w:rPr>
+          <w:rFonts w:ascii="Consolas" w:hAnsi="Consolas" w:cs="Consolas"/>
+          <w:color w:val="000000"/>
+          <w:sz w:val="19"/>
+          <w:szCs w:val="19"/>
+          <w:lang w:bidi="hi-IN"/>
+        </w:rPr>
+        <w:t xml:space="preserve">    }</w:t>
+      </w:r>
+    </w:p>
+    <w:p>
+      <w:pPr>
+        <w:autoSpaceDE w:val="0"/>
+        <w:autoSpaceDN w:val="0"/>
+        <w:adjustRightInd w:val="0"/>
+        <w:spacing w:after="0" w:line="240" w:lineRule="auto"/>
+        <w:rPr>
+          <w:rFonts w:ascii="Consolas" w:hAnsi="Consolas" w:cs="Consolas"/>
+          <w:color w:val="000000"/>
+          <w:sz w:val="19"/>
+          <w:szCs w:val="19"/>
+          <w:lang w:bidi="hi-IN"/>
+        </w:rPr>
+      </w:pPr>
+      <w:r>
+        <w:rPr>
+          <w:rFonts w:ascii="Consolas" w:hAnsi="Consolas" w:cs="Consolas"/>
+          <w:color w:val="000000"/>
+          <w:sz w:val="19"/>
+          <w:szCs w:val="19"/>
+          <w:lang w:bidi="hi-IN"/>
+        </w:rPr>
+        <w:t xml:space="preserve">    </w:t>
+      </w:r>
+      <w:proofErr w:type="gramStart"/>
+      <w:r>
+        <w:rPr>
+          <w:rFonts w:ascii="Consolas" w:hAnsi="Consolas" w:cs="Consolas"/>
+          <w:color w:val="0000FF"/>
+          <w:sz w:val="19"/>
+          <w:szCs w:val="19"/>
+          <w:lang w:bidi="hi-IN"/>
+        </w:rPr>
+        <w:t>public</w:t>
+      </w:r>
+      <w:proofErr w:type="gramEnd"/>
+      <w:r>
+        <w:rPr>
+          <w:rFonts w:ascii="Consolas" w:hAnsi="Consolas" w:cs="Consolas"/>
+          <w:color w:val="000000"/>
+          <w:sz w:val="19"/>
+          <w:szCs w:val="19"/>
+          <w:lang w:bidi="hi-IN"/>
+        </w:rPr>
+        <w:t xml:space="preserve"> </w:t>
+      </w:r>
+      <w:r>
+        <w:rPr>
+          <w:rFonts w:ascii="Consolas" w:hAnsi="Consolas" w:cs="Consolas"/>
+          <w:color w:val="0000FF"/>
+          <w:sz w:val="19"/>
+          <w:szCs w:val="19"/>
+          <w:lang w:bidi="hi-IN"/>
+        </w:rPr>
+        <w:t>class</w:t>
+      </w:r>
+      <w:r>
+        <w:rPr>
+          <w:rFonts w:ascii="Consolas" w:hAnsi="Consolas" w:cs="Consolas"/>
+          <w:color w:val="000000"/>
+          <w:sz w:val="19"/>
+          <w:szCs w:val="19"/>
+          <w:lang w:bidi="hi-IN"/>
+        </w:rPr>
+        <w:t xml:space="preserve"> </w:t>
+      </w:r>
+      <w:r>
+        <w:rPr>
+          <w:rFonts w:ascii="Consolas" w:hAnsi="Consolas" w:cs="Consolas"/>
+          <w:color w:val="2B91AF"/>
+          <w:sz w:val="19"/>
+          <w:szCs w:val="19"/>
+          <w:lang w:bidi="hi-IN"/>
+        </w:rPr>
+        <w:t>C</w:t>
+      </w:r>
+      <w:r>
+        <w:rPr>
+          <w:rFonts w:ascii="Consolas" w:hAnsi="Consolas" w:cs="Consolas"/>
+          <w:color w:val="000000"/>
+          <w:sz w:val="19"/>
+          <w:szCs w:val="19"/>
+          <w:lang w:bidi="hi-IN"/>
+        </w:rPr>
+        <w:t xml:space="preserve"> : B</w:t>
+      </w:r>
+    </w:p>
+    <w:p>
+      <w:pPr>
+        <w:autoSpaceDE w:val="0"/>
+        <w:autoSpaceDN w:val="0"/>
+        <w:adjustRightInd w:val="0"/>
+        <w:spacing w:after="0" w:line="240" w:lineRule="auto"/>
+        <w:rPr>
+          <w:rFonts w:ascii="Consolas" w:hAnsi="Consolas" w:cs="Consolas"/>
+          <w:color w:val="000000"/>
+          <w:sz w:val="19"/>
+          <w:szCs w:val="19"/>
+          <w:lang w:bidi="hi-IN"/>
+        </w:rPr>
+      </w:pPr>
+      <w:r>
+        <w:rPr>
+          <w:rFonts w:ascii="Consolas" w:hAnsi="Consolas" w:cs="Consolas"/>
+          <w:color w:val="000000"/>
+          <w:sz w:val="19"/>
+          <w:szCs w:val="19"/>
+          <w:lang w:bidi="hi-IN"/>
+        </w:rPr>
+        <w:t xml:space="preserve">    {</w:t>
+      </w:r>
+    </w:p>
+    <w:p>
+      <w:pPr>
+        <w:autoSpaceDE w:val="0"/>
+        <w:autoSpaceDN w:val="0"/>
+        <w:adjustRightInd w:val="0"/>
+        <w:spacing w:after="0" w:line="240" w:lineRule="auto"/>
+        <w:rPr>
+          <w:rFonts w:ascii="Consolas" w:hAnsi="Consolas" w:cs="Consolas"/>
+          <w:color w:val="000000"/>
+          <w:sz w:val="19"/>
+          <w:szCs w:val="19"/>
+          <w:lang w:bidi="hi-IN"/>
+        </w:rPr>
+      </w:pPr>
+      <w:r>
+        <w:rPr>
+          <w:rFonts w:ascii="Consolas" w:hAnsi="Consolas" w:cs="Consolas"/>
+          <w:color w:val="000000"/>
+          <w:sz w:val="19"/>
+          <w:szCs w:val="19"/>
+          <w:lang w:bidi="hi-IN"/>
+        </w:rPr>
+        <w:t xml:space="preserve">        </w:t>
+      </w:r>
+      <w:proofErr w:type="gramStart"/>
+      <w:r>
+        <w:rPr>
+          <w:rFonts w:ascii="Consolas" w:hAnsi="Consolas" w:cs="Consolas"/>
+          <w:color w:val="0000FF"/>
+          <w:sz w:val="19"/>
+          <w:szCs w:val="19"/>
+          <w:lang w:bidi="hi-IN"/>
+        </w:rPr>
+        <w:t>public</w:t>
+      </w:r>
+      <w:proofErr w:type="gramEnd"/>
+      <w:r>
+        <w:rPr>
+          <w:rFonts w:ascii="Consolas" w:hAnsi="Consolas" w:cs="Consolas"/>
+          <w:color w:val="000000"/>
+          <w:sz w:val="19"/>
+          <w:szCs w:val="19"/>
+          <w:lang w:bidi="hi-IN"/>
+        </w:rPr>
+        <w:t xml:space="preserve"> </w:t>
+      </w:r>
+      <w:r>
+        <w:rPr>
+          <w:rFonts w:ascii="Consolas" w:hAnsi="Consolas" w:cs="Consolas"/>
+          <w:color w:val="0000FF"/>
+          <w:sz w:val="19"/>
+          <w:szCs w:val="19"/>
+          <w:lang w:bidi="hi-IN"/>
+        </w:rPr>
+        <w:t>static</w:t>
+      </w:r>
+      <w:r>
+        <w:rPr>
+          <w:rFonts w:ascii="Consolas" w:hAnsi="Consolas" w:cs="Consolas"/>
+          <w:color w:val="000000"/>
+          <w:sz w:val="19"/>
+          <w:szCs w:val="19"/>
+          <w:lang w:bidi="hi-IN"/>
+        </w:rPr>
+        <w:t xml:space="preserve"> </w:t>
+      </w:r>
+      <w:r>
+        <w:rPr>
+          <w:rFonts w:ascii="Consolas" w:hAnsi="Consolas" w:cs="Consolas"/>
+          <w:color w:val="0000FF"/>
+          <w:sz w:val="19"/>
+          <w:szCs w:val="19"/>
+          <w:lang w:bidi="hi-IN"/>
+        </w:rPr>
+        <w:t>void</w:t>
+      </w:r>
+      <w:r>
+        <w:rPr>
+          <w:rFonts w:ascii="Consolas" w:hAnsi="Consolas" w:cs="Consolas"/>
+          <w:color w:val="000000"/>
+          <w:sz w:val="19"/>
+          <w:szCs w:val="19"/>
+          <w:lang w:bidi="hi-IN"/>
+        </w:rPr>
+        <w:t xml:space="preserve"> Main()</w:t>
+      </w:r>
+    </w:p>
+    <w:p>
+      <w:pPr>
+        <w:autoSpaceDE w:val="0"/>
+        <w:autoSpaceDN w:val="0"/>
+        <w:adjustRightInd w:val="0"/>
+        <w:spacing w:after="0" w:line="240" w:lineRule="auto"/>
+        <w:rPr>
+          <w:rFonts w:ascii="Consolas" w:hAnsi="Consolas" w:cs="Consolas"/>
+          <w:color w:val="000000"/>
+          <w:sz w:val="19"/>
+          <w:szCs w:val="19"/>
+          <w:lang w:bidi="hi-IN"/>
+        </w:rPr>
+      </w:pPr>
+      <w:r>
+        <w:rPr>
+          <w:rFonts w:ascii="Consolas" w:hAnsi="Consolas" w:cs="Consolas"/>
+          <w:color w:val="000000"/>
+          <w:sz w:val="19"/>
+          <w:szCs w:val="19"/>
+          <w:lang w:bidi="hi-IN"/>
+        </w:rPr>
+        <w:t xml:space="preserve">        {</w:t>
+      </w:r>
+    </w:p>
+    <w:p>
+      <w:pPr>
+        <w:autoSpaceDE w:val="0"/>
+        <w:autoSpaceDN w:val="0"/>
+        <w:adjustRightInd w:val="0"/>
+        <w:spacing w:after="0" w:line="240" w:lineRule="auto"/>
+        <w:rPr>
+          <w:rFonts w:ascii="Consolas" w:hAnsi="Consolas" w:cs="Consolas"/>
+          <w:color w:val="000000"/>
+          <w:sz w:val="19"/>
+          <w:szCs w:val="19"/>
+          <w:lang w:bidi="hi-IN"/>
+        </w:rPr>
+      </w:pPr>
+      <w:r>
+        <w:rPr>
+          <w:rFonts w:ascii="Consolas" w:hAnsi="Consolas" w:cs="Consolas"/>
+          <w:color w:val="000000"/>
+          <w:sz w:val="19"/>
+          <w:szCs w:val="19"/>
+          <w:lang w:bidi="hi-IN"/>
+        </w:rPr>
+        <w:t xml:space="preserve">            C </w:t>
+      </w:r>
+      <w:proofErr w:type="spellStart"/>
+      <w:r>
+        <w:rPr>
+          <w:rFonts w:ascii="Consolas" w:hAnsi="Consolas" w:cs="Consolas"/>
+          <w:color w:val="000000"/>
+          <w:sz w:val="19"/>
+          <w:szCs w:val="19"/>
+          <w:lang w:bidi="hi-IN"/>
+        </w:rPr>
+        <w:t>obj</w:t>
+      </w:r>
+      <w:proofErr w:type="spellEnd"/>
+      <w:r>
+        <w:rPr>
+          <w:rFonts w:ascii="Consolas" w:hAnsi="Consolas" w:cs="Consolas"/>
+          <w:color w:val="000000"/>
+          <w:sz w:val="19"/>
+          <w:szCs w:val="19"/>
+          <w:lang w:bidi="hi-IN"/>
+        </w:rPr>
+        <w:t xml:space="preserve"> = </w:t>
+      </w:r>
+      <w:r>
+        <w:rPr>
+          <w:rFonts w:ascii="Consolas" w:hAnsi="Consolas" w:cs="Consolas"/>
+          <w:color w:val="0000FF"/>
+          <w:sz w:val="19"/>
+          <w:szCs w:val="19"/>
+          <w:lang w:bidi="hi-IN"/>
+        </w:rPr>
+        <w:t>new</w:t>
+      </w:r>
+      <w:r>
+        <w:rPr>
+          <w:rFonts w:ascii="Consolas" w:hAnsi="Consolas" w:cs="Consolas"/>
+          <w:color w:val="000000"/>
+          <w:sz w:val="19"/>
+          <w:szCs w:val="19"/>
+          <w:lang w:bidi="hi-IN"/>
+        </w:rPr>
+        <w:t xml:space="preserve"> </w:t>
+      </w:r>
+      <w:proofErr w:type="gramStart"/>
+      <w:r>
+        <w:rPr>
+          <w:rFonts w:ascii="Consolas" w:hAnsi="Consolas" w:cs="Consolas"/>
+          <w:color w:val="000000"/>
+          <w:sz w:val="19"/>
+          <w:szCs w:val="19"/>
+          <w:lang w:bidi="hi-IN"/>
+        </w:rPr>
+        <w:t>C(</w:t>
+      </w:r>
+      <w:proofErr w:type="gramEnd"/>
+      <w:r>
+        <w:rPr>
+          <w:rFonts w:ascii="Consolas" w:hAnsi="Consolas" w:cs="Consolas"/>
+          <w:color w:val="000000"/>
+          <w:sz w:val="19"/>
+          <w:szCs w:val="19"/>
+          <w:lang w:bidi="hi-IN"/>
+        </w:rPr>
+        <w:t>);</w:t>
+      </w:r>
+    </w:p>
+    <w:p>
+      <w:pPr>
+        <w:autoSpaceDE w:val="0"/>
+        <w:autoSpaceDN w:val="0"/>
+        <w:adjustRightInd w:val="0"/>
+        <w:spacing w:after="0" w:line="240" w:lineRule="auto"/>
+        <w:rPr>
+          <w:rFonts w:ascii="Consolas" w:hAnsi="Consolas" w:cs="Consolas"/>
+          <w:color w:val="000000"/>
+          <w:sz w:val="19"/>
+          <w:szCs w:val="19"/>
+          <w:lang w:bidi="hi-IN"/>
+        </w:rPr>
+      </w:pPr>
+      <w:r>
+        <w:rPr>
+          <w:rFonts w:ascii="Consolas" w:hAnsi="Consolas" w:cs="Consolas"/>
+          <w:color w:val="000000"/>
+          <w:sz w:val="19"/>
+          <w:szCs w:val="19"/>
+          <w:lang w:bidi="hi-IN"/>
+        </w:rPr>
+        <w:t xml:space="preserve">            </w:t>
+      </w:r>
+      <w:proofErr w:type="spellStart"/>
+      <w:proofErr w:type="gramStart"/>
+      <w:r>
+        <w:rPr>
+          <w:rFonts w:ascii="Consolas" w:hAnsi="Consolas" w:cs="Consolas"/>
+          <w:color w:val="000000"/>
+          <w:sz w:val="19"/>
+          <w:szCs w:val="19"/>
+          <w:lang w:bidi="hi-IN"/>
+        </w:rPr>
+        <w:t>Console.Read</w:t>
+      </w:r>
+      <w:proofErr w:type="spellEnd"/>
+      <w:r>
+        <w:rPr>
+          <w:rFonts w:ascii="Consolas" w:hAnsi="Consolas" w:cs="Consolas"/>
+          <w:color w:val="000000"/>
+          <w:sz w:val="19"/>
+          <w:szCs w:val="19"/>
+          <w:lang w:bidi="hi-IN"/>
+        </w:rPr>
+        <w:t>(</w:t>
+      </w:r>
+      <w:proofErr w:type="gramEnd"/>
+      <w:r>
+        <w:rPr>
+          <w:rFonts w:ascii="Consolas" w:hAnsi="Consolas" w:cs="Consolas"/>
+          <w:color w:val="000000"/>
+          <w:sz w:val="19"/>
+          <w:szCs w:val="19"/>
+          <w:lang w:bidi="hi-IN"/>
+        </w:rPr>
+        <w:t>);</w:t>
+      </w:r>
+    </w:p>
+    <w:p>
+      <w:pPr>
+        <w:autoSpaceDE w:val="0"/>
+        <w:autoSpaceDN w:val="0"/>
+        <w:adjustRightInd w:val="0"/>
+        <w:spacing w:after="0" w:line="240" w:lineRule="auto"/>
+        <w:rPr>
+          <w:rFonts w:ascii="Consolas" w:hAnsi="Consolas" w:cs="Consolas"/>
+          <w:color w:val="000000"/>
+          <w:sz w:val="19"/>
+          <w:szCs w:val="19"/>
+          <w:lang w:bidi="hi-IN"/>
+        </w:rPr>
+      </w:pPr>
+      <w:r>
+        <w:rPr>
+          <w:rFonts w:ascii="Consolas" w:hAnsi="Consolas" w:cs="Consolas"/>
+          <w:color w:val="000000"/>
+          <w:sz w:val="19"/>
+          <w:szCs w:val="19"/>
+          <w:lang w:bidi="hi-IN"/>
+        </w:rPr>
+        <w:t xml:space="preserve">        }</w:t>
+      </w:r>
+    </w:p>
+    <w:p>
+      <w:pPr>
+        <w:spacing w:after="0"/>
+        <w:rPr>
+          <w:rFonts w:ascii="Consolas" w:hAnsi="Consolas" w:cs="Consolas"/>
+          <w:color w:val="000000"/>
+          <w:sz w:val="19"/>
+          <w:szCs w:val="19"/>
+          <w:lang w:bidi="hi-IN"/>
+        </w:rPr>
+      </w:pPr>
+      <w:r>
+        <w:rPr>
+          <w:rFonts w:ascii="Consolas" w:hAnsi="Consolas" w:cs="Consolas"/>
+          <w:color w:val="000000"/>
+          <w:sz w:val="19"/>
+          <w:szCs w:val="19"/>
+          <w:lang w:bidi="hi-IN"/>
+        </w:rPr>
+        <w:t xml:space="preserve">    }</w:t>
+      </w:r>
+    </w:p>
+    <w:p>
+      <w:pPr>
+        <w:spacing w:after="0"/>
+        <w:rPr>
+          <w:rFonts w:ascii="Consolas" w:hAnsi="Consolas" w:cs="Consolas"/>
+          <w:color w:val="000000"/>
+          <w:sz w:val="19"/>
+          <w:szCs w:val="19"/>
+          <w:lang w:bidi="hi-IN"/>
+        </w:rPr>
+      </w:pPr>
+    </w:p>
+    <w:p>
+      <w:pPr>
+        <w:spacing w:after="0"/>
+        <w:rPr>
+          <w:rFonts w:ascii="Consolas" w:hAnsi="Consolas" w:cs="Consolas"/>
+          <w:b/>
+          <w:bCs/>
+          <w:color w:val="000000"/>
+          <w:sz w:val="19"/>
+          <w:szCs w:val="19"/>
+          <w:lang w:bidi="hi-IN"/>
+        </w:rPr>
+      </w:pPr>
+      <w:r>
+        <w:rPr>
+          <w:rFonts w:ascii="Consolas" w:hAnsi="Consolas" w:cs="Consolas"/>
+          <w:b/>
+          <w:bCs/>
+          <w:color w:val="000000"/>
+          <w:sz w:val="19"/>
+          <w:szCs w:val="19"/>
+          <w:lang w:bidi="hi-IN"/>
+        </w:rPr>
+        <w:t>Output:</w:t>
+      </w:r>
+    </w:p>
+    <w:p>
+      <w:pPr>
+        <w:spacing w:after="0"/>
+        <w:rPr>
+          <w:rFonts w:ascii="Bookman Old Style" w:hAnsi="Bookman Old Style"/>
+          <w:lang w:val="en-US"/>
+        </w:rPr>
+      </w:pPr>
+      <w:r>
+        <w:rPr>
+          <w:rFonts w:ascii="Bookman Old Style" w:hAnsi="Bookman Old Style"/>
+          <w:lang w:val="en-US"/>
+        </w:rPr>
+        <w:t>Static B</w:t>
+      </w:r>
+    </w:p>
+    <w:p>
+      <w:pPr>
+        <w:spacing w:after="0"/>
+        <w:rPr>
+          <w:rFonts w:ascii="Bookman Old Style" w:hAnsi="Bookman Old Style"/>
+          <w:lang w:val="en-US"/>
+        </w:rPr>
+      </w:pPr>
+      <w:r>
+        <w:rPr>
+          <w:rFonts w:ascii="Bookman Old Style" w:hAnsi="Bookman Old Style"/>
+          <w:lang w:val="en-US"/>
+        </w:rPr>
+        <w:t>Static A</w:t>
+      </w:r>
+    </w:p>
+    <w:p>
+      <w:pPr>
+        <w:spacing w:after="0"/>
+        <w:rPr>
+          <w:rFonts w:ascii="Bookman Old Style" w:hAnsi="Bookman Old Style"/>
+          <w:lang w:val="en-US"/>
+        </w:rPr>
+      </w:pPr>
+      <w:r>
+        <w:rPr>
+          <w:rFonts w:ascii="Bookman Old Style" w:hAnsi="Bookman Old Style"/>
+          <w:lang w:val="en-US"/>
+        </w:rPr>
+        <w:t>A</w:t>
+      </w:r>
+    </w:p>
+    <w:p>
+      <w:pPr>
+        <w:spacing w:after="0"/>
+        <w:rPr>
+          <w:rFonts w:ascii="Bookman Old Style" w:hAnsi="Bookman Old Style"/>
+          <w:lang w:val="en-US"/>
+        </w:rPr>
+      </w:pPr>
+      <w:r>
+        <w:rPr>
+          <w:rFonts w:ascii="Bookman Old Style" w:hAnsi="Bookman Old Style"/>
+          <w:lang w:val="en-US"/>
+        </w:rPr>
+        <w:t>B</w:t>
+      </w:r>
     </w:p>
     <w:sectPr>
       <w:pgSz w:w="11906" w:h="16838"/>
@@ -22636,6 +26124,29 @@
       <w:szCs w:val="26"/>
     </w:rPr>
   </w:style>
+  <w:style w:type="paragraph" w:styleId="Heading4">
+    <w:name w:val="heading 4"/>
+    <w:basedOn w:val="Normal"/>
+    <w:next w:val="Normal"/>
+    <w:link w:val="Heading4Char"/>
+    <w:uiPriority w:val="9"/>
+    <w:semiHidden/>
+    <w:unhideWhenUsed/>
+    <w:qFormat/>
+    <w:rsid w:val="00FA1697"/>
+    <w:pPr>
+      <w:keepNext/>
+      <w:keepLines/>
+      <w:spacing w:before="40" w:after="0"/>
+      <w:outlineLvl w:val="3"/>
+    </w:pPr>
+    <w:rPr>
+      <w:rFonts w:asciiTheme="majorHAnsi" w:eastAsiaTheme="majorEastAsia" w:hAnsiTheme="majorHAnsi" w:cstheme="majorBidi"/>
+      <w:i/>
+      <w:iCs/>
+      <w:color w:val="2E74B5" w:themeColor="accent1" w:themeShade="BF"/>
+    </w:rPr>
+  </w:style>
   <w:style w:type="paragraph" w:styleId="Heading6">
     <w:name w:val="heading 6"/>
     <w:basedOn w:val="Normal"/>
@@ -22807,6 +26318,20 @@
       <w:color w:val="2E74B5" w:themeColor="accent1" w:themeShade="BF"/>
       <w:sz w:val="26"/>
       <w:szCs w:val="26"/>
+    </w:rPr>
+  </w:style>
+  <w:style w:type="character" w:customStyle="1" w:styleId="Heading4Char">
+    <w:name w:val="Heading 4 Char"/>
+    <w:basedOn w:val="DefaultParagraphFont"/>
+    <w:link w:val="Heading4"/>
+    <w:uiPriority w:val="9"/>
+    <w:semiHidden/>
+    <w:rsid w:val="00FA1697"/>
+    <w:rPr>
+      <w:rFonts w:asciiTheme="majorHAnsi" w:eastAsiaTheme="majorEastAsia" w:hAnsiTheme="majorHAnsi" w:cstheme="majorBidi"/>
+      <w:i/>
+      <w:iCs/>
+      <w:color w:val="2E74B5" w:themeColor="accent1" w:themeShade="BF"/>
     </w:rPr>
   </w:style>
 </w:styles>

--- a/OOPS.docx
+++ b/OOPS.docx
@@ -809,6 +809,39 @@
     </w:p>
     <w:p>
       <w:pPr>
+        <w:pStyle w:val="ListParagraph"/>
+        <w:numPr>
+          <w:ilvl w:val="0"/>
+          <w:numId w:val="5"/>
+        </w:numPr>
+        <w:jc w:val="both"/>
+        <w:rPr>
+          <w:rFonts w:ascii="Bookman Old Style" w:hAnsi="Bookman Old Style"/>
+        </w:rPr>
+      </w:pPr>
+      <w:r>
+        <w:rPr>
+          <w:rFonts w:ascii="Bookman Old Style" w:hAnsi="Bookman Old Style"/>
+        </w:rPr>
+        <w:t>We cannot create extension methods for static class, because we cannot use this</w:t>
+      </w:r>
+      <w:r>
+        <w:rPr>
+          <w:rFonts w:ascii="Bookman Old Style" w:hAnsi="Bookman Old Style"/>
+        </w:rPr>
+        <w:t xml:space="preserve"> keyword</w:t>
+      </w:r>
+      <w:bookmarkStart w:id="0" w:name="_GoBack"/>
+      <w:bookmarkEnd w:id="0"/>
+      <w:r>
+        <w:rPr>
+          <w:rFonts w:ascii="Bookman Old Style" w:hAnsi="Bookman Old Style"/>
+        </w:rPr>
+        <w:t xml:space="preserve"> with static.</w:t>
+      </w:r>
+    </w:p>
+    <w:p>
+      <w:pPr>
         <w:jc w:val="both"/>
         <w:rPr>
           <w:rFonts w:ascii="Bookman Old Style" w:hAnsi="Bookman Old Style"/>
@@ -1288,6 +1321,7 @@
         <w:rPr>
           <w:rFonts w:ascii="Bookman Old Style" w:hAnsi="Bookman Old Style"/>
         </w:rPr>
+        <w:lastRenderedPageBreak/>
         <w:t xml:space="preserve">To prevent a method from being </w:t>
       </w:r>
       <w:r>
@@ -1327,7 +1361,6 @@
           <w:rFonts w:ascii="Bookman Old Style" w:hAnsi="Bookman Old Style"/>
           <w:b/>
         </w:rPr>
-        <w:lastRenderedPageBreak/>
         <w:t>Basic:</w:t>
       </w:r>
     </w:p>
@@ -3581,6 +3614,7 @@
           <w:color w:val="000000"/>
           <w:lang w:bidi="hi-IN"/>
         </w:rPr>
+        <w:lastRenderedPageBreak/>
         <w:t>}</w:t>
       </w:r>
     </w:p>
@@ -3624,7 +3658,6 @@
           <w:color w:val="000000"/>
           <w:lang w:bidi="hi-IN"/>
         </w:rPr>
-        <w:lastRenderedPageBreak/>
         <w:t>Output :</w:t>
       </w:r>
       <w:proofErr w:type="gramEnd"/>
@@ -5690,7 +5723,6 @@
           <w:sz w:val="22"/>
           <w:szCs w:val="22"/>
         </w:rPr>
-        <w:lastRenderedPageBreak/>
         <w:tab/>
       </w:r>
       <w:r>
@@ -7381,6 +7413,7 @@
           <w:color w:val="000000"/>
           <w:lang w:bidi="hi-IN"/>
         </w:rPr>
+        <w:lastRenderedPageBreak/>
         <w:t xml:space="preserve">        </w:t>
       </w:r>
       <w:proofErr w:type="gramStart"/>
@@ -7475,7 +7508,6 @@
           <w:color w:val="000000"/>
           <w:lang w:bidi="hi-IN"/>
         </w:rPr>
-        <w:lastRenderedPageBreak/>
         <w:t xml:space="preserve">            </w:t>
       </w:r>
       <w:proofErr w:type="gramStart"/>
@@ -8979,6 +9011,7 @@
           <w:color w:val="000000"/>
           <w:lang w:bidi="hi-IN"/>
         </w:rPr>
+        <w:lastRenderedPageBreak/>
         <w:t xml:space="preserve">            </w:t>
       </w:r>
       <w:proofErr w:type="gramStart"/>
@@ -11142,6 +11175,7 @@
         <w:rPr>
           <w:rFonts w:ascii="Bookman Old Style" w:hAnsi="Bookman Old Style"/>
         </w:rPr>
+        <w:lastRenderedPageBreak/>
         <w:t xml:space="preserve">            </w:t>
       </w:r>
       <w:proofErr w:type="gramStart"/>
@@ -11172,7 +11206,6 @@
         <w:rPr>
           <w:rFonts w:ascii="Bookman Old Style" w:hAnsi="Bookman Old Style"/>
         </w:rPr>
-        <w:lastRenderedPageBreak/>
         <w:t xml:space="preserve">            </w:t>
       </w:r>
       <w:proofErr w:type="spellStart"/>
@@ -22585,17 +22618,7 @@
           <w:szCs w:val="19"/>
           <w:lang w:bidi="hi-IN"/>
         </w:rPr>
-        <w:t>()</w:t>
-      </w:r>
-      <w:r>
-        <w:rPr>
-          <w:rFonts w:ascii="Consolas" w:hAnsi="Consolas" w:cs="Consolas"/>
-          <w:color w:val="000000"/>
-          <w:sz w:val="19"/>
-          <w:szCs w:val="19"/>
-          <w:lang w:bidi="hi-IN"/>
-        </w:rPr>
-        <w:t>//2</w:t>
+        <w:t>()//2</w:t>
       </w:r>
     </w:p>
     <w:p>
@@ -22781,17 +22804,7 @@
           <w:szCs w:val="19"/>
           <w:lang w:bidi="hi-IN"/>
         </w:rPr>
-        <w:t>()</w:t>
-      </w:r>
-      <w:r>
-        <w:rPr>
-          <w:rFonts w:ascii="Consolas" w:hAnsi="Consolas" w:cs="Consolas"/>
-          <w:color w:val="000000"/>
-          <w:sz w:val="19"/>
-          <w:szCs w:val="19"/>
-          <w:lang w:bidi="hi-IN"/>
-        </w:rPr>
-        <w:t>//3</w:t>
+        <w:t>()//3</w:t>
       </w:r>
     </w:p>
     <w:p>
@@ -23114,17 +23127,7 @@
           <w:szCs w:val="19"/>
           <w:lang w:bidi="hi-IN"/>
         </w:rPr>
-        <w:t>()</w:t>
-      </w:r>
-      <w:r>
-        <w:rPr>
-          <w:rFonts w:ascii="Consolas" w:hAnsi="Consolas" w:cs="Consolas"/>
-          <w:color w:val="000000"/>
-          <w:sz w:val="19"/>
-          <w:szCs w:val="19"/>
-          <w:lang w:bidi="hi-IN"/>
-        </w:rPr>
-        <w:t xml:space="preserve"> //1</w:t>
+        <w:t>() //1</w:t>
       </w:r>
     </w:p>
     <w:p>
@@ -23308,20 +23311,8 @@
           <w:szCs w:val="19"/>
           <w:lang w:bidi="hi-IN"/>
         </w:rPr>
-        <w:t>()</w:t>
-      </w:r>
-      <w:r>
-        <w:rPr>
-          <w:rFonts w:ascii="Consolas" w:hAnsi="Consolas" w:cs="Consolas"/>
-          <w:color w:val="000000"/>
-          <w:sz w:val="19"/>
-          <w:szCs w:val="19"/>
-          <w:lang w:bidi="hi-IN"/>
-        </w:rPr>
-        <w:t>//4</w:t>
-      </w:r>
-      <w:bookmarkStart w:id="0" w:name="_GoBack"/>
-      <w:bookmarkEnd w:id="0"/>
+        <w:t>()//4</w:t>
+      </w:r>
     </w:p>
     <w:p>
       <w:pPr>
